--- a/CURRICULUM VITAE-Yoandry Enrique Lumpuy Marrero.docx
+++ b/CURRICULUM VITAE-Yoandry Enrique Lumpuy Marrero.docx
@@ -1,10 +1,10 @@
 
 <file path=word/document.xml><?xml version="1.0" encoding="utf-8"?>
-<w:document xmlns:wpc="http://schemas.microsoft.com/office/word/2010/wordprocessingCanvas" xmlns:mc="http://schemas.openxmlformats.org/markup-compatibility/2006" xmlns:o="urn:schemas-microsoft-com:office:office" xmlns:r="http://schemas.openxmlformats.org/officeDocument/2006/relationships" xmlns:m="http://schemas.openxmlformats.org/officeDocument/2006/math" xmlns:v="urn:schemas-microsoft-com:vml" xmlns:wp14="http://schemas.microsoft.com/office/word/2010/wordprocessingDrawing" xmlns:wp="http://schemas.openxmlformats.org/drawingml/2006/wordprocessingDrawing" xmlns:w10="urn:schemas-microsoft-com:office:word" xmlns:w="http://schemas.openxmlformats.org/wordprocessingml/2006/main" xmlns:w14="http://schemas.microsoft.com/office/word/2010/wordml" xmlns:w15="http://schemas.microsoft.com/office/word/2012/wordml" xmlns:wpg="http://schemas.microsoft.com/office/word/2010/wordprocessingGroup" xmlns:wpi="http://schemas.microsoft.com/office/word/2010/wordprocessingInk" xmlns:wne="http://schemas.microsoft.com/office/word/2006/wordml" xmlns:wps="http://schemas.microsoft.com/office/word/2010/wordprocessingShape" mc:Ignorable="w14 w15 wp14">
+<w:document xmlns:wpc="http://schemas.microsoft.com/office/word/2010/wordprocessingCanvas" xmlns:cx="http://schemas.microsoft.com/office/drawing/2014/chartex" xmlns:cx1="http://schemas.microsoft.com/office/drawing/2015/9/8/chartex" xmlns:mc="http://schemas.openxmlformats.org/markup-compatibility/2006" xmlns:o="urn:schemas-microsoft-com:office:office" xmlns:r="http://schemas.openxmlformats.org/officeDocument/2006/relationships" xmlns:m="http://schemas.openxmlformats.org/officeDocument/2006/math" xmlns:v="urn:schemas-microsoft-com:vml" xmlns:wp14="http://schemas.microsoft.com/office/word/2010/wordprocessingDrawing" xmlns:wp="http://schemas.openxmlformats.org/drawingml/2006/wordprocessingDrawing" xmlns:w10="urn:schemas-microsoft-com:office:word" xmlns:w="http://schemas.openxmlformats.org/wordprocessingml/2006/main" xmlns:w14="http://schemas.microsoft.com/office/word/2010/wordml" xmlns:w15="http://schemas.microsoft.com/office/word/2012/wordml" xmlns:w16se="http://schemas.microsoft.com/office/word/2015/wordml/symex" xmlns:wpg="http://schemas.microsoft.com/office/word/2010/wordprocessingGroup" xmlns:wpi="http://schemas.microsoft.com/office/word/2010/wordprocessingInk" xmlns:wne="http://schemas.microsoft.com/office/word/2006/wordml" xmlns:wps="http://schemas.microsoft.com/office/word/2010/wordprocessingShape" mc:Ignorable="w14 w15 w16se wp14">
   <w:body>
     <w:p>
       <w:pPr>
-        <w:pStyle w:val="Ttulo1"/>
+        <w:pStyle w:val="Heading1"/>
         <w:spacing w:line="300" w:lineRule="auto"/>
         <w:jc w:val="center"/>
         <w:rPr>
@@ -14,7 +14,6 @@
       <w:r>
         <w:rPr>
           <w:noProof/>
-          <w:lang w:val="es-US" w:eastAsia="es-US"/>
         </w:rPr>
         <w:drawing>
           <wp:anchor distT="0" distB="0" distL="114300" distR="114300" simplePos="0" relativeHeight="251659264" behindDoc="1" locked="0" layoutInCell="1" allowOverlap="1">
@@ -96,7 +95,7 @@
     </w:p>
     <w:p>
       <w:pPr>
-        <w:pStyle w:val="Ttulo2"/>
+        <w:pStyle w:val="Heading2"/>
         <w:spacing w:line="300" w:lineRule="auto"/>
         <w:jc w:val="both"/>
         <w:rPr>
@@ -739,7 +738,7 @@
       <w:hyperlink r:id="rId8" w:history="1">
         <w:r>
           <w:rPr>
-            <w:rStyle w:val="Hipervnculo"/>
+            <w:rStyle w:val="Hyperlink"/>
             <w:rFonts w:ascii="Calibri" w:hAnsi="Calibri" w:cs="Calibri"/>
             <w:i/>
             <w:sz w:val="22"/>
@@ -760,7 +759,7 @@
       <w:hyperlink r:id="rId9" w:history="1">
         <w:r>
           <w:rPr>
-            <w:rStyle w:val="Hipervnculo"/>
+            <w:rStyle w:val="Hyperlink"/>
             <w:rFonts w:ascii="Calibri" w:hAnsi="Calibri" w:cs="Calibri"/>
             <w:i/>
             <w:sz w:val="22"/>
@@ -778,35 +777,17 @@
         <w:spacing w:line="300" w:lineRule="auto"/>
         <w:jc w:val="both"/>
         <w:rPr>
-          <w:rStyle w:val="Hipervnculo"/>
-          <w:i/>
-        </w:rPr>
-      </w:pPr>
-      <w:r>
-        <w:rPr>
-          <w:rFonts w:ascii="Calibri" w:hAnsi="Calibri" w:cs="Calibri"/>
-          <w:sz w:val="22"/>
-          <w:szCs w:val="22"/>
-        </w:rPr>
-        <w:t xml:space="preserve">Repositorio </w:t>
-      </w:r>
-      <w:proofErr w:type="spellStart"/>
-      <w:r>
-        <w:rPr>
-          <w:rFonts w:ascii="Calibri" w:hAnsi="Calibri" w:cs="Calibri"/>
-          <w:sz w:val="22"/>
-          <w:szCs w:val="22"/>
-        </w:rPr>
-        <w:t>GitHub</w:t>
-      </w:r>
-      <w:proofErr w:type="spellEnd"/>
-      <w:r>
-        <w:rPr>
-          <w:rFonts w:ascii="Calibri" w:hAnsi="Calibri" w:cs="Calibri"/>
-          <w:sz w:val="22"/>
-          <w:szCs w:val="22"/>
-        </w:rPr>
-        <w:t>:</w:t>
+          <w:rStyle w:val="Hyperlink"/>
+          <w:i/>
+        </w:rPr>
+      </w:pPr>
+      <w:r>
+        <w:rPr>
+          <w:rFonts w:ascii="Calibri" w:hAnsi="Calibri" w:cs="Calibri"/>
+          <w:sz w:val="22"/>
+          <w:szCs w:val="22"/>
+        </w:rPr>
+        <w:t>Repositorio GitHub:</w:t>
       </w:r>
       <w:r>
         <w:rPr>
@@ -827,7 +808,7 @@
       <w:hyperlink r:id="rId10" w:history="1">
         <w:r>
           <w:rPr>
-            <w:rStyle w:val="Hipervnculo"/>
+            <w:rStyle w:val="Hyperlink"/>
             <w:rFonts w:ascii="Calibri" w:hAnsi="Calibri" w:cs="Calibri"/>
             <w:i/>
             <w:sz w:val="22"/>
@@ -845,35 +826,17 @@
         <w:spacing w:line="300" w:lineRule="auto"/>
         <w:jc w:val="both"/>
         <w:rPr>
-          <w:rStyle w:val="Hipervnculo"/>
-          <w:i/>
-        </w:rPr>
-      </w:pPr>
-      <w:r>
-        <w:rPr>
-          <w:rFonts w:ascii="Calibri" w:hAnsi="Calibri" w:cs="Calibri"/>
-          <w:sz w:val="22"/>
-          <w:szCs w:val="22"/>
-        </w:rPr>
-        <w:t xml:space="preserve">Cuenta </w:t>
-      </w:r>
-      <w:proofErr w:type="spellStart"/>
-      <w:r>
-        <w:rPr>
-          <w:rFonts w:ascii="Calibri" w:hAnsi="Calibri" w:cs="Calibri"/>
-          <w:sz w:val="22"/>
-          <w:szCs w:val="22"/>
-        </w:rPr>
-        <w:t>LinkedIn</w:t>
-      </w:r>
-      <w:proofErr w:type="spellEnd"/>
-      <w:r>
-        <w:rPr>
-          <w:rFonts w:ascii="Calibri" w:hAnsi="Calibri" w:cs="Calibri"/>
-          <w:sz w:val="22"/>
-          <w:szCs w:val="22"/>
-        </w:rPr>
-        <w:t>:</w:t>
+          <w:rStyle w:val="Hyperlink"/>
+          <w:i/>
+        </w:rPr>
+      </w:pPr>
+      <w:r>
+        <w:rPr>
+          <w:rFonts w:ascii="Calibri" w:hAnsi="Calibri" w:cs="Calibri"/>
+          <w:sz w:val="22"/>
+          <w:szCs w:val="22"/>
+        </w:rPr>
+        <w:t>Cuenta LinkedIn:</w:t>
       </w:r>
       <w:r>
         <w:rPr>
@@ -894,7 +857,7 @@
       <w:hyperlink r:id="rId11" w:history="1">
         <w:r>
           <w:rPr>
-            <w:rStyle w:val="Hipervnculo"/>
+            <w:rStyle w:val="Hyperlink"/>
             <w:rFonts w:ascii="Calibri" w:hAnsi="Calibri" w:cs="Calibri"/>
             <w:i/>
             <w:sz w:val="22"/>
@@ -906,7 +869,7 @@
     </w:p>
     <w:p>
       <w:pPr>
-        <w:pStyle w:val="Ttulo2"/>
+        <w:pStyle w:val="Heading2"/>
         <w:spacing w:line="300" w:lineRule="auto"/>
         <w:jc w:val="both"/>
         <w:rPr>
@@ -1223,7 +1186,7 @@
     </w:p>
     <w:p>
       <w:pPr>
-        <w:pStyle w:val="Ttulo2"/>
+        <w:pStyle w:val="Heading2"/>
         <w:spacing w:line="300" w:lineRule="auto"/>
         <w:jc w:val="both"/>
         <w:rPr>
@@ -1450,278 +1413,28 @@
     </w:p>
     <w:p>
       <w:pPr>
-        <w:pStyle w:val="Ttulo2"/>
-        <w:spacing w:line="300" w:lineRule="auto"/>
-        <w:jc w:val="both"/>
-        <w:rPr>
-          <w:rFonts w:ascii="Calibri" w:hAnsi="Calibri" w:cs="Calibri"/>
-          <w:i w:val="0"/>
-          <w:sz w:val="22"/>
-          <w:szCs w:val="22"/>
-        </w:rPr>
-      </w:pPr>
-      <w:r>
-        <w:rPr>
-          <w:rFonts w:ascii="Calibri" w:hAnsi="Calibri" w:cs="Calibri"/>
-          <w:i w:val="0"/>
-          <w:sz w:val="22"/>
-          <w:szCs w:val="22"/>
-        </w:rPr>
-        <w:t>Datos laborales actuales</w:t>
-      </w:r>
-    </w:p>
-    <w:p>
-      <w:pPr>
         <w:pBdr>
           <w:top w:val="single" w:sz="4" w:space="1" w:color="auto"/>
         </w:pBdr>
         <w:spacing w:line="300" w:lineRule="auto"/>
-        <w:jc w:val="both"/>
-        <w:rPr>
-          <w:rFonts w:ascii="Calibri" w:hAnsi="Calibri" w:cs="Calibri"/>
-          <w:i/>
-          <w:sz w:val="22"/>
-          <w:szCs w:val="22"/>
-        </w:rPr>
-      </w:pPr>
-      <w:r>
-        <w:rPr>
-          <w:rFonts w:ascii="Calibri" w:hAnsi="Calibri" w:cs="Calibri"/>
-          <w:sz w:val="22"/>
-          <w:szCs w:val="22"/>
-        </w:rPr>
-        <w:t>Entidad:</w:t>
-      </w:r>
-      <w:r>
-        <w:rPr>
-          <w:rFonts w:ascii="Calibri" w:hAnsi="Calibri" w:cs="Calibri"/>
-          <w:sz w:val="22"/>
-          <w:szCs w:val="22"/>
-        </w:rPr>
-        <w:tab/>
-      </w:r>
-      <w:r>
-        <w:rPr>
-          <w:rFonts w:ascii="Calibri" w:hAnsi="Calibri" w:cs="Calibri"/>
-          <w:sz w:val="22"/>
-          <w:szCs w:val="22"/>
-        </w:rPr>
-        <w:tab/>
-      </w:r>
-      <w:r>
-        <w:rPr>
-          <w:rFonts w:ascii="Calibri" w:hAnsi="Calibri" w:cs="Calibri"/>
-          <w:sz w:val="22"/>
-          <w:szCs w:val="22"/>
-        </w:rPr>
-        <w:tab/>
-      </w:r>
-      <w:r>
-        <w:rPr>
-          <w:rFonts w:ascii="Calibri" w:hAnsi="Calibri" w:cs="Calibri"/>
-          <w:i/>
-          <w:sz w:val="22"/>
-          <w:szCs w:val="22"/>
-        </w:rPr>
-        <w:t>Empresa ATI, División Sancti Spíritus.</w:t>
-      </w:r>
-      <w:r>
-        <w:rPr>
-          <w:rFonts w:ascii="Calibri" w:hAnsi="Calibri" w:cs="Calibri"/>
-          <w:sz w:val="22"/>
-          <w:szCs w:val="22"/>
-        </w:rPr>
-        <w:tab/>
-      </w:r>
-    </w:p>
-    <w:p>
-      <w:pPr>
-        <w:pBdr>
-          <w:top w:val="single" w:sz="4" w:space="1" w:color="auto"/>
-        </w:pBdr>
-        <w:spacing w:line="300" w:lineRule="auto"/>
-        <w:jc w:val="both"/>
-        <w:rPr>
-          <w:rFonts w:ascii="Calibri" w:hAnsi="Calibri" w:cs="Calibri"/>
-          <w:sz w:val="22"/>
-          <w:szCs w:val="22"/>
-        </w:rPr>
-      </w:pPr>
-      <w:r>
-        <w:rPr>
-          <w:rFonts w:ascii="Calibri" w:hAnsi="Calibri" w:cs="Calibri"/>
-          <w:sz w:val="22"/>
-          <w:szCs w:val="22"/>
-        </w:rPr>
-        <w:t>Teléfono:</w:t>
-      </w:r>
-      <w:r>
-        <w:rPr>
-          <w:rFonts w:ascii="Calibri" w:hAnsi="Calibri" w:cs="Calibri"/>
-          <w:sz w:val="22"/>
-          <w:szCs w:val="22"/>
-        </w:rPr>
-        <w:tab/>
-      </w:r>
-      <w:r>
-        <w:rPr>
-          <w:rFonts w:ascii="Calibri" w:hAnsi="Calibri" w:cs="Calibri"/>
-          <w:sz w:val="22"/>
-          <w:szCs w:val="22"/>
-        </w:rPr>
-        <w:tab/>
-      </w:r>
-      <w:r>
-        <w:rPr>
-          <w:rFonts w:ascii="Calibri" w:hAnsi="Calibri" w:cs="Calibri"/>
-          <w:sz w:val="22"/>
-          <w:szCs w:val="22"/>
-        </w:rPr>
-        <w:tab/>
-      </w:r>
-      <w:r>
-        <w:rPr>
-          <w:rFonts w:ascii="Calibri" w:hAnsi="Calibri" w:cs="Calibri"/>
-          <w:i/>
-          <w:sz w:val="22"/>
-          <w:szCs w:val="22"/>
-        </w:rPr>
-        <w:t>(+53) (41) 328852.</w:t>
-      </w:r>
-    </w:p>
-    <w:p>
-      <w:pPr>
-        <w:pBdr>
-          <w:top w:val="single" w:sz="4" w:space="1" w:color="auto"/>
-        </w:pBdr>
-        <w:spacing w:line="300" w:lineRule="auto"/>
-        <w:jc w:val="both"/>
-        <w:rPr>
-          <w:rFonts w:ascii="Calibri" w:hAnsi="Calibri" w:cs="Calibri"/>
-          <w:i/>
-          <w:sz w:val="22"/>
-          <w:szCs w:val="22"/>
-        </w:rPr>
-      </w:pPr>
-      <w:r>
-        <w:rPr>
-          <w:rFonts w:ascii="Calibri" w:hAnsi="Calibri" w:cs="Calibri"/>
-          <w:sz w:val="22"/>
-          <w:szCs w:val="22"/>
-        </w:rPr>
-        <w:t>Correo:</w:t>
-      </w:r>
-      <w:r>
-        <w:rPr>
-          <w:rFonts w:ascii="Calibri" w:hAnsi="Calibri" w:cs="Calibri"/>
-          <w:sz w:val="22"/>
-          <w:szCs w:val="22"/>
-        </w:rPr>
-        <w:tab/>
-      </w:r>
-      <w:r>
-        <w:rPr>
-          <w:rFonts w:ascii="Calibri" w:hAnsi="Calibri" w:cs="Calibri"/>
-          <w:sz w:val="22"/>
-          <w:szCs w:val="22"/>
-        </w:rPr>
-        <w:tab/>
-      </w:r>
-      <w:r>
-        <w:rPr>
-          <w:rFonts w:ascii="Calibri" w:hAnsi="Calibri" w:cs="Calibri"/>
-          <w:sz w:val="22"/>
-          <w:szCs w:val="22"/>
-        </w:rPr>
-        <w:tab/>
-        <w:t xml:space="preserve">              </w:t>
-      </w:r>
-      <w:hyperlink r:id="rId12" w:history="1">
-        <w:r>
-          <w:rPr>
-            <w:rStyle w:val="Hipervnculo"/>
-            <w:rFonts w:ascii="Calibri" w:hAnsi="Calibri" w:cs="Calibri"/>
-            <w:i/>
-            <w:sz w:val="22"/>
-            <w:szCs w:val="22"/>
-          </w:rPr>
-          <w:t>yoandry@atiss.une.cu</w:t>
-        </w:r>
-      </w:hyperlink>
-    </w:p>
-    <w:p>
-      <w:pPr>
-        <w:pBdr>
-          <w:top w:val="single" w:sz="4" w:space="1" w:color="auto"/>
-        </w:pBdr>
-        <w:spacing w:line="300" w:lineRule="auto"/>
         <w:rPr>
           <w:rFonts w:ascii="Calibri" w:hAnsi="Calibri" w:cs="Calibri"/>
           <w:sz w:val="22"/>
           <w:szCs w:val="22"/>
         </w:rPr>
         <w:sectPr>
-          <w:headerReference w:type="default" r:id="rId13"/>
-          <w:footerReference w:type="default" r:id="rId14"/>
+          <w:headerReference w:type="default" r:id="rId12"/>
+          <w:footerReference w:type="default" r:id="rId13"/>
           <w:pgSz w:w="11906" w:h="16838"/>
           <w:pgMar w:top="1079" w:right="566" w:bottom="1079" w:left="720" w:header="708" w:footer="708" w:gutter="0"/>
           <w:cols w:space="708"/>
           <w:docGrid w:linePitch="360"/>
         </w:sectPr>
       </w:pPr>
-      <w:r>
-        <w:rPr>
-          <w:rFonts w:ascii="Calibri" w:hAnsi="Calibri" w:cs="Calibri"/>
-          <w:sz w:val="22"/>
-          <w:szCs w:val="22"/>
-        </w:rPr>
-        <w:t>Labor:</w:t>
-      </w:r>
-      <w:r>
-        <w:rPr>
-          <w:rFonts w:ascii="Calibri" w:hAnsi="Calibri" w:cs="Calibri"/>
-          <w:sz w:val="22"/>
-          <w:szCs w:val="22"/>
-        </w:rPr>
-        <w:tab/>
-      </w:r>
-      <w:r>
-        <w:rPr>
-          <w:rFonts w:ascii="Calibri" w:hAnsi="Calibri" w:cs="Calibri"/>
-          <w:sz w:val="22"/>
-          <w:szCs w:val="22"/>
-        </w:rPr>
-        <w:tab/>
-      </w:r>
-      <w:r>
-        <w:rPr>
-          <w:rFonts w:ascii="Calibri" w:hAnsi="Calibri" w:cs="Calibri"/>
-          <w:sz w:val="22"/>
-          <w:szCs w:val="22"/>
-        </w:rPr>
-        <w:tab/>
-      </w:r>
-      <w:r>
-        <w:rPr>
-          <w:rFonts w:ascii="Calibri" w:hAnsi="Calibri" w:cs="Calibri"/>
-          <w:sz w:val="22"/>
-          <w:szCs w:val="22"/>
-        </w:rPr>
-        <w:tab/>
-      </w:r>
-      <w:r>
-        <w:rPr>
-          <w:rFonts w:ascii="Calibri" w:hAnsi="Calibri" w:cs="Calibri"/>
-          <w:i/>
-          <w:sz w:val="22"/>
-          <w:szCs w:val="22"/>
-        </w:rPr>
-        <w:t>Especialista B en Ciencias Informáticas.</w:t>
-      </w:r>
-    </w:p>
-    <w:p>
-      <w:pPr>
-        <w:pStyle w:val="Ttulo2"/>
+    </w:p>
+    <w:p>
+      <w:pPr>
+        <w:pStyle w:val="Heading2"/>
         <w:spacing w:line="300" w:lineRule="auto"/>
         <w:jc w:val="both"/>
         <w:rPr>
@@ -4050,7 +3763,7 @@
     </w:p>
     <w:p>
       <w:pPr>
-        <w:pStyle w:val="Ttulo2"/>
+        <w:pStyle w:val="Heading2"/>
         <w:spacing w:line="300" w:lineRule="auto"/>
         <w:jc w:val="both"/>
         <w:rPr>
@@ -4068,7 +3781,7 @@
           <w:szCs w:val="22"/>
         </w:rPr>
         <w:lastRenderedPageBreak/>
-        <w:t xml:space="preserve">Proyectos </w:t>
+        <w:t>Participación en Proyectos</w:t>
       </w:r>
       <w:r>
         <w:rPr>
@@ -4077,7 +3790,7 @@
           <w:sz w:val="22"/>
           <w:szCs w:val="22"/>
         </w:rPr>
-        <w:t>desarrollados e implementados.</w:t>
+        <w:t>.</w:t>
       </w:r>
     </w:p>
     <w:p>
@@ -4092,6 +3805,21 @@
           <w:i/>
           <w:sz w:val="22"/>
           <w:szCs w:val="22"/>
+        </w:rPr>
+      </w:pPr>
+    </w:p>
+    <w:p>
+      <w:pPr>
+        <w:autoSpaceDE w:val="0"/>
+        <w:autoSpaceDN w:val="0"/>
+        <w:adjustRightInd w:val="0"/>
+        <w:spacing w:line="300" w:lineRule="auto"/>
+        <w:jc w:val="both"/>
+        <w:rPr>
+          <w:rFonts w:ascii="Calibri" w:hAnsi="Calibri" w:cs="Calibri"/>
+          <w:sz w:val="22"/>
+          <w:szCs w:val="22"/>
+          <w:lang w:val="es-US"/>
         </w:rPr>
       </w:pPr>
     </w:p>
@@ -4120,7 +3848,7 @@
           <w:szCs w:val="22"/>
           <w:lang w:val="es-US"/>
         </w:rPr>
-        <w:t xml:space="preserve">“Proyecto de prueba News”. (descripción y código situado en el repositorio </w:t>
+        <w:t>“</w:t>
       </w:r>
       <w:proofErr w:type="spellStart"/>
       <w:r>
@@ -4130,7 +3858,7 @@
           <w:szCs w:val="22"/>
           <w:lang w:val="es-US"/>
         </w:rPr>
-        <w:t>GitHub</w:t>
+        <w:t>Sodexo</w:t>
       </w:r>
       <w:proofErr w:type="spellEnd"/>
       <w:r>
@@ -4140,41 +3868,147 @@
           <w:szCs w:val="22"/>
           <w:lang w:val="es-US"/>
         </w:rPr>
-        <w:t xml:space="preserve"> declarado en la portada. Con plazo de entrega de una semana y vencido el</w:t>
-      </w:r>
-      <w:bookmarkStart w:id="0" w:name="_GoBack"/>
-      <w:bookmarkEnd w:id="0"/>
-      <w:r>
-        <w:rPr>
-          <w:rFonts w:ascii="Calibri" w:hAnsi="Calibri" w:cs="Calibri"/>
-          <w:sz w:val="22"/>
-          <w:szCs w:val="22"/>
-          <w:lang w:val="es-US"/>
-        </w:rPr>
-        <w:t xml:space="preserve"> plazo se </w:t>
-      </w:r>
-      <w:r>
-        <w:rPr>
-          <w:rFonts w:ascii="Calibri" w:hAnsi="Calibri" w:cs="Calibri"/>
-          <w:sz w:val="22"/>
-          <w:szCs w:val="22"/>
-          <w:lang w:val="es-US"/>
-        </w:rPr>
-        <w:t>dejó</w:t>
-      </w:r>
-      <w:r>
-        <w:rPr>
-          <w:rFonts w:ascii="Calibri" w:hAnsi="Calibri" w:cs="Calibri"/>
-          <w:sz w:val="22"/>
-          <w:szCs w:val="22"/>
-          <w:lang w:val="es-US"/>
-        </w:rPr>
-        <w:t xml:space="preserve"> de trabajar en él).</w:t>
-      </w:r>
-    </w:p>
-    <w:p>
-      <w:pPr>
-        <w:pStyle w:val="Prrafodelista"/>
+        <w:t xml:space="preserve"> Project”: Gran sistema desarrollado a base de varios </w:t>
+      </w:r>
+      <w:proofErr w:type="spellStart"/>
+      <w:r>
+        <w:rPr>
+          <w:rFonts w:ascii="Calibri" w:hAnsi="Calibri" w:cs="Calibri"/>
+          <w:sz w:val="22"/>
+          <w:szCs w:val="22"/>
+          <w:lang w:val="es-US"/>
+        </w:rPr>
+        <w:t>microservicios</w:t>
+      </w:r>
+      <w:proofErr w:type="spellEnd"/>
+      <w:r>
+        <w:rPr>
+          <w:rFonts w:ascii="Calibri" w:hAnsi="Calibri" w:cs="Calibri"/>
+          <w:sz w:val="22"/>
+          <w:szCs w:val="22"/>
+          <w:lang w:val="es-US"/>
+        </w:rPr>
+        <w:t xml:space="preserve"> que actúan en distintos aspectos de las finanzas y se integran con los sistemas de la empresa </w:t>
+      </w:r>
+      <w:r>
+        <w:rPr>
+          <w:rFonts w:ascii="Calibri" w:hAnsi="Calibri" w:cs="Calibri"/>
+          <w:sz w:val="22"/>
+          <w:szCs w:val="22"/>
+          <w:lang w:val="es-US"/>
+        </w:rPr>
+        <w:t xml:space="preserve">multinacional </w:t>
+      </w:r>
+      <w:r>
+        <w:rPr>
+          <w:rFonts w:ascii="Calibri" w:hAnsi="Calibri" w:cs="Calibri"/>
+          <w:sz w:val="22"/>
+          <w:szCs w:val="22"/>
+          <w:lang w:val="es-US"/>
+        </w:rPr>
+        <w:t xml:space="preserve">de origen francés </w:t>
+      </w:r>
+      <w:proofErr w:type="spellStart"/>
+      <w:r>
+        <w:rPr>
+          <w:rFonts w:ascii="Calibri" w:hAnsi="Calibri" w:cs="Calibri"/>
+          <w:sz w:val="22"/>
+          <w:szCs w:val="22"/>
+          <w:lang w:val="es-US"/>
+        </w:rPr>
+        <w:t>Sodexo</w:t>
+      </w:r>
+      <w:proofErr w:type="spellEnd"/>
+      <w:r>
+        <w:rPr>
+          <w:rFonts w:ascii="Calibri" w:hAnsi="Calibri" w:cs="Calibri"/>
+          <w:sz w:val="22"/>
+          <w:szCs w:val="22"/>
+          <w:lang w:val="es-US"/>
+        </w:rPr>
+        <w:t xml:space="preserve"> con subsidiaria</w:t>
+      </w:r>
+      <w:r>
+        <w:rPr>
+          <w:rFonts w:ascii="Calibri" w:hAnsi="Calibri" w:cs="Calibri"/>
+          <w:sz w:val="22"/>
+          <w:szCs w:val="22"/>
+          <w:lang w:val="es-US"/>
+        </w:rPr>
+        <w:t xml:space="preserve"> actualmente</w:t>
+      </w:r>
+      <w:r>
+        <w:rPr>
+          <w:rFonts w:ascii="Calibri" w:hAnsi="Calibri" w:cs="Calibri"/>
+          <w:sz w:val="22"/>
+          <w:szCs w:val="22"/>
+          <w:lang w:val="es-US"/>
+        </w:rPr>
+        <w:t xml:space="preserve"> en Colombia.</w:t>
+      </w:r>
+      <w:r>
+        <w:rPr>
+          <w:rFonts w:ascii="Calibri" w:hAnsi="Calibri" w:cs="Calibri"/>
+          <w:sz w:val="22"/>
+          <w:szCs w:val="22"/>
+          <w:lang w:val="es-US"/>
+        </w:rPr>
+        <w:t xml:space="preserve"> </w:t>
+      </w:r>
+      <w:r>
+        <w:rPr>
+          <w:rFonts w:ascii="Calibri" w:hAnsi="Calibri" w:cs="Calibri"/>
+          <w:sz w:val="22"/>
+          <w:szCs w:val="22"/>
+          <w:lang w:val="es-US"/>
+        </w:rPr>
+        <w:t>[</w:t>
+      </w:r>
+      <w:r>
+        <w:rPr>
+          <w:rFonts w:ascii="Calibri" w:hAnsi="Calibri" w:cs="Calibri"/>
+          <w:i/>
+          <w:sz w:val="22"/>
+          <w:szCs w:val="22"/>
+          <w:lang w:val="es-US"/>
+        </w:rPr>
+        <w:t xml:space="preserve">Empresa </w:t>
+      </w:r>
+      <w:proofErr w:type="spellStart"/>
+      <w:r>
+        <w:rPr>
+          <w:rFonts w:ascii="Calibri" w:hAnsi="Calibri" w:cs="Calibri"/>
+          <w:i/>
+          <w:sz w:val="22"/>
+          <w:szCs w:val="22"/>
+          <w:lang w:val="es-US"/>
+        </w:rPr>
+        <w:t>Dynasystems</w:t>
+      </w:r>
+      <w:proofErr w:type="spellEnd"/>
+      <w:r>
+        <w:rPr>
+          <w:rFonts w:ascii="Calibri" w:hAnsi="Calibri" w:cs="Calibri"/>
+          <w:i/>
+          <w:sz w:val="22"/>
+          <w:szCs w:val="22"/>
+          <w:lang w:val="es-US"/>
+        </w:rPr>
+        <w:t xml:space="preserve"> S.A.S</w:t>
+      </w:r>
+      <w:r>
+        <w:rPr>
+          <w:rFonts w:ascii="Calibri" w:hAnsi="Calibri" w:cs="Calibri"/>
+          <w:sz w:val="22"/>
+          <w:szCs w:val="22"/>
+          <w:lang w:val="es-US"/>
+        </w:rPr>
+        <w:t>]</w:t>
+      </w:r>
+    </w:p>
+    <w:p>
+      <w:pPr>
+        <w:pStyle w:val="ListParagraph"/>
         <w:autoSpaceDE w:val="0"/>
         <w:autoSpaceDN w:val="0"/>
         <w:adjustRightInd w:val="0"/>
@@ -4198,12 +4032,12 @@
           <w:szCs w:val="22"/>
           <w:lang w:val="es-US"/>
         </w:rPr>
-        <w:t xml:space="preserve"> Tecnologías y lenguajes de programación utilizados:</w:t>
-      </w:r>
-    </w:p>
-    <w:p>
-      <w:pPr>
-        <w:pStyle w:val="Prrafodelista"/>
+        <w:t>Tecnologías y lenguajes de programación utilizados:</w:t>
+      </w:r>
+    </w:p>
+    <w:p>
+      <w:pPr>
+        <w:pStyle w:val="ListParagraph"/>
         <w:autoSpaceDE w:val="0"/>
         <w:autoSpaceDN w:val="0"/>
         <w:adjustRightInd w:val="0"/>
@@ -4214,7 +4048,6 @@
           <w:i/>
           <w:sz w:val="20"/>
           <w:szCs w:val="20"/>
-          <w:lang w:val="en-US"/>
         </w:rPr>
       </w:pPr>
       <w:r>
@@ -4225,7 +4058,7 @@
           <w:szCs w:val="20"/>
           <w:lang w:val="es-US"/>
         </w:rPr>
-        <w:t xml:space="preserve">               </w:t>
+        <w:t xml:space="preserve">             </w:t>
       </w:r>
       <w:r>
         <w:rPr>
@@ -4238,7 +4071,6 @@
         <w:tab/>
         <w:t xml:space="preserve">Lenguaje C#, </w:t>
       </w:r>
-      <w:proofErr w:type="spellStart"/>
       <w:r>
         <w:rPr>
           <w:rFonts w:ascii="Calibri" w:hAnsi="Calibri" w:cs="Calibri"/>
@@ -4247,31 +4079,26 @@
           <w:szCs w:val="20"/>
           <w:lang w:val="es-US"/>
         </w:rPr>
-        <w:t>Dot</w:t>
-      </w:r>
-      <w:proofErr w:type="spellEnd"/>
+        <w:t>.Net Core</w:t>
+      </w:r>
       <w:r>
         <w:rPr>
           <w:rFonts w:ascii="Calibri" w:hAnsi="Calibri" w:cs="Calibri"/>
           <w:i/>
           <w:sz w:val="20"/>
           <w:szCs w:val="20"/>
-          <w:lang w:val="es-US"/>
-        </w:rPr>
-        <w:t xml:space="preserve"> .Net </w:t>
-      </w:r>
-      <w:proofErr w:type="spellStart"/>
+        </w:rPr>
+        <w:t>.</w:t>
+      </w:r>
       <w:r>
         <w:rPr>
           <w:rFonts w:ascii="Calibri" w:hAnsi="Calibri" w:cs="Calibri"/>
           <w:i/>
           <w:sz w:val="20"/>
           <w:szCs w:val="20"/>
-          <w:lang w:val="es-US"/>
-        </w:rPr>
-        <w:t>Core</w:t>
-      </w:r>
-      <w:proofErr w:type="spellEnd"/>
+        </w:rPr>
+        <w:t xml:space="preserve"> </w:t>
+      </w:r>
       <w:r>
         <w:rPr>
           <w:rFonts w:ascii="Calibri" w:hAnsi="Calibri" w:cs="Calibri"/>
@@ -4280,7 +4107,7 @@
           <w:szCs w:val="20"/>
           <w:lang w:val="es-US"/>
         </w:rPr>
-        <w:t xml:space="preserve"> para el </w:t>
+        <w:t xml:space="preserve">Librería </w:t>
       </w:r>
       <w:proofErr w:type="spellStart"/>
       <w:r>
@@ -4291,7 +4118,7 @@
           <w:szCs w:val="20"/>
           <w:lang w:val="es-US"/>
         </w:rPr>
-        <w:t>backend</w:t>
+        <w:t>Masstransit</w:t>
       </w:r>
       <w:proofErr w:type="spellEnd"/>
       <w:r>
@@ -4302,9 +4129,8 @@
           <w:szCs w:val="20"/>
           <w:lang w:val="es-US"/>
         </w:rPr>
-        <w:t xml:space="preserve">, Angular para el </w:t>
-      </w:r>
-      <w:proofErr w:type="spellStart"/>
+        <w:t xml:space="preserve"> para implementación </w:t>
+      </w:r>
       <w:r>
         <w:rPr>
           <w:rFonts w:ascii="Calibri" w:hAnsi="Calibri" w:cs="Calibri"/>
@@ -4313,9 +4139,9 @@
           <w:szCs w:val="20"/>
           <w:lang w:val="es-US"/>
         </w:rPr>
-        <w:t>frontend</w:t>
-      </w:r>
-      <w:proofErr w:type="spellEnd"/>
+        <w:t xml:space="preserve">del bus de comunicación de los </w:t>
+      </w:r>
+      <w:proofErr w:type="spellStart"/>
       <w:r>
         <w:rPr>
           <w:rFonts w:ascii="Calibri" w:hAnsi="Calibri" w:cs="Calibri"/>
@@ -4324,34 +4150,22 @@
           <w:szCs w:val="20"/>
           <w:lang w:val="es-US"/>
         </w:rPr>
-        <w:t xml:space="preserve">. </w:t>
-      </w:r>
-      <w:proofErr w:type="spellStart"/>
+        <w:t>microservicios</w:t>
+      </w:r>
+      <w:proofErr w:type="spellEnd"/>
       <w:r>
         <w:rPr>
           <w:rFonts w:ascii="Calibri" w:hAnsi="Calibri" w:cs="Calibri"/>
           <w:i/>
           <w:sz w:val="20"/>
           <w:szCs w:val="20"/>
-          <w:lang w:val="en-US"/>
-        </w:rPr>
-        <w:t>Librería</w:t>
-      </w:r>
-      <w:proofErr w:type="spellEnd"/>
-      <w:r>
-        <w:rPr>
-          <w:rFonts w:ascii="Calibri" w:hAnsi="Calibri" w:cs="Calibri"/>
-          <w:i/>
-          <w:sz w:val="20"/>
-          <w:szCs w:val="20"/>
-          <w:lang w:val="en-US"/>
-        </w:rPr>
-        <w:t xml:space="preserve"> de components Angular Material. </w:t>
-      </w:r>
-    </w:p>
-    <w:p>
-      <w:pPr>
-        <w:pStyle w:val="Prrafodelista"/>
+          <w:lang w:val="es-US"/>
+        </w:rPr>
+        <w:t>.</w:t>
+      </w:r>
+    </w:p>
+    <w:p>
+      <w:pPr>
         <w:autoSpaceDE w:val="0"/>
         <w:autoSpaceDN w:val="0"/>
         <w:adjustRightInd w:val="0"/>
@@ -4359,11 +4173,9 @@
         <w:jc w:val="both"/>
         <w:rPr>
           <w:rFonts w:ascii="Calibri" w:hAnsi="Calibri" w:cs="Calibri"/>
-          <w:i/>
-          <w:sz w:val="20"/>
-          <w:szCs w:val="20"/>
-          <w:u w:val="single"/>
-          <w:lang w:val="en-US"/>
+          <w:sz w:val="22"/>
+          <w:szCs w:val="22"/>
+          <w:lang w:val="es-US"/>
         </w:rPr>
       </w:pPr>
     </w:p>
@@ -4394,42 +4206,6 @@
         </w:rPr>
         <w:t>“</w:t>
       </w:r>
-      <w:r>
-        <w:rPr>
-          <w:rFonts w:ascii="Calibri" w:hAnsi="Calibri" w:cs="Calibri"/>
-          <w:sz w:val="22"/>
-          <w:szCs w:val="22"/>
-          <w:lang w:val="es-US"/>
-        </w:rPr>
-        <w:t>Proyecto de prueba Reservaciones</w:t>
-      </w:r>
-      <w:r>
-        <w:rPr>
-          <w:rFonts w:ascii="Calibri" w:hAnsi="Calibri" w:cs="Calibri"/>
-          <w:sz w:val="22"/>
-          <w:szCs w:val="22"/>
-          <w:lang w:val="es-US"/>
-        </w:rPr>
-        <w:t>”. (</w:t>
-      </w:r>
-      <w:r>
-        <w:rPr>
-          <w:rFonts w:ascii="Calibri" w:hAnsi="Calibri" w:cs="Calibri"/>
-          <w:sz w:val="22"/>
-          <w:szCs w:val="22"/>
-          <w:lang w:val="es-US"/>
-        </w:rPr>
-        <w:t xml:space="preserve">descripción y </w:t>
-      </w:r>
-      <w:r>
-        <w:rPr>
-          <w:rFonts w:ascii="Calibri" w:hAnsi="Calibri" w:cs="Calibri"/>
-          <w:sz w:val="22"/>
-          <w:szCs w:val="22"/>
-          <w:lang w:val="es-US"/>
-        </w:rPr>
-        <w:t xml:space="preserve">código situado en el repositorio </w:t>
-      </w:r>
       <w:proofErr w:type="spellStart"/>
       <w:r>
         <w:rPr>
@@ -4438,7 +4214,7 @@
           <w:szCs w:val="22"/>
           <w:lang w:val="es-US"/>
         </w:rPr>
-        <w:t>GitHub</w:t>
+        <w:t>Oigame-Compelsiones</w:t>
       </w:r>
       <w:proofErr w:type="spellEnd"/>
       <w:r>
@@ -4448,53 +4224,256 @@
           <w:szCs w:val="22"/>
           <w:lang w:val="es-US"/>
         </w:rPr>
-        <w:t xml:space="preserve"> declarado en la portada</w:t>
-      </w:r>
-      <w:r>
-        <w:rPr>
-          <w:rFonts w:ascii="Calibri" w:hAnsi="Calibri" w:cs="Calibri"/>
-          <w:sz w:val="22"/>
-          <w:szCs w:val="22"/>
-          <w:lang w:val="es-US"/>
-        </w:rPr>
-        <w:t xml:space="preserve">. Con plazo de entrega de una semana y vencido el plazo se </w:t>
-      </w:r>
-      <w:r>
-        <w:rPr>
-          <w:rFonts w:ascii="Calibri" w:hAnsi="Calibri" w:cs="Calibri"/>
-          <w:sz w:val="22"/>
-          <w:szCs w:val="22"/>
-          <w:u w:val="single"/>
-          <w:lang w:val="es-US"/>
-        </w:rPr>
-        <w:t>dejó</w:t>
-      </w:r>
-      <w:r>
-        <w:rPr>
-          <w:rFonts w:ascii="Calibri" w:hAnsi="Calibri" w:cs="Calibri"/>
-          <w:sz w:val="22"/>
-          <w:szCs w:val="22"/>
-          <w:lang w:val="es-US"/>
-        </w:rPr>
-        <w:t xml:space="preserve"> de trabajar en él</w:t>
-      </w:r>
-      <w:r>
-        <w:rPr>
-          <w:rFonts w:ascii="Calibri" w:hAnsi="Calibri" w:cs="Calibri"/>
-          <w:sz w:val="22"/>
-          <w:szCs w:val="22"/>
-          <w:lang w:val="es-US"/>
-        </w:rPr>
-        <w:t>).</w:t>
-      </w:r>
-    </w:p>
-    <w:p>
-      <w:pPr>
-        <w:pStyle w:val="Prrafodelista"/>
+        <w:t xml:space="preserve">”: </w:t>
+      </w:r>
+      <w:r>
+        <w:rPr>
+          <w:rFonts w:ascii="Calibri" w:hAnsi="Calibri" w:cs="Calibri"/>
+          <w:sz w:val="22"/>
+          <w:szCs w:val="22"/>
+          <w:lang w:val="es-US"/>
+        </w:rPr>
+        <w:t xml:space="preserve">Proyecto para la </w:t>
+      </w:r>
+      <w:r>
+        <w:rPr>
+          <w:rFonts w:ascii="Calibri" w:hAnsi="Calibri" w:cs="Calibri"/>
+          <w:sz w:val="22"/>
+          <w:szCs w:val="22"/>
+          <w:lang w:val="es-US"/>
+        </w:rPr>
+        <w:t>integración</w:t>
+      </w:r>
+      <w:r>
+        <w:rPr>
+          <w:rFonts w:ascii="Calibri" w:hAnsi="Calibri" w:cs="Calibri"/>
+          <w:sz w:val="22"/>
+          <w:szCs w:val="22"/>
+          <w:lang w:val="es-US"/>
+        </w:rPr>
+        <w:t xml:space="preserve"> de </w:t>
+      </w:r>
+      <w:r>
+        <w:rPr>
+          <w:rFonts w:ascii="Calibri" w:hAnsi="Calibri" w:cs="Calibri"/>
+          <w:sz w:val="22"/>
+          <w:szCs w:val="22"/>
+          <w:lang w:val="es-US"/>
+        </w:rPr>
+        <w:t>envío</w:t>
+      </w:r>
+      <w:r>
+        <w:rPr>
+          <w:rFonts w:ascii="Calibri" w:hAnsi="Calibri" w:cs="Calibri"/>
+          <w:sz w:val="22"/>
+          <w:szCs w:val="22"/>
+          <w:lang w:val="es-US"/>
+        </w:rPr>
+        <w:t xml:space="preserve"> de notificaciones </w:t>
+      </w:r>
+      <w:r>
+        <w:rPr>
+          <w:rFonts w:ascii="Calibri" w:hAnsi="Calibri" w:cs="Calibri"/>
+          <w:sz w:val="22"/>
+          <w:szCs w:val="22"/>
+          <w:lang w:val="es-US"/>
+        </w:rPr>
+        <w:t xml:space="preserve">desde </w:t>
+      </w:r>
+      <w:proofErr w:type="spellStart"/>
+      <w:r>
+        <w:rPr>
+          <w:rFonts w:ascii="Calibri" w:hAnsi="Calibri" w:cs="Calibri"/>
+          <w:sz w:val="22"/>
+          <w:szCs w:val="22"/>
+          <w:lang w:val="es-US"/>
+        </w:rPr>
+        <w:t>Oigame</w:t>
+      </w:r>
+      <w:proofErr w:type="spellEnd"/>
+      <w:r>
+        <w:rPr>
+          <w:rFonts w:ascii="Calibri" w:hAnsi="Calibri" w:cs="Calibri"/>
+          <w:sz w:val="22"/>
+          <w:szCs w:val="22"/>
+          <w:lang w:val="es-US"/>
+        </w:rPr>
+        <w:t xml:space="preserve"> a </w:t>
+      </w:r>
+      <w:proofErr w:type="spellStart"/>
+      <w:r>
+        <w:rPr>
+          <w:rFonts w:ascii="Calibri" w:hAnsi="Calibri" w:cs="Calibri"/>
+          <w:sz w:val="22"/>
+          <w:szCs w:val="22"/>
+          <w:lang w:val="es-US"/>
+        </w:rPr>
+        <w:t>C</w:t>
+      </w:r>
+      <w:r>
+        <w:rPr>
+          <w:rFonts w:ascii="Calibri" w:hAnsi="Calibri" w:cs="Calibri"/>
+          <w:sz w:val="22"/>
+          <w:szCs w:val="22"/>
+          <w:lang w:val="es-US"/>
+        </w:rPr>
+        <w:t>olpensiones</w:t>
+      </w:r>
+      <w:proofErr w:type="spellEnd"/>
+      <w:r>
+        <w:rPr>
+          <w:rFonts w:ascii="Calibri" w:hAnsi="Calibri" w:cs="Calibri"/>
+          <w:sz w:val="22"/>
+          <w:szCs w:val="22"/>
+          <w:lang w:val="es-US"/>
+        </w:rPr>
+        <w:t xml:space="preserve">. Desarrollo de refactorizaciones del código en este </w:t>
+      </w:r>
+      <w:proofErr w:type="spellStart"/>
+      <w:r>
+        <w:rPr>
+          <w:rFonts w:ascii="Calibri" w:hAnsi="Calibri" w:cs="Calibri"/>
+          <w:sz w:val="22"/>
+          <w:szCs w:val="22"/>
+          <w:lang w:val="es-US"/>
+        </w:rPr>
+        <w:t>microservicio</w:t>
+      </w:r>
+      <w:proofErr w:type="spellEnd"/>
+      <w:r>
+        <w:rPr>
+          <w:rFonts w:ascii="Calibri" w:hAnsi="Calibri" w:cs="Calibri"/>
+          <w:sz w:val="22"/>
+          <w:szCs w:val="22"/>
+          <w:lang w:val="es-US"/>
+        </w:rPr>
+        <w:t xml:space="preserve"> para lograr limpieza del código, desarrollo de</w:t>
+      </w:r>
+      <w:r>
+        <w:rPr>
+          <w:rFonts w:ascii="Calibri" w:hAnsi="Calibri" w:cs="Calibri"/>
+          <w:sz w:val="22"/>
+          <w:szCs w:val="22"/>
+          <w:lang w:val="es-US"/>
+        </w:rPr>
+        <w:t xml:space="preserve"> mecanismo í</w:t>
+      </w:r>
+      <w:r>
+        <w:rPr>
+          <w:rFonts w:ascii="Calibri" w:hAnsi="Calibri" w:cs="Calibri"/>
+          <w:sz w:val="22"/>
+          <w:szCs w:val="22"/>
+          <w:lang w:val="es-US"/>
+        </w:rPr>
+        <w:t xml:space="preserve">ntegro de </w:t>
+      </w:r>
+      <w:proofErr w:type="spellStart"/>
+      <w:r>
+        <w:rPr>
+          <w:rFonts w:ascii="Calibri" w:hAnsi="Calibri" w:cs="Calibri"/>
+          <w:sz w:val="22"/>
+          <w:szCs w:val="22"/>
+          <w:lang w:val="es-US"/>
+        </w:rPr>
+        <w:t>HealthChecks</w:t>
+      </w:r>
+      <w:proofErr w:type="spellEnd"/>
+      <w:r>
+        <w:rPr>
+          <w:rFonts w:ascii="Calibri" w:hAnsi="Calibri" w:cs="Calibri"/>
+          <w:sz w:val="22"/>
+          <w:szCs w:val="22"/>
+          <w:lang w:val="es-US"/>
+        </w:rPr>
+        <w:t xml:space="preserve"> para evaluar la salud del </w:t>
+      </w:r>
+      <w:proofErr w:type="spellStart"/>
+      <w:r>
+        <w:rPr>
+          <w:rFonts w:ascii="Calibri" w:hAnsi="Calibri" w:cs="Calibri"/>
+          <w:sz w:val="22"/>
+          <w:szCs w:val="22"/>
+          <w:lang w:val="es-US"/>
+        </w:rPr>
+        <w:t>microservicio</w:t>
+      </w:r>
+      <w:proofErr w:type="spellEnd"/>
+      <w:r>
+        <w:rPr>
+          <w:rFonts w:ascii="Calibri" w:hAnsi="Calibri" w:cs="Calibri"/>
+          <w:sz w:val="22"/>
+          <w:szCs w:val="22"/>
+          <w:lang w:val="es-US"/>
+        </w:rPr>
+        <w:t>.</w:t>
+      </w:r>
+      <w:r>
+        <w:rPr>
+          <w:rFonts w:ascii="Calibri" w:hAnsi="Calibri" w:cs="Calibri"/>
+          <w:sz w:val="22"/>
+          <w:szCs w:val="22"/>
+          <w:lang w:val="es-US"/>
+        </w:rPr>
+        <w:t xml:space="preserve"> </w:t>
+      </w:r>
+      <w:r>
+        <w:rPr>
+          <w:rFonts w:ascii="Calibri" w:hAnsi="Calibri" w:cs="Calibri"/>
+          <w:sz w:val="22"/>
+          <w:szCs w:val="22"/>
+          <w:lang w:val="es-US"/>
+        </w:rPr>
+        <w:t>[</w:t>
+      </w:r>
+      <w:r>
+        <w:rPr>
+          <w:rFonts w:ascii="Calibri" w:hAnsi="Calibri" w:cs="Calibri"/>
+          <w:i/>
+          <w:sz w:val="22"/>
+          <w:szCs w:val="22"/>
+          <w:lang w:val="es-US"/>
+        </w:rPr>
+        <w:t xml:space="preserve">Empresa </w:t>
+      </w:r>
+      <w:proofErr w:type="spellStart"/>
+      <w:r>
+        <w:rPr>
+          <w:rFonts w:ascii="Calibri" w:hAnsi="Calibri" w:cs="Calibri"/>
+          <w:i/>
+          <w:sz w:val="22"/>
+          <w:szCs w:val="22"/>
+          <w:lang w:val="es-US"/>
+        </w:rPr>
+        <w:t>Dynasystems</w:t>
+      </w:r>
+      <w:proofErr w:type="spellEnd"/>
+      <w:r>
+        <w:rPr>
+          <w:rFonts w:ascii="Calibri" w:hAnsi="Calibri" w:cs="Calibri"/>
+          <w:i/>
+          <w:sz w:val="22"/>
+          <w:szCs w:val="22"/>
+          <w:lang w:val="es-US"/>
+        </w:rPr>
+        <w:t xml:space="preserve"> S.A.S</w:t>
+      </w:r>
+      <w:r>
+        <w:rPr>
+          <w:rFonts w:ascii="Calibri" w:hAnsi="Calibri" w:cs="Calibri"/>
+          <w:sz w:val="22"/>
+          <w:szCs w:val="22"/>
+          <w:lang w:val="es-US"/>
+        </w:rPr>
+        <w:t>]</w:t>
+      </w:r>
+    </w:p>
+    <w:p>
+      <w:pPr>
         <w:autoSpaceDE w:val="0"/>
         <w:autoSpaceDN w:val="0"/>
         <w:adjustRightInd w:val="0"/>
         <w:spacing w:line="300" w:lineRule="auto"/>
+        <w:ind w:left="360"/>
         <w:jc w:val="both"/>
         <w:rPr>
           <w:rFonts w:ascii="Calibri" w:hAnsi="Calibri" w:cs="Calibri"/>
@@ -4514,12 +4493,23 @@
           <w:szCs w:val="22"/>
           <w:lang w:val="es-US"/>
         </w:rPr>
-        <w:t xml:space="preserve"> Tecnologías y lenguajes de programación utilizados:</w:t>
-      </w:r>
-    </w:p>
-    <w:p>
-      <w:pPr>
-        <w:pStyle w:val="Prrafodelista"/>
+        <w:t xml:space="preserve">       </w:t>
+      </w:r>
+      <w:r>
+        <w:rPr>
+          <w:rFonts w:ascii="Calibri" w:hAnsi="Calibri" w:cs="Calibri"/>
+          <w:b/>
+          <w:i/>
+          <w:sz w:val="22"/>
+          <w:szCs w:val="22"/>
+          <w:lang w:val="es-US"/>
+        </w:rPr>
+        <w:t>Tecnologías y lenguajes de programación utilizados:</w:t>
+      </w:r>
+    </w:p>
+    <w:p>
+      <w:pPr>
+        <w:pStyle w:val="ListParagraph"/>
         <w:autoSpaceDE w:val="0"/>
         <w:autoSpaceDN w:val="0"/>
         <w:adjustRightInd w:val="0"/>
@@ -4530,7 +4520,6 @@
           <w:i/>
           <w:sz w:val="20"/>
           <w:szCs w:val="20"/>
-          <w:lang w:val="en-US"/>
         </w:rPr>
       </w:pPr>
       <w:r>
@@ -4541,7 +4530,7 @@
           <w:szCs w:val="20"/>
           <w:lang w:val="es-US"/>
         </w:rPr>
-        <w:t xml:space="preserve">               </w:t>
+        <w:t xml:space="preserve">             </w:t>
       </w:r>
       <w:r>
         <w:rPr>
@@ -4554,7 +4543,6 @@
         <w:tab/>
         <w:t xml:space="preserve">Lenguaje C#, </w:t>
       </w:r>
-      <w:proofErr w:type="spellStart"/>
       <w:r>
         <w:rPr>
           <w:rFonts w:ascii="Calibri" w:hAnsi="Calibri" w:cs="Calibri"/>
@@ -4563,123 +4551,31 @@
           <w:szCs w:val="20"/>
           <w:lang w:val="es-US"/>
         </w:rPr>
-        <w:t>Dot</w:t>
-      </w:r>
-      <w:proofErr w:type="spellEnd"/>
+        <w:t>.Net Core</w:t>
+      </w:r>
       <w:r>
         <w:rPr>
           <w:rFonts w:ascii="Calibri" w:hAnsi="Calibri" w:cs="Calibri"/>
           <w:i/>
           <w:sz w:val="20"/>
           <w:szCs w:val="20"/>
-          <w:lang w:val="es-US"/>
-        </w:rPr>
-        <w:t xml:space="preserve"> .Net </w:t>
-      </w:r>
-      <w:proofErr w:type="spellStart"/>
-      <w:r>
-        <w:rPr>
-          <w:rFonts w:ascii="Calibri" w:hAnsi="Calibri" w:cs="Calibri"/>
-          <w:i/>
-          <w:sz w:val="20"/>
-          <w:szCs w:val="20"/>
-          <w:lang w:val="es-US"/>
-        </w:rPr>
-        <w:t>Core</w:t>
-      </w:r>
-      <w:proofErr w:type="spellEnd"/>
-      <w:r>
-        <w:rPr>
-          <w:rFonts w:ascii="Calibri" w:hAnsi="Calibri" w:cs="Calibri"/>
-          <w:i/>
-          <w:sz w:val="20"/>
-          <w:szCs w:val="20"/>
-          <w:lang w:val="es-US"/>
-        </w:rPr>
-        <w:t xml:space="preserve"> para el </w:t>
-      </w:r>
-      <w:proofErr w:type="spellStart"/>
-      <w:r>
-        <w:rPr>
-          <w:rFonts w:ascii="Calibri" w:hAnsi="Calibri" w:cs="Calibri"/>
-          <w:i/>
-          <w:sz w:val="20"/>
-          <w:szCs w:val="20"/>
-          <w:lang w:val="es-US"/>
-        </w:rPr>
-        <w:t>backend</w:t>
-      </w:r>
-      <w:proofErr w:type="spellEnd"/>
-      <w:r>
-        <w:rPr>
-          <w:rFonts w:ascii="Calibri" w:hAnsi="Calibri" w:cs="Calibri"/>
-          <w:i/>
-          <w:sz w:val="20"/>
-          <w:szCs w:val="20"/>
-          <w:lang w:val="es-US"/>
-        </w:rPr>
-        <w:t xml:space="preserve">, Angular para el </w:t>
-      </w:r>
-      <w:proofErr w:type="spellStart"/>
-      <w:r>
-        <w:rPr>
-          <w:rFonts w:ascii="Calibri" w:hAnsi="Calibri" w:cs="Calibri"/>
-          <w:i/>
-          <w:sz w:val="20"/>
-          <w:szCs w:val="20"/>
-          <w:lang w:val="es-US"/>
-        </w:rPr>
-        <w:t>frontend</w:t>
-      </w:r>
-      <w:proofErr w:type="spellEnd"/>
-      <w:r>
-        <w:rPr>
-          <w:rFonts w:ascii="Calibri" w:hAnsi="Calibri" w:cs="Calibri"/>
-          <w:i/>
-          <w:sz w:val="20"/>
-          <w:szCs w:val="20"/>
-          <w:lang w:val="es-US"/>
-        </w:rPr>
-        <w:t xml:space="preserve">. </w:t>
-      </w:r>
-      <w:proofErr w:type="spellStart"/>
-      <w:r>
-        <w:rPr>
-          <w:rFonts w:ascii="Calibri" w:hAnsi="Calibri" w:cs="Calibri"/>
-          <w:i/>
-          <w:sz w:val="20"/>
-          <w:szCs w:val="20"/>
-          <w:lang w:val="en-US"/>
-        </w:rPr>
-        <w:t>Librería</w:t>
-      </w:r>
-      <w:proofErr w:type="spellEnd"/>
-      <w:r>
-        <w:rPr>
-          <w:rFonts w:ascii="Calibri" w:hAnsi="Calibri" w:cs="Calibri"/>
-          <w:i/>
-          <w:sz w:val="20"/>
-          <w:szCs w:val="20"/>
-          <w:lang w:val="en-US"/>
-        </w:rPr>
-        <w:t xml:space="preserve"> de components Angular Material. </w:t>
-      </w:r>
-    </w:p>
-    <w:p>
-      <w:pPr>
-        <w:pStyle w:val="Prrafodelista"/>
+        </w:rPr>
+        <w:t>.</w:t>
+      </w:r>
+    </w:p>
+    <w:p>
+      <w:pPr>
         <w:autoSpaceDE w:val="0"/>
         <w:autoSpaceDN w:val="0"/>
         <w:adjustRightInd w:val="0"/>
         <w:spacing w:line="300" w:lineRule="auto"/>
-        <w:jc w:val="both"/>
-        <w:rPr>
-          <w:rFonts w:ascii="Calibri" w:hAnsi="Calibri" w:cs="Calibri"/>
-          <w:i/>
-          <w:sz w:val="20"/>
-          <w:szCs w:val="20"/>
-          <w:u w:val="single"/>
-          <w:lang w:val="en-US"/>
+        <w:ind w:left="720"/>
+        <w:jc w:val="both"/>
+        <w:rPr>
+          <w:rFonts w:ascii="Calibri" w:hAnsi="Calibri" w:cs="Calibri"/>
+          <w:sz w:val="22"/>
+          <w:szCs w:val="22"/>
+          <w:lang w:val="es-US"/>
         </w:rPr>
       </w:pPr>
     </w:p>
@@ -4708,17 +4604,28 @@
           <w:szCs w:val="22"/>
           <w:lang w:val="es-US"/>
         </w:rPr>
+        <w:t>“</w:t>
+      </w:r>
+      <w:proofErr w:type="spellStart"/>
+      <w:r>
+        <w:rPr>
+          <w:rFonts w:ascii="Calibri" w:hAnsi="Calibri" w:cs="Calibri"/>
+          <w:sz w:val="22"/>
+          <w:szCs w:val="22"/>
+          <w:lang w:val="es-US"/>
+        </w:rPr>
+        <w:t>Sodexo</w:t>
+      </w:r>
+      <w:proofErr w:type="spellEnd"/>
+      <w:r>
+        <w:rPr>
+          <w:rFonts w:ascii="Calibri" w:hAnsi="Calibri" w:cs="Calibri"/>
+          <w:sz w:val="22"/>
+          <w:szCs w:val="22"/>
+          <w:lang w:val="es-US"/>
+        </w:rPr>
         <w:t xml:space="preserve"> </w:t>
       </w:r>
-      <w:r>
-        <w:rPr>
-          <w:rFonts w:ascii="Calibri" w:hAnsi="Calibri" w:cs="Calibri"/>
-          <w:sz w:val="22"/>
-          <w:szCs w:val="22"/>
-          <w:lang w:val="es-US"/>
-        </w:rPr>
-        <w:t xml:space="preserve">“Galería de imágenes”. (código situado en el repositorio </w:t>
-      </w:r>
       <w:proofErr w:type="spellStart"/>
       <w:r>
         <w:rPr>
@@ -4727,7 +4634,7 @@
           <w:szCs w:val="22"/>
           <w:lang w:val="es-US"/>
         </w:rPr>
-        <w:t>GitHub</w:t>
+        <w:t>Token</w:t>
       </w:r>
       <w:proofErr w:type="spellEnd"/>
       <w:r>
@@ -4737,12 +4644,122 @@
           <w:szCs w:val="22"/>
           <w:lang w:val="es-US"/>
         </w:rPr>
-        <w:t xml:space="preserve"> declarado en la portada).</w:t>
-      </w:r>
-    </w:p>
-    <w:p>
-      <w:pPr>
-        <w:pStyle w:val="Prrafodelista"/>
+        <w:t xml:space="preserve">”: Implementación de la lógica de la seguridad con acceso a un </w:t>
+      </w:r>
+      <w:proofErr w:type="spellStart"/>
+      <w:r>
+        <w:rPr>
+          <w:rFonts w:ascii="Calibri" w:hAnsi="Calibri" w:cs="Calibri"/>
+          <w:sz w:val="22"/>
+          <w:szCs w:val="22"/>
+          <w:lang w:val="es-US"/>
+        </w:rPr>
+        <w:t>Identity</w:t>
+      </w:r>
+      <w:proofErr w:type="spellEnd"/>
+      <w:r>
+        <w:rPr>
+          <w:rFonts w:ascii="Calibri" w:hAnsi="Calibri" w:cs="Calibri"/>
+          <w:sz w:val="22"/>
+          <w:szCs w:val="22"/>
+          <w:lang w:val="es-US"/>
+        </w:rPr>
+        <w:t xml:space="preserve"> Server mediante el modelo </w:t>
+      </w:r>
+      <w:proofErr w:type="spellStart"/>
+      <w:r>
+        <w:rPr>
+          <w:rFonts w:ascii="Calibri" w:hAnsi="Calibri" w:cs="Calibri"/>
+          <w:sz w:val="22"/>
+          <w:szCs w:val="22"/>
+          <w:lang w:val="es-US"/>
+        </w:rPr>
+        <w:t>Identity</w:t>
+      </w:r>
+      <w:proofErr w:type="spellEnd"/>
+      <w:r>
+        <w:rPr>
+          <w:rFonts w:ascii="Calibri" w:hAnsi="Calibri" w:cs="Calibri"/>
+          <w:sz w:val="22"/>
+          <w:szCs w:val="22"/>
+          <w:lang w:val="es-US"/>
+        </w:rPr>
+        <w:t xml:space="preserve"> </w:t>
+      </w:r>
+      <w:proofErr w:type="spellStart"/>
+      <w:r>
+        <w:rPr>
+          <w:rFonts w:ascii="Calibri" w:hAnsi="Calibri" w:cs="Calibri"/>
+          <w:sz w:val="22"/>
+          <w:szCs w:val="22"/>
+          <w:lang w:val="es-US"/>
+        </w:rPr>
+        <w:t>Model</w:t>
+      </w:r>
+      <w:proofErr w:type="spellEnd"/>
+      <w:r>
+        <w:rPr>
+          <w:rFonts w:ascii="Calibri" w:hAnsi="Calibri" w:cs="Calibri"/>
+          <w:sz w:val="22"/>
+          <w:szCs w:val="22"/>
+          <w:lang w:val="es-US"/>
+        </w:rPr>
+        <w:t>.</w:t>
+      </w:r>
+      <w:r>
+        <w:rPr>
+          <w:rFonts w:ascii="Calibri" w:hAnsi="Calibri" w:cs="Calibri"/>
+          <w:sz w:val="22"/>
+          <w:szCs w:val="22"/>
+          <w:lang w:val="es-US"/>
+        </w:rPr>
+        <w:t xml:space="preserve"> [</w:t>
+      </w:r>
+      <w:r>
+        <w:rPr>
+          <w:rFonts w:ascii="Calibri" w:hAnsi="Calibri" w:cs="Calibri"/>
+          <w:i/>
+          <w:sz w:val="22"/>
+          <w:szCs w:val="22"/>
+          <w:lang w:val="es-US"/>
+        </w:rPr>
+        <w:t xml:space="preserve">Empresa </w:t>
+      </w:r>
+      <w:proofErr w:type="spellStart"/>
+      <w:r>
+        <w:rPr>
+          <w:rFonts w:ascii="Calibri" w:hAnsi="Calibri" w:cs="Calibri"/>
+          <w:i/>
+          <w:sz w:val="22"/>
+          <w:szCs w:val="22"/>
+          <w:lang w:val="es-US"/>
+        </w:rPr>
+        <w:t>Dynasystems</w:t>
+      </w:r>
+      <w:proofErr w:type="spellEnd"/>
+      <w:r>
+        <w:rPr>
+          <w:rFonts w:ascii="Calibri" w:hAnsi="Calibri" w:cs="Calibri"/>
+          <w:i/>
+          <w:sz w:val="22"/>
+          <w:szCs w:val="22"/>
+          <w:lang w:val="es-US"/>
+        </w:rPr>
+        <w:t xml:space="preserve"> S.A.S</w:t>
+      </w:r>
+      <w:r>
+        <w:rPr>
+          <w:rFonts w:ascii="Calibri" w:hAnsi="Calibri" w:cs="Calibri"/>
+          <w:sz w:val="22"/>
+          <w:szCs w:val="22"/>
+          <w:lang w:val="es-US"/>
+        </w:rPr>
+        <w:t>]</w:t>
+      </w:r>
+    </w:p>
+    <w:p>
+      <w:pPr>
+        <w:pStyle w:val="ListParagraph"/>
         <w:autoSpaceDE w:val="0"/>
         <w:autoSpaceDN w:val="0"/>
         <w:adjustRightInd w:val="0"/>
@@ -4766,12 +4783,12 @@
           <w:szCs w:val="22"/>
           <w:lang w:val="es-US"/>
         </w:rPr>
-        <w:t xml:space="preserve"> Tecnologías y lenguajes de programación utilizados:</w:t>
-      </w:r>
-    </w:p>
-    <w:p>
-      <w:pPr>
-        <w:pStyle w:val="Prrafodelista"/>
+        <w:t>Tecnologías y lenguajes de programación utilizados:</w:t>
+      </w:r>
+    </w:p>
+    <w:p>
+      <w:pPr>
+        <w:pStyle w:val="ListParagraph"/>
         <w:autoSpaceDE w:val="0"/>
         <w:autoSpaceDN w:val="0"/>
         <w:adjustRightInd w:val="0"/>
@@ -4782,7 +4799,6 @@
           <w:i/>
           <w:sz w:val="20"/>
           <w:szCs w:val="20"/>
-          <w:lang w:val="en-US"/>
         </w:rPr>
       </w:pPr>
       <w:r>
@@ -4793,7 +4809,7 @@
           <w:szCs w:val="20"/>
           <w:lang w:val="es-US"/>
         </w:rPr>
-        <w:t xml:space="preserve">               </w:t>
+        <w:t xml:space="preserve">             </w:t>
       </w:r>
       <w:r>
         <w:rPr>
@@ -4806,7 +4822,6 @@
         <w:tab/>
         <w:t xml:space="preserve">Lenguaje C#, </w:t>
       </w:r>
-      <w:proofErr w:type="spellStart"/>
       <w:r>
         <w:rPr>
           <w:rFonts w:ascii="Calibri" w:hAnsi="Calibri" w:cs="Calibri"/>
@@ -4815,135 +4830,33 @@
           <w:szCs w:val="20"/>
           <w:lang w:val="es-US"/>
         </w:rPr>
-        <w:t>Dot</w:t>
-      </w:r>
-      <w:proofErr w:type="spellEnd"/>
+        <w:t>.Net Core</w:t>
+      </w:r>
       <w:r>
         <w:rPr>
           <w:rFonts w:ascii="Calibri" w:hAnsi="Calibri" w:cs="Calibri"/>
           <w:i/>
           <w:sz w:val="20"/>
           <w:szCs w:val="20"/>
-          <w:lang w:val="es-US"/>
-        </w:rPr>
-        <w:t xml:space="preserve"> .Net </w:t>
-      </w:r>
-      <w:proofErr w:type="spellStart"/>
-      <w:r>
-        <w:rPr>
-          <w:rFonts w:ascii="Calibri" w:hAnsi="Calibri" w:cs="Calibri"/>
-          <w:i/>
-          <w:sz w:val="20"/>
-          <w:szCs w:val="20"/>
-          <w:lang w:val="es-US"/>
-        </w:rPr>
-        <w:t>Core</w:t>
-      </w:r>
-      <w:proofErr w:type="spellEnd"/>
-      <w:r>
-        <w:rPr>
-          <w:rFonts w:ascii="Calibri" w:hAnsi="Calibri" w:cs="Calibri"/>
-          <w:i/>
-          <w:sz w:val="20"/>
-          <w:szCs w:val="20"/>
-          <w:lang w:val="es-US"/>
-        </w:rPr>
-        <w:t xml:space="preserve"> para el </w:t>
-      </w:r>
-      <w:proofErr w:type="spellStart"/>
-      <w:r>
-        <w:rPr>
-          <w:rFonts w:ascii="Calibri" w:hAnsi="Calibri" w:cs="Calibri"/>
-          <w:i/>
-          <w:sz w:val="20"/>
-          <w:szCs w:val="20"/>
-          <w:lang w:val="es-US"/>
-        </w:rPr>
-        <w:t>backend</w:t>
-      </w:r>
-      <w:proofErr w:type="spellEnd"/>
-      <w:r>
-        <w:rPr>
-          <w:rFonts w:ascii="Calibri" w:hAnsi="Calibri" w:cs="Calibri"/>
-          <w:i/>
-          <w:sz w:val="20"/>
-          <w:szCs w:val="20"/>
-          <w:lang w:val="es-US"/>
-        </w:rPr>
-        <w:t xml:space="preserve">, Angular para el </w:t>
-      </w:r>
-      <w:proofErr w:type="spellStart"/>
-      <w:r>
-        <w:rPr>
-          <w:rFonts w:ascii="Calibri" w:hAnsi="Calibri" w:cs="Calibri"/>
-          <w:i/>
-          <w:sz w:val="20"/>
-          <w:szCs w:val="20"/>
-          <w:lang w:val="es-US"/>
-        </w:rPr>
-        <w:t>frontend</w:t>
-      </w:r>
-      <w:proofErr w:type="spellEnd"/>
-      <w:r>
-        <w:rPr>
-          <w:rFonts w:ascii="Calibri" w:hAnsi="Calibri" w:cs="Calibri"/>
-          <w:i/>
-          <w:sz w:val="20"/>
-          <w:szCs w:val="20"/>
-          <w:lang w:val="es-US"/>
-        </w:rPr>
-        <w:t xml:space="preserve">. </w:t>
-      </w:r>
-      <w:proofErr w:type="spellStart"/>
-      <w:r>
-        <w:rPr>
-          <w:rFonts w:ascii="Calibri" w:hAnsi="Calibri" w:cs="Calibri"/>
-          <w:i/>
-          <w:sz w:val="20"/>
-          <w:szCs w:val="20"/>
-          <w:lang w:val="en-US"/>
-        </w:rPr>
-        <w:t>Librería</w:t>
-      </w:r>
-      <w:proofErr w:type="spellEnd"/>
-      <w:r>
-        <w:rPr>
-          <w:rFonts w:ascii="Calibri" w:hAnsi="Calibri" w:cs="Calibri"/>
-          <w:i/>
-          <w:sz w:val="20"/>
-          <w:szCs w:val="20"/>
-          <w:lang w:val="en-US"/>
-        </w:rPr>
-        <w:t xml:space="preserve"> de components Angular Material. </w:t>
-      </w:r>
-    </w:p>
-    <w:p>
-      <w:pPr>
-        <w:tabs>
-          <w:tab w:val="left" w:pos="7413"/>
-        </w:tabs>
+        </w:rPr>
+        <w:t>.</w:t>
+      </w:r>
+    </w:p>
+    <w:p>
+      <w:pPr>
+        <w:pStyle w:val="ListParagraph"/>
         <w:autoSpaceDE w:val="0"/>
         <w:autoSpaceDN w:val="0"/>
         <w:adjustRightInd w:val="0"/>
         <w:spacing w:line="300" w:lineRule="auto"/>
-        <w:ind w:left="720"/>
-        <w:jc w:val="both"/>
-        <w:rPr>
-          <w:rFonts w:ascii="Calibri" w:hAnsi="Calibri" w:cs="Calibri"/>
-          <w:sz w:val="22"/>
-          <w:szCs w:val="22"/>
-          <w:lang w:val="es-MX"/>
-        </w:rPr>
-      </w:pPr>
-      <w:r>
-        <w:rPr>
-          <w:rFonts w:ascii="Calibri" w:hAnsi="Calibri" w:cs="Calibri"/>
-          <w:sz w:val="22"/>
-          <w:szCs w:val="22"/>
-          <w:lang w:val="es-MX"/>
-        </w:rPr>
-        <w:tab/>
-      </w:r>
+        <w:jc w:val="both"/>
+        <w:rPr>
+          <w:rFonts w:ascii="Calibri" w:hAnsi="Calibri" w:cs="Calibri"/>
+          <w:sz w:val="22"/>
+          <w:szCs w:val="22"/>
+          <w:lang w:val="es-US"/>
+        </w:rPr>
+      </w:pPr>
     </w:p>
     <w:p>
       <w:pPr>
@@ -4960,35 +4873,179 @@
           <w:rFonts w:ascii="Calibri" w:hAnsi="Calibri" w:cs="Calibri"/>
           <w:sz w:val="22"/>
           <w:szCs w:val="22"/>
-          <w:lang w:val="es-MX"/>
-        </w:rPr>
-      </w:pPr>
-      <w:r>
-        <w:rPr>
-          <w:rFonts w:ascii="Calibri" w:hAnsi="Calibri" w:cs="Calibri"/>
-          <w:sz w:val="22"/>
-          <w:szCs w:val="22"/>
-          <w:lang w:val="es-MX"/>
-        </w:rPr>
-        <w:t>“Sistema Experto para predicción del rendimiento estudiantil”</w:t>
-      </w:r>
-      <w:r>
-        <w:rPr>
-          <w:rFonts w:ascii="Calibri" w:hAnsi="Calibri" w:cs="Calibri"/>
-          <w:sz w:val="22"/>
-          <w:szCs w:val="22"/>
-          <w:lang w:val="es-MX"/>
-        </w:rPr>
-        <w:t>. Universidad Central Martha Abreu de las Villas, Santa Clara, Cuba [En calidad de Co-Autor].</w:t>
-      </w:r>
-    </w:p>
-    <w:p>
-      <w:pPr>
+          <w:lang w:val="es-US"/>
+        </w:rPr>
+      </w:pPr>
+      <w:proofErr w:type="gramStart"/>
+      <w:r>
+        <w:rPr>
+          <w:rFonts w:ascii="Calibri" w:hAnsi="Calibri" w:cs="Calibri"/>
+          <w:sz w:val="22"/>
+          <w:szCs w:val="22"/>
+          <w:lang w:val="es-US"/>
+        </w:rPr>
+        <w:t>”</w:t>
+      </w:r>
+      <w:proofErr w:type="spellStart"/>
+      <w:r>
+        <w:rPr>
+          <w:rFonts w:ascii="Calibri" w:hAnsi="Calibri" w:cs="Calibri"/>
+          <w:sz w:val="22"/>
+          <w:szCs w:val="22"/>
+          <w:lang w:val="es-US"/>
+        </w:rPr>
+        <w:t>OigameFiducolmena</w:t>
+      </w:r>
+      <w:proofErr w:type="spellEnd"/>
+      <w:proofErr w:type="gramEnd"/>
+      <w:r>
+        <w:rPr>
+          <w:rFonts w:ascii="Calibri" w:hAnsi="Calibri" w:cs="Calibri"/>
+          <w:sz w:val="22"/>
+          <w:szCs w:val="22"/>
+          <w:lang w:val="es-US"/>
+        </w:rPr>
+        <w:t xml:space="preserve">”: </w:t>
+      </w:r>
+      <w:r>
+        <w:rPr>
+          <w:rFonts w:ascii="Calibri" w:hAnsi="Calibri" w:cs="Calibri"/>
+          <w:sz w:val="22"/>
+          <w:szCs w:val="22"/>
+          <w:lang w:val="es-US"/>
+        </w:rPr>
+        <w:t xml:space="preserve">Proyecto de </w:t>
+      </w:r>
+      <w:r>
+        <w:rPr>
+          <w:rFonts w:ascii="Calibri" w:hAnsi="Calibri" w:cs="Calibri"/>
+          <w:sz w:val="22"/>
+          <w:szCs w:val="22"/>
+          <w:lang w:val="es-US"/>
+        </w:rPr>
+        <w:t>i</w:t>
+      </w:r>
+      <w:r>
+        <w:rPr>
+          <w:rFonts w:ascii="Calibri" w:hAnsi="Calibri" w:cs="Calibri"/>
+          <w:sz w:val="22"/>
+          <w:szCs w:val="22"/>
+          <w:lang w:val="es-US"/>
+        </w:rPr>
+        <w:t>ntegración</w:t>
+      </w:r>
+      <w:r>
+        <w:rPr>
+          <w:rFonts w:ascii="Calibri" w:hAnsi="Calibri" w:cs="Calibri"/>
+          <w:sz w:val="22"/>
+          <w:szCs w:val="22"/>
+          <w:lang w:val="es-US"/>
+        </w:rPr>
+        <w:t xml:space="preserve"> para </w:t>
+      </w:r>
+      <w:r>
+        <w:rPr>
+          <w:rFonts w:ascii="Calibri" w:hAnsi="Calibri" w:cs="Calibri"/>
+          <w:sz w:val="22"/>
+          <w:szCs w:val="22"/>
+          <w:lang w:val="es-US"/>
+        </w:rPr>
+        <w:t>validación</w:t>
+      </w:r>
+      <w:r>
+        <w:rPr>
+          <w:rFonts w:ascii="Calibri" w:hAnsi="Calibri" w:cs="Calibri"/>
+          <w:sz w:val="22"/>
+          <w:szCs w:val="22"/>
+          <w:lang w:val="es-US"/>
+        </w:rPr>
+        <w:t xml:space="preserve"> biomé</w:t>
+      </w:r>
+      <w:r>
+        <w:rPr>
+          <w:rFonts w:ascii="Calibri" w:hAnsi="Calibri" w:cs="Calibri"/>
+          <w:sz w:val="22"/>
+          <w:szCs w:val="22"/>
+          <w:lang w:val="es-US"/>
+        </w:rPr>
+        <w:t>trica y firma de documentos con ADO y Lleida</w:t>
+      </w:r>
+      <w:r>
+        <w:rPr>
+          <w:rFonts w:ascii="Calibri" w:hAnsi="Calibri" w:cs="Calibri"/>
+          <w:sz w:val="22"/>
+          <w:szCs w:val="22"/>
+          <w:lang w:val="es-US"/>
+        </w:rPr>
+        <w:t>.</w:t>
+      </w:r>
+      <w:r>
+        <w:rPr>
+          <w:rFonts w:ascii="Calibri" w:hAnsi="Calibri" w:cs="Calibri"/>
+          <w:sz w:val="22"/>
+          <w:szCs w:val="22"/>
+          <w:lang w:val="es-US"/>
+        </w:rPr>
+        <w:t xml:space="preserve"> </w:t>
+      </w:r>
+      <w:r>
+        <w:rPr>
+          <w:rFonts w:ascii="Calibri" w:hAnsi="Calibri" w:cs="Calibri"/>
+          <w:sz w:val="22"/>
+          <w:szCs w:val="22"/>
+          <w:lang w:val="es-US"/>
+        </w:rPr>
+        <w:t>[</w:t>
+      </w:r>
+      <w:r>
+        <w:rPr>
+          <w:rFonts w:ascii="Calibri" w:hAnsi="Calibri" w:cs="Calibri"/>
+          <w:i/>
+          <w:sz w:val="22"/>
+          <w:szCs w:val="22"/>
+          <w:lang w:val="es-US"/>
+        </w:rPr>
+        <w:t xml:space="preserve">Empresa </w:t>
+      </w:r>
+      <w:proofErr w:type="spellStart"/>
+      <w:r>
+        <w:rPr>
+          <w:rFonts w:ascii="Calibri" w:hAnsi="Calibri" w:cs="Calibri"/>
+          <w:i/>
+          <w:sz w:val="22"/>
+          <w:szCs w:val="22"/>
+          <w:lang w:val="es-US"/>
+        </w:rPr>
+        <w:t>Dynasystems</w:t>
+      </w:r>
+      <w:proofErr w:type="spellEnd"/>
+      <w:r>
+        <w:rPr>
+          <w:rFonts w:ascii="Calibri" w:hAnsi="Calibri" w:cs="Calibri"/>
+          <w:i/>
+          <w:sz w:val="22"/>
+          <w:szCs w:val="22"/>
+          <w:lang w:val="es-US"/>
+        </w:rPr>
+        <w:t xml:space="preserve"> S.A.S</w:t>
+      </w:r>
+      <w:r>
+        <w:rPr>
+          <w:rFonts w:ascii="Calibri" w:hAnsi="Calibri" w:cs="Calibri"/>
+          <w:sz w:val="22"/>
+          <w:szCs w:val="22"/>
+          <w:lang w:val="es-US"/>
+        </w:rPr>
+        <w:t>]</w:t>
+      </w:r>
+    </w:p>
+    <w:p>
+      <w:pPr>
+        <w:pStyle w:val="ListParagraph"/>
         <w:autoSpaceDE w:val="0"/>
         <w:autoSpaceDN w:val="0"/>
         <w:adjustRightInd w:val="0"/>
         <w:spacing w:line="300" w:lineRule="auto"/>
-        <w:ind w:left="360"/>
         <w:jc w:val="both"/>
         <w:rPr>
           <w:rFonts w:ascii="Calibri" w:hAnsi="Calibri" w:cs="Calibri"/>
@@ -4996,17 +5053,9 @@
           <w:i/>
           <w:sz w:val="22"/>
           <w:szCs w:val="22"/>
-        </w:rPr>
-      </w:pPr>
-      <w:r>
-        <w:rPr>
-          <w:rFonts w:ascii="Calibri" w:hAnsi="Calibri" w:cs="Calibri"/>
-          <w:i/>
-          <w:sz w:val="22"/>
-          <w:szCs w:val="22"/>
-        </w:rPr>
-        <w:t xml:space="preserve">       </w:t>
-      </w:r>
+          <w:lang w:val="es-US"/>
+        </w:rPr>
+      </w:pPr>
       <w:r>
         <w:rPr>
           <w:rFonts w:ascii="Calibri" w:hAnsi="Calibri" w:cs="Calibri"/>
@@ -5014,12 +5063,14 @@
           <w:i/>
           <w:sz w:val="22"/>
           <w:szCs w:val="22"/>
+          <w:lang w:val="es-US"/>
         </w:rPr>
         <w:t>Tecnologías y lenguajes de programación utilizados:</w:t>
       </w:r>
     </w:p>
     <w:p>
       <w:pPr>
+        <w:pStyle w:val="ListParagraph"/>
         <w:autoSpaceDE w:val="0"/>
         <w:autoSpaceDN w:val="0"/>
         <w:adjustRightInd w:val="0"/>
@@ -5030,7 +5081,6 @@
           <w:i/>
           <w:sz w:val="20"/>
           <w:szCs w:val="20"/>
-          <w:lang w:val="en-GB"/>
         </w:rPr>
       </w:pPr>
       <w:r>
@@ -5041,7 +5091,7 @@
           <w:szCs w:val="20"/>
           <w:lang w:val="es-US"/>
         </w:rPr>
-        <w:t xml:space="preserve">               </w:t>
+        <w:t xml:space="preserve">             </w:t>
       </w:r>
       <w:r>
         <w:rPr>
@@ -5052,6 +5102,7 @@
           <w:lang w:val="es-US"/>
         </w:rPr>
         <w:tab/>
+        <w:t xml:space="preserve">Lenguaje C#, </w:t>
       </w:r>
       <w:r>
         <w:rPr>
@@ -5061,103 +5112,50 @@
           <w:szCs w:val="20"/>
           <w:lang w:val="es-US"/>
         </w:rPr>
-        <w:tab/>
-      </w:r>
+        <w:t xml:space="preserve">.Net Core, Librería </w:t>
+      </w:r>
+      <w:proofErr w:type="spellStart"/>
       <w:r>
         <w:rPr>
           <w:rFonts w:ascii="Calibri" w:hAnsi="Calibri" w:cs="Calibri"/>
           <w:i/>
           <w:sz w:val="20"/>
           <w:szCs w:val="20"/>
-          <w:lang w:val="en-GB"/>
-        </w:rPr>
-        <w:t>U</w:t>
-      </w:r>
+          <w:lang w:val="es-US"/>
+        </w:rPr>
+        <w:t>Masstransit</w:t>
+      </w:r>
+      <w:proofErr w:type="spellEnd"/>
       <w:r>
         <w:rPr>
           <w:rFonts w:ascii="Calibri" w:hAnsi="Calibri" w:cs="Calibri"/>
           <w:i/>
           <w:sz w:val="20"/>
           <w:szCs w:val="20"/>
-          <w:lang w:val="en-GB"/>
-        </w:rPr>
-        <w:t>ML, Java</w:t>
-      </w:r>
+          <w:lang w:val="es-US"/>
+        </w:rPr>
+        <w:t xml:space="preserve"> para implementación de máquina de estados del </w:t>
+      </w:r>
+      <w:proofErr w:type="spellStart"/>
       <w:r>
         <w:rPr>
           <w:rFonts w:ascii="Calibri" w:hAnsi="Calibri" w:cs="Calibri"/>
           <w:i/>
           <w:sz w:val="20"/>
           <w:szCs w:val="20"/>
-          <w:lang w:val="en-GB"/>
-        </w:rPr>
-        <w:t xml:space="preserve">, </w:t>
-      </w:r>
-      <w:proofErr w:type="spellStart"/>
+          <w:lang w:val="es-US"/>
+        </w:rPr>
+        <w:t>microservicio</w:t>
+      </w:r>
+      <w:proofErr w:type="spellEnd"/>
       <w:r>
         <w:rPr>
           <w:rFonts w:ascii="Calibri" w:hAnsi="Calibri" w:cs="Calibri"/>
           <w:i/>
           <w:sz w:val="20"/>
           <w:szCs w:val="20"/>
-          <w:lang w:val="en-GB"/>
-        </w:rPr>
-        <w:t>NetBeans</w:t>
-      </w:r>
-      <w:proofErr w:type="spellEnd"/>
-      <w:r>
-        <w:rPr>
-          <w:rFonts w:ascii="Calibri" w:hAnsi="Calibri" w:cs="Calibri"/>
-          <w:i/>
-          <w:sz w:val="20"/>
-          <w:szCs w:val="20"/>
-          <w:lang w:val="en-GB"/>
-        </w:rPr>
-        <w:t xml:space="preserve"> (IDE), </w:t>
-      </w:r>
-      <w:proofErr w:type="spellStart"/>
-      <w:r>
-        <w:rPr>
-          <w:rFonts w:ascii="Calibri" w:hAnsi="Calibri" w:cs="Calibri"/>
-          <w:i/>
-          <w:sz w:val="20"/>
-          <w:szCs w:val="20"/>
-          <w:lang w:val="en-GB"/>
-        </w:rPr>
-        <w:t>Starteam</w:t>
-      </w:r>
-      <w:proofErr w:type="spellEnd"/>
-      <w:r>
-        <w:rPr>
-          <w:rFonts w:ascii="Calibri" w:hAnsi="Calibri" w:cs="Calibri"/>
-          <w:i/>
-          <w:sz w:val="20"/>
-          <w:szCs w:val="20"/>
-          <w:lang w:val="en-GB"/>
-        </w:rPr>
-        <w:t xml:space="preserve"> y </w:t>
-      </w:r>
-      <w:proofErr w:type="spellStart"/>
-      <w:r>
-        <w:rPr>
-          <w:rFonts w:ascii="Calibri" w:hAnsi="Calibri" w:cs="Calibri"/>
-          <w:i/>
-          <w:sz w:val="20"/>
-          <w:szCs w:val="20"/>
-          <w:lang w:val="en-GB"/>
-        </w:rPr>
-        <w:t>SQLServer</w:t>
-      </w:r>
-      <w:proofErr w:type="spellEnd"/>
-      <w:r>
-        <w:rPr>
-          <w:rFonts w:ascii="Calibri" w:hAnsi="Calibri" w:cs="Calibri"/>
-          <w:i/>
-          <w:sz w:val="20"/>
-          <w:szCs w:val="20"/>
-          <w:lang w:val="en-GB"/>
-        </w:rPr>
-        <w:t>.</w:t>
+        </w:rPr>
+        <w:t xml:space="preserve">. </w:t>
       </w:r>
     </w:p>
     <w:p>
@@ -5166,12 +5164,13 @@
         <w:autoSpaceDN w:val="0"/>
         <w:adjustRightInd w:val="0"/>
         <w:spacing w:line="300" w:lineRule="auto"/>
-        <w:jc w:val="both"/>
-        <w:rPr>
-          <w:rFonts w:ascii="Calibri" w:hAnsi="Calibri" w:cs="Calibri"/>
-          <w:sz w:val="22"/>
-          <w:szCs w:val="22"/>
-          <w:lang w:val="en-US"/>
+        <w:ind w:left="720"/>
+        <w:jc w:val="both"/>
+        <w:rPr>
+          <w:rFonts w:ascii="Calibri" w:hAnsi="Calibri" w:cs="Calibri"/>
+          <w:sz w:val="22"/>
+          <w:szCs w:val="22"/>
+          <w:lang w:val="es-US"/>
         </w:rPr>
       </w:pPr>
     </w:p>
@@ -5190,85 +5189,40 @@
           <w:rFonts w:ascii="Calibri" w:hAnsi="Calibri" w:cs="Calibri"/>
           <w:sz w:val="22"/>
           <w:szCs w:val="22"/>
-        </w:rPr>
-      </w:pPr>
-      <w:r>
-        <w:rPr>
-          <w:rFonts w:ascii="Calibri" w:hAnsi="Calibri" w:cs="Calibri"/>
-          <w:sz w:val="22"/>
-          <w:szCs w:val="22"/>
-          <w:lang w:val="es-MX"/>
-        </w:rPr>
-        <w:t>“</w:t>
-      </w:r>
-      <w:proofErr w:type="spellStart"/>
-      <w:r>
-        <w:rPr>
-          <w:rFonts w:ascii="Calibri" w:hAnsi="Calibri" w:cs="Calibri"/>
-          <w:sz w:val="22"/>
-          <w:szCs w:val="22"/>
-          <w:lang w:val="es-MX"/>
-        </w:rPr>
-        <w:t>ProjectSCRUM</w:t>
-      </w:r>
-      <w:proofErr w:type="spellEnd"/>
-      <w:r>
-        <w:rPr>
-          <w:rFonts w:ascii="Calibri" w:hAnsi="Calibri" w:cs="Calibri"/>
-          <w:sz w:val="22"/>
-          <w:szCs w:val="22"/>
-          <w:lang w:val="es-MX"/>
-        </w:rPr>
-        <w:t>: Herramienta de gestión de desarrollo de softwar</w:t>
-      </w:r>
-      <w:r>
-        <w:rPr>
-          <w:rFonts w:ascii="Calibri" w:hAnsi="Calibri" w:cs="Calibri"/>
-          <w:sz w:val="22"/>
-          <w:szCs w:val="22"/>
-          <w:lang w:val="es-MX"/>
-        </w:rPr>
-        <w:t xml:space="preserve">e </w:t>
-      </w:r>
-      <w:r>
-        <w:rPr>
-          <w:rFonts w:ascii="Calibri" w:hAnsi="Calibri" w:cs="Calibri"/>
-          <w:sz w:val="22"/>
-          <w:szCs w:val="22"/>
-          <w:u w:val="single"/>
-          <w:lang w:val="es-MX"/>
-        </w:rPr>
-        <w:t>para</w:t>
-      </w:r>
-      <w:r>
-        <w:rPr>
-          <w:rFonts w:ascii="Calibri" w:hAnsi="Calibri" w:cs="Calibri"/>
-          <w:sz w:val="22"/>
-          <w:szCs w:val="22"/>
-          <w:lang w:val="es-MX"/>
-        </w:rPr>
-        <w:t xml:space="preserve"> el proceso ágil SCRUM-PU”</w:t>
-      </w:r>
-      <w:r>
-        <w:rPr>
-          <w:rFonts w:ascii="Calibri" w:hAnsi="Calibri" w:cs="Calibri"/>
-          <w:sz w:val="22"/>
-          <w:szCs w:val="22"/>
-          <w:lang w:val="es-MX"/>
-        </w:rPr>
-        <w:t xml:space="preserve">. </w:t>
-      </w:r>
-      <w:r>
-        <w:rPr>
-          <w:rFonts w:ascii="Calibri" w:hAnsi="Calibri" w:cs="Calibri"/>
-          <w:sz w:val="22"/>
-          <w:szCs w:val="22"/>
-        </w:rPr>
-        <w:t>(Tesis de Pregrado).</w:t>
-      </w:r>
-    </w:p>
-    <w:p>
-      <w:pPr>
+          <w:lang w:val="es-US"/>
+        </w:rPr>
+      </w:pPr>
+      <w:r>
+        <w:rPr>
+          <w:rFonts w:ascii="Calibri" w:hAnsi="Calibri" w:cs="Calibri"/>
+          <w:sz w:val="22"/>
+          <w:szCs w:val="22"/>
+          <w:lang w:val="es-US"/>
+        </w:rPr>
+        <w:t xml:space="preserve">“Proyecto de prueba News”. (descripción y código situado en el repositorio GitHub declarado en la portada. Con plazo de entrega de una semana y vencido el plazo se </w:t>
+      </w:r>
+      <w:r>
+        <w:rPr>
+          <w:rFonts w:ascii="Calibri" w:hAnsi="Calibri" w:cs="Calibri"/>
+          <w:sz w:val="22"/>
+          <w:szCs w:val="22"/>
+          <w:lang w:val="es-US"/>
+        </w:rPr>
+        <w:t>dejó</w:t>
+      </w:r>
+      <w:r>
+        <w:rPr>
+          <w:rFonts w:ascii="Calibri" w:hAnsi="Calibri" w:cs="Calibri"/>
+          <w:sz w:val="22"/>
+          <w:szCs w:val="22"/>
+          <w:lang w:val="es-US"/>
+        </w:rPr>
+        <w:t xml:space="preserve"> de trabajar en él).</w:t>
+      </w:r>
+    </w:p>
+    <w:p>
+      <w:pPr>
+        <w:pStyle w:val="ListParagraph"/>
         <w:autoSpaceDE w:val="0"/>
         <w:autoSpaceDN w:val="0"/>
         <w:adjustRightInd w:val="0"/>
@@ -5280,17 +5234,9 @@
           <w:i/>
           <w:sz w:val="22"/>
           <w:szCs w:val="22"/>
-        </w:rPr>
-      </w:pPr>
-      <w:r>
-        <w:rPr>
-          <w:rFonts w:ascii="Calibri" w:hAnsi="Calibri" w:cs="Calibri"/>
-          <w:i/>
-          <w:sz w:val="22"/>
-          <w:szCs w:val="22"/>
-        </w:rPr>
-        <w:t xml:space="preserve">              </w:t>
-      </w:r>
+          <w:lang w:val="es-US"/>
+        </w:rPr>
+      </w:pPr>
       <w:r>
         <w:rPr>
           <w:rFonts w:ascii="Calibri" w:hAnsi="Calibri" w:cs="Calibri"/>
@@ -5298,35 +5244,27 @@
           <w:i/>
           <w:sz w:val="22"/>
           <w:szCs w:val="22"/>
-        </w:rPr>
-        <w:t>Tecnologías y lenguajes de programación utilizados:</w:t>
-      </w:r>
-    </w:p>
-    <w:p>
-      <w:pPr>
+          <w:lang w:val="es-US"/>
+        </w:rPr>
+        <w:t xml:space="preserve"> Tecnologías y lenguajes de programación utilizados:</w:t>
+      </w:r>
+    </w:p>
+    <w:p>
+      <w:pPr>
+        <w:pStyle w:val="ListParagraph"/>
         <w:autoSpaceDE w:val="0"/>
         <w:autoSpaceDN w:val="0"/>
         <w:adjustRightInd w:val="0"/>
         <w:spacing w:line="300" w:lineRule="auto"/>
-        <w:ind w:left="1260" w:hanging="900"/>
-        <w:jc w:val="both"/>
-        <w:rPr>
-          <w:rFonts w:ascii="Calibri" w:hAnsi="Calibri" w:cs="Calibri"/>
-          <w:sz w:val="22"/>
-          <w:szCs w:val="22"/>
-          <w:lang w:val="es-US"/>
-        </w:rPr>
-      </w:pPr>
-      <w:r>
+        <w:jc w:val="both"/>
         <w:rPr>
           <w:rFonts w:ascii="Calibri" w:hAnsi="Calibri" w:cs="Calibri"/>
           <w:i/>
           <w:sz w:val="20"/>
           <w:szCs w:val="20"/>
-          <w:lang w:val="es-US"/>
-        </w:rPr>
-        <w:t xml:space="preserve">   </w:t>
-      </w:r>
+          <w:lang w:val="en-US"/>
+        </w:rPr>
+      </w:pPr>
       <w:r>
         <w:rPr>
           <w:rFonts w:ascii="Calibri" w:hAnsi="Calibri" w:cs="Calibri"/>
@@ -5335,7 +5273,7 @@
           <w:szCs w:val="20"/>
           <w:lang w:val="es-US"/>
         </w:rPr>
-        <w:tab/>
+        <w:t xml:space="preserve">               </w:t>
       </w:r>
       <w:r>
         <w:rPr>
@@ -5345,50 +5283,54 @@
           <w:szCs w:val="20"/>
           <w:lang w:val="es-US"/>
         </w:rPr>
-        <w:t xml:space="preserve"> </w:t>
-      </w:r>
+        <w:tab/>
+        <w:t xml:space="preserve">Lenguaje C#, </w:t>
+      </w:r>
+      <w:proofErr w:type="spellStart"/>
       <w:r>
         <w:rPr>
           <w:rFonts w:ascii="Calibri" w:hAnsi="Calibri" w:cs="Calibri"/>
           <w:i/>
           <w:sz w:val="20"/>
           <w:szCs w:val="20"/>
-          <w:lang w:val="en-GB"/>
-        </w:rPr>
-        <w:t xml:space="preserve">UML, Enterprise Architect, Object Pascal, Delphi 2006 (IDE), SQL Server, </w:t>
-      </w:r>
-      <w:proofErr w:type="spellStart"/>
+          <w:lang w:val="es-US"/>
+        </w:rPr>
+        <w:t>Dot</w:t>
+      </w:r>
+      <w:proofErr w:type="spellEnd"/>
       <w:r>
         <w:rPr>
           <w:rFonts w:ascii="Calibri" w:hAnsi="Calibri" w:cs="Calibri"/>
           <w:i/>
           <w:sz w:val="20"/>
           <w:szCs w:val="20"/>
-          <w:lang w:val="en-GB"/>
-        </w:rPr>
-        <w:t>Starteam</w:t>
-      </w:r>
-      <w:proofErr w:type="spellEnd"/>
+          <w:lang w:val="es-US"/>
+        </w:rPr>
+        <w:t xml:space="preserve"> .Net Core para el </w:t>
+      </w:r>
+      <w:proofErr w:type="spellStart"/>
       <w:r>
         <w:rPr>
           <w:rFonts w:ascii="Calibri" w:hAnsi="Calibri" w:cs="Calibri"/>
           <w:i/>
           <w:sz w:val="20"/>
           <w:szCs w:val="20"/>
-          <w:lang w:val="en-GB"/>
-        </w:rPr>
-        <w:t>.</w:t>
-      </w:r>
+          <w:lang w:val="es-US"/>
+        </w:rPr>
+        <w:t>backend</w:t>
+      </w:r>
+      <w:proofErr w:type="spellEnd"/>
       <w:r>
         <w:rPr>
           <w:rFonts w:ascii="Calibri" w:hAnsi="Calibri" w:cs="Calibri"/>
           <w:i/>
           <w:sz w:val="20"/>
           <w:szCs w:val="20"/>
-          <w:lang w:val="en-GB"/>
-        </w:rPr>
-        <w:t xml:space="preserve"> </w:t>
-      </w:r>
+          <w:lang w:val="es-US"/>
+        </w:rPr>
+        <w:t xml:space="preserve">, Angular para el </w:t>
+      </w:r>
+      <w:proofErr w:type="spellStart"/>
       <w:r>
         <w:rPr>
           <w:rFonts w:ascii="Calibri" w:hAnsi="Calibri" w:cs="Calibri"/>
@@ -5397,8 +5339,9 @@
           <w:szCs w:val="20"/>
           <w:lang w:val="es-US"/>
         </w:rPr>
-        <w:t>Acceso al repositorio tanto</w:t>
-      </w:r>
+        <w:t>frontend</w:t>
+      </w:r>
+      <w:proofErr w:type="spellEnd"/>
       <w:r>
         <w:rPr>
           <w:rFonts w:ascii="Calibri" w:hAnsi="Calibri" w:cs="Calibri"/>
@@ -5407,119 +5350,46 @@
           <w:szCs w:val="20"/>
           <w:lang w:val="es-US"/>
         </w:rPr>
-        <w:t xml:space="preserve"> de</w:t>
-      </w:r>
+        <w:t xml:space="preserve">. </w:t>
+      </w:r>
+      <w:proofErr w:type="spellStart"/>
       <w:r>
         <w:rPr>
           <w:rFonts w:ascii="Calibri" w:hAnsi="Calibri" w:cs="Calibri"/>
           <w:i/>
           <w:sz w:val="20"/>
           <w:szCs w:val="20"/>
-          <w:lang w:val="es-US"/>
-        </w:rPr>
-        <w:t xml:space="preserve">  Enterprise </w:t>
-      </w:r>
-      <w:proofErr w:type="spellStart"/>
+          <w:lang w:val="en-US"/>
+        </w:rPr>
+        <w:t>Librería</w:t>
+      </w:r>
+      <w:proofErr w:type="spellEnd"/>
       <w:r>
         <w:rPr>
           <w:rFonts w:ascii="Calibri" w:hAnsi="Calibri" w:cs="Calibri"/>
           <w:i/>
           <w:sz w:val="20"/>
           <w:szCs w:val="20"/>
-          <w:lang w:val="es-US"/>
-        </w:rPr>
-        <w:t>Architect</w:t>
-      </w:r>
-      <w:proofErr w:type="spellEnd"/>
-      <w:r>
-        <w:rPr>
-          <w:rFonts w:ascii="Calibri" w:hAnsi="Calibri" w:cs="Calibri"/>
-          <w:i/>
-          <w:sz w:val="20"/>
-          <w:szCs w:val="20"/>
-          <w:lang w:val="es-US"/>
-        </w:rPr>
-        <w:t xml:space="preserve"> como de </w:t>
-      </w:r>
-      <w:proofErr w:type="spellStart"/>
-      <w:r>
-        <w:rPr>
-          <w:rFonts w:ascii="Calibri" w:hAnsi="Calibri" w:cs="Calibri"/>
-          <w:i/>
-          <w:sz w:val="20"/>
-          <w:szCs w:val="20"/>
-          <w:lang w:val="es-US"/>
-        </w:rPr>
-        <w:t>Starteam</w:t>
-      </w:r>
-      <w:proofErr w:type="spellEnd"/>
-      <w:r>
-        <w:rPr>
-          <w:rFonts w:ascii="Calibri" w:hAnsi="Calibri" w:cs="Calibri"/>
-          <w:i/>
-          <w:sz w:val="20"/>
-          <w:szCs w:val="20"/>
-          <w:lang w:val="es-US"/>
-        </w:rPr>
-        <w:t xml:space="preserve">, mediante la </w:t>
-      </w:r>
-      <w:proofErr w:type="spellStart"/>
-      <w:r>
-        <w:rPr>
-          <w:rFonts w:ascii="Calibri" w:hAnsi="Calibri" w:cs="Calibri"/>
-          <w:i/>
-          <w:sz w:val="20"/>
-          <w:szCs w:val="20"/>
-          <w:lang w:val="es-US"/>
-        </w:rPr>
-        <w:t>automation</w:t>
-      </w:r>
-      <w:proofErr w:type="spellEnd"/>
-      <w:r>
-        <w:rPr>
-          <w:rFonts w:ascii="Calibri" w:hAnsi="Calibri" w:cs="Calibri"/>
-          <w:i/>
-          <w:sz w:val="20"/>
-          <w:szCs w:val="20"/>
-          <w:lang w:val="es-US"/>
-        </w:rPr>
-        <w:t xml:space="preserve"> interface</w:t>
-      </w:r>
-      <w:r>
-        <w:rPr>
-          <w:rFonts w:ascii="Calibri" w:hAnsi="Calibri" w:cs="Calibri"/>
-          <w:i/>
-          <w:sz w:val="20"/>
-          <w:szCs w:val="20"/>
-          <w:lang w:val="es-US"/>
-        </w:rPr>
-        <w:t xml:space="preserve"> (COM)</w:t>
-      </w:r>
-      <w:r>
-        <w:rPr>
-          <w:rFonts w:ascii="Calibri" w:hAnsi="Calibri" w:cs="Calibri"/>
-          <w:i/>
-          <w:sz w:val="20"/>
-          <w:szCs w:val="20"/>
-          <w:lang w:val="es-US"/>
-        </w:rPr>
-        <w:t xml:space="preserve"> que brinda cada uno.</w:t>
-      </w:r>
-    </w:p>
-    <w:p>
-      <w:pPr>
+          <w:lang w:val="en-US"/>
+        </w:rPr>
+        <w:t xml:space="preserve"> de components Angular Material. </w:t>
+      </w:r>
+    </w:p>
+    <w:p>
+      <w:pPr>
+        <w:pStyle w:val="ListParagraph"/>
         <w:autoSpaceDE w:val="0"/>
         <w:autoSpaceDN w:val="0"/>
         <w:adjustRightInd w:val="0"/>
         <w:spacing w:line="300" w:lineRule="auto"/>
-        <w:ind w:left="1260" w:hanging="900"/>
-        <w:jc w:val="both"/>
-        <w:rPr>
-          <w:rFonts w:ascii="Calibri" w:hAnsi="Calibri" w:cs="Calibri"/>
-          <w:sz w:val="22"/>
-          <w:szCs w:val="22"/>
+        <w:jc w:val="both"/>
+        <w:rPr>
+          <w:rFonts w:ascii="Calibri" w:hAnsi="Calibri" w:cs="Calibri"/>
+          <w:i/>
+          <w:sz w:val="20"/>
+          <w:szCs w:val="20"/>
           <w:u w:val="single"/>
-          <w:lang w:val="es-US"/>
+          <w:lang w:val="en-US"/>
         </w:rPr>
       </w:pPr>
     </w:p>
@@ -5538,42 +5408,99 @@
           <w:rFonts w:ascii="Calibri" w:hAnsi="Calibri" w:cs="Calibri"/>
           <w:sz w:val="22"/>
           <w:szCs w:val="22"/>
-        </w:rPr>
-      </w:pPr>
-      <w:r>
-        <w:rPr>
-          <w:rFonts w:ascii="Calibri" w:hAnsi="Calibri" w:cs="Calibri"/>
-          <w:sz w:val="22"/>
-          <w:szCs w:val="22"/>
-        </w:rPr>
-        <w:t xml:space="preserve">“Interfaz Web para la herramienta </w:t>
-      </w:r>
-      <w:proofErr w:type="spellStart"/>
-      <w:r>
-        <w:rPr>
-          <w:rFonts w:ascii="Calibri" w:hAnsi="Calibri" w:cs="Calibri"/>
-          <w:sz w:val="22"/>
-          <w:szCs w:val="22"/>
-        </w:rPr>
-        <w:t>ProjectSCRUM</w:t>
-      </w:r>
-      <w:proofErr w:type="spellEnd"/>
-      <w:r>
-        <w:rPr>
-          <w:rFonts w:ascii="Calibri" w:hAnsi="Calibri" w:cs="Calibri"/>
-          <w:sz w:val="22"/>
-          <w:szCs w:val="22"/>
-        </w:rPr>
-        <w:t>”. Empresa de Tecnologías de la Información y la Automática (ATI), división Sancti Spíritus.</w:t>
-      </w:r>
-    </w:p>
-    <w:p>
-      <w:pPr>
+          <w:lang w:val="es-US"/>
+        </w:rPr>
+      </w:pPr>
+      <w:r>
+        <w:rPr>
+          <w:rFonts w:ascii="Calibri" w:hAnsi="Calibri" w:cs="Calibri"/>
+          <w:sz w:val="22"/>
+          <w:szCs w:val="22"/>
+          <w:lang w:val="es-US"/>
+        </w:rPr>
+        <w:t>“</w:t>
+      </w:r>
+      <w:r>
+        <w:rPr>
+          <w:rFonts w:ascii="Calibri" w:hAnsi="Calibri" w:cs="Calibri"/>
+          <w:sz w:val="22"/>
+          <w:szCs w:val="22"/>
+          <w:lang w:val="es-US"/>
+        </w:rPr>
+        <w:t>Proyecto de prueba Reservaciones</w:t>
+      </w:r>
+      <w:r>
+        <w:rPr>
+          <w:rFonts w:ascii="Calibri" w:hAnsi="Calibri" w:cs="Calibri"/>
+          <w:sz w:val="22"/>
+          <w:szCs w:val="22"/>
+          <w:lang w:val="es-US"/>
+        </w:rPr>
+        <w:t>”. (</w:t>
+      </w:r>
+      <w:r>
+        <w:rPr>
+          <w:rFonts w:ascii="Calibri" w:hAnsi="Calibri" w:cs="Calibri"/>
+          <w:sz w:val="22"/>
+          <w:szCs w:val="22"/>
+          <w:lang w:val="es-US"/>
+        </w:rPr>
+        <w:t xml:space="preserve">descripción y </w:t>
+      </w:r>
+      <w:r>
+        <w:rPr>
+          <w:rFonts w:ascii="Calibri" w:hAnsi="Calibri" w:cs="Calibri"/>
+          <w:sz w:val="22"/>
+          <w:szCs w:val="22"/>
+          <w:lang w:val="es-US"/>
+        </w:rPr>
+        <w:t>código situado en el repositorio GitHub declarado en la portada</w:t>
+      </w:r>
+      <w:r>
+        <w:rPr>
+          <w:rFonts w:ascii="Calibri" w:hAnsi="Calibri" w:cs="Calibri"/>
+          <w:sz w:val="22"/>
+          <w:szCs w:val="22"/>
+          <w:lang w:val="es-US"/>
+        </w:rPr>
+        <w:t xml:space="preserve">. Con plazo de entrega de una semana y vencido el plazo se </w:t>
+      </w:r>
+      <w:r>
+        <w:rPr>
+          <w:rFonts w:ascii="Calibri" w:hAnsi="Calibri" w:cs="Calibri"/>
+          <w:sz w:val="22"/>
+          <w:szCs w:val="22"/>
+          <w:u w:val="single"/>
+          <w:lang w:val="es-US"/>
+        </w:rPr>
+        <w:t>dejó</w:t>
+      </w:r>
+      <w:r>
+        <w:rPr>
+          <w:rFonts w:ascii="Calibri" w:hAnsi="Calibri" w:cs="Calibri"/>
+          <w:sz w:val="22"/>
+          <w:szCs w:val="22"/>
+          <w:lang w:val="es-US"/>
+        </w:rPr>
+        <w:t xml:space="preserve"> de trabajar en él</w:t>
+      </w:r>
+      <w:r>
+        <w:rPr>
+          <w:rFonts w:ascii="Calibri" w:hAnsi="Calibri" w:cs="Calibri"/>
+          <w:sz w:val="22"/>
+          <w:szCs w:val="22"/>
+          <w:lang w:val="es-US"/>
+        </w:rPr>
+        <w:t>).</w:t>
+      </w:r>
+    </w:p>
+    <w:p>
+      <w:pPr>
+        <w:pStyle w:val="ListParagraph"/>
         <w:autoSpaceDE w:val="0"/>
         <w:autoSpaceDN w:val="0"/>
         <w:adjustRightInd w:val="0"/>
         <w:spacing w:line="300" w:lineRule="auto"/>
-        <w:ind w:left="720"/>
         <w:jc w:val="both"/>
         <w:rPr>
           <w:rFonts w:ascii="Calibri" w:hAnsi="Calibri" w:cs="Calibri"/>
@@ -5581,6 +5508,7 @@
           <w:i/>
           <w:sz w:val="22"/>
           <w:szCs w:val="22"/>
+          <w:lang w:val="es-US"/>
         </w:rPr>
       </w:pPr>
       <w:r>
@@ -5590,24 +5518,25 @@
           <w:i/>
           <w:sz w:val="22"/>
           <w:szCs w:val="22"/>
-        </w:rPr>
-        <w:t>Tecnologías y lenguajes de programación utilizados:</w:t>
-      </w:r>
-    </w:p>
-    <w:p>
-      <w:pPr>
+          <w:lang w:val="es-US"/>
+        </w:rPr>
+        <w:t xml:space="preserve"> Tecnologías y lenguajes de programación utilizados:</w:t>
+      </w:r>
+    </w:p>
+    <w:p>
+      <w:pPr>
+        <w:pStyle w:val="ListParagraph"/>
         <w:autoSpaceDE w:val="0"/>
         <w:autoSpaceDN w:val="0"/>
         <w:adjustRightInd w:val="0"/>
         <w:spacing w:line="300" w:lineRule="auto"/>
-        <w:ind w:left="1410"/>
-        <w:jc w:val="both"/>
-        <w:rPr>
-          <w:rFonts w:ascii="Calibri" w:hAnsi="Calibri" w:cs="Calibri"/>
-          <w:b/>
+        <w:jc w:val="both"/>
+        <w:rPr>
+          <w:rFonts w:ascii="Calibri" w:hAnsi="Calibri" w:cs="Calibri"/>
           <w:i/>
           <w:sz w:val="20"/>
           <w:szCs w:val="20"/>
+          <w:lang w:val="en-US"/>
         </w:rPr>
       </w:pPr>
       <w:r>
@@ -5616,72 +5545,125 @@
           <w:i/>
           <w:sz w:val="20"/>
           <w:szCs w:val="20"/>
-        </w:rPr>
-        <w:t xml:space="preserve">UML, PHP, </w:t>
-      </w:r>
-      <w:proofErr w:type="spellStart"/>
+          <w:lang w:val="es-US"/>
+        </w:rPr>
+        <w:t xml:space="preserve">               </w:t>
+      </w:r>
       <w:r>
         <w:rPr>
           <w:rFonts w:ascii="Calibri" w:hAnsi="Calibri" w:cs="Calibri"/>
           <w:i/>
           <w:sz w:val="20"/>
           <w:szCs w:val="20"/>
-        </w:rPr>
-        <w:t>phpStorm</w:t>
-      </w:r>
-      <w:proofErr w:type="spellEnd"/>
+          <w:lang w:val="es-US"/>
+        </w:rPr>
+        <w:tab/>
+        <w:t xml:space="preserve">Lenguaje C#, </w:t>
+      </w:r>
+      <w:proofErr w:type="spellStart"/>
       <w:r>
         <w:rPr>
           <w:rFonts w:ascii="Calibri" w:hAnsi="Calibri" w:cs="Calibri"/>
           <w:i/>
           <w:sz w:val="20"/>
           <w:szCs w:val="20"/>
-        </w:rPr>
-        <w:t xml:space="preserve"> (IDE), </w:t>
-      </w:r>
-      <w:proofErr w:type="spellStart"/>
+          <w:lang w:val="es-US"/>
+        </w:rPr>
+        <w:t>Dot</w:t>
+      </w:r>
+      <w:proofErr w:type="spellEnd"/>
       <w:r>
         <w:rPr>
           <w:rFonts w:ascii="Calibri" w:hAnsi="Calibri" w:cs="Calibri"/>
           <w:i/>
           <w:sz w:val="20"/>
           <w:szCs w:val="20"/>
-        </w:rPr>
-        <w:t>MySQL</w:t>
-      </w:r>
-      <w:proofErr w:type="spellEnd"/>
+          <w:lang w:val="es-US"/>
+        </w:rPr>
+        <w:t xml:space="preserve"> .Net Core para el </w:t>
+      </w:r>
+      <w:proofErr w:type="spellStart"/>
       <w:r>
         <w:rPr>
           <w:rFonts w:ascii="Calibri" w:hAnsi="Calibri" w:cs="Calibri"/>
           <w:i/>
           <w:sz w:val="20"/>
           <w:szCs w:val="20"/>
-        </w:rPr>
-        <w:t>, XHTML, CSS, JavaScript, Servidor Web Apache.</w:t>
-      </w:r>
-      <w:r>
-        <w:rPr>
-          <w:rFonts w:ascii="Calibri" w:hAnsi="Calibri" w:cs="Calibri"/>
-          <w:b/>
+          <w:lang w:val="es-US"/>
+        </w:rPr>
+        <w:t>backend</w:t>
+      </w:r>
+      <w:proofErr w:type="spellEnd"/>
+      <w:r>
+        <w:rPr>
+          <w:rFonts w:ascii="Calibri" w:hAnsi="Calibri" w:cs="Calibri"/>
           <w:i/>
           <w:sz w:val="20"/>
           <w:szCs w:val="20"/>
-        </w:rPr>
-        <w:tab/>
-      </w:r>
-    </w:p>
-    <w:p>
-      <w:pPr>
+          <w:lang w:val="es-US"/>
+        </w:rPr>
+        <w:t xml:space="preserve">, Angular para el </w:t>
+      </w:r>
+      <w:proofErr w:type="spellStart"/>
+      <w:r>
+        <w:rPr>
+          <w:rFonts w:ascii="Calibri" w:hAnsi="Calibri" w:cs="Calibri"/>
+          <w:i/>
+          <w:sz w:val="20"/>
+          <w:szCs w:val="20"/>
+          <w:lang w:val="es-US"/>
+        </w:rPr>
+        <w:t>frontend</w:t>
+      </w:r>
+      <w:proofErr w:type="spellEnd"/>
+      <w:r>
+        <w:rPr>
+          <w:rFonts w:ascii="Calibri" w:hAnsi="Calibri" w:cs="Calibri"/>
+          <w:i/>
+          <w:sz w:val="20"/>
+          <w:szCs w:val="20"/>
+          <w:lang w:val="es-US"/>
+        </w:rPr>
+        <w:t xml:space="preserve">. </w:t>
+      </w:r>
+      <w:proofErr w:type="spellStart"/>
+      <w:r>
+        <w:rPr>
+          <w:rFonts w:ascii="Calibri" w:hAnsi="Calibri" w:cs="Calibri"/>
+          <w:i/>
+          <w:sz w:val="20"/>
+          <w:szCs w:val="20"/>
+          <w:lang w:val="en-US"/>
+        </w:rPr>
+        <w:t>Librería</w:t>
+      </w:r>
+      <w:proofErr w:type="spellEnd"/>
+      <w:r>
+        <w:rPr>
+          <w:rFonts w:ascii="Calibri" w:hAnsi="Calibri" w:cs="Calibri"/>
+          <w:i/>
+          <w:sz w:val="20"/>
+          <w:szCs w:val="20"/>
+          <w:lang w:val="en-US"/>
+        </w:rPr>
+        <w:t xml:space="preserve"> de components Angular Material. </w:t>
+      </w:r>
+    </w:p>
+    <w:p>
+      <w:pPr>
+        <w:pStyle w:val="ListParagraph"/>
         <w:autoSpaceDE w:val="0"/>
         <w:autoSpaceDN w:val="0"/>
         <w:adjustRightInd w:val="0"/>
         <w:spacing w:line="300" w:lineRule="auto"/>
-        <w:ind w:left="1410"/>
-        <w:jc w:val="both"/>
-        <w:rPr>
-          <w:rFonts w:ascii="Calibri" w:hAnsi="Calibri" w:cs="Calibri"/>
+        <w:jc w:val="both"/>
+        <w:rPr>
+          <w:rFonts w:ascii="Calibri" w:hAnsi="Calibri" w:cs="Calibri"/>
+          <w:i/>
           <w:sz w:val="20"/>
           <w:szCs w:val="20"/>
+          <w:u w:val="single"/>
+          <w:lang w:val="en-US"/>
         </w:rPr>
       </w:pPr>
     </w:p>
@@ -5700,59 +5682,35 @@
           <w:rFonts w:ascii="Calibri" w:hAnsi="Calibri" w:cs="Calibri"/>
           <w:sz w:val="22"/>
           <w:szCs w:val="22"/>
-        </w:rPr>
-      </w:pPr>
-      <w:r>
-        <w:rPr>
-          <w:rFonts w:ascii="Calibri" w:hAnsi="Calibri" w:cs="Calibri"/>
-          <w:sz w:val="22"/>
-          <w:szCs w:val="22"/>
-        </w:rPr>
-        <w:t>“Sistema multiusuario de gestión de información relacionada con el pago del estipendio a estudiantes universitarios de Ciencias Médicas y el Instituto Superior Pedagógico, Sancti Spíritus” (</w:t>
-      </w:r>
-      <w:r>
-        <w:rPr>
-          <w:rFonts w:ascii="Calibri" w:hAnsi="Calibri" w:cs="Calibri"/>
-          <w:i/>
-          <w:sz w:val="22"/>
-          <w:szCs w:val="22"/>
-        </w:rPr>
-        <w:t>ESTIPEN v1.0</w:t>
-      </w:r>
-      <w:r>
-        <w:rPr>
-          <w:rFonts w:ascii="Calibri" w:hAnsi="Calibri" w:cs="Calibri"/>
-          <w:sz w:val="22"/>
-          <w:szCs w:val="22"/>
-        </w:rPr>
-        <w:t xml:space="preserve">). Empresa </w:t>
-      </w:r>
-      <w:proofErr w:type="spellStart"/>
-      <w:r>
-        <w:rPr>
-          <w:rFonts w:ascii="Calibri" w:hAnsi="Calibri" w:cs="Calibri"/>
-          <w:sz w:val="22"/>
-          <w:szCs w:val="22"/>
-        </w:rPr>
-        <w:t>Desoft</w:t>
-      </w:r>
-      <w:proofErr w:type="spellEnd"/>
-      <w:r>
-        <w:rPr>
-          <w:rFonts w:ascii="Calibri" w:hAnsi="Calibri" w:cs="Calibri"/>
-          <w:sz w:val="22"/>
-          <w:szCs w:val="22"/>
-        </w:rPr>
-        <w:t>, División Sancti Spíritus.</w:t>
-      </w:r>
-    </w:p>
-    <w:p>
-      <w:pPr>
+          <w:lang w:val="es-US"/>
+        </w:rPr>
+      </w:pPr>
+      <w:r>
+        <w:rPr>
+          <w:rFonts w:ascii="Calibri" w:hAnsi="Calibri" w:cs="Calibri"/>
+          <w:sz w:val="22"/>
+          <w:szCs w:val="22"/>
+          <w:lang w:val="es-US"/>
+        </w:rPr>
+        <w:t xml:space="preserve"> </w:t>
+      </w:r>
+      <w:r>
+        <w:rPr>
+          <w:rFonts w:ascii="Calibri" w:hAnsi="Calibri" w:cs="Calibri"/>
+          <w:sz w:val="22"/>
+          <w:szCs w:val="22"/>
+          <w:lang w:val="es-US"/>
+        </w:rPr>
+        <w:t>“Galería de imágenes”. (código situado en el repositorio GitHub declarado en la portada).</w:t>
+      </w:r>
+    </w:p>
+    <w:p>
+      <w:pPr>
+        <w:pStyle w:val="ListParagraph"/>
         <w:autoSpaceDE w:val="0"/>
         <w:autoSpaceDN w:val="0"/>
         <w:adjustRightInd w:val="0"/>
         <w:spacing w:line="300" w:lineRule="auto"/>
-        <w:ind w:left="720"/>
         <w:jc w:val="both"/>
         <w:rPr>
           <w:rFonts w:ascii="Calibri" w:hAnsi="Calibri" w:cs="Calibri"/>
@@ -5760,6 +5718,7 @@
           <w:i/>
           <w:sz w:val="22"/>
           <w:szCs w:val="22"/>
+          <w:lang w:val="es-US"/>
         </w:rPr>
       </w:pPr>
       <w:r>
@@ -5769,24 +5728,25 @@
           <w:i/>
           <w:sz w:val="22"/>
           <w:szCs w:val="22"/>
-        </w:rPr>
-        <w:t>Tecnologías y lenguajes de programación utilizados:</w:t>
-      </w:r>
-    </w:p>
-    <w:p>
-      <w:pPr>
+          <w:lang w:val="es-US"/>
+        </w:rPr>
+        <w:t xml:space="preserve"> Tecnologías y lenguajes de programación utilizados:</w:t>
+      </w:r>
+    </w:p>
+    <w:p>
+      <w:pPr>
+        <w:pStyle w:val="ListParagraph"/>
         <w:autoSpaceDE w:val="0"/>
         <w:autoSpaceDN w:val="0"/>
         <w:adjustRightInd w:val="0"/>
         <w:spacing w:line="300" w:lineRule="auto"/>
-        <w:ind w:left="720"/>
         <w:jc w:val="both"/>
         <w:rPr>
           <w:rFonts w:ascii="Calibri" w:hAnsi="Calibri" w:cs="Calibri"/>
           <w:i/>
           <w:sz w:val="20"/>
           <w:szCs w:val="20"/>
-          <w:lang w:val="en-GB"/>
+          <w:lang w:val="en-US"/>
         </w:rPr>
       </w:pPr>
       <w:r>
@@ -5797,7 +5757,7 @@
           <w:szCs w:val="20"/>
           <w:lang w:val="es-US"/>
         </w:rPr>
-        <w:t xml:space="preserve"> </w:t>
+        <w:t xml:space="preserve">               </w:t>
       </w:r>
       <w:r>
         <w:rPr>
@@ -5808,86 +5768,102 @@
           <w:lang w:val="es-US"/>
         </w:rPr>
         <w:tab/>
-      </w:r>
+        <w:t xml:space="preserve">Lenguaje C#, </w:t>
+      </w:r>
+      <w:proofErr w:type="spellStart"/>
       <w:r>
         <w:rPr>
           <w:rFonts w:ascii="Calibri" w:hAnsi="Calibri" w:cs="Calibri"/>
           <w:i/>
           <w:sz w:val="20"/>
           <w:szCs w:val="20"/>
-          <w:lang w:val="en-GB"/>
-        </w:rPr>
-        <w:t xml:space="preserve">UML, Java, Swing, Open Swing, Hibernate, </w:t>
-      </w:r>
-      <w:proofErr w:type="spellStart"/>
+          <w:lang w:val="es-US"/>
+        </w:rPr>
+        <w:t>Dot</w:t>
+      </w:r>
+      <w:proofErr w:type="spellEnd"/>
       <w:r>
         <w:rPr>
           <w:rFonts w:ascii="Calibri" w:hAnsi="Calibri" w:cs="Calibri"/>
           <w:i/>
           <w:sz w:val="20"/>
           <w:szCs w:val="20"/>
-          <w:lang w:val="en-GB"/>
-        </w:rPr>
-        <w:t>NetBeans</w:t>
-      </w:r>
-      <w:proofErr w:type="spellEnd"/>
+          <w:lang w:val="es-US"/>
+        </w:rPr>
+        <w:t xml:space="preserve"> .Net Core para el </w:t>
+      </w:r>
+      <w:proofErr w:type="spellStart"/>
       <w:r>
         <w:rPr>
           <w:rFonts w:ascii="Calibri" w:hAnsi="Calibri" w:cs="Calibri"/>
           <w:i/>
           <w:sz w:val="20"/>
           <w:szCs w:val="20"/>
-          <w:lang w:val="en-GB"/>
-        </w:rPr>
-        <w:t xml:space="preserve"> (IDE), </w:t>
-      </w:r>
-      <w:proofErr w:type="spellStart"/>
+          <w:lang w:val="es-US"/>
+        </w:rPr>
+        <w:t>backend</w:t>
+      </w:r>
+      <w:proofErr w:type="spellEnd"/>
       <w:r>
         <w:rPr>
           <w:rFonts w:ascii="Calibri" w:hAnsi="Calibri" w:cs="Calibri"/>
           <w:i/>
           <w:sz w:val="20"/>
           <w:szCs w:val="20"/>
-          <w:lang w:val="en-GB"/>
-        </w:rPr>
-        <w:t>Starteam</w:t>
-      </w:r>
-      <w:proofErr w:type="spellEnd"/>
+          <w:lang w:val="es-US"/>
+        </w:rPr>
+        <w:t xml:space="preserve">, Angular para el </w:t>
+      </w:r>
+      <w:proofErr w:type="spellStart"/>
       <w:r>
         <w:rPr>
           <w:rFonts w:ascii="Calibri" w:hAnsi="Calibri" w:cs="Calibri"/>
           <w:i/>
           <w:sz w:val="20"/>
           <w:szCs w:val="20"/>
-          <w:lang w:val="en-GB"/>
-        </w:rPr>
-        <w:t xml:space="preserve"> y </w:t>
-      </w:r>
-      <w:proofErr w:type="spellStart"/>
+          <w:lang w:val="es-US"/>
+        </w:rPr>
+        <w:t>frontend</w:t>
+      </w:r>
+      <w:proofErr w:type="spellEnd"/>
       <w:r>
         <w:rPr>
           <w:rFonts w:ascii="Calibri" w:hAnsi="Calibri" w:cs="Calibri"/>
           <w:i/>
           <w:sz w:val="20"/>
           <w:szCs w:val="20"/>
-          <w:lang w:val="en-GB"/>
-        </w:rPr>
-        <w:t>Postgre</w:t>
-      </w:r>
-      <w:proofErr w:type="spellEnd"/>
+          <w:lang w:val="es-US"/>
+        </w:rPr>
+        <w:t xml:space="preserve">. </w:t>
+      </w:r>
+      <w:proofErr w:type="spellStart"/>
       <w:r>
         <w:rPr>
           <w:rFonts w:ascii="Calibri" w:hAnsi="Calibri" w:cs="Calibri"/>
           <w:i/>
           <w:sz w:val="20"/>
           <w:szCs w:val="20"/>
-          <w:lang w:val="en-GB"/>
-        </w:rPr>
-        <w:t xml:space="preserve"> SQL.</w:t>
-      </w:r>
-    </w:p>
-    <w:p>
-      <w:pPr>
+          <w:lang w:val="en-US"/>
+        </w:rPr>
+        <w:t>Librería</w:t>
+      </w:r>
+      <w:proofErr w:type="spellEnd"/>
+      <w:r>
+        <w:rPr>
+          <w:rFonts w:ascii="Calibri" w:hAnsi="Calibri" w:cs="Calibri"/>
+          <w:i/>
+          <w:sz w:val="20"/>
+          <w:szCs w:val="20"/>
+          <w:lang w:val="en-US"/>
+        </w:rPr>
+        <w:t xml:space="preserve"> de components Angular Material. </w:t>
+      </w:r>
+    </w:p>
+    <w:p>
+      <w:pPr>
+        <w:tabs>
+          <w:tab w:val="left" w:pos="7413"/>
+        </w:tabs>
         <w:autoSpaceDE w:val="0"/>
         <w:autoSpaceDN w:val="0"/>
         <w:adjustRightInd w:val="0"/>
@@ -5898,9 +5874,18 @@
           <w:rFonts w:ascii="Calibri" w:hAnsi="Calibri" w:cs="Calibri"/>
           <w:sz w:val="22"/>
           <w:szCs w:val="22"/>
-          <w:lang w:val="en-GB"/>
-        </w:rPr>
-      </w:pPr>
+          <w:lang w:val="es-MX"/>
+        </w:rPr>
+      </w:pPr>
+      <w:r>
+        <w:rPr>
+          <w:rFonts w:ascii="Calibri" w:hAnsi="Calibri" w:cs="Calibri"/>
+          <w:sz w:val="22"/>
+          <w:szCs w:val="22"/>
+          <w:lang w:val="es-MX"/>
+        </w:rPr>
+        <w:tab/>
+      </w:r>
     </w:p>
     <w:p>
       <w:pPr>
@@ -5915,45 +5900,29 @@
         <w:jc w:val="both"/>
         <w:rPr>
           <w:rFonts w:ascii="Calibri" w:hAnsi="Calibri" w:cs="Calibri"/>
-          <w:i/>
-          <w:sz w:val="20"/>
-          <w:szCs w:val="20"/>
-        </w:rPr>
-      </w:pPr>
-      <w:r>
-        <w:rPr>
-          <w:rFonts w:ascii="Calibri" w:hAnsi="Calibri" w:cs="Calibri"/>
-          <w:sz w:val="22"/>
-          <w:szCs w:val="22"/>
-          <w:lang w:val="es-MX"/>
-        </w:rPr>
-        <w:t xml:space="preserve">“HIDROGES 1.0: Herramienta de gestión del Balance Hídrico a nivel nacional”. </w:t>
-      </w:r>
-      <w:r>
-        <w:rPr>
-          <w:rFonts w:ascii="Calibri" w:hAnsi="Calibri" w:cs="Calibri"/>
-          <w:sz w:val="22"/>
-          <w:szCs w:val="22"/>
-        </w:rPr>
-        <w:t xml:space="preserve">Empresa </w:t>
-      </w:r>
-      <w:proofErr w:type="spellStart"/>
-      <w:r>
-        <w:rPr>
-          <w:rFonts w:ascii="Calibri" w:hAnsi="Calibri" w:cs="Calibri"/>
-          <w:sz w:val="22"/>
-          <w:szCs w:val="22"/>
-        </w:rPr>
-        <w:t>Desoft</w:t>
-      </w:r>
-      <w:proofErr w:type="spellEnd"/>
-      <w:r>
-        <w:rPr>
-          <w:rFonts w:ascii="Calibri" w:hAnsi="Calibri" w:cs="Calibri"/>
-          <w:sz w:val="22"/>
-          <w:szCs w:val="22"/>
-        </w:rPr>
-        <w:t>, División Sancti Spíritus.</w:t>
+          <w:sz w:val="22"/>
+          <w:szCs w:val="22"/>
+          <w:lang w:val="es-MX"/>
+        </w:rPr>
+      </w:pPr>
+      <w:r>
+        <w:rPr>
+          <w:rFonts w:ascii="Calibri" w:hAnsi="Calibri" w:cs="Calibri"/>
+          <w:sz w:val="22"/>
+          <w:szCs w:val="22"/>
+          <w:lang w:val="es-MX"/>
+        </w:rPr>
+        <w:lastRenderedPageBreak/>
+        <w:t>“Sistema Experto para predicción del rendimiento estudiantil”</w:t>
+      </w:r>
+      <w:r>
+        <w:rPr>
+          <w:rFonts w:ascii="Calibri" w:hAnsi="Calibri" w:cs="Calibri"/>
+          <w:sz w:val="22"/>
+          <w:szCs w:val="22"/>
+          <w:lang w:val="es-MX"/>
+        </w:rPr>
+        <w:t>. Universidad Central Martha Abreu de las Villas, Santa Clara, Cuba [En calidad de Co-Autor].</w:t>
       </w:r>
     </w:p>
     <w:p>
@@ -5962,7 +5931,7 @@
         <w:autoSpaceDN w:val="0"/>
         <w:adjustRightInd w:val="0"/>
         <w:spacing w:line="300" w:lineRule="auto"/>
-        <w:ind w:left="720"/>
+        <w:ind w:left="360"/>
         <w:jc w:val="both"/>
         <w:rPr>
           <w:rFonts w:ascii="Calibri" w:hAnsi="Calibri" w:cs="Calibri"/>
@@ -5975,12 +5944,20 @@
       <w:r>
         <w:rPr>
           <w:rFonts w:ascii="Calibri" w:hAnsi="Calibri" w:cs="Calibri"/>
+          <w:i/>
+          <w:sz w:val="22"/>
+          <w:szCs w:val="22"/>
+        </w:rPr>
+        <w:t xml:space="preserve">       </w:t>
+      </w:r>
+      <w:r>
+        <w:rPr>
+          <w:rFonts w:ascii="Calibri" w:hAnsi="Calibri" w:cs="Calibri"/>
           <w:b/>
           <w:i/>
           <w:sz w:val="22"/>
           <w:szCs w:val="22"/>
         </w:rPr>
-        <w:lastRenderedPageBreak/>
         <w:t>Tecnologías y lenguajes de programación utilizados:</w:t>
       </w:r>
     </w:p>
@@ -5990,7 +5967,6 @@
         <w:autoSpaceDN w:val="0"/>
         <w:adjustRightInd w:val="0"/>
         <w:spacing w:line="300" w:lineRule="auto"/>
-        <w:ind w:left="720"/>
         <w:jc w:val="both"/>
         <w:rPr>
           <w:rFonts w:ascii="Calibri" w:hAnsi="Calibri" w:cs="Calibri"/>
@@ -6008,7 +5984,17 @@
           <w:szCs w:val="20"/>
           <w:lang w:val="es-US"/>
         </w:rPr>
-        <w:t xml:space="preserve"> </w:t>
+        <w:t xml:space="preserve">               </w:t>
+      </w:r>
+      <w:r>
+        <w:rPr>
+          <w:rFonts w:ascii="Calibri" w:hAnsi="Calibri" w:cs="Calibri"/>
+          <w:i/>
+          <w:sz w:val="20"/>
+          <w:szCs w:val="20"/>
+          <w:lang w:val="es-US"/>
+        </w:rPr>
+        <w:tab/>
       </w:r>
       <w:r>
         <w:rPr>
@@ -6028,9 +6014,8 @@
           <w:szCs w:val="20"/>
           <w:lang w:val="en-GB"/>
         </w:rPr>
-        <w:t xml:space="preserve">UML, Java, Swing, Open Swing, Hibernate, </w:t>
-      </w:r>
-      <w:proofErr w:type="spellStart"/>
+        <w:t>U</w:t>
+      </w:r>
       <w:r>
         <w:rPr>
           <w:rFonts w:ascii="Calibri" w:hAnsi="Calibri" w:cs="Calibri"/>
@@ -6039,9 +6024,8 @@
           <w:szCs w:val="20"/>
           <w:lang w:val="en-GB"/>
         </w:rPr>
-        <w:t>NetBeans</w:t>
-      </w:r>
-      <w:proofErr w:type="spellEnd"/>
+        <w:t>ML, Java</w:t>
+      </w:r>
       <w:r>
         <w:rPr>
           <w:rFonts w:ascii="Calibri" w:hAnsi="Calibri" w:cs="Calibri"/>
@@ -6050,9 +6034,8 @@
           <w:szCs w:val="20"/>
           <w:lang w:val="en-GB"/>
         </w:rPr>
-        <w:t xml:space="preserve"> (IDE), </w:t>
-      </w:r>
-      <w:proofErr w:type="spellStart"/>
+        <w:t xml:space="preserve">, </w:t>
+      </w:r>
       <w:r>
         <w:rPr>
           <w:rFonts w:ascii="Calibri" w:hAnsi="Calibri" w:cs="Calibri"/>
@@ -6061,9 +6044,9 @@
           <w:szCs w:val="20"/>
           <w:lang w:val="en-GB"/>
         </w:rPr>
-        <w:t>Starteam</w:t>
-      </w:r>
-      <w:proofErr w:type="spellEnd"/>
+        <w:t xml:space="preserve">NetBeans (IDE), </w:t>
+      </w:r>
+      <w:proofErr w:type="spellStart"/>
       <w:r>
         <w:rPr>
           <w:rFonts w:ascii="Calibri" w:hAnsi="Calibri" w:cs="Calibri"/>
@@ -6072,9 +6055,9 @@
           <w:szCs w:val="20"/>
           <w:lang w:val="en-GB"/>
         </w:rPr>
-        <w:t xml:space="preserve"> y </w:t>
-      </w:r>
-      <w:proofErr w:type="spellStart"/>
+        <w:t>Starteam</w:t>
+      </w:r>
+      <w:proofErr w:type="spellEnd"/>
       <w:r>
         <w:rPr>
           <w:rFonts w:ascii="Calibri" w:hAnsi="Calibri" w:cs="Calibri"/>
@@ -6083,9 +6066,9 @@
           <w:szCs w:val="20"/>
           <w:lang w:val="en-GB"/>
         </w:rPr>
-        <w:t>Postgre</w:t>
-      </w:r>
-      <w:proofErr w:type="spellEnd"/>
+        <w:t xml:space="preserve"> y </w:t>
+      </w:r>
+      <w:proofErr w:type="spellStart"/>
       <w:r>
         <w:rPr>
           <w:rFonts w:ascii="Calibri" w:hAnsi="Calibri" w:cs="Calibri"/>
@@ -6094,7 +6077,18 @@
           <w:szCs w:val="20"/>
           <w:lang w:val="en-GB"/>
         </w:rPr>
-        <w:t xml:space="preserve"> SQL.</w:t>
+        <w:t>SQLServer</w:t>
+      </w:r>
+      <w:proofErr w:type="spellEnd"/>
+      <w:r>
+        <w:rPr>
+          <w:rFonts w:ascii="Calibri" w:hAnsi="Calibri" w:cs="Calibri"/>
+          <w:i/>
+          <w:sz w:val="20"/>
+          <w:szCs w:val="20"/>
+          <w:lang w:val="en-GB"/>
+        </w:rPr>
+        <w:t>.</w:t>
       </w:r>
     </w:p>
     <w:p>
@@ -6103,7 +6097,6 @@
         <w:autoSpaceDN w:val="0"/>
         <w:adjustRightInd w:val="0"/>
         <w:spacing w:line="300" w:lineRule="auto"/>
-        <w:ind w:left="720"/>
         <w:jc w:val="both"/>
         <w:rPr>
           <w:rFonts w:ascii="Calibri" w:hAnsi="Calibri" w:cs="Calibri"/>
@@ -6147,7 +6140,7 @@
           <w:szCs w:val="22"/>
           <w:lang w:val="es-MX"/>
         </w:rPr>
-        <w:t>WinGENERAL</w:t>
+        <w:t>ProjectSCRUM</w:t>
       </w:r>
       <w:proofErr w:type="spellEnd"/>
       <w:r>
@@ -6157,59 +6150,52 @@
           <w:szCs w:val="22"/>
           <w:lang w:val="es-MX"/>
         </w:rPr>
-        <w:t xml:space="preserve"> v2.0 (Módulo </w:t>
-      </w:r>
-      <w:r>
-        <w:rPr>
-          <w:rFonts w:ascii="Calibri" w:hAnsi="Calibri" w:cs="Calibri"/>
-          <w:sz w:val="22"/>
-          <w:szCs w:val="22"/>
-        </w:rPr>
-        <w:t xml:space="preserve">para la simulación y estudio de las redes eléctricas Secundarias, Primarias y de </w:t>
-      </w:r>
-      <w:proofErr w:type="spellStart"/>
-      <w:r>
-        <w:rPr>
-          <w:rFonts w:ascii="Calibri" w:hAnsi="Calibri" w:cs="Calibri"/>
-          <w:sz w:val="22"/>
-          <w:szCs w:val="22"/>
-        </w:rPr>
-        <w:t>Subtransmisión</w:t>
-      </w:r>
-      <w:proofErr w:type="spellEnd"/>
-      <w:r>
-        <w:rPr>
-          <w:rFonts w:ascii="Calibri" w:hAnsi="Calibri" w:cs="Calibri"/>
-          <w:sz w:val="22"/>
-          <w:szCs w:val="22"/>
-          <w:lang w:val="es-MX"/>
-        </w:rPr>
-        <w:t>)</w:t>
-      </w:r>
-      <w:r>
-        <w:rPr>
-          <w:rFonts w:ascii="Calibri" w:hAnsi="Calibri" w:cs="Calibri"/>
-          <w:sz w:val="22"/>
-          <w:szCs w:val="22"/>
-          <w:lang w:val="es-MX"/>
-        </w:rPr>
-        <w:t xml:space="preserve">”. </w:t>
-      </w:r>
-      <w:r>
-        <w:rPr>
-          <w:rFonts w:ascii="Calibri" w:hAnsi="Calibri" w:cs="Calibri"/>
-          <w:sz w:val="22"/>
-          <w:szCs w:val="22"/>
-        </w:rPr>
-        <w:t>Empresa de Tecnologías de la Información y la Automática (ATI), división Sancti Spíritus.</w:t>
-      </w:r>
-      <w:r>
-        <w:rPr>
-          <w:rFonts w:ascii="Calibri" w:hAnsi="Calibri" w:cs="Calibri"/>
-          <w:sz w:val="22"/>
-          <w:szCs w:val="22"/>
-        </w:rPr>
-        <w:t xml:space="preserve"> [En Calidad de Co-Autor]</w:t>
+        <w:t>: Herramienta de gestión de desarrollo de softwar</w:t>
+      </w:r>
+      <w:r>
+        <w:rPr>
+          <w:rFonts w:ascii="Calibri" w:hAnsi="Calibri" w:cs="Calibri"/>
+          <w:sz w:val="22"/>
+          <w:szCs w:val="22"/>
+          <w:lang w:val="es-MX"/>
+        </w:rPr>
+        <w:t xml:space="preserve">e </w:t>
+      </w:r>
+      <w:r>
+        <w:rPr>
+          <w:rFonts w:ascii="Calibri" w:hAnsi="Calibri" w:cs="Calibri"/>
+          <w:sz w:val="22"/>
+          <w:szCs w:val="22"/>
+          <w:u w:val="single"/>
+          <w:lang w:val="es-MX"/>
+        </w:rPr>
+        <w:t>para</w:t>
+      </w:r>
+      <w:r>
+        <w:rPr>
+          <w:rFonts w:ascii="Calibri" w:hAnsi="Calibri" w:cs="Calibri"/>
+          <w:sz w:val="22"/>
+          <w:szCs w:val="22"/>
+          <w:lang w:val="es-MX"/>
+        </w:rPr>
+        <w:t xml:space="preserve"> el proceso ágil SCRUM-PU”</w:t>
+      </w:r>
+      <w:r>
+        <w:rPr>
+          <w:rFonts w:ascii="Calibri" w:hAnsi="Calibri" w:cs="Calibri"/>
+          <w:sz w:val="22"/>
+          <w:szCs w:val="22"/>
+          <w:lang w:val="es-MX"/>
+        </w:rPr>
+        <w:t xml:space="preserve">. </w:t>
+      </w:r>
+      <w:r>
+        <w:rPr>
+          <w:rFonts w:ascii="Calibri" w:hAnsi="Calibri" w:cs="Calibri"/>
+          <w:sz w:val="22"/>
+          <w:szCs w:val="22"/>
+        </w:rPr>
+        <w:t>(Tesis de Pregrado).</w:t>
       </w:r>
     </w:p>
     <w:p>
@@ -6218,7 +6204,6 @@
         <w:autoSpaceDN w:val="0"/>
         <w:adjustRightInd w:val="0"/>
         <w:spacing w:line="300" w:lineRule="auto"/>
-        <w:ind w:left="720"/>
         <w:jc w:val="both"/>
         <w:rPr>
           <w:rFonts w:ascii="Calibri" w:hAnsi="Calibri" w:cs="Calibri"/>
@@ -6228,6 +6213,15 @@
           <w:szCs w:val="22"/>
         </w:rPr>
       </w:pPr>
+      <w:r>
+        <w:rPr>
+          <w:rFonts w:ascii="Calibri" w:hAnsi="Calibri" w:cs="Calibri"/>
+          <w:i/>
+          <w:sz w:val="22"/>
+          <w:szCs w:val="22"/>
+        </w:rPr>
+        <w:t xml:space="preserve">              </w:t>
+      </w:r>
       <w:r>
         <w:rPr>
           <w:rFonts w:ascii="Calibri" w:hAnsi="Calibri" w:cs="Calibri"/>
@@ -6245,13 +6239,13 @@
         <w:autoSpaceDN w:val="0"/>
         <w:adjustRightInd w:val="0"/>
         <w:spacing w:line="300" w:lineRule="auto"/>
-        <w:ind w:left="720"/>
-        <w:jc w:val="both"/>
-        <w:rPr>
-          <w:rFonts w:ascii="Calibri" w:hAnsi="Calibri" w:cs="Calibri"/>
-          <w:sz w:val="22"/>
-          <w:szCs w:val="22"/>
-          <w:lang w:val="en-GB"/>
+        <w:ind w:left="1260" w:hanging="900"/>
+        <w:jc w:val="both"/>
+        <w:rPr>
+          <w:rFonts w:ascii="Calibri" w:hAnsi="Calibri" w:cs="Calibri"/>
+          <w:sz w:val="22"/>
+          <w:szCs w:val="22"/>
+          <w:lang w:val="es-US"/>
         </w:rPr>
       </w:pPr>
       <w:r>
@@ -6262,7 +6256,7 @@
           <w:szCs w:val="20"/>
           <w:lang w:val="es-US"/>
         </w:rPr>
-        <w:t xml:space="preserve">        </w:t>
+        <w:t xml:space="preserve">   </w:t>
       </w:r>
       <w:r>
         <w:rPr>
@@ -6273,6 +6267,16 @@
           <w:lang w:val="es-US"/>
         </w:rPr>
         <w:tab/>
+      </w:r>
+      <w:r>
+        <w:rPr>
+          <w:rFonts w:ascii="Calibri" w:hAnsi="Calibri" w:cs="Calibri"/>
+          <w:i/>
+          <w:sz w:val="20"/>
+          <w:szCs w:val="20"/>
+          <w:lang w:val="es-US"/>
+        </w:rPr>
+        <w:t xml:space="preserve"> </w:t>
       </w:r>
       <w:r>
         <w:rPr>
@@ -6282,8 +6286,9 @@
           <w:szCs w:val="20"/>
           <w:lang w:val="en-GB"/>
         </w:rPr>
-        <w:t xml:space="preserve">UML, Enterprise Architect, Object Pascal, </w:t>
-      </w:r>
+        <w:t xml:space="preserve">UML, Enterprise Architect, Object Pascal, Delphi 2006 (IDE), SQL Server, </w:t>
+      </w:r>
+      <w:proofErr w:type="spellStart"/>
       <w:r>
         <w:rPr>
           <w:rFonts w:ascii="Calibri" w:hAnsi="Calibri" w:cs="Calibri"/>
@@ -6292,8 +6297,9 @@
           <w:szCs w:val="20"/>
           <w:lang w:val="en-GB"/>
         </w:rPr>
-        <w:t xml:space="preserve">Embarcadero RAD Studio 2010 </w:t>
-      </w:r>
+        <w:t>Starteam</w:t>
+      </w:r>
+      <w:proofErr w:type="spellEnd"/>
       <w:r>
         <w:rPr>
           <w:rFonts w:ascii="Calibri" w:hAnsi="Calibri" w:cs="Calibri"/>
@@ -6302,9 +6308,8 @@
           <w:szCs w:val="20"/>
           <w:lang w:val="en-GB"/>
         </w:rPr>
-        <w:t xml:space="preserve">(IDE), SQL Server, </w:t>
-      </w:r>
-      <w:proofErr w:type="spellStart"/>
+        <w:t>.</w:t>
+      </w:r>
       <w:r>
         <w:rPr>
           <w:rFonts w:ascii="Calibri" w:hAnsi="Calibri" w:cs="Calibri"/>
@@ -6313,27 +6318,123 @@
           <w:szCs w:val="20"/>
           <w:lang w:val="en-GB"/>
         </w:rPr>
-        <w:t>Starteam</w:t>
-      </w:r>
-      <w:proofErr w:type="spellEnd"/>
+        <w:t xml:space="preserve"> </w:t>
+      </w:r>
       <w:r>
         <w:rPr>
           <w:rFonts w:ascii="Calibri" w:hAnsi="Calibri" w:cs="Calibri"/>
           <w:i/>
           <w:sz w:val="20"/>
           <w:szCs w:val="20"/>
-          <w:lang w:val="en-GB"/>
-        </w:rPr>
-        <w:t>.</w:t>
-      </w:r>
-      <w:r>
-        <w:rPr>
-          <w:rFonts w:ascii="Calibri" w:hAnsi="Calibri" w:cs="Calibri"/>
-          <w:sz w:val="22"/>
-          <w:szCs w:val="22"/>
-          <w:lang w:val="en-GB"/>
-        </w:rPr>
-        <w:t xml:space="preserve">   </w:t>
+          <w:lang w:val="es-US"/>
+        </w:rPr>
+        <w:t>Acceso al repositorio tanto</w:t>
+      </w:r>
+      <w:r>
+        <w:rPr>
+          <w:rFonts w:ascii="Calibri" w:hAnsi="Calibri" w:cs="Calibri"/>
+          <w:i/>
+          <w:sz w:val="20"/>
+          <w:szCs w:val="20"/>
+          <w:lang w:val="es-US"/>
+        </w:rPr>
+        <w:t xml:space="preserve"> de</w:t>
+      </w:r>
+      <w:r>
+        <w:rPr>
+          <w:rFonts w:ascii="Calibri" w:hAnsi="Calibri" w:cs="Calibri"/>
+          <w:i/>
+          <w:sz w:val="20"/>
+          <w:szCs w:val="20"/>
+          <w:lang w:val="es-US"/>
+        </w:rPr>
+        <w:t xml:space="preserve">  Enterprise </w:t>
+      </w:r>
+      <w:proofErr w:type="spellStart"/>
+      <w:r>
+        <w:rPr>
+          <w:rFonts w:ascii="Calibri" w:hAnsi="Calibri" w:cs="Calibri"/>
+          <w:i/>
+          <w:sz w:val="20"/>
+          <w:szCs w:val="20"/>
+          <w:lang w:val="es-US"/>
+        </w:rPr>
+        <w:t>Architect</w:t>
+      </w:r>
+      <w:proofErr w:type="spellEnd"/>
+      <w:r>
+        <w:rPr>
+          <w:rFonts w:ascii="Calibri" w:hAnsi="Calibri" w:cs="Calibri"/>
+          <w:i/>
+          <w:sz w:val="20"/>
+          <w:szCs w:val="20"/>
+          <w:lang w:val="es-US"/>
+        </w:rPr>
+        <w:t xml:space="preserve"> como de </w:t>
+      </w:r>
+      <w:proofErr w:type="spellStart"/>
+      <w:r>
+        <w:rPr>
+          <w:rFonts w:ascii="Calibri" w:hAnsi="Calibri" w:cs="Calibri"/>
+          <w:i/>
+          <w:sz w:val="20"/>
+          <w:szCs w:val="20"/>
+          <w:lang w:val="es-US"/>
+        </w:rPr>
+        <w:t>Starteam</w:t>
+      </w:r>
+      <w:proofErr w:type="spellEnd"/>
+      <w:r>
+        <w:rPr>
+          <w:rFonts w:ascii="Calibri" w:hAnsi="Calibri" w:cs="Calibri"/>
+          <w:i/>
+          <w:sz w:val="20"/>
+          <w:szCs w:val="20"/>
+          <w:lang w:val="es-US"/>
+        </w:rPr>
+        <w:t xml:space="preserve">, mediante la </w:t>
+      </w:r>
+      <w:proofErr w:type="spellStart"/>
+      <w:r>
+        <w:rPr>
+          <w:rFonts w:ascii="Calibri" w:hAnsi="Calibri" w:cs="Calibri"/>
+          <w:i/>
+          <w:sz w:val="20"/>
+          <w:szCs w:val="20"/>
+          <w:lang w:val="es-US"/>
+        </w:rPr>
+        <w:t>automation</w:t>
+      </w:r>
+      <w:proofErr w:type="spellEnd"/>
+      <w:r>
+        <w:rPr>
+          <w:rFonts w:ascii="Calibri" w:hAnsi="Calibri" w:cs="Calibri"/>
+          <w:i/>
+          <w:sz w:val="20"/>
+          <w:szCs w:val="20"/>
+          <w:lang w:val="es-US"/>
+        </w:rPr>
+        <w:t xml:space="preserve"> interface</w:t>
+      </w:r>
+      <w:r>
+        <w:rPr>
+          <w:rFonts w:ascii="Calibri" w:hAnsi="Calibri" w:cs="Calibri"/>
+          <w:i/>
+          <w:sz w:val="20"/>
+          <w:szCs w:val="20"/>
+          <w:lang w:val="es-US"/>
+        </w:rPr>
+        <w:t xml:space="preserve"> (COM)</w:t>
+      </w:r>
+      <w:r>
+        <w:rPr>
+          <w:rFonts w:ascii="Calibri" w:hAnsi="Calibri" w:cs="Calibri"/>
+          <w:i/>
+          <w:sz w:val="20"/>
+          <w:szCs w:val="20"/>
+          <w:lang w:val="es-US"/>
+        </w:rPr>
+        <w:t xml:space="preserve"> que brinda cada uno.</w:t>
       </w:r>
     </w:p>
     <w:p>
@@ -6342,13 +6443,14 @@
         <w:autoSpaceDN w:val="0"/>
         <w:adjustRightInd w:val="0"/>
         <w:spacing w:line="300" w:lineRule="auto"/>
-        <w:ind w:left="720"/>
-        <w:jc w:val="both"/>
-        <w:rPr>
-          <w:rFonts w:ascii="Calibri" w:hAnsi="Calibri" w:cs="Calibri"/>
-          <w:sz w:val="22"/>
-          <w:szCs w:val="22"/>
-          <w:lang w:val="en-GB"/>
+        <w:ind w:left="1260" w:hanging="900"/>
+        <w:jc w:val="both"/>
+        <w:rPr>
+          <w:rFonts w:ascii="Calibri" w:hAnsi="Calibri" w:cs="Calibri"/>
+          <w:sz w:val="22"/>
+          <w:szCs w:val="22"/>
+          <w:u w:val="single"/>
+          <w:lang w:val="es-US"/>
         </w:rPr>
       </w:pPr>
     </w:p>
@@ -6374,42 +6476,26 @@
           <w:rFonts w:ascii="Calibri" w:hAnsi="Calibri" w:cs="Calibri"/>
           <w:sz w:val="22"/>
           <w:szCs w:val="22"/>
-          <w:lang w:val="es-MX"/>
-        </w:rPr>
-        <w:t>“SWITCHING: Módulo para el Control de la Red Eléctrica”</w:t>
-      </w:r>
-      <w:r>
-        <w:rPr>
-          <w:rFonts w:ascii="Calibri" w:hAnsi="Calibri" w:cs="Calibri"/>
-          <w:sz w:val="22"/>
-          <w:szCs w:val="22"/>
-          <w:lang w:val="es-MX"/>
-        </w:rPr>
-        <w:t xml:space="preserve"> (Módulo que permite la manipulación directa de los elementos de la red eléctrica). </w:t>
-      </w:r>
-      <w:r>
-        <w:rPr>
-          <w:rFonts w:ascii="Calibri" w:hAnsi="Calibri" w:cs="Calibri"/>
-          <w:sz w:val="22"/>
-          <w:szCs w:val="22"/>
-        </w:rPr>
-        <w:t xml:space="preserve">Empresa de Tecnologías de la Información y la Automática (ATI), </w:t>
-      </w:r>
-      <w:r>
-        <w:rPr>
-          <w:rFonts w:ascii="Calibri" w:hAnsi="Calibri" w:cs="Calibri"/>
-          <w:sz w:val="22"/>
-          <w:szCs w:val="22"/>
-        </w:rPr>
-        <w:t>D</w:t>
-      </w:r>
-      <w:r>
-        <w:rPr>
-          <w:rFonts w:ascii="Calibri" w:hAnsi="Calibri" w:cs="Calibri"/>
-          <w:sz w:val="22"/>
-          <w:szCs w:val="22"/>
-        </w:rPr>
-        <w:t>ivisión Sancti Spíritus.</w:t>
+        </w:rPr>
+        <w:t xml:space="preserve">“Interfaz Web para la herramienta </w:t>
+      </w:r>
+      <w:proofErr w:type="spellStart"/>
+      <w:r>
+        <w:rPr>
+          <w:rFonts w:ascii="Calibri" w:hAnsi="Calibri" w:cs="Calibri"/>
+          <w:sz w:val="22"/>
+          <w:szCs w:val="22"/>
+        </w:rPr>
+        <w:t>ProjectSCRUM</w:t>
+      </w:r>
+      <w:proofErr w:type="spellEnd"/>
+      <w:r>
+        <w:rPr>
+          <w:rFonts w:ascii="Calibri" w:hAnsi="Calibri" w:cs="Calibri"/>
+          <w:sz w:val="22"/>
+          <w:szCs w:val="22"/>
+        </w:rPr>
+        <w:t>”. Empresa de Tecnologías de la Información y la Automática (ATI), división Sancti Spíritus.</w:t>
       </w:r>
     </w:p>
     <w:p>
@@ -6418,7 +6504,7 @@
         <w:autoSpaceDN w:val="0"/>
         <w:adjustRightInd w:val="0"/>
         <w:spacing w:line="300" w:lineRule="auto"/>
-        <w:ind w:left="360" w:firstLine="348"/>
+        <w:ind w:left="720"/>
         <w:jc w:val="both"/>
         <w:rPr>
           <w:rFonts w:ascii="Calibri" w:hAnsi="Calibri" w:cs="Calibri"/>
@@ -6449,10 +6535,11 @@
         <w:jc w:val="both"/>
         <w:rPr>
           <w:rFonts w:ascii="Calibri" w:hAnsi="Calibri" w:cs="Calibri"/>
+          <w:b/>
           <w:i/>
           <w:sz w:val="20"/>
           <w:szCs w:val="20"/>
-          <w:lang w:val="es-US"/>
+          <w:lang w:val="en-US"/>
         </w:rPr>
       </w:pPr>
       <w:r>
@@ -6461,9 +6548,9 @@
           <w:i/>
           <w:sz w:val="20"/>
           <w:szCs w:val="20"/>
-          <w:lang w:val="es-US"/>
-        </w:rPr>
-        <w:t xml:space="preserve">UML, Visual Studio .NET 2015 (IDE), SQL Server, </w:t>
+          <w:lang w:val="en-US"/>
+        </w:rPr>
+        <w:t xml:space="preserve">UML, PHP, </w:t>
       </w:r>
       <w:proofErr w:type="spellStart"/>
       <w:r>
@@ -6472,9 +6559,9 @@
           <w:i/>
           <w:sz w:val="20"/>
           <w:szCs w:val="20"/>
-          <w:lang w:val="es-US"/>
-        </w:rPr>
-        <w:t>Linq</w:t>
+          <w:lang w:val="en-US"/>
+        </w:rPr>
+        <w:t>phpStorm</w:t>
       </w:r>
       <w:proofErr w:type="spellEnd"/>
       <w:r>
@@ -6483,9 +6570,9 @@
           <w:i/>
           <w:sz w:val="20"/>
           <w:szCs w:val="20"/>
-          <w:lang w:val="es-US"/>
-        </w:rPr>
-        <w:t xml:space="preserve">, .NET </w:t>
+          <w:lang w:val="en-US"/>
+        </w:rPr>
+        <w:t xml:space="preserve"> (IDE), MySQL, XHTML, CSS, JavaScript, </w:t>
       </w:r>
       <w:proofErr w:type="spellStart"/>
       <w:r>
@@ -6494,9 +6581,9 @@
           <w:i/>
           <w:sz w:val="20"/>
           <w:szCs w:val="20"/>
-          <w:lang w:val="es-US"/>
-        </w:rPr>
-        <w:t>Remoting</w:t>
+          <w:lang w:val="en-US"/>
+        </w:rPr>
+        <w:t>Servidor</w:t>
       </w:r>
       <w:proofErr w:type="spellEnd"/>
       <w:r>
@@ -6505,53 +6592,20 @@
           <w:i/>
           <w:sz w:val="20"/>
           <w:szCs w:val="20"/>
-          <w:lang w:val="es-US"/>
-        </w:rPr>
-        <w:t xml:space="preserve">, </w:t>
-      </w:r>
-      <w:proofErr w:type="spellStart"/>
-      <w:r>
-        <w:rPr>
-          <w:rFonts w:ascii="Calibri" w:hAnsi="Calibri" w:cs="Calibri"/>
+          <w:lang w:val="en-US"/>
+        </w:rPr>
+        <w:t xml:space="preserve"> Web Apache.</w:t>
+      </w:r>
+      <w:r>
+        <w:rPr>
+          <w:rFonts w:ascii="Calibri" w:hAnsi="Calibri" w:cs="Calibri"/>
+          <w:b/>
           <w:i/>
           <w:sz w:val="20"/>
           <w:szCs w:val="20"/>
-          <w:lang w:val="es-US"/>
-        </w:rPr>
-        <w:t>DevExpress</w:t>
-      </w:r>
-      <w:proofErr w:type="spellEnd"/>
-      <w:r>
-        <w:rPr>
-          <w:rFonts w:ascii="Calibri" w:hAnsi="Calibri" w:cs="Calibri"/>
-          <w:i/>
-          <w:sz w:val="20"/>
-          <w:szCs w:val="20"/>
-          <w:lang w:val="es-US"/>
-        </w:rPr>
-        <w:t xml:space="preserve"> (Librería de componentes visuales), </w:t>
-      </w:r>
-      <w:proofErr w:type="spellStart"/>
-      <w:r>
-        <w:rPr>
-          <w:rFonts w:ascii="Calibri" w:hAnsi="Calibri" w:cs="Calibri"/>
-          <w:i/>
-          <w:sz w:val="20"/>
-          <w:szCs w:val="20"/>
-          <w:lang w:val="es-US"/>
-        </w:rPr>
-        <w:t>GitLab</w:t>
-      </w:r>
-      <w:proofErr w:type="spellEnd"/>
-      <w:r>
-        <w:rPr>
-          <w:rFonts w:ascii="Calibri" w:hAnsi="Calibri" w:cs="Calibri"/>
-          <w:i/>
-          <w:sz w:val="20"/>
-          <w:szCs w:val="20"/>
-          <w:lang w:val="es-US"/>
-        </w:rPr>
-        <w:t xml:space="preserve"> (gestión de configuración)   </w:t>
+          <w:lang w:val="en-US"/>
+        </w:rPr>
+        <w:tab/>
       </w:r>
     </w:p>
     <w:p>
@@ -6564,9 +6618,9 @@
         <w:jc w:val="both"/>
         <w:rPr>
           <w:rFonts w:ascii="Calibri" w:hAnsi="Calibri" w:cs="Calibri"/>
-          <w:sz w:val="22"/>
-          <w:szCs w:val="22"/>
-          <w:lang w:val="es-US"/>
+          <w:sz w:val="20"/>
+          <w:szCs w:val="20"/>
+          <w:lang w:val="en-US"/>
         </w:rPr>
       </w:pPr>
     </w:p>
@@ -6592,18 +6646,25 @@
           <w:rFonts w:ascii="Calibri" w:hAnsi="Calibri" w:cs="Calibri"/>
           <w:sz w:val="22"/>
           <w:szCs w:val="22"/>
-          <w:lang w:val="es-MX"/>
-        </w:rPr>
-        <w:t>“</w:t>
-      </w:r>
-      <w:r>
-        <w:rPr>
-          <w:rFonts w:ascii="Calibri" w:hAnsi="Calibri" w:cs="Calibri"/>
-          <w:sz w:val="22"/>
-          <w:szCs w:val="22"/>
-          <w:lang w:val="es-MX"/>
-        </w:rPr>
-        <w:t xml:space="preserve">Módulo </w:t>
+        </w:rPr>
+        <w:t>“Sistema multiusuario de gestión de información relacionada con el pago del estipendio a estudiantes universitarios de Ciencias Médicas y el Instituto Superior Pedagógico, Sancti Spíritus” (</w:t>
+      </w:r>
+      <w:r>
+        <w:rPr>
+          <w:rFonts w:ascii="Calibri" w:hAnsi="Calibri" w:cs="Calibri"/>
+          <w:i/>
+          <w:sz w:val="22"/>
+          <w:szCs w:val="22"/>
+        </w:rPr>
+        <w:t>ESTIPEN v1.0</w:t>
+      </w:r>
+      <w:r>
+        <w:rPr>
+          <w:rFonts w:ascii="Calibri" w:hAnsi="Calibri" w:cs="Calibri"/>
+          <w:sz w:val="22"/>
+          <w:szCs w:val="22"/>
+        </w:rPr>
+        <w:t xml:space="preserve">). Empresa </w:t>
       </w:r>
       <w:proofErr w:type="spellStart"/>
       <w:r>
@@ -6611,9 +6672,8 @@
           <w:rFonts w:ascii="Calibri" w:hAnsi="Calibri" w:cs="Calibri"/>
           <w:sz w:val="22"/>
           <w:szCs w:val="22"/>
-          <w:lang w:val="es-MX"/>
-        </w:rPr>
-        <w:t>Monolineales</w:t>
+        </w:rPr>
+        <w:t>Desoft</w:t>
       </w:r>
       <w:proofErr w:type="spellEnd"/>
       <w:r>
@@ -6621,50 +6681,8 @@
           <w:rFonts w:ascii="Calibri" w:hAnsi="Calibri" w:cs="Calibri"/>
           <w:sz w:val="22"/>
           <w:szCs w:val="22"/>
-          <w:lang w:val="es-MX"/>
-        </w:rPr>
-        <w:t>”</w:t>
-      </w:r>
-      <w:r>
-        <w:rPr>
-          <w:rFonts w:ascii="Calibri" w:hAnsi="Calibri" w:cs="Calibri"/>
-          <w:sz w:val="22"/>
-          <w:szCs w:val="22"/>
-          <w:lang w:val="es-MX"/>
-        </w:rPr>
-        <w:t xml:space="preserve"> (Módulo que maneja mapas eléctricos de la red eléctrica de Cuba). </w:t>
-      </w:r>
-      <w:r>
-        <w:rPr>
-          <w:rFonts w:ascii="Calibri" w:hAnsi="Calibri" w:cs="Calibri"/>
-          <w:sz w:val="22"/>
-          <w:szCs w:val="22"/>
-        </w:rPr>
-        <w:t xml:space="preserve">Empresa de Tecnologías de la Información y la Automática (ATI), </w:t>
-      </w:r>
-      <w:r>
-        <w:rPr>
-          <w:rFonts w:ascii="Calibri" w:hAnsi="Calibri" w:cs="Calibri"/>
-          <w:sz w:val="22"/>
-          <w:szCs w:val="22"/>
-        </w:rPr>
-        <w:t>D</w:t>
-      </w:r>
-      <w:r>
-        <w:rPr>
-          <w:rFonts w:ascii="Calibri" w:hAnsi="Calibri" w:cs="Calibri"/>
-          <w:sz w:val="22"/>
-          <w:szCs w:val="22"/>
-        </w:rPr>
-        <w:t>ivisión Sancti Spíritus.</w:t>
-      </w:r>
-      <w:r>
-        <w:rPr>
-          <w:rFonts w:ascii="Calibri" w:hAnsi="Calibri" w:cs="Calibri"/>
-          <w:sz w:val="22"/>
-          <w:szCs w:val="22"/>
-        </w:rPr>
-        <w:t xml:space="preserve"> [En Calidad de Co-Autor]</w:t>
+        </w:rPr>
+        <w:t>, División Sancti Spíritus.</w:t>
       </w:r>
     </w:p>
     <w:p>
@@ -6673,7 +6691,7 @@
         <w:autoSpaceDN w:val="0"/>
         <w:adjustRightInd w:val="0"/>
         <w:spacing w:line="300" w:lineRule="auto"/>
-        <w:ind w:left="360" w:firstLine="348"/>
+        <w:ind w:left="720"/>
         <w:jc w:val="both"/>
         <w:rPr>
           <w:rFonts w:ascii="Calibri" w:hAnsi="Calibri" w:cs="Calibri"/>
@@ -6700,26 +6718,16 @@
         <w:autoSpaceDN w:val="0"/>
         <w:adjustRightInd w:val="0"/>
         <w:spacing w:line="300" w:lineRule="auto"/>
-        <w:ind w:left="1410"/>
-        <w:jc w:val="both"/>
-        <w:rPr>
-          <w:rFonts w:ascii="Calibri" w:hAnsi="Calibri" w:cs="Calibri"/>
-          <w:sz w:val="22"/>
-          <w:szCs w:val="22"/>
-          <w:lang w:val="es-US"/>
-        </w:rPr>
-      </w:pPr>
-      <w:r>
+        <w:ind w:left="720"/>
+        <w:jc w:val="both"/>
         <w:rPr>
           <w:rFonts w:ascii="Calibri" w:hAnsi="Calibri" w:cs="Calibri"/>
           <w:i/>
           <w:sz w:val="20"/>
           <w:szCs w:val="20"/>
-          <w:lang w:val="es-US"/>
-        </w:rPr>
-        <w:t xml:space="preserve">UML, Visual Studio .NET 2015 (IDE), SQL Server, </w:t>
-      </w:r>
-      <w:proofErr w:type="spellStart"/>
+          <w:lang w:val="en-GB"/>
+        </w:rPr>
+      </w:pPr>
       <w:r>
         <w:rPr>
           <w:rFonts w:ascii="Calibri" w:hAnsi="Calibri" w:cs="Calibri"/>
@@ -6728,9 +6736,8 @@
           <w:szCs w:val="20"/>
           <w:lang w:val="es-US"/>
         </w:rPr>
-        <w:t>Linq</w:t>
-      </w:r>
-      <w:proofErr w:type="spellEnd"/>
+        <w:t xml:space="preserve"> </w:t>
+      </w:r>
       <w:r>
         <w:rPr>
           <w:rFonts w:ascii="Calibri" w:hAnsi="Calibri" w:cs="Calibri"/>
@@ -6739,73 +6746,61 @@
           <w:szCs w:val="20"/>
           <w:lang w:val="es-US"/>
         </w:rPr>
-        <w:t xml:space="preserve">, .NET </w:t>
-      </w:r>
-      <w:proofErr w:type="spellStart"/>
+        <w:tab/>
+      </w:r>
       <w:r>
         <w:rPr>
           <w:rFonts w:ascii="Calibri" w:hAnsi="Calibri" w:cs="Calibri"/>
           <w:i/>
           <w:sz w:val="20"/>
           <w:szCs w:val="20"/>
-          <w:lang w:val="es-US"/>
-        </w:rPr>
-        <w:t>Remoting</w:t>
-      </w:r>
-      <w:proofErr w:type="spellEnd"/>
+          <w:lang w:val="en-GB"/>
+        </w:rPr>
+        <w:t xml:space="preserve">UML, Java, Swing, Open Swing, Hibernate, NetBeans (IDE), </w:t>
+      </w:r>
+      <w:proofErr w:type="spellStart"/>
       <w:r>
         <w:rPr>
           <w:rFonts w:ascii="Calibri" w:hAnsi="Calibri" w:cs="Calibri"/>
           <w:i/>
           <w:sz w:val="20"/>
           <w:szCs w:val="20"/>
-          <w:lang w:val="es-US"/>
-        </w:rPr>
-        <w:t xml:space="preserve">, </w:t>
-      </w:r>
-      <w:proofErr w:type="spellStart"/>
+          <w:lang w:val="en-GB"/>
+        </w:rPr>
+        <w:t>Starteam</w:t>
+      </w:r>
+      <w:proofErr w:type="spellEnd"/>
       <w:r>
         <w:rPr>
           <w:rFonts w:ascii="Calibri" w:hAnsi="Calibri" w:cs="Calibri"/>
           <w:i/>
           <w:sz w:val="20"/>
           <w:szCs w:val="20"/>
-          <w:lang w:val="es-US"/>
-        </w:rPr>
-        <w:t>DevExpress</w:t>
-      </w:r>
-      <w:proofErr w:type="spellEnd"/>
+          <w:lang w:val="en-GB"/>
+        </w:rPr>
+        <w:t xml:space="preserve"> y </w:t>
+      </w:r>
+      <w:proofErr w:type="spellStart"/>
       <w:r>
         <w:rPr>
           <w:rFonts w:ascii="Calibri" w:hAnsi="Calibri" w:cs="Calibri"/>
           <w:i/>
           <w:sz w:val="20"/>
           <w:szCs w:val="20"/>
-          <w:lang w:val="es-US"/>
-        </w:rPr>
-        <w:t xml:space="preserve"> (Librería de componentes visuales), </w:t>
-      </w:r>
-      <w:proofErr w:type="spellStart"/>
+          <w:lang w:val="en-GB"/>
+        </w:rPr>
+        <w:t>Postgre</w:t>
+      </w:r>
+      <w:proofErr w:type="spellEnd"/>
       <w:r>
         <w:rPr>
           <w:rFonts w:ascii="Calibri" w:hAnsi="Calibri" w:cs="Calibri"/>
           <w:i/>
           <w:sz w:val="20"/>
           <w:szCs w:val="20"/>
-          <w:lang w:val="es-US"/>
-        </w:rPr>
-        <w:t>GitLab</w:t>
-      </w:r>
-      <w:proofErr w:type="spellEnd"/>
-      <w:r>
-        <w:rPr>
-          <w:rFonts w:ascii="Calibri" w:hAnsi="Calibri" w:cs="Calibri"/>
-          <w:i/>
-          <w:sz w:val="20"/>
-          <w:szCs w:val="20"/>
-          <w:lang w:val="es-US"/>
-        </w:rPr>
-        <w:t xml:space="preserve"> (gestión de configuración).</w:t>
+          <w:lang w:val="en-GB"/>
+        </w:rPr>
+        <w:t xml:space="preserve"> SQL.</w:t>
       </w:r>
     </w:p>
     <w:p>
@@ -6814,13 +6809,13 @@
         <w:autoSpaceDN w:val="0"/>
         <w:adjustRightInd w:val="0"/>
         <w:spacing w:line="300" w:lineRule="auto"/>
-        <w:ind w:left="1410"/>
-        <w:jc w:val="both"/>
-        <w:rPr>
-          <w:rFonts w:ascii="Calibri" w:hAnsi="Calibri" w:cs="Calibri"/>
-          <w:sz w:val="22"/>
-          <w:szCs w:val="22"/>
-          <w:lang w:val="es-US"/>
+        <w:ind w:left="720"/>
+        <w:jc w:val="both"/>
+        <w:rPr>
+          <w:rFonts w:ascii="Calibri" w:hAnsi="Calibri" w:cs="Calibri"/>
+          <w:sz w:val="22"/>
+          <w:szCs w:val="22"/>
+          <w:lang w:val="en-GB"/>
         </w:rPr>
       </w:pPr>
     </w:p>
@@ -6837,77 +6832,45 @@
         <w:jc w:val="both"/>
         <w:rPr>
           <w:rFonts w:ascii="Calibri" w:hAnsi="Calibri" w:cs="Calibri"/>
-          <w:sz w:val="22"/>
-          <w:szCs w:val="22"/>
-        </w:rPr>
-      </w:pPr>
-      <w:r>
-        <w:rPr>
-          <w:rFonts w:ascii="Calibri" w:hAnsi="Calibri" w:cs="Calibri"/>
-          <w:sz w:val="22"/>
-          <w:szCs w:val="22"/>
-          <w:lang w:val="es-MX"/>
-        </w:rPr>
-        <w:t>“</w:t>
-      </w:r>
-      <w:r>
-        <w:rPr>
-          <w:rFonts w:ascii="Calibri" w:hAnsi="Calibri" w:cs="Calibri"/>
-          <w:sz w:val="22"/>
-          <w:szCs w:val="22"/>
-          <w:lang w:val="es-MX"/>
-        </w:rPr>
-        <w:t>Módulo Supervisión</w:t>
-      </w:r>
-      <w:r>
-        <w:rPr>
-          <w:rFonts w:ascii="Calibri" w:hAnsi="Calibri" w:cs="Calibri"/>
-          <w:sz w:val="22"/>
-          <w:szCs w:val="22"/>
-          <w:lang w:val="es-MX"/>
-        </w:rPr>
-        <w:t>”</w:t>
-      </w:r>
-      <w:r>
-        <w:rPr>
-          <w:rFonts w:ascii="Calibri" w:hAnsi="Calibri" w:cs="Calibri"/>
-          <w:sz w:val="22"/>
-          <w:szCs w:val="22"/>
-          <w:lang w:val="es-MX"/>
-        </w:rPr>
-        <w:t xml:space="preserve"> (módulo encargado fundamentalmente de tareas de supervisión con respecto a la operación de la red eléctrica por parte de los Despachadores en los Despachos Provinciales de Carga de la Unión Eléctrica de Cuba). </w:t>
-      </w:r>
-      <w:r>
-        <w:rPr>
-          <w:rFonts w:ascii="Calibri" w:hAnsi="Calibri" w:cs="Calibri"/>
-          <w:sz w:val="22"/>
-          <w:szCs w:val="22"/>
-        </w:rPr>
-        <w:t xml:space="preserve">Empresa de Tecnologías de la Información y la Automática (ATI), </w:t>
-      </w:r>
-      <w:r>
-        <w:rPr>
-          <w:rFonts w:ascii="Calibri" w:hAnsi="Calibri" w:cs="Calibri"/>
-          <w:sz w:val="22"/>
-          <w:szCs w:val="22"/>
-        </w:rPr>
-        <w:t>D</w:t>
-      </w:r>
-      <w:r>
-        <w:rPr>
-          <w:rFonts w:ascii="Calibri" w:hAnsi="Calibri" w:cs="Calibri"/>
-          <w:sz w:val="22"/>
-          <w:szCs w:val="22"/>
-        </w:rPr>
-        <w:t>ivisión Sancti Spíritus.</w:t>
-      </w:r>
-      <w:r>
-        <w:rPr>
-          <w:rFonts w:ascii="Calibri" w:hAnsi="Calibri" w:cs="Calibri"/>
-          <w:sz w:val="22"/>
-          <w:szCs w:val="22"/>
-        </w:rPr>
-        <w:t xml:space="preserve"> [En Calidad de Co-Autor]</w:t>
+          <w:i/>
+          <w:sz w:val="20"/>
+          <w:szCs w:val="20"/>
+        </w:rPr>
+      </w:pPr>
+      <w:r>
+        <w:rPr>
+          <w:rFonts w:ascii="Calibri" w:hAnsi="Calibri" w:cs="Calibri"/>
+          <w:sz w:val="22"/>
+          <w:szCs w:val="22"/>
+          <w:lang w:val="es-MX"/>
+        </w:rPr>
+        <w:t xml:space="preserve">“HIDROGES 1.0: Herramienta de gestión del Balance Hídrico a nivel nacional”. </w:t>
+      </w:r>
+      <w:r>
+        <w:rPr>
+          <w:rFonts w:ascii="Calibri" w:hAnsi="Calibri" w:cs="Calibri"/>
+          <w:sz w:val="22"/>
+          <w:szCs w:val="22"/>
+        </w:rPr>
+        <w:t xml:space="preserve">Empresa </w:t>
+      </w:r>
+      <w:proofErr w:type="spellStart"/>
+      <w:r>
+        <w:rPr>
+          <w:rFonts w:ascii="Calibri" w:hAnsi="Calibri" w:cs="Calibri"/>
+          <w:sz w:val="22"/>
+          <w:szCs w:val="22"/>
+        </w:rPr>
+        <w:t>Desoft</w:t>
+      </w:r>
+      <w:proofErr w:type="spellEnd"/>
+      <w:r>
+        <w:rPr>
+          <w:rFonts w:ascii="Calibri" w:hAnsi="Calibri" w:cs="Calibri"/>
+          <w:sz w:val="22"/>
+          <w:szCs w:val="22"/>
+        </w:rPr>
+        <w:t>, División Sancti Spíritus.</w:t>
       </w:r>
     </w:p>
     <w:p>
@@ -6916,7 +6879,7 @@
         <w:autoSpaceDN w:val="0"/>
         <w:adjustRightInd w:val="0"/>
         <w:spacing w:line="300" w:lineRule="auto"/>
-        <w:ind w:left="360" w:firstLine="348"/>
+        <w:ind w:left="720"/>
         <w:jc w:val="both"/>
         <w:rPr>
           <w:rFonts w:ascii="Calibri" w:hAnsi="Calibri" w:cs="Calibri"/>
@@ -6943,26 +6906,16 @@
         <w:autoSpaceDN w:val="0"/>
         <w:adjustRightInd w:val="0"/>
         <w:spacing w:line="300" w:lineRule="auto"/>
-        <w:ind w:left="1410"/>
-        <w:jc w:val="both"/>
-        <w:rPr>
-          <w:rFonts w:ascii="Calibri" w:hAnsi="Calibri" w:cs="Calibri"/>
-          <w:sz w:val="22"/>
-          <w:szCs w:val="22"/>
-          <w:lang w:val="es-US"/>
-        </w:rPr>
-      </w:pPr>
-      <w:r>
+        <w:ind w:left="720"/>
+        <w:jc w:val="both"/>
         <w:rPr>
           <w:rFonts w:ascii="Calibri" w:hAnsi="Calibri" w:cs="Calibri"/>
           <w:i/>
           <w:sz w:val="20"/>
           <w:szCs w:val="20"/>
-          <w:lang w:val="es-US"/>
-        </w:rPr>
-        <w:t xml:space="preserve">UML, Visual Studio .NET 2015 (IDE), SQL Server, </w:t>
-      </w:r>
-      <w:proofErr w:type="spellStart"/>
+          <w:lang w:val="en-GB"/>
+        </w:rPr>
+      </w:pPr>
       <w:r>
         <w:rPr>
           <w:rFonts w:ascii="Calibri" w:hAnsi="Calibri" w:cs="Calibri"/>
@@ -6971,9 +6924,8 @@
           <w:szCs w:val="20"/>
           <w:lang w:val="es-US"/>
         </w:rPr>
-        <w:t>Linq</w:t>
-      </w:r>
-      <w:proofErr w:type="spellEnd"/>
+        <w:t xml:space="preserve"> </w:t>
+      </w:r>
       <w:r>
         <w:rPr>
           <w:rFonts w:ascii="Calibri" w:hAnsi="Calibri" w:cs="Calibri"/>
@@ -6982,73 +6934,61 @@
           <w:szCs w:val="20"/>
           <w:lang w:val="es-US"/>
         </w:rPr>
-        <w:t xml:space="preserve">, .NET </w:t>
-      </w:r>
-      <w:proofErr w:type="spellStart"/>
+        <w:tab/>
+      </w:r>
       <w:r>
         <w:rPr>
           <w:rFonts w:ascii="Calibri" w:hAnsi="Calibri" w:cs="Calibri"/>
           <w:i/>
           <w:sz w:val="20"/>
           <w:szCs w:val="20"/>
-          <w:lang w:val="es-US"/>
-        </w:rPr>
-        <w:t>Remoting</w:t>
-      </w:r>
-      <w:proofErr w:type="spellEnd"/>
+          <w:lang w:val="en-GB"/>
+        </w:rPr>
+        <w:t xml:space="preserve">UML, Java, Swing, Open Swing, Hibernate, NetBeans (IDE), </w:t>
+      </w:r>
+      <w:proofErr w:type="spellStart"/>
       <w:r>
         <w:rPr>
           <w:rFonts w:ascii="Calibri" w:hAnsi="Calibri" w:cs="Calibri"/>
           <w:i/>
           <w:sz w:val="20"/>
           <w:szCs w:val="20"/>
-          <w:lang w:val="es-US"/>
-        </w:rPr>
-        <w:t xml:space="preserve">, </w:t>
-      </w:r>
-      <w:proofErr w:type="spellStart"/>
+          <w:lang w:val="en-GB"/>
+        </w:rPr>
+        <w:t>Starteam</w:t>
+      </w:r>
+      <w:proofErr w:type="spellEnd"/>
       <w:r>
         <w:rPr>
           <w:rFonts w:ascii="Calibri" w:hAnsi="Calibri" w:cs="Calibri"/>
           <w:i/>
           <w:sz w:val="20"/>
           <w:szCs w:val="20"/>
-          <w:lang w:val="es-US"/>
-        </w:rPr>
-        <w:t>DevExpress</w:t>
-      </w:r>
-      <w:proofErr w:type="spellEnd"/>
+          <w:lang w:val="en-GB"/>
+        </w:rPr>
+        <w:t xml:space="preserve"> y </w:t>
+      </w:r>
+      <w:proofErr w:type="spellStart"/>
       <w:r>
         <w:rPr>
           <w:rFonts w:ascii="Calibri" w:hAnsi="Calibri" w:cs="Calibri"/>
           <w:i/>
           <w:sz w:val="20"/>
           <w:szCs w:val="20"/>
-          <w:lang w:val="es-US"/>
-        </w:rPr>
-        <w:t xml:space="preserve"> (Librería de componentes visuales), </w:t>
-      </w:r>
-      <w:proofErr w:type="spellStart"/>
+          <w:lang w:val="en-GB"/>
+        </w:rPr>
+        <w:t>Postgre</w:t>
+      </w:r>
+      <w:proofErr w:type="spellEnd"/>
       <w:r>
         <w:rPr>
           <w:rFonts w:ascii="Calibri" w:hAnsi="Calibri" w:cs="Calibri"/>
           <w:i/>
           <w:sz w:val="20"/>
           <w:szCs w:val="20"/>
-          <w:lang w:val="es-US"/>
-        </w:rPr>
-        <w:t>GitLab</w:t>
-      </w:r>
-      <w:proofErr w:type="spellEnd"/>
-      <w:r>
-        <w:rPr>
-          <w:rFonts w:ascii="Calibri" w:hAnsi="Calibri" w:cs="Calibri"/>
-          <w:i/>
-          <w:sz w:val="20"/>
-          <w:szCs w:val="20"/>
-          <w:lang w:val="es-US"/>
-        </w:rPr>
-        <w:t xml:space="preserve"> (gestión de configuración).</w:t>
+          <w:lang w:val="en-GB"/>
+        </w:rPr>
+        <w:t xml:space="preserve"> SQL.</w:t>
       </w:r>
     </w:p>
     <w:p>
@@ -7057,13 +6997,13 @@
         <w:autoSpaceDN w:val="0"/>
         <w:adjustRightInd w:val="0"/>
         <w:spacing w:line="300" w:lineRule="auto"/>
-        <w:ind w:left="1410"/>
-        <w:jc w:val="both"/>
-        <w:rPr>
-          <w:rFonts w:ascii="Calibri" w:hAnsi="Calibri" w:cs="Calibri"/>
-          <w:sz w:val="22"/>
-          <w:szCs w:val="22"/>
-          <w:lang w:val="es-US"/>
+        <w:ind w:left="720"/>
+        <w:jc w:val="both"/>
+        <w:rPr>
+          <w:rFonts w:ascii="Calibri" w:hAnsi="Calibri" w:cs="Calibri"/>
+          <w:sz w:val="22"/>
+          <w:szCs w:val="22"/>
+          <w:lang w:val="en-US"/>
         </w:rPr>
       </w:pPr>
     </w:p>
@@ -7093,51 +7033,6 @@
         </w:rPr>
         <w:t>“</w:t>
       </w:r>
-      <w:r>
-        <w:rPr>
-          <w:rFonts w:ascii="Calibri" w:hAnsi="Calibri" w:cs="Calibri"/>
-          <w:sz w:val="22"/>
-          <w:szCs w:val="22"/>
-          <w:lang w:val="es-MX"/>
-        </w:rPr>
-        <w:t>Servidor de Topología</w:t>
-      </w:r>
-      <w:r>
-        <w:rPr>
-          <w:rFonts w:ascii="Calibri" w:hAnsi="Calibri" w:cs="Calibri"/>
-          <w:sz w:val="22"/>
-          <w:szCs w:val="22"/>
-          <w:lang w:val="es-MX"/>
-        </w:rPr>
-        <w:t>”</w:t>
-      </w:r>
-      <w:r>
-        <w:rPr>
-          <w:rFonts w:ascii="Calibri" w:hAnsi="Calibri" w:cs="Calibri"/>
-          <w:sz w:val="22"/>
-          <w:szCs w:val="22"/>
-          <w:lang w:val="es-MX"/>
-        </w:rPr>
-        <w:t xml:space="preserve"> (Servidor que contiene una representación de la red eléctrica y permite la interacción entre los módulos clientes siguientes: </w:t>
-      </w:r>
-      <w:r>
-        <w:rPr>
-          <w:rFonts w:ascii="Calibri" w:hAnsi="Calibri" w:cs="Calibri"/>
-          <w:sz w:val="22"/>
-          <w:szCs w:val="22"/>
-          <w:lang w:val="es-MX"/>
-        </w:rPr>
-        <w:t>SWITCHING</w:t>
-      </w:r>
-      <w:r>
-        <w:rPr>
-          <w:rFonts w:ascii="Calibri" w:hAnsi="Calibri" w:cs="Calibri"/>
-          <w:sz w:val="22"/>
-          <w:szCs w:val="22"/>
-          <w:lang w:val="es-MX"/>
-        </w:rPr>
-        <w:t xml:space="preserve">, </w:t>
-      </w:r>
       <w:proofErr w:type="spellStart"/>
       <w:r>
         <w:rPr>
@@ -7146,7 +7041,7 @@
           <w:szCs w:val="22"/>
           <w:lang w:val="es-MX"/>
         </w:rPr>
-        <w:t>Monolineales</w:t>
+        <w:t>WinGENERAL</w:t>
       </w:r>
       <w:proofErr w:type="spellEnd"/>
       <w:r>
@@ -7156,7 +7051,15 @@
           <w:szCs w:val="22"/>
           <w:lang w:val="es-MX"/>
         </w:rPr>
-        <w:t xml:space="preserve"> y Supervisión. Este servidor es capaz de interactuar con los llamados Sistemas SCADA a través de protocolo </w:t>
+        <w:t xml:space="preserve"> v2.0 (Módulo </w:t>
+      </w:r>
+      <w:r>
+        <w:rPr>
+          <w:rFonts w:ascii="Calibri" w:hAnsi="Calibri" w:cs="Calibri"/>
+          <w:sz w:val="22"/>
+          <w:szCs w:val="22"/>
+        </w:rPr>
+        <w:t xml:space="preserve">para la simulación y estudio de las redes eléctricas Secundarias, Primarias y de </w:t>
       </w:r>
       <w:proofErr w:type="spellStart"/>
       <w:r>
@@ -7164,9 +7067,8 @@
           <w:rFonts w:ascii="Calibri" w:hAnsi="Calibri" w:cs="Calibri"/>
           <w:sz w:val="22"/>
           <w:szCs w:val="22"/>
-          <w:lang w:val="es-MX"/>
-        </w:rPr>
-        <w:t>ModBus</w:t>
+        </w:rPr>
+        <w:t>Subtransmisión</w:t>
       </w:r>
       <w:proofErr w:type="spellEnd"/>
       <w:r>
@@ -7176,31 +7078,32 @@
           <w:szCs w:val="22"/>
           <w:lang w:val="es-MX"/>
         </w:rPr>
-        <w:t xml:space="preserve">). </w:t>
-      </w:r>
-      <w:r>
-        <w:rPr>
-          <w:rFonts w:ascii="Calibri" w:hAnsi="Calibri" w:cs="Calibri"/>
-          <w:sz w:val="22"/>
-          <w:szCs w:val="22"/>
-        </w:rPr>
-        <w:t xml:space="preserve">Empresa de Tecnologías de la Información y la Automática (ATI), </w:t>
-      </w:r>
-      <w:r>
-        <w:rPr>
-          <w:rFonts w:ascii="Calibri" w:hAnsi="Calibri" w:cs="Calibri"/>
-          <w:sz w:val="22"/>
-          <w:szCs w:val="22"/>
-        </w:rPr>
-        <w:t>D</w:t>
-      </w:r>
-      <w:r>
-        <w:rPr>
-          <w:rFonts w:ascii="Calibri" w:hAnsi="Calibri" w:cs="Calibri"/>
-          <w:sz w:val="22"/>
-          <w:szCs w:val="22"/>
-        </w:rPr>
-        <w:t>ivisión Sancti Spíritus.</w:t>
+        <w:t>)</w:t>
+      </w:r>
+      <w:r>
+        <w:rPr>
+          <w:rFonts w:ascii="Calibri" w:hAnsi="Calibri" w:cs="Calibri"/>
+          <w:sz w:val="22"/>
+          <w:szCs w:val="22"/>
+          <w:lang w:val="es-MX"/>
+        </w:rPr>
+        <w:t xml:space="preserve">”. </w:t>
+      </w:r>
+      <w:r>
+        <w:rPr>
+          <w:rFonts w:ascii="Calibri" w:hAnsi="Calibri" w:cs="Calibri"/>
+          <w:sz w:val="22"/>
+          <w:szCs w:val="22"/>
+        </w:rPr>
+        <w:t>Empresa de Tecnologías de la Información y la Automática (ATI), división Sancti Spíritus.</w:t>
+      </w:r>
+      <w:r>
+        <w:rPr>
+          <w:rFonts w:ascii="Calibri" w:hAnsi="Calibri" w:cs="Calibri"/>
+          <w:sz w:val="22"/>
+          <w:szCs w:val="22"/>
+        </w:rPr>
+        <w:t xml:space="preserve"> [En Calidad de Co-Autor]</w:t>
       </w:r>
     </w:p>
     <w:p>
@@ -7209,7 +7112,7 @@
         <w:autoSpaceDN w:val="0"/>
         <w:adjustRightInd w:val="0"/>
         <w:spacing w:line="300" w:lineRule="auto"/>
-        <w:ind w:left="360" w:firstLine="348"/>
+        <w:ind w:left="720"/>
         <w:jc w:val="both"/>
         <w:rPr>
           <w:rFonts w:ascii="Calibri" w:hAnsi="Calibri" w:cs="Calibri"/>
@@ -7236,13 +7139,13 @@
         <w:autoSpaceDN w:val="0"/>
         <w:adjustRightInd w:val="0"/>
         <w:spacing w:line="300" w:lineRule="auto"/>
-        <w:ind w:left="1410"/>
-        <w:jc w:val="both"/>
-        <w:rPr>
-          <w:rFonts w:ascii="Calibri" w:hAnsi="Calibri" w:cs="Calibri"/>
-          <w:sz w:val="22"/>
-          <w:szCs w:val="22"/>
-          <w:lang w:val="es-US"/>
+        <w:ind w:left="720"/>
+        <w:jc w:val="both"/>
+        <w:rPr>
+          <w:rFonts w:ascii="Calibri" w:hAnsi="Calibri" w:cs="Calibri"/>
+          <w:sz w:val="22"/>
+          <w:szCs w:val="22"/>
+          <w:lang w:val="en-GB"/>
         </w:rPr>
       </w:pPr>
       <w:r>
@@ -7253,9 +7156,8 @@
           <w:szCs w:val="20"/>
           <w:lang w:val="es-US"/>
         </w:rPr>
-        <w:t xml:space="preserve">UML, Visual Studio .NET 2015 (IDE), SQL Server, </w:t>
-      </w:r>
-      <w:proofErr w:type="spellStart"/>
+        <w:t xml:space="preserve">        </w:t>
+      </w:r>
       <w:r>
         <w:rPr>
           <w:rFonts w:ascii="Calibri" w:hAnsi="Calibri" w:cs="Calibri"/>
@@ -7264,40 +7166,37 @@
           <w:szCs w:val="20"/>
           <w:lang w:val="es-US"/>
         </w:rPr>
-        <w:t>Linq</w:t>
-      </w:r>
-      <w:proofErr w:type="spellEnd"/>
+        <w:tab/>
+      </w:r>
       <w:r>
         <w:rPr>
           <w:rFonts w:ascii="Calibri" w:hAnsi="Calibri" w:cs="Calibri"/>
           <w:i/>
           <w:sz w:val="20"/>
           <w:szCs w:val="20"/>
-          <w:lang w:val="es-US"/>
-        </w:rPr>
-        <w:t xml:space="preserve">, .NET </w:t>
-      </w:r>
-      <w:proofErr w:type="spellStart"/>
+          <w:lang w:val="en-GB"/>
+        </w:rPr>
+        <w:t xml:space="preserve">UML, Enterprise Architect, Object Pascal, </w:t>
+      </w:r>
       <w:r>
         <w:rPr>
           <w:rFonts w:ascii="Calibri" w:hAnsi="Calibri" w:cs="Calibri"/>
           <w:i/>
           <w:sz w:val="20"/>
           <w:szCs w:val="20"/>
-          <w:lang w:val="es-US"/>
-        </w:rPr>
-        <w:t>Remoting</w:t>
-      </w:r>
-      <w:proofErr w:type="spellEnd"/>
+          <w:lang w:val="en-GB"/>
+        </w:rPr>
+        <w:t xml:space="preserve">Embarcadero RAD Studio 2010 </w:t>
+      </w:r>
       <w:r>
         <w:rPr>
           <w:rFonts w:ascii="Calibri" w:hAnsi="Calibri" w:cs="Calibri"/>
           <w:i/>
           <w:sz w:val="20"/>
           <w:szCs w:val="20"/>
-          <w:lang w:val="es-US"/>
-        </w:rPr>
-        <w:t xml:space="preserve">, </w:t>
+          <w:lang w:val="en-GB"/>
+        </w:rPr>
+        <w:t xml:space="preserve">(IDE), SQL Server, </w:t>
       </w:r>
       <w:proofErr w:type="spellStart"/>
       <w:r>
@@ -7306,9 +7205,9 @@
           <w:i/>
           <w:sz w:val="20"/>
           <w:szCs w:val="20"/>
-          <w:lang w:val="es-US"/>
-        </w:rPr>
-        <w:t>DevExpress</w:t>
+          <w:lang w:val="en-GB"/>
+        </w:rPr>
+        <w:t>Starteam</w:t>
       </w:r>
       <w:proofErr w:type="spellEnd"/>
       <w:r>
@@ -7317,12 +7216,131 @@
           <w:i/>
           <w:sz w:val="20"/>
           <w:szCs w:val="20"/>
-          <w:lang w:val="es-US"/>
-        </w:rPr>
-        <w:t xml:space="preserve"> (Librería de componentes visuales), </w:t>
-      </w:r>
-      <w:proofErr w:type="spellStart"/>
-      <w:r>
+          <w:lang w:val="en-GB"/>
+        </w:rPr>
+        <w:t>.</w:t>
+      </w:r>
+      <w:r>
+        <w:rPr>
+          <w:rFonts w:ascii="Calibri" w:hAnsi="Calibri" w:cs="Calibri"/>
+          <w:sz w:val="22"/>
+          <w:szCs w:val="22"/>
+          <w:lang w:val="en-GB"/>
+        </w:rPr>
+        <w:t xml:space="preserve">   </w:t>
+      </w:r>
+    </w:p>
+    <w:p>
+      <w:pPr>
+        <w:autoSpaceDE w:val="0"/>
+        <w:autoSpaceDN w:val="0"/>
+        <w:adjustRightInd w:val="0"/>
+        <w:spacing w:line="300" w:lineRule="auto"/>
+        <w:ind w:left="720"/>
+        <w:jc w:val="both"/>
+        <w:rPr>
+          <w:rFonts w:ascii="Calibri" w:hAnsi="Calibri" w:cs="Calibri"/>
+          <w:sz w:val="22"/>
+          <w:szCs w:val="22"/>
+          <w:lang w:val="en-GB"/>
+        </w:rPr>
+      </w:pPr>
+    </w:p>
+    <w:p>
+      <w:pPr>
+        <w:numPr>
+          <w:ilvl w:val="0"/>
+          <w:numId w:val="1"/>
+        </w:numPr>
+        <w:autoSpaceDE w:val="0"/>
+        <w:autoSpaceDN w:val="0"/>
+        <w:adjustRightInd w:val="0"/>
+        <w:spacing w:line="300" w:lineRule="auto"/>
+        <w:jc w:val="both"/>
+        <w:rPr>
+          <w:rFonts w:ascii="Calibri" w:hAnsi="Calibri" w:cs="Calibri"/>
+          <w:sz w:val="22"/>
+          <w:szCs w:val="22"/>
+        </w:rPr>
+      </w:pPr>
+      <w:r>
+        <w:rPr>
+          <w:rFonts w:ascii="Calibri" w:hAnsi="Calibri" w:cs="Calibri"/>
+          <w:sz w:val="22"/>
+          <w:szCs w:val="22"/>
+          <w:lang w:val="es-MX"/>
+        </w:rPr>
+        <w:t>“SWITCHING: Módulo para el Control de la Red Eléctrica”</w:t>
+      </w:r>
+      <w:r>
+        <w:rPr>
+          <w:rFonts w:ascii="Calibri" w:hAnsi="Calibri" w:cs="Calibri"/>
+          <w:sz w:val="22"/>
+          <w:szCs w:val="22"/>
+          <w:lang w:val="es-MX"/>
+        </w:rPr>
+        <w:t xml:space="preserve"> (Módulo que permite la manipulación directa de los elementos de la red eléctrica). </w:t>
+      </w:r>
+      <w:r>
+        <w:rPr>
+          <w:rFonts w:ascii="Calibri" w:hAnsi="Calibri" w:cs="Calibri"/>
+          <w:sz w:val="22"/>
+          <w:szCs w:val="22"/>
+        </w:rPr>
+        <w:t xml:space="preserve">Empresa de Tecnologías de la Información y la Automática (ATI), </w:t>
+      </w:r>
+      <w:r>
+        <w:rPr>
+          <w:rFonts w:ascii="Calibri" w:hAnsi="Calibri" w:cs="Calibri"/>
+          <w:sz w:val="22"/>
+          <w:szCs w:val="22"/>
+        </w:rPr>
+        <w:t>D</w:t>
+      </w:r>
+      <w:r>
+        <w:rPr>
+          <w:rFonts w:ascii="Calibri" w:hAnsi="Calibri" w:cs="Calibri"/>
+          <w:sz w:val="22"/>
+          <w:szCs w:val="22"/>
+        </w:rPr>
+        <w:t>ivisión Sancti Spíritus.</w:t>
+      </w:r>
+    </w:p>
+    <w:p>
+      <w:pPr>
+        <w:autoSpaceDE w:val="0"/>
+        <w:autoSpaceDN w:val="0"/>
+        <w:adjustRightInd w:val="0"/>
+        <w:spacing w:line="300" w:lineRule="auto"/>
+        <w:ind w:left="360" w:firstLine="348"/>
+        <w:jc w:val="both"/>
+        <w:rPr>
+          <w:rFonts w:ascii="Calibri" w:hAnsi="Calibri" w:cs="Calibri"/>
+          <w:b/>
+          <w:i/>
+          <w:sz w:val="22"/>
+          <w:szCs w:val="22"/>
+        </w:rPr>
+      </w:pPr>
+      <w:r>
+        <w:rPr>
+          <w:rFonts w:ascii="Calibri" w:hAnsi="Calibri" w:cs="Calibri"/>
+          <w:b/>
+          <w:i/>
+          <w:sz w:val="22"/>
+          <w:szCs w:val="22"/>
+        </w:rPr>
+        <w:t>Tecnologías y lenguajes de programación utilizados:</w:t>
+      </w:r>
+    </w:p>
+    <w:p>
+      <w:pPr>
+        <w:autoSpaceDE w:val="0"/>
+        <w:autoSpaceDN w:val="0"/>
+        <w:adjustRightInd w:val="0"/>
+        <w:spacing w:line="300" w:lineRule="auto"/>
+        <w:ind w:left="1410"/>
+        <w:jc w:val="both"/>
         <w:rPr>
           <w:rFonts w:ascii="Calibri" w:hAnsi="Calibri" w:cs="Calibri"/>
           <w:i/>
@@ -7330,9 +7348,7 @@
           <w:szCs w:val="20"/>
           <w:lang w:val="es-US"/>
         </w:rPr>
-        <w:t>GitLab</w:t>
-      </w:r>
-      <w:proofErr w:type="spellEnd"/>
+      </w:pPr>
       <w:r>
         <w:rPr>
           <w:rFonts w:ascii="Calibri" w:hAnsi="Calibri" w:cs="Calibri"/>
@@ -7341,11 +7357,890 @@
           <w:szCs w:val="20"/>
           <w:lang w:val="es-US"/>
         </w:rPr>
+        <w:t xml:space="preserve">UML, Visual Studio .NET 2015 (IDE), SQL Server, </w:t>
+      </w:r>
+      <w:proofErr w:type="spellStart"/>
+      <w:r>
+        <w:rPr>
+          <w:rFonts w:ascii="Calibri" w:hAnsi="Calibri" w:cs="Calibri"/>
+          <w:i/>
+          <w:sz w:val="20"/>
+          <w:szCs w:val="20"/>
+          <w:lang w:val="es-US"/>
+        </w:rPr>
+        <w:t>Linq</w:t>
+      </w:r>
+      <w:proofErr w:type="spellEnd"/>
+      <w:r>
+        <w:rPr>
+          <w:rFonts w:ascii="Calibri" w:hAnsi="Calibri" w:cs="Calibri"/>
+          <w:i/>
+          <w:sz w:val="20"/>
+          <w:szCs w:val="20"/>
+          <w:lang w:val="es-US"/>
+        </w:rPr>
+        <w:t xml:space="preserve">, .NET </w:t>
+      </w:r>
+      <w:proofErr w:type="spellStart"/>
+      <w:r>
+        <w:rPr>
+          <w:rFonts w:ascii="Calibri" w:hAnsi="Calibri" w:cs="Calibri"/>
+          <w:i/>
+          <w:sz w:val="20"/>
+          <w:szCs w:val="20"/>
+          <w:lang w:val="es-US"/>
+        </w:rPr>
+        <w:t>Remoting</w:t>
+      </w:r>
+      <w:proofErr w:type="spellEnd"/>
+      <w:r>
+        <w:rPr>
+          <w:rFonts w:ascii="Calibri" w:hAnsi="Calibri" w:cs="Calibri"/>
+          <w:i/>
+          <w:sz w:val="20"/>
+          <w:szCs w:val="20"/>
+          <w:lang w:val="es-US"/>
+        </w:rPr>
+        <w:t xml:space="preserve">, </w:t>
+      </w:r>
+      <w:proofErr w:type="spellStart"/>
+      <w:r>
+        <w:rPr>
+          <w:rFonts w:ascii="Calibri" w:hAnsi="Calibri" w:cs="Calibri"/>
+          <w:i/>
+          <w:sz w:val="20"/>
+          <w:szCs w:val="20"/>
+          <w:lang w:val="es-US"/>
+        </w:rPr>
+        <w:t>DevExpress</w:t>
+      </w:r>
+      <w:proofErr w:type="spellEnd"/>
+      <w:r>
+        <w:rPr>
+          <w:rFonts w:ascii="Calibri" w:hAnsi="Calibri" w:cs="Calibri"/>
+          <w:i/>
+          <w:sz w:val="20"/>
+          <w:szCs w:val="20"/>
+          <w:lang w:val="es-US"/>
+        </w:rPr>
+        <w:t xml:space="preserve"> (Librería de componentes visuales), </w:t>
+      </w:r>
+      <w:proofErr w:type="spellStart"/>
+      <w:r>
+        <w:rPr>
+          <w:rFonts w:ascii="Calibri" w:hAnsi="Calibri" w:cs="Calibri"/>
+          <w:i/>
+          <w:sz w:val="20"/>
+          <w:szCs w:val="20"/>
+          <w:lang w:val="es-US"/>
+        </w:rPr>
+        <w:t>GitLab</w:t>
+      </w:r>
+      <w:proofErr w:type="spellEnd"/>
+      <w:r>
+        <w:rPr>
+          <w:rFonts w:ascii="Calibri" w:hAnsi="Calibri" w:cs="Calibri"/>
+          <w:i/>
+          <w:sz w:val="20"/>
+          <w:szCs w:val="20"/>
+          <w:lang w:val="es-US"/>
+        </w:rPr>
+        <w:t xml:space="preserve"> (gestión de configuración)   </w:t>
+      </w:r>
+    </w:p>
+    <w:p>
+      <w:pPr>
+        <w:autoSpaceDE w:val="0"/>
+        <w:autoSpaceDN w:val="0"/>
+        <w:adjustRightInd w:val="0"/>
+        <w:spacing w:line="300" w:lineRule="auto"/>
+        <w:ind w:left="1410"/>
+        <w:jc w:val="both"/>
+        <w:rPr>
+          <w:rFonts w:ascii="Calibri" w:hAnsi="Calibri" w:cs="Calibri"/>
+          <w:sz w:val="22"/>
+          <w:szCs w:val="22"/>
+          <w:lang w:val="es-US"/>
+        </w:rPr>
+      </w:pPr>
+    </w:p>
+    <w:p>
+      <w:pPr>
+        <w:numPr>
+          <w:ilvl w:val="0"/>
+          <w:numId w:val="1"/>
+        </w:numPr>
+        <w:autoSpaceDE w:val="0"/>
+        <w:autoSpaceDN w:val="0"/>
+        <w:adjustRightInd w:val="0"/>
+        <w:spacing w:line="300" w:lineRule="auto"/>
+        <w:jc w:val="both"/>
+        <w:rPr>
+          <w:rFonts w:ascii="Calibri" w:hAnsi="Calibri" w:cs="Calibri"/>
+          <w:sz w:val="22"/>
+          <w:szCs w:val="22"/>
+        </w:rPr>
+      </w:pPr>
+      <w:r>
+        <w:rPr>
+          <w:rFonts w:ascii="Calibri" w:hAnsi="Calibri" w:cs="Calibri"/>
+          <w:sz w:val="22"/>
+          <w:szCs w:val="22"/>
+          <w:lang w:val="es-MX"/>
+        </w:rPr>
+        <w:lastRenderedPageBreak/>
+        <w:t>“</w:t>
+      </w:r>
+      <w:r>
+        <w:rPr>
+          <w:rFonts w:ascii="Calibri" w:hAnsi="Calibri" w:cs="Calibri"/>
+          <w:sz w:val="22"/>
+          <w:szCs w:val="22"/>
+          <w:lang w:val="es-MX"/>
+        </w:rPr>
+        <w:t xml:space="preserve">Módulo </w:t>
+      </w:r>
+      <w:proofErr w:type="spellStart"/>
+      <w:r>
+        <w:rPr>
+          <w:rFonts w:ascii="Calibri" w:hAnsi="Calibri" w:cs="Calibri"/>
+          <w:sz w:val="22"/>
+          <w:szCs w:val="22"/>
+          <w:lang w:val="es-MX"/>
+        </w:rPr>
+        <w:t>Monolineales</w:t>
+      </w:r>
+      <w:proofErr w:type="spellEnd"/>
+      <w:r>
+        <w:rPr>
+          <w:rFonts w:ascii="Calibri" w:hAnsi="Calibri" w:cs="Calibri"/>
+          <w:sz w:val="22"/>
+          <w:szCs w:val="22"/>
+          <w:lang w:val="es-MX"/>
+        </w:rPr>
+        <w:t>”</w:t>
+      </w:r>
+      <w:r>
+        <w:rPr>
+          <w:rFonts w:ascii="Calibri" w:hAnsi="Calibri" w:cs="Calibri"/>
+          <w:sz w:val="22"/>
+          <w:szCs w:val="22"/>
+          <w:lang w:val="es-MX"/>
+        </w:rPr>
+        <w:t xml:space="preserve"> (Módulo que maneja mapas eléctricos de la red eléctrica de Cuba). </w:t>
+      </w:r>
+      <w:r>
+        <w:rPr>
+          <w:rFonts w:ascii="Calibri" w:hAnsi="Calibri" w:cs="Calibri"/>
+          <w:sz w:val="22"/>
+          <w:szCs w:val="22"/>
+        </w:rPr>
+        <w:t xml:space="preserve">Empresa de Tecnologías de la Información y la Automática (ATI), </w:t>
+      </w:r>
+      <w:r>
+        <w:rPr>
+          <w:rFonts w:ascii="Calibri" w:hAnsi="Calibri" w:cs="Calibri"/>
+          <w:sz w:val="22"/>
+          <w:szCs w:val="22"/>
+        </w:rPr>
+        <w:t>D</w:t>
+      </w:r>
+      <w:r>
+        <w:rPr>
+          <w:rFonts w:ascii="Calibri" w:hAnsi="Calibri" w:cs="Calibri"/>
+          <w:sz w:val="22"/>
+          <w:szCs w:val="22"/>
+        </w:rPr>
+        <w:t>ivisión Sancti Spíritus.</w:t>
+      </w:r>
+      <w:r>
+        <w:rPr>
+          <w:rFonts w:ascii="Calibri" w:hAnsi="Calibri" w:cs="Calibri"/>
+          <w:sz w:val="22"/>
+          <w:szCs w:val="22"/>
+        </w:rPr>
+        <w:t xml:space="preserve"> [En Calidad de Co-Autor]</w:t>
+      </w:r>
+    </w:p>
+    <w:p>
+      <w:pPr>
+        <w:autoSpaceDE w:val="0"/>
+        <w:autoSpaceDN w:val="0"/>
+        <w:adjustRightInd w:val="0"/>
+        <w:spacing w:line="300" w:lineRule="auto"/>
+        <w:ind w:left="360" w:firstLine="348"/>
+        <w:jc w:val="both"/>
+        <w:rPr>
+          <w:rFonts w:ascii="Calibri" w:hAnsi="Calibri" w:cs="Calibri"/>
+          <w:b/>
+          <w:i/>
+          <w:sz w:val="22"/>
+          <w:szCs w:val="22"/>
+        </w:rPr>
+      </w:pPr>
+      <w:r>
+        <w:rPr>
+          <w:rFonts w:ascii="Calibri" w:hAnsi="Calibri" w:cs="Calibri"/>
+          <w:b/>
+          <w:i/>
+          <w:sz w:val="22"/>
+          <w:szCs w:val="22"/>
+        </w:rPr>
+        <w:t>Tecnologías y lenguajes de programación utilizados:</w:t>
+      </w:r>
+    </w:p>
+    <w:p>
+      <w:pPr>
+        <w:autoSpaceDE w:val="0"/>
+        <w:autoSpaceDN w:val="0"/>
+        <w:adjustRightInd w:val="0"/>
+        <w:spacing w:line="300" w:lineRule="auto"/>
+        <w:ind w:left="1410"/>
+        <w:jc w:val="both"/>
+        <w:rPr>
+          <w:rFonts w:ascii="Calibri" w:hAnsi="Calibri" w:cs="Calibri"/>
+          <w:sz w:val="22"/>
+          <w:szCs w:val="22"/>
+          <w:lang w:val="es-US"/>
+        </w:rPr>
+      </w:pPr>
+      <w:r>
+        <w:rPr>
+          <w:rFonts w:ascii="Calibri" w:hAnsi="Calibri" w:cs="Calibri"/>
+          <w:i/>
+          <w:sz w:val="20"/>
+          <w:szCs w:val="20"/>
+          <w:lang w:val="es-US"/>
+        </w:rPr>
+        <w:t xml:space="preserve">UML, Visual Studio .NET 2015 (IDE), SQL Server, </w:t>
+      </w:r>
+      <w:proofErr w:type="spellStart"/>
+      <w:r>
+        <w:rPr>
+          <w:rFonts w:ascii="Calibri" w:hAnsi="Calibri" w:cs="Calibri"/>
+          <w:i/>
+          <w:sz w:val="20"/>
+          <w:szCs w:val="20"/>
+          <w:lang w:val="es-US"/>
+        </w:rPr>
+        <w:t>Linq</w:t>
+      </w:r>
+      <w:proofErr w:type="spellEnd"/>
+      <w:r>
+        <w:rPr>
+          <w:rFonts w:ascii="Calibri" w:hAnsi="Calibri" w:cs="Calibri"/>
+          <w:i/>
+          <w:sz w:val="20"/>
+          <w:szCs w:val="20"/>
+          <w:lang w:val="es-US"/>
+        </w:rPr>
+        <w:t xml:space="preserve">, .NET </w:t>
+      </w:r>
+      <w:proofErr w:type="spellStart"/>
+      <w:r>
+        <w:rPr>
+          <w:rFonts w:ascii="Calibri" w:hAnsi="Calibri" w:cs="Calibri"/>
+          <w:i/>
+          <w:sz w:val="20"/>
+          <w:szCs w:val="20"/>
+          <w:lang w:val="es-US"/>
+        </w:rPr>
+        <w:t>Remoting</w:t>
+      </w:r>
+      <w:proofErr w:type="spellEnd"/>
+      <w:r>
+        <w:rPr>
+          <w:rFonts w:ascii="Calibri" w:hAnsi="Calibri" w:cs="Calibri"/>
+          <w:i/>
+          <w:sz w:val="20"/>
+          <w:szCs w:val="20"/>
+          <w:lang w:val="es-US"/>
+        </w:rPr>
+        <w:t xml:space="preserve">, </w:t>
+      </w:r>
+      <w:proofErr w:type="spellStart"/>
+      <w:r>
+        <w:rPr>
+          <w:rFonts w:ascii="Calibri" w:hAnsi="Calibri" w:cs="Calibri"/>
+          <w:i/>
+          <w:sz w:val="20"/>
+          <w:szCs w:val="20"/>
+          <w:lang w:val="es-US"/>
+        </w:rPr>
+        <w:t>DevExpress</w:t>
+      </w:r>
+      <w:proofErr w:type="spellEnd"/>
+      <w:r>
+        <w:rPr>
+          <w:rFonts w:ascii="Calibri" w:hAnsi="Calibri" w:cs="Calibri"/>
+          <w:i/>
+          <w:sz w:val="20"/>
+          <w:szCs w:val="20"/>
+          <w:lang w:val="es-US"/>
+        </w:rPr>
+        <w:t xml:space="preserve"> (Librería de componentes visuales), </w:t>
+      </w:r>
+      <w:proofErr w:type="spellStart"/>
+      <w:r>
+        <w:rPr>
+          <w:rFonts w:ascii="Calibri" w:hAnsi="Calibri" w:cs="Calibri"/>
+          <w:i/>
+          <w:sz w:val="20"/>
+          <w:szCs w:val="20"/>
+          <w:lang w:val="es-US"/>
+        </w:rPr>
+        <w:t>GitLab</w:t>
+      </w:r>
+      <w:proofErr w:type="spellEnd"/>
+      <w:r>
+        <w:rPr>
+          <w:rFonts w:ascii="Calibri" w:hAnsi="Calibri" w:cs="Calibri"/>
+          <w:i/>
+          <w:sz w:val="20"/>
+          <w:szCs w:val="20"/>
+          <w:lang w:val="es-US"/>
+        </w:rPr>
         <w:t xml:space="preserve"> (gestión de configuración).</w:t>
       </w:r>
     </w:p>
     <w:p>
       <w:pPr>
+        <w:autoSpaceDE w:val="0"/>
+        <w:autoSpaceDN w:val="0"/>
+        <w:adjustRightInd w:val="0"/>
+        <w:spacing w:line="300" w:lineRule="auto"/>
+        <w:ind w:left="1410"/>
+        <w:jc w:val="both"/>
+        <w:rPr>
+          <w:rFonts w:ascii="Calibri" w:hAnsi="Calibri" w:cs="Calibri"/>
+          <w:sz w:val="22"/>
+          <w:szCs w:val="22"/>
+          <w:lang w:val="es-US"/>
+        </w:rPr>
+      </w:pPr>
+    </w:p>
+    <w:p>
+      <w:pPr>
+        <w:numPr>
+          <w:ilvl w:val="0"/>
+          <w:numId w:val="1"/>
+        </w:numPr>
+        <w:autoSpaceDE w:val="0"/>
+        <w:autoSpaceDN w:val="0"/>
+        <w:adjustRightInd w:val="0"/>
+        <w:spacing w:line="300" w:lineRule="auto"/>
+        <w:jc w:val="both"/>
+        <w:rPr>
+          <w:rFonts w:ascii="Calibri" w:hAnsi="Calibri" w:cs="Calibri"/>
+          <w:sz w:val="22"/>
+          <w:szCs w:val="22"/>
+        </w:rPr>
+      </w:pPr>
+      <w:r>
+        <w:rPr>
+          <w:rFonts w:ascii="Calibri" w:hAnsi="Calibri" w:cs="Calibri"/>
+          <w:sz w:val="22"/>
+          <w:szCs w:val="22"/>
+          <w:lang w:val="es-MX"/>
+        </w:rPr>
+        <w:t>“</w:t>
+      </w:r>
+      <w:r>
+        <w:rPr>
+          <w:rFonts w:ascii="Calibri" w:hAnsi="Calibri" w:cs="Calibri"/>
+          <w:sz w:val="22"/>
+          <w:szCs w:val="22"/>
+          <w:lang w:val="es-MX"/>
+        </w:rPr>
+        <w:t>Módulo Supervisión</w:t>
+      </w:r>
+      <w:r>
+        <w:rPr>
+          <w:rFonts w:ascii="Calibri" w:hAnsi="Calibri" w:cs="Calibri"/>
+          <w:sz w:val="22"/>
+          <w:szCs w:val="22"/>
+          <w:lang w:val="es-MX"/>
+        </w:rPr>
+        <w:t>”</w:t>
+      </w:r>
+      <w:r>
+        <w:rPr>
+          <w:rFonts w:ascii="Calibri" w:hAnsi="Calibri" w:cs="Calibri"/>
+          <w:sz w:val="22"/>
+          <w:szCs w:val="22"/>
+          <w:lang w:val="es-MX"/>
+        </w:rPr>
+        <w:t xml:space="preserve"> (módulo encargado fundamentalmente de tareas de supervisión con respecto a la operación de la red eléctrica por parte de los Despachadores en los Despachos Provinciales de Carga de la Unión Eléctrica de Cuba). </w:t>
+      </w:r>
+      <w:r>
+        <w:rPr>
+          <w:rFonts w:ascii="Calibri" w:hAnsi="Calibri" w:cs="Calibri"/>
+          <w:sz w:val="22"/>
+          <w:szCs w:val="22"/>
+        </w:rPr>
+        <w:t xml:space="preserve">Empresa de Tecnologías de la Información y la Automática (ATI), </w:t>
+      </w:r>
+      <w:r>
+        <w:rPr>
+          <w:rFonts w:ascii="Calibri" w:hAnsi="Calibri" w:cs="Calibri"/>
+          <w:sz w:val="22"/>
+          <w:szCs w:val="22"/>
+        </w:rPr>
+        <w:t>D</w:t>
+      </w:r>
+      <w:r>
+        <w:rPr>
+          <w:rFonts w:ascii="Calibri" w:hAnsi="Calibri" w:cs="Calibri"/>
+          <w:sz w:val="22"/>
+          <w:szCs w:val="22"/>
+        </w:rPr>
+        <w:t>ivisión Sancti Spíritus.</w:t>
+      </w:r>
+      <w:r>
+        <w:rPr>
+          <w:rFonts w:ascii="Calibri" w:hAnsi="Calibri" w:cs="Calibri"/>
+          <w:sz w:val="22"/>
+          <w:szCs w:val="22"/>
+        </w:rPr>
+        <w:t xml:space="preserve"> [En Calidad de Co-Autor]</w:t>
+      </w:r>
+    </w:p>
+    <w:p>
+      <w:pPr>
+        <w:autoSpaceDE w:val="0"/>
+        <w:autoSpaceDN w:val="0"/>
+        <w:adjustRightInd w:val="0"/>
+        <w:spacing w:line="300" w:lineRule="auto"/>
+        <w:ind w:left="360" w:firstLine="348"/>
+        <w:jc w:val="both"/>
+        <w:rPr>
+          <w:rFonts w:ascii="Calibri" w:hAnsi="Calibri" w:cs="Calibri"/>
+          <w:b/>
+          <w:i/>
+          <w:sz w:val="22"/>
+          <w:szCs w:val="22"/>
+        </w:rPr>
+      </w:pPr>
+      <w:r>
+        <w:rPr>
+          <w:rFonts w:ascii="Calibri" w:hAnsi="Calibri" w:cs="Calibri"/>
+          <w:b/>
+          <w:i/>
+          <w:sz w:val="22"/>
+          <w:szCs w:val="22"/>
+        </w:rPr>
+        <w:t>Tecnologías y lenguajes de programación utilizados:</w:t>
+      </w:r>
+    </w:p>
+    <w:p>
+      <w:pPr>
+        <w:autoSpaceDE w:val="0"/>
+        <w:autoSpaceDN w:val="0"/>
+        <w:adjustRightInd w:val="0"/>
+        <w:spacing w:line="300" w:lineRule="auto"/>
+        <w:ind w:left="1410"/>
+        <w:jc w:val="both"/>
+        <w:rPr>
+          <w:rFonts w:ascii="Calibri" w:hAnsi="Calibri" w:cs="Calibri"/>
+          <w:sz w:val="22"/>
+          <w:szCs w:val="22"/>
+          <w:lang w:val="es-US"/>
+        </w:rPr>
+      </w:pPr>
+      <w:r>
+        <w:rPr>
+          <w:rFonts w:ascii="Calibri" w:hAnsi="Calibri" w:cs="Calibri"/>
+          <w:i/>
+          <w:sz w:val="20"/>
+          <w:szCs w:val="20"/>
+          <w:lang w:val="es-US"/>
+        </w:rPr>
+        <w:t xml:space="preserve">UML, Visual Studio .NET 2015 (IDE), SQL Server, </w:t>
+      </w:r>
+      <w:proofErr w:type="spellStart"/>
+      <w:r>
+        <w:rPr>
+          <w:rFonts w:ascii="Calibri" w:hAnsi="Calibri" w:cs="Calibri"/>
+          <w:i/>
+          <w:sz w:val="20"/>
+          <w:szCs w:val="20"/>
+          <w:lang w:val="es-US"/>
+        </w:rPr>
+        <w:t>Linq</w:t>
+      </w:r>
+      <w:proofErr w:type="spellEnd"/>
+      <w:r>
+        <w:rPr>
+          <w:rFonts w:ascii="Calibri" w:hAnsi="Calibri" w:cs="Calibri"/>
+          <w:i/>
+          <w:sz w:val="20"/>
+          <w:szCs w:val="20"/>
+          <w:lang w:val="es-US"/>
+        </w:rPr>
+        <w:t xml:space="preserve">, .NET </w:t>
+      </w:r>
+      <w:proofErr w:type="spellStart"/>
+      <w:r>
+        <w:rPr>
+          <w:rFonts w:ascii="Calibri" w:hAnsi="Calibri" w:cs="Calibri"/>
+          <w:i/>
+          <w:sz w:val="20"/>
+          <w:szCs w:val="20"/>
+          <w:lang w:val="es-US"/>
+        </w:rPr>
+        <w:t>Remoting</w:t>
+      </w:r>
+      <w:proofErr w:type="spellEnd"/>
+      <w:r>
+        <w:rPr>
+          <w:rFonts w:ascii="Calibri" w:hAnsi="Calibri" w:cs="Calibri"/>
+          <w:i/>
+          <w:sz w:val="20"/>
+          <w:szCs w:val="20"/>
+          <w:lang w:val="es-US"/>
+        </w:rPr>
+        <w:t xml:space="preserve">, </w:t>
+      </w:r>
+      <w:proofErr w:type="spellStart"/>
+      <w:r>
+        <w:rPr>
+          <w:rFonts w:ascii="Calibri" w:hAnsi="Calibri" w:cs="Calibri"/>
+          <w:i/>
+          <w:sz w:val="20"/>
+          <w:szCs w:val="20"/>
+          <w:lang w:val="es-US"/>
+        </w:rPr>
+        <w:t>DevExpress</w:t>
+      </w:r>
+      <w:proofErr w:type="spellEnd"/>
+      <w:r>
+        <w:rPr>
+          <w:rFonts w:ascii="Calibri" w:hAnsi="Calibri" w:cs="Calibri"/>
+          <w:i/>
+          <w:sz w:val="20"/>
+          <w:szCs w:val="20"/>
+          <w:lang w:val="es-US"/>
+        </w:rPr>
+        <w:t xml:space="preserve"> (Librería de componentes visuales), </w:t>
+      </w:r>
+      <w:proofErr w:type="spellStart"/>
+      <w:r>
+        <w:rPr>
+          <w:rFonts w:ascii="Calibri" w:hAnsi="Calibri" w:cs="Calibri"/>
+          <w:i/>
+          <w:sz w:val="20"/>
+          <w:szCs w:val="20"/>
+          <w:lang w:val="es-US"/>
+        </w:rPr>
+        <w:t>GitLab</w:t>
+      </w:r>
+      <w:proofErr w:type="spellEnd"/>
+      <w:r>
+        <w:rPr>
+          <w:rFonts w:ascii="Calibri" w:hAnsi="Calibri" w:cs="Calibri"/>
+          <w:i/>
+          <w:sz w:val="20"/>
+          <w:szCs w:val="20"/>
+          <w:lang w:val="es-US"/>
+        </w:rPr>
+        <w:t xml:space="preserve"> (gestión de configuración).</w:t>
+      </w:r>
+    </w:p>
+    <w:p>
+      <w:pPr>
+        <w:autoSpaceDE w:val="0"/>
+        <w:autoSpaceDN w:val="0"/>
+        <w:adjustRightInd w:val="0"/>
+        <w:spacing w:line="300" w:lineRule="auto"/>
+        <w:ind w:left="1410"/>
+        <w:jc w:val="both"/>
+        <w:rPr>
+          <w:rFonts w:ascii="Calibri" w:hAnsi="Calibri" w:cs="Calibri"/>
+          <w:sz w:val="22"/>
+          <w:szCs w:val="22"/>
+          <w:lang w:val="es-US"/>
+        </w:rPr>
+      </w:pPr>
+    </w:p>
+    <w:p>
+      <w:pPr>
+        <w:numPr>
+          <w:ilvl w:val="0"/>
+          <w:numId w:val="1"/>
+        </w:numPr>
+        <w:autoSpaceDE w:val="0"/>
+        <w:autoSpaceDN w:val="0"/>
+        <w:adjustRightInd w:val="0"/>
+        <w:spacing w:line="300" w:lineRule="auto"/>
+        <w:jc w:val="both"/>
+        <w:rPr>
+          <w:rFonts w:ascii="Calibri" w:hAnsi="Calibri" w:cs="Calibri"/>
+          <w:sz w:val="22"/>
+          <w:szCs w:val="22"/>
+        </w:rPr>
+      </w:pPr>
+      <w:r>
+        <w:rPr>
+          <w:rFonts w:ascii="Calibri" w:hAnsi="Calibri" w:cs="Calibri"/>
+          <w:sz w:val="22"/>
+          <w:szCs w:val="22"/>
+          <w:lang w:val="es-MX"/>
+        </w:rPr>
+        <w:t>“</w:t>
+      </w:r>
+      <w:r>
+        <w:rPr>
+          <w:rFonts w:ascii="Calibri" w:hAnsi="Calibri" w:cs="Calibri"/>
+          <w:sz w:val="22"/>
+          <w:szCs w:val="22"/>
+          <w:lang w:val="es-MX"/>
+        </w:rPr>
+        <w:t>Servidor de Topología</w:t>
+      </w:r>
+      <w:r>
+        <w:rPr>
+          <w:rFonts w:ascii="Calibri" w:hAnsi="Calibri" w:cs="Calibri"/>
+          <w:sz w:val="22"/>
+          <w:szCs w:val="22"/>
+          <w:lang w:val="es-MX"/>
+        </w:rPr>
+        <w:t>”</w:t>
+      </w:r>
+      <w:r>
+        <w:rPr>
+          <w:rFonts w:ascii="Calibri" w:hAnsi="Calibri" w:cs="Calibri"/>
+          <w:sz w:val="22"/>
+          <w:szCs w:val="22"/>
+          <w:lang w:val="es-MX"/>
+        </w:rPr>
+        <w:t xml:space="preserve"> (Servidor que contiene una representación de la red eléctrica y permite la interacción entre los módulos clientes siguientes: </w:t>
+      </w:r>
+      <w:r>
+        <w:rPr>
+          <w:rFonts w:ascii="Calibri" w:hAnsi="Calibri" w:cs="Calibri"/>
+          <w:sz w:val="22"/>
+          <w:szCs w:val="22"/>
+          <w:lang w:val="es-MX"/>
+        </w:rPr>
+        <w:t>SWITCHING</w:t>
+      </w:r>
+      <w:r>
+        <w:rPr>
+          <w:rFonts w:ascii="Calibri" w:hAnsi="Calibri" w:cs="Calibri"/>
+          <w:sz w:val="22"/>
+          <w:szCs w:val="22"/>
+          <w:lang w:val="es-MX"/>
+        </w:rPr>
+        <w:t xml:space="preserve">, </w:t>
+      </w:r>
+      <w:proofErr w:type="spellStart"/>
+      <w:r>
+        <w:rPr>
+          <w:rFonts w:ascii="Calibri" w:hAnsi="Calibri" w:cs="Calibri"/>
+          <w:sz w:val="22"/>
+          <w:szCs w:val="22"/>
+          <w:lang w:val="es-MX"/>
+        </w:rPr>
+        <w:t>Monolineales</w:t>
+      </w:r>
+      <w:proofErr w:type="spellEnd"/>
+      <w:r>
+        <w:rPr>
+          <w:rFonts w:ascii="Calibri" w:hAnsi="Calibri" w:cs="Calibri"/>
+          <w:sz w:val="22"/>
+          <w:szCs w:val="22"/>
+          <w:lang w:val="es-MX"/>
+        </w:rPr>
+        <w:t xml:space="preserve"> y Supervisión. Este servidor es capaz de interactuar con los llamados Sistemas SCADA a través de protocolo </w:t>
+      </w:r>
+      <w:proofErr w:type="spellStart"/>
+      <w:r>
+        <w:rPr>
+          <w:rFonts w:ascii="Calibri" w:hAnsi="Calibri" w:cs="Calibri"/>
+          <w:sz w:val="22"/>
+          <w:szCs w:val="22"/>
+          <w:lang w:val="es-MX"/>
+        </w:rPr>
+        <w:t>ModBus</w:t>
+      </w:r>
+      <w:proofErr w:type="spellEnd"/>
+      <w:r>
+        <w:rPr>
+          <w:rFonts w:ascii="Calibri" w:hAnsi="Calibri" w:cs="Calibri"/>
+          <w:sz w:val="22"/>
+          <w:szCs w:val="22"/>
+          <w:lang w:val="es-MX"/>
+        </w:rPr>
+        <w:t xml:space="preserve">). </w:t>
+      </w:r>
+      <w:r>
+        <w:rPr>
+          <w:rFonts w:ascii="Calibri" w:hAnsi="Calibri" w:cs="Calibri"/>
+          <w:sz w:val="22"/>
+          <w:szCs w:val="22"/>
+        </w:rPr>
+        <w:t xml:space="preserve">Empresa de Tecnologías de la Información y la Automática (ATI), </w:t>
+      </w:r>
+      <w:r>
+        <w:rPr>
+          <w:rFonts w:ascii="Calibri" w:hAnsi="Calibri" w:cs="Calibri"/>
+          <w:sz w:val="22"/>
+          <w:szCs w:val="22"/>
+        </w:rPr>
+        <w:t>D</w:t>
+      </w:r>
+      <w:r>
+        <w:rPr>
+          <w:rFonts w:ascii="Calibri" w:hAnsi="Calibri" w:cs="Calibri"/>
+          <w:sz w:val="22"/>
+          <w:szCs w:val="22"/>
+        </w:rPr>
+        <w:t>ivisión Sancti Spíritus.</w:t>
+      </w:r>
+    </w:p>
+    <w:p>
+      <w:pPr>
+        <w:autoSpaceDE w:val="0"/>
+        <w:autoSpaceDN w:val="0"/>
+        <w:adjustRightInd w:val="0"/>
+        <w:spacing w:line="300" w:lineRule="auto"/>
+        <w:ind w:left="360" w:firstLine="348"/>
+        <w:jc w:val="both"/>
+        <w:rPr>
+          <w:rFonts w:ascii="Calibri" w:hAnsi="Calibri" w:cs="Calibri"/>
+          <w:b/>
+          <w:i/>
+          <w:sz w:val="22"/>
+          <w:szCs w:val="22"/>
+        </w:rPr>
+      </w:pPr>
+      <w:r>
+        <w:rPr>
+          <w:rFonts w:ascii="Calibri" w:hAnsi="Calibri" w:cs="Calibri"/>
+          <w:b/>
+          <w:i/>
+          <w:sz w:val="22"/>
+          <w:szCs w:val="22"/>
+        </w:rPr>
+        <w:t>Tecnologías y lenguajes de programación utilizados:</w:t>
+      </w:r>
+    </w:p>
+    <w:p>
+      <w:pPr>
+        <w:autoSpaceDE w:val="0"/>
+        <w:autoSpaceDN w:val="0"/>
+        <w:adjustRightInd w:val="0"/>
+        <w:spacing w:line="300" w:lineRule="auto"/>
+        <w:ind w:left="1410"/>
+        <w:jc w:val="both"/>
+        <w:rPr>
+          <w:rFonts w:ascii="Calibri" w:hAnsi="Calibri" w:cs="Calibri"/>
+          <w:sz w:val="22"/>
+          <w:szCs w:val="22"/>
+          <w:lang w:val="es-US"/>
+        </w:rPr>
+      </w:pPr>
+      <w:r>
+        <w:rPr>
+          <w:rFonts w:ascii="Calibri" w:hAnsi="Calibri" w:cs="Calibri"/>
+          <w:i/>
+          <w:sz w:val="20"/>
+          <w:szCs w:val="20"/>
+          <w:lang w:val="es-US"/>
+        </w:rPr>
+        <w:t xml:space="preserve">UML, Visual Studio .NET 2015 (IDE), SQL Server, </w:t>
+      </w:r>
+      <w:proofErr w:type="spellStart"/>
+      <w:r>
+        <w:rPr>
+          <w:rFonts w:ascii="Calibri" w:hAnsi="Calibri" w:cs="Calibri"/>
+          <w:i/>
+          <w:sz w:val="20"/>
+          <w:szCs w:val="20"/>
+          <w:lang w:val="es-US"/>
+        </w:rPr>
+        <w:t>Linq</w:t>
+      </w:r>
+      <w:proofErr w:type="spellEnd"/>
+      <w:r>
+        <w:rPr>
+          <w:rFonts w:ascii="Calibri" w:hAnsi="Calibri" w:cs="Calibri"/>
+          <w:i/>
+          <w:sz w:val="20"/>
+          <w:szCs w:val="20"/>
+          <w:lang w:val="es-US"/>
+        </w:rPr>
+        <w:t xml:space="preserve">, .NET </w:t>
+      </w:r>
+      <w:proofErr w:type="spellStart"/>
+      <w:r>
+        <w:rPr>
+          <w:rFonts w:ascii="Calibri" w:hAnsi="Calibri" w:cs="Calibri"/>
+          <w:i/>
+          <w:sz w:val="20"/>
+          <w:szCs w:val="20"/>
+          <w:lang w:val="es-US"/>
+        </w:rPr>
+        <w:t>Remoting</w:t>
+      </w:r>
+      <w:proofErr w:type="spellEnd"/>
+      <w:r>
+        <w:rPr>
+          <w:rFonts w:ascii="Calibri" w:hAnsi="Calibri" w:cs="Calibri"/>
+          <w:i/>
+          <w:sz w:val="20"/>
+          <w:szCs w:val="20"/>
+          <w:lang w:val="es-US"/>
+        </w:rPr>
+        <w:t xml:space="preserve">, </w:t>
+      </w:r>
+      <w:proofErr w:type="spellStart"/>
+      <w:r>
+        <w:rPr>
+          <w:rFonts w:ascii="Calibri" w:hAnsi="Calibri" w:cs="Calibri"/>
+          <w:i/>
+          <w:sz w:val="20"/>
+          <w:szCs w:val="20"/>
+          <w:lang w:val="es-US"/>
+        </w:rPr>
+        <w:t>DevExpress</w:t>
+      </w:r>
+      <w:proofErr w:type="spellEnd"/>
+      <w:r>
+        <w:rPr>
+          <w:rFonts w:ascii="Calibri" w:hAnsi="Calibri" w:cs="Calibri"/>
+          <w:i/>
+          <w:sz w:val="20"/>
+          <w:szCs w:val="20"/>
+          <w:lang w:val="es-US"/>
+        </w:rPr>
+        <w:t xml:space="preserve"> (Librería de componentes visuales), </w:t>
+      </w:r>
+      <w:proofErr w:type="spellStart"/>
+      <w:r>
+        <w:rPr>
+          <w:rFonts w:ascii="Calibri" w:hAnsi="Calibri" w:cs="Calibri"/>
+          <w:i/>
+          <w:sz w:val="20"/>
+          <w:szCs w:val="20"/>
+          <w:lang w:val="es-US"/>
+        </w:rPr>
+        <w:t>GitLab</w:t>
+      </w:r>
+      <w:proofErr w:type="spellEnd"/>
+      <w:r>
+        <w:rPr>
+          <w:rFonts w:ascii="Calibri" w:hAnsi="Calibri" w:cs="Calibri"/>
+          <w:i/>
+          <w:sz w:val="20"/>
+          <w:szCs w:val="20"/>
+          <w:lang w:val="es-US"/>
+        </w:rPr>
+        <w:t xml:space="preserve"> (gestión de configuración).</w:t>
+      </w:r>
+    </w:p>
+    <w:p>
+      <w:pPr>
         <w:rPr>
           <w:lang w:val="es-MX"/>
         </w:rPr>
@@ -7359,7 +8254,7 @@
     </w:p>
     <w:p>
       <w:pPr>
-        <w:pStyle w:val="Ttulo2"/>
+        <w:pStyle w:val="Heading2"/>
         <w:spacing w:line="300" w:lineRule="auto"/>
         <w:jc w:val="both"/>
         <w:rPr>
@@ -7372,7 +8267,10 @@
     </w:p>
     <w:p>
       <w:pPr>
-        <w:pStyle w:val="Ttulo2"/>
+        <w:pStyle w:val="Heading2"/>
+        <w:pBdr>
+          <w:bottom w:val="single" w:sz="12" w:space="1" w:color="auto"/>
+        </w:pBdr>
         <w:spacing w:line="300" w:lineRule="auto"/>
         <w:jc w:val="both"/>
         <w:rPr>
@@ -7392,6 +8290,1016 @@
         <w:t xml:space="preserve">Experiencia profesional </w:t>
       </w:r>
     </w:p>
+    <w:tbl>
+      <w:tblPr>
+        <w:tblW w:w="10912" w:type="dxa"/>
+        <w:tblLayout w:type="fixed"/>
+        <w:tblLook w:val="04A0" w:firstRow="1" w:lastRow="0" w:firstColumn="1" w:lastColumn="0" w:noHBand="0" w:noVBand="1"/>
+      </w:tblPr>
+      <w:tblGrid>
+        <w:gridCol w:w="3067"/>
+        <w:gridCol w:w="236"/>
+        <w:gridCol w:w="7609"/>
+      </w:tblGrid>
+      <w:tr>
+        <w:tc>
+          <w:tcPr>
+            <w:tcW w:w="3067" w:type="dxa"/>
+            <w:shd w:val="clear" w:color="auto" w:fill="auto"/>
+          </w:tcPr>
+          <w:p>
+            <w:pPr>
+              <w:pStyle w:val="BodyText"/>
+              <w:tabs>
+                <w:tab w:val="clear" w:pos="4253"/>
+                <w:tab w:val="clear" w:pos="6521"/>
+              </w:tabs>
+              <w:spacing w:line="300" w:lineRule="auto"/>
+              <w:ind w:firstLine="0"/>
+              <w:jc w:val="right"/>
+              <w:rPr>
+                <w:rFonts w:ascii="Calibri" w:hAnsi="Calibri" w:cs="Calibri"/>
+                <w:sz w:val="22"/>
+                <w:szCs w:val="22"/>
+              </w:rPr>
+            </w:pPr>
+            <w:r>
+              <w:rPr>
+                <w:rFonts w:ascii="Calibri" w:hAnsi="Calibri" w:cs="Calibri"/>
+                <w:sz w:val="22"/>
+                <w:szCs w:val="22"/>
+                <w:u w:val="single"/>
+              </w:rPr>
+              <w:t>Fecha de inicio:</w:t>
+            </w:r>
+            <w:r>
+              <w:rPr>
+                <w:rFonts w:ascii="Calibri" w:hAnsi="Calibri" w:cs="Calibri"/>
+                <w:sz w:val="22"/>
+                <w:szCs w:val="22"/>
+              </w:rPr>
+              <w:t xml:space="preserve"> </w:t>
+            </w:r>
+          </w:p>
+        </w:tc>
+        <w:tc>
+          <w:tcPr>
+            <w:tcW w:w="236" w:type="dxa"/>
+            <w:shd w:val="clear" w:color="auto" w:fill="auto"/>
+          </w:tcPr>
+          <w:p>
+            <w:pPr>
+              <w:pStyle w:val="BodyText"/>
+              <w:tabs>
+                <w:tab w:val="clear" w:pos="4253"/>
+                <w:tab w:val="clear" w:pos="6521"/>
+              </w:tabs>
+              <w:spacing w:line="300" w:lineRule="auto"/>
+              <w:ind w:firstLine="0"/>
+              <w:rPr>
+                <w:sz w:val="22"/>
+                <w:szCs w:val="22"/>
+              </w:rPr>
+            </w:pPr>
+          </w:p>
+        </w:tc>
+        <w:tc>
+          <w:tcPr>
+            <w:tcW w:w="7609" w:type="dxa"/>
+            <w:shd w:val="clear" w:color="auto" w:fill="auto"/>
+          </w:tcPr>
+          <w:p>
+            <w:pPr>
+              <w:pStyle w:val="BodyText"/>
+              <w:tabs>
+                <w:tab w:val="clear" w:pos="4253"/>
+                <w:tab w:val="clear" w:pos="6521"/>
+              </w:tabs>
+              <w:spacing w:line="300" w:lineRule="auto"/>
+              <w:ind w:firstLine="0"/>
+              <w:rPr>
+                <w:rFonts w:ascii="Calibri" w:hAnsi="Calibri" w:cs="Calibri"/>
+                <w:sz w:val="22"/>
+                <w:szCs w:val="22"/>
+              </w:rPr>
+            </w:pPr>
+            <w:r>
+              <w:rPr>
+                <w:sz w:val="22"/>
+                <w:szCs w:val="22"/>
+              </w:rPr>
+              <w:t xml:space="preserve">8 </w:t>
+            </w:r>
+            <w:r>
+              <w:rPr>
+                <w:sz w:val="22"/>
+                <w:szCs w:val="22"/>
+              </w:rPr>
+              <w:t xml:space="preserve">de </w:t>
+            </w:r>
+            <w:r>
+              <w:rPr>
+                <w:sz w:val="22"/>
+                <w:szCs w:val="22"/>
+              </w:rPr>
+              <w:t>abril</w:t>
+            </w:r>
+            <w:r>
+              <w:rPr>
+                <w:sz w:val="22"/>
+                <w:szCs w:val="22"/>
+              </w:rPr>
+              <w:t xml:space="preserve"> del 20</w:t>
+            </w:r>
+            <w:r>
+              <w:rPr>
+                <w:sz w:val="22"/>
+                <w:szCs w:val="22"/>
+              </w:rPr>
+              <w:t>21</w:t>
+            </w:r>
+            <w:r>
+              <w:rPr>
+                <w:rFonts w:ascii="Calibri" w:hAnsi="Calibri" w:cs="Calibri"/>
+                <w:sz w:val="22"/>
+                <w:szCs w:val="22"/>
+              </w:rPr>
+              <w:t>.</w:t>
+            </w:r>
+          </w:p>
+        </w:tc>
+      </w:tr>
+      <w:tr>
+        <w:tc>
+          <w:tcPr>
+            <w:tcW w:w="3067" w:type="dxa"/>
+            <w:shd w:val="clear" w:color="auto" w:fill="auto"/>
+          </w:tcPr>
+          <w:p>
+            <w:pPr>
+              <w:pStyle w:val="BodyText"/>
+              <w:tabs>
+                <w:tab w:val="clear" w:pos="4253"/>
+                <w:tab w:val="clear" w:pos="6521"/>
+              </w:tabs>
+              <w:spacing w:line="300" w:lineRule="auto"/>
+              <w:ind w:firstLine="0"/>
+              <w:jc w:val="right"/>
+              <w:rPr>
+                <w:rFonts w:ascii="Calibri" w:hAnsi="Calibri" w:cs="Calibri"/>
+                <w:sz w:val="22"/>
+                <w:szCs w:val="22"/>
+              </w:rPr>
+            </w:pPr>
+            <w:r>
+              <w:rPr>
+                <w:rFonts w:ascii="Calibri" w:hAnsi="Calibri" w:cs="Calibri"/>
+                <w:sz w:val="22"/>
+                <w:szCs w:val="22"/>
+                <w:u w:val="single"/>
+              </w:rPr>
+              <w:t>Fecha de terminación:</w:t>
+            </w:r>
+            <w:r>
+              <w:rPr>
+                <w:rFonts w:ascii="Calibri" w:hAnsi="Calibri" w:cs="Calibri"/>
+                <w:sz w:val="22"/>
+                <w:szCs w:val="22"/>
+              </w:rPr>
+              <w:t xml:space="preserve"> </w:t>
+            </w:r>
+          </w:p>
+        </w:tc>
+        <w:tc>
+          <w:tcPr>
+            <w:tcW w:w="236" w:type="dxa"/>
+            <w:shd w:val="clear" w:color="auto" w:fill="auto"/>
+          </w:tcPr>
+          <w:p>
+            <w:pPr>
+              <w:pStyle w:val="BodyText"/>
+              <w:tabs>
+                <w:tab w:val="clear" w:pos="4253"/>
+                <w:tab w:val="clear" w:pos="6521"/>
+              </w:tabs>
+              <w:spacing w:line="300" w:lineRule="auto"/>
+              <w:ind w:firstLine="0"/>
+              <w:rPr>
+                <w:rFonts w:ascii="Calibri" w:hAnsi="Calibri" w:cs="Calibri"/>
+                <w:sz w:val="22"/>
+                <w:szCs w:val="22"/>
+              </w:rPr>
+            </w:pPr>
+          </w:p>
+        </w:tc>
+        <w:tc>
+          <w:tcPr>
+            <w:tcW w:w="7609" w:type="dxa"/>
+            <w:shd w:val="clear" w:color="auto" w:fill="auto"/>
+          </w:tcPr>
+          <w:p>
+            <w:pPr>
+              <w:pStyle w:val="BodyText"/>
+              <w:tabs>
+                <w:tab w:val="clear" w:pos="4253"/>
+                <w:tab w:val="clear" w:pos="6521"/>
+              </w:tabs>
+              <w:spacing w:line="300" w:lineRule="auto"/>
+              <w:ind w:firstLine="0"/>
+              <w:rPr>
+                <w:rFonts w:ascii="Calibri" w:hAnsi="Calibri" w:cs="Calibri"/>
+                <w:sz w:val="22"/>
+                <w:szCs w:val="22"/>
+              </w:rPr>
+            </w:pPr>
+            <w:r>
+              <w:rPr>
+                <w:rFonts w:ascii="Calibri" w:hAnsi="Calibri" w:cs="Calibri"/>
+                <w:sz w:val="22"/>
+                <w:szCs w:val="22"/>
+              </w:rPr>
+              <w:t>(EMPRESA A LA QUE PERTENEZCO</w:t>
+            </w:r>
+            <w:r>
+              <w:rPr>
+                <w:rFonts w:ascii="Calibri" w:hAnsi="Calibri" w:cs="Calibri"/>
+                <w:sz w:val="22"/>
+                <w:szCs w:val="22"/>
+              </w:rPr>
+              <w:t xml:space="preserve"> ACTUALMENTE).</w:t>
+            </w:r>
+          </w:p>
+        </w:tc>
+      </w:tr>
+      <w:tr>
+        <w:tc>
+          <w:tcPr>
+            <w:tcW w:w="3067" w:type="dxa"/>
+            <w:shd w:val="clear" w:color="auto" w:fill="auto"/>
+          </w:tcPr>
+          <w:p>
+            <w:pPr>
+              <w:pStyle w:val="BodyText"/>
+              <w:tabs>
+                <w:tab w:val="clear" w:pos="4253"/>
+                <w:tab w:val="clear" w:pos="6521"/>
+              </w:tabs>
+              <w:spacing w:line="300" w:lineRule="auto"/>
+              <w:ind w:firstLine="0"/>
+              <w:jc w:val="right"/>
+              <w:rPr>
+                <w:rFonts w:ascii="Calibri" w:hAnsi="Calibri" w:cs="Calibri"/>
+                <w:sz w:val="22"/>
+                <w:szCs w:val="22"/>
+              </w:rPr>
+            </w:pPr>
+            <w:r>
+              <w:rPr>
+                <w:rFonts w:ascii="Calibri" w:hAnsi="Calibri" w:cs="Calibri"/>
+                <w:sz w:val="22"/>
+                <w:szCs w:val="22"/>
+                <w:u w:val="single"/>
+              </w:rPr>
+              <w:t>Labor:</w:t>
+            </w:r>
+            <w:r>
+              <w:rPr>
+                <w:rFonts w:ascii="Calibri" w:hAnsi="Calibri" w:cs="Calibri"/>
+                <w:sz w:val="22"/>
+                <w:szCs w:val="22"/>
+              </w:rPr>
+              <w:t xml:space="preserve"> </w:t>
+            </w:r>
+          </w:p>
+        </w:tc>
+        <w:tc>
+          <w:tcPr>
+            <w:tcW w:w="236" w:type="dxa"/>
+            <w:shd w:val="clear" w:color="auto" w:fill="auto"/>
+          </w:tcPr>
+          <w:p>
+            <w:pPr>
+              <w:pStyle w:val="BodyText"/>
+              <w:tabs>
+                <w:tab w:val="clear" w:pos="4253"/>
+                <w:tab w:val="clear" w:pos="6521"/>
+              </w:tabs>
+              <w:spacing w:line="300" w:lineRule="auto"/>
+              <w:ind w:firstLine="0"/>
+              <w:rPr>
+                <w:rFonts w:ascii="Calibri" w:hAnsi="Calibri" w:cs="Calibri"/>
+                <w:sz w:val="22"/>
+                <w:szCs w:val="22"/>
+              </w:rPr>
+            </w:pPr>
+          </w:p>
+        </w:tc>
+        <w:tc>
+          <w:tcPr>
+            <w:tcW w:w="7609" w:type="dxa"/>
+            <w:shd w:val="clear" w:color="auto" w:fill="auto"/>
+          </w:tcPr>
+          <w:p>
+            <w:pPr>
+              <w:pStyle w:val="BodyText"/>
+              <w:tabs>
+                <w:tab w:val="clear" w:pos="4253"/>
+                <w:tab w:val="clear" w:pos="6521"/>
+              </w:tabs>
+              <w:spacing w:line="300" w:lineRule="auto"/>
+              <w:ind w:firstLine="0"/>
+              <w:rPr>
+                <w:rFonts w:ascii="Calibri" w:hAnsi="Calibri" w:cs="Calibri"/>
+                <w:sz w:val="22"/>
+                <w:szCs w:val="22"/>
+              </w:rPr>
+            </w:pPr>
+            <w:r>
+              <w:rPr>
+                <w:rFonts w:ascii="Calibri" w:hAnsi="Calibri" w:cs="Calibri"/>
+                <w:sz w:val="22"/>
+                <w:szCs w:val="22"/>
+              </w:rPr>
+              <w:t>Programador Senior</w:t>
+            </w:r>
+            <w:r>
+              <w:rPr>
+                <w:rFonts w:ascii="Calibri" w:hAnsi="Calibri" w:cs="Calibri"/>
+                <w:sz w:val="22"/>
+                <w:szCs w:val="22"/>
+              </w:rPr>
+              <w:t>.</w:t>
+            </w:r>
+          </w:p>
+        </w:tc>
+      </w:tr>
+      <w:tr>
+        <w:tc>
+          <w:tcPr>
+            <w:tcW w:w="3067" w:type="dxa"/>
+            <w:shd w:val="clear" w:color="auto" w:fill="auto"/>
+          </w:tcPr>
+          <w:p>
+            <w:pPr>
+              <w:pStyle w:val="BodyText"/>
+              <w:tabs>
+                <w:tab w:val="clear" w:pos="4253"/>
+                <w:tab w:val="clear" w:pos="6521"/>
+              </w:tabs>
+              <w:spacing w:line="300" w:lineRule="auto"/>
+              <w:ind w:firstLine="0"/>
+              <w:jc w:val="right"/>
+              <w:rPr>
+                <w:rFonts w:ascii="Calibri" w:hAnsi="Calibri" w:cs="Calibri"/>
+                <w:sz w:val="22"/>
+                <w:szCs w:val="22"/>
+              </w:rPr>
+            </w:pPr>
+            <w:r>
+              <w:rPr>
+                <w:rFonts w:ascii="Calibri" w:hAnsi="Calibri" w:cs="Calibri"/>
+                <w:sz w:val="22"/>
+                <w:szCs w:val="22"/>
+                <w:u w:val="single"/>
+              </w:rPr>
+              <w:t>Organización:</w:t>
+            </w:r>
+            <w:r>
+              <w:rPr>
+                <w:rFonts w:ascii="Calibri" w:hAnsi="Calibri" w:cs="Calibri"/>
+                <w:sz w:val="22"/>
+                <w:szCs w:val="22"/>
+              </w:rPr>
+              <w:t xml:space="preserve"> </w:t>
+            </w:r>
+          </w:p>
+        </w:tc>
+        <w:tc>
+          <w:tcPr>
+            <w:tcW w:w="236" w:type="dxa"/>
+            <w:shd w:val="clear" w:color="auto" w:fill="auto"/>
+          </w:tcPr>
+          <w:p>
+            <w:pPr>
+              <w:pStyle w:val="BodyText"/>
+              <w:tabs>
+                <w:tab w:val="clear" w:pos="4253"/>
+                <w:tab w:val="clear" w:pos="6521"/>
+              </w:tabs>
+              <w:spacing w:line="300" w:lineRule="auto"/>
+              <w:ind w:firstLine="0"/>
+              <w:rPr>
+                <w:rFonts w:ascii="Calibri" w:hAnsi="Calibri" w:cs="Calibri"/>
+                <w:sz w:val="22"/>
+                <w:szCs w:val="22"/>
+              </w:rPr>
+            </w:pPr>
+          </w:p>
+        </w:tc>
+        <w:tc>
+          <w:tcPr>
+            <w:tcW w:w="7609" w:type="dxa"/>
+            <w:shd w:val="clear" w:color="auto" w:fill="auto"/>
+          </w:tcPr>
+          <w:p>
+            <w:pPr>
+              <w:pStyle w:val="BodyText"/>
+              <w:tabs>
+                <w:tab w:val="clear" w:pos="4253"/>
+                <w:tab w:val="clear" w:pos="6521"/>
+              </w:tabs>
+              <w:spacing w:line="300" w:lineRule="auto"/>
+              <w:ind w:firstLine="0"/>
+              <w:rPr>
+                <w:rFonts w:ascii="Calibri" w:hAnsi="Calibri" w:cs="Calibri"/>
+                <w:sz w:val="22"/>
+                <w:szCs w:val="22"/>
+              </w:rPr>
+            </w:pPr>
+            <w:r>
+              <w:rPr>
+                <w:rFonts w:ascii="Calibri" w:hAnsi="Calibri" w:cs="Calibri"/>
+                <w:sz w:val="22"/>
+                <w:szCs w:val="22"/>
+              </w:rPr>
+              <w:t>DYNASYSTEMS S.A.S</w:t>
+            </w:r>
+            <w:r>
+              <w:rPr>
+                <w:rFonts w:ascii="Calibri" w:hAnsi="Calibri" w:cs="Calibri"/>
+                <w:sz w:val="22"/>
+                <w:szCs w:val="22"/>
+              </w:rPr>
+              <w:t xml:space="preserve">.     </w:t>
+            </w:r>
+          </w:p>
+          <w:p>
+            <w:pPr>
+              <w:pStyle w:val="BodyText"/>
+              <w:tabs>
+                <w:tab w:val="clear" w:pos="4253"/>
+                <w:tab w:val="clear" w:pos="6521"/>
+              </w:tabs>
+              <w:spacing w:line="300" w:lineRule="auto"/>
+              <w:ind w:firstLine="0"/>
+              <w:rPr>
+                <w:rFonts w:ascii="Calibri" w:hAnsi="Calibri" w:cs="Calibri"/>
+                <w:sz w:val="22"/>
+                <w:szCs w:val="22"/>
+              </w:rPr>
+            </w:pPr>
+            <w:hyperlink r:id="rId14" w:history="1">
+              <w:r>
+                <w:rPr>
+                  <w:rStyle w:val="Hyperlink"/>
+                  <w:rFonts w:ascii="Calibri" w:hAnsi="Calibri" w:cs="Calibri"/>
+                  <w:sz w:val="22"/>
+                  <w:szCs w:val="22"/>
+                </w:rPr>
+                <w:t>https://www.linkedin.com/company/dynasystemscolombia/</w:t>
+              </w:r>
+            </w:hyperlink>
+            <w:r>
+              <w:rPr>
+                <w:rFonts w:ascii="Calibri" w:hAnsi="Calibri" w:cs="Calibri"/>
+                <w:sz w:val="22"/>
+                <w:szCs w:val="22"/>
+              </w:rPr>
+              <w:t xml:space="preserve"> </w:t>
+            </w:r>
+          </w:p>
+        </w:tc>
+      </w:tr>
+      <w:tr>
+        <w:tc>
+          <w:tcPr>
+            <w:tcW w:w="3067" w:type="dxa"/>
+            <w:shd w:val="clear" w:color="auto" w:fill="auto"/>
+          </w:tcPr>
+          <w:p>
+            <w:pPr>
+              <w:pStyle w:val="BodyText"/>
+              <w:tabs>
+                <w:tab w:val="clear" w:pos="4253"/>
+                <w:tab w:val="clear" w:pos="6521"/>
+              </w:tabs>
+              <w:spacing w:line="300" w:lineRule="auto"/>
+              <w:ind w:firstLine="0"/>
+              <w:jc w:val="right"/>
+              <w:rPr>
+                <w:rFonts w:ascii="Calibri" w:hAnsi="Calibri" w:cs="Calibri"/>
+                <w:sz w:val="22"/>
+                <w:szCs w:val="22"/>
+              </w:rPr>
+            </w:pPr>
+            <w:r>
+              <w:rPr>
+                <w:rFonts w:ascii="Calibri" w:hAnsi="Calibri" w:cs="Calibri"/>
+                <w:sz w:val="22"/>
+                <w:szCs w:val="22"/>
+                <w:u w:val="single"/>
+              </w:rPr>
+              <w:t>Provincia:</w:t>
+            </w:r>
+            <w:r>
+              <w:rPr>
+                <w:rFonts w:ascii="Calibri" w:hAnsi="Calibri" w:cs="Calibri"/>
+                <w:sz w:val="22"/>
+                <w:szCs w:val="22"/>
+              </w:rPr>
+              <w:t xml:space="preserve"> </w:t>
+            </w:r>
+          </w:p>
+        </w:tc>
+        <w:tc>
+          <w:tcPr>
+            <w:tcW w:w="236" w:type="dxa"/>
+            <w:shd w:val="clear" w:color="auto" w:fill="auto"/>
+          </w:tcPr>
+          <w:p>
+            <w:pPr>
+              <w:pStyle w:val="BodyText"/>
+              <w:tabs>
+                <w:tab w:val="clear" w:pos="4253"/>
+                <w:tab w:val="clear" w:pos="6521"/>
+              </w:tabs>
+              <w:spacing w:line="300" w:lineRule="auto"/>
+              <w:ind w:firstLine="0"/>
+              <w:rPr>
+                <w:rFonts w:ascii="Calibri" w:hAnsi="Calibri" w:cs="Calibri"/>
+                <w:sz w:val="22"/>
+                <w:szCs w:val="22"/>
+              </w:rPr>
+            </w:pPr>
+          </w:p>
+        </w:tc>
+        <w:tc>
+          <w:tcPr>
+            <w:tcW w:w="7609" w:type="dxa"/>
+            <w:shd w:val="clear" w:color="auto" w:fill="auto"/>
+          </w:tcPr>
+          <w:p>
+            <w:pPr>
+              <w:pStyle w:val="BodyText"/>
+              <w:tabs>
+                <w:tab w:val="clear" w:pos="4253"/>
+                <w:tab w:val="clear" w:pos="6521"/>
+              </w:tabs>
+              <w:spacing w:line="300" w:lineRule="auto"/>
+              <w:ind w:firstLine="0"/>
+              <w:rPr>
+                <w:rFonts w:ascii="Calibri" w:hAnsi="Calibri" w:cs="Calibri"/>
+                <w:sz w:val="22"/>
+                <w:szCs w:val="22"/>
+              </w:rPr>
+            </w:pPr>
+            <w:r>
+              <w:rPr>
+                <w:rFonts w:ascii="Calibri" w:hAnsi="Calibri" w:cs="Calibri"/>
+                <w:sz w:val="22"/>
+                <w:szCs w:val="22"/>
+              </w:rPr>
+              <w:t>Bogotá</w:t>
+            </w:r>
+            <w:r>
+              <w:rPr>
+                <w:rFonts w:ascii="Calibri" w:hAnsi="Calibri" w:cs="Calibri"/>
+                <w:sz w:val="22"/>
+                <w:szCs w:val="22"/>
+              </w:rPr>
+              <w:t xml:space="preserve">. </w:t>
+            </w:r>
+          </w:p>
+          <w:p>
+            <w:pPr>
+              <w:pStyle w:val="BodyText"/>
+              <w:tabs>
+                <w:tab w:val="clear" w:pos="4253"/>
+                <w:tab w:val="clear" w:pos="6521"/>
+              </w:tabs>
+              <w:spacing w:line="300" w:lineRule="auto"/>
+              <w:ind w:firstLine="0"/>
+              <w:rPr>
+                <w:rFonts w:ascii="Calibri" w:hAnsi="Calibri" w:cs="Calibri"/>
+                <w:sz w:val="22"/>
+                <w:szCs w:val="22"/>
+              </w:rPr>
+            </w:pPr>
+            <w:r>
+              <w:rPr>
+                <w:rFonts w:ascii="Segoe UI" w:hAnsi="Segoe UI" w:cs="Segoe UI"/>
+                <w:sz w:val="21"/>
+                <w:szCs w:val="21"/>
+                <w:shd w:val="clear" w:color="auto" w:fill="FFFFFF"/>
+              </w:rPr>
+              <w:t xml:space="preserve">Carrera 7G #150 - 15 , apto 3, </w:t>
+            </w:r>
+            <w:proofErr w:type="spellStart"/>
+            <w:r>
+              <w:rPr>
+                <w:rFonts w:ascii="Segoe UI" w:hAnsi="Segoe UI" w:cs="Segoe UI"/>
+                <w:sz w:val="21"/>
+                <w:szCs w:val="21"/>
+                <w:shd w:val="clear" w:color="auto" w:fill="FFFFFF"/>
+              </w:rPr>
+              <w:t>Bogota</w:t>
+            </w:r>
+            <w:proofErr w:type="spellEnd"/>
+            <w:r>
+              <w:rPr>
+                <w:rFonts w:ascii="Segoe UI" w:hAnsi="Segoe UI" w:cs="Segoe UI"/>
+                <w:sz w:val="21"/>
+                <w:szCs w:val="21"/>
+                <w:shd w:val="clear" w:color="auto" w:fill="FFFFFF"/>
+              </w:rPr>
+              <w:t>, Cundinamarca 110231, CO</w:t>
+            </w:r>
+          </w:p>
+        </w:tc>
+      </w:tr>
+      <w:tr>
+        <w:tc>
+          <w:tcPr>
+            <w:tcW w:w="3067" w:type="dxa"/>
+            <w:shd w:val="clear" w:color="auto" w:fill="auto"/>
+          </w:tcPr>
+          <w:p>
+            <w:pPr>
+              <w:pStyle w:val="BodyText"/>
+              <w:tabs>
+                <w:tab w:val="clear" w:pos="4253"/>
+                <w:tab w:val="clear" w:pos="6521"/>
+              </w:tabs>
+              <w:spacing w:line="300" w:lineRule="auto"/>
+              <w:ind w:firstLine="0"/>
+              <w:jc w:val="right"/>
+              <w:rPr>
+                <w:rFonts w:ascii="Calibri" w:hAnsi="Calibri" w:cs="Calibri"/>
+                <w:sz w:val="22"/>
+                <w:szCs w:val="22"/>
+              </w:rPr>
+            </w:pPr>
+            <w:r>
+              <w:rPr>
+                <w:rFonts w:ascii="Calibri" w:hAnsi="Calibri" w:cs="Calibri"/>
+                <w:sz w:val="22"/>
+                <w:szCs w:val="22"/>
+                <w:u w:val="single"/>
+              </w:rPr>
+              <w:t>País:</w:t>
+            </w:r>
+            <w:r>
+              <w:rPr>
+                <w:rFonts w:ascii="Calibri" w:hAnsi="Calibri" w:cs="Calibri"/>
+                <w:sz w:val="22"/>
+                <w:szCs w:val="22"/>
+              </w:rPr>
+              <w:t xml:space="preserve"> </w:t>
+            </w:r>
+          </w:p>
+        </w:tc>
+        <w:tc>
+          <w:tcPr>
+            <w:tcW w:w="236" w:type="dxa"/>
+            <w:shd w:val="clear" w:color="auto" w:fill="auto"/>
+          </w:tcPr>
+          <w:p>
+            <w:pPr>
+              <w:pStyle w:val="BodyText"/>
+              <w:tabs>
+                <w:tab w:val="clear" w:pos="4253"/>
+                <w:tab w:val="clear" w:pos="6521"/>
+              </w:tabs>
+              <w:spacing w:line="300" w:lineRule="auto"/>
+              <w:ind w:firstLine="0"/>
+              <w:rPr>
+                <w:rFonts w:ascii="Calibri" w:hAnsi="Calibri" w:cs="Calibri"/>
+                <w:sz w:val="22"/>
+                <w:szCs w:val="22"/>
+              </w:rPr>
+            </w:pPr>
+          </w:p>
+        </w:tc>
+        <w:tc>
+          <w:tcPr>
+            <w:tcW w:w="7609" w:type="dxa"/>
+            <w:shd w:val="clear" w:color="auto" w:fill="auto"/>
+          </w:tcPr>
+          <w:p>
+            <w:pPr>
+              <w:pStyle w:val="BodyText"/>
+              <w:tabs>
+                <w:tab w:val="clear" w:pos="4253"/>
+                <w:tab w:val="clear" w:pos="6521"/>
+              </w:tabs>
+              <w:spacing w:line="300" w:lineRule="auto"/>
+              <w:ind w:firstLine="0"/>
+              <w:rPr>
+                <w:rFonts w:ascii="Calibri" w:hAnsi="Calibri" w:cs="Calibri"/>
+                <w:sz w:val="22"/>
+                <w:szCs w:val="22"/>
+              </w:rPr>
+            </w:pPr>
+            <w:r>
+              <w:rPr>
+                <w:rFonts w:ascii="Calibri" w:hAnsi="Calibri" w:cs="Calibri"/>
+                <w:sz w:val="22"/>
+                <w:szCs w:val="22"/>
+              </w:rPr>
+              <w:t>C</w:t>
+            </w:r>
+            <w:r>
+              <w:rPr>
+                <w:rFonts w:ascii="Calibri" w:hAnsi="Calibri" w:cs="Calibri"/>
+                <w:sz w:val="22"/>
+                <w:szCs w:val="22"/>
+              </w:rPr>
+              <w:t>OLOMBIA</w:t>
+            </w:r>
+            <w:r>
+              <w:rPr>
+                <w:rFonts w:ascii="Calibri" w:hAnsi="Calibri" w:cs="Calibri"/>
+                <w:sz w:val="22"/>
+                <w:szCs w:val="22"/>
+              </w:rPr>
+              <w:t xml:space="preserve">              </w:t>
+            </w:r>
+          </w:p>
+        </w:tc>
+      </w:tr>
+    </w:tbl>
+    <w:p>
+      <w:pPr>
+        <w:spacing w:line="300" w:lineRule="auto"/>
+        <w:jc w:val="both"/>
+        <w:rPr>
+          <w:rFonts w:ascii="Calibri" w:hAnsi="Calibri" w:cs="Calibri"/>
+          <w:sz w:val="22"/>
+          <w:szCs w:val="22"/>
+        </w:rPr>
+      </w:pPr>
+      <w:r>
+        <w:rPr>
+          <w:rFonts w:ascii="Calibri" w:hAnsi="Calibri" w:cs="Calibri"/>
+          <w:sz w:val="22"/>
+          <w:szCs w:val="22"/>
+          <w:u w:val="single"/>
+        </w:rPr>
+        <w:t>Breve descripción:</w:t>
+      </w:r>
+    </w:p>
+    <w:p>
+      <w:pPr>
+        <w:pStyle w:val="ListParagraph"/>
+        <w:numPr>
+          <w:ilvl w:val="0"/>
+          <w:numId w:val="13"/>
+        </w:numPr>
+        <w:spacing w:line="276" w:lineRule="auto"/>
+        <w:jc w:val="both"/>
+        <w:rPr>
+          <w:rFonts w:ascii="Calibri" w:hAnsi="Calibri" w:cs="Calibri"/>
+          <w:sz w:val="22"/>
+          <w:szCs w:val="22"/>
+        </w:rPr>
+      </w:pPr>
+      <w:proofErr w:type="spellStart"/>
+      <w:r>
+        <w:rPr>
+          <w:rFonts w:ascii="Segoe UI" w:hAnsi="Segoe UI" w:cs="Segoe UI"/>
+          <w:sz w:val="21"/>
+          <w:szCs w:val="21"/>
+          <w:shd w:val="clear" w:color="auto" w:fill="FFFFFF"/>
+        </w:rPr>
+        <w:t>Dynasystems</w:t>
+      </w:r>
+      <w:proofErr w:type="spellEnd"/>
+      <w:r>
+        <w:rPr>
+          <w:rFonts w:ascii="Segoe UI" w:hAnsi="Segoe UI" w:cs="Segoe UI"/>
+          <w:sz w:val="21"/>
+          <w:szCs w:val="21"/>
+          <w:shd w:val="clear" w:color="auto" w:fill="FFFFFF"/>
+        </w:rPr>
+        <w:t xml:space="preserve"> es una</w:t>
+      </w:r>
+      <w:r>
+        <w:rPr>
+          <w:rFonts w:ascii="Segoe UI" w:hAnsi="Segoe UI" w:cs="Segoe UI"/>
+          <w:sz w:val="21"/>
+          <w:szCs w:val="21"/>
+          <w:shd w:val="clear" w:color="auto" w:fill="FFFFFF"/>
+        </w:rPr>
+        <w:t xml:space="preserve"> empresa colombiana especializada en migración a Cloud </w:t>
+      </w:r>
+      <w:proofErr w:type="spellStart"/>
+      <w:r>
+        <w:rPr>
+          <w:rFonts w:ascii="Segoe UI" w:hAnsi="Segoe UI" w:cs="Segoe UI"/>
+          <w:sz w:val="21"/>
+          <w:szCs w:val="21"/>
+          <w:shd w:val="clear" w:color="auto" w:fill="FFFFFF"/>
+        </w:rPr>
+        <w:t>Azure</w:t>
+      </w:r>
+      <w:proofErr w:type="spellEnd"/>
+      <w:r>
+        <w:rPr>
+          <w:rFonts w:ascii="Segoe UI" w:hAnsi="Segoe UI" w:cs="Segoe UI"/>
+          <w:sz w:val="21"/>
+          <w:szCs w:val="21"/>
+          <w:shd w:val="clear" w:color="auto" w:fill="FFFFFF"/>
+        </w:rPr>
+        <w:t xml:space="preserve"> y AWS, desarrollo a la medida, consultoría en arquitectura empresarial y arquitectura de software. También desarrolla sistemas de inteligencia de negocio, analítica de datos y minería de datos.</w:t>
+      </w:r>
+    </w:p>
+    <w:p>
+      <w:pPr>
+        <w:pStyle w:val="ListParagraph"/>
+        <w:numPr>
+          <w:ilvl w:val="0"/>
+          <w:numId w:val="13"/>
+        </w:numPr>
+        <w:spacing w:line="276" w:lineRule="auto"/>
+        <w:jc w:val="both"/>
+        <w:rPr>
+          <w:rFonts w:ascii="Calibri" w:hAnsi="Calibri" w:cs="Calibri"/>
+          <w:sz w:val="22"/>
+          <w:szCs w:val="22"/>
+        </w:rPr>
+      </w:pPr>
+      <w:r>
+        <w:rPr>
+          <w:rFonts w:ascii="Calibri" w:hAnsi="Calibri" w:cs="Calibri"/>
+          <w:sz w:val="22"/>
+          <w:szCs w:val="22"/>
+        </w:rPr>
+        <w:t xml:space="preserve">Participación en los procesos de desarrollo de software mediante la metodología </w:t>
+      </w:r>
+      <w:r>
+        <w:rPr>
+          <w:rFonts w:ascii="Calibri" w:hAnsi="Calibri" w:cs="Calibri"/>
+          <w:sz w:val="22"/>
+          <w:szCs w:val="22"/>
+        </w:rPr>
+        <w:t>ágil</w:t>
+      </w:r>
+      <w:bookmarkStart w:id="0" w:name="_GoBack"/>
+      <w:bookmarkEnd w:id="0"/>
+      <w:r>
+        <w:rPr>
+          <w:rFonts w:ascii="Calibri" w:hAnsi="Calibri" w:cs="Calibri"/>
+          <w:sz w:val="22"/>
+          <w:szCs w:val="22"/>
+        </w:rPr>
+        <w:t xml:space="preserve"> </w:t>
+      </w:r>
+      <w:proofErr w:type="spellStart"/>
+      <w:r>
+        <w:rPr>
+          <w:rFonts w:ascii="Calibri" w:hAnsi="Calibri" w:cs="Calibri"/>
+          <w:sz w:val="22"/>
+          <w:szCs w:val="22"/>
+        </w:rPr>
+        <w:t>scrum</w:t>
+      </w:r>
+      <w:proofErr w:type="spellEnd"/>
+      <w:r>
+        <w:rPr>
+          <w:rFonts w:ascii="Calibri" w:hAnsi="Calibri" w:cs="Calibri"/>
+          <w:sz w:val="22"/>
+          <w:szCs w:val="22"/>
+        </w:rPr>
+        <w:t xml:space="preserve">. </w:t>
+      </w:r>
+      <w:r>
+        <w:rPr>
+          <w:rFonts w:ascii="Calibri" w:hAnsi="Calibri" w:cs="Calibri"/>
+          <w:sz w:val="22"/>
+          <w:szCs w:val="22"/>
+        </w:rPr>
+        <w:t>Utilización</w:t>
+      </w:r>
+      <w:r>
+        <w:rPr>
+          <w:rFonts w:ascii="Calibri" w:hAnsi="Calibri" w:cs="Calibri"/>
+          <w:sz w:val="22"/>
+          <w:szCs w:val="22"/>
+        </w:rPr>
+        <w:t xml:space="preserve"> de </w:t>
+      </w:r>
+      <w:proofErr w:type="spellStart"/>
+      <w:r>
+        <w:rPr>
+          <w:rFonts w:ascii="Calibri" w:hAnsi="Calibri" w:cs="Calibri"/>
+          <w:sz w:val="22"/>
+          <w:szCs w:val="22"/>
+        </w:rPr>
+        <w:t>Azure</w:t>
+      </w:r>
+      <w:proofErr w:type="spellEnd"/>
+      <w:r>
+        <w:rPr>
+          <w:rFonts w:ascii="Calibri" w:hAnsi="Calibri" w:cs="Calibri"/>
+          <w:sz w:val="22"/>
+          <w:szCs w:val="22"/>
+        </w:rPr>
+        <w:t xml:space="preserve"> </w:t>
+      </w:r>
+      <w:proofErr w:type="spellStart"/>
+      <w:r>
+        <w:rPr>
+          <w:rFonts w:ascii="Calibri" w:hAnsi="Calibri" w:cs="Calibri"/>
+          <w:sz w:val="22"/>
+          <w:szCs w:val="22"/>
+        </w:rPr>
+        <w:t>Devops</w:t>
+      </w:r>
+      <w:proofErr w:type="spellEnd"/>
+      <w:r>
+        <w:rPr>
+          <w:rFonts w:ascii="Calibri" w:hAnsi="Calibri" w:cs="Calibri"/>
+          <w:sz w:val="22"/>
+          <w:szCs w:val="22"/>
+        </w:rPr>
+        <w:t xml:space="preserve"> para la gestión del proyecto. </w:t>
+      </w:r>
+    </w:p>
+    <w:p>
+      <w:pPr>
+        <w:pStyle w:val="ListParagraph"/>
+        <w:numPr>
+          <w:ilvl w:val="0"/>
+          <w:numId w:val="13"/>
+        </w:numPr>
+        <w:spacing w:line="276" w:lineRule="auto"/>
+        <w:rPr>
+          <w:rFonts w:ascii="Segoe UI" w:hAnsi="Segoe UI" w:cs="Segoe UI"/>
+          <w:sz w:val="21"/>
+          <w:szCs w:val="21"/>
+          <w:shd w:val="clear" w:color="auto" w:fill="FFFFFF"/>
+        </w:rPr>
+      </w:pPr>
+      <w:r>
+        <w:rPr>
+          <w:rFonts w:ascii="Segoe UI" w:hAnsi="Segoe UI" w:cs="Segoe UI"/>
+          <w:sz w:val="21"/>
+          <w:szCs w:val="21"/>
+          <w:shd w:val="clear" w:color="auto" w:fill="FFFFFF"/>
+        </w:rPr>
+        <w:t xml:space="preserve">Desempeño como desarrollador Senior en la creación de </w:t>
+      </w:r>
+      <w:proofErr w:type="spellStart"/>
+      <w:r>
+        <w:rPr>
+          <w:rFonts w:ascii="Segoe UI" w:hAnsi="Segoe UI" w:cs="Segoe UI"/>
+          <w:sz w:val="21"/>
+          <w:szCs w:val="21"/>
+          <w:shd w:val="clear" w:color="auto" w:fill="FFFFFF"/>
+        </w:rPr>
+        <w:t>microservicios</w:t>
+      </w:r>
+      <w:proofErr w:type="spellEnd"/>
+      <w:r>
+        <w:rPr>
+          <w:rFonts w:ascii="Segoe UI" w:hAnsi="Segoe UI" w:cs="Segoe UI"/>
+          <w:sz w:val="21"/>
+          <w:szCs w:val="21"/>
+          <w:shd w:val="clear" w:color="auto" w:fill="FFFFFF"/>
+        </w:rPr>
+        <w:t xml:space="preserve"> en la tecnología .Net Core</w:t>
+      </w:r>
+      <w:r>
+        <w:rPr>
+          <w:rFonts w:ascii="Segoe UI" w:hAnsi="Segoe UI" w:cs="Segoe UI"/>
+          <w:sz w:val="21"/>
+          <w:szCs w:val="21"/>
+          <w:shd w:val="clear" w:color="auto" w:fill="FFFFFF"/>
+        </w:rPr>
+        <w:t xml:space="preserve"> y en el entorno de </w:t>
+      </w:r>
+      <w:proofErr w:type="spellStart"/>
+      <w:r>
+        <w:rPr>
+          <w:rFonts w:ascii="Segoe UI" w:hAnsi="Segoe UI" w:cs="Segoe UI"/>
+          <w:sz w:val="21"/>
+          <w:szCs w:val="21"/>
+          <w:shd w:val="clear" w:color="auto" w:fill="FFFFFF"/>
+        </w:rPr>
+        <w:t>Azure</w:t>
+      </w:r>
+      <w:proofErr w:type="spellEnd"/>
+      <w:r>
+        <w:rPr>
+          <w:rFonts w:ascii="Segoe UI" w:hAnsi="Segoe UI" w:cs="Segoe UI"/>
+          <w:sz w:val="21"/>
+          <w:szCs w:val="21"/>
+          <w:shd w:val="clear" w:color="auto" w:fill="FFFFFF"/>
+        </w:rPr>
+        <w:t>.</w:t>
+      </w:r>
+    </w:p>
+    <w:p/>
     <w:p>
       <w:pPr>
         <w:pBdr>
@@ -7424,7 +9332,7 @@
           </w:tcPr>
           <w:p>
             <w:pPr>
-              <w:pStyle w:val="Textoindependiente"/>
+              <w:pStyle w:val="BodyText"/>
               <w:tabs>
                 <w:tab w:val="clear" w:pos="4253"/>
                 <w:tab w:val="clear" w:pos="6521"/>
@@ -7464,7 +9372,7 @@
           </w:tcPr>
           <w:p>
             <w:pPr>
-              <w:pStyle w:val="Textoindependiente"/>
+              <w:pStyle w:val="BodyText"/>
               <w:tabs>
                 <w:tab w:val="clear" w:pos="4253"/>
                 <w:tab w:val="clear" w:pos="6521"/>
@@ -7486,7 +9394,7 @@
           </w:tcPr>
           <w:p>
             <w:pPr>
-              <w:pStyle w:val="Textoindependiente"/>
+              <w:pStyle w:val="BodyText"/>
               <w:tabs>
                 <w:tab w:val="clear" w:pos="4253"/>
                 <w:tab w:val="clear" w:pos="6521"/>
@@ -7518,7 +9426,7 @@
           </w:tcPr>
           <w:p>
             <w:pPr>
-              <w:pStyle w:val="Textoindependiente"/>
+              <w:pStyle w:val="BodyText"/>
               <w:tabs>
                 <w:tab w:val="clear" w:pos="4253"/>
                 <w:tab w:val="clear" w:pos="6521"/>
@@ -7558,7 +9466,7 @@
           </w:tcPr>
           <w:p>
             <w:pPr>
-              <w:pStyle w:val="Textoindependiente"/>
+              <w:pStyle w:val="BodyText"/>
               <w:tabs>
                 <w:tab w:val="clear" w:pos="4253"/>
                 <w:tab w:val="clear" w:pos="6521"/>
@@ -7580,7 +9488,7 @@
           </w:tcPr>
           <w:p>
             <w:pPr>
-              <w:pStyle w:val="Textoindependiente"/>
+              <w:pStyle w:val="BodyText"/>
               <w:tabs>
                 <w:tab w:val="clear" w:pos="4253"/>
                 <w:tab w:val="clear" w:pos="6521"/>
@@ -7612,7 +9520,7 @@
           </w:tcPr>
           <w:p>
             <w:pPr>
-              <w:pStyle w:val="Textoindependiente"/>
+              <w:pStyle w:val="BodyText"/>
               <w:tabs>
                 <w:tab w:val="clear" w:pos="4253"/>
                 <w:tab w:val="clear" w:pos="6521"/>
@@ -7652,7 +9560,7 @@
           </w:tcPr>
           <w:p>
             <w:pPr>
-              <w:pStyle w:val="Textoindependiente"/>
+              <w:pStyle w:val="BodyText"/>
               <w:tabs>
                 <w:tab w:val="clear" w:pos="4253"/>
                 <w:tab w:val="clear" w:pos="6521"/>
@@ -7674,7 +9582,7 @@
           </w:tcPr>
           <w:p>
             <w:pPr>
-              <w:pStyle w:val="Textoindependiente"/>
+              <w:pStyle w:val="BodyText"/>
               <w:tabs>
                 <w:tab w:val="clear" w:pos="4253"/>
                 <w:tab w:val="clear" w:pos="6521"/>
@@ -7706,7 +9614,7 @@
           </w:tcPr>
           <w:p>
             <w:pPr>
-              <w:pStyle w:val="Textoindependiente"/>
+              <w:pStyle w:val="BodyText"/>
               <w:tabs>
                 <w:tab w:val="clear" w:pos="4253"/>
                 <w:tab w:val="clear" w:pos="6521"/>
@@ -7746,7 +9654,7 @@
           </w:tcPr>
           <w:p>
             <w:pPr>
-              <w:pStyle w:val="Textoindependiente"/>
+              <w:pStyle w:val="BodyText"/>
               <w:tabs>
                 <w:tab w:val="clear" w:pos="4253"/>
                 <w:tab w:val="clear" w:pos="6521"/>
@@ -7768,7 +9676,7 @@
           </w:tcPr>
           <w:p>
             <w:pPr>
-              <w:pStyle w:val="Textoindependiente"/>
+              <w:pStyle w:val="BodyText"/>
               <w:tabs>
                 <w:tab w:val="clear" w:pos="4253"/>
                 <w:tab w:val="clear" w:pos="6521"/>
@@ -7800,7 +9708,7 @@
           </w:tcPr>
           <w:p>
             <w:pPr>
-              <w:pStyle w:val="Textoindependiente"/>
+              <w:pStyle w:val="BodyText"/>
               <w:tabs>
                 <w:tab w:val="clear" w:pos="4253"/>
                 <w:tab w:val="clear" w:pos="6521"/>
@@ -7840,7 +9748,7 @@
           </w:tcPr>
           <w:p>
             <w:pPr>
-              <w:pStyle w:val="Textoindependiente"/>
+              <w:pStyle w:val="BodyText"/>
               <w:tabs>
                 <w:tab w:val="clear" w:pos="4253"/>
                 <w:tab w:val="clear" w:pos="6521"/>
@@ -7862,7 +9770,7 @@
           </w:tcPr>
           <w:p>
             <w:pPr>
-              <w:pStyle w:val="Textoindependiente"/>
+              <w:pStyle w:val="BodyText"/>
               <w:tabs>
                 <w:tab w:val="clear" w:pos="4253"/>
                 <w:tab w:val="clear" w:pos="6521"/>
@@ -7894,7 +9802,7 @@
           </w:tcPr>
           <w:p>
             <w:pPr>
-              <w:pStyle w:val="Textoindependiente"/>
+              <w:pStyle w:val="BodyText"/>
               <w:tabs>
                 <w:tab w:val="clear" w:pos="4253"/>
                 <w:tab w:val="clear" w:pos="6521"/>
@@ -7934,7 +9842,7 @@
           </w:tcPr>
           <w:p>
             <w:pPr>
-              <w:pStyle w:val="Textoindependiente"/>
+              <w:pStyle w:val="BodyText"/>
               <w:tabs>
                 <w:tab w:val="clear" w:pos="4253"/>
                 <w:tab w:val="clear" w:pos="6521"/>
@@ -7956,7 +9864,7 @@
           </w:tcPr>
           <w:p>
             <w:pPr>
-              <w:pStyle w:val="Textoindependiente"/>
+              <w:pStyle w:val="BodyText"/>
               <w:tabs>
                 <w:tab w:val="clear" w:pos="4253"/>
                 <w:tab w:val="clear" w:pos="6521"/>
@@ -8212,6 +10120,7 @@
           <w:sz w:val="22"/>
           <w:szCs w:val="22"/>
         </w:rPr>
+        <w:lastRenderedPageBreak/>
         <w:t>Obtención de adiestramiento desde el punto de vista eléctrico teniendo en cuenta que la empresa gestiona el proceso de producción electro-energético de la provincia Sancti Spíritus.</w:t>
       </w:r>
     </w:p>
@@ -8277,7 +10186,7 @@
           </w:tcPr>
           <w:p>
             <w:pPr>
-              <w:pStyle w:val="Textoindependiente"/>
+              <w:pStyle w:val="BodyText"/>
               <w:tabs>
                 <w:tab w:val="clear" w:pos="4253"/>
                 <w:tab w:val="clear" w:pos="6521"/>
@@ -8325,7 +10234,7 @@
           </w:tcPr>
           <w:p>
             <w:pPr>
-              <w:pStyle w:val="Textoindependiente"/>
+              <w:pStyle w:val="BodyText"/>
               <w:tabs>
                 <w:tab w:val="clear" w:pos="4253"/>
                 <w:tab w:val="clear" w:pos="6521"/>
@@ -8348,7 +10257,7 @@
           </w:tcPr>
           <w:p>
             <w:pPr>
-              <w:pStyle w:val="Textoindependiente"/>
+              <w:pStyle w:val="BodyText"/>
               <w:tabs>
                 <w:tab w:val="clear" w:pos="4253"/>
                 <w:tab w:val="clear" w:pos="6521"/>
@@ -8389,7 +10298,7 @@
           </w:tcPr>
           <w:p>
             <w:pPr>
-              <w:pStyle w:val="Textoindependiente"/>
+              <w:pStyle w:val="BodyText"/>
               <w:tabs>
                 <w:tab w:val="clear" w:pos="4253"/>
                 <w:tab w:val="clear" w:pos="6521"/>
@@ -8429,7 +10338,7 @@
           </w:tcPr>
           <w:p>
             <w:pPr>
-              <w:pStyle w:val="Textoindependiente"/>
+              <w:pStyle w:val="BodyText"/>
               <w:tabs>
                 <w:tab w:val="clear" w:pos="4253"/>
                 <w:tab w:val="clear" w:pos="6521"/>
@@ -8452,7 +10361,7 @@
           </w:tcPr>
           <w:p>
             <w:pPr>
-              <w:pStyle w:val="Textoindependiente"/>
+              <w:pStyle w:val="BodyText"/>
               <w:tabs>
                 <w:tab w:val="clear" w:pos="4253"/>
                 <w:tab w:val="clear" w:pos="6521"/>
@@ -8485,7 +10394,7 @@
           </w:tcPr>
           <w:p>
             <w:pPr>
-              <w:pStyle w:val="Textoindependiente"/>
+              <w:pStyle w:val="BodyText"/>
               <w:tabs>
                 <w:tab w:val="clear" w:pos="4253"/>
                 <w:tab w:val="clear" w:pos="6521"/>
@@ -8533,7 +10442,7 @@
           </w:tcPr>
           <w:p>
             <w:pPr>
-              <w:pStyle w:val="Textoindependiente"/>
+              <w:pStyle w:val="BodyText"/>
               <w:tabs>
                 <w:tab w:val="clear" w:pos="4253"/>
                 <w:tab w:val="clear" w:pos="6521"/>
@@ -8556,7 +10465,7 @@
           </w:tcPr>
           <w:p>
             <w:pPr>
-              <w:pStyle w:val="Textoindependiente"/>
+              <w:pStyle w:val="BodyText"/>
               <w:tabs>
                 <w:tab w:val="clear" w:pos="4253"/>
                 <w:tab w:val="clear" w:pos="6521"/>
@@ -8589,7 +10498,7 @@
           </w:tcPr>
           <w:p>
             <w:pPr>
-              <w:pStyle w:val="Textoindependiente"/>
+              <w:pStyle w:val="BodyText"/>
               <w:tabs>
                 <w:tab w:val="clear" w:pos="4253"/>
                 <w:tab w:val="clear" w:pos="6521"/>
@@ -8637,7 +10546,7 @@
           </w:tcPr>
           <w:p>
             <w:pPr>
-              <w:pStyle w:val="Textoindependiente"/>
+              <w:pStyle w:val="BodyText"/>
               <w:tabs>
                 <w:tab w:val="clear" w:pos="4253"/>
                 <w:tab w:val="clear" w:pos="6521"/>
@@ -8660,7 +10569,7 @@
           </w:tcPr>
           <w:p>
             <w:pPr>
-              <w:pStyle w:val="Textoindependiente"/>
+              <w:pStyle w:val="BodyText"/>
               <w:tabs>
                 <w:tab w:val="clear" w:pos="4253"/>
                 <w:tab w:val="clear" w:pos="6521"/>
@@ -8701,7 +10610,7 @@
           </w:tcPr>
           <w:p>
             <w:pPr>
-              <w:pStyle w:val="Textoindependiente"/>
+              <w:pStyle w:val="BodyText"/>
               <w:tabs>
                 <w:tab w:val="clear" w:pos="4253"/>
                 <w:tab w:val="clear" w:pos="6521"/>
@@ -8749,7 +10658,7 @@
           </w:tcPr>
           <w:p>
             <w:pPr>
-              <w:pStyle w:val="Textoindependiente"/>
+              <w:pStyle w:val="BodyText"/>
               <w:tabs>
                 <w:tab w:val="clear" w:pos="4253"/>
                 <w:tab w:val="clear" w:pos="6521"/>
@@ -8772,7 +10681,7 @@
           </w:tcPr>
           <w:p>
             <w:pPr>
-              <w:pStyle w:val="Textoindependiente"/>
+              <w:pStyle w:val="BodyText"/>
               <w:tabs>
                 <w:tab w:val="clear" w:pos="4253"/>
                 <w:tab w:val="clear" w:pos="6521"/>
@@ -8806,7 +10715,7 @@
           </w:tcPr>
           <w:p>
             <w:pPr>
-              <w:pStyle w:val="Textoindependiente"/>
+              <w:pStyle w:val="BodyText"/>
               <w:tabs>
                 <w:tab w:val="clear" w:pos="4253"/>
                 <w:tab w:val="clear" w:pos="6521"/>
@@ -8854,7 +10763,7 @@
           </w:tcPr>
           <w:p>
             <w:pPr>
-              <w:pStyle w:val="Textoindependiente"/>
+              <w:pStyle w:val="BodyText"/>
               <w:tabs>
                 <w:tab w:val="clear" w:pos="4253"/>
                 <w:tab w:val="clear" w:pos="6521"/>
@@ -8877,7 +10786,7 @@
           </w:tcPr>
           <w:p>
             <w:pPr>
-              <w:pStyle w:val="Textoindependiente"/>
+              <w:pStyle w:val="BodyText"/>
               <w:tabs>
                 <w:tab w:val="clear" w:pos="4253"/>
                 <w:tab w:val="clear" w:pos="6521"/>
@@ -9044,16 +10953,7 @@
           <w:sz w:val="22"/>
           <w:szCs w:val="22"/>
         </w:rPr>
-        <w:t xml:space="preserve"> como </w:t>
-      </w:r>
-      <w:r>
-        <w:rPr>
-          <w:rFonts w:ascii="Calibri" w:hAnsi="Calibri" w:cs="Calibri"/>
-          <w:sz w:val="22"/>
-          <w:szCs w:val="22"/>
-        </w:rPr>
-        <w:lastRenderedPageBreak/>
-        <w:t xml:space="preserve">gestor de Base de Datos, </w:t>
+        <w:t xml:space="preserve"> como gestor de Base de Datos, </w:t>
       </w:r>
       <w:proofErr w:type="spellStart"/>
       <w:r>
@@ -9393,7 +11293,7 @@
           </w:tcPr>
           <w:p>
             <w:pPr>
-              <w:pStyle w:val="Textoindependiente"/>
+              <w:pStyle w:val="BodyText"/>
               <w:tabs>
                 <w:tab w:val="clear" w:pos="4253"/>
                 <w:tab w:val="clear" w:pos="6521"/>
@@ -9433,7 +11333,7 @@
           </w:tcPr>
           <w:p>
             <w:pPr>
-              <w:pStyle w:val="Textoindependiente"/>
+              <w:pStyle w:val="BodyText"/>
               <w:tabs>
                 <w:tab w:val="clear" w:pos="4253"/>
                 <w:tab w:val="clear" w:pos="6521"/>
@@ -9454,7 +11354,7 @@
           </w:tcPr>
           <w:p>
             <w:pPr>
-              <w:pStyle w:val="Textoindependiente"/>
+              <w:pStyle w:val="BodyText"/>
               <w:tabs>
                 <w:tab w:val="clear" w:pos="4253"/>
                 <w:tab w:val="clear" w:pos="6521"/>
@@ -9493,7 +11393,7 @@
           </w:tcPr>
           <w:p>
             <w:pPr>
-              <w:pStyle w:val="Textoindependiente"/>
+              <w:pStyle w:val="BodyText"/>
               <w:tabs>
                 <w:tab w:val="clear" w:pos="4253"/>
                 <w:tab w:val="clear" w:pos="6521"/>
@@ -9533,7 +11433,7 @@
           </w:tcPr>
           <w:p>
             <w:pPr>
-              <w:pStyle w:val="Textoindependiente"/>
+              <w:pStyle w:val="BodyText"/>
               <w:tabs>
                 <w:tab w:val="clear" w:pos="4253"/>
                 <w:tab w:val="clear" w:pos="6521"/>
@@ -9555,7 +11455,7 @@
           </w:tcPr>
           <w:p>
             <w:pPr>
-              <w:pStyle w:val="Textoindependiente"/>
+              <w:pStyle w:val="BodyText"/>
               <w:tabs>
                 <w:tab w:val="clear" w:pos="4253"/>
                 <w:tab w:val="clear" w:pos="6521"/>
@@ -9587,7 +11487,7 @@
           </w:tcPr>
           <w:p>
             <w:pPr>
-              <w:pStyle w:val="Textoindependiente"/>
+              <w:pStyle w:val="BodyText"/>
               <w:tabs>
                 <w:tab w:val="clear" w:pos="4253"/>
                 <w:tab w:val="clear" w:pos="6521"/>
@@ -9627,7 +11527,7 @@
           </w:tcPr>
           <w:p>
             <w:pPr>
-              <w:pStyle w:val="Textoindependiente"/>
+              <w:pStyle w:val="BodyText"/>
               <w:tabs>
                 <w:tab w:val="clear" w:pos="4253"/>
                 <w:tab w:val="clear" w:pos="6521"/>
@@ -9649,7 +11549,7 @@
           </w:tcPr>
           <w:p>
             <w:pPr>
-              <w:pStyle w:val="Textoindependiente"/>
+              <w:pStyle w:val="BodyText"/>
               <w:tabs>
                 <w:tab w:val="clear" w:pos="4253"/>
                 <w:tab w:val="clear" w:pos="6521"/>
@@ -9681,7 +11581,7 @@
           </w:tcPr>
           <w:p>
             <w:pPr>
-              <w:pStyle w:val="Textoindependiente"/>
+              <w:pStyle w:val="BodyText"/>
               <w:tabs>
                 <w:tab w:val="clear" w:pos="4253"/>
                 <w:tab w:val="clear" w:pos="6521"/>
@@ -9721,7 +11621,7 @@
           </w:tcPr>
           <w:p>
             <w:pPr>
-              <w:pStyle w:val="Textoindependiente"/>
+              <w:pStyle w:val="BodyText"/>
               <w:tabs>
                 <w:tab w:val="clear" w:pos="4253"/>
                 <w:tab w:val="clear" w:pos="6521"/>
@@ -9743,7 +11643,7 @@
           </w:tcPr>
           <w:p>
             <w:pPr>
-              <w:pStyle w:val="Textoindependiente"/>
+              <w:pStyle w:val="BodyText"/>
               <w:tabs>
                 <w:tab w:val="clear" w:pos="4253"/>
                 <w:tab w:val="clear" w:pos="6521"/>
@@ -9775,7 +11675,7 @@
           </w:tcPr>
           <w:p>
             <w:pPr>
-              <w:pStyle w:val="Textoindependiente"/>
+              <w:pStyle w:val="BodyText"/>
               <w:tabs>
                 <w:tab w:val="clear" w:pos="4253"/>
                 <w:tab w:val="clear" w:pos="6521"/>
@@ -9815,7 +11715,7 @@
           </w:tcPr>
           <w:p>
             <w:pPr>
-              <w:pStyle w:val="Textoindependiente"/>
+              <w:pStyle w:val="BodyText"/>
               <w:tabs>
                 <w:tab w:val="clear" w:pos="4253"/>
                 <w:tab w:val="clear" w:pos="6521"/>
@@ -9837,7 +11737,7 @@
           </w:tcPr>
           <w:p>
             <w:pPr>
-              <w:pStyle w:val="Textoindependiente"/>
+              <w:pStyle w:val="BodyText"/>
               <w:tabs>
                 <w:tab w:val="clear" w:pos="4253"/>
                 <w:tab w:val="clear" w:pos="6521"/>
@@ -9869,7 +11769,7 @@
           </w:tcPr>
           <w:p>
             <w:pPr>
-              <w:pStyle w:val="Textoindependiente"/>
+              <w:pStyle w:val="BodyText"/>
               <w:tabs>
                 <w:tab w:val="clear" w:pos="4253"/>
                 <w:tab w:val="clear" w:pos="6521"/>
@@ -9909,7 +11809,7 @@
           </w:tcPr>
           <w:p>
             <w:pPr>
-              <w:pStyle w:val="Textoindependiente"/>
+              <w:pStyle w:val="BodyText"/>
               <w:tabs>
                 <w:tab w:val="clear" w:pos="4253"/>
                 <w:tab w:val="clear" w:pos="6521"/>
@@ -9931,7 +11831,7 @@
           </w:tcPr>
           <w:p>
             <w:pPr>
-              <w:pStyle w:val="Textoindependiente"/>
+              <w:pStyle w:val="BodyText"/>
               <w:tabs>
                 <w:tab w:val="clear" w:pos="4253"/>
                 <w:tab w:val="clear" w:pos="6521"/>
@@ -9999,6 +11899,7 @@
           <w:sz w:val="22"/>
           <w:szCs w:val="22"/>
         </w:rPr>
+        <w:lastRenderedPageBreak/>
         <w:t xml:space="preserve">Participación activa en las fases de análisis y diseño así como en la programación del software desarrollado por la empresa formando parte de equipos de desarrollo. Las tecnologías y lenguajes de programación empleados fueron los siguientes: lenguaje C#, </w:t>
       </w:r>
       <w:r>
@@ -10275,7 +12176,7 @@
     </w:p>
     <w:p>
       <w:pPr>
-        <w:pStyle w:val="Ttulo2"/>
+        <w:pStyle w:val="Heading2"/>
         <w:spacing w:line="300" w:lineRule="auto"/>
         <w:jc w:val="both"/>
         <w:rPr>
@@ -10424,19 +12325,8 @@
           <w:szCs w:val="22"/>
           <w:lang w:val="en-US"/>
         </w:rPr>
-        <w:t xml:space="preserve">XHTML + CSS + JavaScript + </w:t>
-      </w:r>
-      <w:proofErr w:type="spellStart"/>
-      <w:r>
-        <w:rPr>
-          <w:rFonts w:ascii="Calibri" w:hAnsi="Calibri" w:cs="Calibri"/>
-          <w:sz w:val="22"/>
-          <w:szCs w:val="22"/>
-          <w:lang w:val="en-US"/>
-        </w:rPr>
-        <w:t>JQuery</w:t>
-      </w:r>
-      <w:proofErr w:type="spellEnd"/>
+        <w:t>XHTML + CSS + JavaScript + JQuery</w:t>
+      </w:r>
       <w:r>
         <w:rPr>
           <w:rFonts w:ascii="Calibri" w:hAnsi="Calibri" w:cs="Calibri"/>
@@ -10624,27 +12514,7 @@
           <w:szCs w:val="22"/>
           <w:lang w:val="en-US"/>
         </w:rPr>
-        <w:t xml:space="preserve">.NET MVC + </w:t>
-      </w:r>
-      <w:proofErr w:type="spellStart"/>
-      <w:r>
-        <w:rPr>
-          <w:rFonts w:ascii="Calibri" w:hAnsi="Calibri" w:cs="Calibri"/>
-          <w:sz w:val="22"/>
-          <w:szCs w:val="22"/>
-          <w:lang w:val="en-US"/>
-        </w:rPr>
-        <w:t>JQuery</w:t>
-      </w:r>
-      <w:proofErr w:type="spellEnd"/>
-      <w:r>
-        <w:rPr>
-          <w:rFonts w:ascii="Calibri" w:hAnsi="Calibri" w:cs="Calibri"/>
-          <w:sz w:val="22"/>
-          <w:szCs w:val="22"/>
-          <w:lang w:val="en-US"/>
-        </w:rPr>
-        <w:t xml:space="preserve"> + Bootstrap + SQL Server + Entity Framework + </w:t>
+        <w:t xml:space="preserve">.NET MVC + JQuery + Bootstrap + SQL Server + Entity Framework + </w:t>
       </w:r>
       <w:proofErr w:type="spellStart"/>
       <w:r>
@@ -10719,7 +12589,7 @@
     </w:p>
     <w:p>
       <w:pPr>
-        <w:pStyle w:val="Ttulo2"/>
+        <w:pStyle w:val="Heading2"/>
         <w:spacing w:line="300" w:lineRule="auto"/>
         <w:jc w:val="both"/>
         <w:rPr>
@@ -10937,7 +12807,7 @@
     </w:p>
     <w:p>
       <w:pPr>
-        <w:pStyle w:val="Ttulo2"/>
+        <w:pStyle w:val="Heading2"/>
         <w:spacing w:line="300" w:lineRule="auto"/>
         <w:jc w:val="both"/>
         <w:rPr>
@@ -10968,29 +12838,7 @@
           <w:szCs w:val="22"/>
           <w:lang w:val="en-US"/>
         </w:rPr>
-        <w:t xml:space="preserve"> </w:t>
-      </w:r>
-      <w:proofErr w:type="spellStart"/>
-      <w:r>
-        <w:rPr>
-          <w:rFonts w:ascii="Calibri" w:hAnsi="Calibri" w:cs="Calibri"/>
-          <w:i w:val="0"/>
-          <w:sz w:val="22"/>
-          <w:szCs w:val="22"/>
-          <w:lang w:val="en-US"/>
-        </w:rPr>
-        <w:t>que</w:t>
-      </w:r>
-      <w:proofErr w:type="spellEnd"/>
-      <w:r>
-        <w:rPr>
-          <w:rFonts w:ascii="Calibri" w:hAnsi="Calibri" w:cs="Calibri"/>
-          <w:i w:val="0"/>
-          <w:sz w:val="22"/>
-          <w:szCs w:val="22"/>
-          <w:lang w:val="en-US"/>
-        </w:rPr>
-        <w:t xml:space="preserve"> </w:t>
+        <w:t xml:space="preserve"> que </w:t>
       </w:r>
       <w:proofErr w:type="spellStart"/>
       <w:r>
@@ -11203,7 +13051,7 @@
     </w:p>
     <w:p>
       <w:pPr>
-        <w:pStyle w:val="Ttulo2"/>
+        <w:pStyle w:val="Heading2"/>
         <w:spacing w:line="300" w:lineRule="auto"/>
         <w:jc w:val="both"/>
         <w:rPr>
@@ -11239,7 +13087,7 @@
     </w:p>
     <w:p>
       <w:pPr>
-        <w:pStyle w:val="Prrafodelista"/>
+        <w:pStyle w:val="ListParagraph"/>
         <w:numPr>
           <w:ilvl w:val="0"/>
           <w:numId w:val="8"/>
@@ -11263,7 +13111,7 @@
     </w:p>
     <w:p>
       <w:pPr>
-        <w:pStyle w:val="Prrafodelista"/>
+        <w:pStyle w:val="ListParagraph"/>
         <w:numPr>
           <w:ilvl w:val="0"/>
           <w:numId w:val="8"/>
@@ -11287,7 +13135,7 @@
     </w:p>
     <w:p>
       <w:pPr>
-        <w:pStyle w:val="Prrafodelista"/>
+        <w:pStyle w:val="ListParagraph"/>
         <w:numPr>
           <w:ilvl w:val="0"/>
           <w:numId w:val="8"/>
@@ -11311,7 +13159,7 @@
     </w:p>
     <w:p>
       <w:pPr>
-        <w:pStyle w:val="Prrafodelista"/>
+        <w:pStyle w:val="ListParagraph"/>
         <w:numPr>
           <w:ilvl w:val="0"/>
           <w:numId w:val="8"/>
@@ -11335,7 +13183,7 @@
     </w:p>
     <w:p>
       <w:pPr>
-        <w:pStyle w:val="Prrafodelista"/>
+        <w:pStyle w:val="ListParagraph"/>
         <w:numPr>
           <w:ilvl w:val="0"/>
           <w:numId w:val="8"/>
@@ -11360,7 +13208,7 @@
     </w:p>
     <w:p>
       <w:pPr>
-        <w:pStyle w:val="Prrafodelista"/>
+        <w:pStyle w:val="ListParagraph"/>
         <w:numPr>
           <w:ilvl w:val="0"/>
           <w:numId w:val="8"/>
@@ -11384,7 +13232,7 @@
     </w:p>
     <w:p>
       <w:pPr>
-        <w:pStyle w:val="Prrafodelista"/>
+        <w:pStyle w:val="ListParagraph"/>
         <w:numPr>
           <w:ilvl w:val="0"/>
           <w:numId w:val="8"/>
@@ -11426,7 +13274,7 @@
     </w:p>
     <w:p>
       <w:pPr>
-        <w:pStyle w:val="Prrafodelista"/>
+        <w:pStyle w:val="ListParagraph"/>
         <w:numPr>
           <w:ilvl w:val="0"/>
           <w:numId w:val="8"/>
@@ -11450,7 +13298,7 @@
     </w:p>
     <w:p>
       <w:pPr>
-        <w:pStyle w:val="Prrafodelista"/>
+        <w:pStyle w:val="ListParagraph"/>
         <w:numPr>
           <w:ilvl w:val="0"/>
           <w:numId w:val="8"/>
@@ -11492,7 +13340,7 @@
     </w:p>
     <w:p>
       <w:pPr>
-        <w:pStyle w:val="Prrafodelista"/>
+        <w:pStyle w:val="ListParagraph"/>
         <w:numPr>
           <w:ilvl w:val="0"/>
           <w:numId w:val="8"/>
@@ -11516,7 +13364,7 @@
     </w:p>
     <w:p>
       <w:pPr>
-        <w:pStyle w:val="Prrafodelista"/>
+        <w:pStyle w:val="ListParagraph"/>
         <w:numPr>
           <w:ilvl w:val="0"/>
           <w:numId w:val="8"/>
@@ -11540,7 +13388,7 @@
     </w:p>
     <w:p>
       <w:pPr>
-        <w:pStyle w:val="Prrafodelista"/>
+        <w:pStyle w:val="ListParagraph"/>
         <w:numPr>
           <w:ilvl w:val="0"/>
           <w:numId w:val="8"/>
@@ -11564,7 +13412,7 @@
     </w:p>
     <w:p>
       <w:pPr>
-        <w:pStyle w:val="Prrafodelista"/>
+        <w:pStyle w:val="ListParagraph"/>
         <w:numPr>
           <w:ilvl w:val="0"/>
           <w:numId w:val="8"/>
@@ -11588,7 +13436,7 @@
     </w:p>
     <w:p>
       <w:pPr>
-        <w:pStyle w:val="Prrafodelista"/>
+        <w:pStyle w:val="ListParagraph"/>
         <w:numPr>
           <w:ilvl w:val="0"/>
           <w:numId w:val="8"/>
@@ -11612,7 +13460,7 @@
     </w:p>
     <w:p>
       <w:pPr>
-        <w:pStyle w:val="Prrafodelista"/>
+        <w:pStyle w:val="ListParagraph"/>
         <w:numPr>
           <w:ilvl w:val="0"/>
           <w:numId w:val="8"/>
@@ -11636,7 +13484,7 @@
     </w:p>
     <w:p>
       <w:pPr>
-        <w:pStyle w:val="Prrafodelista"/>
+        <w:pStyle w:val="ListParagraph"/>
         <w:numPr>
           <w:ilvl w:val="0"/>
           <w:numId w:val="8"/>
@@ -11660,7 +13508,7 @@
     </w:p>
     <w:p>
       <w:pPr>
-        <w:pStyle w:val="Prrafodelista"/>
+        <w:pStyle w:val="ListParagraph"/>
         <w:numPr>
           <w:ilvl w:val="0"/>
           <w:numId w:val="8"/>
@@ -11684,7 +13532,7 @@
     </w:p>
     <w:p>
       <w:pPr>
-        <w:pStyle w:val="Prrafodelista"/>
+        <w:pStyle w:val="ListParagraph"/>
         <w:numPr>
           <w:ilvl w:val="0"/>
           <w:numId w:val="8"/>
@@ -11708,7 +13556,7 @@
     </w:p>
     <w:p>
       <w:pPr>
-        <w:pStyle w:val="Prrafodelista"/>
+        <w:pStyle w:val="ListParagraph"/>
         <w:numPr>
           <w:ilvl w:val="0"/>
           <w:numId w:val="8"/>
@@ -11750,7 +13598,7 @@
     </w:p>
     <w:p>
       <w:pPr>
-        <w:pStyle w:val="Prrafodelista"/>
+        <w:pStyle w:val="ListParagraph"/>
         <w:numPr>
           <w:ilvl w:val="0"/>
           <w:numId w:val="8"/>
@@ -11774,7 +13622,7 @@
     </w:p>
     <w:p>
       <w:pPr>
-        <w:pStyle w:val="Prrafodelista"/>
+        <w:pStyle w:val="ListParagraph"/>
         <w:numPr>
           <w:ilvl w:val="0"/>
           <w:numId w:val="8"/>
@@ -11834,7 +13682,7 @@
     </w:p>
     <w:p>
       <w:pPr>
-        <w:pStyle w:val="Prrafodelista"/>
+        <w:pStyle w:val="ListParagraph"/>
         <w:numPr>
           <w:ilvl w:val="0"/>
           <w:numId w:val="8"/>
@@ -11876,7 +13724,7 @@
     </w:p>
     <w:p>
       <w:pPr>
-        <w:pStyle w:val="Prrafodelista"/>
+        <w:pStyle w:val="ListParagraph"/>
         <w:numPr>
           <w:ilvl w:val="0"/>
           <w:numId w:val="8"/>
@@ -11918,7 +13766,7 @@
     </w:p>
     <w:p>
       <w:pPr>
-        <w:pStyle w:val="Prrafodelista"/>
+        <w:pStyle w:val="ListParagraph"/>
         <w:numPr>
           <w:ilvl w:val="0"/>
           <w:numId w:val="8"/>
@@ -11997,7 +13845,7 @@
     </w:p>
     <w:p>
       <w:pPr>
-        <w:pStyle w:val="Prrafodelista"/>
+        <w:pStyle w:val="ListParagraph"/>
         <w:numPr>
           <w:ilvl w:val="0"/>
           <w:numId w:val="8"/>
@@ -12057,7 +13905,7 @@
     </w:p>
     <w:p>
       <w:pPr>
-        <w:pStyle w:val="Prrafodelista"/>
+        <w:pStyle w:val="ListParagraph"/>
         <w:numPr>
           <w:ilvl w:val="0"/>
           <w:numId w:val="8"/>
@@ -12081,7 +13929,7 @@
     </w:p>
     <w:p>
       <w:pPr>
-        <w:pStyle w:val="Ttulo2"/>
+        <w:pStyle w:val="Heading2"/>
         <w:spacing w:line="300" w:lineRule="auto"/>
         <w:jc w:val="both"/>
         <w:rPr>
@@ -12118,7 +13966,7 @@
     </w:p>
     <w:p>
       <w:pPr>
-        <w:pStyle w:val="Prrafodelista"/>
+        <w:pStyle w:val="ListParagraph"/>
         <w:numPr>
           <w:ilvl w:val="0"/>
           <w:numId w:val="12"/>
@@ -12203,7 +14051,7 @@
     </w:p>
     <w:p>
       <w:pPr>
-        <w:pStyle w:val="Prrafodelista"/>
+        <w:pStyle w:val="ListParagraph"/>
         <w:numPr>
           <w:ilvl w:val="0"/>
           <w:numId w:val="12"/>
@@ -12270,7 +14118,7 @@
     </w:p>
     <w:p>
       <w:pPr>
-        <w:pStyle w:val="Prrafodelista"/>
+        <w:pStyle w:val="ListParagraph"/>
         <w:numPr>
           <w:ilvl w:val="0"/>
           <w:numId w:val="12"/>
@@ -12335,7 +14183,7 @@
     </w:p>
     <w:p>
       <w:pPr>
-        <w:pStyle w:val="Prrafodelista"/>
+        <w:pStyle w:val="ListParagraph"/>
         <w:numPr>
           <w:ilvl w:val="0"/>
           <w:numId w:val="12"/>
@@ -12402,7 +14250,7 @@
     </w:p>
     <w:p>
       <w:pPr>
-        <w:pStyle w:val="Prrafodelista"/>
+        <w:pStyle w:val="ListParagraph"/>
         <w:numPr>
           <w:ilvl w:val="0"/>
           <w:numId w:val="12"/>
@@ -12467,7 +14315,7 @@
     </w:p>
     <w:p>
       <w:pPr>
-        <w:pStyle w:val="Prrafodelista"/>
+        <w:pStyle w:val="ListParagraph"/>
         <w:numPr>
           <w:ilvl w:val="0"/>
           <w:numId w:val="12"/>
@@ -12552,7 +14400,7 @@
     </w:p>
     <w:p>
       <w:pPr>
-        <w:pStyle w:val="Prrafodelista"/>
+        <w:pStyle w:val="ListParagraph"/>
         <w:numPr>
           <w:ilvl w:val="0"/>
           <w:numId w:val="12"/>
@@ -12637,7 +14485,7 @@
     </w:p>
     <w:p>
       <w:pPr>
-        <w:pStyle w:val="Prrafodelista"/>
+        <w:pStyle w:val="ListParagraph"/>
         <w:numPr>
           <w:ilvl w:val="0"/>
           <w:numId w:val="12"/>
@@ -12702,7 +14550,7 @@
     </w:p>
     <w:p>
       <w:pPr>
-        <w:pStyle w:val="Prrafodelista"/>
+        <w:pStyle w:val="ListParagraph"/>
         <w:numPr>
           <w:ilvl w:val="0"/>
           <w:numId w:val="12"/>
@@ -12731,7 +14579,7 @@
     </w:p>
     <w:p>
       <w:pPr>
-        <w:pStyle w:val="Prrafodelista"/>
+        <w:pStyle w:val="ListParagraph"/>
         <w:numPr>
           <w:ilvl w:val="0"/>
           <w:numId w:val="12"/>
@@ -12796,7 +14644,7 @@
     </w:p>
     <w:p>
       <w:pPr>
-        <w:pStyle w:val="Prrafodelista"/>
+        <w:pStyle w:val="ListParagraph"/>
         <w:numPr>
           <w:ilvl w:val="0"/>
           <w:numId w:val="12"/>
@@ -12861,7 +14709,7 @@
     </w:p>
     <w:p>
       <w:pPr>
-        <w:pStyle w:val="Prrafodelista"/>
+        <w:pStyle w:val="ListParagraph"/>
         <w:numPr>
           <w:ilvl w:val="0"/>
           <w:numId w:val="12"/>
@@ -12926,7 +14774,7 @@
     </w:p>
     <w:p>
       <w:pPr>
-        <w:pStyle w:val="Prrafodelista"/>
+        <w:pStyle w:val="ListParagraph"/>
         <w:numPr>
           <w:ilvl w:val="0"/>
           <w:numId w:val="12"/>
@@ -12992,7 +14840,7 @@
     </w:p>
     <w:p>
       <w:pPr>
-        <w:pStyle w:val="Prrafodelista"/>
+        <w:pStyle w:val="ListParagraph"/>
         <w:numPr>
           <w:ilvl w:val="0"/>
           <w:numId w:val="12"/>
@@ -13097,7 +14945,7 @@
     </w:p>
     <w:p>
       <w:pPr>
-        <w:pStyle w:val="Prrafodelista"/>
+        <w:pStyle w:val="ListParagraph"/>
         <w:numPr>
           <w:ilvl w:val="0"/>
           <w:numId w:val="12"/>
@@ -13164,7 +15012,7 @@
     </w:p>
     <w:p>
       <w:pPr>
-        <w:pStyle w:val="Prrafodelista"/>
+        <w:pStyle w:val="ListParagraph"/>
         <w:numPr>
           <w:ilvl w:val="0"/>
           <w:numId w:val="12"/>
@@ -13249,7 +15097,7 @@
     </w:p>
     <w:p>
       <w:pPr>
-        <w:pStyle w:val="Prrafodelista"/>
+        <w:pStyle w:val="ListParagraph"/>
         <w:numPr>
           <w:ilvl w:val="0"/>
           <w:numId w:val="12"/>
@@ -13334,7 +15182,7 @@
     </w:p>
     <w:p>
       <w:pPr>
-        <w:pStyle w:val="Prrafodelista"/>
+        <w:pStyle w:val="ListParagraph"/>
         <w:numPr>
           <w:ilvl w:val="0"/>
           <w:numId w:val="12"/>
@@ -13363,7 +15211,7 @@
     </w:p>
     <w:p>
       <w:pPr>
-        <w:pStyle w:val="Prrafodelista"/>
+        <w:pStyle w:val="ListParagraph"/>
         <w:numPr>
           <w:ilvl w:val="0"/>
           <w:numId w:val="12"/>
@@ -13428,7 +15276,7 @@
     </w:p>
     <w:p>
       <w:pPr>
-        <w:pStyle w:val="Prrafodelista"/>
+        <w:pStyle w:val="ListParagraph"/>
         <w:numPr>
           <w:ilvl w:val="0"/>
           <w:numId w:val="12"/>
@@ -13493,7 +15341,7 @@
     </w:p>
     <w:p>
       <w:pPr>
-        <w:pStyle w:val="Prrafodelista"/>
+        <w:pStyle w:val="ListParagraph"/>
         <w:numPr>
           <w:ilvl w:val="0"/>
           <w:numId w:val="12"/>
@@ -13558,7 +15406,7 @@
     </w:p>
     <w:p>
       <w:pPr>
-        <w:pStyle w:val="Prrafodelista"/>
+        <w:pStyle w:val="ListParagraph"/>
         <w:numPr>
           <w:ilvl w:val="0"/>
           <w:numId w:val="12"/>
@@ -13623,7 +15471,7 @@
     </w:p>
     <w:p>
       <w:pPr>
-        <w:pStyle w:val="Prrafodelista"/>
+        <w:pStyle w:val="ListParagraph"/>
         <w:numPr>
           <w:ilvl w:val="0"/>
           <w:numId w:val="12"/>
@@ -13670,7 +15518,7 @@
     </w:p>
     <w:p>
       <w:pPr>
-        <w:pStyle w:val="Ttulo2"/>
+        <w:pStyle w:val="Heading2"/>
         <w:spacing w:line="300" w:lineRule="auto"/>
         <w:jc w:val="both"/>
         <w:rPr>
@@ -13706,7 +15554,7 @@
     </w:p>
     <w:p>
       <w:pPr>
-        <w:pStyle w:val="Prrafodelista"/>
+        <w:pStyle w:val="ListParagraph"/>
         <w:numPr>
           <w:ilvl w:val="0"/>
           <w:numId w:val="10"/>
@@ -13730,7 +15578,7 @@
     </w:p>
     <w:p>
       <w:pPr>
-        <w:pStyle w:val="Prrafodelista"/>
+        <w:pStyle w:val="ListParagraph"/>
         <w:numPr>
           <w:ilvl w:val="0"/>
           <w:numId w:val="10"/>
@@ -13754,7 +15602,7 @@
     </w:p>
     <w:p>
       <w:pPr>
-        <w:pStyle w:val="Prrafodelista"/>
+        <w:pStyle w:val="ListParagraph"/>
         <w:numPr>
           <w:ilvl w:val="0"/>
           <w:numId w:val="10"/>
@@ -13778,7 +15626,7 @@
     </w:p>
     <w:p>
       <w:pPr>
-        <w:pStyle w:val="Ttulo2"/>
+        <w:pStyle w:val="Heading2"/>
         <w:spacing w:line="300" w:lineRule="auto"/>
         <w:jc w:val="both"/>
         <w:rPr>
@@ -13924,7 +15772,7 @@
 </file>
 
 <file path=word/endnotes.xml><?xml version="1.0" encoding="utf-8"?>
-<w:endnotes xmlns:wpc="http://schemas.microsoft.com/office/word/2010/wordprocessingCanvas" xmlns:mc="http://schemas.openxmlformats.org/markup-compatibility/2006" xmlns:o="urn:schemas-microsoft-com:office:office" xmlns:r="http://schemas.openxmlformats.org/officeDocument/2006/relationships" xmlns:m="http://schemas.openxmlformats.org/officeDocument/2006/math" xmlns:v="urn:schemas-microsoft-com:vml" xmlns:wp14="http://schemas.microsoft.com/office/word/2010/wordprocessingDrawing" xmlns:wp="http://schemas.openxmlformats.org/drawingml/2006/wordprocessingDrawing" xmlns:w10="urn:schemas-microsoft-com:office:word" xmlns:w="http://schemas.openxmlformats.org/wordprocessingml/2006/main" xmlns:w14="http://schemas.microsoft.com/office/word/2010/wordml" xmlns:w15="http://schemas.microsoft.com/office/word/2012/wordml" xmlns:wpg="http://schemas.microsoft.com/office/word/2010/wordprocessingGroup" xmlns:wpi="http://schemas.microsoft.com/office/word/2010/wordprocessingInk" xmlns:wne="http://schemas.microsoft.com/office/word/2006/wordml" xmlns:wps="http://schemas.microsoft.com/office/word/2010/wordprocessingShape" mc:Ignorable="w14 w15 wp14">
+<w:endnotes xmlns:wpc="http://schemas.microsoft.com/office/word/2010/wordprocessingCanvas" xmlns:cx="http://schemas.microsoft.com/office/drawing/2014/chartex" xmlns:cx1="http://schemas.microsoft.com/office/drawing/2015/9/8/chartex" xmlns:mc="http://schemas.openxmlformats.org/markup-compatibility/2006" xmlns:o="urn:schemas-microsoft-com:office:office" xmlns:r="http://schemas.openxmlformats.org/officeDocument/2006/relationships" xmlns:m="http://schemas.openxmlformats.org/officeDocument/2006/math" xmlns:v="urn:schemas-microsoft-com:vml" xmlns:wp14="http://schemas.microsoft.com/office/word/2010/wordprocessingDrawing" xmlns:wp="http://schemas.openxmlformats.org/drawingml/2006/wordprocessingDrawing" xmlns:w10="urn:schemas-microsoft-com:office:word" xmlns:w="http://schemas.openxmlformats.org/wordprocessingml/2006/main" xmlns:w14="http://schemas.microsoft.com/office/word/2010/wordml" xmlns:w15="http://schemas.microsoft.com/office/word/2012/wordml" xmlns:w16se="http://schemas.microsoft.com/office/word/2015/wordml/symex" xmlns:wpg="http://schemas.microsoft.com/office/word/2010/wordprocessingGroup" xmlns:wpi="http://schemas.microsoft.com/office/word/2010/wordprocessingInk" xmlns:wne="http://schemas.microsoft.com/office/word/2006/wordml" xmlns:wps="http://schemas.microsoft.com/office/word/2010/wordprocessingShape" mc:Ignorable="w14 w15 w16se wp14">
   <w:endnote w:type="separator" w:id="-1">
     <w:p>
       <w:r>
@@ -13943,10 +15791,10 @@
 </file>
 
 <file path=word/footer1.xml><?xml version="1.0" encoding="utf-8"?>
-<w:ftr xmlns:wpc="http://schemas.microsoft.com/office/word/2010/wordprocessingCanvas" xmlns:mc="http://schemas.openxmlformats.org/markup-compatibility/2006" xmlns:o="urn:schemas-microsoft-com:office:office" xmlns:r="http://schemas.openxmlformats.org/officeDocument/2006/relationships" xmlns:m="http://schemas.openxmlformats.org/officeDocument/2006/math" xmlns:v="urn:schemas-microsoft-com:vml" xmlns:wp14="http://schemas.microsoft.com/office/word/2010/wordprocessingDrawing" xmlns:wp="http://schemas.openxmlformats.org/drawingml/2006/wordprocessingDrawing" xmlns:w10="urn:schemas-microsoft-com:office:word" xmlns:w="http://schemas.openxmlformats.org/wordprocessingml/2006/main" xmlns:w14="http://schemas.microsoft.com/office/word/2010/wordml" xmlns:w15="http://schemas.microsoft.com/office/word/2012/wordml" xmlns:wpg="http://schemas.microsoft.com/office/word/2010/wordprocessingGroup" xmlns:wpi="http://schemas.microsoft.com/office/word/2010/wordprocessingInk" xmlns:wne="http://schemas.microsoft.com/office/word/2006/wordml" xmlns:wps="http://schemas.microsoft.com/office/word/2010/wordprocessingShape" mc:Ignorable="w14 w15 wp14">
+<w:ftr xmlns:wpc="http://schemas.microsoft.com/office/word/2010/wordprocessingCanvas" xmlns:cx="http://schemas.microsoft.com/office/drawing/2014/chartex" xmlns:cx1="http://schemas.microsoft.com/office/drawing/2015/9/8/chartex" xmlns:mc="http://schemas.openxmlformats.org/markup-compatibility/2006" xmlns:o="urn:schemas-microsoft-com:office:office" xmlns:r="http://schemas.openxmlformats.org/officeDocument/2006/relationships" xmlns:m="http://schemas.openxmlformats.org/officeDocument/2006/math" xmlns:v="urn:schemas-microsoft-com:vml" xmlns:wp14="http://schemas.microsoft.com/office/word/2010/wordprocessingDrawing" xmlns:wp="http://schemas.openxmlformats.org/drawingml/2006/wordprocessingDrawing" xmlns:w10="urn:schemas-microsoft-com:office:word" xmlns:w="http://schemas.openxmlformats.org/wordprocessingml/2006/main" xmlns:w14="http://schemas.microsoft.com/office/word/2010/wordml" xmlns:w15="http://schemas.microsoft.com/office/word/2012/wordml" xmlns:w16se="http://schemas.microsoft.com/office/word/2015/wordml/symex" xmlns:wpg="http://schemas.microsoft.com/office/word/2010/wordprocessingGroup" xmlns:wpi="http://schemas.microsoft.com/office/word/2010/wordprocessingInk" xmlns:wne="http://schemas.microsoft.com/office/word/2006/wordml" xmlns:wps="http://schemas.microsoft.com/office/word/2010/wordprocessingShape" mc:Ignorable="w14 w15 w16se wp14">
   <w:p>
     <w:pPr>
-      <w:pStyle w:val="Piedepgina"/>
+      <w:pStyle w:val="Footer"/>
       <w:jc w:val="right"/>
     </w:pPr>
     <w:r>
@@ -13962,7 +15810,7 @@
       <w:rPr>
         <w:noProof/>
       </w:rPr>
-      <w:t>1</w:t>
+      <w:t>12</w:t>
     </w:r>
     <w:r>
       <w:fldChar w:fldCharType="end"/>
@@ -13970,7 +15818,7 @@
   </w:p>
   <w:p>
     <w:pPr>
-      <w:pStyle w:val="Textoindependiente"/>
+      <w:pStyle w:val="BodyText"/>
       <w:spacing w:line="276" w:lineRule="auto"/>
       <w:ind w:left="-284" w:firstLine="284"/>
       <w:jc w:val="right"/>
@@ -14007,7 +15855,7 @@
   </w:p>
   <w:p>
     <w:pPr>
-      <w:pStyle w:val="Textoindependiente"/>
+      <w:pStyle w:val="BodyText"/>
       <w:spacing w:line="276" w:lineRule="auto"/>
       <w:ind w:left="-284" w:firstLine="284"/>
       <w:jc w:val="right"/>
@@ -14046,7 +15894,7 @@
   </w:p>
   <w:p>
     <w:pPr>
-      <w:pStyle w:val="Textoindependiente"/>
+      <w:pStyle w:val="BodyText"/>
       <w:spacing w:line="276" w:lineRule="auto"/>
       <w:ind w:left="-284" w:firstLine="284"/>
       <w:jc w:val="right"/>
@@ -14107,14 +15955,14 @@
   </w:p>
   <w:p>
     <w:pPr>
-      <w:pStyle w:val="Piedepgina"/>
+      <w:pStyle w:val="Footer"/>
     </w:pPr>
   </w:p>
 </w:ftr>
 </file>
 
 <file path=word/footnotes.xml><?xml version="1.0" encoding="utf-8"?>
-<w:footnotes xmlns:wpc="http://schemas.microsoft.com/office/word/2010/wordprocessingCanvas" xmlns:mc="http://schemas.openxmlformats.org/markup-compatibility/2006" xmlns:o="urn:schemas-microsoft-com:office:office" xmlns:r="http://schemas.openxmlformats.org/officeDocument/2006/relationships" xmlns:m="http://schemas.openxmlformats.org/officeDocument/2006/math" xmlns:v="urn:schemas-microsoft-com:vml" xmlns:wp14="http://schemas.microsoft.com/office/word/2010/wordprocessingDrawing" xmlns:wp="http://schemas.openxmlformats.org/drawingml/2006/wordprocessingDrawing" xmlns:w10="urn:schemas-microsoft-com:office:word" xmlns:w="http://schemas.openxmlformats.org/wordprocessingml/2006/main" xmlns:w14="http://schemas.microsoft.com/office/word/2010/wordml" xmlns:w15="http://schemas.microsoft.com/office/word/2012/wordml" xmlns:wpg="http://schemas.microsoft.com/office/word/2010/wordprocessingGroup" xmlns:wpi="http://schemas.microsoft.com/office/word/2010/wordprocessingInk" xmlns:wne="http://schemas.microsoft.com/office/word/2006/wordml" xmlns:wps="http://schemas.microsoft.com/office/word/2010/wordprocessingShape" mc:Ignorable="w14 w15 wp14">
+<w:footnotes xmlns:wpc="http://schemas.microsoft.com/office/word/2010/wordprocessingCanvas" xmlns:cx="http://schemas.microsoft.com/office/drawing/2014/chartex" xmlns:cx1="http://schemas.microsoft.com/office/drawing/2015/9/8/chartex" xmlns:mc="http://schemas.openxmlformats.org/markup-compatibility/2006" xmlns:o="urn:schemas-microsoft-com:office:office" xmlns:r="http://schemas.openxmlformats.org/officeDocument/2006/relationships" xmlns:m="http://schemas.openxmlformats.org/officeDocument/2006/math" xmlns:v="urn:schemas-microsoft-com:vml" xmlns:wp14="http://schemas.microsoft.com/office/word/2010/wordprocessingDrawing" xmlns:wp="http://schemas.openxmlformats.org/drawingml/2006/wordprocessingDrawing" xmlns:w10="urn:schemas-microsoft-com:office:word" xmlns:w="http://schemas.openxmlformats.org/wordprocessingml/2006/main" xmlns:w14="http://schemas.microsoft.com/office/word/2010/wordml" xmlns:w15="http://schemas.microsoft.com/office/word/2012/wordml" xmlns:w16se="http://schemas.microsoft.com/office/word/2015/wordml/symex" xmlns:wpg="http://schemas.microsoft.com/office/word/2010/wordprocessingGroup" xmlns:wpi="http://schemas.microsoft.com/office/word/2010/wordprocessingInk" xmlns:wne="http://schemas.microsoft.com/office/word/2006/wordml" xmlns:wps="http://schemas.microsoft.com/office/word/2010/wordprocessingShape" mc:Ignorable="w14 w15 w16se wp14">
   <w:footnote w:type="separator" w:id="-1">
     <w:p>
       <w:r>
@@ -14133,10 +15981,10 @@
 </file>
 
 <file path=word/header1.xml><?xml version="1.0" encoding="utf-8"?>
-<w:hdr xmlns:wpc="http://schemas.microsoft.com/office/word/2010/wordprocessingCanvas" xmlns:mc="http://schemas.openxmlformats.org/markup-compatibility/2006" xmlns:o="urn:schemas-microsoft-com:office:office" xmlns:r="http://schemas.openxmlformats.org/officeDocument/2006/relationships" xmlns:m="http://schemas.openxmlformats.org/officeDocument/2006/math" xmlns:v="urn:schemas-microsoft-com:vml" xmlns:wp14="http://schemas.microsoft.com/office/word/2010/wordprocessingDrawing" xmlns:wp="http://schemas.openxmlformats.org/drawingml/2006/wordprocessingDrawing" xmlns:w10="urn:schemas-microsoft-com:office:word" xmlns:w="http://schemas.openxmlformats.org/wordprocessingml/2006/main" xmlns:w14="http://schemas.microsoft.com/office/word/2010/wordml" xmlns:w15="http://schemas.microsoft.com/office/word/2012/wordml" xmlns:wpg="http://schemas.microsoft.com/office/word/2010/wordprocessingGroup" xmlns:wpi="http://schemas.microsoft.com/office/word/2010/wordprocessingInk" xmlns:wne="http://schemas.microsoft.com/office/word/2006/wordml" xmlns:wps="http://schemas.microsoft.com/office/word/2010/wordprocessingShape" mc:Ignorable="w14 w15 wp14">
+<w:hdr xmlns:wpc="http://schemas.microsoft.com/office/word/2010/wordprocessingCanvas" xmlns:cx="http://schemas.microsoft.com/office/drawing/2014/chartex" xmlns:cx1="http://schemas.microsoft.com/office/drawing/2015/9/8/chartex" xmlns:mc="http://schemas.openxmlformats.org/markup-compatibility/2006" xmlns:o="urn:schemas-microsoft-com:office:office" xmlns:r="http://schemas.openxmlformats.org/officeDocument/2006/relationships" xmlns:m="http://schemas.openxmlformats.org/officeDocument/2006/math" xmlns:v="urn:schemas-microsoft-com:vml" xmlns:wp14="http://schemas.microsoft.com/office/word/2010/wordprocessingDrawing" xmlns:wp="http://schemas.openxmlformats.org/drawingml/2006/wordprocessingDrawing" xmlns:w10="urn:schemas-microsoft-com:office:word" xmlns:w="http://schemas.openxmlformats.org/wordprocessingml/2006/main" xmlns:w14="http://schemas.microsoft.com/office/word/2010/wordml" xmlns:w15="http://schemas.microsoft.com/office/word/2012/wordml" xmlns:w16se="http://schemas.microsoft.com/office/word/2015/wordml/symex" xmlns:wpg="http://schemas.microsoft.com/office/word/2010/wordprocessingGroup" xmlns:wpi="http://schemas.microsoft.com/office/word/2010/wordprocessingInk" xmlns:wne="http://schemas.microsoft.com/office/word/2006/wordml" xmlns:wps="http://schemas.microsoft.com/office/word/2010/wordprocessingShape" mc:Ignorable="w14 w15 w16se wp14">
   <w:p>
     <w:pPr>
-      <w:pStyle w:val="Encabezado"/>
+      <w:pStyle w:val="Header"/>
       <w:tabs>
         <w:tab w:val="clear" w:pos="4252"/>
         <w:tab w:val="clear" w:pos="8504"/>
@@ -14156,7 +16004,7 @@
   </w:p>
   <w:p>
     <w:pPr>
-      <w:pStyle w:val="Encabezado"/>
+      <w:pStyle w:val="Header"/>
       <w:tabs>
         <w:tab w:val="clear" w:pos="4252"/>
         <w:tab w:val="clear" w:pos="8504"/>
@@ -14172,8 +16020,8 @@
 </file>
 
 <file path=word/numbering.xml><?xml version="1.0" encoding="utf-8"?>
-<w:numbering xmlns:wpc="http://schemas.microsoft.com/office/word/2010/wordprocessingCanvas" xmlns:mc="http://schemas.openxmlformats.org/markup-compatibility/2006" xmlns:o="urn:schemas-microsoft-com:office:office" xmlns:r="http://schemas.openxmlformats.org/officeDocument/2006/relationships" xmlns:m="http://schemas.openxmlformats.org/officeDocument/2006/math" xmlns:v="urn:schemas-microsoft-com:vml" xmlns:wp14="http://schemas.microsoft.com/office/word/2010/wordprocessingDrawing" xmlns:wp="http://schemas.openxmlformats.org/drawingml/2006/wordprocessingDrawing" xmlns:w10="urn:schemas-microsoft-com:office:word" xmlns:w="http://schemas.openxmlformats.org/wordprocessingml/2006/main" xmlns:w14="http://schemas.microsoft.com/office/word/2010/wordml" xmlns:w15="http://schemas.microsoft.com/office/word/2012/wordml" xmlns:wpg="http://schemas.microsoft.com/office/word/2010/wordprocessingGroup" xmlns:wpi="http://schemas.microsoft.com/office/word/2010/wordprocessingInk" xmlns:wne="http://schemas.microsoft.com/office/word/2006/wordml" xmlns:wps="http://schemas.microsoft.com/office/word/2010/wordprocessingShape" mc:Ignorable="w14 w15 wp14">
-  <w:abstractNum w:abstractNumId="0">
+<w:numbering xmlns:wpc="http://schemas.microsoft.com/office/word/2010/wordprocessingCanvas" xmlns:cx="http://schemas.microsoft.com/office/drawing/2014/chartex" xmlns:cx1="http://schemas.microsoft.com/office/drawing/2015/9/8/chartex" xmlns:mc="http://schemas.openxmlformats.org/markup-compatibility/2006" xmlns:o="urn:schemas-microsoft-com:office:office" xmlns:r="http://schemas.openxmlformats.org/officeDocument/2006/relationships" xmlns:m="http://schemas.openxmlformats.org/officeDocument/2006/math" xmlns:v="urn:schemas-microsoft-com:vml" xmlns:wp14="http://schemas.microsoft.com/office/word/2010/wordprocessingDrawing" xmlns:wp="http://schemas.openxmlformats.org/drawingml/2006/wordprocessingDrawing" xmlns:w10="urn:schemas-microsoft-com:office:word" xmlns:w="http://schemas.openxmlformats.org/wordprocessingml/2006/main" xmlns:w14="http://schemas.microsoft.com/office/word/2010/wordml" xmlns:w15="http://schemas.microsoft.com/office/word/2012/wordml" xmlns:w16se="http://schemas.microsoft.com/office/word/2015/wordml/symex" xmlns:wpg="http://schemas.microsoft.com/office/word/2010/wordprocessingGroup" xmlns:wpi="http://schemas.microsoft.com/office/word/2010/wordprocessingInk" xmlns:wne="http://schemas.microsoft.com/office/word/2006/wordml" xmlns:wps="http://schemas.microsoft.com/office/word/2010/wordprocessingShape" mc:Ignorable="w14 w15 w16se wp14">
+  <w:abstractNum w:abstractNumId="0" w15:restartNumberingAfterBreak="0">
     <w:nsid w:val="0CEE37DB"/>
     <w:multiLevelType w:val="hybridMultilevel"/>
     <w:tmpl w:val="FB3CF6E8"/>
@@ -14286,7 +16134,7 @@
       </w:rPr>
     </w:lvl>
   </w:abstractNum>
-  <w:abstractNum w:abstractNumId="1">
+  <w:abstractNum w:abstractNumId="1" w15:restartNumberingAfterBreak="0">
     <w:nsid w:val="129C0C84"/>
     <w:multiLevelType w:val="hybridMultilevel"/>
     <w:tmpl w:val="925C61AE"/>
@@ -14399,7 +16247,7 @@
       </w:rPr>
     </w:lvl>
   </w:abstractNum>
-  <w:abstractNum w:abstractNumId="2">
+  <w:abstractNum w:abstractNumId="2" w15:restartNumberingAfterBreak="0">
     <w:nsid w:val="129F1AA2"/>
     <w:multiLevelType w:val="hybridMultilevel"/>
     <w:tmpl w:val="FCECA86E"/>
@@ -14512,7 +16360,7 @@
       </w:rPr>
     </w:lvl>
   </w:abstractNum>
-  <w:abstractNum w:abstractNumId="3">
+  <w:abstractNum w:abstractNumId="3" w15:restartNumberingAfterBreak="0">
     <w:nsid w:val="1910329C"/>
     <w:multiLevelType w:val="hybridMultilevel"/>
     <w:tmpl w:val="B448BCDA"/>
@@ -14625,7 +16473,7 @@
       </w:rPr>
     </w:lvl>
   </w:abstractNum>
-  <w:abstractNum w:abstractNumId="4">
+  <w:abstractNum w:abstractNumId="4" w15:restartNumberingAfterBreak="0">
     <w:nsid w:val="1AB07D7E"/>
     <w:multiLevelType w:val="hybridMultilevel"/>
     <w:tmpl w:val="3DCC1E74"/>
@@ -14738,7 +16586,7 @@
       </w:rPr>
     </w:lvl>
   </w:abstractNum>
-  <w:abstractNum w:abstractNumId="5">
+  <w:abstractNum w:abstractNumId="5" w15:restartNumberingAfterBreak="0">
     <w:nsid w:val="1C3D1039"/>
     <w:multiLevelType w:val="hybridMultilevel"/>
     <w:tmpl w:val="3C643544"/>
@@ -14851,7 +16699,7 @@
       </w:rPr>
     </w:lvl>
   </w:abstractNum>
-  <w:abstractNum w:abstractNumId="6">
+  <w:abstractNum w:abstractNumId="6" w15:restartNumberingAfterBreak="0">
     <w:nsid w:val="2DE72B4E"/>
     <w:multiLevelType w:val="hybridMultilevel"/>
     <w:tmpl w:val="23340800"/>
@@ -14964,7 +16812,120 @@
       </w:rPr>
     </w:lvl>
   </w:abstractNum>
-  <w:abstractNum w:abstractNumId="7">
+  <w:abstractNum w:abstractNumId="7" w15:restartNumberingAfterBreak="0">
+    <w:nsid w:val="387A6F8D"/>
+    <w:multiLevelType w:val="hybridMultilevel"/>
+    <w:tmpl w:val="8C5C2244"/>
+    <w:lvl w:ilvl="0" w:tplc="0C0A000B">
+      <w:start w:val="1"/>
+      <w:numFmt w:val="bullet"/>
+      <w:lvlText w:val=""/>
+      <w:lvlJc w:val="left"/>
+      <w:pPr>
+        <w:ind w:left="720" w:hanging="360"/>
+      </w:pPr>
+      <w:rPr>
+        <w:rFonts w:ascii="Wingdings" w:hAnsi="Wingdings" w:hint="default"/>
+      </w:rPr>
+    </w:lvl>
+    <w:lvl w:ilvl="1" w:tplc="0C0A0003" w:tentative="1">
+      <w:start w:val="1"/>
+      <w:numFmt w:val="bullet"/>
+      <w:lvlText w:val="o"/>
+      <w:lvlJc w:val="left"/>
+      <w:pPr>
+        <w:ind w:left="1440" w:hanging="360"/>
+      </w:pPr>
+      <w:rPr>
+        <w:rFonts w:ascii="Courier New" w:hAnsi="Courier New" w:cs="Courier New" w:hint="default"/>
+      </w:rPr>
+    </w:lvl>
+    <w:lvl w:ilvl="2" w:tplc="0C0A0005" w:tentative="1">
+      <w:start w:val="1"/>
+      <w:numFmt w:val="bullet"/>
+      <w:lvlText w:val=""/>
+      <w:lvlJc w:val="left"/>
+      <w:pPr>
+        <w:ind w:left="2160" w:hanging="360"/>
+      </w:pPr>
+      <w:rPr>
+        <w:rFonts w:ascii="Wingdings" w:hAnsi="Wingdings" w:hint="default"/>
+      </w:rPr>
+    </w:lvl>
+    <w:lvl w:ilvl="3" w:tplc="0C0A0001" w:tentative="1">
+      <w:start w:val="1"/>
+      <w:numFmt w:val="bullet"/>
+      <w:lvlText w:val=""/>
+      <w:lvlJc w:val="left"/>
+      <w:pPr>
+        <w:ind w:left="2880" w:hanging="360"/>
+      </w:pPr>
+      <w:rPr>
+        <w:rFonts w:ascii="Symbol" w:hAnsi="Symbol" w:hint="default"/>
+      </w:rPr>
+    </w:lvl>
+    <w:lvl w:ilvl="4" w:tplc="0C0A0003" w:tentative="1">
+      <w:start w:val="1"/>
+      <w:numFmt w:val="bullet"/>
+      <w:lvlText w:val="o"/>
+      <w:lvlJc w:val="left"/>
+      <w:pPr>
+        <w:ind w:left="3600" w:hanging="360"/>
+      </w:pPr>
+      <w:rPr>
+        <w:rFonts w:ascii="Courier New" w:hAnsi="Courier New" w:cs="Courier New" w:hint="default"/>
+      </w:rPr>
+    </w:lvl>
+    <w:lvl w:ilvl="5" w:tplc="0C0A0005" w:tentative="1">
+      <w:start w:val="1"/>
+      <w:numFmt w:val="bullet"/>
+      <w:lvlText w:val=""/>
+      <w:lvlJc w:val="left"/>
+      <w:pPr>
+        <w:ind w:left="4320" w:hanging="360"/>
+      </w:pPr>
+      <w:rPr>
+        <w:rFonts w:ascii="Wingdings" w:hAnsi="Wingdings" w:hint="default"/>
+      </w:rPr>
+    </w:lvl>
+    <w:lvl w:ilvl="6" w:tplc="0C0A0001" w:tentative="1">
+      <w:start w:val="1"/>
+      <w:numFmt w:val="bullet"/>
+      <w:lvlText w:val=""/>
+      <w:lvlJc w:val="left"/>
+      <w:pPr>
+        <w:ind w:left="5040" w:hanging="360"/>
+      </w:pPr>
+      <w:rPr>
+        <w:rFonts w:ascii="Symbol" w:hAnsi="Symbol" w:hint="default"/>
+      </w:rPr>
+    </w:lvl>
+    <w:lvl w:ilvl="7" w:tplc="0C0A0003" w:tentative="1">
+      <w:start w:val="1"/>
+      <w:numFmt w:val="bullet"/>
+      <w:lvlText w:val="o"/>
+      <w:lvlJc w:val="left"/>
+      <w:pPr>
+        <w:ind w:left="5760" w:hanging="360"/>
+      </w:pPr>
+      <w:rPr>
+        <w:rFonts w:ascii="Courier New" w:hAnsi="Courier New" w:cs="Courier New" w:hint="default"/>
+      </w:rPr>
+    </w:lvl>
+    <w:lvl w:ilvl="8" w:tplc="0C0A0005" w:tentative="1">
+      <w:start w:val="1"/>
+      <w:numFmt w:val="bullet"/>
+      <w:lvlText w:val=""/>
+      <w:lvlJc w:val="left"/>
+      <w:pPr>
+        <w:ind w:left="6480" w:hanging="360"/>
+      </w:pPr>
+      <w:rPr>
+        <w:rFonts w:ascii="Wingdings" w:hAnsi="Wingdings" w:hint="default"/>
+      </w:rPr>
+    </w:lvl>
+  </w:abstractNum>
+  <w:abstractNum w:abstractNumId="8" w15:restartNumberingAfterBreak="0">
     <w:nsid w:val="3C7B7346"/>
     <w:multiLevelType w:val="hybridMultilevel"/>
     <w:tmpl w:val="238AB7E6"/>
@@ -15057,7 +17018,7 @@
       </w:pPr>
     </w:lvl>
   </w:abstractNum>
-  <w:abstractNum w:abstractNumId="8">
+  <w:abstractNum w:abstractNumId="9" w15:restartNumberingAfterBreak="0">
     <w:nsid w:val="491B4732"/>
     <w:multiLevelType w:val="hybridMultilevel"/>
     <w:tmpl w:val="660C4EC2"/>
@@ -15173,7 +17134,7 @@
       </w:pPr>
     </w:lvl>
   </w:abstractNum>
-  <w:abstractNum w:abstractNumId="9">
+  <w:abstractNum w:abstractNumId="10" w15:restartNumberingAfterBreak="0">
     <w:nsid w:val="4F842E20"/>
     <w:multiLevelType w:val="hybridMultilevel"/>
     <w:tmpl w:val="6ADAA4C0"/>
@@ -15313,7 +17274,7 @@
       </w:rPr>
     </w:lvl>
   </w:abstractNum>
-  <w:abstractNum w:abstractNumId="10">
+  <w:abstractNum w:abstractNumId="11" w15:restartNumberingAfterBreak="0">
     <w:nsid w:val="527D3F0B"/>
     <w:multiLevelType w:val="hybridMultilevel"/>
     <w:tmpl w:val="84C26738"/>
@@ -15426,7 +17387,7 @@
       </w:rPr>
     </w:lvl>
   </w:abstractNum>
-  <w:abstractNum w:abstractNumId="11">
+  <w:abstractNum w:abstractNumId="12" w15:restartNumberingAfterBreak="0">
     <w:nsid w:val="70F838F1"/>
     <w:multiLevelType w:val="hybridMultilevel"/>
     <w:tmpl w:val="885C91CE"/>
@@ -15543,16 +17504,16 @@
     </w:lvl>
   </w:abstractNum>
   <w:num w:numId="1">
-    <w:abstractNumId w:val="11"/>
+    <w:abstractNumId w:val="12"/>
   </w:num>
   <w:num w:numId="2">
-    <w:abstractNumId w:val="8"/>
+    <w:abstractNumId w:val="9"/>
   </w:num>
   <w:num w:numId="3">
-    <w:abstractNumId w:val="9"/>
+    <w:abstractNumId w:val="10"/>
   </w:num>
   <w:num w:numId="4">
-    <w:abstractNumId w:val="7"/>
+    <w:abstractNumId w:val="8"/>
   </w:num>
   <w:num w:numId="5">
     <w:abstractNumId w:val="5"/>
@@ -15564,7 +17525,7 @@
     <w:abstractNumId w:val="6"/>
   </w:num>
   <w:num w:numId="8">
-    <w:abstractNumId w:val="10"/>
+    <w:abstractNumId w:val="11"/>
   </w:num>
   <w:num w:numId="9">
     <w:abstractNumId w:val="2"/>
@@ -15578,11 +17539,14 @@
   <w:num w:numId="12">
     <w:abstractNumId w:val="0"/>
   </w:num>
+  <w:num w:numId="13">
+    <w:abstractNumId w:val="7"/>
+  </w:num>
 </w:numbering>
 </file>
 
 <file path=word/styles.xml><?xml version="1.0" encoding="utf-8"?>
-<w:styles xmlns:mc="http://schemas.openxmlformats.org/markup-compatibility/2006" xmlns:r="http://schemas.openxmlformats.org/officeDocument/2006/relationships" xmlns:w="http://schemas.openxmlformats.org/wordprocessingml/2006/main" xmlns:w14="http://schemas.microsoft.com/office/word/2010/wordml" xmlns:w15="http://schemas.microsoft.com/office/word/2012/wordml" mc:Ignorable="w14 w15">
+<w:styles xmlns:mc="http://schemas.openxmlformats.org/markup-compatibility/2006" xmlns:r="http://schemas.openxmlformats.org/officeDocument/2006/relationships" xmlns:w="http://schemas.openxmlformats.org/wordprocessingml/2006/main" xmlns:w14="http://schemas.microsoft.com/office/word/2010/wordml" xmlns:w15="http://schemas.microsoft.com/office/word/2012/wordml" xmlns:w16se="http://schemas.microsoft.com/office/word/2015/wordml/symex" mc:Ignorable="w14 w15 w16se">
   <w:docDefaults>
     <w:rPrDefault>
       <w:rPr>
@@ -15985,11 +17949,11 @@
       <w:lang w:val="es-ES" w:eastAsia="es-ES"/>
     </w:rPr>
   </w:style>
-  <w:style w:type="paragraph" w:styleId="Ttulo1">
+  <w:style w:type="paragraph" w:styleId="Heading1">
     <w:name w:val="heading 1"/>
     <w:basedOn w:val="Normal"/>
     <w:next w:val="Normal"/>
-    <w:link w:val="Ttulo1Car"/>
+    <w:link w:val="Heading1Char"/>
     <w:qFormat/>
     <w:rsid w:val="006A715E"/>
     <w:pPr>
@@ -16006,11 +17970,11 @@
       <w:szCs w:val="32"/>
     </w:rPr>
   </w:style>
-  <w:style w:type="paragraph" w:styleId="Ttulo2">
+  <w:style w:type="paragraph" w:styleId="Heading2">
     <w:name w:val="heading 2"/>
     <w:basedOn w:val="Normal"/>
     <w:next w:val="Normal"/>
-    <w:link w:val="Ttulo2Car"/>
+    <w:link w:val="Heading2Char"/>
     <w:qFormat/>
     <w:rsid w:val="006A715E"/>
     <w:pPr>
@@ -16028,13 +17992,13 @@
       <w:szCs w:val="28"/>
     </w:rPr>
   </w:style>
-  <w:style w:type="character" w:default="1" w:styleId="Fuentedeprrafopredeter">
+  <w:style w:type="character" w:default="1" w:styleId="DefaultParagraphFont">
     <w:name w:val="Default Paragraph Font"/>
     <w:uiPriority w:val="1"/>
     <w:semiHidden/>
     <w:unhideWhenUsed/>
   </w:style>
-  <w:style w:type="table" w:default="1" w:styleId="Tablanormal">
+  <w:style w:type="table" w:default="1" w:styleId="TableNormal">
     <w:name w:val="Normal Table"/>
     <w:uiPriority w:val="99"/>
     <w:semiHidden/>
@@ -16049,16 +18013,16 @@
       </w:tblCellMar>
     </w:tblPr>
   </w:style>
-  <w:style w:type="numbering" w:default="1" w:styleId="Sinlista">
+  <w:style w:type="numbering" w:default="1" w:styleId="NoList">
     <w:name w:val="No List"/>
     <w:uiPriority w:val="99"/>
     <w:semiHidden/>
     <w:unhideWhenUsed/>
   </w:style>
-  <w:style w:type="character" w:customStyle="1" w:styleId="Ttulo1Car">
-    <w:name w:val="Título 1 Car"/>
-    <w:basedOn w:val="Fuentedeprrafopredeter"/>
-    <w:link w:val="Ttulo1"/>
+  <w:style w:type="character" w:customStyle="1" w:styleId="Heading1Char">
+    <w:name w:val="Heading 1 Char"/>
+    <w:basedOn w:val="DefaultParagraphFont"/>
+    <w:link w:val="Heading1"/>
     <w:rsid w:val="006A715E"/>
     <w:rPr>
       <w:rFonts w:ascii="Arial" w:eastAsia="Times New Roman" w:hAnsi="Arial" w:cs="Arial"/>
@@ -16070,10 +18034,10 @@
       <w:lang w:val="es-ES" w:eastAsia="es-ES"/>
     </w:rPr>
   </w:style>
-  <w:style w:type="character" w:customStyle="1" w:styleId="Ttulo2Car">
-    <w:name w:val="Título 2 Car"/>
-    <w:basedOn w:val="Fuentedeprrafopredeter"/>
-    <w:link w:val="Ttulo2"/>
+  <w:style w:type="character" w:customStyle="1" w:styleId="Heading2Char">
+    <w:name w:val="Heading 2 Char"/>
+    <w:basedOn w:val="DefaultParagraphFont"/>
+    <w:link w:val="Heading2"/>
     <w:rsid w:val="006A715E"/>
     <w:rPr>
       <w:rFonts w:ascii="Arial" w:eastAsia="Times New Roman" w:hAnsi="Arial" w:cs="Arial"/>
@@ -16086,7 +18050,7 @@
       <w:lang w:val="es-ES" w:eastAsia="es-ES"/>
     </w:rPr>
   </w:style>
-  <w:style w:type="character" w:styleId="Hipervnculo">
+  <w:style w:type="character" w:styleId="Hyperlink">
     <w:name w:val="Hyperlink"/>
     <w:rsid w:val="006A715E"/>
     <w:rPr>
@@ -16094,10 +18058,10 @@
       <w:u w:val="single"/>
     </w:rPr>
   </w:style>
-  <w:style w:type="paragraph" w:styleId="Textoindependiente">
+  <w:style w:type="paragraph" w:styleId="BodyText">
     <w:name w:val="Body Text"/>
     <w:basedOn w:val="Normal"/>
-    <w:link w:val="TextoindependienteCar"/>
+    <w:link w:val="BodyTextChar"/>
     <w:rsid w:val="006A715E"/>
     <w:pPr>
       <w:tabs>
@@ -16112,10 +18076,10 @@
       <w:lang w:val="es-MX"/>
     </w:rPr>
   </w:style>
-  <w:style w:type="character" w:customStyle="1" w:styleId="TextoindependienteCar">
-    <w:name w:val="Texto independiente Car"/>
-    <w:basedOn w:val="Fuentedeprrafopredeter"/>
-    <w:link w:val="Textoindependiente"/>
+  <w:style w:type="character" w:customStyle="1" w:styleId="BodyTextChar">
+    <w:name w:val="Body Text Char"/>
+    <w:basedOn w:val="DefaultParagraphFont"/>
+    <w:link w:val="BodyText"/>
     <w:rsid w:val="006A715E"/>
     <w:rPr>
       <w:rFonts w:ascii="Times New Roman" w:eastAsia="Times New Roman" w:hAnsi="Times New Roman" w:cs="Times New Roman"/>
@@ -16124,10 +18088,10 @@
       <w:lang w:val="es-MX" w:eastAsia="es-ES"/>
     </w:rPr>
   </w:style>
-  <w:style w:type="paragraph" w:styleId="Encabezado">
+  <w:style w:type="paragraph" w:styleId="Header">
     <w:name w:val="header"/>
     <w:basedOn w:val="Normal"/>
-    <w:link w:val="EncabezadoCar"/>
+    <w:link w:val="HeaderChar"/>
     <w:uiPriority w:val="99"/>
     <w:rsid w:val="006A715E"/>
     <w:pPr>
@@ -16137,10 +18101,10 @@
       </w:tabs>
     </w:pPr>
   </w:style>
-  <w:style w:type="character" w:customStyle="1" w:styleId="EncabezadoCar">
-    <w:name w:val="Encabezado Car"/>
-    <w:basedOn w:val="Fuentedeprrafopredeter"/>
-    <w:link w:val="Encabezado"/>
+  <w:style w:type="character" w:customStyle="1" w:styleId="HeaderChar">
+    <w:name w:val="Header Char"/>
+    <w:basedOn w:val="DefaultParagraphFont"/>
+    <w:link w:val="Header"/>
     <w:uiPriority w:val="99"/>
     <w:rsid w:val="006A715E"/>
     <w:rPr>
@@ -16150,10 +18114,10 @@
       <w:lang w:val="es-ES" w:eastAsia="es-ES"/>
     </w:rPr>
   </w:style>
-  <w:style w:type="paragraph" w:styleId="Piedepgina">
+  <w:style w:type="paragraph" w:styleId="Footer">
     <w:name w:val="footer"/>
     <w:basedOn w:val="Normal"/>
-    <w:link w:val="PiedepginaCar"/>
+    <w:link w:val="FooterChar"/>
     <w:uiPriority w:val="99"/>
     <w:rsid w:val="006A715E"/>
     <w:pPr>
@@ -16163,10 +18127,10 @@
       </w:tabs>
     </w:pPr>
   </w:style>
-  <w:style w:type="character" w:customStyle="1" w:styleId="PiedepginaCar">
-    <w:name w:val="Pie de página Car"/>
-    <w:basedOn w:val="Fuentedeprrafopredeter"/>
-    <w:link w:val="Piedepgina"/>
+  <w:style w:type="character" w:customStyle="1" w:styleId="FooterChar">
+    <w:name w:val="Footer Char"/>
+    <w:basedOn w:val="DefaultParagraphFont"/>
+    <w:link w:val="Footer"/>
     <w:uiPriority w:val="99"/>
     <w:rsid w:val="006A715E"/>
     <w:rPr>
@@ -16176,9 +18140,9 @@
       <w:lang w:val="es-ES" w:eastAsia="es-ES"/>
     </w:rPr>
   </w:style>
-  <w:style w:type="character" w:styleId="Refdecomentario">
+  <w:style w:type="character" w:styleId="CommentReference">
     <w:name w:val="annotation reference"/>
-    <w:basedOn w:val="Fuentedeprrafopredeter"/>
+    <w:basedOn w:val="DefaultParagraphFont"/>
     <w:uiPriority w:val="99"/>
     <w:semiHidden/>
     <w:unhideWhenUsed/>
@@ -16188,10 +18152,10 @@
       <w:szCs w:val="16"/>
     </w:rPr>
   </w:style>
-  <w:style w:type="paragraph" w:styleId="Textocomentario">
+  <w:style w:type="paragraph" w:styleId="CommentText">
     <w:name w:val="annotation text"/>
     <w:basedOn w:val="Normal"/>
-    <w:link w:val="TextocomentarioCar"/>
+    <w:link w:val="CommentTextChar"/>
     <w:uiPriority w:val="99"/>
     <w:semiHidden/>
     <w:unhideWhenUsed/>
@@ -16201,10 +18165,10 @@
       <w:szCs w:val="20"/>
     </w:rPr>
   </w:style>
-  <w:style w:type="character" w:customStyle="1" w:styleId="TextocomentarioCar">
-    <w:name w:val="Texto comentario Car"/>
-    <w:basedOn w:val="Fuentedeprrafopredeter"/>
-    <w:link w:val="Textocomentario"/>
+  <w:style w:type="character" w:customStyle="1" w:styleId="CommentTextChar">
+    <w:name w:val="Comment Text Char"/>
+    <w:basedOn w:val="DefaultParagraphFont"/>
+    <w:link w:val="CommentText"/>
     <w:uiPriority w:val="99"/>
     <w:semiHidden/>
     <w:rsid w:val="009C58D8"/>
@@ -16215,11 +18179,11 @@
       <w:lang w:val="es-ES" w:eastAsia="es-ES"/>
     </w:rPr>
   </w:style>
-  <w:style w:type="paragraph" w:styleId="Asuntodelcomentario">
+  <w:style w:type="paragraph" w:styleId="CommentSubject">
     <w:name w:val="annotation subject"/>
-    <w:basedOn w:val="Textocomentario"/>
-    <w:next w:val="Textocomentario"/>
-    <w:link w:val="AsuntodelcomentarioCar"/>
+    <w:basedOn w:val="CommentText"/>
+    <w:next w:val="CommentText"/>
+    <w:link w:val="CommentSubjectChar"/>
     <w:uiPriority w:val="99"/>
     <w:semiHidden/>
     <w:unhideWhenUsed/>
@@ -16229,10 +18193,10 @@
       <w:bCs/>
     </w:rPr>
   </w:style>
-  <w:style w:type="character" w:customStyle="1" w:styleId="AsuntodelcomentarioCar">
-    <w:name w:val="Asunto del comentario Car"/>
-    <w:basedOn w:val="TextocomentarioCar"/>
-    <w:link w:val="Asuntodelcomentario"/>
+  <w:style w:type="character" w:customStyle="1" w:styleId="CommentSubjectChar">
+    <w:name w:val="Comment Subject Char"/>
+    <w:basedOn w:val="CommentTextChar"/>
+    <w:link w:val="CommentSubject"/>
     <w:uiPriority w:val="99"/>
     <w:semiHidden/>
     <w:rsid w:val="009C58D8"/>
@@ -16245,10 +18209,10 @@
       <w:lang w:val="es-ES" w:eastAsia="es-ES"/>
     </w:rPr>
   </w:style>
-  <w:style w:type="paragraph" w:styleId="Textodeglobo">
+  <w:style w:type="paragraph" w:styleId="BalloonText">
     <w:name w:val="Balloon Text"/>
     <w:basedOn w:val="Normal"/>
-    <w:link w:val="TextodegloboCar"/>
+    <w:link w:val="BalloonTextChar"/>
     <w:uiPriority w:val="99"/>
     <w:semiHidden/>
     <w:unhideWhenUsed/>
@@ -16259,10 +18223,10 @@
       <w:szCs w:val="18"/>
     </w:rPr>
   </w:style>
-  <w:style w:type="character" w:customStyle="1" w:styleId="TextodegloboCar">
-    <w:name w:val="Texto de globo Car"/>
-    <w:basedOn w:val="Fuentedeprrafopredeter"/>
-    <w:link w:val="Textodeglobo"/>
+  <w:style w:type="character" w:customStyle="1" w:styleId="BalloonTextChar">
+    <w:name w:val="Balloon Text Char"/>
+    <w:basedOn w:val="DefaultParagraphFont"/>
+    <w:link w:val="BalloonText"/>
     <w:uiPriority w:val="99"/>
     <w:semiHidden/>
     <w:rsid w:val="009C58D8"/>
@@ -16273,16 +18237,15 @@
       <w:lang w:val="es-ES" w:eastAsia="es-ES"/>
     </w:rPr>
   </w:style>
-  <w:style w:type="table" w:styleId="Tablaconcuadrcula">
+  <w:style w:type="table" w:styleId="TableGrid">
     <w:name w:val="Table Grid"/>
-    <w:basedOn w:val="Tablanormal"/>
+    <w:basedOn w:val="TableNormal"/>
     <w:uiPriority w:val="39"/>
     <w:rsid w:val="008E413B"/>
     <w:pPr>
       <w:spacing w:after="0" w:line="240" w:lineRule="auto"/>
     </w:pPr>
     <w:tblPr>
-      <w:tblInd w:w="0" w:type="dxa"/>
       <w:tblBorders>
         <w:top w:val="single" w:sz="4" w:space="0" w:color="auto"/>
         <w:left w:val="single" w:sz="4" w:space="0" w:color="auto"/>
@@ -16291,15 +18254,9 @@
         <w:insideH w:val="single" w:sz="4" w:space="0" w:color="auto"/>
         <w:insideV w:val="single" w:sz="4" w:space="0" w:color="auto"/>
       </w:tblBorders>
-      <w:tblCellMar>
-        <w:top w:w="0" w:type="dxa"/>
-        <w:left w:w="108" w:type="dxa"/>
-        <w:bottom w:w="0" w:type="dxa"/>
-        <w:right w:w="108" w:type="dxa"/>
-      </w:tblCellMar>
     </w:tblPr>
   </w:style>
-  <w:style w:type="paragraph" w:styleId="Prrafodelista">
+  <w:style w:type="paragraph" w:styleId="ListParagraph">
     <w:name w:val="List Paragraph"/>
     <w:basedOn w:val="Normal"/>
     <w:uiPriority w:val="34"/>
@@ -16309,6 +18266,18 @@
       <w:ind w:left="720"/>
       <w:contextualSpacing/>
     </w:pPr>
+  </w:style>
+  <w:style w:type="character" w:styleId="FollowedHyperlink">
+    <w:name w:val="FollowedHyperlink"/>
+    <w:basedOn w:val="DefaultParagraphFont"/>
+    <w:uiPriority w:val="99"/>
+    <w:semiHidden/>
+    <w:unhideWhenUsed/>
+    <w:rsid w:val="00B0260B"/>
+    <w:rPr>
+      <w:color w:val="954F72" w:themeColor="followedHyperlink"/>
+      <w:u w:val="single"/>
+    </w:rPr>
   </w:style>
 </w:styles>
 </file>

--- a/CURRICULUM VITAE-Yoandry Enrique Lumpuy Marrero.docx
+++ b/CURRICULUM VITAE-Yoandry Enrique Lumpuy Marrero.docx
@@ -3953,16 +3953,7 @@
           <w:szCs w:val="22"/>
           <w:lang w:val="es-US"/>
         </w:rPr>
-        <w:t xml:space="preserve"> </w:t>
-      </w:r>
-      <w:r>
-        <w:rPr>
-          <w:rFonts w:ascii="Calibri" w:hAnsi="Calibri" w:cs="Calibri"/>
-          <w:sz w:val="22"/>
-          <w:szCs w:val="22"/>
-          <w:lang w:val="es-US"/>
-        </w:rPr>
-        <w:t>[</w:t>
+        <w:t xml:space="preserve"> [</w:t>
       </w:r>
       <w:r>
         <w:rPr>
@@ -4129,17 +4120,7 @@
           <w:szCs w:val="20"/>
           <w:lang w:val="es-US"/>
         </w:rPr>
-        <w:t xml:space="preserve"> para implementación </w:t>
-      </w:r>
-      <w:r>
-        <w:rPr>
-          <w:rFonts w:ascii="Calibri" w:hAnsi="Calibri" w:cs="Calibri"/>
-          <w:i/>
-          <w:sz w:val="20"/>
-          <w:szCs w:val="20"/>
-          <w:lang w:val="es-US"/>
-        </w:rPr>
-        <w:t xml:space="preserve">del bus de comunicación de los </w:t>
+        <w:t xml:space="preserve"> para implementación del bus de comunicación de los </w:t>
       </w:r>
       <w:proofErr w:type="spellStart"/>
       <w:r>
@@ -4233,52 +4214,7 @@
           <w:szCs w:val="22"/>
           <w:lang w:val="es-US"/>
         </w:rPr>
-        <w:t xml:space="preserve">Proyecto para la </w:t>
-      </w:r>
-      <w:r>
-        <w:rPr>
-          <w:rFonts w:ascii="Calibri" w:hAnsi="Calibri" w:cs="Calibri"/>
-          <w:sz w:val="22"/>
-          <w:szCs w:val="22"/>
-          <w:lang w:val="es-US"/>
-        </w:rPr>
-        <w:t>integración</w:t>
-      </w:r>
-      <w:r>
-        <w:rPr>
-          <w:rFonts w:ascii="Calibri" w:hAnsi="Calibri" w:cs="Calibri"/>
-          <w:sz w:val="22"/>
-          <w:szCs w:val="22"/>
-          <w:lang w:val="es-US"/>
-        </w:rPr>
-        <w:t xml:space="preserve"> de </w:t>
-      </w:r>
-      <w:r>
-        <w:rPr>
-          <w:rFonts w:ascii="Calibri" w:hAnsi="Calibri" w:cs="Calibri"/>
-          <w:sz w:val="22"/>
-          <w:szCs w:val="22"/>
-          <w:lang w:val="es-US"/>
-        </w:rPr>
-        <w:t>envío</w:t>
-      </w:r>
-      <w:r>
-        <w:rPr>
-          <w:rFonts w:ascii="Calibri" w:hAnsi="Calibri" w:cs="Calibri"/>
-          <w:sz w:val="22"/>
-          <w:szCs w:val="22"/>
-          <w:lang w:val="es-US"/>
-        </w:rPr>
-        <w:t xml:space="preserve"> de notificaciones </w:t>
-      </w:r>
-      <w:r>
-        <w:rPr>
-          <w:rFonts w:ascii="Calibri" w:hAnsi="Calibri" w:cs="Calibri"/>
-          <w:sz w:val="22"/>
-          <w:szCs w:val="22"/>
-          <w:lang w:val="es-US"/>
-        </w:rPr>
-        <w:t xml:space="preserve">desde </w:t>
+        <w:t xml:space="preserve">Proyecto para la integración de envío de notificaciones desde </w:t>
       </w:r>
       <w:proofErr w:type="spellStart"/>
       <w:r>
@@ -4308,16 +4244,7 @@
           <w:szCs w:val="22"/>
           <w:lang w:val="es-US"/>
         </w:rPr>
-        <w:t>C</w:t>
-      </w:r>
-      <w:r>
-        <w:rPr>
-          <w:rFonts w:ascii="Calibri" w:hAnsi="Calibri" w:cs="Calibri"/>
-          <w:sz w:val="22"/>
-          <w:szCs w:val="22"/>
-          <w:lang w:val="es-US"/>
-        </w:rPr>
-        <w:t>olpensiones</w:t>
+        <w:t>Colpensiones</w:t>
       </w:r>
       <w:proofErr w:type="spellEnd"/>
       <w:r>
@@ -4414,16 +4341,7 @@
           <w:szCs w:val="22"/>
           <w:lang w:val="es-US"/>
         </w:rPr>
-        <w:t xml:space="preserve"> </w:t>
-      </w:r>
-      <w:r>
-        <w:rPr>
-          <w:rFonts w:ascii="Calibri" w:hAnsi="Calibri" w:cs="Calibri"/>
-          <w:sz w:val="22"/>
-          <w:szCs w:val="22"/>
-          <w:lang w:val="es-US"/>
-        </w:rPr>
-        <w:t>[</w:t>
+        <w:t xml:space="preserve"> [</w:t>
       </w:r>
       <w:r>
         <w:rPr>
@@ -4986,16 +4904,7 @@
           <w:szCs w:val="22"/>
           <w:lang w:val="es-US"/>
         </w:rPr>
-        <w:t xml:space="preserve"> </w:t>
-      </w:r>
-      <w:r>
-        <w:rPr>
-          <w:rFonts w:ascii="Calibri" w:hAnsi="Calibri" w:cs="Calibri"/>
-          <w:sz w:val="22"/>
-          <w:szCs w:val="22"/>
-          <w:lang w:val="es-US"/>
-        </w:rPr>
-        <w:t>[</w:t>
+        <w:t xml:space="preserve"> [</w:t>
       </w:r>
       <w:r>
         <w:rPr>
@@ -8714,6 +8623,7 @@
                 <w:rFonts w:ascii="Calibri" w:hAnsi="Calibri" w:cs="Calibri"/>
                 <w:sz w:val="22"/>
                 <w:szCs w:val="22"/>
+                <w:lang w:val="en-US"/>
               </w:rPr>
             </w:pPr>
             <w:r>
@@ -8721,6 +8631,7 @@
                 <w:rFonts w:ascii="Calibri" w:hAnsi="Calibri" w:cs="Calibri"/>
                 <w:sz w:val="22"/>
                 <w:szCs w:val="22"/>
+                <w:lang w:val="en-US"/>
               </w:rPr>
               <w:t>DYNASYSTEMS S.A.S</w:t>
             </w:r>
@@ -8729,6 +8640,7 @@
                 <w:rFonts w:ascii="Calibri" w:hAnsi="Calibri" w:cs="Calibri"/>
                 <w:sz w:val="22"/>
                 <w:szCs w:val="22"/>
+                <w:lang w:val="en-US"/>
               </w:rPr>
               <w:t xml:space="preserve">.     </w:t>
             </w:r>
@@ -8746,6 +8658,7 @@
                 <w:rFonts w:ascii="Calibri" w:hAnsi="Calibri" w:cs="Calibri"/>
                 <w:sz w:val="22"/>
                 <w:szCs w:val="22"/>
+                <w:lang w:val="en-US"/>
               </w:rPr>
             </w:pPr>
             <w:hyperlink r:id="rId14" w:history="1">
@@ -8755,6 +8668,7 @@
                   <w:rFonts w:ascii="Calibri" w:hAnsi="Calibri" w:cs="Calibri"/>
                   <w:sz w:val="22"/>
                   <w:szCs w:val="22"/>
+                  <w:lang w:val="en-US"/>
                 </w:rPr>
                 <w:t>https://www.linkedin.com/company/dynasystemscolombia/</w:t>
               </w:r>
@@ -8764,6 +8678,7 @@
                 <w:rFonts w:ascii="Calibri" w:hAnsi="Calibri" w:cs="Calibri"/>
                 <w:sz w:val="22"/>
                 <w:szCs w:val="22"/>
+                <w:lang w:val="en-US"/>
               </w:rPr>
               <w:t xml:space="preserve"> </w:t>
             </w:r>
@@ -9081,16 +8996,7 @@
           <w:szCs w:val="21"/>
           <w:shd w:val="clear" w:color="auto" w:fill="FFFFFF"/>
         </w:rPr>
-        <w:t xml:space="preserve"> es una</w:t>
-      </w:r>
-      <w:r>
-        <w:rPr>
-          <w:rFonts w:ascii="Segoe UI" w:hAnsi="Segoe UI" w:cs="Segoe UI"/>
-          <w:sz w:val="21"/>
-          <w:szCs w:val="21"/>
-          <w:shd w:val="clear" w:color="auto" w:fill="FFFFFF"/>
-        </w:rPr>
-        <w:t xml:space="preserve"> empresa colombiana especializada en migración a Cloud </w:t>
+        <w:t xml:space="preserve"> es una empresa colombiana especializada en migración a Cloud </w:t>
       </w:r>
       <w:proofErr w:type="spellStart"/>
       <w:r>
@@ -9144,8 +9050,6 @@
         </w:rPr>
         <w:t>ágil</w:t>
       </w:r>
-      <w:bookmarkStart w:id="0" w:name="_GoBack"/>
-      <w:bookmarkEnd w:id="0"/>
       <w:r>
         <w:rPr>
           <w:rFonts w:ascii="Calibri" w:hAnsi="Calibri" w:cs="Calibri"/>
@@ -9232,6 +9136,9 @@
           <w:ilvl w:val="0"/>
           <w:numId w:val="13"/>
         </w:numPr>
+        <w:pBdr>
+          <w:bottom w:val="single" w:sz="12" w:space="1" w:color="auto"/>
+        </w:pBdr>
         <w:spacing w:line="276" w:lineRule="auto"/>
         <w:rPr>
           <w:rFonts w:ascii="Segoe UI" w:hAnsi="Segoe UI" w:cs="Segoe UI"/>
@@ -9299,13 +9206,995 @@
         <w:t>.</w:t>
       </w:r>
     </w:p>
-    <w:p/>
     <w:p>
       <w:pPr>
         <w:pBdr>
-          <w:top w:val="single" w:sz="4" w:space="1" w:color="auto"/>
+          <w:bottom w:val="single" w:sz="12" w:space="1" w:color="auto"/>
         </w:pBdr>
-        <w:spacing w:line="300" w:lineRule="auto"/>
+        <w:spacing w:line="276" w:lineRule="auto"/>
+        <w:ind w:left="360"/>
+        <w:rPr>
+          <w:rFonts w:ascii="Segoe UI" w:hAnsi="Segoe UI" w:cs="Segoe UI"/>
+          <w:sz w:val="21"/>
+          <w:szCs w:val="21"/>
+          <w:shd w:val="clear" w:color="auto" w:fill="FFFFFF"/>
+        </w:rPr>
+      </w:pPr>
+    </w:p>
+    <w:tbl>
+      <w:tblPr>
+        <w:tblW w:w="10912" w:type="dxa"/>
+        <w:tblLayout w:type="fixed"/>
+        <w:tblLook w:val="04A0" w:firstRow="1" w:lastRow="0" w:firstColumn="1" w:lastColumn="0" w:noHBand="0" w:noVBand="1"/>
+      </w:tblPr>
+      <w:tblGrid>
+        <w:gridCol w:w="3067"/>
+        <w:gridCol w:w="236"/>
+        <w:gridCol w:w="7609"/>
+      </w:tblGrid>
+      <w:tr>
+        <w:tc>
+          <w:tcPr>
+            <w:tcW w:w="3067" w:type="dxa"/>
+            <w:shd w:val="clear" w:color="auto" w:fill="auto"/>
+          </w:tcPr>
+          <w:p>
+            <w:pPr>
+              <w:pStyle w:val="BodyText"/>
+              <w:tabs>
+                <w:tab w:val="clear" w:pos="4253"/>
+                <w:tab w:val="clear" w:pos="6521"/>
+              </w:tabs>
+              <w:spacing w:line="300" w:lineRule="auto"/>
+              <w:ind w:firstLine="0"/>
+              <w:jc w:val="right"/>
+              <w:rPr>
+                <w:rFonts w:ascii="Calibri" w:hAnsi="Calibri" w:cs="Calibri"/>
+                <w:sz w:val="22"/>
+                <w:szCs w:val="22"/>
+                <w:u w:val="single"/>
+              </w:rPr>
+            </w:pPr>
+          </w:p>
+          <w:p>
+            <w:pPr>
+              <w:pStyle w:val="BodyText"/>
+              <w:tabs>
+                <w:tab w:val="clear" w:pos="4253"/>
+                <w:tab w:val="clear" w:pos="6521"/>
+              </w:tabs>
+              <w:spacing w:line="300" w:lineRule="auto"/>
+              <w:ind w:firstLine="0"/>
+              <w:jc w:val="right"/>
+              <w:rPr>
+                <w:rFonts w:ascii="Calibri" w:hAnsi="Calibri" w:cs="Calibri"/>
+                <w:sz w:val="22"/>
+                <w:szCs w:val="22"/>
+              </w:rPr>
+            </w:pPr>
+            <w:r>
+              <w:rPr>
+                <w:rFonts w:ascii="Calibri" w:hAnsi="Calibri" w:cs="Calibri"/>
+                <w:sz w:val="22"/>
+                <w:szCs w:val="22"/>
+                <w:u w:val="single"/>
+              </w:rPr>
+              <w:t>Fecha de inicio:</w:t>
+            </w:r>
+            <w:r>
+              <w:rPr>
+                <w:rFonts w:ascii="Calibri" w:hAnsi="Calibri" w:cs="Calibri"/>
+                <w:sz w:val="22"/>
+                <w:szCs w:val="22"/>
+              </w:rPr>
+              <w:t xml:space="preserve"> </w:t>
+            </w:r>
+          </w:p>
+        </w:tc>
+        <w:tc>
+          <w:tcPr>
+            <w:tcW w:w="236" w:type="dxa"/>
+            <w:shd w:val="clear" w:color="auto" w:fill="auto"/>
+          </w:tcPr>
+          <w:p>
+            <w:pPr>
+              <w:pStyle w:val="BodyText"/>
+              <w:tabs>
+                <w:tab w:val="clear" w:pos="4253"/>
+                <w:tab w:val="clear" w:pos="6521"/>
+              </w:tabs>
+              <w:spacing w:line="300" w:lineRule="auto"/>
+              <w:ind w:firstLine="0"/>
+              <w:rPr>
+                <w:sz w:val="22"/>
+                <w:szCs w:val="22"/>
+              </w:rPr>
+            </w:pPr>
+          </w:p>
+        </w:tc>
+        <w:tc>
+          <w:tcPr>
+            <w:tcW w:w="7609" w:type="dxa"/>
+            <w:shd w:val="clear" w:color="auto" w:fill="auto"/>
+          </w:tcPr>
+          <w:p>
+            <w:pPr>
+              <w:pStyle w:val="BodyText"/>
+              <w:tabs>
+                <w:tab w:val="clear" w:pos="4253"/>
+                <w:tab w:val="clear" w:pos="6521"/>
+              </w:tabs>
+              <w:spacing w:line="300" w:lineRule="auto"/>
+              <w:ind w:firstLine="0"/>
+              <w:rPr>
+                <w:sz w:val="22"/>
+                <w:szCs w:val="22"/>
+              </w:rPr>
+            </w:pPr>
+          </w:p>
+          <w:p>
+            <w:pPr>
+              <w:pStyle w:val="BodyText"/>
+              <w:tabs>
+                <w:tab w:val="clear" w:pos="4253"/>
+                <w:tab w:val="clear" w:pos="6521"/>
+              </w:tabs>
+              <w:spacing w:line="300" w:lineRule="auto"/>
+              <w:ind w:firstLine="0"/>
+              <w:rPr>
+                <w:rFonts w:ascii="Calibri" w:hAnsi="Calibri" w:cs="Calibri"/>
+                <w:sz w:val="22"/>
+                <w:szCs w:val="22"/>
+              </w:rPr>
+            </w:pPr>
+            <w:r>
+              <w:rPr>
+                <w:sz w:val="22"/>
+                <w:szCs w:val="22"/>
+              </w:rPr>
+              <w:t>3 de septiembre del 2012</w:t>
+            </w:r>
+            <w:r>
+              <w:rPr>
+                <w:rFonts w:ascii="Calibri" w:hAnsi="Calibri" w:cs="Calibri"/>
+                <w:sz w:val="22"/>
+                <w:szCs w:val="22"/>
+              </w:rPr>
+              <w:t>.</w:t>
+            </w:r>
+          </w:p>
+        </w:tc>
+      </w:tr>
+      <w:tr>
+        <w:tc>
+          <w:tcPr>
+            <w:tcW w:w="3067" w:type="dxa"/>
+            <w:shd w:val="clear" w:color="auto" w:fill="auto"/>
+          </w:tcPr>
+          <w:p>
+            <w:pPr>
+              <w:pStyle w:val="BodyText"/>
+              <w:tabs>
+                <w:tab w:val="clear" w:pos="4253"/>
+                <w:tab w:val="clear" w:pos="6521"/>
+              </w:tabs>
+              <w:spacing w:line="300" w:lineRule="auto"/>
+              <w:ind w:firstLine="0"/>
+              <w:jc w:val="right"/>
+              <w:rPr>
+                <w:rFonts w:ascii="Calibri" w:hAnsi="Calibri" w:cs="Calibri"/>
+                <w:sz w:val="22"/>
+                <w:szCs w:val="22"/>
+              </w:rPr>
+            </w:pPr>
+            <w:r>
+              <w:rPr>
+                <w:rFonts w:ascii="Calibri" w:hAnsi="Calibri" w:cs="Calibri"/>
+                <w:sz w:val="22"/>
+                <w:szCs w:val="22"/>
+                <w:u w:val="single"/>
+              </w:rPr>
+              <w:t>Fecha de terminación:</w:t>
+            </w:r>
+            <w:r>
+              <w:rPr>
+                <w:rFonts w:ascii="Calibri" w:hAnsi="Calibri" w:cs="Calibri"/>
+                <w:sz w:val="22"/>
+                <w:szCs w:val="22"/>
+              </w:rPr>
+              <w:t xml:space="preserve"> </w:t>
+            </w:r>
+          </w:p>
+        </w:tc>
+        <w:tc>
+          <w:tcPr>
+            <w:tcW w:w="236" w:type="dxa"/>
+            <w:shd w:val="clear" w:color="auto" w:fill="auto"/>
+          </w:tcPr>
+          <w:p>
+            <w:pPr>
+              <w:pStyle w:val="BodyText"/>
+              <w:tabs>
+                <w:tab w:val="clear" w:pos="4253"/>
+                <w:tab w:val="clear" w:pos="6521"/>
+              </w:tabs>
+              <w:spacing w:line="300" w:lineRule="auto"/>
+              <w:ind w:firstLine="0"/>
+              <w:rPr>
+                <w:rFonts w:ascii="Calibri" w:hAnsi="Calibri" w:cs="Calibri"/>
+                <w:sz w:val="22"/>
+                <w:szCs w:val="22"/>
+              </w:rPr>
+            </w:pPr>
+          </w:p>
+        </w:tc>
+        <w:tc>
+          <w:tcPr>
+            <w:tcW w:w="7609" w:type="dxa"/>
+            <w:shd w:val="clear" w:color="auto" w:fill="auto"/>
+          </w:tcPr>
+          <w:p>
+            <w:pPr>
+              <w:pStyle w:val="BodyText"/>
+              <w:tabs>
+                <w:tab w:val="clear" w:pos="4253"/>
+                <w:tab w:val="clear" w:pos="6521"/>
+              </w:tabs>
+              <w:spacing w:line="300" w:lineRule="auto"/>
+              <w:ind w:firstLine="0"/>
+              <w:rPr>
+                <w:rFonts w:ascii="Calibri" w:hAnsi="Calibri" w:cs="Calibri"/>
+                <w:sz w:val="22"/>
+                <w:szCs w:val="22"/>
+              </w:rPr>
+            </w:pPr>
+            <w:r>
+              <w:rPr>
+                <w:rFonts w:ascii="Calibri" w:hAnsi="Calibri" w:cs="Calibri"/>
+                <w:sz w:val="22"/>
+                <w:szCs w:val="22"/>
+              </w:rPr>
+              <w:t>(EMPRESA A LA QUE PERTENEZCO</w:t>
+            </w:r>
+            <w:r>
+              <w:rPr>
+                <w:rFonts w:ascii="Calibri" w:hAnsi="Calibri" w:cs="Calibri"/>
+                <w:sz w:val="22"/>
+                <w:szCs w:val="22"/>
+              </w:rPr>
+              <w:t xml:space="preserve"> ACTUALMENTE).</w:t>
+            </w:r>
+          </w:p>
+        </w:tc>
+      </w:tr>
+      <w:tr>
+        <w:tc>
+          <w:tcPr>
+            <w:tcW w:w="3067" w:type="dxa"/>
+            <w:shd w:val="clear" w:color="auto" w:fill="auto"/>
+          </w:tcPr>
+          <w:p>
+            <w:pPr>
+              <w:pStyle w:val="BodyText"/>
+              <w:tabs>
+                <w:tab w:val="clear" w:pos="4253"/>
+                <w:tab w:val="clear" w:pos="6521"/>
+              </w:tabs>
+              <w:spacing w:line="300" w:lineRule="auto"/>
+              <w:ind w:firstLine="0"/>
+              <w:jc w:val="right"/>
+              <w:rPr>
+                <w:rFonts w:ascii="Calibri" w:hAnsi="Calibri" w:cs="Calibri"/>
+                <w:sz w:val="22"/>
+                <w:szCs w:val="22"/>
+              </w:rPr>
+            </w:pPr>
+            <w:r>
+              <w:rPr>
+                <w:rFonts w:ascii="Calibri" w:hAnsi="Calibri" w:cs="Calibri"/>
+                <w:sz w:val="22"/>
+                <w:szCs w:val="22"/>
+                <w:u w:val="single"/>
+              </w:rPr>
+              <w:t>Labor:</w:t>
+            </w:r>
+            <w:r>
+              <w:rPr>
+                <w:rFonts w:ascii="Calibri" w:hAnsi="Calibri" w:cs="Calibri"/>
+                <w:sz w:val="22"/>
+                <w:szCs w:val="22"/>
+              </w:rPr>
+              <w:t xml:space="preserve"> </w:t>
+            </w:r>
+          </w:p>
+        </w:tc>
+        <w:tc>
+          <w:tcPr>
+            <w:tcW w:w="236" w:type="dxa"/>
+            <w:shd w:val="clear" w:color="auto" w:fill="auto"/>
+          </w:tcPr>
+          <w:p>
+            <w:pPr>
+              <w:pStyle w:val="BodyText"/>
+              <w:tabs>
+                <w:tab w:val="clear" w:pos="4253"/>
+                <w:tab w:val="clear" w:pos="6521"/>
+              </w:tabs>
+              <w:spacing w:line="300" w:lineRule="auto"/>
+              <w:ind w:firstLine="0"/>
+              <w:rPr>
+                <w:rFonts w:ascii="Calibri" w:hAnsi="Calibri" w:cs="Calibri"/>
+                <w:sz w:val="22"/>
+                <w:szCs w:val="22"/>
+              </w:rPr>
+            </w:pPr>
+          </w:p>
+        </w:tc>
+        <w:tc>
+          <w:tcPr>
+            <w:tcW w:w="7609" w:type="dxa"/>
+            <w:shd w:val="clear" w:color="auto" w:fill="auto"/>
+          </w:tcPr>
+          <w:p>
+            <w:pPr>
+              <w:pStyle w:val="BodyText"/>
+              <w:tabs>
+                <w:tab w:val="clear" w:pos="4253"/>
+                <w:tab w:val="clear" w:pos="6521"/>
+              </w:tabs>
+              <w:spacing w:line="300" w:lineRule="auto"/>
+              <w:ind w:firstLine="0"/>
+              <w:rPr>
+                <w:rFonts w:ascii="Calibri" w:hAnsi="Calibri" w:cs="Calibri"/>
+                <w:sz w:val="22"/>
+                <w:szCs w:val="22"/>
+              </w:rPr>
+            </w:pPr>
+            <w:r>
+              <w:rPr>
+                <w:rFonts w:ascii="Calibri" w:hAnsi="Calibri" w:cs="Calibri"/>
+                <w:sz w:val="22"/>
+                <w:szCs w:val="22"/>
+              </w:rPr>
+              <w:t>Especialista B en Ciencias Informáticas (específicamente como Desarrollador de Software).</w:t>
+            </w:r>
+          </w:p>
+        </w:tc>
+      </w:tr>
+      <w:tr>
+        <w:tc>
+          <w:tcPr>
+            <w:tcW w:w="3067" w:type="dxa"/>
+            <w:shd w:val="clear" w:color="auto" w:fill="auto"/>
+          </w:tcPr>
+          <w:p>
+            <w:pPr>
+              <w:pStyle w:val="BodyText"/>
+              <w:tabs>
+                <w:tab w:val="clear" w:pos="4253"/>
+                <w:tab w:val="clear" w:pos="6521"/>
+              </w:tabs>
+              <w:spacing w:line="300" w:lineRule="auto"/>
+              <w:ind w:firstLine="0"/>
+              <w:jc w:val="right"/>
+              <w:rPr>
+                <w:rFonts w:ascii="Calibri" w:hAnsi="Calibri" w:cs="Calibri"/>
+                <w:sz w:val="22"/>
+                <w:szCs w:val="22"/>
+              </w:rPr>
+            </w:pPr>
+            <w:r>
+              <w:rPr>
+                <w:rFonts w:ascii="Calibri" w:hAnsi="Calibri" w:cs="Calibri"/>
+                <w:sz w:val="22"/>
+                <w:szCs w:val="22"/>
+                <w:u w:val="single"/>
+              </w:rPr>
+              <w:t>Organización:</w:t>
+            </w:r>
+            <w:r>
+              <w:rPr>
+                <w:rFonts w:ascii="Calibri" w:hAnsi="Calibri" w:cs="Calibri"/>
+                <w:sz w:val="22"/>
+                <w:szCs w:val="22"/>
+              </w:rPr>
+              <w:t xml:space="preserve"> </w:t>
+            </w:r>
+          </w:p>
+        </w:tc>
+        <w:tc>
+          <w:tcPr>
+            <w:tcW w:w="236" w:type="dxa"/>
+            <w:shd w:val="clear" w:color="auto" w:fill="auto"/>
+          </w:tcPr>
+          <w:p>
+            <w:pPr>
+              <w:pStyle w:val="BodyText"/>
+              <w:tabs>
+                <w:tab w:val="clear" w:pos="4253"/>
+                <w:tab w:val="clear" w:pos="6521"/>
+              </w:tabs>
+              <w:spacing w:line="300" w:lineRule="auto"/>
+              <w:ind w:firstLine="0"/>
+              <w:rPr>
+                <w:rFonts w:ascii="Calibri" w:hAnsi="Calibri" w:cs="Calibri"/>
+                <w:sz w:val="22"/>
+                <w:szCs w:val="22"/>
+              </w:rPr>
+            </w:pPr>
+          </w:p>
+        </w:tc>
+        <w:tc>
+          <w:tcPr>
+            <w:tcW w:w="7609" w:type="dxa"/>
+            <w:shd w:val="clear" w:color="auto" w:fill="auto"/>
+          </w:tcPr>
+          <w:p>
+            <w:pPr>
+              <w:pStyle w:val="BodyText"/>
+              <w:tabs>
+                <w:tab w:val="clear" w:pos="4253"/>
+                <w:tab w:val="clear" w:pos="6521"/>
+              </w:tabs>
+              <w:spacing w:line="300" w:lineRule="auto"/>
+              <w:ind w:firstLine="0"/>
+              <w:rPr>
+                <w:rFonts w:ascii="Calibri" w:hAnsi="Calibri" w:cs="Calibri"/>
+                <w:sz w:val="22"/>
+                <w:szCs w:val="22"/>
+              </w:rPr>
+            </w:pPr>
+            <w:r>
+              <w:rPr>
+                <w:rFonts w:ascii="Calibri" w:hAnsi="Calibri" w:cs="Calibri"/>
+                <w:sz w:val="22"/>
+                <w:szCs w:val="22"/>
+              </w:rPr>
+              <w:t xml:space="preserve">Empresa de Tecnologías de la Información y la Automática (ATI), Sancti Spíritus.     </w:t>
+            </w:r>
+          </w:p>
+        </w:tc>
+      </w:tr>
+      <w:tr>
+        <w:tc>
+          <w:tcPr>
+            <w:tcW w:w="3067" w:type="dxa"/>
+            <w:shd w:val="clear" w:color="auto" w:fill="auto"/>
+          </w:tcPr>
+          <w:p>
+            <w:pPr>
+              <w:pStyle w:val="BodyText"/>
+              <w:tabs>
+                <w:tab w:val="clear" w:pos="4253"/>
+                <w:tab w:val="clear" w:pos="6521"/>
+              </w:tabs>
+              <w:spacing w:line="300" w:lineRule="auto"/>
+              <w:ind w:firstLine="0"/>
+              <w:jc w:val="right"/>
+              <w:rPr>
+                <w:rFonts w:ascii="Calibri" w:hAnsi="Calibri" w:cs="Calibri"/>
+                <w:sz w:val="22"/>
+                <w:szCs w:val="22"/>
+              </w:rPr>
+            </w:pPr>
+            <w:r>
+              <w:rPr>
+                <w:rFonts w:ascii="Calibri" w:hAnsi="Calibri" w:cs="Calibri"/>
+                <w:sz w:val="22"/>
+                <w:szCs w:val="22"/>
+                <w:u w:val="single"/>
+              </w:rPr>
+              <w:t>Provincia:</w:t>
+            </w:r>
+            <w:r>
+              <w:rPr>
+                <w:rFonts w:ascii="Calibri" w:hAnsi="Calibri" w:cs="Calibri"/>
+                <w:sz w:val="22"/>
+                <w:szCs w:val="22"/>
+              </w:rPr>
+              <w:t xml:space="preserve"> </w:t>
+            </w:r>
+          </w:p>
+        </w:tc>
+        <w:tc>
+          <w:tcPr>
+            <w:tcW w:w="236" w:type="dxa"/>
+            <w:shd w:val="clear" w:color="auto" w:fill="auto"/>
+          </w:tcPr>
+          <w:p>
+            <w:pPr>
+              <w:pStyle w:val="BodyText"/>
+              <w:tabs>
+                <w:tab w:val="clear" w:pos="4253"/>
+                <w:tab w:val="clear" w:pos="6521"/>
+              </w:tabs>
+              <w:spacing w:line="300" w:lineRule="auto"/>
+              <w:ind w:firstLine="0"/>
+              <w:rPr>
+                <w:rFonts w:ascii="Calibri" w:hAnsi="Calibri" w:cs="Calibri"/>
+                <w:sz w:val="22"/>
+                <w:szCs w:val="22"/>
+              </w:rPr>
+            </w:pPr>
+          </w:p>
+        </w:tc>
+        <w:tc>
+          <w:tcPr>
+            <w:tcW w:w="7609" w:type="dxa"/>
+            <w:shd w:val="clear" w:color="auto" w:fill="auto"/>
+          </w:tcPr>
+          <w:p>
+            <w:pPr>
+              <w:pStyle w:val="BodyText"/>
+              <w:tabs>
+                <w:tab w:val="clear" w:pos="4253"/>
+                <w:tab w:val="clear" w:pos="6521"/>
+              </w:tabs>
+              <w:spacing w:line="300" w:lineRule="auto"/>
+              <w:ind w:firstLine="0"/>
+              <w:rPr>
+                <w:rFonts w:ascii="Calibri" w:hAnsi="Calibri" w:cs="Calibri"/>
+                <w:sz w:val="22"/>
+                <w:szCs w:val="22"/>
+              </w:rPr>
+            </w:pPr>
+            <w:r>
+              <w:rPr>
+                <w:rFonts w:ascii="Calibri" w:hAnsi="Calibri" w:cs="Calibri"/>
+                <w:sz w:val="22"/>
+                <w:szCs w:val="22"/>
+              </w:rPr>
+              <w:t xml:space="preserve">Sancti Spíritus. </w:t>
+            </w:r>
+          </w:p>
+        </w:tc>
+      </w:tr>
+      <w:tr>
+        <w:tc>
+          <w:tcPr>
+            <w:tcW w:w="3067" w:type="dxa"/>
+            <w:shd w:val="clear" w:color="auto" w:fill="auto"/>
+          </w:tcPr>
+          <w:p>
+            <w:pPr>
+              <w:pStyle w:val="BodyText"/>
+              <w:tabs>
+                <w:tab w:val="clear" w:pos="4253"/>
+                <w:tab w:val="clear" w:pos="6521"/>
+              </w:tabs>
+              <w:spacing w:line="300" w:lineRule="auto"/>
+              <w:ind w:firstLine="0"/>
+              <w:jc w:val="right"/>
+              <w:rPr>
+                <w:rFonts w:ascii="Calibri" w:hAnsi="Calibri" w:cs="Calibri"/>
+                <w:sz w:val="22"/>
+                <w:szCs w:val="22"/>
+              </w:rPr>
+            </w:pPr>
+            <w:r>
+              <w:rPr>
+                <w:rFonts w:ascii="Calibri" w:hAnsi="Calibri" w:cs="Calibri"/>
+                <w:sz w:val="22"/>
+                <w:szCs w:val="22"/>
+                <w:u w:val="single"/>
+              </w:rPr>
+              <w:t>País:</w:t>
+            </w:r>
+            <w:r>
+              <w:rPr>
+                <w:rFonts w:ascii="Calibri" w:hAnsi="Calibri" w:cs="Calibri"/>
+                <w:sz w:val="22"/>
+                <w:szCs w:val="22"/>
+              </w:rPr>
+              <w:t xml:space="preserve"> </w:t>
+            </w:r>
+          </w:p>
+        </w:tc>
+        <w:tc>
+          <w:tcPr>
+            <w:tcW w:w="236" w:type="dxa"/>
+            <w:shd w:val="clear" w:color="auto" w:fill="auto"/>
+          </w:tcPr>
+          <w:p>
+            <w:pPr>
+              <w:pStyle w:val="BodyText"/>
+              <w:tabs>
+                <w:tab w:val="clear" w:pos="4253"/>
+                <w:tab w:val="clear" w:pos="6521"/>
+              </w:tabs>
+              <w:spacing w:line="300" w:lineRule="auto"/>
+              <w:ind w:firstLine="0"/>
+              <w:rPr>
+                <w:rFonts w:ascii="Calibri" w:hAnsi="Calibri" w:cs="Calibri"/>
+                <w:sz w:val="22"/>
+                <w:szCs w:val="22"/>
+              </w:rPr>
+            </w:pPr>
+          </w:p>
+        </w:tc>
+        <w:tc>
+          <w:tcPr>
+            <w:tcW w:w="7609" w:type="dxa"/>
+            <w:shd w:val="clear" w:color="auto" w:fill="auto"/>
+          </w:tcPr>
+          <w:p>
+            <w:pPr>
+              <w:pStyle w:val="BodyText"/>
+              <w:tabs>
+                <w:tab w:val="clear" w:pos="4253"/>
+                <w:tab w:val="clear" w:pos="6521"/>
+              </w:tabs>
+              <w:spacing w:line="300" w:lineRule="auto"/>
+              <w:ind w:firstLine="0"/>
+              <w:rPr>
+                <w:rFonts w:ascii="Calibri" w:hAnsi="Calibri" w:cs="Calibri"/>
+                <w:sz w:val="22"/>
+                <w:szCs w:val="22"/>
+              </w:rPr>
+            </w:pPr>
+            <w:r>
+              <w:rPr>
+                <w:rFonts w:ascii="Calibri" w:hAnsi="Calibri" w:cs="Calibri"/>
+                <w:sz w:val="22"/>
+                <w:szCs w:val="22"/>
+              </w:rPr>
+              <w:t xml:space="preserve">Cuba              </w:t>
+            </w:r>
+          </w:p>
+        </w:tc>
+      </w:tr>
+    </w:tbl>
+    <w:p>
+      <w:pPr>
+        <w:spacing w:line="300" w:lineRule="auto"/>
+        <w:jc w:val="both"/>
+        <w:rPr>
+          <w:rFonts w:ascii="Calibri" w:hAnsi="Calibri" w:cs="Calibri"/>
+          <w:sz w:val="22"/>
+          <w:szCs w:val="22"/>
+        </w:rPr>
+      </w:pPr>
+      <w:r>
+        <w:rPr>
+          <w:rFonts w:ascii="Calibri" w:hAnsi="Calibri" w:cs="Calibri"/>
+          <w:sz w:val="22"/>
+          <w:szCs w:val="22"/>
+          <w:u w:val="single"/>
+        </w:rPr>
+        <w:t>Breve descripción:</w:t>
+      </w:r>
+    </w:p>
+    <w:p>
+      <w:pPr>
+        <w:numPr>
+          <w:ilvl w:val="0"/>
+          <w:numId w:val="4"/>
+        </w:numPr>
+        <w:autoSpaceDE w:val="0"/>
+        <w:autoSpaceDN w:val="0"/>
+        <w:adjustRightInd w:val="0"/>
+        <w:spacing w:line="300" w:lineRule="auto"/>
+        <w:jc w:val="both"/>
+        <w:rPr>
+          <w:rFonts w:ascii="Calibri" w:hAnsi="Calibri" w:cs="Calibri"/>
+          <w:sz w:val="22"/>
+          <w:szCs w:val="22"/>
+        </w:rPr>
+      </w:pPr>
+      <w:r>
+        <w:rPr>
+          <w:rFonts w:ascii="Calibri" w:hAnsi="Calibri" w:cs="Calibri"/>
+          <w:sz w:val="22"/>
+          <w:szCs w:val="22"/>
+        </w:rPr>
+        <w:t xml:space="preserve">Participación activa en las fases de análisis y </w:t>
+      </w:r>
+      <w:proofErr w:type="gramStart"/>
+      <w:r>
+        <w:rPr>
+          <w:rFonts w:ascii="Calibri" w:hAnsi="Calibri" w:cs="Calibri"/>
+          <w:sz w:val="22"/>
+          <w:szCs w:val="22"/>
+        </w:rPr>
+        <w:t>diseño</w:t>
+      </w:r>
+      <w:proofErr w:type="gramEnd"/>
+      <w:r>
+        <w:rPr>
+          <w:rFonts w:ascii="Calibri" w:hAnsi="Calibri" w:cs="Calibri"/>
+          <w:sz w:val="22"/>
+          <w:szCs w:val="22"/>
+        </w:rPr>
+        <w:t xml:space="preserve"> así como en la programación del software desarrollado por la empresa formando parte de equipos de desarrollo. Las tecnologías y lenguajes de programación empleados fueron los siguientes: lenguaje C#, </w:t>
+      </w:r>
+      <w:r>
+        <w:rPr>
+          <w:rFonts w:ascii="Calibri" w:hAnsi="Calibri" w:cs="Calibri"/>
+          <w:sz w:val="22"/>
+          <w:szCs w:val="22"/>
+        </w:rPr>
+        <w:t>Visual Studio .NET 2017</w:t>
+      </w:r>
+      <w:r>
+        <w:rPr>
+          <w:rFonts w:ascii="Calibri" w:hAnsi="Calibri" w:cs="Calibri"/>
+          <w:sz w:val="22"/>
+          <w:szCs w:val="22"/>
+        </w:rPr>
+        <w:t xml:space="preserve"> (IDE), .NET </w:t>
+      </w:r>
+      <w:proofErr w:type="spellStart"/>
+      <w:r>
+        <w:rPr>
+          <w:rFonts w:ascii="Calibri" w:hAnsi="Calibri" w:cs="Calibri"/>
+          <w:sz w:val="22"/>
+          <w:szCs w:val="22"/>
+        </w:rPr>
+        <w:t>Remoting</w:t>
+      </w:r>
+      <w:proofErr w:type="spellEnd"/>
+      <w:r>
+        <w:rPr>
+          <w:rFonts w:ascii="Calibri" w:hAnsi="Calibri" w:cs="Calibri"/>
+          <w:sz w:val="22"/>
+          <w:szCs w:val="22"/>
+        </w:rPr>
+        <w:t>,</w:t>
+      </w:r>
+      <w:r>
+        <w:rPr>
+          <w:rFonts w:ascii="Calibri" w:hAnsi="Calibri" w:cs="Calibri"/>
+          <w:sz w:val="22"/>
+          <w:szCs w:val="22"/>
+        </w:rPr>
+        <w:t xml:space="preserve"> SQL Server como gestor de Base de Datos, </w:t>
+      </w:r>
+      <w:proofErr w:type="spellStart"/>
+      <w:r>
+        <w:rPr>
+          <w:rFonts w:ascii="Calibri" w:hAnsi="Calibri" w:cs="Calibri"/>
+          <w:sz w:val="22"/>
+          <w:szCs w:val="22"/>
+        </w:rPr>
+        <w:t>GitLab</w:t>
+      </w:r>
+      <w:proofErr w:type="spellEnd"/>
+      <w:r>
+        <w:rPr>
+          <w:rFonts w:ascii="Calibri" w:hAnsi="Calibri" w:cs="Calibri"/>
+          <w:sz w:val="22"/>
+          <w:szCs w:val="22"/>
+        </w:rPr>
+        <w:t xml:space="preserve"> para la gestión de la configuración y el Enterprise </w:t>
+      </w:r>
+      <w:proofErr w:type="spellStart"/>
+      <w:r>
+        <w:rPr>
+          <w:rFonts w:ascii="Calibri" w:hAnsi="Calibri" w:cs="Calibri"/>
+          <w:sz w:val="22"/>
+          <w:szCs w:val="22"/>
+        </w:rPr>
+        <w:t>Architect</w:t>
+      </w:r>
+      <w:proofErr w:type="spellEnd"/>
+      <w:r>
+        <w:rPr>
+          <w:rFonts w:ascii="Calibri" w:hAnsi="Calibri" w:cs="Calibri"/>
+          <w:sz w:val="22"/>
+          <w:szCs w:val="22"/>
+        </w:rPr>
+        <w:t xml:space="preserve"> como herramienta para la modelación UML.</w:t>
+      </w:r>
+    </w:p>
+    <w:p>
+      <w:pPr>
+        <w:numPr>
+          <w:ilvl w:val="0"/>
+          <w:numId w:val="4"/>
+        </w:numPr>
+        <w:autoSpaceDE w:val="0"/>
+        <w:autoSpaceDN w:val="0"/>
+        <w:adjustRightInd w:val="0"/>
+        <w:spacing w:line="300" w:lineRule="auto"/>
+        <w:jc w:val="both"/>
+        <w:rPr>
+          <w:rFonts w:ascii="Calibri" w:hAnsi="Calibri" w:cs="Calibri"/>
+          <w:sz w:val="22"/>
+          <w:szCs w:val="22"/>
+        </w:rPr>
+      </w:pPr>
+      <w:r>
+        <w:rPr>
+          <w:rFonts w:ascii="Calibri" w:hAnsi="Calibri" w:cs="Calibri"/>
+          <w:sz w:val="22"/>
+          <w:szCs w:val="22"/>
+        </w:rPr>
+        <w:t>Participación en Seminarios y Talleres tanto en calidad de espectador como de profesor. Dichos talleres y Seminarios contribuyen a la gestión de los requerimientos de los clientes y a la comprensión por parte de estos de los servicios brindados por la empresa.</w:t>
+      </w:r>
+    </w:p>
+    <w:p>
+      <w:pPr>
+        <w:numPr>
+          <w:ilvl w:val="0"/>
+          <w:numId w:val="4"/>
+        </w:numPr>
+        <w:autoSpaceDE w:val="0"/>
+        <w:autoSpaceDN w:val="0"/>
+        <w:adjustRightInd w:val="0"/>
+        <w:spacing w:line="300" w:lineRule="auto"/>
+        <w:jc w:val="both"/>
+        <w:rPr>
+          <w:rFonts w:ascii="Calibri" w:hAnsi="Calibri" w:cs="Calibri"/>
+          <w:sz w:val="22"/>
+          <w:szCs w:val="22"/>
+        </w:rPr>
+      </w:pPr>
+      <w:r>
+        <w:rPr>
+          <w:rFonts w:ascii="Calibri" w:hAnsi="Calibri" w:cs="Calibri"/>
+          <w:sz w:val="22"/>
+          <w:szCs w:val="22"/>
+        </w:rPr>
+        <w:t>Elaboración de documentación y ayudas para los sistemas desarrollados.</w:t>
+      </w:r>
+    </w:p>
+    <w:p>
+      <w:pPr>
+        <w:numPr>
+          <w:ilvl w:val="0"/>
+          <w:numId w:val="4"/>
+        </w:numPr>
+        <w:autoSpaceDE w:val="0"/>
+        <w:autoSpaceDN w:val="0"/>
+        <w:adjustRightInd w:val="0"/>
+        <w:spacing w:line="300" w:lineRule="auto"/>
+        <w:jc w:val="both"/>
+        <w:rPr>
+          <w:rFonts w:ascii="Calibri" w:hAnsi="Calibri" w:cs="Calibri"/>
+          <w:sz w:val="22"/>
+          <w:szCs w:val="22"/>
+        </w:rPr>
+      </w:pPr>
+      <w:r>
+        <w:rPr>
+          <w:rFonts w:ascii="Calibri" w:hAnsi="Calibri" w:cs="Calibri"/>
+          <w:sz w:val="22"/>
+          <w:szCs w:val="22"/>
+        </w:rPr>
+        <w:t>Tratamiento</w:t>
+      </w:r>
+      <w:r>
+        <w:rPr>
+          <w:rFonts w:ascii="Calibri" w:hAnsi="Calibri" w:cs="Calibri"/>
+          <w:sz w:val="22"/>
+          <w:szCs w:val="22"/>
+        </w:rPr>
+        <w:t xml:space="preserve"> a los</w:t>
+      </w:r>
+      <w:r>
+        <w:rPr>
+          <w:rFonts w:ascii="Calibri" w:hAnsi="Calibri" w:cs="Calibri"/>
+          <w:sz w:val="22"/>
+          <w:szCs w:val="22"/>
+        </w:rPr>
+        <w:t xml:space="preserve"> errores derivados de las pruebas al software</w:t>
+      </w:r>
+      <w:r>
+        <w:rPr>
+          <w:rFonts w:ascii="Calibri" w:hAnsi="Calibri" w:cs="Calibri"/>
+          <w:sz w:val="22"/>
+          <w:szCs w:val="22"/>
+        </w:rPr>
+        <w:t xml:space="preserve">. </w:t>
+      </w:r>
+    </w:p>
+    <w:p>
+      <w:pPr>
+        <w:numPr>
+          <w:ilvl w:val="0"/>
+          <w:numId w:val="4"/>
+        </w:numPr>
+        <w:autoSpaceDE w:val="0"/>
+        <w:autoSpaceDN w:val="0"/>
+        <w:adjustRightInd w:val="0"/>
+        <w:spacing w:line="300" w:lineRule="auto"/>
+        <w:jc w:val="both"/>
+        <w:rPr>
+          <w:rFonts w:ascii="Calibri" w:hAnsi="Calibri" w:cs="Calibri"/>
+          <w:sz w:val="22"/>
+          <w:szCs w:val="22"/>
+        </w:rPr>
+      </w:pPr>
+      <w:r>
+        <w:rPr>
+          <w:rFonts w:ascii="Calibri" w:hAnsi="Calibri" w:cs="Calibri"/>
+          <w:sz w:val="22"/>
+          <w:szCs w:val="22"/>
+        </w:rPr>
+        <w:lastRenderedPageBreak/>
+        <w:t xml:space="preserve">Adiestramiento en los casos que se requiera a los usuarios finales de los sistemas informáticos para lograr así un uso satisfactorio del software. </w:t>
+      </w:r>
+    </w:p>
+    <w:p>
+      <w:pPr>
+        <w:numPr>
+          <w:ilvl w:val="0"/>
+          <w:numId w:val="4"/>
+        </w:numPr>
+        <w:autoSpaceDE w:val="0"/>
+        <w:autoSpaceDN w:val="0"/>
+        <w:adjustRightInd w:val="0"/>
+        <w:spacing w:line="300" w:lineRule="auto"/>
+        <w:jc w:val="both"/>
+        <w:rPr>
+          <w:rFonts w:ascii="Calibri" w:hAnsi="Calibri" w:cs="Calibri"/>
+          <w:sz w:val="22"/>
+          <w:szCs w:val="22"/>
+        </w:rPr>
+      </w:pPr>
+      <w:r>
+        <w:rPr>
+          <w:rFonts w:ascii="Calibri" w:hAnsi="Calibri" w:cs="Calibri"/>
+          <w:sz w:val="22"/>
+          <w:szCs w:val="22"/>
+        </w:rPr>
+        <w:t xml:space="preserve">Recepción de cursos de diferentes materias relacionadas con su profesión </w:t>
+      </w:r>
+      <w:proofErr w:type="gramStart"/>
+      <w:r>
+        <w:rPr>
+          <w:rFonts w:ascii="Calibri" w:hAnsi="Calibri" w:cs="Calibri"/>
+          <w:sz w:val="22"/>
+          <w:szCs w:val="22"/>
+        </w:rPr>
+        <w:t>como</w:t>
+      </w:r>
+      <w:proofErr w:type="gramEnd"/>
+      <w:r>
+        <w:rPr>
+          <w:rFonts w:ascii="Calibri" w:hAnsi="Calibri" w:cs="Calibri"/>
+          <w:sz w:val="22"/>
+          <w:szCs w:val="22"/>
+        </w:rPr>
+        <w:t xml:space="preserve"> por ejemplo: adiestramiento desde el punto de vista eléctrico teniendo en cuenta que los sistemas informáticos desarrollados por la empresa van dirigidos esencialmente a la producción electro-energética del país. </w:t>
+      </w:r>
+    </w:p>
+    <w:p>
+      <w:pPr>
+        <w:numPr>
+          <w:ilvl w:val="0"/>
+          <w:numId w:val="4"/>
+        </w:numPr>
+        <w:autoSpaceDE w:val="0"/>
+        <w:autoSpaceDN w:val="0"/>
+        <w:adjustRightInd w:val="0"/>
+        <w:spacing w:line="300" w:lineRule="auto"/>
+        <w:jc w:val="both"/>
+        <w:rPr>
+          <w:rFonts w:ascii="Calibri" w:hAnsi="Calibri" w:cs="Calibri"/>
+          <w:sz w:val="22"/>
+          <w:szCs w:val="22"/>
+        </w:rPr>
+      </w:pPr>
+      <w:r>
+        <w:rPr>
+          <w:rFonts w:ascii="Calibri" w:hAnsi="Calibri" w:cs="Calibri"/>
+          <w:sz w:val="22"/>
+          <w:szCs w:val="22"/>
+        </w:rPr>
+        <w:t>Presentación de informes técnicos detallados acerca de las labores realizadas a su jefe inmediato.</w:t>
+      </w:r>
+    </w:p>
+    <w:p>
+      <w:pPr>
+        <w:pBdr>
+          <w:bottom w:val="single" w:sz="12" w:space="1" w:color="auto"/>
+        </w:pBdr>
+        <w:autoSpaceDE w:val="0"/>
+        <w:autoSpaceDN w:val="0"/>
+        <w:adjustRightInd w:val="0"/>
+        <w:spacing w:line="300" w:lineRule="auto"/>
+        <w:ind w:left="720"/>
         <w:jc w:val="both"/>
         <w:rPr>
           <w:rFonts w:ascii="Calibri" w:hAnsi="Calibri" w:cs="Calibri"/>
@@ -9330,6 +10219,24 @@
             <w:tcW w:w="4077" w:type="dxa"/>
             <w:shd w:val="clear" w:color="auto" w:fill="auto"/>
           </w:tcPr>
+          <w:p>
+            <w:pPr>
+              <w:pStyle w:val="BodyText"/>
+              <w:tabs>
+                <w:tab w:val="clear" w:pos="4253"/>
+                <w:tab w:val="clear" w:pos="6521"/>
+              </w:tabs>
+              <w:spacing w:line="300" w:lineRule="auto"/>
+              <w:ind w:firstLine="0"/>
+              <w:jc w:val="right"/>
+              <w:rPr>
+                <w:rFonts w:ascii="Calibri" w:hAnsi="Calibri" w:cs="Calibri"/>
+                <w:sz w:val="22"/>
+                <w:szCs w:val="22"/>
+                <w:u w:val="single"/>
+              </w:rPr>
+            </w:pPr>
+          </w:p>
           <w:p>
             <w:pPr>
               <w:pStyle w:val="BodyText"/>
@@ -9392,6 +10299,22 @@
             <w:tcW w:w="6475" w:type="dxa"/>
             <w:shd w:val="clear" w:color="auto" w:fill="auto"/>
           </w:tcPr>
+          <w:p>
+            <w:pPr>
+              <w:pStyle w:val="BodyText"/>
+              <w:tabs>
+                <w:tab w:val="clear" w:pos="4253"/>
+                <w:tab w:val="clear" w:pos="6521"/>
+              </w:tabs>
+              <w:spacing w:line="300" w:lineRule="auto"/>
+              <w:ind w:firstLine="0"/>
+              <w:rPr>
+                <w:rFonts w:ascii="Calibri" w:hAnsi="Calibri" w:cs="Calibri"/>
+                <w:sz w:val="22"/>
+                <w:szCs w:val="22"/>
+              </w:rPr>
+            </w:pPr>
+          </w:p>
           <w:p>
             <w:pPr>
               <w:pStyle w:val="BodyText"/>
@@ -10099,60 +11022,47 @@
     </w:p>
     <w:p>
       <w:pPr>
-        <w:numPr>
-          <w:ilvl w:val="0"/>
-          <w:numId w:val="4"/>
-        </w:numPr>
+        <w:pBdr>
+          <w:bottom w:val="single" w:sz="12" w:space="1" w:color="auto"/>
+        </w:pBdr>
         <w:autoSpaceDE w:val="0"/>
         <w:autoSpaceDN w:val="0"/>
         <w:adjustRightInd w:val="0"/>
         <w:spacing w:line="300" w:lineRule="auto"/>
-        <w:jc w:val="both"/>
-        <w:rPr>
-          <w:rFonts w:ascii="Calibri" w:hAnsi="Calibri" w:cs="Calibri"/>
-          <w:sz w:val="22"/>
-          <w:szCs w:val="22"/>
-        </w:rPr>
-      </w:pPr>
-      <w:r>
-        <w:rPr>
-          <w:rFonts w:ascii="Calibri" w:hAnsi="Calibri" w:cs="Calibri"/>
-          <w:sz w:val="22"/>
-          <w:szCs w:val="22"/>
-        </w:rPr>
-        <w:lastRenderedPageBreak/>
+        <w:ind w:left="720"/>
+        <w:jc w:val="both"/>
+        <w:rPr>
+          <w:rFonts w:ascii="Calibri" w:hAnsi="Calibri" w:cs="Calibri"/>
+          <w:sz w:val="22"/>
+          <w:szCs w:val="22"/>
+        </w:rPr>
+      </w:pPr>
+      <w:r>
+        <w:rPr>
+          <w:rFonts w:ascii="Calibri" w:hAnsi="Calibri" w:cs="Calibri"/>
+          <w:sz w:val="22"/>
+          <w:szCs w:val="22"/>
+        </w:rPr>
         <w:t>Obtención de adiestramiento desde el punto de vista eléctrico teniendo en cuenta que la empresa gestiona el proceso de producción electro-energético de la provincia Sancti Spíritus.</w:t>
       </w:r>
     </w:p>
     <w:p>
       <w:pPr>
+        <w:pBdr>
+          <w:bottom w:val="single" w:sz="12" w:space="1" w:color="auto"/>
+        </w:pBdr>
         <w:autoSpaceDE w:val="0"/>
         <w:autoSpaceDN w:val="0"/>
         <w:adjustRightInd w:val="0"/>
         <w:spacing w:line="300" w:lineRule="auto"/>
-        <w:jc w:val="center"/>
-        <w:rPr>
-          <w:rFonts w:ascii="Calibri" w:hAnsi="Calibri" w:cs="Calibri"/>
-          <w:sz w:val="22"/>
-          <w:szCs w:val="22"/>
-        </w:rPr>
-      </w:pPr>
-      <w:r>
-        <w:rPr>
-          <w:rFonts w:ascii="Calibri" w:hAnsi="Calibri" w:cs="Calibri"/>
-          <w:sz w:val="22"/>
-          <w:szCs w:val="22"/>
-        </w:rPr>
-        <w:t>______________________________________________</w:t>
-      </w:r>
-      <w:r>
-        <w:rPr>
-          <w:rFonts w:ascii="Calibri" w:hAnsi="Calibri" w:cs="Calibri"/>
-          <w:sz w:val="22"/>
-          <w:szCs w:val="22"/>
-        </w:rPr>
-        <w:t>__________________________________________________</w:t>
-      </w:r>
+        <w:ind w:left="720"/>
+        <w:jc w:val="both"/>
+        <w:rPr>
+          <w:rFonts w:ascii="Calibri" w:hAnsi="Calibri" w:cs="Calibri"/>
+          <w:sz w:val="22"/>
+          <w:szCs w:val="22"/>
+        </w:rPr>
+      </w:pPr>
     </w:p>
     <w:p>
       <w:pPr>
@@ -10160,6 +11070,7 @@
         <w:autoSpaceDN w:val="0"/>
         <w:adjustRightInd w:val="0"/>
         <w:spacing w:line="300" w:lineRule="auto"/>
+        <w:ind w:left="720"/>
         <w:jc w:val="both"/>
         <w:rPr>
           <w:rFonts w:ascii="Calibri" w:hAnsi="Calibri" w:cs="Calibri"/>
@@ -10849,6 +11760,7 @@
           <w:szCs w:val="22"/>
           <w:u w:val="single"/>
         </w:rPr>
+        <w:lastRenderedPageBreak/>
         <w:t>Breve descripción:</w:t>
       </w:r>
     </w:p>
@@ -10971,7 +11883,16 @@
           <w:sz w:val="22"/>
           <w:szCs w:val="22"/>
         </w:rPr>
-        <w:t xml:space="preserve"> como ORM empleado para el acceso a la Base de Datos,  </w:t>
+        <w:t xml:space="preserve"> como ORM empleado para el acceso a la Base de </w:t>
+      </w:r>
+      <w:proofErr w:type="gramStart"/>
+      <w:r>
+        <w:rPr>
+          <w:rFonts w:ascii="Calibri" w:hAnsi="Calibri" w:cs="Calibri"/>
+          <w:sz w:val="22"/>
+          <w:szCs w:val="22"/>
+        </w:rPr>
+        <w:t xml:space="preserve">Datos,  </w:t>
       </w:r>
       <w:proofErr w:type="spellStart"/>
       <w:r>
@@ -10983,6 +11904,7 @@
         <w:t>Starteam</w:t>
       </w:r>
       <w:proofErr w:type="spellEnd"/>
+      <w:proofErr w:type="gramEnd"/>
       <w:r>
         <w:rPr>
           <w:rFonts w:ascii="Calibri" w:hAnsi="Calibri" w:cs="Calibri"/>
@@ -11228,14 +12150,11 @@
     </w:p>
     <w:p>
       <w:pPr>
-        <w:numPr>
-          <w:ilvl w:val="0"/>
-          <w:numId w:val="4"/>
-        </w:numPr>
         <w:autoSpaceDE w:val="0"/>
         <w:autoSpaceDN w:val="0"/>
         <w:adjustRightInd w:val="0"/>
         <w:spacing w:line="300" w:lineRule="auto"/>
+        <w:ind w:left="720"/>
         <w:jc w:val="both"/>
         <w:rPr>
           <w:rFonts w:ascii="Calibri" w:hAnsi="Calibri" w:cs="Calibri"/>
@@ -11257,8 +12176,10 @@
           <w:sz w:val="22"/>
           <w:szCs w:val="22"/>
         </w:rPr>
-        <w:t>tes materias relacionadas con temas de programación sobre todo. __________________________________________________________________________________________</w:t>
-      </w:r>
+        <w:t>tes materias relacionadas con temas de programación sobre todo.</w:t>
+      </w:r>
+      <w:bookmarkStart w:id="0" w:name="_GoBack"/>
+      <w:bookmarkEnd w:id="0"/>
     </w:p>
     <w:p>
       <w:pPr>
@@ -11273,901 +12194,6 @@
           <w:szCs w:val="22"/>
         </w:rPr>
       </w:pPr>
-    </w:p>
-    <w:tbl>
-      <w:tblPr>
-        <w:tblW w:w="10912" w:type="dxa"/>
-        <w:tblLayout w:type="fixed"/>
-        <w:tblLook w:val="04A0" w:firstRow="1" w:lastRow="0" w:firstColumn="1" w:lastColumn="0" w:noHBand="0" w:noVBand="1"/>
-      </w:tblPr>
-      <w:tblGrid>
-        <w:gridCol w:w="3067"/>
-        <w:gridCol w:w="236"/>
-        <w:gridCol w:w="7609"/>
-      </w:tblGrid>
-      <w:tr>
-        <w:tc>
-          <w:tcPr>
-            <w:tcW w:w="3067" w:type="dxa"/>
-            <w:shd w:val="clear" w:color="auto" w:fill="auto"/>
-          </w:tcPr>
-          <w:p>
-            <w:pPr>
-              <w:pStyle w:val="BodyText"/>
-              <w:tabs>
-                <w:tab w:val="clear" w:pos="4253"/>
-                <w:tab w:val="clear" w:pos="6521"/>
-              </w:tabs>
-              <w:spacing w:line="300" w:lineRule="auto"/>
-              <w:ind w:firstLine="0"/>
-              <w:jc w:val="right"/>
-              <w:rPr>
-                <w:rFonts w:ascii="Calibri" w:hAnsi="Calibri" w:cs="Calibri"/>
-                <w:sz w:val="22"/>
-                <w:szCs w:val="22"/>
-              </w:rPr>
-            </w:pPr>
-            <w:r>
-              <w:rPr>
-                <w:rFonts w:ascii="Calibri" w:hAnsi="Calibri" w:cs="Calibri"/>
-                <w:sz w:val="22"/>
-                <w:szCs w:val="22"/>
-                <w:u w:val="single"/>
-              </w:rPr>
-              <w:t>Fecha de inicio:</w:t>
-            </w:r>
-            <w:r>
-              <w:rPr>
-                <w:rFonts w:ascii="Calibri" w:hAnsi="Calibri" w:cs="Calibri"/>
-                <w:sz w:val="22"/>
-                <w:szCs w:val="22"/>
-              </w:rPr>
-              <w:t xml:space="preserve"> </w:t>
-            </w:r>
-          </w:p>
-        </w:tc>
-        <w:tc>
-          <w:tcPr>
-            <w:tcW w:w="236" w:type="dxa"/>
-            <w:shd w:val="clear" w:color="auto" w:fill="auto"/>
-          </w:tcPr>
-          <w:p>
-            <w:pPr>
-              <w:pStyle w:val="BodyText"/>
-              <w:tabs>
-                <w:tab w:val="clear" w:pos="4253"/>
-                <w:tab w:val="clear" w:pos="6521"/>
-              </w:tabs>
-              <w:spacing w:line="300" w:lineRule="auto"/>
-              <w:ind w:firstLine="0"/>
-              <w:rPr>
-                <w:sz w:val="22"/>
-                <w:szCs w:val="22"/>
-              </w:rPr>
-            </w:pPr>
-          </w:p>
-        </w:tc>
-        <w:tc>
-          <w:tcPr>
-            <w:tcW w:w="7609" w:type="dxa"/>
-            <w:shd w:val="clear" w:color="auto" w:fill="auto"/>
-          </w:tcPr>
-          <w:p>
-            <w:pPr>
-              <w:pStyle w:val="BodyText"/>
-              <w:tabs>
-                <w:tab w:val="clear" w:pos="4253"/>
-                <w:tab w:val="clear" w:pos="6521"/>
-              </w:tabs>
-              <w:spacing w:line="300" w:lineRule="auto"/>
-              <w:ind w:firstLine="0"/>
-              <w:rPr>
-                <w:rFonts w:ascii="Calibri" w:hAnsi="Calibri" w:cs="Calibri"/>
-                <w:sz w:val="22"/>
-                <w:szCs w:val="22"/>
-              </w:rPr>
-            </w:pPr>
-            <w:r>
-              <w:rPr>
-                <w:sz w:val="22"/>
-                <w:szCs w:val="22"/>
-              </w:rPr>
-              <w:t>3 de septiembre del 2012</w:t>
-            </w:r>
-            <w:r>
-              <w:rPr>
-                <w:rFonts w:ascii="Calibri" w:hAnsi="Calibri" w:cs="Calibri"/>
-                <w:sz w:val="22"/>
-                <w:szCs w:val="22"/>
-              </w:rPr>
-              <w:t>.</w:t>
-            </w:r>
-          </w:p>
-        </w:tc>
-      </w:tr>
-      <w:tr>
-        <w:tc>
-          <w:tcPr>
-            <w:tcW w:w="3067" w:type="dxa"/>
-            <w:shd w:val="clear" w:color="auto" w:fill="auto"/>
-          </w:tcPr>
-          <w:p>
-            <w:pPr>
-              <w:pStyle w:val="BodyText"/>
-              <w:tabs>
-                <w:tab w:val="clear" w:pos="4253"/>
-                <w:tab w:val="clear" w:pos="6521"/>
-              </w:tabs>
-              <w:spacing w:line="300" w:lineRule="auto"/>
-              <w:ind w:firstLine="0"/>
-              <w:jc w:val="right"/>
-              <w:rPr>
-                <w:rFonts w:ascii="Calibri" w:hAnsi="Calibri" w:cs="Calibri"/>
-                <w:sz w:val="22"/>
-                <w:szCs w:val="22"/>
-              </w:rPr>
-            </w:pPr>
-            <w:r>
-              <w:rPr>
-                <w:rFonts w:ascii="Calibri" w:hAnsi="Calibri" w:cs="Calibri"/>
-                <w:sz w:val="22"/>
-                <w:szCs w:val="22"/>
-                <w:u w:val="single"/>
-              </w:rPr>
-              <w:t>Fecha de terminación:</w:t>
-            </w:r>
-            <w:r>
-              <w:rPr>
-                <w:rFonts w:ascii="Calibri" w:hAnsi="Calibri" w:cs="Calibri"/>
-                <w:sz w:val="22"/>
-                <w:szCs w:val="22"/>
-              </w:rPr>
-              <w:t xml:space="preserve"> </w:t>
-            </w:r>
-          </w:p>
-        </w:tc>
-        <w:tc>
-          <w:tcPr>
-            <w:tcW w:w="236" w:type="dxa"/>
-            <w:shd w:val="clear" w:color="auto" w:fill="auto"/>
-          </w:tcPr>
-          <w:p>
-            <w:pPr>
-              <w:pStyle w:val="BodyText"/>
-              <w:tabs>
-                <w:tab w:val="clear" w:pos="4253"/>
-                <w:tab w:val="clear" w:pos="6521"/>
-              </w:tabs>
-              <w:spacing w:line="300" w:lineRule="auto"/>
-              <w:ind w:firstLine="0"/>
-              <w:rPr>
-                <w:rFonts w:ascii="Calibri" w:hAnsi="Calibri" w:cs="Calibri"/>
-                <w:sz w:val="22"/>
-                <w:szCs w:val="22"/>
-              </w:rPr>
-            </w:pPr>
-          </w:p>
-        </w:tc>
-        <w:tc>
-          <w:tcPr>
-            <w:tcW w:w="7609" w:type="dxa"/>
-            <w:shd w:val="clear" w:color="auto" w:fill="auto"/>
-          </w:tcPr>
-          <w:p>
-            <w:pPr>
-              <w:pStyle w:val="BodyText"/>
-              <w:tabs>
-                <w:tab w:val="clear" w:pos="4253"/>
-                <w:tab w:val="clear" w:pos="6521"/>
-              </w:tabs>
-              <w:spacing w:line="300" w:lineRule="auto"/>
-              <w:ind w:firstLine="0"/>
-              <w:rPr>
-                <w:rFonts w:ascii="Calibri" w:hAnsi="Calibri" w:cs="Calibri"/>
-                <w:sz w:val="22"/>
-                <w:szCs w:val="22"/>
-              </w:rPr>
-            </w:pPr>
-            <w:r>
-              <w:rPr>
-                <w:rFonts w:ascii="Calibri" w:hAnsi="Calibri" w:cs="Calibri"/>
-                <w:sz w:val="22"/>
-                <w:szCs w:val="22"/>
-              </w:rPr>
-              <w:t>(EMPRESA A LA QUE PERTENECE ACTUALMENTE).</w:t>
-            </w:r>
-          </w:p>
-        </w:tc>
-      </w:tr>
-      <w:tr>
-        <w:tc>
-          <w:tcPr>
-            <w:tcW w:w="3067" w:type="dxa"/>
-            <w:shd w:val="clear" w:color="auto" w:fill="auto"/>
-          </w:tcPr>
-          <w:p>
-            <w:pPr>
-              <w:pStyle w:val="BodyText"/>
-              <w:tabs>
-                <w:tab w:val="clear" w:pos="4253"/>
-                <w:tab w:val="clear" w:pos="6521"/>
-              </w:tabs>
-              <w:spacing w:line="300" w:lineRule="auto"/>
-              <w:ind w:firstLine="0"/>
-              <w:jc w:val="right"/>
-              <w:rPr>
-                <w:rFonts w:ascii="Calibri" w:hAnsi="Calibri" w:cs="Calibri"/>
-                <w:sz w:val="22"/>
-                <w:szCs w:val="22"/>
-              </w:rPr>
-            </w:pPr>
-            <w:r>
-              <w:rPr>
-                <w:rFonts w:ascii="Calibri" w:hAnsi="Calibri" w:cs="Calibri"/>
-                <w:sz w:val="22"/>
-                <w:szCs w:val="22"/>
-                <w:u w:val="single"/>
-              </w:rPr>
-              <w:t>Labor:</w:t>
-            </w:r>
-            <w:r>
-              <w:rPr>
-                <w:rFonts w:ascii="Calibri" w:hAnsi="Calibri" w:cs="Calibri"/>
-                <w:sz w:val="22"/>
-                <w:szCs w:val="22"/>
-              </w:rPr>
-              <w:t xml:space="preserve"> </w:t>
-            </w:r>
-          </w:p>
-        </w:tc>
-        <w:tc>
-          <w:tcPr>
-            <w:tcW w:w="236" w:type="dxa"/>
-            <w:shd w:val="clear" w:color="auto" w:fill="auto"/>
-          </w:tcPr>
-          <w:p>
-            <w:pPr>
-              <w:pStyle w:val="BodyText"/>
-              <w:tabs>
-                <w:tab w:val="clear" w:pos="4253"/>
-                <w:tab w:val="clear" w:pos="6521"/>
-              </w:tabs>
-              <w:spacing w:line="300" w:lineRule="auto"/>
-              <w:ind w:firstLine="0"/>
-              <w:rPr>
-                <w:rFonts w:ascii="Calibri" w:hAnsi="Calibri" w:cs="Calibri"/>
-                <w:sz w:val="22"/>
-                <w:szCs w:val="22"/>
-              </w:rPr>
-            </w:pPr>
-          </w:p>
-        </w:tc>
-        <w:tc>
-          <w:tcPr>
-            <w:tcW w:w="7609" w:type="dxa"/>
-            <w:shd w:val="clear" w:color="auto" w:fill="auto"/>
-          </w:tcPr>
-          <w:p>
-            <w:pPr>
-              <w:pStyle w:val="BodyText"/>
-              <w:tabs>
-                <w:tab w:val="clear" w:pos="4253"/>
-                <w:tab w:val="clear" w:pos="6521"/>
-              </w:tabs>
-              <w:spacing w:line="300" w:lineRule="auto"/>
-              <w:ind w:firstLine="0"/>
-              <w:rPr>
-                <w:rFonts w:ascii="Calibri" w:hAnsi="Calibri" w:cs="Calibri"/>
-                <w:sz w:val="22"/>
-                <w:szCs w:val="22"/>
-              </w:rPr>
-            </w:pPr>
-            <w:r>
-              <w:rPr>
-                <w:rFonts w:ascii="Calibri" w:hAnsi="Calibri" w:cs="Calibri"/>
-                <w:sz w:val="22"/>
-                <w:szCs w:val="22"/>
-              </w:rPr>
-              <w:t>Especialista B en Ciencias Informáticas (específicamente como Desarrollador de Software).</w:t>
-            </w:r>
-          </w:p>
-        </w:tc>
-      </w:tr>
-      <w:tr>
-        <w:tc>
-          <w:tcPr>
-            <w:tcW w:w="3067" w:type="dxa"/>
-            <w:shd w:val="clear" w:color="auto" w:fill="auto"/>
-          </w:tcPr>
-          <w:p>
-            <w:pPr>
-              <w:pStyle w:val="BodyText"/>
-              <w:tabs>
-                <w:tab w:val="clear" w:pos="4253"/>
-                <w:tab w:val="clear" w:pos="6521"/>
-              </w:tabs>
-              <w:spacing w:line="300" w:lineRule="auto"/>
-              <w:ind w:firstLine="0"/>
-              <w:jc w:val="right"/>
-              <w:rPr>
-                <w:rFonts w:ascii="Calibri" w:hAnsi="Calibri" w:cs="Calibri"/>
-                <w:sz w:val="22"/>
-                <w:szCs w:val="22"/>
-              </w:rPr>
-            </w:pPr>
-            <w:r>
-              <w:rPr>
-                <w:rFonts w:ascii="Calibri" w:hAnsi="Calibri" w:cs="Calibri"/>
-                <w:sz w:val="22"/>
-                <w:szCs w:val="22"/>
-                <w:u w:val="single"/>
-              </w:rPr>
-              <w:t>Organización:</w:t>
-            </w:r>
-            <w:r>
-              <w:rPr>
-                <w:rFonts w:ascii="Calibri" w:hAnsi="Calibri" w:cs="Calibri"/>
-                <w:sz w:val="22"/>
-                <w:szCs w:val="22"/>
-              </w:rPr>
-              <w:t xml:space="preserve"> </w:t>
-            </w:r>
-          </w:p>
-        </w:tc>
-        <w:tc>
-          <w:tcPr>
-            <w:tcW w:w="236" w:type="dxa"/>
-            <w:shd w:val="clear" w:color="auto" w:fill="auto"/>
-          </w:tcPr>
-          <w:p>
-            <w:pPr>
-              <w:pStyle w:val="BodyText"/>
-              <w:tabs>
-                <w:tab w:val="clear" w:pos="4253"/>
-                <w:tab w:val="clear" w:pos="6521"/>
-              </w:tabs>
-              <w:spacing w:line="300" w:lineRule="auto"/>
-              <w:ind w:firstLine="0"/>
-              <w:rPr>
-                <w:rFonts w:ascii="Calibri" w:hAnsi="Calibri" w:cs="Calibri"/>
-                <w:sz w:val="22"/>
-                <w:szCs w:val="22"/>
-              </w:rPr>
-            </w:pPr>
-          </w:p>
-        </w:tc>
-        <w:tc>
-          <w:tcPr>
-            <w:tcW w:w="7609" w:type="dxa"/>
-            <w:shd w:val="clear" w:color="auto" w:fill="auto"/>
-          </w:tcPr>
-          <w:p>
-            <w:pPr>
-              <w:pStyle w:val="BodyText"/>
-              <w:tabs>
-                <w:tab w:val="clear" w:pos="4253"/>
-                <w:tab w:val="clear" w:pos="6521"/>
-              </w:tabs>
-              <w:spacing w:line="300" w:lineRule="auto"/>
-              <w:ind w:firstLine="0"/>
-              <w:rPr>
-                <w:rFonts w:ascii="Calibri" w:hAnsi="Calibri" w:cs="Calibri"/>
-                <w:sz w:val="22"/>
-                <w:szCs w:val="22"/>
-              </w:rPr>
-            </w:pPr>
-            <w:r>
-              <w:rPr>
-                <w:rFonts w:ascii="Calibri" w:hAnsi="Calibri" w:cs="Calibri"/>
-                <w:sz w:val="22"/>
-                <w:szCs w:val="22"/>
-              </w:rPr>
-              <w:t xml:space="preserve">Empresa de Tecnologías de la Información y la Automática (ATI), Sancti Spíritus.     </w:t>
-            </w:r>
-          </w:p>
-        </w:tc>
-      </w:tr>
-      <w:tr>
-        <w:tc>
-          <w:tcPr>
-            <w:tcW w:w="3067" w:type="dxa"/>
-            <w:shd w:val="clear" w:color="auto" w:fill="auto"/>
-          </w:tcPr>
-          <w:p>
-            <w:pPr>
-              <w:pStyle w:val="BodyText"/>
-              <w:tabs>
-                <w:tab w:val="clear" w:pos="4253"/>
-                <w:tab w:val="clear" w:pos="6521"/>
-              </w:tabs>
-              <w:spacing w:line="300" w:lineRule="auto"/>
-              <w:ind w:firstLine="0"/>
-              <w:jc w:val="right"/>
-              <w:rPr>
-                <w:rFonts w:ascii="Calibri" w:hAnsi="Calibri" w:cs="Calibri"/>
-                <w:sz w:val="22"/>
-                <w:szCs w:val="22"/>
-              </w:rPr>
-            </w:pPr>
-            <w:r>
-              <w:rPr>
-                <w:rFonts w:ascii="Calibri" w:hAnsi="Calibri" w:cs="Calibri"/>
-                <w:sz w:val="22"/>
-                <w:szCs w:val="22"/>
-                <w:u w:val="single"/>
-              </w:rPr>
-              <w:t>Provincia:</w:t>
-            </w:r>
-            <w:r>
-              <w:rPr>
-                <w:rFonts w:ascii="Calibri" w:hAnsi="Calibri" w:cs="Calibri"/>
-                <w:sz w:val="22"/>
-                <w:szCs w:val="22"/>
-              </w:rPr>
-              <w:t xml:space="preserve"> </w:t>
-            </w:r>
-          </w:p>
-        </w:tc>
-        <w:tc>
-          <w:tcPr>
-            <w:tcW w:w="236" w:type="dxa"/>
-            <w:shd w:val="clear" w:color="auto" w:fill="auto"/>
-          </w:tcPr>
-          <w:p>
-            <w:pPr>
-              <w:pStyle w:val="BodyText"/>
-              <w:tabs>
-                <w:tab w:val="clear" w:pos="4253"/>
-                <w:tab w:val="clear" w:pos="6521"/>
-              </w:tabs>
-              <w:spacing w:line="300" w:lineRule="auto"/>
-              <w:ind w:firstLine="0"/>
-              <w:rPr>
-                <w:rFonts w:ascii="Calibri" w:hAnsi="Calibri" w:cs="Calibri"/>
-                <w:sz w:val="22"/>
-                <w:szCs w:val="22"/>
-              </w:rPr>
-            </w:pPr>
-          </w:p>
-        </w:tc>
-        <w:tc>
-          <w:tcPr>
-            <w:tcW w:w="7609" w:type="dxa"/>
-            <w:shd w:val="clear" w:color="auto" w:fill="auto"/>
-          </w:tcPr>
-          <w:p>
-            <w:pPr>
-              <w:pStyle w:val="BodyText"/>
-              <w:tabs>
-                <w:tab w:val="clear" w:pos="4253"/>
-                <w:tab w:val="clear" w:pos="6521"/>
-              </w:tabs>
-              <w:spacing w:line="300" w:lineRule="auto"/>
-              <w:ind w:firstLine="0"/>
-              <w:rPr>
-                <w:rFonts w:ascii="Calibri" w:hAnsi="Calibri" w:cs="Calibri"/>
-                <w:sz w:val="22"/>
-                <w:szCs w:val="22"/>
-              </w:rPr>
-            </w:pPr>
-            <w:r>
-              <w:rPr>
-                <w:rFonts w:ascii="Calibri" w:hAnsi="Calibri" w:cs="Calibri"/>
-                <w:sz w:val="22"/>
-                <w:szCs w:val="22"/>
-              </w:rPr>
-              <w:t xml:space="preserve">Sancti Spíritus. </w:t>
-            </w:r>
-          </w:p>
-        </w:tc>
-      </w:tr>
-      <w:tr>
-        <w:tc>
-          <w:tcPr>
-            <w:tcW w:w="3067" w:type="dxa"/>
-            <w:shd w:val="clear" w:color="auto" w:fill="auto"/>
-          </w:tcPr>
-          <w:p>
-            <w:pPr>
-              <w:pStyle w:val="BodyText"/>
-              <w:tabs>
-                <w:tab w:val="clear" w:pos="4253"/>
-                <w:tab w:val="clear" w:pos="6521"/>
-              </w:tabs>
-              <w:spacing w:line="300" w:lineRule="auto"/>
-              <w:ind w:firstLine="0"/>
-              <w:jc w:val="right"/>
-              <w:rPr>
-                <w:rFonts w:ascii="Calibri" w:hAnsi="Calibri" w:cs="Calibri"/>
-                <w:sz w:val="22"/>
-                <w:szCs w:val="22"/>
-              </w:rPr>
-            </w:pPr>
-            <w:r>
-              <w:rPr>
-                <w:rFonts w:ascii="Calibri" w:hAnsi="Calibri" w:cs="Calibri"/>
-                <w:sz w:val="22"/>
-                <w:szCs w:val="22"/>
-                <w:u w:val="single"/>
-              </w:rPr>
-              <w:t>País:</w:t>
-            </w:r>
-            <w:r>
-              <w:rPr>
-                <w:rFonts w:ascii="Calibri" w:hAnsi="Calibri" w:cs="Calibri"/>
-                <w:sz w:val="22"/>
-                <w:szCs w:val="22"/>
-              </w:rPr>
-              <w:t xml:space="preserve"> </w:t>
-            </w:r>
-          </w:p>
-        </w:tc>
-        <w:tc>
-          <w:tcPr>
-            <w:tcW w:w="236" w:type="dxa"/>
-            <w:shd w:val="clear" w:color="auto" w:fill="auto"/>
-          </w:tcPr>
-          <w:p>
-            <w:pPr>
-              <w:pStyle w:val="BodyText"/>
-              <w:tabs>
-                <w:tab w:val="clear" w:pos="4253"/>
-                <w:tab w:val="clear" w:pos="6521"/>
-              </w:tabs>
-              <w:spacing w:line="300" w:lineRule="auto"/>
-              <w:ind w:firstLine="0"/>
-              <w:rPr>
-                <w:rFonts w:ascii="Calibri" w:hAnsi="Calibri" w:cs="Calibri"/>
-                <w:sz w:val="22"/>
-                <w:szCs w:val="22"/>
-              </w:rPr>
-            </w:pPr>
-          </w:p>
-        </w:tc>
-        <w:tc>
-          <w:tcPr>
-            <w:tcW w:w="7609" w:type="dxa"/>
-            <w:shd w:val="clear" w:color="auto" w:fill="auto"/>
-          </w:tcPr>
-          <w:p>
-            <w:pPr>
-              <w:pStyle w:val="BodyText"/>
-              <w:tabs>
-                <w:tab w:val="clear" w:pos="4253"/>
-                <w:tab w:val="clear" w:pos="6521"/>
-              </w:tabs>
-              <w:spacing w:line="300" w:lineRule="auto"/>
-              <w:ind w:firstLine="0"/>
-              <w:rPr>
-                <w:rFonts w:ascii="Calibri" w:hAnsi="Calibri" w:cs="Calibri"/>
-                <w:sz w:val="22"/>
-                <w:szCs w:val="22"/>
-              </w:rPr>
-            </w:pPr>
-            <w:r>
-              <w:rPr>
-                <w:rFonts w:ascii="Calibri" w:hAnsi="Calibri" w:cs="Calibri"/>
-                <w:sz w:val="22"/>
-                <w:szCs w:val="22"/>
-              </w:rPr>
-              <w:t xml:space="preserve">Cuba              </w:t>
-            </w:r>
-          </w:p>
-        </w:tc>
-      </w:tr>
-    </w:tbl>
-    <w:p>
-      <w:pPr>
-        <w:spacing w:line="300" w:lineRule="auto"/>
-        <w:jc w:val="both"/>
-        <w:rPr>
-          <w:rFonts w:ascii="Calibri" w:hAnsi="Calibri" w:cs="Calibri"/>
-          <w:sz w:val="22"/>
-          <w:szCs w:val="22"/>
-        </w:rPr>
-      </w:pPr>
-      <w:r>
-        <w:rPr>
-          <w:rFonts w:ascii="Calibri" w:hAnsi="Calibri" w:cs="Calibri"/>
-          <w:sz w:val="22"/>
-          <w:szCs w:val="22"/>
-          <w:u w:val="single"/>
-        </w:rPr>
-        <w:t>Breve descripción:</w:t>
-      </w:r>
-    </w:p>
-    <w:p>
-      <w:pPr>
-        <w:numPr>
-          <w:ilvl w:val="0"/>
-          <w:numId w:val="4"/>
-        </w:numPr>
-        <w:autoSpaceDE w:val="0"/>
-        <w:autoSpaceDN w:val="0"/>
-        <w:adjustRightInd w:val="0"/>
-        <w:spacing w:line="300" w:lineRule="auto"/>
-        <w:jc w:val="both"/>
-        <w:rPr>
-          <w:rFonts w:ascii="Calibri" w:hAnsi="Calibri" w:cs="Calibri"/>
-          <w:sz w:val="22"/>
-          <w:szCs w:val="22"/>
-        </w:rPr>
-      </w:pPr>
-      <w:r>
-        <w:rPr>
-          <w:rFonts w:ascii="Calibri" w:hAnsi="Calibri" w:cs="Calibri"/>
-          <w:sz w:val="22"/>
-          <w:szCs w:val="22"/>
-        </w:rPr>
-        <w:lastRenderedPageBreak/>
-        <w:t xml:space="preserve">Participación activa en las fases de análisis y diseño así como en la programación del software desarrollado por la empresa formando parte de equipos de desarrollo. Las tecnologías y lenguajes de programación empleados fueron los siguientes: lenguaje C#, </w:t>
-      </w:r>
-      <w:r>
-        <w:rPr>
-          <w:rFonts w:ascii="Calibri" w:hAnsi="Calibri" w:cs="Calibri"/>
-          <w:sz w:val="22"/>
-          <w:szCs w:val="22"/>
-        </w:rPr>
-        <w:t>Visual Studio .NET 2017</w:t>
-      </w:r>
-      <w:r>
-        <w:rPr>
-          <w:rFonts w:ascii="Calibri" w:hAnsi="Calibri" w:cs="Calibri"/>
-          <w:sz w:val="22"/>
-          <w:szCs w:val="22"/>
-        </w:rPr>
-        <w:t xml:space="preserve"> (IDE), .NET </w:t>
-      </w:r>
-      <w:proofErr w:type="spellStart"/>
-      <w:r>
-        <w:rPr>
-          <w:rFonts w:ascii="Calibri" w:hAnsi="Calibri" w:cs="Calibri"/>
-          <w:sz w:val="22"/>
-          <w:szCs w:val="22"/>
-        </w:rPr>
-        <w:t>Remoting</w:t>
-      </w:r>
-      <w:proofErr w:type="spellEnd"/>
-      <w:r>
-        <w:rPr>
-          <w:rFonts w:ascii="Calibri" w:hAnsi="Calibri" w:cs="Calibri"/>
-          <w:sz w:val="22"/>
-          <w:szCs w:val="22"/>
-        </w:rPr>
-        <w:t>,</w:t>
-      </w:r>
-      <w:r>
-        <w:rPr>
-          <w:rFonts w:ascii="Calibri" w:hAnsi="Calibri" w:cs="Calibri"/>
-          <w:sz w:val="22"/>
-          <w:szCs w:val="22"/>
-        </w:rPr>
-        <w:t xml:space="preserve"> SQL Server como gestor de Base de Datos, </w:t>
-      </w:r>
-      <w:proofErr w:type="spellStart"/>
-      <w:r>
-        <w:rPr>
-          <w:rFonts w:ascii="Calibri" w:hAnsi="Calibri" w:cs="Calibri"/>
-          <w:sz w:val="22"/>
-          <w:szCs w:val="22"/>
-        </w:rPr>
-        <w:t>GitLab</w:t>
-      </w:r>
-      <w:proofErr w:type="spellEnd"/>
-      <w:r>
-        <w:rPr>
-          <w:rFonts w:ascii="Calibri" w:hAnsi="Calibri" w:cs="Calibri"/>
-          <w:sz w:val="22"/>
-          <w:szCs w:val="22"/>
-        </w:rPr>
-        <w:t xml:space="preserve"> para la gestión de la configuración y el Enterprise </w:t>
-      </w:r>
-      <w:proofErr w:type="spellStart"/>
-      <w:r>
-        <w:rPr>
-          <w:rFonts w:ascii="Calibri" w:hAnsi="Calibri" w:cs="Calibri"/>
-          <w:sz w:val="22"/>
-          <w:szCs w:val="22"/>
-        </w:rPr>
-        <w:t>Architect</w:t>
-      </w:r>
-      <w:proofErr w:type="spellEnd"/>
-      <w:r>
-        <w:rPr>
-          <w:rFonts w:ascii="Calibri" w:hAnsi="Calibri" w:cs="Calibri"/>
-          <w:sz w:val="22"/>
-          <w:szCs w:val="22"/>
-        </w:rPr>
-        <w:t xml:space="preserve"> como herramienta para la modelación UML.</w:t>
-      </w:r>
-    </w:p>
-    <w:p>
-      <w:pPr>
-        <w:numPr>
-          <w:ilvl w:val="0"/>
-          <w:numId w:val="4"/>
-        </w:numPr>
-        <w:autoSpaceDE w:val="0"/>
-        <w:autoSpaceDN w:val="0"/>
-        <w:adjustRightInd w:val="0"/>
-        <w:spacing w:line="300" w:lineRule="auto"/>
-        <w:jc w:val="both"/>
-        <w:rPr>
-          <w:rFonts w:ascii="Calibri" w:hAnsi="Calibri" w:cs="Calibri"/>
-          <w:sz w:val="22"/>
-          <w:szCs w:val="22"/>
-        </w:rPr>
-      </w:pPr>
-      <w:r>
-        <w:rPr>
-          <w:rFonts w:ascii="Calibri" w:hAnsi="Calibri" w:cs="Calibri"/>
-          <w:sz w:val="22"/>
-          <w:szCs w:val="22"/>
-        </w:rPr>
-        <w:t>Participación en Seminarios y Talleres tanto en calidad de espectador como de profesor. Dichos talleres y Seminarios contribuyen a la gestión de los requerimientos de los clientes y a la comprensión por parte de estos de los servicios brindados por la empresa.</w:t>
-      </w:r>
-    </w:p>
-    <w:p>
-      <w:pPr>
-        <w:numPr>
-          <w:ilvl w:val="0"/>
-          <w:numId w:val="4"/>
-        </w:numPr>
-        <w:autoSpaceDE w:val="0"/>
-        <w:autoSpaceDN w:val="0"/>
-        <w:adjustRightInd w:val="0"/>
-        <w:spacing w:line="300" w:lineRule="auto"/>
-        <w:jc w:val="both"/>
-        <w:rPr>
-          <w:rFonts w:ascii="Calibri" w:hAnsi="Calibri" w:cs="Calibri"/>
-          <w:sz w:val="22"/>
-          <w:szCs w:val="22"/>
-        </w:rPr>
-      </w:pPr>
-      <w:r>
-        <w:rPr>
-          <w:rFonts w:ascii="Calibri" w:hAnsi="Calibri" w:cs="Calibri"/>
-          <w:sz w:val="22"/>
-          <w:szCs w:val="22"/>
-        </w:rPr>
-        <w:t>Elaboración de documentación y ayudas para los sistemas desarrollados.</w:t>
-      </w:r>
-    </w:p>
-    <w:p>
-      <w:pPr>
-        <w:numPr>
-          <w:ilvl w:val="0"/>
-          <w:numId w:val="4"/>
-        </w:numPr>
-        <w:autoSpaceDE w:val="0"/>
-        <w:autoSpaceDN w:val="0"/>
-        <w:adjustRightInd w:val="0"/>
-        <w:spacing w:line="300" w:lineRule="auto"/>
-        <w:jc w:val="both"/>
-        <w:rPr>
-          <w:rFonts w:ascii="Calibri" w:hAnsi="Calibri" w:cs="Calibri"/>
-          <w:sz w:val="22"/>
-          <w:szCs w:val="22"/>
-        </w:rPr>
-      </w:pPr>
-      <w:r>
-        <w:rPr>
-          <w:rFonts w:ascii="Calibri" w:hAnsi="Calibri" w:cs="Calibri"/>
-          <w:sz w:val="22"/>
-          <w:szCs w:val="22"/>
-        </w:rPr>
-        <w:t>Tratamiento</w:t>
-      </w:r>
-      <w:r>
-        <w:rPr>
-          <w:rFonts w:ascii="Calibri" w:hAnsi="Calibri" w:cs="Calibri"/>
-          <w:sz w:val="22"/>
-          <w:szCs w:val="22"/>
-        </w:rPr>
-        <w:t xml:space="preserve"> a los</w:t>
-      </w:r>
-      <w:r>
-        <w:rPr>
-          <w:rFonts w:ascii="Calibri" w:hAnsi="Calibri" w:cs="Calibri"/>
-          <w:sz w:val="22"/>
-          <w:szCs w:val="22"/>
-        </w:rPr>
-        <w:t xml:space="preserve"> errores</w:t>
-      </w:r>
-      <w:r>
-        <w:rPr>
-          <w:rFonts w:ascii="Calibri" w:hAnsi="Calibri" w:cs="Calibri"/>
-          <w:sz w:val="22"/>
-          <w:szCs w:val="22"/>
-        </w:rPr>
-        <w:t xml:space="preserve"> derivados de las pruebas al software</w:t>
-      </w:r>
-      <w:r>
-        <w:rPr>
-          <w:rFonts w:ascii="Calibri" w:hAnsi="Calibri" w:cs="Calibri"/>
-          <w:sz w:val="22"/>
-          <w:szCs w:val="22"/>
-        </w:rPr>
-        <w:t xml:space="preserve">. </w:t>
-      </w:r>
-    </w:p>
-    <w:p>
-      <w:pPr>
-        <w:numPr>
-          <w:ilvl w:val="0"/>
-          <w:numId w:val="4"/>
-        </w:numPr>
-        <w:autoSpaceDE w:val="0"/>
-        <w:autoSpaceDN w:val="0"/>
-        <w:adjustRightInd w:val="0"/>
-        <w:spacing w:line="300" w:lineRule="auto"/>
-        <w:jc w:val="both"/>
-        <w:rPr>
-          <w:rFonts w:ascii="Calibri" w:hAnsi="Calibri" w:cs="Calibri"/>
-          <w:sz w:val="22"/>
-          <w:szCs w:val="22"/>
-        </w:rPr>
-      </w:pPr>
-      <w:r>
-        <w:rPr>
-          <w:rFonts w:ascii="Calibri" w:hAnsi="Calibri" w:cs="Calibri"/>
-          <w:sz w:val="22"/>
-          <w:szCs w:val="22"/>
-        </w:rPr>
-        <w:t xml:space="preserve">Adiestramiento en los casos que se requiera a los usuarios finales de los sistemas informáticos para lograr así un uso satisfactorio del software. </w:t>
-      </w:r>
-    </w:p>
-    <w:p>
-      <w:pPr>
-        <w:numPr>
-          <w:ilvl w:val="0"/>
-          <w:numId w:val="4"/>
-        </w:numPr>
-        <w:autoSpaceDE w:val="0"/>
-        <w:autoSpaceDN w:val="0"/>
-        <w:adjustRightInd w:val="0"/>
-        <w:spacing w:line="300" w:lineRule="auto"/>
-        <w:jc w:val="both"/>
-        <w:rPr>
-          <w:rFonts w:ascii="Calibri" w:hAnsi="Calibri" w:cs="Calibri"/>
-          <w:sz w:val="22"/>
-          <w:szCs w:val="22"/>
-        </w:rPr>
-      </w:pPr>
-      <w:r>
-        <w:rPr>
-          <w:rFonts w:ascii="Calibri" w:hAnsi="Calibri" w:cs="Calibri"/>
-          <w:sz w:val="22"/>
-          <w:szCs w:val="22"/>
-        </w:rPr>
-        <w:t xml:space="preserve">Recepción de cursos de diferentes materias relacionadas con su profesión como por ejemplo: adiestramiento desde el punto de vista eléctrico teniendo en cuenta que los sistemas informáticos desarrollados por la empresa van dirigidos esencialmente a la producción electro-energética del país. </w:t>
-      </w:r>
-    </w:p>
-    <w:p>
-      <w:pPr>
-        <w:numPr>
-          <w:ilvl w:val="0"/>
-          <w:numId w:val="4"/>
-        </w:numPr>
-        <w:autoSpaceDE w:val="0"/>
-        <w:autoSpaceDN w:val="0"/>
-        <w:adjustRightInd w:val="0"/>
-        <w:spacing w:line="300" w:lineRule="auto"/>
-        <w:jc w:val="both"/>
-        <w:rPr>
-          <w:rFonts w:ascii="Calibri" w:hAnsi="Calibri" w:cs="Calibri"/>
-          <w:sz w:val="22"/>
-          <w:szCs w:val="22"/>
-        </w:rPr>
-      </w:pPr>
-      <w:r>
-        <w:rPr>
-          <w:rFonts w:ascii="Calibri" w:hAnsi="Calibri" w:cs="Calibri"/>
-          <w:sz w:val="22"/>
-          <w:szCs w:val="22"/>
-        </w:rPr>
-        <w:t>Presentación de informes técnicos detallados acerca de las labores realizadas a su jefe inmediato.</w:t>
-      </w:r>
     </w:p>
     <w:p>
       <w:r>
@@ -15810,7 +15836,7 @@
       <w:rPr>
         <w:noProof/>
       </w:rPr>
-      <w:t>12</w:t>
+      <w:t>9</w:t>
     </w:r>
     <w:r>
       <w:fldChar w:fldCharType="end"/>
@@ -15918,31 +15944,7 @@
         <w:sz w:val="22"/>
         <w:szCs w:val="22"/>
       </w:rPr>
-      <w:t>14</w:t>
-    </w:r>
-    <w:r>
-      <w:rPr>
-        <w:rFonts w:ascii="Calibri" w:hAnsi="Calibri" w:cs="Calibri"/>
-        <w:sz w:val="22"/>
-        <w:szCs w:val="22"/>
-      </w:rPr>
-      <w:t xml:space="preserve"> de </w:t>
-    </w:r>
-    <w:r>
-      <w:rPr>
-        <w:rFonts w:ascii="Calibri" w:hAnsi="Calibri" w:cs="Calibri"/>
-        <w:sz w:val="22"/>
-        <w:szCs w:val="22"/>
-      </w:rPr>
-      <w:t>enero de 2021</w:t>
-    </w:r>
-    <w:r>
-      <w:rPr>
-        <w:rFonts w:ascii="Calibri" w:hAnsi="Calibri" w:cs="Calibri"/>
-        <w:sz w:val="22"/>
-        <w:szCs w:val="22"/>
-      </w:rPr>
-      <w:t xml:space="preserve">, </w:t>
+      <w:t xml:space="preserve">23 de noviembre de 2021, </w:t>
     </w:r>
     <w:r>
       <w:rPr>

--- a/CURRICULUM VITAE-Yoandry Enrique Lumpuy Marrero.docx
+++ b/CURRICULUM VITAE-Yoandry Enrique Lumpuy Marrero.docx
@@ -160,14 +160,45 @@
         </w:rPr>
         <w:tab/>
       </w:r>
-      <w:r>
-        <w:rPr>
-          <w:rFonts w:ascii="Calibri" w:hAnsi="Calibri" w:cs="Calibri"/>
-          <w:i/>
-          <w:sz w:val="22"/>
-          <w:szCs w:val="22"/>
-        </w:rPr>
-        <w:t>Yoandry Enrique Lumpuy Marrero.</w:t>
+      <w:proofErr w:type="spellStart"/>
+      <w:r>
+        <w:rPr>
+          <w:rFonts w:ascii="Calibri" w:hAnsi="Calibri" w:cs="Calibri"/>
+          <w:i/>
+          <w:sz w:val="22"/>
+          <w:szCs w:val="22"/>
+        </w:rPr>
+        <w:t>Yoandry</w:t>
+      </w:r>
+      <w:proofErr w:type="spellEnd"/>
+      <w:r>
+        <w:rPr>
+          <w:rFonts w:ascii="Calibri" w:hAnsi="Calibri" w:cs="Calibri"/>
+          <w:i/>
+          <w:sz w:val="22"/>
+          <w:szCs w:val="22"/>
+        </w:rPr>
+        <w:t xml:space="preserve"> Enrique </w:t>
+      </w:r>
+      <w:proofErr w:type="spellStart"/>
+      <w:r>
+        <w:rPr>
+          <w:rFonts w:ascii="Calibri" w:hAnsi="Calibri" w:cs="Calibri"/>
+          <w:i/>
+          <w:sz w:val="22"/>
+          <w:szCs w:val="22"/>
+        </w:rPr>
+        <w:t>Lumpuy</w:t>
+      </w:r>
+      <w:proofErr w:type="spellEnd"/>
+      <w:r>
+        <w:rPr>
+          <w:rFonts w:ascii="Calibri" w:hAnsi="Calibri" w:cs="Calibri"/>
+          <w:i/>
+          <w:sz w:val="22"/>
+          <w:szCs w:val="22"/>
+        </w:rPr>
+        <w:t xml:space="preserve"> Marrero.</w:t>
       </w:r>
       <w:r>
         <w:rPr>
@@ -224,14 +255,25 @@
         </w:rPr>
         <w:tab/>
       </w:r>
-      <w:r>
-        <w:rPr>
-          <w:rFonts w:ascii="Calibri" w:hAnsi="Calibri" w:cs="Calibri"/>
-          <w:i/>
-          <w:sz w:val="22"/>
-          <w:szCs w:val="22"/>
-        </w:rPr>
-        <w:t xml:space="preserve">Cabaiguán, </w:t>
+      <w:proofErr w:type="spellStart"/>
+      <w:r>
+        <w:rPr>
+          <w:rFonts w:ascii="Calibri" w:hAnsi="Calibri" w:cs="Calibri"/>
+          <w:i/>
+          <w:sz w:val="22"/>
+          <w:szCs w:val="22"/>
+        </w:rPr>
+        <w:t>Cabaiguán</w:t>
+      </w:r>
+      <w:proofErr w:type="spellEnd"/>
+      <w:r>
+        <w:rPr>
+          <w:rFonts w:ascii="Calibri" w:hAnsi="Calibri" w:cs="Calibri"/>
+          <w:i/>
+          <w:sz w:val="22"/>
+          <w:szCs w:val="22"/>
+        </w:rPr>
+        <w:t xml:space="preserve">, </w:t>
       </w:r>
       <w:r>
         <w:rPr>
@@ -352,14 +394,25 @@
         </w:rPr>
         <w:tab/>
       </w:r>
-      <w:r>
-        <w:rPr>
-          <w:rFonts w:ascii="Calibri" w:hAnsi="Calibri" w:cs="Calibri"/>
-          <w:i/>
-          <w:sz w:val="22"/>
-          <w:szCs w:val="22"/>
-        </w:rPr>
-        <w:t>Cubana.</w:t>
+      <w:proofErr w:type="gramStart"/>
+      <w:r>
+        <w:rPr>
+          <w:rFonts w:ascii="Calibri" w:hAnsi="Calibri" w:cs="Calibri"/>
+          <w:i/>
+          <w:sz w:val="22"/>
+          <w:szCs w:val="22"/>
+        </w:rPr>
+        <w:t>Cubana</w:t>
+      </w:r>
+      <w:proofErr w:type="gramEnd"/>
+      <w:r>
+        <w:rPr>
+          <w:rFonts w:ascii="Calibri" w:hAnsi="Calibri" w:cs="Calibri"/>
+          <w:i/>
+          <w:sz w:val="22"/>
+          <w:szCs w:val="22"/>
+        </w:rPr>
+        <w:t>.</w:t>
       </w:r>
     </w:p>
     <w:p>
@@ -2157,6 +2210,7 @@
           <w:lang w:val="es-MX"/>
         </w:rPr>
       </w:pPr>
+      <w:proofErr w:type="gramStart"/>
       <w:r>
         <w:rPr>
           <w:rFonts w:ascii="Calibri" w:hAnsi="Calibri" w:cs="Calibri"/>
@@ -2166,6 +2220,7 @@
         </w:rPr>
         <w:t>Fecha :</w:t>
       </w:r>
+      <w:proofErr w:type="gramEnd"/>
       <w:r>
         <w:rPr>
           <w:rFonts w:ascii="Calibri" w:hAnsi="Calibri" w:cs="Calibri"/>
@@ -2607,6 +2662,7 @@
           <w:lang w:val="es-US"/>
         </w:rPr>
       </w:pPr>
+      <w:proofErr w:type="gramStart"/>
       <w:r>
         <w:rPr>
           <w:rFonts w:ascii="Calibri" w:hAnsi="Calibri" w:cs="Calibri"/>
@@ -2616,6 +2672,7 @@
         </w:rPr>
         <w:t>Fecha :</w:t>
       </w:r>
+      <w:proofErr w:type="gramEnd"/>
       <w:r>
         <w:rPr>
           <w:rFonts w:ascii="Calibri" w:hAnsi="Calibri" w:cs="Calibri"/>
@@ -2973,14 +3030,25 @@
           <w:lang w:val="es-US"/>
         </w:rPr>
       </w:pPr>
-      <w:r>
-        <w:rPr>
-          <w:rFonts w:ascii="Calibri" w:hAnsi="Calibri" w:cs="Calibri"/>
-          <w:sz w:val="22"/>
-          <w:szCs w:val="22"/>
-          <w:lang w:val="es-US"/>
-        </w:rPr>
-        <w:t xml:space="preserve">Nivel : </w:t>
+      <w:proofErr w:type="gramStart"/>
+      <w:r>
+        <w:rPr>
+          <w:rFonts w:ascii="Calibri" w:hAnsi="Calibri" w:cs="Calibri"/>
+          <w:sz w:val="22"/>
+          <w:szCs w:val="22"/>
+          <w:lang w:val="es-US"/>
+        </w:rPr>
+        <w:t>Nivel :</w:t>
+      </w:r>
+      <w:proofErr w:type="gramEnd"/>
+      <w:r>
+        <w:rPr>
+          <w:rFonts w:ascii="Calibri" w:hAnsi="Calibri" w:cs="Calibri"/>
+          <w:sz w:val="22"/>
+          <w:szCs w:val="22"/>
+          <w:lang w:val="es-US"/>
+        </w:rPr>
+        <w:t xml:space="preserve"> </w:t>
       </w:r>
       <w:r>
         <w:rPr>
@@ -3078,6 +3146,7 @@
           <w:lang w:val="es-MX"/>
         </w:rPr>
       </w:pPr>
+      <w:proofErr w:type="gramStart"/>
       <w:r>
         <w:rPr>
           <w:rFonts w:ascii="Calibri" w:hAnsi="Calibri" w:cs="Calibri"/>
@@ -3096,6 +3165,7 @@
         </w:rPr>
         <w:t>echa :</w:t>
       </w:r>
+      <w:proofErr w:type="gramEnd"/>
       <w:r>
         <w:rPr>
           <w:rFonts w:ascii="Calibri" w:hAnsi="Calibri" w:cs="Calibri"/>
@@ -3416,14 +3486,25 @@
           <w:lang w:val="es-US"/>
         </w:rPr>
       </w:pPr>
-      <w:r>
-        <w:rPr>
-          <w:rFonts w:ascii="Calibri" w:hAnsi="Calibri" w:cs="Calibri"/>
-          <w:sz w:val="22"/>
-          <w:szCs w:val="22"/>
-          <w:lang w:val="es-US"/>
-        </w:rPr>
-        <w:t xml:space="preserve">Nivel : </w:t>
+      <w:proofErr w:type="gramStart"/>
+      <w:r>
+        <w:rPr>
+          <w:rFonts w:ascii="Calibri" w:hAnsi="Calibri" w:cs="Calibri"/>
+          <w:sz w:val="22"/>
+          <w:szCs w:val="22"/>
+          <w:lang w:val="es-US"/>
+        </w:rPr>
+        <w:t>Nivel :</w:t>
+      </w:r>
+      <w:proofErr w:type="gramEnd"/>
+      <w:r>
+        <w:rPr>
+          <w:rFonts w:ascii="Calibri" w:hAnsi="Calibri" w:cs="Calibri"/>
+          <w:sz w:val="22"/>
+          <w:szCs w:val="22"/>
+          <w:lang w:val="es-US"/>
+        </w:rPr>
+        <w:t xml:space="preserve"> </w:t>
       </w:r>
       <w:r>
         <w:rPr>
@@ -3520,6 +3601,7 @@
           <w:lang w:val="es-MX"/>
         </w:rPr>
       </w:pPr>
+      <w:proofErr w:type="gramStart"/>
       <w:r>
         <w:rPr>
           <w:rFonts w:ascii="Calibri" w:hAnsi="Calibri" w:cs="Calibri"/>
@@ -3538,6 +3620,7 @@
         </w:rPr>
         <w:t>echa :</w:t>
       </w:r>
+      <w:proofErr w:type="gramEnd"/>
       <w:r>
         <w:rPr>
           <w:rFonts w:ascii="Calibri" w:hAnsi="Calibri" w:cs="Calibri"/>
@@ -3858,7 +3941,7 @@
           <w:szCs w:val="22"/>
           <w:lang w:val="es-US"/>
         </w:rPr>
-        <w:t>Sodexo</w:t>
+        <w:t>Sendvalu</w:t>
       </w:r>
       <w:proofErr w:type="spellEnd"/>
       <w:r>
@@ -3868,133 +3951,91 @@
           <w:szCs w:val="22"/>
           <w:lang w:val="es-US"/>
         </w:rPr>
-        <w:t xml:space="preserve"> Project”: Gran sistema desarrollado a base de varios </w:t>
-      </w:r>
-      <w:proofErr w:type="spellStart"/>
-      <w:r>
-        <w:rPr>
-          <w:rFonts w:ascii="Calibri" w:hAnsi="Calibri" w:cs="Calibri"/>
-          <w:sz w:val="22"/>
-          <w:szCs w:val="22"/>
-          <w:lang w:val="es-US"/>
-        </w:rPr>
-        <w:t>microservicios</w:t>
-      </w:r>
-      <w:proofErr w:type="spellEnd"/>
-      <w:r>
-        <w:rPr>
-          <w:rFonts w:ascii="Calibri" w:hAnsi="Calibri" w:cs="Calibri"/>
-          <w:sz w:val="22"/>
-          <w:szCs w:val="22"/>
-          <w:lang w:val="es-US"/>
-        </w:rPr>
-        <w:t xml:space="preserve"> que actúan en distintos aspectos de las finanzas y se integran con los sistemas de la empresa </w:t>
-      </w:r>
-      <w:r>
-        <w:rPr>
-          <w:rFonts w:ascii="Calibri" w:hAnsi="Calibri" w:cs="Calibri"/>
-          <w:sz w:val="22"/>
-          <w:szCs w:val="22"/>
-          <w:lang w:val="es-US"/>
-        </w:rPr>
-        <w:t xml:space="preserve">multinacional </w:t>
-      </w:r>
-      <w:r>
-        <w:rPr>
-          <w:rFonts w:ascii="Calibri" w:hAnsi="Calibri" w:cs="Calibri"/>
-          <w:sz w:val="22"/>
-          <w:szCs w:val="22"/>
-          <w:lang w:val="es-US"/>
-        </w:rPr>
-        <w:t xml:space="preserve">de origen francés </w:t>
-      </w:r>
-      <w:proofErr w:type="spellStart"/>
-      <w:r>
-        <w:rPr>
-          <w:rFonts w:ascii="Calibri" w:hAnsi="Calibri" w:cs="Calibri"/>
-          <w:sz w:val="22"/>
-          <w:szCs w:val="22"/>
-          <w:lang w:val="es-US"/>
-        </w:rPr>
-        <w:t>Sodexo</w:t>
-      </w:r>
-      <w:proofErr w:type="spellEnd"/>
-      <w:r>
-        <w:rPr>
-          <w:rFonts w:ascii="Calibri" w:hAnsi="Calibri" w:cs="Calibri"/>
-          <w:sz w:val="22"/>
-          <w:szCs w:val="22"/>
-          <w:lang w:val="es-US"/>
-        </w:rPr>
-        <w:t xml:space="preserve"> con subsidiaria</w:t>
-      </w:r>
-      <w:r>
-        <w:rPr>
-          <w:rFonts w:ascii="Calibri" w:hAnsi="Calibri" w:cs="Calibri"/>
-          <w:sz w:val="22"/>
-          <w:szCs w:val="22"/>
-          <w:lang w:val="es-US"/>
-        </w:rPr>
-        <w:t xml:space="preserve"> actualmente</w:t>
-      </w:r>
-      <w:r>
-        <w:rPr>
-          <w:rFonts w:ascii="Calibri" w:hAnsi="Calibri" w:cs="Calibri"/>
-          <w:sz w:val="22"/>
-          <w:szCs w:val="22"/>
-          <w:lang w:val="es-US"/>
-        </w:rPr>
-        <w:t xml:space="preserve"> en Colombia.</w:t>
-      </w:r>
-      <w:r>
-        <w:rPr>
-          <w:rFonts w:ascii="Calibri" w:hAnsi="Calibri" w:cs="Calibri"/>
-          <w:sz w:val="22"/>
-          <w:szCs w:val="22"/>
-          <w:lang w:val="es-US"/>
-        </w:rPr>
-        <w:t xml:space="preserve"> [</w:t>
-      </w:r>
-      <w:r>
-        <w:rPr>
-          <w:rFonts w:ascii="Calibri" w:hAnsi="Calibri" w:cs="Calibri"/>
-          <w:i/>
-          <w:sz w:val="22"/>
-          <w:szCs w:val="22"/>
-          <w:lang w:val="es-US"/>
-        </w:rPr>
-        <w:t xml:space="preserve">Empresa </w:t>
-      </w:r>
-      <w:proofErr w:type="spellStart"/>
-      <w:r>
-        <w:rPr>
-          <w:rFonts w:ascii="Calibri" w:hAnsi="Calibri" w:cs="Calibri"/>
-          <w:i/>
-          <w:sz w:val="22"/>
-          <w:szCs w:val="22"/>
-          <w:lang w:val="es-US"/>
-        </w:rPr>
-        <w:t>Dynasystems</w:t>
-      </w:r>
-      <w:proofErr w:type="spellEnd"/>
-      <w:r>
-        <w:rPr>
-          <w:rFonts w:ascii="Calibri" w:hAnsi="Calibri" w:cs="Calibri"/>
-          <w:i/>
-          <w:sz w:val="22"/>
-          <w:szCs w:val="22"/>
-          <w:lang w:val="es-US"/>
-        </w:rPr>
-        <w:t xml:space="preserve"> S.A.S</w:t>
-      </w:r>
-      <w:r>
-        <w:rPr>
-          <w:rFonts w:ascii="Calibri" w:hAnsi="Calibri" w:cs="Calibri"/>
-          <w:sz w:val="22"/>
-          <w:szCs w:val="22"/>
-          <w:lang w:val="es-US"/>
-        </w:rPr>
-        <w:t>]</w:t>
+        <w:t xml:space="preserve"> Project”</w:t>
+      </w:r>
+      <w:r>
+        <w:rPr>
+          <w:rFonts w:ascii="Calibri" w:hAnsi="Calibri" w:cs="Calibri"/>
+          <w:sz w:val="22"/>
+          <w:szCs w:val="22"/>
+          <w:lang w:val="es-US"/>
+        </w:rPr>
+        <w:t xml:space="preserve"> </w:t>
+      </w:r>
+      <w:r>
+        <w:rPr>
+          <w:rFonts w:ascii="Segoe UI" w:hAnsi="Segoe UI" w:cs="Segoe UI"/>
+          <w:sz w:val="21"/>
+          <w:szCs w:val="21"/>
+          <w:shd w:val="clear" w:color="auto" w:fill="FFFFFF"/>
+        </w:rPr>
+        <w:t>(</w:t>
+      </w:r>
+      <w:hyperlink r:id="rId14" w:history="1">
+        <w:r>
+          <w:rPr>
+            <w:rStyle w:val="Hyperlink"/>
+            <w:rFonts w:ascii="Segoe UI" w:hAnsi="Segoe UI" w:cs="Segoe UI"/>
+            <w:sz w:val="21"/>
+            <w:szCs w:val="21"/>
+            <w:shd w:val="clear" w:color="auto" w:fill="FFFFFF"/>
+          </w:rPr>
+          <w:t>https://www.sendvalu.com</w:t>
+        </w:r>
+      </w:hyperlink>
+      <w:r>
+        <w:rPr>
+          <w:rFonts w:ascii="Segoe UI" w:hAnsi="Segoe UI" w:cs="Segoe UI"/>
+          <w:sz w:val="21"/>
+          <w:szCs w:val="21"/>
+          <w:shd w:val="clear" w:color="auto" w:fill="FFFFFF"/>
+        </w:rPr>
+        <w:t>)</w:t>
+      </w:r>
+      <w:r>
+        <w:rPr>
+          <w:rFonts w:ascii="Calibri" w:hAnsi="Calibri" w:cs="Calibri"/>
+          <w:sz w:val="22"/>
+          <w:szCs w:val="22"/>
+          <w:lang w:val="es-US"/>
+        </w:rPr>
+        <w:t>:</w:t>
+      </w:r>
+      <w:r>
+        <w:rPr>
+          <w:rFonts w:ascii="Calibri" w:hAnsi="Calibri" w:cs="Calibri"/>
+          <w:sz w:val="22"/>
+          <w:szCs w:val="22"/>
+          <w:lang w:val="es-US"/>
+        </w:rPr>
+        <w:t xml:space="preserve"> </w:t>
+      </w:r>
+      <w:r>
+        <w:rPr>
+          <w:rFonts w:ascii="Segoe UI" w:hAnsi="Segoe UI" w:cs="Segoe UI"/>
+          <w:sz w:val="21"/>
+          <w:szCs w:val="21"/>
+          <w:shd w:val="clear" w:color="auto" w:fill="FFFFFF"/>
+        </w:rPr>
+        <w:t>Proyecto de envergadura</w:t>
+      </w:r>
+      <w:r>
+        <w:rPr>
+          <w:rFonts w:ascii="Segoe UI" w:hAnsi="Segoe UI" w:cs="Segoe UI"/>
+          <w:sz w:val="21"/>
+          <w:szCs w:val="21"/>
+          <w:shd w:val="clear" w:color="auto" w:fill="FFFFFF"/>
+        </w:rPr>
+        <w:t xml:space="preserve"> dedicado al envío de remesas a varios puntos de la geografía mundial con una arquitectura diseñada para expandirse hacia la prestación de servicios de monedero, envío de recargas móviles, </w:t>
+      </w:r>
+      <w:r>
+        <w:rPr>
+          <w:rFonts w:ascii="Segoe UI" w:hAnsi="Segoe UI" w:cs="Segoe UI"/>
+          <w:sz w:val="21"/>
+          <w:szCs w:val="21"/>
+          <w:shd w:val="clear" w:color="auto" w:fill="FFFFFF"/>
+        </w:rPr>
+        <w:t>Exchange trading.</w:t>
       </w:r>
     </w:p>
     <w:p>
@@ -4036,11 +4077,21 @@
         <w:jc w:val="both"/>
         <w:rPr>
           <w:rFonts w:ascii="Calibri" w:hAnsi="Calibri" w:cs="Calibri"/>
+          <w:sz w:val="22"/>
+          <w:szCs w:val="22"/>
+          <w:lang w:val="es-US"/>
+        </w:rPr>
+      </w:pPr>
+      <w:r>
+        <w:rPr>
+          <w:rFonts w:ascii="Calibri" w:hAnsi="Calibri" w:cs="Calibri"/>
           <w:i/>
           <w:sz w:val="20"/>
           <w:szCs w:val="20"/>
-        </w:rPr>
-      </w:pPr>
+          <w:lang w:val="es-US"/>
+        </w:rPr>
+        <w:t xml:space="preserve">             </w:t>
+      </w:r>
       <w:r>
         <w:rPr>
           <w:rFonts w:ascii="Calibri" w:hAnsi="Calibri" w:cs="Calibri"/>
@@ -4049,7 +4100,8 @@
           <w:szCs w:val="20"/>
           <w:lang w:val="es-US"/>
         </w:rPr>
-        <w:t xml:space="preserve">             </w:t>
+        <w:tab/>
+        <w:t>Lenguaje C#, .Net Core</w:t>
       </w:r>
       <w:r>
         <w:rPr>
@@ -4059,9 +4111,9 @@
           <w:szCs w:val="20"/>
           <w:lang w:val="es-US"/>
         </w:rPr>
-        <w:tab/>
-        <w:t xml:space="preserve">Lenguaje C#, </w:t>
-      </w:r>
+        <w:t xml:space="preserve">. </w:t>
+      </w:r>
+      <w:proofErr w:type="spellStart"/>
       <w:r>
         <w:rPr>
           <w:rFonts w:ascii="Calibri" w:hAnsi="Calibri" w:cs="Calibri"/>
@@ -4070,26 +4122,31 @@
           <w:szCs w:val="20"/>
           <w:lang w:val="es-US"/>
         </w:rPr>
-        <w:t>.Net Core</w:t>
-      </w:r>
+        <w:t>Azure</w:t>
+      </w:r>
+      <w:proofErr w:type="spellEnd"/>
       <w:r>
         <w:rPr>
           <w:rFonts w:ascii="Calibri" w:hAnsi="Calibri" w:cs="Calibri"/>
           <w:i/>
           <w:sz w:val="20"/>
           <w:szCs w:val="20"/>
-        </w:rPr>
-        <w:t>.</w:t>
-      </w:r>
+          <w:lang w:val="es-US"/>
+        </w:rPr>
+        <w:t xml:space="preserve"> </w:t>
+      </w:r>
+      <w:proofErr w:type="spellStart"/>
       <w:r>
         <w:rPr>
           <w:rFonts w:ascii="Calibri" w:hAnsi="Calibri" w:cs="Calibri"/>
           <w:i/>
           <w:sz w:val="20"/>
           <w:szCs w:val="20"/>
-        </w:rPr>
-        <w:t xml:space="preserve"> </w:t>
-      </w:r>
+          <w:lang w:val="es-US"/>
+        </w:rPr>
+        <w:t>services</w:t>
+      </w:r>
+      <w:proofErr w:type="spellEnd"/>
       <w:r>
         <w:rPr>
           <w:rFonts w:ascii="Calibri" w:hAnsi="Calibri" w:cs="Calibri"/>
@@ -4098,7 +4155,7 @@
           <w:szCs w:val="20"/>
           <w:lang w:val="es-US"/>
         </w:rPr>
-        <w:t xml:space="preserve">Librería </w:t>
+        <w:t xml:space="preserve">. Metodología </w:t>
       </w:r>
       <w:proofErr w:type="spellStart"/>
       <w:r>
@@ -4109,41 +4166,9 @@
           <w:szCs w:val="20"/>
           <w:lang w:val="es-US"/>
         </w:rPr>
-        <w:t>Masstransit</w:t>
+        <w:t>Scrum</w:t>
       </w:r>
       <w:proofErr w:type="spellEnd"/>
-      <w:r>
-        <w:rPr>
-          <w:rFonts w:ascii="Calibri" w:hAnsi="Calibri" w:cs="Calibri"/>
-          <w:i/>
-          <w:sz w:val="20"/>
-          <w:szCs w:val="20"/>
-          <w:lang w:val="es-US"/>
-        </w:rPr>
-        <w:t xml:space="preserve"> para implementación del bus de comunicación de los </w:t>
-      </w:r>
-      <w:proofErr w:type="spellStart"/>
-      <w:r>
-        <w:rPr>
-          <w:rFonts w:ascii="Calibri" w:hAnsi="Calibri" w:cs="Calibri"/>
-          <w:i/>
-          <w:sz w:val="20"/>
-          <w:szCs w:val="20"/>
-          <w:lang w:val="es-US"/>
-        </w:rPr>
-        <w:t>microservicios</w:t>
-      </w:r>
-      <w:proofErr w:type="spellEnd"/>
-      <w:r>
-        <w:rPr>
-          <w:rFonts w:ascii="Calibri" w:hAnsi="Calibri" w:cs="Calibri"/>
-          <w:i/>
-          <w:sz w:val="20"/>
-          <w:szCs w:val="20"/>
-          <w:lang w:val="es-US"/>
-        </w:rPr>
-        <w:t>.</w:t>
-      </w:r>
     </w:p>
     <w:p>
       <w:pPr>
@@ -4151,6 +4176,7 @@
         <w:autoSpaceDN w:val="0"/>
         <w:adjustRightInd w:val="0"/>
         <w:spacing w:line="300" w:lineRule="auto"/>
+        <w:ind w:left="720"/>
         <w:jc w:val="both"/>
         <w:rPr>
           <w:rFonts w:ascii="Calibri" w:hAnsi="Calibri" w:cs="Calibri"/>
@@ -4195,7 +4221,7 @@
           <w:szCs w:val="22"/>
           <w:lang w:val="es-US"/>
         </w:rPr>
-        <w:t>Oigame-Compelsiones</w:t>
+        <w:t>Sodexo</w:t>
       </w:r>
       <w:proofErr w:type="spellEnd"/>
       <w:r>
@@ -4205,16 +4231,7 @@
           <w:szCs w:val="22"/>
           <w:lang w:val="es-US"/>
         </w:rPr>
-        <w:t xml:space="preserve">”: </w:t>
-      </w:r>
-      <w:r>
-        <w:rPr>
-          <w:rFonts w:ascii="Calibri" w:hAnsi="Calibri" w:cs="Calibri"/>
-          <w:sz w:val="22"/>
-          <w:szCs w:val="22"/>
-          <w:lang w:val="es-US"/>
-        </w:rPr>
-        <w:t xml:space="preserve">Proyecto para la integración de envío de notificaciones desde </w:t>
+        <w:t xml:space="preserve"> Project”: Gran sistema desarrollado a base de varios </w:t>
       </w:r>
       <w:proofErr w:type="spellStart"/>
       <w:r>
@@ -4224,7 +4241,7 @@
           <w:szCs w:val="22"/>
           <w:lang w:val="es-US"/>
         </w:rPr>
-        <w:t>Oigame</w:t>
+        <w:t>microservicios</w:t>
       </w:r>
       <w:proofErr w:type="spellEnd"/>
       <w:r>
@@ -4234,7 +4251,25 @@
           <w:szCs w:val="22"/>
           <w:lang w:val="es-US"/>
         </w:rPr>
-        <w:t xml:space="preserve"> a </w:t>
+        <w:t xml:space="preserve"> que actúan en distintos aspectos de las finanzas y se integran con los sistemas de la empresa </w:t>
+      </w:r>
+      <w:r>
+        <w:rPr>
+          <w:rFonts w:ascii="Calibri" w:hAnsi="Calibri" w:cs="Calibri"/>
+          <w:sz w:val="22"/>
+          <w:szCs w:val="22"/>
+          <w:lang w:val="es-US"/>
+        </w:rPr>
+        <w:t xml:space="preserve">multinacional </w:t>
+      </w:r>
+      <w:r>
+        <w:rPr>
+          <w:rFonts w:ascii="Calibri" w:hAnsi="Calibri" w:cs="Calibri"/>
+          <w:sz w:val="22"/>
+          <w:szCs w:val="22"/>
+          <w:lang w:val="es-US"/>
+        </w:rPr>
+        <w:t xml:space="preserve">de origen francés </w:t>
       </w:r>
       <w:proofErr w:type="spellStart"/>
       <w:r>
@@ -4244,7 +4279,7 @@
           <w:szCs w:val="22"/>
           <w:lang w:val="es-US"/>
         </w:rPr>
-        <w:t>Colpensiones</w:t>
+        <w:t>Sodexo</w:t>
       </w:r>
       <w:proofErr w:type="spellEnd"/>
       <w:r>
@@ -4254,120 +4289,60 @@
           <w:szCs w:val="22"/>
           <w:lang w:val="es-US"/>
         </w:rPr>
-        <w:t xml:space="preserve">. Desarrollo de refactorizaciones del código en este </w:t>
+        <w:t xml:space="preserve"> con subsidiaria</w:t>
+      </w:r>
+      <w:r>
+        <w:rPr>
+          <w:rFonts w:ascii="Calibri" w:hAnsi="Calibri" w:cs="Calibri"/>
+          <w:sz w:val="22"/>
+          <w:szCs w:val="22"/>
+          <w:lang w:val="es-US"/>
+        </w:rPr>
+        <w:t xml:space="preserve"> actualmente</w:t>
+      </w:r>
+      <w:r>
+        <w:rPr>
+          <w:rFonts w:ascii="Calibri" w:hAnsi="Calibri" w:cs="Calibri"/>
+          <w:sz w:val="22"/>
+          <w:szCs w:val="22"/>
+          <w:lang w:val="es-US"/>
+        </w:rPr>
+        <w:t xml:space="preserve"> en Colombia.</w:t>
+      </w:r>
+      <w:r>
+        <w:rPr>
+          <w:rFonts w:ascii="Calibri" w:hAnsi="Calibri" w:cs="Calibri"/>
+          <w:sz w:val="22"/>
+          <w:szCs w:val="22"/>
+          <w:lang w:val="es-US"/>
+        </w:rPr>
+        <w:t xml:space="preserve"> [</w:t>
+      </w:r>
+      <w:r>
+        <w:rPr>
+          <w:rFonts w:ascii="Calibri" w:hAnsi="Calibri" w:cs="Calibri"/>
+          <w:i/>
+          <w:sz w:val="22"/>
+          <w:szCs w:val="22"/>
+          <w:lang w:val="es-US"/>
+        </w:rPr>
+        <w:t xml:space="preserve">Empresa </w:t>
       </w:r>
       <w:proofErr w:type="spellStart"/>
       <w:r>
         <w:rPr>
           <w:rFonts w:ascii="Calibri" w:hAnsi="Calibri" w:cs="Calibri"/>
-          <w:sz w:val="22"/>
-          <w:szCs w:val="22"/>
-          <w:lang w:val="es-US"/>
-        </w:rPr>
-        <w:t>microservicio</w:t>
+          <w:i/>
+          <w:sz w:val="22"/>
+          <w:szCs w:val="22"/>
+          <w:lang w:val="es-US"/>
+        </w:rPr>
+        <w:t>Dynasystems</w:t>
       </w:r>
       <w:proofErr w:type="spellEnd"/>
       <w:r>
         <w:rPr>
           <w:rFonts w:ascii="Calibri" w:hAnsi="Calibri" w:cs="Calibri"/>
-          <w:sz w:val="22"/>
-          <w:szCs w:val="22"/>
-          <w:lang w:val="es-US"/>
-        </w:rPr>
-        <w:t xml:space="preserve"> para lograr limpieza del código, desarrollo de</w:t>
-      </w:r>
-      <w:r>
-        <w:rPr>
-          <w:rFonts w:ascii="Calibri" w:hAnsi="Calibri" w:cs="Calibri"/>
-          <w:sz w:val="22"/>
-          <w:szCs w:val="22"/>
-          <w:lang w:val="es-US"/>
-        </w:rPr>
-        <w:t xml:space="preserve"> mecanismo í</w:t>
-      </w:r>
-      <w:r>
-        <w:rPr>
-          <w:rFonts w:ascii="Calibri" w:hAnsi="Calibri" w:cs="Calibri"/>
-          <w:sz w:val="22"/>
-          <w:szCs w:val="22"/>
-          <w:lang w:val="es-US"/>
-        </w:rPr>
-        <w:t xml:space="preserve">ntegro de </w:t>
-      </w:r>
-      <w:proofErr w:type="spellStart"/>
-      <w:r>
-        <w:rPr>
-          <w:rFonts w:ascii="Calibri" w:hAnsi="Calibri" w:cs="Calibri"/>
-          <w:sz w:val="22"/>
-          <w:szCs w:val="22"/>
-          <w:lang w:val="es-US"/>
-        </w:rPr>
-        <w:t>HealthChecks</w:t>
-      </w:r>
-      <w:proofErr w:type="spellEnd"/>
-      <w:r>
-        <w:rPr>
-          <w:rFonts w:ascii="Calibri" w:hAnsi="Calibri" w:cs="Calibri"/>
-          <w:sz w:val="22"/>
-          <w:szCs w:val="22"/>
-          <w:lang w:val="es-US"/>
-        </w:rPr>
-        <w:t xml:space="preserve"> para evaluar la salud del </w:t>
-      </w:r>
-      <w:proofErr w:type="spellStart"/>
-      <w:r>
-        <w:rPr>
-          <w:rFonts w:ascii="Calibri" w:hAnsi="Calibri" w:cs="Calibri"/>
-          <w:sz w:val="22"/>
-          <w:szCs w:val="22"/>
-          <w:lang w:val="es-US"/>
-        </w:rPr>
-        <w:t>microservicio</w:t>
-      </w:r>
-      <w:proofErr w:type="spellEnd"/>
-      <w:r>
-        <w:rPr>
-          <w:rFonts w:ascii="Calibri" w:hAnsi="Calibri" w:cs="Calibri"/>
-          <w:sz w:val="22"/>
-          <w:szCs w:val="22"/>
-          <w:lang w:val="es-US"/>
-        </w:rPr>
-        <w:t>.</w:t>
-      </w:r>
-      <w:r>
-        <w:rPr>
-          <w:rFonts w:ascii="Calibri" w:hAnsi="Calibri" w:cs="Calibri"/>
-          <w:sz w:val="22"/>
-          <w:szCs w:val="22"/>
-          <w:lang w:val="es-US"/>
-        </w:rPr>
-        <w:t xml:space="preserve"> [</w:t>
-      </w:r>
-      <w:r>
-        <w:rPr>
-          <w:rFonts w:ascii="Calibri" w:hAnsi="Calibri" w:cs="Calibri"/>
-          <w:i/>
-          <w:sz w:val="22"/>
-          <w:szCs w:val="22"/>
-          <w:lang w:val="es-US"/>
-        </w:rPr>
-        <w:t xml:space="preserve">Empresa </w:t>
-      </w:r>
-      <w:proofErr w:type="spellStart"/>
-      <w:r>
-        <w:rPr>
-          <w:rFonts w:ascii="Calibri" w:hAnsi="Calibri" w:cs="Calibri"/>
-          <w:i/>
-          <w:sz w:val="22"/>
-          <w:szCs w:val="22"/>
-          <w:lang w:val="es-US"/>
-        </w:rPr>
-        <w:t>Dynasystems</w:t>
-      </w:r>
-      <w:proofErr w:type="spellEnd"/>
-      <w:r>
-        <w:rPr>
-          <w:rFonts w:ascii="Calibri" w:hAnsi="Calibri" w:cs="Calibri"/>
           <w:i/>
           <w:sz w:val="22"/>
           <w:szCs w:val="22"/>
@@ -4383,46 +4358,6 @@
           <w:lang w:val="es-US"/>
         </w:rPr>
         <w:t>]</w:t>
-      </w:r>
-    </w:p>
-    <w:p>
-      <w:pPr>
-        <w:autoSpaceDE w:val="0"/>
-        <w:autoSpaceDN w:val="0"/>
-        <w:adjustRightInd w:val="0"/>
-        <w:spacing w:line="300" w:lineRule="auto"/>
-        <w:ind w:left="360"/>
-        <w:jc w:val="both"/>
-        <w:rPr>
-          <w:rFonts w:ascii="Calibri" w:hAnsi="Calibri" w:cs="Calibri"/>
-          <w:b/>
-          <w:i/>
-          <w:sz w:val="22"/>
-          <w:szCs w:val="22"/>
-          <w:lang w:val="es-US"/>
-        </w:rPr>
-      </w:pPr>
-      <w:r>
-        <w:rPr>
-          <w:rFonts w:ascii="Calibri" w:hAnsi="Calibri" w:cs="Calibri"/>
-          <w:b/>
-          <w:i/>
-          <w:sz w:val="22"/>
-          <w:szCs w:val="22"/>
-          <w:lang w:val="es-US"/>
-        </w:rPr>
-        <w:t xml:space="preserve">       </w:t>
-      </w:r>
-      <w:r>
-        <w:rPr>
-          <w:rFonts w:ascii="Calibri" w:hAnsi="Calibri" w:cs="Calibri"/>
-          <w:b/>
-          <w:i/>
-          <w:sz w:val="22"/>
-          <w:szCs w:val="22"/>
-          <w:lang w:val="es-US"/>
-        </w:rPr>
-        <w:t>Tecnologías y lenguajes de programación utilizados:</w:t>
       </w:r>
     </w:p>
     <w:p>
@@ -4435,59 +4370,150 @@
         <w:jc w:val="both"/>
         <w:rPr>
           <w:rFonts w:ascii="Calibri" w:hAnsi="Calibri" w:cs="Calibri"/>
-          <w:i/>
-          <w:sz w:val="20"/>
-          <w:szCs w:val="20"/>
-        </w:rPr>
-      </w:pPr>
-      <w:r>
-        <w:rPr>
-          <w:rFonts w:ascii="Calibri" w:hAnsi="Calibri" w:cs="Calibri"/>
-          <w:i/>
-          <w:sz w:val="20"/>
-          <w:szCs w:val="20"/>
-          <w:lang w:val="es-US"/>
-        </w:rPr>
-        <w:t xml:space="preserve">             </w:t>
-      </w:r>
-      <w:r>
-        <w:rPr>
-          <w:rFonts w:ascii="Calibri" w:hAnsi="Calibri" w:cs="Calibri"/>
-          <w:i/>
-          <w:sz w:val="20"/>
-          <w:szCs w:val="20"/>
-          <w:lang w:val="es-US"/>
-        </w:rPr>
-        <w:tab/>
-        <w:t xml:space="preserve">Lenguaje C#, </w:t>
-      </w:r>
-      <w:r>
-        <w:rPr>
-          <w:rFonts w:ascii="Calibri" w:hAnsi="Calibri" w:cs="Calibri"/>
-          <w:i/>
-          <w:sz w:val="20"/>
-          <w:szCs w:val="20"/>
-          <w:lang w:val="es-US"/>
-        </w:rPr>
-        <w:t>.Net Core</w:t>
-      </w:r>
-      <w:r>
-        <w:rPr>
-          <w:rFonts w:ascii="Calibri" w:hAnsi="Calibri" w:cs="Calibri"/>
-          <w:i/>
-          <w:sz w:val="20"/>
-          <w:szCs w:val="20"/>
-        </w:rPr>
-        <w:t>.</w:t>
-      </w:r>
-    </w:p>
-    <w:p>
-      <w:pPr>
+          <w:b/>
+          <w:i/>
+          <w:sz w:val="22"/>
+          <w:szCs w:val="22"/>
+          <w:lang w:val="es-US"/>
+        </w:rPr>
+      </w:pPr>
+      <w:r>
+        <w:rPr>
+          <w:rFonts w:ascii="Calibri" w:hAnsi="Calibri" w:cs="Calibri"/>
+          <w:b/>
+          <w:i/>
+          <w:sz w:val="22"/>
+          <w:szCs w:val="22"/>
+          <w:lang w:val="es-US"/>
+        </w:rPr>
+        <w:t>Tecnologías y lenguajes de programación utilizados:</w:t>
+      </w:r>
+    </w:p>
+    <w:p>
+      <w:pPr>
+        <w:pStyle w:val="ListParagraph"/>
         <w:autoSpaceDE w:val="0"/>
         <w:autoSpaceDN w:val="0"/>
         <w:adjustRightInd w:val="0"/>
         <w:spacing w:line="300" w:lineRule="auto"/>
-        <w:ind w:left="720"/>
+        <w:jc w:val="both"/>
+        <w:rPr>
+          <w:rFonts w:ascii="Calibri" w:hAnsi="Calibri" w:cs="Calibri"/>
+          <w:i/>
+          <w:sz w:val="20"/>
+          <w:szCs w:val="20"/>
+        </w:rPr>
+      </w:pPr>
+      <w:r>
+        <w:rPr>
+          <w:rFonts w:ascii="Calibri" w:hAnsi="Calibri" w:cs="Calibri"/>
+          <w:i/>
+          <w:sz w:val="20"/>
+          <w:szCs w:val="20"/>
+          <w:lang w:val="es-US"/>
+        </w:rPr>
+        <w:t xml:space="preserve">             </w:t>
+      </w:r>
+      <w:r>
+        <w:rPr>
+          <w:rFonts w:ascii="Calibri" w:hAnsi="Calibri" w:cs="Calibri"/>
+          <w:i/>
+          <w:sz w:val="20"/>
+          <w:szCs w:val="20"/>
+          <w:lang w:val="es-US"/>
+        </w:rPr>
+        <w:tab/>
+        <w:t xml:space="preserve">Lenguaje C#, </w:t>
+      </w:r>
+      <w:r>
+        <w:rPr>
+          <w:rFonts w:ascii="Calibri" w:hAnsi="Calibri" w:cs="Calibri"/>
+          <w:i/>
+          <w:sz w:val="20"/>
+          <w:szCs w:val="20"/>
+          <w:lang w:val="es-US"/>
+        </w:rPr>
+        <w:t>.Net Core</w:t>
+      </w:r>
+      <w:r>
+        <w:rPr>
+          <w:rFonts w:ascii="Calibri" w:hAnsi="Calibri" w:cs="Calibri"/>
+          <w:i/>
+          <w:sz w:val="20"/>
+          <w:szCs w:val="20"/>
+        </w:rPr>
+        <w:t>.</w:t>
+      </w:r>
+      <w:r>
+        <w:rPr>
+          <w:rFonts w:ascii="Calibri" w:hAnsi="Calibri" w:cs="Calibri"/>
+          <w:i/>
+          <w:sz w:val="20"/>
+          <w:szCs w:val="20"/>
+        </w:rPr>
+        <w:t xml:space="preserve"> </w:t>
+      </w:r>
+      <w:r>
+        <w:rPr>
+          <w:rFonts w:ascii="Calibri" w:hAnsi="Calibri" w:cs="Calibri"/>
+          <w:i/>
+          <w:sz w:val="20"/>
+          <w:szCs w:val="20"/>
+          <w:lang w:val="es-US"/>
+        </w:rPr>
+        <w:t xml:space="preserve">Librería </w:t>
+      </w:r>
+      <w:proofErr w:type="spellStart"/>
+      <w:r>
+        <w:rPr>
+          <w:rFonts w:ascii="Calibri" w:hAnsi="Calibri" w:cs="Calibri"/>
+          <w:i/>
+          <w:sz w:val="20"/>
+          <w:szCs w:val="20"/>
+          <w:lang w:val="es-US"/>
+        </w:rPr>
+        <w:t>Masstransit</w:t>
+      </w:r>
+      <w:proofErr w:type="spellEnd"/>
+      <w:r>
+        <w:rPr>
+          <w:rFonts w:ascii="Calibri" w:hAnsi="Calibri" w:cs="Calibri"/>
+          <w:i/>
+          <w:sz w:val="20"/>
+          <w:szCs w:val="20"/>
+          <w:lang w:val="es-US"/>
+        </w:rPr>
+        <w:t xml:space="preserve"> para implementación del bus de comunicación de los </w:t>
+      </w:r>
+      <w:proofErr w:type="spellStart"/>
+      <w:r>
+        <w:rPr>
+          <w:rFonts w:ascii="Calibri" w:hAnsi="Calibri" w:cs="Calibri"/>
+          <w:i/>
+          <w:sz w:val="20"/>
+          <w:szCs w:val="20"/>
+          <w:lang w:val="es-US"/>
+        </w:rPr>
+        <w:t>microservicios</w:t>
+      </w:r>
+      <w:proofErr w:type="spellEnd"/>
+      <w:r>
+        <w:rPr>
+          <w:rFonts w:ascii="Calibri" w:hAnsi="Calibri" w:cs="Calibri"/>
+          <w:i/>
+          <w:sz w:val="20"/>
+          <w:szCs w:val="20"/>
+          <w:lang w:val="es-US"/>
+        </w:rPr>
+        <w:t>.</w:t>
+      </w:r>
+    </w:p>
+    <w:p>
+      <w:pPr>
+        <w:autoSpaceDE w:val="0"/>
+        <w:autoSpaceDN w:val="0"/>
+        <w:adjustRightInd w:val="0"/>
+        <w:spacing w:line="300" w:lineRule="auto"/>
         <w:jc w:val="both"/>
         <w:rPr>
           <w:rFonts w:ascii="Calibri" w:hAnsi="Calibri" w:cs="Calibri"/>
@@ -4532,7 +4558,7 @@
           <w:szCs w:val="22"/>
           <w:lang w:val="es-US"/>
         </w:rPr>
-        <w:t>Sodexo</w:t>
+        <w:t>Oigame-Compelsiones</w:t>
       </w:r>
       <w:proofErr w:type="spellEnd"/>
       <w:r>
@@ -4542,7 +4568,16 @@
           <w:szCs w:val="22"/>
           <w:lang w:val="es-US"/>
         </w:rPr>
-        <w:t xml:space="preserve"> </w:t>
+        <w:t xml:space="preserve">”: </w:t>
+      </w:r>
+      <w:r>
+        <w:rPr>
+          <w:rFonts w:ascii="Calibri" w:hAnsi="Calibri" w:cs="Calibri"/>
+          <w:sz w:val="22"/>
+          <w:szCs w:val="22"/>
+          <w:lang w:val="es-US"/>
+        </w:rPr>
+        <w:t xml:space="preserve">Proyecto para la integración de envío de notificaciones desde </w:t>
       </w:r>
       <w:proofErr w:type="spellStart"/>
       <w:r>
@@ -4552,7 +4587,7 @@
           <w:szCs w:val="22"/>
           <w:lang w:val="es-US"/>
         </w:rPr>
-        <w:t>Token</w:t>
+        <w:t>Oigame</w:t>
       </w:r>
       <w:proofErr w:type="spellEnd"/>
       <w:r>
@@ -4562,7 +4597,7 @@
           <w:szCs w:val="22"/>
           <w:lang w:val="es-US"/>
         </w:rPr>
-        <w:t xml:space="preserve">”: Implementación de la lógica de la seguridad con acceso a un </w:t>
+        <w:t xml:space="preserve"> a </w:t>
       </w:r>
       <w:proofErr w:type="spellStart"/>
       <w:r>
@@ -4572,7 +4607,7 @@
           <w:szCs w:val="22"/>
           <w:lang w:val="es-US"/>
         </w:rPr>
-        <w:t>Identity</w:t>
+        <w:t>Colpensiones</w:t>
       </w:r>
       <w:proofErr w:type="spellEnd"/>
       <w:r>
@@ -4582,7 +4617,7 @@
           <w:szCs w:val="22"/>
           <w:lang w:val="es-US"/>
         </w:rPr>
-        <w:t xml:space="preserve"> Server mediante el modelo </w:t>
+        <w:t xml:space="preserve">. Desarrollo de refactorizaciones del código en este </w:t>
       </w:r>
       <w:proofErr w:type="spellStart"/>
       <w:r>
@@ -4592,7 +4627,7 @@
           <w:szCs w:val="22"/>
           <w:lang w:val="es-US"/>
         </w:rPr>
-        <w:t>Identity</w:t>
+        <w:t>microservicio</w:t>
       </w:r>
       <w:proofErr w:type="spellEnd"/>
       <w:r>
@@ -4602,7 +4637,25 @@
           <w:szCs w:val="22"/>
           <w:lang w:val="es-US"/>
         </w:rPr>
-        <w:t xml:space="preserve"> </w:t>
+        <w:t xml:space="preserve"> para lograr limpieza del código, desarrollo de</w:t>
+      </w:r>
+      <w:r>
+        <w:rPr>
+          <w:rFonts w:ascii="Calibri" w:hAnsi="Calibri" w:cs="Calibri"/>
+          <w:sz w:val="22"/>
+          <w:szCs w:val="22"/>
+          <w:lang w:val="es-US"/>
+        </w:rPr>
+        <w:t xml:space="preserve"> mecanismo í</w:t>
+      </w:r>
+      <w:r>
+        <w:rPr>
+          <w:rFonts w:ascii="Calibri" w:hAnsi="Calibri" w:cs="Calibri"/>
+          <w:sz w:val="22"/>
+          <w:szCs w:val="22"/>
+          <w:lang w:val="es-US"/>
+        </w:rPr>
+        <w:t xml:space="preserve">ntegro de </w:t>
       </w:r>
       <w:proofErr w:type="spellStart"/>
       <w:r>
@@ -4612,7 +4665,7 @@
           <w:szCs w:val="22"/>
           <w:lang w:val="es-US"/>
         </w:rPr>
-        <w:t>Model</w:t>
+        <w:t>HealthChecks</w:t>
       </w:r>
       <w:proofErr w:type="spellEnd"/>
       <w:r>
@@ -4622,6 +4675,26 @@
           <w:szCs w:val="22"/>
           <w:lang w:val="es-US"/>
         </w:rPr>
+        <w:t xml:space="preserve"> para evaluar la salud del </w:t>
+      </w:r>
+      <w:proofErr w:type="spellStart"/>
+      <w:r>
+        <w:rPr>
+          <w:rFonts w:ascii="Calibri" w:hAnsi="Calibri" w:cs="Calibri"/>
+          <w:sz w:val="22"/>
+          <w:szCs w:val="22"/>
+          <w:lang w:val="es-US"/>
+        </w:rPr>
+        <w:t>microservicio</w:t>
+      </w:r>
+      <w:proofErr w:type="spellEnd"/>
+      <w:r>
+        <w:rPr>
+          <w:rFonts w:ascii="Calibri" w:hAnsi="Calibri" w:cs="Calibri"/>
+          <w:sz w:val="22"/>
+          <w:szCs w:val="22"/>
+          <w:lang w:val="es-US"/>
+        </w:rPr>
         <w:t>.</w:t>
       </w:r>
       <w:r>
@@ -4673,6 +4746,46 @@
           <w:lang w:val="es-US"/>
         </w:rPr>
         <w:t>]</w:t>
+      </w:r>
+    </w:p>
+    <w:p>
+      <w:pPr>
+        <w:autoSpaceDE w:val="0"/>
+        <w:autoSpaceDN w:val="0"/>
+        <w:adjustRightInd w:val="0"/>
+        <w:spacing w:line="300" w:lineRule="auto"/>
+        <w:ind w:left="360"/>
+        <w:jc w:val="both"/>
+        <w:rPr>
+          <w:rFonts w:ascii="Calibri" w:hAnsi="Calibri" w:cs="Calibri"/>
+          <w:b/>
+          <w:i/>
+          <w:sz w:val="22"/>
+          <w:szCs w:val="22"/>
+          <w:lang w:val="es-US"/>
+        </w:rPr>
+      </w:pPr>
+      <w:r>
+        <w:rPr>
+          <w:rFonts w:ascii="Calibri" w:hAnsi="Calibri" w:cs="Calibri"/>
+          <w:b/>
+          <w:i/>
+          <w:sz w:val="22"/>
+          <w:szCs w:val="22"/>
+          <w:lang w:val="es-US"/>
+        </w:rPr>
+        <w:t xml:space="preserve">       </w:t>
+      </w:r>
+      <w:r>
+        <w:rPr>
+          <w:rFonts w:ascii="Calibri" w:hAnsi="Calibri" w:cs="Calibri"/>
+          <w:b/>
+          <w:i/>
+          <w:sz w:val="22"/>
+          <w:szCs w:val="22"/>
+          <w:lang w:val="es-US"/>
+        </w:rPr>
+        <w:t>Tecnologías y lenguajes de programación utilizados:</w:t>
       </w:r>
     </w:p>
     <w:p>
@@ -4685,88 +4798,59 @@
         <w:jc w:val="both"/>
         <w:rPr>
           <w:rFonts w:ascii="Calibri" w:hAnsi="Calibri" w:cs="Calibri"/>
-          <w:b/>
-          <w:i/>
-          <w:sz w:val="22"/>
-          <w:szCs w:val="22"/>
-          <w:lang w:val="es-US"/>
-        </w:rPr>
-      </w:pPr>
-      <w:r>
-        <w:rPr>
-          <w:rFonts w:ascii="Calibri" w:hAnsi="Calibri" w:cs="Calibri"/>
-          <w:b/>
-          <w:i/>
-          <w:sz w:val="22"/>
-          <w:szCs w:val="22"/>
-          <w:lang w:val="es-US"/>
-        </w:rPr>
-        <w:t>Tecnologías y lenguajes de programación utilizados:</w:t>
-      </w:r>
-    </w:p>
-    <w:p>
-      <w:pPr>
-        <w:pStyle w:val="ListParagraph"/>
+          <w:i/>
+          <w:sz w:val="20"/>
+          <w:szCs w:val="20"/>
+        </w:rPr>
+      </w:pPr>
+      <w:r>
+        <w:rPr>
+          <w:rFonts w:ascii="Calibri" w:hAnsi="Calibri" w:cs="Calibri"/>
+          <w:i/>
+          <w:sz w:val="20"/>
+          <w:szCs w:val="20"/>
+          <w:lang w:val="es-US"/>
+        </w:rPr>
+        <w:t xml:space="preserve">             </w:t>
+      </w:r>
+      <w:r>
+        <w:rPr>
+          <w:rFonts w:ascii="Calibri" w:hAnsi="Calibri" w:cs="Calibri"/>
+          <w:i/>
+          <w:sz w:val="20"/>
+          <w:szCs w:val="20"/>
+          <w:lang w:val="es-US"/>
+        </w:rPr>
+        <w:tab/>
+        <w:t xml:space="preserve">Lenguaje C#, </w:t>
+      </w:r>
+      <w:r>
+        <w:rPr>
+          <w:rFonts w:ascii="Calibri" w:hAnsi="Calibri" w:cs="Calibri"/>
+          <w:i/>
+          <w:sz w:val="20"/>
+          <w:szCs w:val="20"/>
+          <w:lang w:val="es-US"/>
+        </w:rPr>
+        <w:t>.Net Core</w:t>
+      </w:r>
+      <w:r>
+        <w:rPr>
+          <w:rFonts w:ascii="Calibri" w:hAnsi="Calibri" w:cs="Calibri"/>
+          <w:i/>
+          <w:sz w:val="20"/>
+          <w:szCs w:val="20"/>
+        </w:rPr>
+        <w:t>.</w:t>
+      </w:r>
+    </w:p>
+    <w:p>
+      <w:pPr>
         <w:autoSpaceDE w:val="0"/>
         <w:autoSpaceDN w:val="0"/>
         <w:adjustRightInd w:val="0"/>
         <w:spacing w:line="300" w:lineRule="auto"/>
-        <w:jc w:val="both"/>
-        <w:rPr>
-          <w:rFonts w:ascii="Calibri" w:hAnsi="Calibri" w:cs="Calibri"/>
-          <w:i/>
-          <w:sz w:val="20"/>
-          <w:szCs w:val="20"/>
-        </w:rPr>
-      </w:pPr>
-      <w:r>
-        <w:rPr>
-          <w:rFonts w:ascii="Calibri" w:hAnsi="Calibri" w:cs="Calibri"/>
-          <w:i/>
-          <w:sz w:val="20"/>
-          <w:szCs w:val="20"/>
-          <w:lang w:val="es-US"/>
-        </w:rPr>
-        <w:t xml:space="preserve">             </w:t>
-      </w:r>
-      <w:r>
-        <w:rPr>
-          <w:rFonts w:ascii="Calibri" w:hAnsi="Calibri" w:cs="Calibri"/>
-          <w:i/>
-          <w:sz w:val="20"/>
-          <w:szCs w:val="20"/>
-          <w:lang w:val="es-US"/>
-        </w:rPr>
-        <w:tab/>
-        <w:t xml:space="preserve">Lenguaje C#, </w:t>
-      </w:r>
-      <w:r>
-        <w:rPr>
-          <w:rFonts w:ascii="Calibri" w:hAnsi="Calibri" w:cs="Calibri"/>
-          <w:i/>
-          <w:sz w:val="20"/>
-          <w:szCs w:val="20"/>
-          <w:lang w:val="es-US"/>
-        </w:rPr>
-        <w:t>.Net Core</w:t>
-      </w:r>
-      <w:r>
-        <w:rPr>
-          <w:rFonts w:ascii="Calibri" w:hAnsi="Calibri" w:cs="Calibri"/>
-          <w:i/>
-          <w:sz w:val="20"/>
-          <w:szCs w:val="20"/>
-        </w:rPr>
-        <w:t>.</w:t>
-      </w:r>
-    </w:p>
-    <w:p>
-      <w:pPr>
-        <w:pStyle w:val="ListParagraph"/>
-        <w:autoSpaceDE w:val="0"/>
-        <w:autoSpaceDN w:val="0"/>
-        <w:adjustRightInd w:val="0"/>
-        <w:spacing w:line="300" w:lineRule="auto"/>
+        <w:ind w:left="720"/>
         <w:jc w:val="both"/>
         <w:rPr>
           <w:rFonts w:ascii="Calibri" w:hAnsi="Calibri" w:cs="Calibri"/>
@@ -4794,15 +4878,14 @@
           <w:lang w:val="es-US"/>
         </w:rPr>
       </w:pPr>
-      <w:proofErr w:type="gramStart"/>
-      <w:r>
-        <w:rPr>
-          <w:rFonts w:ascii="Calibri" w:hAnsi="Calibri" w:cs="Calibri"/>
-          <w:sz w:val="22"/>
-          <w:szCs w:val="22"/>
-          <w:lang w:val="es-US"/>
-        </w:rPr>
-        <w:t>”</w:t>
+      <w:r>
+        <w:rPr>
+          <w:rFonts w:ascii="Calibri" w:hAnsi="Calibri" w:cs="Calibri"/>
+          <w:sz w:val="22"/>
+          <w:szCs w:val="22"/>
+          <w:lang w:val="es-US"/>
+        </w:rPr>
+        <w:t>“</w:t>
       </w:r>
       <w:proofErr w:type="spellStart"/>
       <w:r>
@@ -4812,82 +4895,89 @@
           <w:szCs w:val="22"/>
           <w:lang w:val="es-US"/>
         </w:rPr>
-        <w:t>OigameFiducolmena</w:t>
+        <w:t>Sodexo</w:t>
       </w:r>
       <w:proofErr w:type="spellEnd"/>
-      <w:proofErr w:type="gramEnd"/>
-      <w:r>
-        <w:rPr>
-          <w:rFonts w:ascii="Calibri" w:hAnsi="Calibri" w:cs="Calibri"/>
-          <w:sz w:val="22"/>
-          <w:szCs w:val="22"/>
-          <w:lang w:val="es-US"/>
-        </w:rPr>
-        <w:t xml:space="preserve">”: </w:t>
-      </w:r>
-      <w:r>
-        <w:rPr>
-          <w:rFonts w:ascii="Calibri" w:hAnsi="Calibri" w:cs="Calibri"/>
-          <w:sz w:val="22"/>
-          <w:szCs w:val="22"/>
-          <w:lang w:val="es-US"/>
-        </w:rPr>
-        <w:t xml:space="preserve">Proyecto de </w:t>
-      </w:r>
-      <w:r>
-        <w:rPr>
-          <w:rFonts w:ascii="Calibri" w:hAnsi="Calibri" w:cs="Calibri"/>
-          <w:sz w:val="22"/>
-          <w:szCs w:val="22"/>
-          <w:lang w:val="es-US"/>
-        </w:rPr>
-        <w:t>i</w:t>
-      </w:r>
-      <w:r>
-        <w:rPr>
-          <w:rFonts w:ascii="Calibri" w:hAnsi="Calibri" w:cs="Calibri"/>
-          <w:sz w:val="22"/>
-          <w:szCs w:val="22"/>
-          <w:lang w:val="es-US"/>
-        </w:rPr>
-        <w:t>ntegración</w:t>
-      </w:r>
-      <w:r>
-        <w:rPr>
-          <w:rFonts w:ascii="Calibri" w:hAnsi="Calibri" w:cs="Calibri"/>
-          <w:sz w:val="22"/>
-          <w:szCs w:val="22"/>
-          <w:lang w:val="es-US"/>
-        </w:rPr>
-        <w:t xml:space="preserve"> para </w:t>
-      </w:r>
-      <w:r>
-        <w:rPr>
-          <w:rFonts w:ascii="Calibri" w:hAnsi="Calibri" w:cs="Calibri"/>
-          <w:sz w:val="22"/>
-          <w:szCs w:val="22"/>
-          <w:lang w:val="es-US"/>
-        </w:rPr>
-        <w:t>validación</w:t>
-      </w:r>
-      <w:r>
-        <w:rPr>
-          <w:rFonts w:ascii="Calibri" w:hAnsi="Calibri" w:cs="Calibri"/>
-          <w:sz w:val="22"/>
-          <w:szCs w:val="22"/>
-          <w:lang w:val="es-US"/>
-        </w:rPr>
-        <w:t xml:space="preserve"> biomé</w:t>
-      </w:r>
-      <w:r>
-        <w:rPr>
-          <w:rFonts w:ascii="Calibri" w:hAnsi="Calibri" w:cs="Calibri"/>
-          <w:sz w:val="22"/>
-          <w:szCs w:val="22"/>
-          <w:lang w:val="es-US"/>
-        </w:rPr>
-        <w:t>trica y firma de documentos con ADO y Lleida</w:t>
-      </w:r>
+      <w:r>
+        <w:rPr>
+          <w:rFonts w:ascii="Calibri" w:hAnsi="Calibri" w:cs="Calibri"/>
+          <w:sz w:val="22"/>
+          <w:szCs w:val="22"/>
+          <w:lang w:val="es-US"/>
+        </w:rPr>
+        <w:t xml:space="preserve"> </w:t>
+      </w:r>
+      <w:proofErr w:type="spellStart"/>
+      <w:r>
+        <w:rPr>
+          <w:rFonts w:ascii="Calibri" w:hAnsi="Calibri" w:cs="Calibri"/>
+          <w:sz w:val="22"/>
+          <w:szCs w:val="22"/>
+          <w:lang w:val="es-US"/>
+        </w:rPr>
+        <w:t>Token</w:t>
+      </w:r>
+      <w:proofErr w:type="spellEnd"/>
+      <w:r>
+        <w:rPr>
+          <w:rFonts w:ascii="Calibri" w:hAnsi="Calibri" w:cs="Calibri"/>
+          <w:sz w:val="22"/>
+          <w:szCs w:val="22"/>
+          <w:lang w:val="es-US"/>
+        </w:rPr>
+        <w:t xml:space="preserve">”: Implementación de la lógica de la seguridad con acceso a un </w:t>
+      </w:r>
+      <w:proofErr w:type="spellStart"/>
+      <w:r>
+        <w:rPr>
+          <w:rFonts w:ascii="Calibri" w:hAnsi="Calibri" w:cs="Calibri"/>
+          <w:sz w:val="22"/>
+          <w:szCs w:val="22"/>
+          <w:lang w:val="es-US"/>
+        </w:rPr>
+        <w:t>Identity</w:t>
+      </w:r>
+      <w:proofErr w:type="spellEnd"/>
+      <w:r>
+        <w:rPr>
+          <w:rFonts w:ascii="Calibri" w:hAnsi="Calibri" w:cs="Calibri"/>
+          <w:sz w:val="22"/>
+          <w:szCs w:val="22"/>
+          <w:lang w:val="es-US"/>
+        </w:rPr>
+        <w:t xml:space="preserve"> Server mediante el modelo </w:t>
+      </w:r>
+      <w:proofErr w:type="spellStart"/>
+      <w:r>
+        <w:rPr>
+          <w:rFonts w:ascii="Calibri" w:hAnsi="Calibri" w:cs="Calibri"/>
+          <w:sz w:val="22"/>
+          <w:szCs w:val="22"/>
+          <w:lang w:val="es-US"/>
+        </w:rPr>
+        <w:t>Identity</w:t>
+      </w:r>
+      <w:proofErr w:type="spellEnd"/>
+      <w:r>
+        <w:rPr>
+          <w:rFonts w:ascii="Calibri" w:hAnsi="Calibri" w:cs="Calibri"/>
+          <w:sz w:val="22"/>
+          <w:szCs w:val="22"/>
+          <w:lang w:val="es-US"/>
+        </w:rPr>
+        <w:t xml:space="preserve"> </w:t>
+      </w:r>
+      <w:proofErr w:type="spellStart"/>
+      <w:r>
+        <w:rPr>
+          <w:rFonts w:ascii="Calibri" w:hAnsi="Calibri" w:cs="Calibri"/>
+          <w:sz w:val="22"/>
+          <w:szCs w:val="22"/>
+          <w:lang w:val="es-US"/>
+        </w:rPr>
+        <w:t>Model</w:t>
+      </w:r>
+      <w:proofErr w:type="spellEnd"/>
       <w:r>
         <w:rPr>
           <w:rFonts w:ascii="Calibri" w:hAnsi="Calibri" w:cs="Calibri"/>
@@ -5021,59 +5111,25 @@
           <w:szCs w:val="20"/>
           <w:lang w:val="es-US"/>
         </w:rPr>
-        <w:t xml:space="preserve">.Net Core, Librería </w:t>
-      </w:r>
-      <w:proofErr w:type="spellStart"/>
+        <w:t>.Net Core</w:t>
+      </w:r>
       <w:r>
         <w:rPr>
           <w:rFonts w:ascii="Calibri" w:hAnsi="Calibri" w:cs="Calibri"/>
           <w:i/>
           <w:sz w:val="20"/>
           <w:szCs w:val="20"/>
-          <w:lang w:val="es-US"/>
-        </w:rPr>
-        <w:t>Masstransit</w:t>
-      </w:r>
-      <w:proofErr w:type="spellEnd"/>
-      <w:r>
-        <w:rPr>
-          <w:rFonts w:ascii="Calibri" w:hAnsi="Calibri" w:cs="Calibri"/>
-          <w:i/>
-          <w:sz w:val="20"/>
-          <w:szCs w:val="20"/>
-          <w:lang w:val="es-US"/>
-        </w:rPr>
-        <w:t xml:space="preserve"> para implementación de máquina de estados del </w:t>
-      </w:r>
-      <w:proofErr w:type="spellStart"/>
-      <w:r>
-        <w:rPr>
-          <w:rFonts w:ascii="Calibri" w:hAnsi="Calibri" w:cs="Calibri"/>
-          <w:i/>
-          <w:sz w:val="20"/>
-          <w:szCs w:val="20"/>
-          <w:lang w:val="es-US"/>
-        </w:rPr>
-        <w:t>microservicio</w:t>
-      </w:r>
-      <w:proofErr w:type="spellEnd"/>
-      <w:r>
-        <w:rPr>
-          <w:rFonts w:ascii="Calibri" w:hAnsi="Calibri" w:cs="Calibri"/>
-          <w:i/>
-          <w:sz w:val="20"/>
-          <w:szCs w:val="20"/>
-        </w:rPr>
-        <w:t xml:space="preserve">. </w:t>
-      </w:r>
-    </w:p>
-    <w:p>
-      <w:pPr>
+        </w:rPr>
+        <w:t>.</w:t>
+      </w:r>
+    </w:p>
+    <w:p>
+      <w:pPr>
+        <w:pStyle w:val="ListParagraph"/>
         <w:autoSpaceDE w:val="0"/>
         <w:autoSpaceDN w:val="0"/>
         <w:adjustRightInd w:val="0"/>
         <w:spacing w:line="300" w:lineRule="auto"/>
-        <w:ind w:left="720"/>
         <w:jc w:val="both"/>
         <w:rPr>
           <w:rFonts w:ascii="Calibri" w:hAnsi="Calibri" w:cs="Calibri"/>
@@ -5101,32 +5157,158 @@
           <w:lang w:val="es-US"/>
         </w:rPr>
       </w:pPr>
-      <w:r>
-        <w:rPr>
-          <w:rFonts w:ascii="Calibri" w:hAnsi="Calibri" w:cs="Calibri"/>
-          <w:sz w:val="22"/>
-          <w:szCs w:val="22"/>
-          <w:lang w:val="es-US"/>
-        </w:rPr>
-        <w:t xml:space="preserve">“Proyecto de prueba News”. (descripción y código situado en el repositorio GitHub declarado en la portada. Con plazo de entrega de una semana y vencido el plazo se </w:t>
-      </w:r>
-      <w:r>
-        <w:rPr>
-          <w:rFonts w:ascii="Calibri" w:hAnsi="Calibri" w:cs="Calibri"/>
-          <w:sz w:val="22"/>
-          <w:szCs w:val="22"/>
-          <w:lang w:val="es-US"/>
-        </w:rPr>
-        <w:t>dejó</w:t>
-      </w:r>
-      <w:r>
-        <w:rPr>
-          <w:rFonts w:ascii="Calibri" w:hAnsi="Calibri" w:cs="Calibri"/>
-          <w:sz w:val="22"/>
-          <w:szCs w:val="22"/>
-          <w:lang w:val="es-US"/>
-        </w:rPr>
-        <w:t xml:space="preserve"> de trabajar en él).</w:t>
+      <w:proofErr w:type="gramStart"/>
+      <w:r>
+        <w:rPr>
+          <w:rFonts w:ascii="Calibri" w:hAnsi="Calibri" w:cs="Calibri"/>
+          <w:sz w:val="22"/>
+          <w:szCs w:val="22"/>
+          <w:lang w:val="es-US"/>
+        </w:rPr>
+        <w:t>”</w:t>
+      </w:r>
+      <w:proofErr w:type="spellStart"/>
+      <w:r>
+        <w:rPr>
+          <w:rFonts w:ascii="Calibri" w:hAnsi="Calibri" w:cs="Calibri"/>
+          <w:sz w:val="22"/>
+          <w:szCs w:val="22"/>
+          <w:lang w:val="es-US"/>
+        </w:rPr>
+        <w:t>OigameFiducolmena</w:t>
+      </w:r>
+      <w:proofErr w:type="spellEnd"/>
+      <w:proofErr w:type="gramEnd"/>
+      <w:r>
+        <w:rPr>
+          <w:rFonts w:ascii="Calibri" w:hAnsi="Calibri" w:cs="Calibri"/>
+          <w:sz w:val="22"/>
+          <w:szCs w:val="22"/>
+          <w:lang w:val="es-US"/>
+        </w:rPr>
+        <w:t xml:space="preserve">”: </w:t>
+      </w:r>
+      <w:r>
+        <w:rPr>
+          <w:rFonts w:ascii="Calibri" w:hAnsi="Calibri" w:cs="Calibri"/>
+          <w:sz w:val="22"/>
+          <w:szCs w:val="22"/>
+          <w:lang w:val="es-US"/>
+        </w:rPr>
+        <w:t xml:space="preserve">Proyecto de </w:t>
+      </w:r>
+      <w:r>
+        <w:rPr>
+          <w:rFonts w:ascii="Calibri" w:hAnsi="Calibri" w:cs="Calibri"/>
+          <w:sz w:val="22"/>
+          <w:szCs w:val="22"/>
+          <w:lang w:val="es-US"/>
+        </w:rPr>
+        <w:t>i</w:t>
+      </w:r>
+      <w:r>
+        <w:rPr>
+          <w:rFonts w:ascii="Calibri" w:hAnsi="Calibri" w:cs="Calibri"/>
+          <w:sz w:val="22"/>
+          <w:szCs w:val="22"/>
+          <w:lang w:val="es-US"/>
+        </w:rPr>
+        <w:t>ntegración</w:t>
+      </w:r>
+      <w:r>
+        <w:rPr>
+          <w:rFonts w:ascii="Calibri" w:hAnsi="Calibri" w:cs="Calibri"/>
+          <w:sz w:val="22"/>
+          <w:szCs w:val="22"/>
+          <w:lang w:val="es-US"/>
+        </w:rPr>
+        <w:t xml:space="preserve"> para </w:t>
+      </w:r>
+      <w:r>
+        <w:rPr>
+          <w:rFonts w:ascii="Calibri" w:hAnsi="Calibri" w:cs="Calibri"/>
+          <w:sz w:val="22"/>
+          <w:szCs w:val="22"/>
+          <w:lang w:val="es-US"/>
+        </w:rPr>
+        <w:t>validación</w:t>
+      </w:r>
+      <w:r>
+        <w:rPr>
+          <w:rFonts w:ascii="Calibri" w:hAnsi="Calibri" w:cs="Calibri"/>
+          <w:sz w:val="22"/>
+          <w:szCs w:val="22"/>
+          <w:lang w:val="es-US"/>
+        </w:rPr>
+        <w:t xml:space="preserve"> biomé</w:t>
+      </w:r>
+      <w:r>
+        <w:rPr>
+          <w:rFonts w:ascii="Calibri" w:hAnsi="Calibri" w:cs="Calibri"/>
+          <w:sz w:val="22"/>
+          <w:szCs w:val="22"/>
+          <w:lang w:val="es-US"/>
+        </w:rPr>
+        <w:t>trica y firma de documentos con ADO y Lleida</w:t>
+      </w:r>
+      <w:r>
+        <w:rPr>
+          <w:rFonts w:ascii="Calibri" w:hAnsi="Calibri" w:cs="Calibri"/>
+          <w:sz w:val="22"/>
+          <w:szCs w:val="22"/>
+          <w:lang w:val="es-US"/>
+        </w:rPr>
+        <w:t>.</w:t>
+      </w:r>
+      <w:r>
+        <w:rPr>
+          <w:rFonts w:ascii="Calibri" w:hAnsi="Calibri" w:cs="Calibri"/>
+          <w:sz w:val="22"/>
+          <w:szCs w:val="22"/>
+          <w:lang w:val="es-US"/>
+        </w:rPr>
+        <w:t xml:space="preserve"> [</w:t>
+      </w:r>
+      <w:r>
+        <w:rPr>
+          <w:rFonts w:ascii="Calibri" w:hAnsi="Calibri" w:cs="Calibri"/>
+          <w:i/>
+          <w:sz w:val="22"/>
+          <w:szCs w:val="22"/>
+          <w:lang w:val="es-US"/>
+        </w:rPr>
+        <w:t xml:space="preserve">Empresa </w:t>
+      </w:r>
+      <w:proofErr w:type="spellStart"/>
+      <w:r>
+        <w:rPr>
+          <w:rFonts w:ascii="Calibri" w:hAnsi="Calibri" w:cs="Calibri"/>
+          <w:i/>
+          <w:sz w:val="22"/>
+          <w:szCs w:val="22"/>
+          <w:lang w:val="es-US"/>
+        </w:rPr>
+        <w:t>Dynasystems</w:t>
+      </w:r>
+      <w:proofErr w:type="spellEnd"/>
+      <w:r>
+        <w:rPr>
+          <w:rFonts w:ascii="Calibri" w:hAnsi="Calibri" w:cs="Calibri"/>
+          <w:i/>
+          <w:sz w:val="22"/>
+          <w:szCs w:val="22"/>
+          <w:lang w:val="es-US"/>
+        </w:rPr>
+        <w:t xml:space="preserve"> S.A.S</w:t>
+      </w:r>
+      <w:r>
+        <w:rPr>
+          <w:rFonts w:ascii="Calibri" w:hAnsi="Calibri" w:cs="Calibri"/>
+          <w:sz w:val="22"/>
+          <w:szCs w:val="22"/>
+          <w:lang w:val="es-US"/>
+        </w:rPr>
+        <w:t>]</w:t>
       </w:r>
     </w:p>
     <w:p>
@@ -5155,7 +5337,7 @@
           <w:szCs w:val="22"/>
           <w:lang w:val="es-US"/>
         </w:rPr>
-        <w:t xml:space="preserve"> Tecnologías y lenguajes de programación utilizados:</w:t>
+        <w:t>Tecnologías y lenguajes de programación utilizados:</w:t>
       </w:r>
     </w:p>
     <w:p>
@@ -5171,7 +5353,6 @@
           <w:i/>
           <w:sz w:val="20"/>
           <w:szCs w:val="20"/>
-          <w:lang w:val="en-US"/>
         </w:rPr>
       </w:pPr>
       <w:r>
@@ -5182,7 +5363,7 @@
           <w:szCs w:val="20"/>
           <w:lang w:val="es-US"/>
         </w:rPr>
-        <w:t xml:space="preserve">               </w:t>
+        <w:t xml:space="preserve">             </w:t>
       </w:r>
       <w:r>
         <w:rPr>
@@ -5195,7 +5376,6 @@
         <w:tab/>
         <w:t xml:space="preserve">Lenguaje C#, </w:t>
       </w:r>
-      <w:proofErr w:type="spellStart"/>
       <w:r>
         <w:rPr>
           <w:rFonts w:ascii="Calibri" w:hAnsi="Calibri" w:cs="Calibri"/>
@@ -5204,9 +5384,9 @@
           <w:szCs w:val="20"/>
           <w:lang w:val="es-US"/>
         </w:rPr>
-        <w:t>Dot</w:t>
-      </w:r>
-      <w:proofErr w:type="spellEnd"/>
+        <w:t xml:space="preserve">.Net Core, Librería </w:t>
+      </w:r>
+      <w:proofErr w:type="spellStart"/>
       <w:r>
         <w:rPr>
           <w:rFonts w:ascii="Calibri" w:hAnsi="Calibri" w:cs="Calibri"/>
@@ -5215,9 +5395,9 @@
           <w:szCs w:val="20"/>
           <w:lang w:val="es-US"/>
         </w:rPr>
-        <w:t xml:space="preserve"> .Net Core para el </w:t>
-      </w:r>
-      <w:proofErr w:type="spellStart"/>
+        <w:t>Masstransit</w:t>
+      </w:r>
+      <w:proofErr w:type="spellEnd"/>
       <w:r>
         <w:rPr>
           <w:rFonts w:ascii="Calibri" w:hAnsi="Calibri" w:cs="Calibri"/>
@@ -5226,9 +5406,9 @@
           <w:szCs w:val="20"/>
           <w:lang w:val="es-US"/>
         </w:rPr>
-        <w:t>backend</w:t>
-      </w:r>
-      <w:proofErr w:type="spellEnd"/>
+        <w:t xml:space="preserve"> para implementación de máquina de estados del </w:t>
+      </w:r>
+      <w:proofErr w:type="spellStart"/>
       <w:r>
         <w:rPr>
           <w:rFonts w:ascii="Calibri" w:hAnsi="Calibri" w:cs="Calibri"/>
@@ -5237,68 +5417,32 @@
           <w:szCs w:val="20"/>
           <w:lang w:val="es-US"/>
         </w:rPr>
-        <w:t xml:space="preserve">, Angular para el </w:t>
-      </w:r>
-      <w:proofErr w:type="spellStart"/>
+        <w:t>microservicio</w:t>
+      </w:r>
+      <w:proofErr w:type="spellEnd"/>
       <w:r>
         <w:rPr>
           <w:rFonts w:ascii="Calibri" w:hAnsi="Calibri" w:cs="Calibri"/>
           <w:i/>
           <w:sz w:val="20"/>
           <w:szCs w:val="20"/>
-          <w:lang w:val="es-US"/>
-        </w:rPr>
-        <w:t>frontend</w:t>
-      </w:r>
-      <w:proofErr w:type="spellEnd"/>
-      <w:r>
-        <w:rPr>
-          <w:rFonts w:ascii="Calibri" w:hAnsi="Calibri" w:cs="Calibri"/>
-          <w:i/>
-          <w:sz w:val="20"/>
-          <w:szCs w:val="20"/>
-          <w:lang w:val="es-US"/>
         </w:rPr>
         <w:t xml:space="preserve">. </w:t>
       </w:r>
-      <w:proofErr w:type="spellStart"/>
-      <w:r>
-        <w:rPr>
-          <w:rFonts w:ascii="Calibri" w:hAnsi="Calibri" w:cs="Calibri"/>
-          <w:i/>
-          <w:sz w:val="20"/>
-          <w:szCs w:val="20"/>
-          <w:lang w:val="en-US"/>
-        </w:rPr>
-        <w:t>Librería</w:t>
-      </w:r>
-      <w:proofErr w:type="spellEnd"/>
-      <w:r>
-        <w:rPr>
-          <w:rFonts w:ascii="Calibri" w:hAnsi="Calibri" w:cs="Calibri"/>
-          <w:i/>
-          <w:sz w:val="20"/>
-          <w:szCs w:val="20"/>
-          <w:lang w:val="en-US"/>
-        </w:rPr>
-        <w:t xml:space="preserve"> de components Angular Material. </w:t>
-      </w:r>
-    </w:p>
-    <w:p>
-      <w:pPr>
-        <w:pStyle w:val="ListParagraph"/>
+    </w:p>
+    <w:p>
+      <w:pPr>
         <w:autoSpaceDE w:val="0"/>
         <w:autoSpaceDN w:val="0"/>
         <w:adjustRightInd w:val="0"/>
         <w:spacing w:line="300" w:lineRule="auto"/>
-        <w:jc w:val="both"/>
-        <w:rPr>
-          <w:rFonts w:ascii="Calibri" w:hAnsi="Calibri" w:cs="Calibri"/>
-          <w:i/>
-          <w:sz w:val="20"/>
-          <w:szCs w:val="20"/>
-          <w:u w:val="single"/>
-          <w:lang w:val="en-US"/>
+        <w:ind w:left="720"/>
+        <w:jc w:val="both"/>
+        <w:rPr>
+          <w:rFonts w:ascii="Calibri" w:hAnsi="Calibri" w:cs="Calibri"/>
+          <w:sz w:val="22"/>
+          <w:szCs w:val="22"/>
+          <w:lang w:val="es-US"/>
         </w:rPr>
       </w:pPr>
     </w:p>
@@ -5327,59 +5471,13 @@
           <w:szCs w:val="22"/>
           <w:lang w:val="es-US"/>
         </w:rPr>
-        <w:t>“</w:t>
-      </w:r>
-      <w:r>
-        <w:rPr>
-          <w:rFonts w:ascii="Calibri" w:hAnsi="Calibri" w:cs="Calibri"/>
-          <w:sz w:val="22"/>
-          <w:szCs w:val="22"/>
-          <w:lang w:val="es-US"/>
-        </w:rPr>
-        <w:t>Proyecto de prueba Reservaciones</w:t>
-      </w:r>
-      <w:r>
-        <w:rPr>
-          <w:rFonts w:ascii="Calibri" w:hAnsi="Calibri" w:cs="Calibri"/>
-          <w:sz w:val="22"/>
-          <w:szCs w:val="22"/>
-          <w:lang w:val="es-US"/>
-        </w:rPr>
-        <w:t>”. (</w:t>
-      </w:r>
-      <w:r>
-        <w:rPr>
-          <w:rFonts w:ascii="Calibri" w:hAnsi="Calibri" w:cs="Calibri"/>
-          <w:sz w:val="22"/>
-          <w:szCs w:val="22"/>
-          <w:lang w:val="es-US"/>
-        </w:rPr>
-        <w:t xml:space="preserve">descripción y </w:t>
-      </w:r>
-      <w:r>
-        <w:rPr>
-          <w:rFonts w:ascii="Calibri" w:hAnsi="Calibri" w:cs="Calibri"/>
-          <w:sz w:val="22"/>
-          <w:szCs w:val="22"/>
-          <w:lang w:val="es-US"/>
-        </w:rPr>
-        <w:t>código situado en el repositorio GitHub declarado en la portada</w:t>
-      </w:r>
-      <w:r>
-        <w:rPr>
-          <w:rFonts w:ascii="Calibri" w:hAnsi="Calibri" w:cs="Calibri"/>
-          <w:sz w:val="22"/>
-          <w:szCs w:val="22"/>
-          <w:lang w:val="es-US"/>
-        </w:rPr>
-        <w:t xml:space="preserve">. Con plazo de entrega de una semana y vencido el plazo se </w:t>
-      </w:r>
-      <w:r>
-        <w:rPr>
-          <w:rFonts w:ascii="Calibri" w:hAnsi="Calibri" w:cs="Calibri"/>
-          <w:sz w:val="22"/>
-          <w:szCs w:val="22"/>
-          <w:u w:val="single"/>
+        <w:t xml:space="preserve">“Proyecto de prueba News”. (descripción y código situado en el repositorio GitHub declarado en la portada. Con plazo de entrega de una semana y vencido el plazo se </w:t>
+      </w:r>
+      <w:r>
+        <w:rPr>
+          <w:rFonts w:ascii="Calibri" w:hAnsi="Calibri" w:cs="Calibri"/>
+          <w:sz w:val="22"/>
+          <w:szCs w:val="22"/>
           <w:lang w:val="es-US"/>
         </w:rPr>
         <w:t>dejó</w:t>
@@ -5391,16 +5489,7 @@
           <w:szCs w:val="22"/>
           <w:lang w:val="es-US"/>
         </w:rPr>
-        <w:t xml:space="preserve"> de trabajar en él</w:t>
-      </w:r>
-      <w:r>
-        <w:rPr>
-          <w:rFonts w:ascii="Calibri" w:hAnsi="Calibri" w:cs="Calibri"/>
-          <w:sz w:val="22"/>
-          <w:szCs w:val="22"/>
-          <w:lang w:val="es-US"/>
-        </w:rPr>
-        <w:t>).</w:t>
+        <w:t xml:space="preserve"> de trabajar en él).</w:t>
       </w:r>
     </w:p>
     <w:p>
@@ -5601,16 +5690,80 @@
           <w:szCs w:val="22"/>
           <w:lang w:val="es-US"/>
         </w:rPr>
-        <w:t xml:space="preserve"> </w:t>
-      </w:r>
-      <w:r>
-        <w:rPr>
-          <w:rFonts w:ascii="Calibri" w:hAnsi="Calibri" w:cs="Calibri"/>
-          <w:sz w:val="22"/>
-          <w:szCs w:val="22"/>
-          <w:lang w:val="es-US"/>
-        </w:rPr>
-        <w:t>“Galería de imágenes”. (código situado en el repositorio GitHub declarado en la portada).</w:t>
+        <w:t>“</w:t>
+      </w:r>
+      <w:r>
+        <w:rPr>
+          <w:rFonts w:ascii="Calibri" w:hAnsi="Calibri" w:cs="Calibri"/>
+          <w:sz w:val="22"/>
+          <w:szCs w:val="22"/>
+          <w:lang w:val="es-US"/>
+        </w:rPr>
+        <w:t>Proyecto de prueba Reservaciones</w:t>
+      </w:r>
+      <w:r>
+        <w:rPr>
+          <w:rFonts w:ascii="Calibri" w:hAnsi="Calibri" w:cs="Calibri"/>
+          <w:sz w:val="22"/>
+          <w:szCs w:val="22"/>
+          <w:lang w:val="es-US"/>
+        </w:rPr>
+        <w:t>”. (</w:t>
+      </w:r>
+      <w:r>
+        <w:rPr>
+          <w:rFonts w:ascii="Calibri" w:hAnsi="Calibri" w:cs="Calibri"/>
+          <w:sz w:val="22"/>
+          <w:szCs w:val="22"/>
+          <w:lang w:val="es-US"/>
+        </w:rPr>
+        <w:t xml:space="preserve">descripción y </w:t>
+      </w:r>
+      <w:r>
+        <w:rPr>
+          <w:rFonts w:ascii="Calibri" w:hAnsi="Calibri" w:cs="Calibri"/>
+          <w:sz w:val="22"/>
+          <w:szCs w:val="22"/>
+          <w:lang w:val="es-US"/>
+        </w:rPr>
+        <w:t>código situado en el repositorio GitHub declarado en la portada</w:t>
+      </w:r>
+      <w:r>
+        <w:rPr>
+          <w:rFonts w:ascii="Calibri" w:hAnsi="Calibri" w:cs="Calibri"/>
+          <w:sz w:val="22"/>
+          <w:szCs w:val="22"/>
+          <w:lang w:val="es-US"/>
+        </w:rPr>
+        <w:t xml:space="preserve">. Con plazo de entrega de una semana y vencido el plazo se </w:t>
+      </w:r>
+      <w:r>
+        <w:rPr>
+          <w:rFonts w:ascii="Calibri" w:hAnsi="Calibri" w:cs="Calibri"/>
+          <w:sz w:val="22"/>
+          <w:szCs w:val="22"/>
+          <w:u w:val="single"/>
+          <w:lang w:val="es-US"/>
+        </w:rPr>
+        <w:t>dejó</w:t>
+      </w:r>
+      <w:r>
+        <w:rPr>
+          <w:rFonts w:ascii="Calibri" w:hAnsi="Calibri" w:cs="Calibri"/>
+          <w:sz w:val="22"/>
+          <w:szCs w:val="22"/>
+          <w:lang w:val="es-US"/>
+        </w:rPr>
+        <w:t xml:space="preserve"> de trabajar en él</w:t>
+      </w:r>
+      <w:r>
+        <w:rPr>
+          <w:rFonts w:ascii="Calibri" w:hAnsi="Calibri" w:cs="Calibri"/>
+          <w:sz w:val="22"/>
+          <w:szCs w:val="22"/>
+          <w:lang w:val="es-US"/>
+        </w:rPr>
+        <w:t>).</w:t>
       </w:r>
     </w:p>
     <w:p>
@@ -5770,31 +5923,21 @@
     </w:p>
     <w:p>
       <w:pPr>
-        <w:tabs>
-          <w:tab w:val="left" w:pos="7413"/>
-        </w:tabs>
+        <w:pStyle w:val="ListParagraph"/>
         <w:autoSpaceDE w:val="0"/>
         <w:autoSpaceDN w:val="0"/>
         <w:adjustRightInd w:val="0"/>
         <w:spacing w:line="300" w:lineRule="auto"/>
-        <w:ind w:left="720"/>
-        <w:jc w:val="both"/>
-        <w:rPr>
-          <w:rFonts w:ascii="Calibri" w:hAnsi="Calibri" w:cs="Calibri"/>
-          <w:sz w:val="22"/>
-          <w:szCs w:val="22"/>
-          <w:lang w:val="es-MX"/>
-        </w:rPr>
-      </w:pPr>
-      <w:r>
-        <w:rPr>
-          <w:rFonts w:ascii="Calibri" w:hAnsi="Calibri" w:cs="Calibri"/>
-          <w:sz w:val="22"/>
-          <w:szCs w:val="22"/>
-          <w:lang w:val="es-MX"/>
-        </w:rPr>
-        <w:tab/>
-      </w:r>
+        <w:jc w:val="both"/>
+        <w:rPr>
+          <w:rFonts w:ascii="Calibri" w:hAnsi="Calibri" w:cs="Calibri"/>
+          <w:i/>
+          <w:sz w:val="20"/>
+          <w:szCs w:val="20"/>
+          <w:u w:val="single"/>
+          <w:lang w:val="en-US"/>
+        </w:rPr>
+      </w:pPr>
     </w:p>
     <w:p>
       <w:pPr>
@@ -5811,36 +5954,35 @@
           <w:rFonts w:ascii="Calibri" w:hAnsi="Calibri" w:cs="Calibri"/>
           <w:sz w:val="22"/>
           <w:szCs w:val="22"/>
-          <w:lang w:val="es-MX"/>
-        </w:rPr>
-      </w:pPr>
-      <w:r>
-        <w:rPr>
-          <w:rFonts w:ascii="Calibri" w:hAnsi="Calibri" w:cs="Calibri"/>
-          <w:sz w:val="22"/>
-          <w:szCs w:val="22"/>
-          <w:lang w:val="es-MX"/>
-        </w:rPr>
-        <w:lastRenderedPageBreak/>
-        <w:t>“Sistema Experto para predicción del rendimiento estudiantil”</w:t>
-      </w:r>
-      <w:r>
-        <w:rPr>
-          <w:rFonts w:ascii="Calibri" w:hAnsi="Calibri" w:cs="Calibri"/>
-          <w:sz w:val="22"/>
-          <w:szCs w:val="22"/>
-          <w:lang w:val="es-MX"/>
-        </w:rPr>
-        <w:t>. Universidad Central Martha Abreu de las Villas, Santa Clara, Cuba [En calidad de Co-Autor].</w:t>
-      </w:r>
-    </w:p>
-    <w:p>
-      <w:pPr>
+          <w:lang w:val="es-US"/>
+        </w:rPr>
+      </w:pPr>
+      <w:r>
+        <w:rPr>
+          <w:rFonts w:ascii="Calibri" w:hAnsi="Calibri" w:cs="Calibri"/>
+          <w:sz w:val="22"/>
+          <w:szCs w:val="22"/>
+          <w:lang w:val="es-US"/>
+        </w:rPr>
+        <w:t xml:space="preserve"> </w:t>
+      </w:r>
+      <w:r>
+        <w:rPr>
+          <w:rFonts w:ascii="Calibri" w:hAnsi="Calibri" w:cs="Calibri"/>
+          <w:sz w:val="22"/>
+          <w:szCs w:val="22"/>
+          <w:lang w:val="es-US"/>
+        </w:rPr>
+        <w:t>“Galería de imágenes”. (código situado en el repositorio GitHub declarado en la portada).</w:t>
+      </w:r>
+    </w:p>
+    <w:p>
+      <w:pPr>
+        <w:pStyle w:val="ListParagraph"/>
         <w:autoSpaceDE w:val="0"/>
         <w:autoSpaceDN w:val="0"/>
         <w:adjustRightInd w:val="0"/>
         <w:spacing w:line="300" w:lineRule="auto"/>
-        <w:ind w:left="360"/>
         <w:jc w:val="both"/>
         <w:rPr>
           <w:rFonts w:ascii="Calibri" w:hAnsi="Calibri" w:cs="Calibri"/>
@@ -5848,17 +5990,9 @@
           <w:i/>
           <w:sz w:val="22"/>
           <w:szCs w:val="22"/>
-        </w:rPr>
-      </w:pPr>
-      <w:r>
-        <w:rPr>
-          <w:rFonts w:ascii="Calibri" w:hAnsi="Calibri" w:cs="Calibri"/>
-          <w:i/>
-          <w:sz w:val="22"/>
-          <w:szCs w:val="22"/>
-        </w:rPr>
-        <w:t xml:space="preserve">       </w:t>
-      </w:r>
+          <w:lang w:val="es-US"/>
+        </w:rPr>
+      </w:pPr>
       <w:r>
         <w:rPr>
           <w:rFonts w:ascii="Calibri" w:hAnsi="Calibri" w:cs="Calibri"/>
@@ -5866,12 +6000,14 @@
           <w:i/>
           <w:sz w:val="22"/>
           <w:szCs w:val="22"/>
-        </w:rPr>
-        <w:t>Tecnologías y lenguajes de programación utilizados:</w:t>
-      </w:r>
-    </w:p>
-    <w:p>
-      <w:pPr>
+          <w:lang w:val="es-US"/>
+        </w:rPr>
+        <w:t xml:space="preserve"> Tecnologías y lenguajes de programación utilizados:</w:t>
+      </w:r>
+    </w:p>
+    <w:p>
+      <w:pPr>
+        <w:pStyle w:val="ListParagraph"/>
         <w:autoSpaceDE w:val="0"/>
         <w:autoSpaceDN w:val="0"/>
         <w:adjustRightInd w:val="0"/>
@@ -5882,7 +6018,7 @@
           <w:i/>
           <w:sz w:val="20"/>
           <w:szCs w:val="20"/>
-          <w:lang w:val="en-GB"/>
+          <w:lang w:val="en-US"/>
         </w:rPr>
       </w:pPr>
       <w:r>
@@ -5904,7 +6040,9 @@
           <w:lang w:val="es-US"/>
         </w:rPr>
         <w:tab/>
-      </w:r>
+        <w:t xml:space="preserve">Lenguaje C#, </w:t>
+      </w:r>
+      <w:proofErr w:type="spellStart"/>
       <w:r>
         <w:rPr>
           <w:rFonts w:ascii="Calibri" w:hAnsi="Calibri" w:cs="Calibri"/>
@@ -5913,107 +6051,113 @@
           <w:szCs w:val="20"/>
           <w:lang w:val="es-US"/>
         </w:rPr>
-        <w:tab/>
-      </w:r>
+        <w:t>Dot</w:t>
+      </w:r>
+      <w:proofErr w:type="spellEnd"/>
       <w:r>
         <w:rPr>
           <w:rFonts w:ascii="Calibri" w:hAnsi="Calibri" w:cs="Calibri"/>
           <w:i/>
           <w:sz w:val="20"/>
           <w:szCs w:val="20"/>
-          <w:lang w:val="en-GB"/>
-        </w:rPr>
-        <w:t>U</w:t>
-      </w:r>
+          <w:lang w:val="es-US"/>
+        </w:rPr>
+        <w:t xml:space="preserve"> .Net Core para el </w:t>
+      </w:r>
+      <w:proofErr w:type="spellStart"/>
       <w:r>
         <w:rPr>
           <w:rFonts w:ascii="Calibri" w:hAnsi="Calibri" w:cs="Calibri"/>
           <w:i/>
           <w:sz w:val="20"/>
           <w:szCs w:val="20"/>
-          <w:lang w:val="en-GB"/>
-        </w:rPr>
-        <w:t>ML, Java</w:t>
-      </w:r>
+          <w:lang w:val="es-US"/>
+        </w:rPr>
+        <w:t>backend</w:t>
+      </w:r>
+      <w:proofErr w:type="spellEnd"/>
       <w:r>
         <w:rPr>
           <w:rFonts w:ascii="Calibri" w:hAnsi="Calibri" w:cs="Calibri"/>
           <w:i/>
           <w:sz w:val="20"/>
           <w:szCs w:val="20"/>
-          <w:lang w:val="en-GB"/>
-        </w:rPr>
-        <w:t xml:space="preserve">, </w:t>
-      </w:r>
+          <w:lang w:val="es-US"/>
+        </w:rPr>
+        <w:t xml:space="preserve">, Angular para el </w:t>
+      </w:r>
+      <w:proofErr w:type="spellStart"/>
       <w:r>
         <w:rPr>
           <w:rFonts w:ascii="Calibri" w:hAnsi="Calibri" w:cs="Calibri"/>
           <w:i/>
           <w:sz w:val="20"/>
           <w:szCs w:val="20"/>
-          <w:lang w:val="en-GB"/>
-        </w:rPr>
-        <w:t xml:space="preserve">NetBeans (IDE), </w:t>
-      </w:r>
-      <w:proofErr w:type="spellStart"/>
+          <w:lang w:val="es-US"/>
+        </w:rPr>
+        <w:t>frontend</w:t>
+      </w:r>
+      <w:proofErr w:type="spellEnd"/>
       <w:r>
         <w:rPr>
           <w:rFonts w:ascii="Calibri" w:hAnsi="Calibri" w:cs="Calibri"/>
           <w:i/>
           <w:sz w:val="20"/>
           <w:szCs w:val="20"/>
-          <w:lang w:val="en-GB"/>
-        </w:rPr>
-        <w:t>Starteam</w:t>
-      </w:r>
-      <w:proofErr w:type="spellEnd"/>
+          <w:lang w:val="es-US"/>
+        </w:rPr>
+        <w:t xml:space="preserve">. </w:t>
+      </w:r>
+      <w:proofErr w:type="spellStart"/>
       <w:r>
         <w:rPr>
           <w:rFonts w:ascii="Calibri" w:hAnsi="Calibri" w:cs="Calibri"/>
           <w:i/>
           <w:sz w:val="20"/>
           <w:szCs w:val="20"/>
-          <w:lang w:val="en-GB"/>
-        </w:rPr>
-        <w:t xml:space="preserve"> y </w:t>
-      </w:r>
-      <w:proofErr w:type="spellStart"/>
+          <w:lang w:val="en-US"/>
+        </w:rPr>
+        <w:t>Librería</w:t>
+      </w:r>
+      <w:proofErr w:type="spellEnd"/>
       <w:r>
         <w:rPr>
           <w:rFonts w:ascii="Calibri" w:hAnsi="Calibri" w:cs="Calibri"/>
           <w:i/>
           <w:sz w:val="20"/>
           <w:szCs w:val="20"/>
-          <w:lang w:val="en-GB"/>
-        </w:rPr>
-        <w:t>SQLServer</w:t>
-      </w:r>
-      <w:proofErr w:type="spellEnd"/>
-      <w:r>
-        <w:rPr>
-          <w:rFonts w:ascii="Calibri" w:hAnsi="Calibri" w:cs="Calibri"/>
-          <w:i/>
-          <w:sz w:val="20"/>
-          <w:szCs w:val="20"/>
-          <w:lang w:val="en-GB"/>
-        </w:rPr>
-        <w:t>.</w:t>
-      </w:r>
-    </w:p>
-    <w:p>
-      <w:pPr>
+          <w:lang w:val="en-US"/>
+        </w:rPr>
+        <w:t xml:space="preserve"> de components Angular Material. </w:t>
+      </w:r>
+    </w:p>
+    <w:p>
+      <w:pPr>
+        <w:tabs>
+          <w:tab w:val="left" w:pos="7413"/>
+        </w:tabs>
         <w:autoSpaceDE w:val="0"/>
         <w:autoSpaceDN w:val="0"/>
         <w:adjustRightInd w:val="0"/>
         <w:spacing w:line="300" w:lineRule="auto"/>
-        <w:jc w:val="both"/>
-        <w:rPr>
-          <w:rFonts w:ascii="Calibri" w:hAnsi="Calibri" w:cs="Calibri"/>
-          <w:sz w:val="22"/>
-          <w:szCs w:val="22"/>
-          <w:lang w:val="en-US"/>
-        </w:rPr>
-      </w:pPr>
+        <w:ind w:left="720"/>
+        <w:jc w:val="both"/>
+        <w:rPr>
+          <w:rFonts w:ascii="Calibri" w:hAnsi="Calibri" w:cs="Calibri"/>
+          <w:sz w:val="22"/>
+          <w:szCs w:val="22"/>
+          <w:lang w:val="es-MX"/>
+        </w:rPr>
+      </w:pPr>
+      <w:r>
+        <w:rPr>
+          <w:rFonts w:ascii="Calibri" w:hAnsi="Calibri" w:cs="Calibri"/>
+          <w:sz w:val="22"/>
+          <w:szCs w:val="22"/>
+          <w:lang w:val="es-MX"/>
+        </w:rPr>
+        <w:tab/>
+      </w:r>
     </w:p>
     <w:p>
       <w:pPr>
@@ -6030,81 +6174,26 @@
           <w:rFonts w:ascii="Calibri" w:hAnsi="Calibri" w:cs="Calibri"/>
           <w:sz w:val="22"/>
           <w:szCs w:val="22"/>
-        </w:rPr>
-      </w:pPr>
-      <w:r>
-        <w:rPr>
-          <w:rFonts w:ascii="Calibri" w:hAnsi="Calibri" w:cs="Calibri"/>
-          <w:sz w:val="22"/>
-          <w:szCs w:val="22"/>
-          <w:lang w:val="es-MX"/>
-        </w:rPr>
-        <w:t>“</w:t>
-      </w:r>
-      <w:proofErr w:type="spellStart"/>
-      <w:r>
-        <w:rPr>
-          <w:rFonts w:ascii="Calibri" w:hAnsi="Calibri" w:cs="Calibri"/>
-          <w:sz w:val="22"/>
-          <w:szCs w:val="22"/>
-          <w:lang w:val="es-MX"/>
-        </w:rPr>
-        <w:t>ProjectSCRUM</w:t>
-      </w:r>
-      <w:proofErr w:type="spellEnd"/>
-      <w:r>
-        <w:rPr>
-          <w:rFonts w:ascii="Calibri" w:hAnsi="Calibri" w:cs="Calibri"/>
-          <w:sz w:val="22"/>
-          <w:szCs w:val="22"/>
-          <w:lang w:val="es-MX"/>
-        </w:rPr>
-        <w:t>: Herramienta de gestión de desarrollo de softwar</w:t>
-      </w:r>
-      <w:r>
-        <w:rPr>
-          <w:rFonts w:ascii="Calibri" w:hAnsi="Calibri" w:cs="Calibri"/>
-          <w:sz w:val="22"/>
-          <w:szCs w:val="22"/>
-          <w:lang w:val="es-MX"/>
-        </w:rPr>
-        <w:t xml:space="preserve">e </w:t>
-      </w:r>
-      <w:r>
-        <w:rPr>
-          <w:rFonts w:ascii="Calibri" w:hAnsi="Calibri" w:cs="Calibri"/>
-          <w:sz w:val="22"/>
-          <w:szCs w:val="22"/>
-          <w:u w:val="single"/>
-          <w:lang w:val="es-MX"/>
-        </w:rPr>
-        <w:t>para</w:t>
-      </w:r>
-      <w:r>
-        <w:rPr>
-          <w:rFonts w:ascii="Calibri" w:hAnsi="Calibri" w:cs="Calibri"/>
-          <w:sz w:val="22"/>
-          <w:szCs w:val="22"/>
-          <w:lang w:val="es-MX"/>
-        </w:rPr>
-        <w:t xml:space="preserve"> el proceso ágil SCRUM-PU”</w:t>
-      </w:r>
-      <w:r>
-        <w:rPr>
-          <w:rFonts w:ascii="Calibri" w:hAnsi="Calibri" w:cs="Calibri"/>
-          <w:sz w:val="22"/>
-          <w:szCs w:val="22"/>
-          <w:lang w:val="es-MX"/>
-        </w:rPr>
-        <w:t xml:space="preserve">. </w:t>
-      </w:r>
-      <w:r>
-        <w:rPr>
-          <w:rFonts w:ascii="Calibri" w:hAnsi="Calibri" w:cs="Calibri"/>
-          <w:sz w:val="22"/>
-          <w:szCs w:val="22"/>
-        </w:rPr>
-        <w:t>(Tesis de Pregrado).</w:t>
+          <w:lang w:val="es-MX"/>
+        </w:rPr>
+      </w:pPr>
+      <w:r>
+        <w:rPr>
+          <w:rFonts w:ascii="Calibri" w:hAnsi="Calibri" w:cs="Calibri"/>
+          <w:sz w:val="22"/>
+          <w:szCs w:val="22"/>
+          <w:lang w:val="es-MX"/>
+        </w:rPr>
+        <w:t>“Sistema Experto para predicción del rendimiento estudiantil”</w:t>
+      </w:r>
+      <w:r>
+        <w:rPr>
+          <w:rFonts w:ascii="Calibri" w:hAnsi="Calibri" w:cs="Calibri"/>
+          <w:sz w:val="22"/>
+          <w:szCs w:val="22"/>
+          <w:lang w:val="es-MX"/>
+        </w:rPr>
+        <w:t>. Universidad Central Martha Abreu de las Villas, Santa Clara, Cuba [En calidad de Co-Autor].</w:t>
       </w:r>
     </w:p>
     <w:p>
@@ -6113,6 +6202,7 @@
         <w:autoSpaceDN w:val="0"/>
         <w:adjustRightInd w:val="0"/>
         <w:spacing w:line="300" w:lineRule="auto"/>
+        <w:ind w:left="360"/>
         <w:jc w:val="both"/>
         <w:rPr>
           <w:rFonts w:ascii="Calibri" w:hAnsi="Calibri" w:cs="Calibri"/>
@@ -6129,7 +6219,7 @@
           <w:sz w:val="22"/>
           <w:szCs w:val="22"/>
         </w:rPr>
-        <w:t xml:space="preserve">              </w:t>
+        <w:t xml:space="preserve">       </w:t>
       </w:r>
       <w:r>
         <w:rPr>
@@ -6148,46 +6238,7 @@
         <w:autoSpaceDN w:val="0"/>
         <w:adjustRightInd w:val="0"/>
         <w:spacing w:line="300" w:lineRule="auto"/>
-        <w:ind w:left="1260" w:hanging="900"/>
-        <w:jc w:val="both"/>
-        <w:rPr>
-          <w:rFonts w:ascii="Calibri" w:hAnsi="Calibri" w:cs="Calibri"/>
-          <w:sz w:val="22"/>
-          <w:szCs w:val="22"/>
-          <w:lang w:val="es-US"/>
-        </w:rPr>
-      </w:pPr>
-      <w:r>
-        <w:rPr>
-          <w:rFonts w:ascii="Calibri" w:hAnsi="Calibri" w:cs="Calibri"/>
-          <w:i/>
-          <w:sz w:val="20"/>
-          <w:szCs w:val="20"/>
-          <w:lang w:val="es-US"/>
-        </w:rPr>
-        <w:t xml:space="preserve">   </w:t>
-      </w:r>
-      <w:r>
-        <w:rPr>
-          <w:rFonts w:ascii="Calibri" w:hAnsi="Calibri" w:cs="Calibri"/>
-          <w:i/>
-          <w:sz w:val="20"/>
-          <w:szCs w:val="20"/>
-          <w:lang w:val="es-US"/>
-        </w:rPr>
-        <w:tab/>
-      </w:r>
-      <w:r>
-        <w:rPr>
-          <w:rFonts w:ascii="Calibri" w:hAnsi="Calibri" w:cs="Calibri"/>
-          <w:i/>
-          <w:sz w:val="20"/>
-          <w:szCs w:val="20"/>
-          <w:lang w:val="es-US"/>
-        </w:rPr>
-        <w:t xml:space="preserve"> </w:t>
-      </w:r>
-      <w:r>
+        <w:jc w:val="both"/>
         <w:rPr>
           <w:rFonts w:ascii="Calibri" w:hAnsi="Calibri" w:cs="Calibri"/>
           <w:i/>
@@ -6195,9 +6246,37 @@
           <w:szCs w:val="20"/>
           <w:lang w:val="en-GB"/>
         </w:rPr>
-        <w:t xml:space="preserve">UML, Enterprise Architect, Object Pascal, Delphi 2006 (IDE), SQL Server, </w:t>
-      </w:r>
-      <w:proofErr w:type="spellStart"/>
+      </w:pPr>
+      <w:r>
+        <w:rPr>
+          <w:rFonts w:ascii="Calibri" w:hAnsi="Calibri" w:cs="Calibri"/>
+          <w:i/>
+          <w:sz w:val="20"/>
+          <w:szCs w:val="20"/>
+          <w:lang w:val="es-US"/>
+        </w:rPr>
+        <w:t xml:space="preserve">               </w:t>
+      </w:r>
+      <w:r>
+        <w:rPr>
+          <w:rFonts w:ascii="Calibri" w:hAnsi="Calibri" w:cs="Calibri"/>
+          <w:i/>
+          <w:sz w:val="20"/>
+          <w:szCs w:val="20"/>
+          <w:lang w:val="es-US"/>
+        </w:rPr>
+        <w:tab/>
+      </w:r>
+      <w:r>
+        <w:rPr>
+          <w:rFonts w:ascii="Calibri" w:hAnsi="Calibri" w:cs="Calibri"/>
+          <w:i/>
+          <w:sz w:val="20"/>
+          <w:szCs w:val="20"/>
+          <w:lang w:val="es-US"/>
+        </w:rPr>
+        <w:tab/>
+      </w:r>
       <w:r>
         <w:rPr>
           <w:rFonts w:ascii="Calibri" w:hAnsi="Calibri" w:cs="Calibri"/>
@@ -6206,9 +6285,8 @@
           <w:szCs w:val="20"/>
           <w:lang w:val="en-GB"/>
         </w:rPr>
-        <w:t>Starteam</w:t>
-      </w:r>
-      <w:proofErr w:type="spellEnd"/>
+        <w:t>U</w:t>
+      </w:r>
       <w:r>
         <w:rPr>
           <w:rFonts w:ascii="Calibri" w:hAnsi="Calibri" w:cs="Calibri"/>
@@ -6217,7 +6295,7 @@
           <w:szCs w:val="20"/>
           <w:lang w:val="en-GB"/>
         </w:rPr>
-        <w:t>.</w:t>
+        <w:t>ML, Java</w:t>
       </w:r>
       <w:r>
         <w:rPr>
@@ -6227,7 +6305,7 @@
           <w:szCs w:val="20"/>
           <w:lang w:val="en-GB"/>
         </w:rPr>
-        <w:t xml:space="preserve"> </w:t>
+        <w:t xml:space="preserve">, </w:t>
       </w:r>
       <w:r>
         <w:rPr>
@@ -6235,29 +6313,31 @@
           <w:i/>
           <w:sz w:val="20"/>
           <w:szCs w:val="20"/>
-          <w:lang w:val="es-US"/>
-        </w:rPr>
-        <w:t>Acceso al repositorio tanto</w:t>
-      </w:r>
+          <w:lang w:val="en-GB"/>
+        </w:rPr>
+        <w:t xml:space="preserve">NetBeans (IDE), </w:t>
+      </w:r>
+      <w:proofErr w:type="spellStart"/>
       <w:r>
         <w:rPr>
           <w:rFonts w:ascii="Calibri" w:hAnsi="Calibri" w:cs="Calibri"/>
           <w:i/>
           <w:sz w:val="20"/>
           <w:szCs w:val="20"/>
-          <w:lang w:val="es-US"/>
-        </w:rPr>
-        <w:t xml:space="preserve"> de</w:t>
-      </w:r>
+          <w:lang w:val="en-GB"/>
+        </w:rPr>
+        <w:t>Starteam</w:t>
+      </w:r>
+      <w:proofErr w:type="spellEnd"/>
       <w:r>
         <w:rPr>
           <w:rFonts w:ascii="Calibri" w:hAnsi="Calibri" w:cs="Calibri"/>
           <w:i/>
           <w:sz w:val="20"/>
           <w:szCs w:val="20"/>
-          <w:lang w:val="es-US"/>
-        </w:rPr>
-        <w:t xml:space="preserve">  Enterprise </w:t>
+          <w:lang w:val="en-GB"/>
+        </w:rPr>
+        <w:t xml:space="preserve"> y </w:t>
       </w:r>
       <w:proofErr w:type="spellStart"/>
       <w:r>
@@ -6266,9 +6346,9 @@
           <w:i/>
           <w:sz w:val="20"/>
           <w:szCs w:val="20"/>
-          <w:lang w:val="es-US"/>
-        </w:rPr>
-        <w:t>Architect</w:t>
+          <w:lang w:val="en-GB"/>
+        </w:rPr>
+        <w:t>SQLServer</w:t>
       </w:r>
       <w:proofErr w:type="spellEnd"/>
       <w:r>
@@ -6277,73 +6357,9 @@
           <w:i/>
           <w:sz w:val="20"/>
           <w:szCs w:val="20"/>
-          <w:lang w:val="es-US"/>
-        </w:rPr>
-        <w:t xml:space="preserve"> como de </w:t>
-      </w:r>
-      <w:proofErr w:type="spellStart"/>
-      <w:r>
-        <w:rPr>
-          <w:rFonts w:ascii="Calibri" w:hAnsi="Calibri" w:cs="Calibri"/>
-          <w:i/>
-          <w:sz w:val="20"/>
-          <w:szCs w:val="20"/>
-          <w:lang w:val="es-US"/>
-        </w:rPr>
-        <w:t>Starteam</w:t>
-      </w:r>
-      <w:proofErr w:type="spellEnd"/>
-      <w:r>
-        <w:rPr>
-          <w:rFonts w:ascii="Calibri" w:hAnsi="Calibri" w:cs="Calibri"/>
-          <w:i/>
-          <w:sz w:val="20"/>
-          <w:szCs w:val="20"/>
-          <w:lang w:val="es-US"/>
-        </w:rPr>
-        <w:t xml:space="preserve">, mediante la </w:t>
-      </w:r>
-      <w:proofErr w:type="spellStart"/>
-      <w:r>
-        <w:rPr>
-          <w:rFonts w:ascii="Calibri" w:hAnsi="Calibri" w:cs="Calibri"/>
-          <w:i/>
-          <w:sz w:val="20"/>
-          <w:szCs w:val="20"/>
-          <w:lang w:val="es-US"/>
-        </w:rPr>
-        <w:t>automation</w:t>
-      </w:r>
-      <w:proofErr w:type="spellEnd"/>
-      <w:r>
-        <w:rPr>
-          <w:rFonts w:ascii="Calibri" w:hAnsi="Calibri" w:cs="Calibri"/>
-          <w:i/>
-          <w:sz w:val="20"/>
-          <w:szCs w:val="20"/>
-          <w:lang w:val="es-US"/>
-        </w:rPr>
-        <w:t xml:space="preserve"> interface</w:t>
-      </w:r>
-      <w:r>
-        <w:rPr>
-          <w:rFonts w:ascii="Calibri" w:hAnsi="Calibri" w:cs="Calibri"/>
-          <w:i/>
-          <w:sz w:val="20"/>
-          <w:szCs w:val="20"/>
-          <w:lang w:val="es-US"/>
-        </w:rPr>
-        <w:t xml:space="preserve"> (COM)</w:t>
-      </w:r>
-      <w:r>
-        <w:rPr>
-          <w:rFonts w:ascii="Calibri" w:hAnsi="Calibri" w:cs="Calibri"/>
-          <w:i/>
-          <w:sz w:val="20"/>
-          <w:szCs w:val="20"/>
-          <w:lang w:val="es-US"/>
-        </w:rPr>
-        <w:t xml:space="preserve"> que brinda cada uno.</w:t>
+          <w:lang w:val="en-GB"/>
+        </w:rPr>
+        <w:t>.</w:t>
       </w:r>
     </w:p>
     <w:p>
@@ -6352,14 +6368,12 @@
         <w:autoSpaceDN w:val="0"/>
         <w:adjustRightInd w:val="0"/>
         <w:spacing w:line="300" w:lineRule="auto"/>
-        <w:ind w:left="1260" w:hanging="900"/>
-        <w:jc w:val="both"/>
-        <w:rPr>
-          <w:rFonts w:ascii="Calibri" w:hAnsi="Calibri" w:cs="Calibri"/>
-          <w:sz w:val="22"/>
-          <w:szCs w:val="22"/>
-          <w:u w:val="single"/>
-          <w:lang w:val="es-US"/>
+        <w:jc w:val="both"/>
+        <w:rPr>
+          <w:rFonts w:ascii="Calibri" w:hAnsi="Calibri" w:cs="Calibri"/>
+          <w:sz w:val="22"/>
+          <w:szCs w:val="22"/>
+          <w:lang w:val="en-US"/>
         </w:rPr>
       </w:pPr>
     </w:p>
@@ -6385,8 +6399,9 @@
           <w:rFonts w:ascii="Calibri" w:hAnsi="Calibri" w:cs="Calibri"/>
           <w:sz w:val="22"/>
           <w:szCs w:val="22"/>
-        </w:rPr>
-        <w:t xml:space="preserve">“Interfaz Web para la herramienta </w:t>
+          <w:lang w:val="es-MX"/>
+        </w:rPr>
+        <w:t>“</w:t>
       </w:r>
       <w:proofErr w:type="spellStart"/>
       <w:r>
@@ -6394,6 +6409,7 @@
           <w:rFonts w:ascii="Calibri" w:hAnsi="Calibri" w:cs="Calibri"/>
           <w:sz w:val="22"/>
           <w:szCs w:val="22"/>
+          <w:lang w:val="es-MX"/>
         </w:rPr>
         <w:t>ProjectSCRUM</w:t>
       </w:r>
@@ -6403,8 +6419,54 @@
           <w:rFonts w:ascii="Calibri" w:hAnsi="Calibri" w:cs="Calibri"/>
           <w:sz w:val="22"/>
           <w:szCs w:val="22"/>
-        </w:rPr>
-        <w:t>”. Empresa de Tecnologías de la Información y la Automática (ATI), división Sancti Spíritus.</w:t>
+          <w:lang w:val="es-MX"/>
+        </w:rPr>
+        <w:t>: Herramienta de gestión de desarrollo de softwar</w:t>
+      </w:r>
+      <w:r>
+        <w:rPr>
+          <w:rFonts w:ascii="Calibri" w:hAnsi="Calibri" w:cs="Calibri"/>
+          <w:sz w:val="22"/>
+          <w:szCs w:val="22"/>
+          <w:lang w:val="es-MX"/>
+        </w:rPr>
+        <w:t xml:space="preserve">e </w:t>
+      </w:r>
+      <w:r>
+        <w:rPr>
+          <w:rFonts w:ascii="Calibri" w:hAnsi="Calibri" w:cs="Calibri"/>
+          <w:sz w:val="22"/>
+          <w:szCs w:val="22"/>
+          <w:u w:val="single"/>
+          <w:lang w:val="es-MX"/>
+        </w:rPr>
+        <w:t>para</w:t>
+      </w:r>
+      <w:r>
+        <w:rPr>
+          <w:rFonts w:ascii="Calibri" w:hAnsi="Calibri" w:cs="Calibri"/>
+          <w:sz w:val="22"/>
+          <w:szCs w:val="22"/>
+          <w:lang w:val="es-MX"/>
+        </w:rPr>
+        <w:t xml:space="preserve"> el proceso ágil SCRUM-PU”</w:t>
+      </w:r>
+      <w:r>
+        <w:rPr>
+          <w:rFonts w:ascii="Calibri" w:hAnsi="Calibri" w:cs="Calibri"/>
+          <w:sz w:val="22"/>
+          <w:szCs w:val="22"/>
+          <w:lang w:val="es-MX"/>
+        </w:rPr>
+        <w:t xml:space="preserve">. </w:t>
+      </w:r>
+      <w:r>
+        <w:rPr>
+          <w:rFonts w:ascii="Calibri" w:hAnsi="Calibri" w:cs="Calibri"/>
+          <w:sz w:val="22"/>
+          <w:szCs w:val="22"/>
+        </w:rPr>
+        <w:t>(Tesis de Pregrado).</w:t>
       </w:r>
     </w:p>
     <w:p>
@@ -6413,7 +6475,6 @@
         <w:autoSpaceDN w:val="0"/>
         <w:adjustRightInd w:val="0"/>
         <w:spacing w:line="300" w:lineRule="auto"/>
-        <w:ind w:left="720"/>
         <w:jc w:val="both"/>
         <w:rPr>
           <w:rFonts w:ascii="Calibri" w:hAnsi="Calibri" w:cs="Calibri"/>
@@ -6423,6 +6484,15 @@
           <w:szCs w:val="22"/>
         </w:rPr>
       </w:pPr>
+      <w:r>
+        <w:rPr>
+          <w:rFonts w:ascii="Calibri" w:hAnsi="Calibri" w:cs="Calibri"/>
+          <w:i/>
+          <w:sz w:val="22"/>
+          <w:szCs w:val="22"/>
+        </w:rPr>
+        <w:t xml:space="preserve">              </w:t>
+      </w:r>
       <w:r>
         <w:rPr>
           <w:rFonts w:ascii="Calibri" w:hAnsi="Calibri" w:cs="Calibri"/>
@@ -6440,48 +6510,54 @@
         <w:autoSpaceDN w:val="0"/>
         <w:adjustRightInd w:val="0"/>
         <w:spacing w:line="300" w:lineRule="auto"/>
-        <w:ind w:left="1410"/>
-        <w:jc w:val="both"/>
-        <w:rPr>
-          <w:rFonts w:ascii="Calibri" w:hAnsi="Calibri" w:cs="Calibri"/>
-          <w:b/>
+        <w:ind w:left="1260" w:hanging="900"/>
+        <w:jc w:val="both"/>
+        <w:rPr>
+          <w:rFonts w:ascii="Calibri" w:hAnsi="Calibri" w:cs="Calibri"/>
+          <w:sz w:val="22"/>
+          <w:szCs w:val="22"/>
+          <w:lang w:val="es-US"/>
+        </w:rPr>
+      </w:pPr>
+      <w:r>
+        <w:rPr>
+          <w:rFonts w:ascii="Calibri" w:hAnsi="Calibri" w:cs="Calibri"/>
           <w:i/>
           <w:sz w:val="20"/>
           <w:szCs w:val="20"/>
-          <w:lang w:val="en-US"/>
-        </w:rPr>
-      </w:pPr>
+          <w:lang w:val="es-US"/>
+        </w:rPr>
+        <w:t xml:space="preserve">   </w:t>
+      </w:r>
       <w:r>
         <w:rPr>
           <w:rFonts w:ascii="Calibri" w:hAnsi="Calibri" w:cs="Calibri"/>
           <w:i/>
           <w:sz w:val="20"/>
           <w:szCs w:val="20"/>
-          <w:lang w:val="en-US"/>
-        </w:rPr>
-        <w:t xml:space="preserve">UML, PHP, </w:t>
-      </w:r>
-      <w:proofErr w:type="spellStart"/>
+          <w:lang w:val="es-US"/>
+        </w:rPr>
+        <w:tab/>
+      </w:r>
       <w:r>
         <w:rPr>
           <w:rFonts w:ascii="Calibri" w:hAnsi="Calibri" w:cs="Calibri"/>
           <w:i/>
           <w:sz w:val="20"/>
           <w:szCs w:val="20"/>
-          <w:lang w:val="en-US"/>
-        </w:rPr>
-        <w:t>phpStorm</w:t>
-      </w:r>
-      <w:proofErr w:type="spellEnd"/>
+          <w:lang w:val="es-US"/>
+        </w:rPr>
+        <w:t xml:space="preserve"> </w:t>
+      </w:r>
       <w:r>
         <w:rPr>
           <w:rFonts w:ascii="Calibri" w:hAnsi="Calibri" w:cs="Calibri"/>
           <w:i/>
           <w:sz w:val="20"/>
           <w:szCs w:val="20"/>
-          <w:lang w:val="en-US"/>
-        </w:rPr>
-        <w:t xml:space="preserve"> (IDE), MySQL, XHTML, CSS, JavaScript, </w:t>
+          <w:lang w:val="en-GB"/>
+        </w:rPr>
+        <w:t xml:space="preserve">UML, Enterprise Architect, Object Pascal, Delphi 2006 (IDE), SQL Server, </w:t>
       </w:r>
       <w:proofErr w:type="spellStart"/>
       <w:r>
@@ -6490,9 +6566,9 @@
           <w:i/>
           <w:sz w:val="20"/>
           <w:szCs w:val="20"/>
-          <w:lang w:val="en-US"/>
-        </w:rPr>
-        <w:t>Servidor</w:t>
+          <w:lang w:val="en-GB"/>
+        </w:rPr>
+        <w:t>Starteam</w:t>
       </w:r>
       <w:proofErr w:type="spellEnd"/>
       <w:r>
@@ -6501,20 +6577,157 @@
           <w:i/>
           <w:sz w:val="20"/>
           <w:szCs w:val="20"/>
-          <w:lang w:val="en-US"/>
-        </w:rPr>
-        <w:t xml:space="preserve"> Web Apache.</w:t>
-      </w:r>
-      <w:r>
-        <w:rPr>
-          <w:rFonts w:ascii="Calibri" w:hAnsi="Calibri" w:cs="Calibri"/>
-          <w:b/>
+          <w:lang w:val="en-GB"/>
+        </w:rPr>
+        <w:t>.</w:t>
+      </w:r>
+      <w:r>
+        <w:rPr>
+          <w:rFonts w:ascii="Calibri" w:hAnsi="Calibri" w:cs="Calibri"/>
           <w:i/>
           <w:sz w:val="20"/>
           <w:szCs w:val="20"/>
-          <w:lang w:val="en-US"/>
-        </w:rPr>
-        <w:tab/>
+          <w:lang w:val="en-GB"/>
+        </w:rPr>
+        <w:t xml:space="preserve"> </w:t>
+      </w:r>
+      <w:r>
+        <w:rPr>
+          <w:rFonts w:ascii="Calibri" w:hAnsi="Calibri" w:cs="Calibri"/>
+          <w:i/>
+          <w:sz w:val="20"/>
+          <w:szCs w:val="20"/>
+          <w:lang w:val="es-US"/>
+        </w:rPr>
+        <w:t>Acceso al repositorio tanto</w:t>
+      </w:r>
+      <w:r>
+        <w:rPr>
+          <w:rFonts w:ascii="Calibri" w:hAnsi="Calibri" w:cs="Calibri"/>
+          <w:i/>
+          <w:sz w:val="20"/>
+          <w:szCs w:val="20"/>
+          <w:lang w:val="es-US"/>
+        </w:rPr>
+        <w:t xml:space="preserve"> </w:t>
+      </w:r>
+      <w:proofErr w:type="gramStart"/>
+      <w:r>
+        <w:rPr>
+          <w:rFonts w:ascii="Calibri" w:hAnsi="Calibri" w:cs="Calibri"/>
+          <w:i/>
+          <w:sz w:val="20"/>
+          <w:szCs w:val="20"/>
+          <w:lang w:val="es-US"/>
+        </w:rPr>
+        <w:t>de</w:t>
+      </w:r>
+      <w:r>
+        <w:rPr>
+          <w:rFonts w:ascii="Calibri" w:hAnsi="Calibri" w:cs="Calibri"/>
+          <w:i/>
+          <w:sz w:val="20"/>
+          <w:szCs w:val="20"/>
+          <w:lang w:val="es-US"/>
+        </w:rPr>
+        <w:t xml:space="preserve">  Enterprise</w:t>
+      </w:r>
+      <w:proofErr w:type="gramEnd"/>
+      <w:r>
+        <w:rPr>
+          <w:rFonts w:ascii="Calibri" w:hAnsi="Calibri" w:cs="Calibri"/>
+          <w:i/>
+          <w:sz w:val="20"/>
+          <w:szCs w:val="20"/>
+          <w:lang w:val="es-US"/>
+        </w:rPr>
+        <w:t xml:space="preserve"> </w:t>
+      </w:r>
+      <w:proofErr w:type="spellStart"/>
+      <w:r>
+        <w:rPr>
+          <w:rFonts w:ascii="Calibri" w:hAnsi="Calibri" w:cs="Calibri"/>
+          <w:i/>
+          <w:sz w:val="20"/>
+          <w:szCs w:val="20"/>
+          <w:lang w:val="es-US"/>
+        </w:rPr>
+        <w:t>Architect</w:t>
+      </w:r>
+      <w:proofErr w:type="spellEnd"/>
+      <w:r>
+        <w:rPr>
+          <w:rFonts w:ascii="Calibri" w:hAnsi="Calibri" w:cs="Calibri"/>
+          <w:i/>
+          <w:sz w:val="20"/>
+          <w:szCs w:val="20"/>
+          <w:lang w:val="es-US"/>
+        </w:rPr>
+        <w:t xml:space="preserve"> como de </w:t>
+      </w:r>
+      <w:proofErr w:type="spellStart"/>
+      <w:r>
+        <w:rPr>
+          <w:rFonts w:ascii="Calibri" w:hAnsi="Calibri" w:cs="Calibri"/>
+          <w:i/>
+          <w:sz w:val="20"/>
+          <w:szCs w:val="20"/>
+          <w:lang w:val="es-US"/>
+        </w:rPr>
+        <w:t>Starteam</w:t>
+      </w:r>
+      <w:proofErr w:type="spellEnd"/>
+      <w:r>
+        <w:rPr>
+          <w:rFonts w:ascii="Calibri" w:hAnsi="Calibri" w:cs="Calibri"/>
+          <w:i/>
+          <w:sz w:val="20"/>
+          <w:szCs w:val="20"/>
+          <w:lang w:val="es-US"/>
+        </w:rPr>
+        <w:t xml:space="preserve">, mediante la </w:t>
+      </w:r>
+      <w:proofErr w:type="spellStart"/>
+      <w:r>
+        <w:rPr>
+          <w:rFonts w:ascii="Calibri" w:hAnsi="Calibri" w:cs="Calibri"/>
+          <w:i/>
+          <w:sz w:val="20"/>
+          <w:szCs w:val="20"/>
+          <w:lang w:val="es-US"/>
+        </w:rPr>
+        <w:t>automation</w:t>
+      </w:r>
+      <w:proofErr w:type="spellEnd"/>
+      <w:r>
+        <w:rPr>
+          <w:rFonts w:ascii="Calibri" w:hAnsi="Calibri" w:cs="Calibri"/>
+          <w:i/>
+          <w:sz w:val="20"/>
+          <w:szCs w:val="20"/>
+          <w:lang w:val="es-US"/>
+        </w:rPr>
+        <w:t xml:space="preserve"> interface</w:t>
+      </w:r>
+      <w:r>
+        <w:rPr>
+          <w:rFonts w:ascii="Calibri" w:hAnsi="Calibri" w:cs="Calibri"/>
+          <w:i/>
+          <w:sz w:val="20"/>
+          <w:szCs w:val="20"/>
+          <w:lang w:val="es-US"/>
+        </w:rPr>
+        <w:t xml:space="preserve"> (COM)</w:t>
+      </w:r>
+      <w:r>
+        <w:rPr>
+          <w:rFonts w:ascii="Calibri" w:hAnsi="Calibri" w:cs="Calibri"/>
+          <w:i/>
+          <w:sz w:val="20"/>
+          <w:szCs w:val="20"/>
+          <w:lang w:val="es-US"/>
+        </w:rPr>
+        <w:t xml:space="preserve"> que brinda cada uno.</w:t>
       </w:r>
     </w:p>
     <w:p>
@@ -6523,13 +6736,14 @@
         <w:autoSpaceDN w:val="0"/>
         <w:adjustRightInd w:val="0"/>
         <w:spacing w:line="300" w:lineRule="auto"/>
-        <w:ind w:left="1410"/>
-        <w:jc w:val="both"/>
-        <w:rPr>
-          <w:rFonts w:ascii="Calibri" w:hAnsi="Calibri" w:cs="Calibri"/>
-          <w:sz w:val="20"/>
-          <w:szCs w:val="20"/>
-          <w:lang w:val="en-US"/>
+        <w:ind w:left="1260" w:hanging="900"/>
+        <w:jc w:val="both"/>
+        <w:rPr>
+          <w:rFonts w:ascii="Calibri" w:hAnsi="Calibri" w:cs="Calibri"/>
+          <w:sz w:val="22"/>
+          <w:szCs w:val="22"/>
+          <w:u w:val="single"/>
+          <w:lang w:val="es-US"/>
         </w:rPr>
       </w:pPr>
     </w:p>
@@ -6556,24 +6770,7 @@
           <w:sz w:val="22"/>
           <w:szCs w:val="22"/>
         </w:rPr>
-        <w:t>“Sistema multiusuario de gestión de información relacionada con el pago del estipendio a estudiantes universitarios de Ciencias Médicas y el Instituto Superior Pedagógico, Sancti Spíritus” (</w:t>
-      </w:r>
-      <w:r>
-        <w:rPr>
-          <w:rFonts w:ascii="Calibri" w:hAnsi="Calibri" w:cs="Calibri"/>
-          <w:i/>
-          <w:sz w:val="22"/>
-          <w:szCs w:val="22"/>
-        </w:rPr>
-        <w:t>ESTIPEN v1.0</w:t>
-      </w:r>
-      <w:r>
-        <w:rPr>
-          <w:rFonts w:ascii="Calibri" w:hAnsi="Calibri" w:cs="Calibri"/>
-          <w:sz w:val="22"/>
-          <w:szCs w:val="22"/>
-        </w:rPr>
-        <w:t xml:space="preserve">). Empresa </w:t>
+        <w:t xml:space="preserve">“Interfaz Web para la herramienta </w:t>
       </w:r>
       <w:proofErr w:type="spellStart"/>
       <w:r>
@@ -6582,7 +6779,7 @@
           <w:sz w:val="22"/>
           <w:szCs w:val="22"/>
         </w:rPr>
-        <w:t>Desoft</w:t>
+        <w:t>ProjectSCRUM</w:t>
       </w:r>
       <w:proofErr w:type="spellEnd"/>
       <w:r>
@@ -6591,7 +6788,7 @@
           <w:sz w:val="22"/>
           <w:szCs w:val="22"/>
         </w:rPr>
-        <w:t>, División Sancti Spíritus.</w:t>
+        <w:t>”. Empresa de Tecnologías de la Información y la Automática (ATI), división Sancti Spíritus.</w:t>
       </w:r>
     </w:p>
     <w:p>
@@ -6627,14 +6824,15 @@
         <w:autoSpaceDN w:val="0"/>
         <w:adjustRightInd w:val="0"/>
         <w:spacing w:line="300" w:lineRule="auto"/>
-        <w:ind w:left="720"/>
-        <w:jc w:val="both"/>
-        <w:rPr>
-          <w:rFonts w:ascii="Calibri" w:hAnsi="Calibri" w:cs="Calibri"/>
+        <w:ind w:left="1410"/>
+        <w:jc w:val="both"/>
+        <w:rPr>
+          <w:rFonts w:ascii="Calibri" w:hAnsi="Calibri" w:cs="Calibri"/>
+          <w:b/>
           <w:i/>
           <w:sz w:val="20"/>
           <w:szCs w:val="20"/>
-          <w:lang w:val="en-GB"/>
+          <w:lang w:val="en-US"/>
         </w:rPr>
       </w:pPr>
       <w:r>
@@ -6643,29 +6841,31 @@
           <w:i/>
           <w:sz w:val="20"/>
           <w:szCs w:val="20"/>
-          <w:lang w:val="es-US"/>
-        </w:rPr>
-        <w:t xml:space="preserve"> </w:t>
-      </w:r>
+          <w:lang w:val="en-US"/>
+        </w:rPr>
+        <w:t xml:space="preserve">UML, PHP, </w:t>
+      </w:r>
+      <w:proofErr w:type="spellStart"/>
       <w:r>
         <w:rPr>
           <w:rFonts w:ascii="Calibri" w:hAnsi="Calibri" w:cs="Calibri"/>
           <w:i/>
           <w:sz w:val="20"/>
           <w:szCs w:val="20"/>
-          <w:lang w:val="es-US"/>
-        </w:rPr>
-        <w:tab/>
-      </w:r>
+          <w:lang w:val="en-US"/>
+        </w:rPr>
+        <w:t>phpStorm</w:t>
+      </w:r>
+      <w:proofErr w:type="spellEnd"/>
       <w:r>
         <w:rPr>
           <w:rFonts w:ascii="Calibri" w:hAnsi="Calibri" w:cs="Calibri"/>
           <w:i/>
           <w:sz w:val="20"/>
           <w:szCs w:val="20"/>
-          <w:lang w:val="en-GB"/>
-        </w:rPr>
-        <w:t xml:space="preserve">UML, Java, Swing, Open Swing, Hibernate, NetBeans (IDE), </w:t>
+          <w:lang w:val="en-US"/>
+        </w:rPr>
+        <w:t xml:space="preserve"> (IDE), MySQL, XHTML, CSS, JavaScript, </w:t>
       </w:r>
       <w:proofErr w:type="spellStart"/>
       <w:r>
@@ -6674,9 +6874,9 @@
           <w:i/>
           <w:sz w:val="20"/>
           <w:szCs w:val="20"/>
-          <w:lang w:val="en-GB"/>
-        </w:rPr>
-        <w:t>Starteam</w:t>
+          <w:lang w:val="en-US"/>
+        </w:rPr>
+        <w:t>Servidor</w:t>
       </w:r>
       <w:proofErr w:type="spellEnd"/>
       <w:r>
@@ -6685,31 +6885,20 @@
           <w:i/>
           <w:sz w:val="20"/>
           <w:szCs w:val="20"/>
-          <w:lang w:val="en-GB"/>
-        </w:rPr>
-        <w:t xml:space="preserve"> y </w:t>
-      </w:r>
-      <w:proofErr w:type="spellStart"/>
-      <w:r>
-        <w:rPr>
-          <w:rFonts w:ascii="Calibri" w:hAnsi="Calibri" w:cs="Calibri"/>
+          <w:lang w:val="en-US"/>
+        </w:rPr>
+        <w:t xml:space="preserve"> Web Apache.</w:t>
+      </w:r>
+      <w:r>
+        <w:rPr>
+          <w:rFonts w:ascii="Calibri" w:hAnsi="Calibri" w:cs="Calibri"/>
+          <w:b/>
           <w:i/>
           <w:sz w:val="20"/>
           <w:szCs w:val="20"/>
-          <w:lang w:val="en-GB"/>
-        </w:rPr>
-        <w:t>Postgre</w:t>
-      </w:r>
-      <w:proofErr w:type="spellEnd"/>
-      <w:r>
-        <w:rPr>
-          <w:rFonts w:ascii="Calibri" w:hAnsi="Calibri" w:cs="Calibri"/>
-          <w:i/>
-          <w:sz w:val="20"/>
-          <w:szCs w:val="20"/>
-          <w:lang w:val="en-GB"/>
-        </w:rPr>
-        <w:t xml:space="preserve"> SQL.</w:t>
+          <w:lang w:val="en-US"/>
+        </w:rPr>
+        <w:tab/>
       </w:r>
     </w:p>
     <w:p>
@@ -6718,13 +6907,13 @@
         <w:autoSpaceDN w:val="0"/>
         <w:adjustRightInd w:val="0"/>
         <w:spacing w:line="300" w:lineRule="auto"/>
-        <w:ind w:left="720"/>
-        <w:jc w:val="both"/>
-        <w:rPr>
-          <w:rFonts w:ascii="Calibri" w:hAnsi="Calibri" w:cs="Calibri"/>
-          <w:sz w:val="22"/>
-          <w:szCs w:val="22"/>
-          <w:lang w:val="en-GB"/>
+        <w:ind w:left="1410"/>
+        <w:jc w:val="both"/>
+        <w:rPr>
+          <w:rFonts w:ascii="Calibri" w:hAnsi="Calibri" w:cs="Calibri"/>
+          <w:sz w:val="20"/>
+          <w:szCs w:val="20"/>
+          <w:lang w:val="en-US"/>
         </w:rPr>
       </w:pPr>
     </w:p>
@@ -6741,27 +6930,34 @@
         <w:jc w:val="both"/>
         <w:rPr>
           <w:rFonts w:ascii="Calibri" w:hAnsi="Calibri" w:cs="Calibri"/>
-          <w:i/>
-          <w:sz w:val="20"/>
-          <w:szCs w:val="20"/>
-        </w:rPr>
-      </w:pPr>
-      <w:r>
-        <w:rPr>
-          <w:rFonts w:ascii="Calibri" w:hAnsi="Calibri" w:cs="Calibri"/>
-          <w:sz w:val="22"/>
-          <w:szCs w:val="22"/>
-          <w:lang w:val="es-MX"/>
-        </w:rPr>
-        <w:t xml:space="preserve">“HIDROGES 1.0: Herramienta de gestión del Balance Hídrico a nivel nacional”. </w:t>
-      </w:r>
-      <w:r>
-        <w:rPr>
-          <w:rFonts w:ascii="Calibri" w:hAnsi="Calibri" w:cs="Calibri"/>
-          <w:sz w:val="22"/>
-          <w:szCs w:val="22"/>
-        </w:rPr>
-        <w:t xml:space="preserve">Empresa </w:t>
+          <w:sz w:val="22"/>
+          <w:szCs w:val="22"/>
+        </w:rPr>
+      </w:pPr>
+      <w:r>
+        <w:rPr>
+          <w:rFonts w:ascii="Calibri" w:hAnsi="Calibri" w:cs="Calibri"/>
+          <w:sz w:val="22"/>
+          <w:szCs w:val="22"/>
+        </w:rPr>
+        <w:t>“Sistema multiusuario de gestión de información relacionada con el pago del estipendio a estudiantes universitarios de Ciencias Médicas y el Instituto Superior Pedagógico, Sancti Spíritus” (</w:t>
+      </w:r>
+      <w:r>
+        <w:rPr>
+          <w:rFonts w:ascii="Calibri" w:hAnsi="Calibri" w:cs="Calibri"/>
+          <w:i/>
+          <w:sz w:val="22"/>
+          <w:szCs w:val="22"/>
+        </w:rPr>
+        <w:t>ESTIPEN v1.0</w:t>
+      </w:r>
+      <w:r>
+        <w:rPr>
+          <w:rFonts w:ascii="Calibri" w:hAnsi="Calibri" w:cs="Calibri"/>
+          <w:sz w:val="22"/>
+          <w:szCs w:val="22"/>
+        </w:rPr>
+        <w:t xml:space="preserve">). Empresa </w:t>
       </w:r>
       <w:proofErr w:type="spellStart"/>
       <w:r>
@@ -6912,7 +7108,7 @@
           <w:rFonts w:ascii="Calibri" w:hAnsi="Calibri" w:cs="Calibri"/>
           <w:sz w:val="22"/>
           <w:szCs w:val="22"/>
-          <w:lang w:val="en-US"/>
+          <w:lang w:val="en-GB"/>
         </w:rPr>
       </w:pPr>
     </w:p>
@@ -6929,18 +7125,27 @@
         <w:jc w:val="both"/>
         <w:rPr>
           <w:rFonts w:ascii="Calibri" w:hAnsi="Calibri" w:cs="Calibri"/>
-          <w:sz w:val="22"/>
-          <w:szCs w:val="22"/>
-        </w:rPr>
-      </w:pPr>
-      <w:r>
-        <w:rPr>
-          <w:rFonts w:ascii="Calibri" w:hAnsi="Calibri" w:cs="Calibri"/>
-          <w:sz w:val="22"/>
-          <w:szCs w:val="22"/>
-          <w:lang w:val="es-MX"/>
-        </w:rPr>
-        <w:t>“</w:t>
+          <w:i/>
+          <w:sz w:val="20"/>
+          <w:szCs w:val="20"/>
+        </w:rPr>
+      </w:pPr>
+      <w:r>
+        <w:rPr>
+          <w:rFonts w:ascii="Calibri" w:hAnsi="Calibri" w:cs="Calibri"/>
+          <w:sz w:val="22"/>
+          <w:szCs w:val="22"/>
+          <w:lang w:val="es-MX"/>
+        </w:rPr>
+        <w:t xml:space="preserve">“HIDROGES 1.0: Herramienta de gestión del Balance Hídrico a nivel nacional”. </w:t>
+      </w:r>
+      <w:r>
+        <w:rPr>
+          <w:rFonts w:ascii="Calibri" w:hAnsi="Calibri" w:cs="Calibri"/>
+          <w:sz w:val="22"/>
+          <w:szCs w:val="22"/>
+        </w:rPr>
+        <w:t xml:space="preserve">Empresa </w:t>
       </w:r>
       <w:proofErr w:type="spellStart"/>
       <w:r>
@@ -6948,9 +7153,8 @@
           <w:rFonts w:ascii="Calibri" w:hAnsi="Calibri" w:cs="Calibri"/>
           <w:sz w:val="22"/>
           <w:szCs w:val="22"/>
-          <w:lang w:val="es-MX"/>
-        </w:rPr>
-        <w:t>WinGENERAL</w:t>
+        </w:rPr>
+        <w:t>Desoft</w:t>
       </w:r>
       <w:proofErr w:type="spellEnd"/>
       <w:r>
@@ -6958,61 +7162,8 @@
           <w:rFonts w:ascii="Calibri" w:hAnsi="Calibri" w:cs="Calibri"/>
           <w:sz w:val="22"/>
           <w:szCs w:val="22"/>
-          <w:lang w:val="es-MX"/>
-        </w:rPr>
-        <w:t xml:space="preserve"> v2.0 (Módulo </w:t>
-      </w:r>
-      <w:r>
-        <w:rPr>
-          <w:rFonts w:ascii="Calibri" w:hAnsi="Calibri" w:cs="Calibri"/>
-          <w:sz w:val="22"/>
-          <w:szCs w:val="22"/>
-        </w:rPr>
-        <w:t xml:space="preserve">para la simulación y estudio de las redes eléctricas Secundarias, Primarias y de </w:t>
-      </w:r>
-      <w:proofErr w:type="spellStart"/>
-      <w:r>
-        <w:rPr>
-          <w:rFonts w:ascii="Calibri" w:hAnsi="Calibri" w:cs="Calibri"/>
-          <w:sz w:val="22"/>
-          <w:szCs w:val="22"/>
-        </w:rPr>
-        <w:t>Subtransmisión</w:t>
-      </w:r>
-      <w:proofErr w:type="spellEnd"/>
-      <w:r>
-        <w:rPr>
-          <w:rFonts w:ascii="Calibri" w:hAnsi="Calibri" w:cs="Calibri"/>
-          <w:sz w:val="22"/>
-          <w:szCs w:val="22"/>
-          <w:lang w:val="es-MX"/>
-        </w:rPr>
-        <w:t>)</w:t>
-      </w:r>
-      <w:r>
-        <w:rPr>
-          <w:rFonts w:ascii="Calibri" w:hAnsi="Calibri" w:cs="Calibri"/>
-          <w:sz w:val="22"/>
-          <w:szCs w:val="22"/>
-          <w:lang w:val="es-MX"/>
-        </w:rPr>
-        <w:t xml:space="preserve">”. </w:t>
-      </w:r>
-      <w:r>
-        <w:rPr>
-          <w:rFonts w:ascii="Calibri" w:hAnsi="Calibri" w:cs="Calibri"/>
-          <w:sz w:val="22"/>
-          <w:szCs w:val="22"/>
-        </w:rPr>
-        <w:t>Empresa de Tecnologías de la Información y la Automática (ATI), división Sancti Spíritus.</w:t>
-      </w:r>
-      <w:r>
-        <w:rPr>
-          <w:rFonts w:ascii="Calibri" w:hAnsi="Calibri" w:cs="Calibri"/>
-          <w:sz w:val="22"/>
-          <w:szCs w:val="22"/>
-        </w:rPr>
-        <w:t xml:space="preserve"> [En Calidad de Co-Autor]</w:t>
+        </w:rPr>
+        <w:t>, División Sancti Spíritus.</w:t>
       </w:r>
     </w:p>
     <w:p>
@@ -7052,40 +7203,31 @@
         <w:jc w:val="both"/>
         <w:rPr>
           <w:rFonts w:ascii="Calibri" w:hAnsi="Calibri" w:cs="Calibri"/>
-          <w:sz w:val="22"/>
-          <w:szCs w:val="22"/>
-          <w:lang w:val="en-GB"/>
-        </w:rPr>
-      </w:pPr>
-      <w:r>
-        <w:rPr>
-          <w:rFonts w:ascii="Calibri" w:hAnsi="Calibri" w:cs="Calibri"/>
-          <w:i/>
-          <w:sz w:val="20"/>
-          <w:szCs w:val="20"/>
-          <w:lang w:val="es-US"/>
-        </w:rPr>
-        <w:t xml:space="preserve">        </w:t>
-      </w:r>
-      <w:r>
-        <w:rPr>
-          <w:rFonts w:ascii="Calibri" w:hAnsi="Calibri" w:cs="Calibri"/>
-          <w:i/>
-          <w:sz w:val="20"/>
-          <w:szCs w:val="20"/>
-          <w:lang w:val="es-US"/>
-        </w:rPr>
-        <w:tab/>
-      </w:r>
-      <w:r>
-        <w:rPr>
-          <w:rFonts w:ascii="Calibri" w:hAnsi="Calibri" w:cs="Calibri"/>
           <w:i/>
           <w:sz w:val="20"/>
           <w:szCs w:val="20"/>
           <w:lang w:val="en-GB"/>
         </w:rPr>
-        <w:t xml:space="preserve">UML, Enterprise Architect, Object Pascal, </w:t>
+      </w:pPr>
+      <w:r>
+        <w:rPr>
+          <w:rFonts w:ascii="Calibri" w:hAnsi="Calibri" w:cs="Calibri"/>
+          <w:i/>
+          <w:sz w:val="20"/>
+          <w:szCs w:val="20"/>
+          <w:lang w:val="es-US"/>
+        </w:rPr>
+        <w:t xml:space="preserve"> </w:t>
+      </w:r>
+      <w:r>
+        <w:rPr>
+          <w:rFonts w:ascii="Calibri" w:hAnsi="Calibri" w:cs="Calibri"/>
+          <w:i/>
+          <w:sz w:val="20"/>
+          <w:szCs w:val="20"/>
+          <w:lang w:val="es-US"/>
+        </w:rPr>
+        <w:tab/>
       </w:r>
       <w:r>
         <w:rPr>
@@ -7095,8 +7237,9 @@
           <w:szCs w:val="20"/>
           <w:lang w:val="en-GB"/>
         </w:rPr>
-        <w:t xml:space="preserve">Embarcadero RAD Studio 2010 </w:t>
-      </w:r>
+        <w:t xml:space="preserve">UML, Java, Swing, Open Swing, Hibernate, NetBeans (IDE), </w:t>
+      </w:r>
+      <w:proofErr w:type="spellStart"/>
       <w:r>
         <w:rPr>
           <w:rFonts w:ascii="Calibri" w:hAnsi="Calibri" w:cs="Calibri"/>
@@ -7105,9 +7248,9 @@
           <w:szCs w:val="20"/>
           <w:lang w:val="en-GB"/>
         </w:rPr>
-        <w:t xml:space="preserve">(IDE), SQL Server, </w:t>
-      </w:r>
-      <w:proofErr w:type="spellStart"/>
+        <w:t>Starteam</w:t>
+      </w:r>
+      <w:proofErr w:type="spellEnd"/>
       <w:r>
         <w:rPr>
           <w:rFonts w:ascii="Calibri" w:hAnsi="Calibri" w:cs="Calibri"/>
@@ -7116,9 +7259,9 @@
           <w:szCs w:val="20"/>
           <w:lang w:val="en-GB"/>
         </w:rPr>
-        <w:t>Starteam</w:t>
-      </w:r>
-      <w:proofErr w:type="spellEnd"/>
+        <w:t xml:space="preserve"> y </w:t>
+      </w:r>
+      <w:proofErr w:type="spellStart"/>
       <w:r>
         <w:rPr>
           <w:rFonts w:ascii="Calibri" w:hAnsi="Calibri" w:cs="Calibri"/>
@@ -7127,16 +7270,18 @@
           <w:szCs w:val="20"/>
           <w:lang w:val="en-GB"/>
         </w:rPr>
-        <w:t>.</w:t>
-      </w:r>
-      <w:r>
-        <w:rPr>
-          <w:rFonts w:ascii="Calibri" w:hAnsi="Calibri" w:cs="Calibri"/>
-          <w:sz w:val="22"/>
-          <w:szCs w:val="22"/>
+        <w:t>Postgre</w:t>
+      </w:r>
+      <w:proofErr w:type="spellEnd"/>
+      <w:r>
+        <w:rPr>
+          <w:rFonts w:ascii="Calibri" w:hAnsi="Calibri" w:cs="Calibri"/>
+          <w:i/>
+          <w:sz w:val="20"/>
+          <w:szCs w:val="20"/>
           <w:lang w:val="en-GB"/>
         </w:rPr>
-        <w:t xml:space="preserve">   </w:t>
+        <w:t xml:space="preserve"> SQL.</w:t>
       </w:r>
     </w:p>
     <w:p>
@@ -7151,7 +7296,7 @@
           <w:rFonts w:ascii="Calibri" w:hAnsi="Calibri" w:cs="Calibri"/>
           <w:sz w:val="22"/>
           <w:szCs w:val="22"/>
-          <w:lang w:val="en-GB"/>
+          <w:lang w:val="en-US"/>
         </w:rPr>
       </w:pPr>
     </w:p>
@@ -7179,40 +7324,79 @@
           <w:szCs w:val="22"/>
           <w:lang w:val="es-MX"/>
         </w:rPr>
-        <w:t>“SWITCHING: Módulo para el Control de la Red Eléctrica”</w:t>
-      </w:r>
-      <w:r>
-        <w:rPr>
-          <w:rFonts w:ascii="Calibri" w:hAnsi="Calibri" w:cs="Calibri"/>
-          <w:sz w:val="22"/>
-          <w:szCs w:val="22"/>
-          <w:lang w:val="es-MX"/>
-        </w:rPr>
-        <w:t xml:space="preserve"> (Módulo que permite la manipulación directa de los elementos de la red eléctrica). </w:t>
-      </w:r>
-      <w:r>
-        <w:rPr>
-          <w:rFonts w:ascii="Calibri" w:hAnsi="Calibri" w:cs="Calibri"/>
-          <w:sz w:val="22"/>
-          <w:szCs w:val="22"/>
-        </w:rPr>
-        <w:t xml:space="preserve">Empresa de Tecnologías de la Información y la Automática (ATI), </w:t>
-      </w:r>
-      <w:r>
-        <w:rPr>
-          <w:rFonts w:ascii="Calibri" w:hAnsi="Calibri" w:cs="Calibri"/>
-          <w:sz w:val="22"/>
-          <w:szCs w:val="22"/>
-        </w:rPr>
-        <w:t>D</w:t>
-      </w:r>
-      <w:r>
-        <w:rPr>
-          <w:rFonts w:ascii="Calibri" w:hAnsi="Calibri" w:cs="Calibri"/>
-          <w:sz w:val="22"/>
-          <w:szCs w:val="22"/>
-        </w:rPr>
-        <w:t>ivisión Sancti Spíritus.</w:t>
+        <w:t>“</w:t>
+      </w:r>
+      <w:proofErr w:type="spellStart"/>
+      <w:r>
+        <w:rPr>
+          <w:rFonts w:ascii="Calibri" w:hAnsi="Calibri" w:cs="Calibri"/>
+          <w:sz w:val="22"/>
+          <w:szCs w:val="22"/>
+          <w:lang w:val="es-MX"/>
+        </w:rPr>
+        <w:t>WinGENERAL</w:t>
+      </w:r>
+      <w:proofErr w:type="spellEnd"/>
+      <w:r>
+        <w:rPr>
+          <w:rFonts w:ascii="Calibri" w:hAnsi="Calibri" w:cs="Calibri"/>
+          <w:sz w:val="22"/>
+          <w:szCs w:val="22"/>
+          <w:lang w:val="es-MX"/>
+        </w:rPr>
+        <w:t xml:space="preserve"> v2.0 (Módulo </w:t>
+      </w:r>
+      <w:r>
+        <w:rPr>
+          <w:rFonts w:ascii="Calibri" w:hAnsi="Calibri" w:cs="Calibri"/>
+          <w:sz w:val="22"/>
+          <w:szCs w:val="22"/>
+        </w:rPr>
+        <w:t xml:space="preserve">para la simulación y estudio de las redes eléctricas Secundarias, Primarias y de </w:t>
+      </w:r>
+      <w:proofErr w:type="spellStart"/>
+      <w:r>
+        <w:rPr>
+          <w:rFonts w:ascii="Calibri" w:hAnsi="Calibri" w:cs="Calibri"/>
+          <w:sz w:val="22"/>
+          <w:szCs w:val="22"/>
+        </w:rPr>
+        <w:t>Subtransmisión</w:t>
+      </w:r>
+      <w:proofErr w:type="spellEnd"/>
+      <w:r>
+        <w:rPr>
+          <w:rFonts w:ascii="Calibri" w:hAnsi="Calibri" w:cs="Calibri"/>
+          <w:sz w:val="22"/>
+          <w:szCs w:val="22"/>
+          <w:lang w:val="es-MX"/>
+        </w:rPr>
+        <w:t>)</w:t>
+      </w:r>
+      <w:r>
+        <w:rPr>
+          <w:rFonts w:ascii="Calibri" w:hAnsi="Calibri" w:cs="Calibri"/>
+          <w:sz w:val="22"/>
+          <w:szCs w:val="22"/>
+          <w:lang w:val="es-MX"/>
+        </w:rPr>
+        <w:t xml:space="preserve">”. </w:t>
+      </w:r>
+      <w:r>
+        <w:rPr>
+          <w:rFonts w:ascii="Calibri" w:hAnsi="Calibri" w:cs="Calibri"/>
+          <w:sz w:val="22"/>
+          <w:szCs w:val="22"/>
+        </w:rPr>
+        <w:t>Empresa de Tecnologías de la Información y la Automática (ATI), división Sancti Spíritus.</w:t>
+      </w:r>
+      <w:r>
+        <w:rPr>
+          <w:rFonts w:ascii="Calibri" w:hAnsi="Calibri" w:cs="Calibri"/>
+          <w:sz w:val="22"/>
+          <w:szCs w:val="22"/>
+        </w:rPr>
+        <w:t xml:space="preserve"> [En Calidad de Co-Autor]</w:t>
       </w:r>
     </w:p>
     <w:p>
@@ -7221,7 +7405,7 @@
         <w:autoSpaceDN w:val="0"/>
         <w:adjustRightInd w:val="0"/>
         <w:spacing w:line="300" w:lineRule="auto"/>
-        <w:ind w:left="360" w:firstLine="348"/>
+        <w:ind w:left="720"/>
         <w:jc w:val="both"/>
         <w:rPr>
           <w:rFonts w:ascii="Calibri" w:hAnsi="Calibri" w:cs="Calibri"/>
@@ -7248,8 +7432,16 @@
         <w:autoSpaceDN w:val="0"/>
         <w:adjustRightInd w:val="0"/>
         <w:spacing w:line="300" w:lineRule="auto"/>
-        <w:ind w:left="1410"/>
-        <w:jc w:val="both"/>
+        <w:ind w:left="720"/>
+        <w:jc w:val="both"/>
+        <w:rPr>
+          <w:rFonts w:ascii="Calibri" w:hAnsi="Calibri" w:cs="Calibri"/>
+          <w:sz w:val="22"/>
+          <w:szCs w:val="22"/>
+          <w:lang w:val="en-GB"/>
+        </w:rPr>
+      </w:pPr>
+      <w:r>
         <w:rPr>
           <w:rFonts w:ascii="Calibri" w:hAnsi="Calibri" w:cs="Calibri"/>
           <w:i/>
@@ -7257,7 +7449,8 @@
           <w:szCs w:val="20"/>
           <w:lang w:val="es-US"/>
         </w:rPr>
-      </w:pPr>
+        <w:t xml:space="preserve">        </w:t>
+      </w:r>
       <w:r>
         <w:rPr>
           <w:rFonts w:ascii="Calibri" w:hAnsi="Calibri" w:cs="Calibri"/>
@@ -7266,95 +7459,68 @@
           <w:szCs w:val="20"/>
           <w:lang w:val="es-US"/>
         </w:rPr>
-        <w:t xml:space="preserve">UML, Visual Studio .NET 2015 (IDE), SQL Server, </w:t>
-      </w:r>
-      <w:proofErr w:type="spellStart"/>
+        <w:tab/>
+      </w:r>
       <w:r>
         <w:rPr>
           <w:rFonts w:ascii="Calibri" w:hAnsi="Calibri" w:cs="Calibri"/>
           <w:i/>
           <w:sz w:val="20"/>
           <w:szCs w:val="20"/>
-          <w:lang w:val="es-US"/>
-        </w:rPr>
-        <w:t>Linq</w:t>
-      </w:r>
-      <w:proofErr w:type="spellEnd"/>
+          <w:lang w:val="en-GB"/>
+        </w:rPr>
+        <w:t xml:space="preserve">UML, Enterprise Architect, Object Pascal, </w:t>
+      </w:r>
       <w:r>
         <w:rPr>
           <w:rFonts w:ascii="Calibri" w:hAnsi="Calibri" w:cs="Calibri"/>
           <w:i/>
           <w:sz w:val="20"/>
           <w:szCs w:val="20"/>
-          <w:lang w:val="es-US"/>
-        </w:rPr>
-        <w:t xml:space="preserve">, .NET </w:t>
-      </w:r>
-      <w:proofErr w:type="spellStart"/>
+          <w:lang w:val="en-GB"/>
+        </w:rPr>
+        <w:t xml:space="preserve">Embarcadero RAD Studio 2010 </w:t>
+      </w:r>
       <w:r>
         <w:rPr>
           <w:rFonts w:ascii="Calibri" w:hAnsi="Calibri" w:cs="Calibri"/>
           <w:i/>
           <w:sz w:val="20"/>
           <w:szCs w:val="20"/>
-          <w:lang w:val="es-US"/>
-        </w:rPr>
-        <w:t>Remoting</w:t>
-      </w:r>
-      <w:proofErr w:type="spellEnd"/>
+          <w:lang w:val="en-GB"/>
+        </w:rPr>
+        <w:t xml:space="preserve">(IDE), SQL Server, </w:t>
+      </w:r>
+      <w:proofErr w:type="spellStart"/>
       <w:r>
         <w:rPr>
           <w:rFonts w:ascii="Calibri" w:hAnsi="Calibri" w:cs="Calibri"/>
           <w:i/>
           <w:sz w:val="20"/>
           <w:szCs w:val="20"/>
-          <w:lang w:val="es-US"/>
-        </w:rPr>
-        <w:t xml:space="preserve">, </w:t>
-      </w:r>
-      <w:proofErr w:type="spellStart"/>
+          <w:lang w:val="en-GB"/>
+        </w:rPr>
+        <w:t>Starteam</w:t>
+      </w:r>
+      <w:proofErr w:type="spellEnd"/>
       <w:r>
         <w:rPr>
           <w:rFonts w:ascii="Calibri" w:hAnsi="Calibri" w:cs="Calibri"/>
           <w:i/>
           <w:sz w:val="20"/>
           <w:szCs w:val="20"/>
-          <w:lang w:val="es-US"/>
-        </w:rPr>
-        <w:t>DevExpress</w:t>
-      </w:r>
-      <w:proofErr w:type="spellEnd"/>
-      <w:r>
-        <w:rPr>
-          <w:rFonts w:ascii="Calibri" w:hAnsi="Calibri" w:cs="Calibri"/>
-          <w:i/>
-          <w:sz w:val="20"/>
-          <w:szCs w:val="20"/>
-          <w:lang w:val="es-US"/>
-        </w:rPr>
-        <w:t xml:space="preserve"> (Librería de componentes visuales), </w:t>
-      </w:r>
-      <w:proofErr w:type="spellStart"/>
-      <w:r>
-        <w:rPr>
-          <w:rFonts w:ascii="Calibri" w:hAnsi="Calibri" w:cs="Calibri"/>
-          <w:i/>
-          <w:sz w:val="20"/>
-          <w:szCs w:val="20"/>
-          <w:lang w:val="es-US"/>
-        </w:rPr>
-        <w:t>GitLab</w:t>
-      </w:r>
-      <w:proofErr w:type="spellEnd"/>
-      <w:r>
-        <w:rPr>
-          <w:rFonts w:ascii="Calibri" w:hAnsi="Calibri" w:cs="Calibri"/>
-          <w:i/>
-          <w:sz w:val="20"/>
-          <w:szCs w:val="20"/>
-          <w:lang w:val="es-US"/>
-        </w:rPr>
-        <w:t xml:space="preserve"> (gestión de configuración)   </w:t>
+          <w:lang w:val="en-GB"/>
+        </w:rPr>
+        <w:t>.</w:t>
+      </w:r>
+      <w:r>
+        <w:rPr>
+          <w:rFonts w:ascii="Calibri" w:hAnsi="Calibri" w:cs="Calibri"/>
+          <w:sz w:val="22"/>
+          <w:szCs w:val="22"/>
+          <w:lang w:val="en-GB"/>
+        </w:rPr>
+        <w:t xml:space="preserve">   </w:t>
       </w:r>
     </w:p>
     <w:p>
@@ -7363,13 +7529,13 @@
         <w:autoSpaceDN w:val="0"/>
         <w:adjustRightInd w:val="0"/>
         <w:spacing w:line="300" w:lineRule="auto"/>
-        <w:ind w:left="1410"/>
-        <w:jc w:val="both"/>
-        <w:rPr>
-          <w:rFonts w:ascii="Calibri" w:hAnsi="Calibri" w:cs="Calibri"/>
-          <w:sz w:val="22"/>
-          <w:szCs w:val="22"/>
-          <w:lang w:val="es-US"/>
+        <w:ind w:left="720"/>
+        <w:jc w:val="both"/>
+        <w:rPr>
+          <w:rFonts w:ascii="Calibri" w:hAnsi="Calibri" w:cs="Calibri"/>
+          <w:sz w:val="22"/>
+          <w:szCs w:val="22"/>
+          <w:lang w:val="en-GB"/>
         </w:rPr>
       </w:pPr>
     </w:p>
@@ -7397,46 +7563,16 @@
           <w:szCs w:val="22"/>
           <w:lang w:val="es-MX"/>
         </w:rPr>
-        <w:lastRenderedPageBreak/>
-        <w:t>“</w:t>
-      </w:r>
-      <w:r>
-        <w:rPr>
-          <w:rFonts w:ascii="Calibri" w:hAnsi="Calibri" w:cs="Calibri"/>
-          <w:sz w:val="22"/>
-          <w:szCs w:val="22"/>
-          <w:lang w:val="es-MX"/>
-        </w:rPr>
-        <w:t xml:space="preserve">Módulo </w:t>
-      </w:r>
-      <w:proofErr w:type="spellStart"/>
-      <w:r>
-        <w:rPr>
-          <w:rFonts w:ascii="Calibri" w:hAnsi="Calibri" w:cs="Calibri"/>
-          <w:sz w:val="22"/>
-          <w:szCs w:val="22"/>
-          <w:lang w:val="es-MX"/>
-        </w:rPr>
-        <w:t>Monolineales</w:t>
-      </w:r>
-      <w:proofErr w:type="spellEnd"/>
-      <w:r>
-        <w:rPr>
-          <w:rFonts w:ascii="Calibri" w:hAnsi="Calibri" w:cs="Calibri"/>
-          <w:sz w:val="22"/>
-          <w:szCs w:val="22"/>
-          <w:lang w:val="es-MX"/>
-        </w:rPr>
-        <w:t>”</w:t>
-      </w:r>
-      <w:r>
-        <w:rPr>
-          <w:rFonts w:ascii="Calibri" w:hAnsi="Calibri" w:cs="Calibri"/>
-          <w:sz w:val="22"/>
-          <w:szCs w:val="22"/>
-          <w:lang w:val="es-MX"/>
-        </w:rPr>
-        <w:t xml:space="preserve"> (Módulo que maneja mapas eléctricos de la red eléctrica de Cuba). </w:t>
+        <w:t>“SWITCHING: Módulo para el Control de la Red Eléctrica”</w:t>
+      </w:r>
+      <w:r>
+        <w:rPr>
+          <w:rFonts w:ascii="Calibri" w:hAnsi="Calibri" w:cs="Calibri"/>
+          <w:sz w:val="22"/>
+          <w:szCs w:val="22"/>
+          <w:lang w:val="es-MX"/>
+        </w:rPr>
+        <w:t xml:space="preserve"> (Módulo que permite la manipulación directa de los elementos de la red eléctrica). </w:t>
       </w:r>
       <w:r>
         <w:rPr>
@@ -7461,14 +7597,6 @@
           <w:szCs w:val="22"/>
         </w:rPr>
         <w:t>ivisión Sancti Spíritus.</w:t>
-      </w:r>
-      <w:r>
-        <w:rPr>
-          <w:rFonts w:ascii="Calibri" w:hAnsi="Calibri" w:cs="Calibri"/>
-          <w:sz w:val="22"/>
-          <w:szCs w:val="22"/>
-        </w:rPr>
-        <w:t xml:space="preserve"> [En Calidad de Co-Autor]</w:t>
       </w:r>
     </w:p>
     <w:p>
@@ -7495,6 +7623,7 @@
           <w:sz w:val="22"/>
           <w:szCs w:val="22"/>
         </w:rPr>
+        <w:lastRenderedPageBreak/>
         <w:t>Tecnologías y lenguajes de programación utilizados:</w:t>
       </w:r>
     </w:p>
@@ -7508,22 +7637,12 @@
         <w:jc w:val="both"/>
         <w:rPr>
           <w:rFonts w:ascii="Calibri" w:hAnsi="Calibri" w:cs="Calibri"/>
-          <w:sz w:val="22"/>
-          <w:szCs w:val="22"/>
-          <w:lang w:val="es-US"/>
-        </w:rPr>
-      </w:pPr>
-      <w:r>
-        <w:rPr>
-          <w:rFonts w:ascii="Calibri" w:hAnsi="Calibri" w:cs="Calibri"/>
           <w:i/>
           <w:sz w:val="20"/>
           <w:szCs w:val="20"/>
           <w:lang w:val="es-US"/>
         </w:rPr>
-        <w:t xml:space="preserve">UML, Visual Studio .NET 2015 (IDE), SQL Server, </w:t>
-      </w:r>
-      <w:proofErr w:type="spellStart"/>
+      </w:pPr>
       <w:r>
         <w:rPr>
           <w:rFonts w:ascii="Calibri" w:hAnsi="Calibri" w:cs="Calibri"/>
@@ -7532,9 +7651,9 @@
           <w:szCs w:val="20"/>
           <w:lang w:val="es-US"/>
         </w:rPr>
-        <w:t>Linq</w:t>
-      </w:r>
-      <w:proofErr w:type="spellEnd"/>
+        <w:t xml:space="preserve">UML, Visual Studio .NET 2015 (IDE), SQL Server, </w:t>
+      </w:r>
+      <w:proofErr w:type="spellStart"/>
       <w:r>
         <w:rPr>
           <w:rFonts w:ascii="Calibri" w:hAnsi="Calibri" w:cs="Calibri"/>
@@ -7543,9 +7662,9 @@
           <w:szCs w:val="20"/>
           <w:lang w:val="es-US"/>
         </w:rPr>
-        <w:t xml:space="preserve">, .NET </w:t>
-      </w:r>
-      <w:proofErr w:type="spellStart"/>
+        <w:t>Linq</w:t>
+      </w:r>
+      <w:proofErr w:type="spellEnd"/>
       <w:r>
         <w:rPr>
           <w:rFonts w:ascii="Calibri" w:hAnsi="Calibri" w:cs="Calibri"/>
@@ -7554,9 +7673,9 @@
           <w:szCs w:val="20"/>
           <w:lang w:val="es-US"/>
         </w:rPr>
-        <w:t>Remoting</w:t>
-      </w:r>
-      <w:proofErr w:type="spellEnd"/>
+        <w:t xml:space="preserve">, .NET </w:t>
+      </w:r>
+      <w:proofErr w:type="spellStart"/>
       <w:r>
         <w:rPr>
           <w:rFonts w:ascii="Calibri" w:hAnsi="Calibri" w:cs="Calibri"/>
@@ -7565,9 +7684,9 @@
           <w:szCs w:val="20"/>
           <w:lang w:val="es-US"/>
         </w:rPr>
-        <w:t xml:space="preserve">, </w:t>
-      </w:r>
-      <w:proofErr w:type="spellStart"/>
+        <w:t>Remoting</w:t>
+      </w:r>
+      <w:proofErr w:type="spellEnd"/>
       <w:r>
         <w:rPr>
           <w:rFonts w:ascii="Calibri" w:hAnsi="Calibri" w:cs="Calibri"/>
@@ -7576,9 +7695,9 @@
           <w:szCs w:val="20"/>
           <w:lang w:val="es-US"/>
         </w:rPr>
-        <w:t>DevExpress</w:t>
-      </w:r>
-      <w:proofErr w:type="spellEnd"/>
+        <w:t xml:space="preserve">, </w:t>
+      </w:r>
+      <w:proofErr w:type="spellStart"/>
       <w:r>
         <w:rPr>
           <w:rFonts w:ascii="Calibri" w:hAnsi="Calibri" w:cs="Calibri"/>
@@ -7587,9 +7706,9 @@
           <w:szCs w:val="20"/>
           <w:lang w:val="es-US"/>
         </w:rPr>
-        <w:t xml:space="preserve"> (Librería de componentes visuales), </w:t>
-      </w:r>
-      <w:proofErr w:type="spellStart"/>
+        <w:t>DevExpress</w:t>
+      </w:r>
+      <w:proofErr w:type="spellEnd"/>
       <w:r>
         <w:rPr>
           <w:rFonts w:ascii="Calibri" w:hAnsi="Calibri" w:cs="Calibri"/>
@@ -7598,9 +7717,9 @@
           <w:szCs w:val="20"/>
           <w:lang w:val="es-US"/>
         </w:rPr>
-        <w:t>GitLab</w:t>
-      </w:r>
-      <w:proofErr w:type="spellEnd"/>
+        <w:t xml:space="preserve"> (Librería de componentes visuales), </w:t>
+      </w:r>
+      <w:proofErr w:type="spellStart"/>
       <w:r>
         <w:rPr>
           <w:rFonts w:ascii="Calibri" w:hAnsi="Calibri" w:cs="Calibri"/>
@@ -7609,7 +7728,18 @@
           <w:szCs w:val="20"/>
           <w:lang w:val="es-US"/>
         </w:rPr>
-        <w:t xml:space="preserve"> (gestión de configuración).</w:t>
+        <w:t>GitLab</w:t>
+      </w:r>
+      <w:proofErr w:type="spellEnd"/>
+      <w:r>
+        <w:rPr>
+          <w:rFonts w:ascii="Calibri" w:hAnsi="Calibri" w:cs="Calibri"/>
+          <w:i/>
+          <w:sz w:val="20"/>
+          <w:szCs w:val="20"/>
+          <w:lang w:val="es-US"/>
+        </w:rPr>
+        <w:t xml:space="preserve"> (gestión de configuración)   </w:t>
       </w:r>
     </w:p>
     <w:p>
@@ -7661,8 +7791,19 @@
           <w:szCs w:val="22"/>
           <w:lang w:val="es-MX"/>
         </w:rPr>
-        <w:t>Módulo Supervisión</w:t>
-      </w:r>
+        <w:t xml:space="preserve">Módulo </w:t>
+      </w:r>
+      <w:proofErr w:type="spellStart"/>
+      <w:r>
+        <w:rPr>
+          <w:rFonts w:ascii="Calibri" w:hAnsi="Calibri" w:cs="Calibri"/>
+          <w:sz w:val="22"/>
+          <w:szCs w:val="22"/>
+          <w:lang w:val="es-MX"/>
+        </w:rPr>
+        <w:t>Monolineales</w:t>
+      </w:r>
+      <w:proofErr w:type="spellEnd"/>
       <w:r>
         <w:rPr>
           <w:rFonts w:ascii="Calibri" w:hAnsi="Calibri" w:cs="Calibri"/>
@@ -7679,7 +7820,7 @@
           <w:szCs w:val="22"/>
           <w:lang w:val="es-MX"/>
         </w:rPr>
-        <w:t xml:space="preserve"> (módulo encargado fundamentalmente de tareas de supervisión con respecto a la operación de la red eléctrica por parte de los Despachadores en los Despachos Provinciales de Carga de la Unión Eléctrica de Cuba). </w:t>
+        <w:t xml:space="preserve"> (Módulo que maneja mapas eléctricos de la red eléctrica de Cuba). </w:t>
       </w:r>
       <w:r>
         <w:rPr>
@@ -7904,7 +8045,7 @@
           <w:szCs w:val="22"/>
           <w:lang w:val="es-MX"/>
         </w:rPr>
-        <w:t>Servidor de Topología</w:t>
+        <w:t>Módulo Supervisión</w:t>
       </w:r>
       <w:r>
         <w:rPr>
@@ -7922,65 +8063,7 @@
           <w:szCs w:val="22"/>
           <w:lang w:val="es-MX"/>
         </w:rPr>
-        <w:t xml:space="preserve"> (Servidor que contiene una representación de la red eléctrica y permite la interacción entre los módulos clientes siguientes: </w:t>
-      </w:r>
-      <w:r>
-        <w:rPr>
-          <w:rFonts w:ascii="Calibri" w:hAnsi="Calibri" w:cs="Calibri"/>
-          <w:sz w:val="22"/>
-          <w:szCs w:val="22"/>
-          <w:lang w:val="es-MX"/>
-        </w:rPr>
-        <w:t>SWITCHING</w:t>
-      </w:r>
-      <w:r>
-        <w:rPr>
-          <w:rFonts w:ascii="Calibri" w:hAnsi="Calibri" w:cs="Calibri"/>
-          <w:sz w:val="22"/>
-          <w:szCs w:val="22"/>
-          <w:lang w:val="es-MX"/>
-        </w:rPr>
-        <w:t xml:space="preserve">, </w:t>
-      </w:r>
-      <w:proofErr w:type="spellStart"/>
-      <w:r>
-        <w:rPr>
-          <w:rFonts w:ascii="Calibri" w:hAnsi="Calibri" w:cs="Calibri"/>
-          <w:sz w:val="22"/>
-          <w:szCs w:val="22"/>
-          <w:lang w:val="es-MX"/>
-        </w:rPr>
-        <w:t>Monolineales</w:t>
-      </w:r>
-      <w:proofErr w:type="spellEnd"/>
-      <w:r>
-        <w:rPr>
-          <w:rFonts w:ascii="Calibri" w:hAnsi="Calibri" w:cs="Calibri"/>
-          <w:sz w:val="22"/>
-          <w:szCs w:val="22"/>
-          <w:lang w:val="es-MX"/>
-        </w:rPr>
-        <w:t xml:space="preserve"> y Supervisión. Este servidor es capaz de interactuar con los llamados Sistemas SCADA a través de protocolo </w:t>
-      </w:r>
-      <w:proofErr w:type="spellStart"/>
-      <w:r>
-        <w:rPr>
-          <w:rFonts w:ascii="Calibri" w:hAnsi="Calibri" w:cs="Calibri"/>
-          <w:sz w:val="22"/>
-          <w:szCs w:val="22"/>
-          <w:lang w:val="es-MX"/>
-        </w:rPr>
-        <w:t>ModBus</w:t>
-      </w:r>
-      <w:proofErr w:type="spellEnd"/>
-      <w:r>
-        <w:rPr>
-          <w:rFonts w:ascii="Calibri" w:hAnsi="Calibri" w:cs="Calibri"/>
-          <w:sz w:val="22"/>
-          <w:szCs w:val="22"/>
-          <w:lang w:val="es-MX"/>
-        </w:rPr>
-        <w:t xml:space="preserve">). </w:t>
+        <w:t xml:space="preserve"> (módulo encargado fundamentalmente de tareas de supervisión con respecto a la operación de la red eléctrica por parte de los Despachadores en los Despachos Provinciales de Carga de la Unión Eléctrica de Cuba). </w:t>
       </w:r>
       <w:r>
         <w:rPr>
@@ -8005,6 +8088,14 @@
           <w:szCs w:val="22"/>
         </w:rPr>
         <w:t>ivisión Sancti Spíritus.</w:t>
+      </w:r>
+      <w:r>
+        <w:rPr>
+          <w:rFonts w:ascii="Calibri" w:hAnsi="Calibri" w:cs="Calibri"/>
+          <w:sz w:val="22"/>
+          <w:szCs w:val="22"/>
+        </w:rPr>
+        <w:t xml:space="preserve"> [En Calidad de Co-Autor]</w:t>
       </w:r>
     </w:p>
     <w:p>
@@ -8150,6 +8241,299 @@
     </w:p>
     <w:p>
       <w:pPr>
+        <w:autoSpaceDE w:val="0"/>
+        <w:autoSpaceDN w:val="0"/>
+        <w:adjustRightInd w:val="0"/>
+        <w:spacing w:line="300" w:lineRule="auto"/>
+        <w:ind w:left="1410"/>
+        <w:jc w:val="both"/>
+        <w:rPr>
+          <w:rFonts w:ascii="Calibri" w:hAnsi="Calibri" w:cs="Calibri"/>
+          <w:sz w:val="22"/>
+          <w:szCs w:val="22"/>
+          <w:lang w:val="es-US"/>
+        </w:rPr>
+      </w:pPr>
+    </w:p>
+    <w:p>
+      <w:pPr>
+        <w:numPr>
+          <w:ilvl w:val="0"/>
+          <w:numId w:val="1"/>
+        </w:numPr>
+        <w:autoSpaceDE w:val="0"/>
+        <w:autoSpaceDN w:val="0"/>
+        <w:adjustRightInd w:val="0"/>
+        <w:spacing w:line="300" w:lineRule="auto"/>
+        <w:jc w:val="both"/>
+        <w:rPr>
+          <w:rFonts w:ascii="Calibri" w:hAnsi="Calibri" w:cs="Calibri"/>
+          <w:sz w:val="22"/>
+          <w:szCs w:val="22"/>
+        </w:rPr>
+      </w:pPr>
+      <w:r>
+        <w:rPr>
+          <w:rFonts w:ascii="Calibri" w:hAnsi="Calibri" w:cs="Calibri"/>
+          <w:sz w:val="22"/>
+          <w:szCs w:val="22"/>
+          <w:lang w:val="es-MX"/>
+        </w:rPr>
+        <w:t>“</w:t>
+      </w:r>
+      <w:r>
+        <w:rPr>
+          <w:rFonts w:ascii="Calibri" w:hAnsi="Calibri" w:cs="Calibri"/>
+          <w:sz w:val="22"/>
+          <w:szCs w:val="22"/>
+          <w:lang w:val="es-MX"/>
+        </w:rPr>
+        <w:t>Servidor de Topología</w:t>
+      </w:r>
+      <w:r>
+        <w:rPr>
+          <w:rFonts w:ascii="Calibri" w:hAnsi="Calibri" w:cs="Calibri"/>
+          <w:sz w:val="22"/>
+          <w:szCs w:val="22"/>
+          <w:lang w:val="es-MX"/>
+        </w:rPr>
+        <w:t>”</w:t>
+      </w:r>
+      <w:r>
+        <w:rPr>
+          <w:rFonts w:ascii="Calibri" w:hAnsi="Calibri" w:cs="Calibri"/>
+          <w:sz w:val="22"/>
+          <w:szCs w:val="22"/>
+          <w:lang w:val="es-MX"/>
+        </w:rPr>
+        <w:t xml:space="preserve"> (Servidor que contiene una representación de la red eléctrica y permite la interacción entre los módulos clientes siguientes: </w:t>
+      </w:r>
+      <w:r>
+        <w:rPr>
+          <w:rFonts w:ascii="Calibri" w:hAnsi="Calibri" w:cs="Calibri"/>
+          <w:sz w:val="22"/>
+          <w:szCs w:val="22"/>
+          <w:lang w:val="es-MX"/>
+        </w:rPr>
+        <w:t>SWITCHING</w:t>
+      </w:r>
+      <w:r>
+        <w:rPr>
+          <w:rFonts w:ascii="Calibri" w:hAnsi="Calibri" w:cs="Calibri"/>
+          <w:sz w:val="22"/>
+          <w:szCs w:val="22"/>
+          <w:lang w:val="es-MX"/>
+        </w:rPr>
+        <w:t xml:space="preserve">, </w:t>
+      </w:r>
+      <w:proofErr w:type="spellStart"/>
+      <w:r>
+        <w:rPr>
+          <w:rFonts w:ascii="Calibri" w:hAnsi="Calibri" w:cs="Calibri"/>
+          <w:sz w:val="22"/>
+          <w:szCs w:val="22"/>
+          <w:lang w:val="es-MX"/>
+        </w:rPr>
+        <w:t>Monolineales</w:t>
+      </w:r>
+      <w:proofErr w:type="spellEnd"/>
+      <w:r>
+        <w:rPr>
+          <w:rFonts w:ascii="Calibri" w:hAnsi="Calibri" w:cs="Calibri"/>
+          <w:sz w:val="22"/>
+          <w:szCs w:val="22"/>
+          <w:lang w:val="es-MX"/>
+        </w:rPr>
+        <w:t xml:space="preserve"> y Supervisión. Este servidor es capaz de interactuar con los llamados Sistemas SCADA a través de protocolo </w:t>
+      </w:r>
+      <w:proofErr w:type="spellStart"/>
+      <w:r>
+        <w:rPr>
+          <w:rFonts w:ascii="Calibri" w:hAnsi="Calibri" w:cs="Calibri"/>
+          <w:sz w:val="22"/>
+          <w:szCs w:val="22"/>
+          <w:lang w:val="es-MX"/>
+        </w:rPr>
+        <w:t>ModBus</w:t>
+      </w:r>
+      <w:proofErr w:type="spellEnd"/>
+      <w:r>
+        <w:rPr>
+          <w:rFonts w:ascii="Calibri" w:hAnsi="Calibri" w:cs="Calibri"/>
+          <w:sz w:val="22"/>
+          <w:szCs w:val="22"/>
+          <w:lang w:val="es-MX"/>
+        </w:rPr>
+        <w:t xml:space="preserve">). </w:t>
+      </w:r>
+      <w:r>
+        <w:rPr>
+          <w:rFonts w:ascii="Calibri" w:hAnsi="Calibri" w:cs="Calibri"/>
+          <w:sz w:val="22"/>
+          <w:szCs w:val="22"/>
+        </w:rPr>
+        <w:t xml:space="preserve">Empresa de Tecnologías de la Información y la Automática (ATI), </w:t>
+      </w:r>
+      <w:r>
+        <w:rPr>
+          <w:rFonts w:ascii="Calibri" w:hAnsi="Calibri" w:cs="Calibri"/>
+          <w:sz w:val="22"/>
+          <w:szCs w:val="22"/>
+        </w:rPr>
+        <w:t>D</w:t>
+      </w:r>
+      <w:r>
+        <w:rPr>
+          <w:rFonts w:ascii="Calibri" w:hAnsi="Calibri" w:cs="Calibri"/>
+          <w:sz w:val="22"/>
+          <w:szCs w:val="22"/>
+        </w:rPr>
+        <w:t>ivisión Sancti Spíritus.</w:t>
+      </w:r>
+    </w:p>
+    <w:p>
+      <w:pPr>
+        <w:autoSpaceDE w:val="0"/>
+        <w:autoSpaceDN w:val="0"/>
+        <w:adjustRightInd w:val="0"/>
+        <w:spacing w:line="300" w:lineRule="auto"/>
+        <w:ind w:left="360" w:firstLine="348"/>
+        <w:jc w:val="both"/>
+        <w:rPr>
+          <w:rFonts w:ascii="Calibri" w:hAnsi="Calibri" w:cs="Calibri"/>
+          <w:b/>
+          <w:i/>
+          <w:sz w:val="22"/>
+          <w:szCs w:val="22"/>
+        </w:rPr>
+      </w:pPr>
+      <w:r>
+        <w:rPr>
+          <w:rFonts w:ascii="Calibri" w:hAnsi="Calibri" w:cs="Calibri"/>
+          <w:b/>
+          <w:i/>
+          <w:sz w:val="22"/>
+          <w:szCs w:val="22"/>
+        </w:rPr>
+        <w:t>Tecnologías y lenguajes de programación utilizados:</w:t>
+      </w:r>
+    </w:p>
+    <w:p>
+      <w:pPr>
+        <w:autoSpaceDE w:val="0"/>
+        <w:autoSpaceDN w:val="0"/>
+        <w:adjustRightInd w:val="0"/>
+        <w:spacing w:line="300" w:lineRule="auto"/>
+        <w:ind w:left="1410"/>
+        <w:jc w:val="both"/>
+        <w:rPr>
+          <w:rFonts w:ascii="Calibri" w:hAnsi="Calibri" w:cs="Calibri"/>
+          <w:sz w:val="22"/>
+          <w:szCs w:val="22"/>
+          <w:lang w:val="es-US"/>
+        </w:rPr>
+      </w:pPr>
+      <w:r>
+        <w:rPr>
+          <w:rFonts w:ascii="Calibri" w:hAnsi="Calibri" w:cs="Calibri"/>
+          <w:i/>
+          <w:sz w:val="20"/>
+          <w:szCs w:val="20"/>
+          <w:lang w:val="es-US"/>
+        </w:rPr>
+        <w:t xml:space="preserve">UML, Visual Studio .NET 2015 (IDE), SQL Server, </w:t>
+      </w:r>
+      <w:proofErr w:type="spellStart"/>
+      <w:r>
+        <w:rPr>
+          <w:rFonts w:ascii="Calibri" w:hAnsi="Calibri" w:cs="Calibri"/>
+          <w:i/>
+          <w:sz w:val="20"/>
+          <w:szCs w:val="20"/>
+          <w:lang w:val="es-US"/>
+        </w:rPr>
+        <w:t>Linq</w:t>
+      </w:r>
+      <w:proofErr w:type="spellEnd"/>
+      <w:r>
+        <w:rPr>
+          <w:rFonts w:ascii="Calibri" w:hAnsi="Calibri" w:cs="Calibri"/>
+          <w:i/>
+          <w:sz w:val="20"/>
+          <w:szCs w:val="20"/>
+          <w:lang w:val="es-US"/>
+        </w:rPr>
+        <w:t xml:space="preserve">, .NET </w:t>
+      </w:r>
+      <w:proofErr w:type="spellStart"/>
+      <w:r>
+        <w:rPr>
+          <w:rFonts w:ascii="Calibri" w:hAnsi="Calibri" w:cs="Calibri"/>
+          <w:i/>
+          <w:sz w:val="20"/>
+          <w:szCs w:val="20"/>
+          <w:lang w:val="es-US"/>
+        </w:rPr>
+        <w:t>Remoting</w:t>
+      </w:r>
+      <w:proofErr w:type="spellEnd"/>
+      <w:r>
+        <w:rPr>
+          <w:rFonts w:ascii="Calibri" w:hAnsi="Calibri" w:cs="Calibri"/>
+          <w:i/>
+          <w:sz w:val="20"/>
+          <w:szCs w:val="20"/>
+          <w:lang w:val="es-US"/>
+        </w:rPr>
+        <w:t xml:space="preserve">, </w:t>
+      </w:r>
+      <w:proofErr w:type="spellStart"/>
+      <w:r>
+        <w:rPr>
+          <w:rFonts w:ascii="Calibri" w:hAnsi="Calibri" w:cs="Calibri"/>
+          <w:i/>
+          <w:sz w:val="20"/>
+          <w:szCs w:val="20"/>
+          <w:lang w:val="es-US"/>
+        </w:rPr>
+        <w:t>DevExpress</w:t>
+      </w:r>
+      <w:proofErr w:type="spellEnd"/>
+      <w:r>
+        <w:rPr>
+          <w:rFonts w:ascii="Calibri" w:hAnsi="Calibri" w:cs="Calibri"/>
+          <w:i/>
+          <w:sz w:val="20"/>
+          <w:szCs w:val="20"/>
+          <w:lang w:val="es-US"/>
+        </w:rPr>
+        <w:t xml:space="preserve"> (Librería de componentes visuales), </w:t>
+      </w:r>
+      <w:proofErr w:type="spellStart"/>
+      <w:r>
+        <w:rPr>
+          <w:rFonts w:ascii="Calibri" w:hAnsi="Calibri" w:cs="Calibri"/>
+          <w:i/>
+          <w:sz w:val="20"/>
+          <w:szCs w:val="20"/>
+          <w:lang w:val="es-US"/>
+        </w:rPr>
+        <w:t>GitLab</w:t>
+      </w:r>
+      <w:proofErr w:type="spellEnd"/>
+      <w:r>
+        <w:rPr>
+          <w:rFonts w:ascii="Calibri" w:hAnsi="Calibri" w:cs="Calibri"/>
+          <w:i/>
+          <w:sz w:val="20"/>
+          <w:szCs w:val="20"/>
+          <w:lang w:val="es-US"/>
+        </w:rPr>
+        <w:t xml:space="preserve"> (gestión de configuración).</w:t>
+      </w:r>
+    </w:p>
+    <w:p>
+      <w:pPr>
         <w:rPr>
           <w:lang w:val="es-MX"/>
         </w:rPr>
@@ -8160,6 +8544,8 @@
         </w:rPr>
         <w:br w:type="page"/>
       </w:r>
+      <w:bookmarkStart w:id="0" w:name="_GoBack"/>
+      <w:bookmarkEnd w:id="0"/>
     </w:p>
     <w:p>
       <w:pPr>
@@ -8297,7 +8683,7 @@
                 <w:sz w:val="22"/>
                 <w:szCs w:val="22"/>
               </w:rPr>
-              <w:t xml:space="preserve">8 </w:t>
+              <w:t xml:space="preserve">6 </w:t>
             </w:r>
             <w:r>
               <w:rPr>
@@ -8311,7 +8697,7 @@
                 <w:sz w:val="22"/>
                 <w:szCs w:val="22"/>
               </w:rPr>
-              <w:t>abril</w:t>
+              <w:t>diciembre</w:t>
             </w:r>
             <w:r>
               <w:rPr>
@@ -8633,16 +9019,7 @@
                 <w:szCs w:val="22"/>
                 <w:lang w:val="en-US"/>
               </w:rPr>
-              <w:t>DYNASYSTEMS S.A.S</w:t>
-            </w:r>
-            <w:r>
-              <w:rPr>
-                <w:rFonts w:ascii="Calibri" w:hAnsi="Calibri" w:cs="Calibri"/>
-                <w:sz w:val="22"/>
-                <w:szCs w:val="22"/>
-                <w:lang w:val="en-US"/>
-              </w:rPr>
-              <w:t xml:space="preserve">.     </w:t>
+              <w:t>AWS Malta Ltd is a Financial Institution licensed</w:t>
             </w:r>
           </w:p>
           <w:p>
@@ -8661,7 +9038,237 @@
                 <w:lang w:val="en-US"/>
               </w:rPr>
             </w:pPr>
-            <w:hyperlink r:id="rId14" w:history="1">
+            <w:r>
+              <w:rPr>
+                <w:rFonts w:ascii="Calibri" w:hAnsi="Calibri" w:cs="Calibri"/>
+                <w:sz w:val="22"/>
+                <w:szCs w:val="22"/>
+                <w:lang w:val="en-US"/>
+              </w:rPr>
+              <w:t xml:space="preserve">No.8 The Westin </w:t>
+            </w:r>
+            <w:proofErr w:type="spellStart"/>
+            <w:r>
+              <w:rPr>
+                <w:rFonts w:ascii="Calibri" w:hAnsi="Calibri" w:cs="Calibri"/>
+                <w:sz w:val="22"/>
+                <w:szCs w:val="22"/>
+                <w:lang w:val="en-US"/>
+              </w:rPr>
+              <w:t>Dragonara</w:t>
+            </w:r>
+            <w:proofErr w:type="spellEnd"/>
+            <w:r>
+              <w:rPr>
+                <w:rFonts w:ascii="Calibri" w:hAnsi="Calibri" w:cs="Calibri"/>
+                <w:sz w:val="22"/>
+                <w:szCs w:val="22"/>
+                <w:lang w:val="en-US"/>
+              </w:rPr>
+              <w:t xml:space="preserve"> Resort</w:t>
+            </w:r>
+            <w:r>
+              <w:rPr>
+                <w:rFonts w:ascii="Calibri" w:hAnsi="Calibri" w:cs="Calibri"/>
+                <w:sz w:val="22"/>
+                <w:szCs w:val="22"/>
+                <w:lang w:val="en-US"/>
+              </w:rPr>
+              <w:t xml:space="preserve"> </w:t>
+            </w:r>
+            <w:proofErr w:type="spellStart"/>
+            <w:r>
+              <w:rPr>
+                <w:rFonts w:ascii="Calibri" w:hAnsi="Calibri" w:cs="Calibri"/>
+                <w:sz w:val="22"/>
+                <w:szCs w:val="22"/>
+                <w:lang w:val="en-US"/>
+              </w:rPr>
+              <w:t>Dragonara</w:t>
+            </w:r>
+            <w:proofErr w:type="spellEnd"/>
+            <w:r>
+              <w:rPr>
+                <w:rFonts w:ascii="Calibri" w:hAnsi="Calibri" w:cs="Calibri"/>
+                <w:sz w:val="22"/>
+                <w:szCs w:val="22"/>
+                <w:lang w:val="en-US"/>
+              </w:rPr>
+              <w:t xml:space="preserve"> </w:t>
+            </w:r>
+            <w:r>
+              <w:rPr>
+                <w:rFonts w:ascii="Calibri" w:hAnsi="Calibri" w:cs="Calibri"/>
+                <w:sz w:val="22"/>
+                <w:szCs w:val="22"/>
+                <w:lang w:val="en-US"/>
+              </w:rPr>
+              <w:t>Road</w:t>
+            </w:r>
+            <w:r>
+              <w:rPr>
+                <w:rFonts w:ascii="Calibri" w:hAnsi="Calibri" w:cs="Calibri"/>
+                <w:sz w:val="22"/>
+                <w:szCs w:val="22"/>
+                <w:lang w:val="en-US"/>
+              </w:rPr>
+              <w:t xml:space="preserve"> </w:t>
+            </w:r>
+            <w:r>
+              <w:rPr>
+                <w:rFonts w:ascii="Calibri" w:hAnsi="Calibri" w:cs="Calibri"/>
+                <w:sz w:val="22"/>
+                <w:szCs w:val="22"/>
+                <w:lang w:val="en-US"/>
+              </w:rPr>
+              <w:t xml:space="preserve">St </w:t>
+            </w:r>
+            <w:proofErr w:type="spellStart"/>
+            <w:r>
+              <w:rPr>
+                <w:rFonts w:ascii="Calibri" w:hAnsi="Calibri" w:cs="Calibri"/>
+                <w:sz w:val="22"/>
+                <w:szCs w:val="22"/>
+                <w:lang w:val="en-US"/>
+              </w:rPr>
+              <w:t>Julians</w:t>
+            </w:r>
+            <w:proofErr w:type="spellEnd"/>
+            <w:r>
+              <w:rPr>
+                <w:rFonts w:ascii="Calibri" w:hAnsi="Calibri" w:cs="Calibri"/>
+                <w:sz w:val="22"/>
+                <w:szCs w:val="22"/>
+                <w:lang w:val="en-US"/>
+              </w:rPr>
+              <w:t xml:space="preserve"> STJ3142, Malta</w:t>
+            </w:r>
+            <w:r>
+              <w:rPr>
+                <w:rFonts w:ascii="Calibri" w:hAnsi="Calibri" w:cs="Calibri"/>
+                <w:sz w:val="22"/>
+                <w:szCs w:val="22"/>
+                <w:lang w:val="en-US"/>
+              </w:rPr>
+              <w:t>.</w:t>
+            </w:r>
+          </w:p>
+          <w:p>
+            <w:pPr>
+              <w:pStyle w:val="BodyText"/>
+              <w:tabs>
+                <w:tab w:val="clear" w:pos="4253"/>
+                <w:tab w:val="clear" w:pos="6521"/>
+              </w:tabs>
+              <w:spacing w:line="300" w:lineRule="auto"/>
+              <w:ind w:firstLine="0"/>
+              <w:rPr>
+                <w:rFonts w:ascii="Calibri" w:hAnsi="Calibri" w:cs="Calibri"/>
+                <w:sz w:val="22"/>
+                <w:szCs w:val="22"/>
+                <w:lang w:val="en-US"/>
+              </w:rPr>
+            </w:pPr>
+            <w:r>
+              <w:rPr>
+                <w:rFonts w:ascii="Calibri" w:hAnsi="Calibri" w:cs="Calibri"/>
+                <w:sz w:val="22"/>
+                <w:szCs w:val="22"/>
+                <w:lang w:val="en-US"/>
+              </w:rPr>
+              <w:t>Co. reg. no: C-63841</w:t>
+            </w:r>
+          </w:p>
+          <w:p>
+            <w:pPr>
+              <w:pStyle w:val="BodyText"/>
+              <w:tabs>
+                <w:tab w:val="clear" w:pos="4253"/>
+                <w:tab w:val="clear" w:pos="6521"/>
+              </w:tabs>
+              <w:spacing w:line="300" w:lineRule="auto"/>
+              <w:ind w:firstLine="0"/>
+              <w:rPr>
+                <w:rFonts w:ascii="Calibri" w:hAnsi="Calibri" w:cs="Calibri"/>
+                <w:sz w:val="22"/>
+                <w:szCs w:val="22"/>
+                <w:lang w:val="en-US"/>
+              </w:rPr>
+            </w:pPr>
+            <w:r>
+              <w:rPr>
+                <w:rFonts w:ascii="Calibri" w:hAnsi="Calibri" w:cs="Calibri"/>
+                <w:sz w:val="22"/>
+                <w:szCs w:val="22"/>
+                <w:lang w:val="en-US"/>
+              </w:rPr>
+              <w:t xml:space="preserve">Mother Company: </w:t>
+            </w:r>
+            <w:r>
+              <w:rPr>
+                <w:rFonts w:ascii="Calibri" w:hAnsi="Calibri" w:cs="Calibri"/>
+                <w:sz w:val="22"/>
+                <w:szCs w:val="22"/>
+                <w:lang w:val="en-US"/>
+              </w:rPr>
+              <w:t xml:space="preserve"> </w:t>
+            </w:r>
+            <w:r>
+              <w:rPr>
+                <w:rFonts w:ascii="Calibri" w:hAnsi="Calibri" w:cs="Calibri"/>
+                <w:sz w:val="22"/>
+                <w:szCs w:val="22"/>
+                <w:lang w:val="en-US"/>
+              </w:rPr>
+              <w:t>AWS Switzerland SA</w:t>
+            </w:r>
+            <w:r>
+              <w:rPr>
+                <w:rFonts w:ascii="Calibri" w:hAnsi="Calibri" w:cs="Calibri"/>
+                <w:sz w:val="22"/>
+                <w:szCs w:val="22"/>
+                <w:lang w:val="en-US"/>
+              </w:rPr>
+              <w:t xml:space="preserve">. </w:t>
+            </w:r>
+            <w:r>
+              <w:rPr>
+                <w:rFonts w:ascii="Calibri" w:hAnsi="Calibri" w:cs="Calibri"/>
+                <w:sz w:val="22"/>
+                <w:szCs w:val="22"/>
+                <w:lang w:val="en-US"/>
+              </w:rPr>
+              <w:t xml:space="preserve">1951 Sion, </w:t>
+            </w:r>
+            <w:proofErr w:type="spellStart"/>
+            <w:r>
+              <w:rPr>
+                <w:rFonts w:ascii="Calibri" w:hAnsi="Calibri" w:cs="Calibri"/>
+                <w:sz w:val="22"/>
+                <w:szCs w:val="22"/>
+                <w:lang w:val="en-US"/>
+              </w:rPr>
+              <w:t>Schweiz</w:t>
+            </w:r>
+            <w:proofErr w:type="spellEnd"/>
+          </w:p>
+          <w:p>
+            <w:pPr>
+              <w:pStyle w:val="BodyText"/>
+              <w:tabs>
+                <w:tab w:val="clear" w:pos="4253"/>
+                <w:tab w:val="clear" w:pos="6521"/>
+              </w:tabs>
+              <w:spacing w:line="300" w:lineRule="auto"/>
+              <w:ind w:firstLine="0"/>
+              <w:rPr>
+                <w:rFonts w:ascii="Calibri" w:hAnsi="Calibri" w:cs="Calibri"/>
+                <w:sz w:val="22"/>
+                <w:szCs w:val="22"/>
+                <w:lang w:val="en-US"/>
+              </w:rPr>
+            </w:pPr>
+            <w:hyperlink r:id="rId15" w:history="1">
               <w:r>
                 <w:rPr>
                   <w:rStyle w:val="Hyperlink"/>
@@ -8670,7 +9277,7 @@
                   <w:szCs w:val="22"/>
                   <w:lang w:val="en-US"/>
                 </w:rPr>
-                <w:t>https://www.linkedin.com/company/dynasystemscolombia/</w:t>
+                <w:t>https://www.linkedin.com/company/aws24/</w:t>
               </w:r>
             </w:hyperlink>
             <w:r>
@@ -8714,7 +9321,7 @@
                 <w:szCs w:val="22"/>
                 <w:u w:val="single"/>
               </w:rPr>
-              <w:t>Provincia:</w:t>
+              <w:t>País:</w:t>
             </w:r>
             <w:r>
               <w:rPr>
@@ -8774,162 +9381,7 @@
                 <w:sz w:val="22"/>
                 <w:szCs w:val="22"/>
               </w:rPr>
-              <w:t>Bogotá</w:t>
-            </w:r>
-            <w:r>
-              <w:rPr>
-                <w:rFonts w:ascii="Calibri" w:hAnsi="Calibri" w:cs="Calibri"/>
-                <w:sz w:val="22"/>
-                <w:szCs w:val="22"/>
-              </w:rPr>
-              <w:t xml:space="preserve">. </w:t>
-            </w:r>
-          </w:p>
-          <w:p>
-            <w:pPr>
-              <w:pStyle w:val="BodyText"/>
-              <w:tabs>
-                <w:tab w:val="clear" w:pos="4253"/>
-                <w:tab w:val="clear" w:pos="6521"/>
-              </w:tabs>
-              <w:spacing w:line="300" w:lineRule="auto"/>
-              <w:ind w:firstLine="0"/>
-              <w:rPr>
-                <w:rFonts w:ascii="Calibri" w:hAnsi="Calibri" w:cs="Calibri"/>
-                <w:sz w:val="22"/>
-                <w:szCs w:val="22"/>
-              </w:rPr>
-            </w:pPr>
-            <w:r>
-              <w:rPr>
-                <w:rFonts w:ascii="Segoe UI" w:hAnsi="Segoe UI" w:cs="Segoe UI"/>
-                <w:sz w:val="21"/>
-                <w:szCs w:val="21"/>
-                <w:shd w:val="clear" w:color="auto" w:fill="FFFFFF"/>
-              </w:rPr>
-              <w:t xml:space="preserve">Carrera 7G #150 - 15 , apto 3, </w:t>
-            </w:r>
-            <w:proofErr w:type="spellStart"/>
-            <w:r>
-              <w:rPr>
-                <w:rFonts w:ascii="Segoe UI" w:hAnsi="Segoe UI" w:cs="Segoe UI"/>
-                <w:sz w:val="21"/>
-                <w:szCs w:val="21"/>
-                <w:shd w:val="clear" w:color="auto" w:fill="FFFFFF"/>
-              </w:rPr>
-              <w:t>Bogota</w:t>
-            </w:r>
-            <w:proofErr w:type="spellEnd"/>
-            <w:r>
-              <w:rPr>
-                <w:rFonts w:ascii="Segoe UI" w:hAnsi="Segoe UI" w:cs="Segoe UI"/>
-                <w:sz w:val="21"/>
-                <w:szCs w:val="21"/>
-                <w:shd w:val="clear" w:color="auto" w:fill="FFFFFF"/>
-              </w:rPr>
-              <w:t>, Cundinamarca 110231, CO</w:t>
-            </w:r>
-          </w:p>
-        </w:tc>
-      </w:tr>
-      <w:tr>
-        <w:tc>
-          <w:tcPr>
-            <w:tcW w:w="3067" w:type="dxa"/>
-            <w:shd w:val="clear" w:color="auto" w:fill="auto"/>
-          </w:tcPr>
-          <w:p>
-            <w:pPr>
-              <w:pStyle w:val="BodyText"/>
-              <w:tabs>
-                <w:tab w:val="clear" w:pos="4253"/>
-                <w:tab w:val="clear" w:pos="6521"/>
-              </w:tabs>
-              <w:spacing w:line="300" w:lineRule="auto"/>
-              <w:ind w:firstLine="0"/>
-              <w:jc w:val="right"/>
-              <w:rPr>
-                <w:rFonts w:ascii="Calibri" w:hAnsi="Calibri" w:cs="Calibri"/>
-                <w:sz w:val="22"/>
-                <w:szCs w:val="22"/>
-              </w:rPr>
-            </w:pPr>
-            <w:r>
-              <w:rPr>
-                <w:rFonts w:ascii="Calibri" w:hAnsi="Calibri" w:cs="Calibri"/>
-                <w:sz w:val="22"/>
-                <w:szCs w:val="22"/>
-                <w:u w:val="single"/>
-              </w:rPr>
-              <w:t>País:</w:t>
-            </w:r>
-            <w:r>
-              <w:rPr>
-                <w:rFonts w:ascii="Calibri" w:hAnsi="Calibri" w:cs="Calibri"/>
-                <w:sz w:val="22"/>
-                <w:szCs w:val="22"/>
-              </w:rPr>
-              <w:t xml:space="preserve"> </w:t>
-            </w:r>
-          </w:p>
-        </w:tc>
-        <w:tc>
-          <w:tcPr>
-            <w:tcW w:w="236" w:type="dxa"/>
-            <w:shd w:val="clear" w:color="auto" w:fill="auto"/>
-          </w:tcPr>
-          <w:p>
-            <w:pPr>
-              <w:pStyle w:val="BodyText"/>
-              <w:tabs>
-                <w:tab w:val="clear" w:pos="4253"/>
-                <w:tab w:val="clear" w:pos="6521"/>
-              </w:tabs>
-              <w:spacing w:line="300" w:lineRule="auto"/>
-              <w:ind w:firstLine="0"/>
-              <w:rPr>
-                <w:rFonts w:ascii="Calibri" w:hAnsi="Calibri" w:cs="Calibri"/>
-                <w:sz w:val="22"/>
-                <w:szCs w:val="22"/>
-              </w:rPr>
-            </w:pPr>
-          </w:p>
-        </w:tc>
-        <w:tc>
-          <w:tcPr>
-            <w:tcW w:w="7609" w:type="dxa"/>
-            <w:shd w:val="clear" w:color="auto" w:fill="auto"/>
-          </w:tcPr>
-          <w:p>
-            <w:pPr>
-              <w:pStyle w:val="BodyText"/>
-              <w:tabs>
-                <w:tab w:val="clear" w:pos="4253"/>
-                <w:tab w:val="clear" w:pos="6521"/>
-              </w:tabs>
-              <w:spacing w:line="300" w:lineRule="auto"/>
-              <w:ind w:firstLine="0"/>
-              <w:rPr>
-                <w:rFonts w:ascii="Calibri" w:hAnsi="Calibri" w:cs="Calibri"/>
-                <w:sz w:val="22"/>
-                <w:szCs w:val="22"/>
-              </w:rPr>
-            </w:pPr>
-            <w:r>
-              <w:rPr>
-                <w:rFonts w:ascii="Calibri" w:hAnsi="Calibri" w:cs="Calibri"/>
-                <w:sz w:val="22"/>
-                <w:szCs w:val="22"/>
-              </w:rPr>
-              <w:t>C</w:t>
-            </w:r>
-            <w:r>
-              <w:rPr>
-                <w:rFonts w:ascii="Calibri" w:hAnsi="Calibri" w:cs="Calibri"/>
-                <w:sz w:val="22"/>
-                <w:szCs w:val="22"/>
-              </w:rPr>
-              <w:t>OLOMBIA</w:t>
+              <w:t>Malta</w:t>
             </w:r>
             <w:r>
               <w:rPr>
@@ -8968,183 +9420,19 @@
         <w:pStyle w:val="ListParagraph"/>
         <w:numPr>
           <w:ilvl w:val="0"/>
-          <w:numId w:val="13"/>
-        </w:numPr>
-        <w:spacing w:line="276" w:lineRule="auto"/>
-        <w:jc w:val="both"/>
-        <w:rPr>
-          <w:rFonts w:ascii="Calibri" w:hAnsi="Calibri" w:cs="Calibri"/>
-          <w:sz w:val="22"/>
-          <w:szCs w:val="22"/>
-        </w:rPr>
-      </w:pPr>
-      <w:proofErr w:type="spellStart"/>
-      <w:r>
-        <w:rPr>
-          <w:rFonts w:ascii="Segoe UI" w:hAnsi="Segoe UI" w:cs="Segoe UI"/>
-          <w:sz w:val="21"/>
-          <w:szCs w:val="21"/>
-          <w:shd w:val="clear" w:color="auto" w:fill="FFFFFF"/>
-        </w:rPr>
-        <w:t>Dynasystems</w:t>
-      </w:r>
-      <w:proofErr w:type="spellEnd"/>
-      <w:r>
-        <w:rPr>
-          <w:rFonts w:ascii="Segoe UI" w:hAnsi="Segoe UI" w:cs="Segoe UI"/>
-          <w:sz w:val="21"/>
-          <w:szCs w:val="21"/>
-          <w:shd w:val="clear" w:color="auto" w:fill="FFFFFF"/>
-        </w:rPr>
-        <w:t xml:space="preserve"> es una empresa colombiana especializada en migración a Cloud </w:t>
-      </w:r>
-      <w:proofErr w:type="spellStart"/>
-      <w:r>
-        <w:rPr>
-          <w:rFonts w:ascii="Segoe UI" w:hAnsi="Segoe UI" w:cs="Segoe UI"/>
-          <w:sz w:val="21"/>
-          <w:szCs w:val="21"/>
-          <w:shd w:val="clear" w:color="auto" w:fill="FFFFFF"/>
-        </w:rPr>
-        <w:t>Azure</w:t>
-      </w:r>
-      <w:proofErr w:type="spellEnd"/>
-      <w:r>
-        <w:rPr>
-          <w:rFonts w:ascii="Segoe UI" w:hAnsi="Segoe UI" w:cs="Segoe UI"/>
-          <w:sz w:val="21"/>
-          <w:szCs w:val="21"/>
-          <w:shd w:val="clear" w:color="auto" w:fill="FFFFFF"/>
-        </w:rPr>
-        <w:t xml:space="preserve"> y AWS, desarrollo a la medida, consultoría en arquitectura empresarial y arquitectura de software. También desarrolla sistemas de inteligencia de negocio, analítica de datos y minería de datos.</w:t>
-      </w:r>
-    </w:p>
-    <w:p>
-      <w:pPr>
-        <w:pStyle w:val="ListParagraph"/>
-        <w:numPr>
-          <w:ilvl w:val="0"/>
-          <w:numId w:val="13"/>
-        </w:numPr>
-        <w:spacing w:line="276" w:lineRule="auto"/>
-        <w:jc w:val="both"/>
-        <w:rPr>
-          <w:rFonts w:ascii="Calibri" w:hAnsi="Calibri" w:cs="Calibri"/>
-          <w:sz w:val="22"/>
-          <w:szCs w:val="22"/>
-        </w:rPr>
-      </w:pPr>
-      <w:r>
-        <w:rPr>
-          <w:rFonts w:ascii="Calibri" w:hAnsi="Calibri" w:cs="Calibri"/>
-          <w:sz w:val="22"/>
-          <w:szCs w:val="22"/>
-        </w:rPr>
-        <w:t xml:space="preserve">Participación en los procesos de desarrollo de software mediante la metodología </w:t>
-      </w:r>
-      <w:r>
-        <w:rPr>
-          <w:rFonts w:ascii="Calibri" w:hAnsi="Calibri" w:cs="Calibri"/>
-          <w:sz w:val="22"/>
-          <w:szCs w:val="22"/>
-        </w:rPr>
-        <w:t>ágil</w:t>
-      </w:r>
-      <w:r>
-        <w:rPr>
-          <w:rFonts w:ascii="Calibri" w:hAnsi="Calibri" w:cs="Calibri"/>
-          <w:sz w:val="22"/>
-          <w:szCs w:val="22"/>
-        </w:rPr>
-        <w:t xml:space="preserve"> </w:t>
-      </w:r>
-      <w:proofErr w:type="spellStart"/>
-      <w:r>
-        <w:rPr>
-          <w:rFonts w:ascii="Calibri" w:hAnsi="Calibri" w:cs="Calibri"/>
-          <w:sz w:val="22"/>
-          <w:szCs w:val="22"/>
-        </w:rPr>
-        <w:t>scrum</w:t>
-      </w:r>
-      <w:proofErr w:type="spellEnd"/>
-      <w:r>
-        <w:rPr>
-          <w:rFonts w:ascii="Calibri" w:hAnsi="Calibri" w:cs="Calibri"/>
-          <w:sz w:val="22"/>
-          <w:szCs w:val="22"/>
-        </w:rPr>
-        <w:t xml:space="preserve">. </w:t>
-      </w:r>
-      <w:r>
-        <w:rPr>
-          <w:rFonts w:ascii="Calibri" w:hAnsi="Calibri" w:cs="Calibri"/>
-          <w:sz w:val="22"/>
-          <w:szCs w:val="22"/>
-        </w:rPr>
-        <w:t>Utilización</w:t>
-      </w:r>
-      <w:r>
-        <w:rPr>
-          <w:rFonts w:ascii="Calibri" w:hAnsi="Calibri" w:cs="Calibri"/>
-          <w:sz w:val="22"/>
-          <w:szCs w:val="22"/>
-        </w:rPr>
-        <w:t xml:space="preserve"> de </w:t>
-      </w:r>
-      <w:proofErr w:type="spellStart"/>
-      <w:r>
-        <w:rPr>
-          <w:rFonts w:ascii="Calibri" w:hAnsi="Calibri" w:cs="Calibri"/>
-          <w:sz w:val="22"/>
-          <w:szCs w:val="22"/>
-        </w:rPr>
-        <w:t>Azure</w:t>
-      </w:r>
-      <w:proofErr w:type="spellEnd"/>
-      <w:r>
-        <w:rPr>
-          <w:rFonts w:ascii="Calibri" w:hAnsi="Calibri" w:cs="Calibri"/>
-          <w:sz w:val="22"/>
-          <w:szCs w:val="22"/>
-        </w:rPr>
-        <w:t xml:space="preserve"> </w:t>
-      </w:r>
-      <w:proofErr w:type="spellStart"/>
-      <w:r>
-        <w:rPr>
-          <w:rFonts w:ascii="Calibri" w:hAnsi="Calibri" w:cs="Calibri"/>
-          <w:sz w:val="22"/>
-          <w:szCs w:val="22"/>
-        </w:rPr>
-        <w:t>Devops</w:t>
-      </w:r>
-      <w:proofErr w:type="spellEnd"/>
-      <w:r>
-        <w:rPr>
-          <w:rFonts w:ascii="Calibri" w:hAnsi="Calibri" w:cs="Calibri"/>
-          <w:sz w:val="22"/>
-          <w:szCs w:val="22"/>
-        </w:rPr>
-        <w:t xml:space="preserve"> para la gestión del proyecto. </w:t>
-      </w:r>
-    </w:p>
-    <w:p>
-      <w:pPr>
-        <w:pStyle w:val="ListParagraph"/>
-        <w:numPr>
-          <w:ilvl w:val="0"/>
-          <w:numId w:val="13"/>
+          <w:numId w:val="15"/>
         </w:numPr>
         <w:pBdr>
           <w:bottom w:val="single" w:sz="12" w:space="1" w:color="auto"/>
         </w:pBdr>
         <w:spacing w:line="276" w:lineRule="auto"/>
+        <w:jc w:val="both"/>
         <w:rPr>
           <w:rFonts w:ascii="Segoe UI" w:hAnsi="Segoe UI" w:cs="Segoe UI"/>
           <w:sz w:val="21"/>
           <w:szCs w:val="21"/>
           <w:shd w:val="clear" w:color="auto" w:fill="FFFFFF"/>
+          <w:lang w:val="en-US"/>
         </w:rPr>
       </w:pPr>
       <w:r>
@@ -9153,39 +9441,50 @@
           <w:sz w:val="21"/>
           <w:szCs w:val="21"/>
           <w:shd w:val="clear" w:color="auto" w:fill="FFFFFF"/>
-        </w:rPr>
-        <w:t xml:space="preserve">Desempeño como desarrollador Senior en la creación de </w:t>
-      </w:r>
-      <w:proofErr w:type="spellStart"/>
+          <w:lang w:val="en-US"/>
+        </w:rPr>
+        <w:t>This company executes m</w:t>
+      </w:r>
       <w:r>
         <w:rPr>
           <w:rFonts w:ascii="Segoe UI" w:hAnsi="Segoe UI" w:cs="Segoe UI"/>
           <w:sz w:val="21"/>
           <w:szCs w:val="21"/>
           <w:shd w:val="clear" w:color="auto" w:fill="FFFFFF"/>
-        </w:rPr>
-        <w:t>microservicios</w:t>
-      </w:r>
-      <w:proofErr w:type="spellEnd"/>
+          <w:lang w:val="en-US"/>
+        </w:rPr>
+        <w:t>oney transfer online to friends and family worldwide. Money transfer to one of our over 13 000 locations within few hours</w:t>
+      </w:r>
       <w:r>
         <w:rPr>
           <w:rFonts w:ascii="Segoe UI" w:hAnsi="Segoe UI" w:cs="Segoe UI"/>
           <w:sz w:val="21"/>
           <w:szCs w:val="21"/>
           <w:shd w:val="clear" w:color="auto" w:fill="FFFFFF"/>
-        </w:rPr>
-        <w:t xml:space="preserve"> en la tecnología .Net Core</w:t>
-      </w:r>
-      <w:r>
+          <w:lang w:val="en-US"/>
+        </w:rPr>
+        <w:t>.</w:t>
+      </w:r>
+    </w:p>
+    <w:p>
+      <w:pPr>
+        <w:pStyle w:val="ListParagraph"/>
+        <w:numPr>
+          <w:ilvl w:val="0"/>
+          <w:numId w:val="15"/>
+        </w:numPr>
+        <w:pBdr>
+          <w:bottom w:val="single" w:sz="12" w:space="1" w:color="auto"/>
+        </w:pBdr>
+        <w:spacing w:line="276" w:lineRule="auto"/>
+        <w:jc w:val="both"/>
         <w:rPr>
           <w:rFonts w:ascii="Segoe UI" w:hAnsi="Segoe UI" w:cs="Segoe UI"/>
           <w:sz w:val="21"/>
           <w:szCs w:val="21"/>
           <w:shd w:val="clear" w:color="auto" w:fill="FFFFFF"/>
         </w:rPr>
-        <w:t xml:space="preserve"> y en el entorno de </w:t>
-      </w:r>
-      <w:proofErr w:type="spellStart"/>
+      </w:pPr>
       <w:r>
         <w:rPr>
           <w:rFonts w:ascii="Segoe UI" w:hAnsi="Segoe UI" w:cs="Segoe UI"/>
@@ -9193,9 +9492,8 @@
           <w:szCs w:val="21"/>
           <w:shd w:val="clear" w:color="auto" w:fill="FFFFFF"/>
         </w:rPr>
-        <w:t>Azure</w:t>
-      </w:r>
-      <w:proofErr w:type="spellEnd"/>
+        <w:t>Participación en un gran proyecto</w:t>
+      </w:r>
       <w:r>
         <w:rPr>
           <w:rFonts w:ascii="Segoe UI" w:hAnsi="Segoe UI" w:cs="Segoe UI"/>
@@ -9203,7 +9501,46 @@
           <w:szCs w:val="21"/>
           <w:shd w:val="clear" w:color="auto" w:fill="FFFFFF"/>
         </w:rPr>
-        <w:t>.</w:t>
+        <w:t xml:space="preserve"> (</w:t>
+      </w:r>
+      <w:hyperlink r:id="rId16" w:history="1">
+        <w:r>
+          <w:rPr>
+            <w:rStyle w:val="Hyperlink"/>
+            <w:rFonts w:ascii="Segoe UI" w:hAnsi="Segoe UI" w:cs="Segoe UI"/>
+            <w:sz w:val="21"/>
+            <w:szCs w:val="21"/>
+            <w:shd w:val="clear" w:color="auto" w:fill="FFFFFF"/>
+          </w:rPr>
+          <w:t>https://www.sendvalu.com</w:t>
+        </w:r>
+      </w:hyperlink>
+      <w:r>
+        <w:rPr>
+          <w:rFonts w:ascii="Segoe UI" w:hAnsi="Segoe UI" w:cs="Segoe UI"/>
+          <w:sz w:val="21"/>
+          <w:szCs w:val="21"/>
+          <w:shd w:val="clear" w:color="auto" w:fill="FFFFFF"/>
+        </w:rPr>
+        <w:t>)</w:t>
+      </w:r>
+      <w:r>
+        <w:rPr>
+          <w:rFonts w:ascii="Segoe UI" w:hAnsi="Segoe UI" w:cs="Segoe UI"/>
+          <w:sz w:val="21"/>
+          <w:szCs w:val="21"/>
+          <w:shd w:val="clear" w:color="auto" w:fill="FFFFFF"/>
+        </w:rPr>
+        <w:t xml:space="preserve"> dedicado al envío de remesas a varios puntos de la geografía mundial con una arquitectura diseñada para expandirse hacia la prestación de servicios de monedero, envío de recargas móviles</w:t>
+      </w:r>
+      <w:r>
+        <w:rPr>
+          <w:rFonts w:ascii="Segoe UI" w:hAnsi="Segoe UI" w:cs="Segoe UI"/>
+          <w:sz w:val="21"/>
+          <w:szCs w:val="21"/>
+          <w:shd w:val="clear" w:color="auto" w:fill="FFFFFF"/>
+        </w:rPr>
+        <w:t xml:space="preserve"> y Exchange trading</w:t>
       </w:r>
     </w:p>
     <w:p>
@@ -9213,6 +9550,7 @@
         </w:pBdr>
         <w:spacing w:line="276" w:lineRule="auto"/>
         <w:ind w:left="360"/>
+        <w:jc w:val="both"/>
         <w:rPr>
           <w:rFonts w:ascii="Segoe UI" w:hAnsi="Segoe UI" w:cs="Segoe UI"/>
           <w:sz w:val="21"/>
@@ -9253,6 +9591,7 @@
                 <w:sz w:val="22"/>
                 <w:szCs w:val="22"/>
                 <w:u w:val="single"/>
+                <w:lang w:val="es-ES"/>
               </w:rPr>
             </w:pPr>
           </w:p>
@@ -9352,7 +9691,35 @@
                 <w:sz w:val="22"/>
                 <w:szCs w:val="22"/>
               </w:rPr>
-              <w:t>3 de septiembre del 2012</w:t>
+              <w:t xml:space="preserve">8 </w:t>
+            </w:r>
+            <w:r>
+              <w:rPr>
+                <w:sz w:val="22"/>
+                <w:szCs w:val="22"/>
+              </w:rPr>
+              <w:t xml:space="preserve">de </w:t>
+            </w:r>
+            <w:r>
+              <w:rPr>
+                <w:sz w:val="22"/>
+                <w:szCs w:val="22"/>
+              </w:rPr>
+              <w:t>abril</w:t>
+            </w:r>
+            <w:r>
+              <w:rPr>
+                <w:sz w:val="22"/>
+                <w:szCs w:val="22"/>
+              </w:rPr>
+              <w:t xml:space="preserve"> del 20</w:t>
+            </w:r>
+            <w:r>
+              <w:rPr>
+                <w:sz w:val="22"/>
+                <w:szCs w:val="22"/>
+              </w:rPr>
+              <w:t>21</w:t>
             </w:r>
             <w:r>
               <w:rPr>
@@ -9556,6 +9923,1026 @@
                 <w:sz w:val="22"/>
                 <w:szCs w:val="22"/>
               </w:rPr>
+              <w:t>Programador Senior</w:t>
+            </w:r>
+            <w:r>
+              <w:rPr>
+                <w:rFonts w:ascii="Calibri" w:hAnsi="Calibri" w:cs="Calibri"/>
+                <w:sz w:val="22"/>
+                <w:szCs w:val="22"/>
+              </w:rPr>
+              <w:t>.</w:t>
+            </w:r>
+          </w:p>
+        </w:tc>
+      </w:tr>
+      <w:tr>
+        <w:tc>
+          <w:tcPr>
+            <w:tcW w:w="3067" w:type="dxa"/>
+            <w:shd w:val="clear" w:color="auto" w:fill="auto"/>
+          </w:tcPr>
+          <w:p>
+            <w:pPr>
+              <w:pStyle w:val="BodyText"/>
+              <w:tabs>
+                <w:tab w:val="clear" w:pos="4253"/>
+                <w:tab w:val="clear" w:pos="6521"/>
+              </w:tabs>
+              <w:spacing w:line="300" w:lineRule="auto"/>
+              <w:ind w:firstLine="0"/>
+              <w:jc w:val="right"/>
+              <w:rPr>
+                <w:rFonts w:ascii="Calibri" w:hAnsi="Calibri" w:cs="Calibri"/>
+                <w:sz w:val="22"/>
+                <w:szCs w:val="22"/>
+              </w:rPr>
+            </w:pPr>
+            <w:r>
+              <w:rPr>
+                <w:rFonts w:ascii="Calibri" w:hAnsi="Calibri" w:cs="Calibri"/>
+                <w:sz w:val="22"/>
+                <w:szCs w:val="22"/>
+                <w:u w:val="single"/>
+              </w:rPr>
+              <w:t>Organización:</w:t>
+            </w:r>
+            <w:r>
+              <w:rPr>
+                <w:rFonts w:ascii="Calibri" w:hAnsi="Calibri" w:cs="Calibri"/>
+                <w:sz w:val="22"/>
+                <w:szCs w:val="22"/>
+              </w:rPr>
+              <w:t xml:space="preserve"> </w:t>
+            </w:r>
+          </w:p>
+        </w:tc>
+        <w:tc>
+          <w:tcPr>
+            <w:tcW w:w="236" w:type="dxa"/>
+            <w:shd w:val="clear" w:color="auto" w:fill="auto"/>
+          </w:tcPr>
+          <w:p>
+            <w:pPr>
+              <w:pStyle w:val="BodyText"/>
+              <w:tabs>
+                <w:tab w:val="clear" w:pos="4253"/>
+                <w:tab w:val="clear" w:pos="6521"/>
+              </w:tabs>
+              <w:spacing w:line="300" w:lineRule="auto"/>
+              <w:ind w:firstLine="0"/>
+              <w:rPr>
+                <w:rFonts w:ascii="Calibri" w:hAnsi="Calibri" w:cs="Calibri"/>
+                <w:sz w:val="22"/>
+                <w:szCs w:val="22"/>
+              </w:rPr>
+            </w:pPr>
+          </w:p>
+        </w:tc>
+        <w:tc>
+          <w:tcPr>
+            <w:tcW w:w="7609" w:type="dxa"/>
+            <w:shd w:val="clear" w:color="auto" w:fill="auto"/>
+          </w:tcPr>
+          <w:p>
+            <w:pPr>
+              <w:pStyle w:val="BodyText"/>
+              <w:tabs>
+                <w:tab w:val="clear" w:pos="4253"/>
+                <w:tab w:val="clear" w:pos="6521"/>
+              </w:tabs>
+              <w:spacing w:line="300" w:lineRule="auto"/>
+              <w:ind w:firstLine="0"/>
+              <w:rPr>
+                <w:rFonts w:ascii="Calibri" w:hAnsi="Calibri" w:cs="Calibri"/>
+                <w:sz w:val="22"/>
+                <w:szCs w:val="22"/>
+                <w:lang w:val="en-US"/>
+              </w:rPr>
+            </w:pPr>
+            <w:r>
+              <w:rPr>
+                <w:rFonts w:ascii="Calibri" w:hAnsi="Calibri" w:cs="Calibri"/>
+                <w:sz w:val="22"/>
+                <w:szCs w:val="22"/>
+                <w:lang w:val="en-US"/>
+              </w:rPr>
+              <w:t>DYNASYSTEMS S.A.S</w:t>
+            </w:r>
+            <w:r>
+              <w:rPr>
+                <w:rFonts w:ascii="Calibri" w:hAnsi="Calibri" w:cs="Calibri"/>
+                <w:sz w:val="22"/>
+                <w:szCs w:val="22"/>
+                <w:lang w:val="en-US"/>
+              </w:rPr>
+              <w:t xml:space="preserve">.     </w:t>
+            </w:r>
+          </w:p>
+          <w:p>
+            <w:pPr>
+              <w:pStyle w:val="BodyText"/>
+              <w:tabs>
+                <w:tab w:val="clear" w:pos="4253"/>
+                <w:tab w:val="clear" w:pos="6521"/>
+              </w:tabs>
+              <w:spacing w:line="300" w:lineRule="auto"/>
+              <w:ind w:firstLine="0"/>
+              <w:rPr>
+                <w:rFonts w:ascii="Calibri" w:hAnsi="Calibri" w:cs="Calibri"/>
+                <w:sz w:val="22"/>
+                <w:szCs w:val="22"/>
+                <w:lang w:val="en-US"/>
+              </w:rPr>
+            </w:pPr>
+            <w:hyperlink r:id="rId17" w:history="1">
+              <w:r>
+                <w:rPr>
+                  <w:rStyle w:val="Hyperlink"/>
+                  <w:rFonts w:ascii="Calibri" w:hAnsi="Calibri" w:cs="Calibri"/>
+                  <w:sz w:val="22"/>
+                  <w:szCs w:val="22"/>
+                  <w:lang w:val="en-US"/>
+                </w:rPr>
+                <w:t>https://www.linkedin.com/company/dynasystemscolombia/</w:t>
+              </w:r>
+            </w:hyperlink>
+            <w:r>
+              <w:rPr>
+                <w:rFonts w:ascii="Calibri" w:hAnsi="Calibri" w:cs="Calibri"/>
+                <w:sz w:val="22"/>
+                <w:szCs w:val="22"/>
+                <w:lang w:val="en-US"/>
+              </w:rPr>
+              <w:t xml:space="preserve"> </w:t>
+            </w:r>
+          </w:p>
+        </w:tc>
+      </w:tr>
+      <w:tr>
+        <w:tc>
+          <w:tcPr>
+            <w:tcW w:w="3067" w:type="dxa"/>
+            <w:shd w:val="clear" w:color="auto" w:fill="auto"/>
+          </w:tcPr>
+          <w:p>
+            <w:pPr>
+              <w:pStyle w:val="BodyText"/>
+              <w:tabs>
+                <w:tab w:val="clear" w:pos="4253"/>
+                <w:tab w:val="clear" w:pos="6521"/>
+              </w:tabs>
+              <w:spacing w:line="300" w:lineRule="auto"/>
+              <w:ind w:firstLine="0"/>
+              <w:jc w:val="right"/>
+              <w:rPr>
+                <w:rFonts w:ascii="Calibri" w:hAnsi="Calibri" w:cs="Calibri"/>
+                <w:sz w:val="22"/>
+                <w:szCs w:val="22"/>
+              </w:rPr>
+            </w:pPr>
+            <w:r>
+              <w:rPr>
+                <w:rFonts w:ascii="Calibri" w:hAnsi="Calibri" w:cs="Calibri"/>
+                <w:sz w:val="22"/>
+                <w:szCs w:val="22"/>
+                <w:u w:val="single"/>
+              </w:rPr>
+              <w:t>Provincia:</w:t>
+            </w:r>
+            <w:r>
+              <w:rPr>
+                <w:rFonts w:ascii="Calibri" w:hAnsi="Calibri" w:cs="Calibri"/>
+                <w:sz w:val="22"/>
+                <w:szCs w:val="22"/>
+              </w:rPr>
+              <w:t xml:space="preserve"> </w:t>
+            </w:r>
+          </w:p>
+        </w:tc>
+        <w:tc>
+          <w:tcPr>
+            <w:tcW w:w="236" w:type="dxa"/>
+            <w:shd w:val="clear" w:color="auto" w:fill="auto"/>
+          </w:tcPr>
+          <w:p>
+            <w:pPr>
+              <w:pStyle w:val="BodyText"/>
+              <w:tabs>
+                <w:tab w:val="clear" w:pos="4253"/>
+                <w:tab w:val="clear" w:pos="6521"/>
+              </w:tabs>
+              <w:spacing w:line="300" w:lineRule="auto"/>
+              <w:ind w:firstLine="0"/>
+              <w:rPr>
+                <w:rFonts w:ascii="Calibri" w:hAnsi="Calibri" w:cs="Calibri"/>
+                <w:sz w:val="22"/>
+                <w:szCs w:val="22"/>
+              </w:rPr>
+            </w:pPr>
+          </w:p>
+        </w:tc>
+        <w:tc>
+          <w:tcPr>
+            <w:tcW w:w="7609" w:type="dxa"/>
+            <w:shd w:val="clear" w:color="auto" w:fill="auto"/>
+          </w:tcPr>
+          <w:p>
+            <w:pPr>
+              <w:pStyle w:val="BodyText"/>
+              <w:tabs>
+                <w:tab w:val="clear" w:pos="4253"/>
+                <w:tab w:val="clear" w:pos="6521"/>
+              </w:tabs>
+              <w:spacing w:line="300" w:lineRule="auto"/>
+              <w:ind w:firstLine="0"/>
+              <w:rPr>
+                <w:rFonts w:ascii="Calibri" w:hAnsi="Calibri" w:cs="Calibri"/>
+                <w:sz w:val="22"/>
+                <w:szCs w:val="22"/>
+              </w:rPr>
+            </w:pPr>
+            <w:r>
+              <w:rPr>
+                <w:rFonts w:ascii="Calibri" w:hAnsi="Calibri" w:cs="Calibri"/>
+                <w:sz w:val="22"/>
+                <w:szCs w:val="22"/>
+              </w:rPr>
+              <w:t>Bogotá</w:t>
+            </w:r>
+            <w:r>
+              <w:rPr>
+                <w:rFonts w:ascii="Calibri" w:hAnsi="Calibri" w:cs="Calibri"/>
+                <w:sz w:val="22"/>
+                <w:szCs w:val="22"/>
+              </w:rPr>
+              <w:t xml:space="preserve">. </w:t>
+            </w:r>
+          </w:p>
+          <w:p>
+            <w:pPr>
+              <w:pStyle w:val="BodyText"/>
+              <w:tabs>
+                <w:tab w:val="clear" w:pos="4253"/>
+                <w:tab w:val="clear" w:pos="6521"/>
+              </w:tabs>
+              <w:spacing w:line="300" w:lineRule="auto"/>
+              <w:ind w:firstLine="0"/>
+              <w:rPr>
+                <w:rFonts w:ascii="Calibri" w:hAnsi="Calibri" w:cs="Calibri"/>
+                <w:sz w:val="22"/>
+                <w:szCs w:val="22"/>
+              </w:rPr>
+            </w:pPr>
+            <w:r>
+              <w:rPr>
+                <w:rFonts w:ascii="Segoe UI" w:hAnsi="Segoe UI" w:cs="Segoe UI"/>
+                <w:sz w:val="21"/>
+                <w:szCs w:val="21"/>
+                <w:shd w:val="clear" w:color="auto" w:fill="FFFFFF"/>
+              </w:rPr>
+              <w:t xml:space="preserve">Carrera 7G #150 - 15 , apto 3, </w:t>
+            </w:r>
+            <w:proofErr w:type="spellStart"/>
+            <w:r>
+              <w:rPr>
+                <w:rFonts w:ascii="Segoe UI" w:hAnsi="Segoe UI" w:cs="Segoe UI"/>
+                <w:sz w:val="21"/>
+                <w:szCs w:val="21"/>
+                <w:shd w:val="clear" w:color="auto" w:fill="FFFFFF"/>
+              </w:rPr>
+              <w:t>Bogota</w:t>
+            </w:r>
+            <w:proofErr w:type="spellEnd"/>
+            <w:r>
+              <w:rPr>
+                <w:rFonts w:ascii="Segoe UI" w:hAnsi="Segoe UI" w:cs="Segoe UI"/>
+                <w:sz w:val="21"/>
+                <w:szCs w:val="21"/>
+                <w:shd w:val="clear" w:color="auto" w:fill="FFFFFF"/>
+              </w:rPr>
+              <w:t>, Cundinamarca 110231, CO</w:t>
+            </w:r>
+          </w:p>
+        </w:tc>
+      </w:tr>
+      <w:tr>
+        <w:tc>
+          <w:tcPr>
+            <w:tcW w:w="3067" w:type="dxa"/>
+            <w:shd w:val="clear" w:color="auto" w:fill="auto"/>
+          </w:tcPr>
+          <w:p>
+            <w:pPr>
+              <w:pStyle w:val="BodyText"/>
+              <w:tabs>
+                <w:tab w:val="clear" w:pos="4253"/>
+                <w:tab w:val="clear" w:pos="6521"/>
+              </w:tabs>
+              <w:spacing w:line="300" w:lineRule="auto"/>
+              <w:ind w:firstLine="0"/>
+              <w:jc w:val="right"/>
+              <w:rPr>
+                <w:rFonts w:ascii="Calibri" w:hAnsi="Calibri" w:cs="Calibri"/>
+                <w:sz w:val="22"/>
+                <w:szCs w:val="22"/>
+              </w:rPr>
+            </w:pPr>
+            <w:r>
+              <w:rPr>
+                <w:rFonts w:ascii="Calibri" w:hAnsi="Calibri" w:cs="Calibri"/>
+                <w:sz w:val="22"/>
+                <w:szCs w:val="22"/>
+                <w:u w:val="single"/>
+              </w:rPr>
+              <w:t>País:</w:t>
+            </w:r>
+            <w:r>
+              <w:rPr>
+                <w:rFonts w:ascii="Calibri" w:hAnsi="Calibri" w:cs="Calibri"/>
+                <w:sz w:val="22"/>
+                <w:szCs w:val="22"/>
+              </w:rPr>
+              <w:t xml:space="preserve"> </w:t>
+            </w:r>
+          </w:p>
+        </w:tc>
+        <w:tc>
+          <w:tcPr>
+            <w:tcW w:w="236" w:type="dxa"/>
+            <w:shd w:val="clear" w:color="auto" w:fill="auto"/>
+          </w:tcPr>
+          <w:p>
+            <w:pPr>
+              <w:pStyle w:val="BodyText"/>
+              <w:tabs>
+                <w:tab w:val="clear" w:pos="4253"/>
+                <w:tab w:val="clear" w:pos="6521"/>
+              </w:tabs>
+              <w:spacing w:line="300" w:lineRule="auto"/>
+              <w:ind w:firstLine="0"/>
+              <w:rPr>
+                <w:rFonts w:ascii="Calibri" w:hAnsi="Calibri" w:cs="Calibri"/>
+                <w:sz w:val="22"/>
+                <w:szCs w:val="22"/>
+              </w:rPr>
+            </w:pPr>
+          </w:p>
+        </w:tc>
+        <w:tc>
+          <w:tcPr>
+            <w:tcW w:w="7609" w:type="dxa"/>
+            <w:shd w:val="clear" w:color="auto" w:fill="auto"/>
+          </w:tcPr>
+          <w:p>
+            <w:pPr>
+              <w:pStyle w:val="BodyText"/>
+              <w:tabs>
+                <w:tab w:val="clear" w:pos="4253"/>
+                <w:tab w:val="clear" w:pos="6521"/>
+              </w:tabs>
+              <w:spacing w:line="300" w:lineRule="auto"/>
+              <w:ind w:firstLine="0"/>
+              <w:rPr>
+                <w:rFonts w:ascii="Calibri" w:hAnsi="Calibri" w:cs="Calibri"/>
+                <w:sz w:val="22"/>
+                <w:szCs w:val="22"/>
+              </w:rPr>
+            </w:pPr>
+            <w:r>
+              <w:rPr>
+                <w:rFonts w:ascii="Calibri" w:hAnsi="Calibri" w:cs="Calibri"/>
+                <w:sz w:val="22"/>
+                <w:szCs w:val="22"/>
+              </w:rPr>
+              <w:t>C</w:t>
+            </w:r>
+            <w:r>
+              <w:rPr>
+                <w:rFonts w:ascii="Calibri" w:hAnsi="Calibri" w:cs="Calibri"/>
+                <w:sz w:val="22"/>
+                <w:szCs w:val="22"/>
+              </w:rPr>
+              <w:t>OLOMBIA</w:t>
+            </w:r>
+            <w:r>
+              <w:rPr>
+                <w:rFonts w:ascii="Calibri" w:hAnsi="Calibri" w:cs="Calibri"/>
+                <w:sz w:val="22"/>
+                <w:szCs w:val="22"/>
+              </w:rPr>
+              <w:t xml:space="preserve">              </w:t>
+            </w:r>
+          </w:p>
+        </w:tc>
+      </w:tr>
+    </w:tbl>
+    <w:p>
+      <w:pPr>
+        <w:spacing w:line="300" w:lineRule="auto"/>
+        <w:jc w:val="both"/>
+        <w:rPr>
+          <w:rFonts w:ascii="Calibri" w:hAnsi="Calibri" w:cs="Calibri"/>
+          <w:sz w:val="22"/>
+          <w:szCs w:val="22"/>
+        </w:rPr>
+      </w:pPr>
+      <w:r>
+        <w:rPr>
+          <w:rFonts w:ascii="Calibri" w:hAnsi="Calibri" w:cs="Calibri"/>
+          <w:sz w:val="22"/>
+          <w:szCs w:val="22"/>
+          <w:u w:val="single"/>
+        </w:rPr>
+        <w:t>Breve descripción:</w:t>
+      </w:r>
+    </w:p>
+    <w:p>
+      <w:pPr>
+        <w:pStyle w:val="ListParagraph"/>
+        <w:numPr>
+          <w:ilvl w:val="0"/>
+          <w:numId w:val="13"/>
+        </w:numPr>
+        <w:spacing w:line="276" w:lineRule="auto"/>
+        <w:jc w:val="both"/>
+        <w:rPr>
+          <w:rFonts w:ascii="Calibri" w:hAnsi="Calibri" w:cs="Calibri"/>
+          <w:sz w:val="22"/>
+          <w:szCs w:val="22"/>
+        </w:rPr>
+      </w:pPr>
+      <w:proofErr w:type="spellStart"/>
+      <w:r>
+        <w:rPr>
+          <w:rFonts w:ascii="Segoe UI" w:hAnsi="Segoe UI" w:cs="Segoe UI"/>
+          <w:sz w:val="21"/>
+          <w:szCs w:val="21"/>
+          <w:shd w:val="clear" w:color="auto" w:fill="FFFFFF"/>
+        </w:rPr>
+        <w:t>Dynasystems</w:t>
+      </w:r>
+      <w:proofErr w:type="spellEnd"/>
+      <w:r>
+        <w:rPr>
+          <w:rFonts w:ascii="Segoe UI" w:hAnsi="Segoe UI" w:cs="Segoe UI"/>
+          <w:sz w:val="21"/>
+          <w:szCs w:val="21"/>
+          <w:shd w:val="clear" w:color="auto" w:fill="FFFFFF"/>
+        </w:rPr>
+        <w:t xml:space="preserve"> es una empresa colombiana especializada en migración a Cloud </w:t>
+      </w:r>
+      <w:proofErr w:type="spellStart"/>
+      <w:r>
+        <w:rPr>
+          <w:rFonts w:ascii="Segoe UI" w:hAnsi="Segoe UI" w:cs="Segoe UI"/>
+          <w:sz w:val="21"/>
+          <w:szCs w:val="21"/>
+          <w:shd w:val="clear" w:color="auto" w:fill="FFFFFF"/>
+        </w:rPr>
+        <w:t>Azure</w:t>
+      </w:r>
+      <w:proofErr w:type="spellEnd"/>
+      <w:r>
+        <w:rPr>
+          <w:rFonts w:ascii="Segoe UI" w:hAnsi="Segoe UI" w:cs="Segoe UI"/>
+          <w:sz w:val="21"/>
+          <w:szCs w:val="21"/>
+          <w:shd w:val="clear" w:color="auto" w:fill="FFFFFF"/>
+        </w:rPr>
+        <w:t xml:space="preserve"> y AWS, desarrollo a la medida, consultoría en arquitectura empresarial y arquitectura de software. También desarrolla sistemas de inteligencia de negocio, analítica de datos y minería de datos.</w:t>
+      </w:r>
+    </w:p>
+    <w:p>
+      <w:pPr>
+        <w:pStyle w:val="ListParagraph"/>
+        <w:numPr>
+          <w:ilvl w:val="0"/>
+          <w:numId w:val="13"/>
+        </w:numPr>
+        <w:spacing w:line="276" w:lineRule="auto"/>
+        <w:jc w:val="both"/>
+        <w:rPr>
+          <w:rFonts w:ascii="Calibri" w:hAnsi="Calibri" w:cs="Calibri"/>
+          <w:sz w:val="22"/>
+          <w:szCs w:val="22"/>
+        </w:rPr>
+      </w:pPr>
+      <w:r>
+        <w:rPr>
+          <w:rFonts w:ascii="Calibri" w:hAnsi="Calibri" w:cs="Calibri"/>
+          <w:sz w:val="22"/>
+          <w:szCs w:val="22"/>
+        </w:rPr>
+        <w:t xml:space="preserve">Participación en los procesos de desarrollo de software mediante la metodología </w:t>
+      </w:r>
+      <w:r>
+        <w:rPr>
+          <w:rFonts w:ascii="Calibri" w:hAnsi="Calibri" w:cs="Calibri"/>
+          <w:sz w:val="22"/>
+          <w:szCs w:val="22"/>
+        </w:rPr>
+        <w:t>ágil</w:t>
+      </w:r>
+      <w:r>
+        <w:rPr>
+          <w:rFonts w:ascii="Calibri" w:hAnsi="Calibri" w:cs="Calibri"/>
+          <w:sz w:val="22"/>
+          <w:szCs w:val="22"/>
+        </w:rPr>
+        <w:t xml:space="preserve"> </w:t>
+      </w:r>
+      <w:proofErr w:type="spellStart"/>
+      <w:r>
+        <w:rPr>
+          <w:rFonts w:ascii="Calibri" w:hAnsi="Calibri" w:cs="Calibri"/>
+          <w:sz w:val="22"/>
+          <w:szCs w:val="22"/>
+        </w:rPr>
+        <w:t>scrum</w:t>
+      </w:r>
+      <w:proofErr w:type="spellEnd"/>
+      <w:r>
+        <w:rPr>
+          <w:rFonts w:ascii="Calibri" w:hAnsi="Calibri" w:cs="Calibri"/>
+          <w:sz w:val="22"/>
+          <w:szCs w:val="22"/>
+        </w:rPr>
+        <w:t xml:space="preserve">. </w:t>
+      </w:r>
+      <w:r>
+        <w:rPr>
+          <w:rFonts w:ascii="Calibri" w:hAnsi="Calibri" w:cs="Calibri"/>
+          <w:sz w:val="22"/>
+          <w:szCs w:val="22"/>
+        </w:rPr>
+        <w:t>Utilización</w:t>
+      </w:r>
+      <w:r>
+        <w:rPr>
+          <w:rFonts w:ascii="Calibri" w:hAnsi="Calibri" w:cs="Calibri"/>
+          <w:sz w:val="22"/>
+          <w:szCs w:val="22"/>
+        </w:rPr>
+        <w:t xml:space="preserve"> de </w:t>
+      </w:r>
+      <w:proofErr w:type="spellStart"/>
+      <w:r>
+        <w:rPr>
+          <w:rFonts w:ascii="Calibri" w:hAnsi="Calibri" w:cs="Calibri"/>
+          <w:sz w:val="22"/>
+          <w:szCs w:val="22"/>
+        </w:rPr>
+        <w:t>Azure</w:t>
+      </w:r>
+      <w:proofErr w:type="spellEnd"/>
+      <w:r>
+        <w:rPr>
+          <w:rFonts w:ascii="Calibri" w:hAnsi="Calibri" w:cs="Calibri"/>
+          <w:sz w:val="22"/>
+          <w:szCs w:val="22"/>
+        </w:rPr>
+        <w:t xml:space="preserve"> </w:t>
+      </w:r>
+      <w:proofErr w:type="spellStart"/>
+      <w:r>
+        <w:rPr>
+          <w:rFonts w:ascii="Calibri" w:hAnsi="Calibri" w:cs="Calibri"/>
+          <w:sz w:val="22"/>
+          <w:szCs w:val="22"/>
+        </w:rPr>
+        <w:t>Devops</w:t>
+      </w:r>
+      <w:proofErr w:type="spellEnd"/>
+      <w:r>
+        <w:rPr>
+          <w:rFonts w:ascii="Calibri" w:hAnsi="Calibri" w:cs="Calibri"/>
+          <w:sz w:val="22"/>
+          <w:szCs w:val="22"/>
+        </w:rPr>
+        <w:t xml:space="preserve"> para la gestión del proyecto. </w:t>
+      </w:r>
+    </w:p>
+    <w:p>
+      <w:pPr>
+        <w:pStyle w:val="ListParagraph"/>
+        <w:numPr>
+          <w:ilvl w:val="0"/>
+          <w:numId w:val="13"/>
+        </w:numPr>
+        <w:pBdr>
+          <w:bottom w:val="single" w:sz="12" w:space="1" w:color="auto"/>
+        </w:pBdr>
+        <w:spacing w:line="276" w:lineRule="auto"/>
+        <w:rPr>
+          <w:rFonts w:ascii="Segoe UI" w:hAnsi="Segoe UI" w:cs="Segoe UI"/>
+          <w:sz w:val="21"/>
+          <w:szCs w:val="21"/>
+          <w:shd w:val="clear" w:color="auto" w:fill="FFFFFF"/>
+        </w:rPr>
+      </w:pPr>
+      <w:r>
+        <w:rPr>
+          <w:rFonts w:ascii="Segoe UI" w:hAnsi="Segoe UI" w:cs="Segoe UI"/>
+          <w:sz w:val="21"/>
+          <w:szCs w:val="21"/>
+          <w:shd w:val="clear" w:color="auto" w:fill="FFFFFF"/>
+        </w:rPr>
+        <w:t xml:space="preserve">Desempeño como desarrollador Senior en la creación de </w:t>
+      </w:r>
+      <w:proofErr w:type="spellStart"/>
+      <w:r>
+        <w:rPr>
+          <w:rFonts w:ascii="Segoe UI" w:hAnsi="Segoe UI" w:cs="Segoe UI"/>
+          <w:sz w:val="21"/>
+          <w:szCs w:val="21"/>
+          <w:shd w:val="clear" w:color="auto" w:fill="FFFFFF"/>
+        </w:rPr>
+        <w:t>microservicios</w:t>
+      </w:r>
+      <w:proofErr w:type="spellEnd"/>
+      <w:r>
+        <w:rPr>
+          <w:rFonts w:ascii="Segoe UI" w:hAnsi="Segoe UI" w:cs="Segoe UI"/>
+          <w:sz w:val="21"/>
+          <w:szCs w:val="21"/>
+          <w:shd w:val="clear" w:color="auto" w:fill="FFFFFF"/>
+        </w:rPr>
+        <w:t xml:space="preserve"> en la tecnología .Net Core</w:t>
+      </w:r>
+      <w:r>
+        <w:rPr>
+          <w:rFonts w:ascii="Segoe UI" w:hAnsi="Segoe UI" w:cs="Segoe UI"/>
+          <w:sz w:val="21"/>
+          <w:szCs w:val="21"/>
+          <w:shd w:val="clear" w:color="auto" w:fill="FFFFFF"/>
+        </w:rPr>
+        <w:t xml:space="preserve"> y en el entorno de </w:t>
+      </w:r>
+      <w:proofErr w:type="spellStart"/>
+      <w:r>
+        <w:rPr>
+          <w:rFonts w:ascii="Segoe UI" w:hAnsi="Segoe UI" w:cs="Segoe UI"/>
+          <w:sz w:val="21"/>
+          <w:szCs w:val="21"/>
+          <w:shd w:val="clear" w:color="auto" w:fill="FFFFFF"/>
+        </w:rPr>
+        <w:t>Azure</w:t>
+      </w:r>
+      <w:proofErr w:type="spellEnd"/>
+      <w:r>
+        <w:rPr>
+          <w:rFonts w:ascii="Segoe UI" w:hAnsi="Segoe UI" w:cs="Segoe UI"/>
+          <w:sz w:val="21"/>
+          <w:szCs w:val="21"/>
+          <w:shd w:val="clear" w:color="auto" w:fill="FFFFFF"/>
+        </w:rPr>
+        <w:t>.</w:t>
+      </w:r>
+    </w:p>
+    <w:p>
+      <w:pPr>
+        <w:pBdr>
+          <w:bottom w:val="single" w:sz="12" w:space="1" w:color="auto"/>
+        </w:pBdr>
+        <w:spacing w:line="276" w:lineRule="auto"/>
+        <w:ind w:left="360"/>
+        <w:rPr>
+          <w:rFonts w:ascii="Segoe UI" w:hAnsi="Segoe UI" w:cs="Segoe UI"/>
+          <w:sz w:val="21"/>
+          <w:szCs w:val="21"/>
+          <w:shd w:val="clear" w:color="auto" w:fill="FFFFFF"/>
+        </w:rPr>
+      </w:pPr>
+    </w:p>
+    <w:tbl>
+      <w:tblPr>
+        <w:tblW w:w="10912" w:type="dxa"/>
+        <w:tblLayout w:type="fixed"/>
+        <w:tblLook w:val="04A0" w:firstRow="1" w:lastRow="0" w:firstColumn="1" w:lastColumn="0" w:noHBand="0" w:noVBand="1"/>
+      </w:tblPr>
+      <w:tblGrid>
+        <w:gridCol w:w="3067"/>
+        <w:gridCol w:w="236"/>
+        <w:gridCol w:w="7609"/>
+      </w:tblGrid>
+      <w:tr>
+        <w:tc>
+          <w:tcPr>
+            <w:tcW w:w="3067" w:type="dxa"/>
+            <w:shd w:val="clear" w:color="auto" w:fill="auto"/>
+          </w:tcPr>
+          <w:p>
+            <w:pPr>
+              <w:pStyle w:val="BodyText"/>
+              <w:tabs>
+                <w:tab w:val="clear" w:pos="4253"/>
+                <w:tab w:val="clear" w:pos="6521"/>
+              </w:tabs>
+              <w:spacing w:line="300" w:lineRule="auto"/>
+              <w:ind w:firstLine="0"/>
+              <w:jc w:val="right"/>
+              <w:rPr>
+                <w:rFonts w:ascii="Calibri" w:hAnsi="Calibri" w:cs="Calibri"/>
+                <w:sz w:val="22"/>
+                <w:szCs w:val="22"/>
+                <w:u w:val="single"/>
+              </w:rPr>
+            </w:pPr>
+          </w:p>
+          <w:p>
+            <w:pPr>
+              <w:pStyle w:val="BodyText"/>
+              <w:tabs>
+                <w:tab w:val="clear" w:pos="4253"/>
+                <w:tab w:val="clear" w:pos="6521"/>
+              </w:tabs>
+              <w:spacing w:line="300" w:lineRule="auto"/>
+              <w:ind w:firstLine="0"/>
+              <w:jc w:val="right"/>
+              <w:rPr>
+                <w:rFonts w:ascii="Calibri" w:hAnsi="Calibri" w:cs="Calibri"/>
+                <w:sz w:val="22"/>
+                <w:szCs w:val="22"/>
+              </w:rPr>
+            </w:pPr>
+            <w:r>
+              <w:rPr>
+                <w:rFonts w:ascii="Calibri" w:hAnsi="Calibri" w:cs="Calibri"/>
+                <w:sz w:val="22"/>
+                <w:szCs w:val="22"/>
+                <w:u w:val="single"/>
+              </w:rPr>
+              <w:t>Fecha de inicio:</w:t>
+            </w:r>
+            <w:r>
+              <w:rPr>
+                <w:rFonts w:ascii="Calibri" w:hAnsi="Calibri" w:cs="Calibri"/>
+                <w:sz w:val="22"/>
+                <w:szCs w:val="22"/>
+              </w:rPr>
+              <w:t xml:space="preserve"> </w:t>
+            </w:r>
+          </w:p>
+        </w:tc>
+        <w:tc>
+          <w:tcPr>
+            <w:tcW w:w="236" w:type="dxa"/>
+            <w:shd w:val="clear" w:color="auto" w:fill="auto"/>
+          </w:tcPr>
+          <w:p>
+            <w:pPr>
+              <w:pStyle w:val="BodyText"/>
+              <w:tabs>
+                <w:tab w:val="clear" w:pos="4253"/>
+                <w:tab w:val="clear" w:pos="6521"/>
+              </w:tabs>
+              <w:spacing w:line="300" w:lineRule="auto"/>
+              <w:ind w:firstLine="0"/>
+              <w:rPr>
+                <w:sz w:val="22"/>
+                <w:szCs w:val="22"/>
+              </w:rPr>
+            </w:pPr>
+          </w:p>
+        </w:tc>
+        <w:tc>
+          <w:tcPr>
+            <w:tcW w:w="7609" w:type="dxa"/>
+            <w:shd w:val="clear" w:color="auto" w:fill="auto"/>
+          </w:tcPr>
+          <w:p>
+            <w:pPr>
+              <w:pStyle w:val="BodyText"/>
+              <w:tabs>
+                <w:tab w:val="clear" w:pos="4253"/>
+                <w:tab w:val="clear" w:pos="6521"/>
+              </w:tabs>
+              <w:spacing w:line="300" w:lineRule="auto"/>
+              <w:ind w:firstLine="0"/>
+              <w:rPr>
+                <w:sz w:val="22"/>
+                <w:szCs w:val="22"/>
+              </w:rPr>
+            </w:pPr>
+          </w:p>
+          <w:p>
+            <w:pPr>
+              <w:pStyle w:val="BodyText"/>
+              <w:tabs>
+                <w:tab w:val="clear" w:pos="4253"/>
+                <w:tab w:val="clear" w:pos="6521"/>
+              </w:tabs>
+              <w:spacing w:line="300" w:lineRule="auto"/>
+              <w:ind w:firstLine="0"/>
+              <w:rPr>
+                <w:rFonts w:ascii="Calibri" w:hAnsi="Calibri" w:cs="Calibri"/>
+                <w:sz w:val="22"/>
+                <w:szCs w:val="22"/>
+              </w:rPr>
+            </w:pPr>
+            <w:r>
+              <w:rPr>
+                <w:sz w:val="22"/>
+                <w:szCs w:val="22"/>
+              </w:rPr>
+              <w:t>3 de septiembre del 2012</w:t>
+            </w:r>
+            <w:r>
+              <w:rPr>
+                <w:rFonts w:ascii="Calibri" w:hAnsi="Calibri" w:cs="Calibri"/>
+                <w:sz w:val="22"/>
+                <w:szCs w:val="22"/>
+              </w:rPr>
+              <w:t>.</w:t>
+            </w:r>
+          </w:p>
+        </w:tc>
+      </w:tr>
+      <w:tr>
+        <w:tc>
+          <w:tcPr>
+            <w:tcW w:w="3067" w:type="dxa"/>
+            <w:shd w:val="clear" w:color="auto" w:fill="auto"/>
+          </w:tcPr>
+          <w:p>
+            <w:pPr>
+              <w:pStyle w:val="BodyText"/>
+              <w:tabs>
+                <w:tab w:val="clear" w:pos="4253"/>
+                <w:tab w:val="clear" w:pos="6521"/>
+              </w:tabs>
+              <w:spacing w:line="300" w:lineRule="auto"/>
+              <w:ind w:firstLine="0"/>
+              <w:jc w:val="right"/>
+              <w:rPr>
+                <w:rFonts w:ascii="Calibri" w:hAnsi="Calibri" w:cs="Calibri"/>
+                <w:sz w:val="22"/>
+                <w:szCs w:val="22"/>
+              </w:rPr>
+            </w:pPr>
+            <w:r>
+              <w:rPr>
+                <w:rFonts w:ascii="Calibri" w:hAnsi="Calibri" w:cs="Calibri"/>
+                <w:sz w:val="22"/>
+                <w:szCs w:val="22"/>
+                <w:u w:val="single"/>
+              </w:rPr>
+              <w:t>Fecha de terminación:</w:t>
+            </w:r>
+            <w:r>
+              <w:rPr>
+                <w:rFonts w:ascii="Calibri" w:hAnsi="Calibri" w:cs="Calibri"/>
+                <w:sz w:val="22"/>
+                <w:szCs w:val="22"/>
+              </w:rPr>
+              <w:t xml:space="preserve"> </w:t>
+            </w:r>
+          </w:p>
+        </w:tc>
+        <w:tc>
+          <w:tcPr>
+            <w:tcW w:w="236" w:type="dxa"/>
+            <w:shd w:val="clear" w:color="auto" w:fill="auto"/>
+          </w:tcPr>
+          <w:p>
+            <w:pPr>
+              <w:pStyle w:val="BodyText"/>
+              <w:tabs>
+                <w:tab w:val="clear" w:pos="4253"/>
+                <w:tab w:val="clear" w:pos="6521"/>
+              </w:tabs>
+              <w:spacing w:line="300" w:lineRule="auto"/>
+              <w:ind w:firstLine="0"/>
+              <w:rPr>
+                <w:rFonts w:ascii="Calibri" w:hAnsi="Calibri" w:cs="Calibri"/>
+                <w:sz w:val="22"/>
+                <w:szCs w:val="22"/>
+              </w:rPr>
+            </w:pPr>
+          </w:p>
+        </w:tc>
+        <w:tc>
+          <w:tcPr>
+            <w:tcW w:w="7609" w:type="dxa"/>
+            <w:shd w:val="clear" w:color="auto" w:fill="auto"/>
+          </w:tcPr>
+          <w:p>
+            <w:pPr>
+              <w:pStyle w:val="BodyText"/>
+              <w:tabs>
+                <w:tab w:val="clear" w:pos="4253"/>
+                <w:tab w:val="clear" w:pos="6521"/>
+              </w:tabs>
+              <w:spacing w:line="300" w:lineRule="auto"/>
+              <w:ind w:firstLine="0"/>
+              <w:rPr>
+                <w:rFonts w:ascii="Calibri" w:hAnsi="Calibri" w:cs="Calibri"/>
+                <w:sz w:val="22"/>
+                <w:szCs w:val="22"/>
+              </w:rPr>
+            </w:pPr>
+            <w:r>
+              <w:rPr>
+                <w:rFonts w:ascii="Calibri" w:hAnsi="Calibri" w:cs="Calibri"/>
+                <w:sz w:val="22"/>
+                <w:szCs w:val="22"/>
+              </w:rPr>
+              <w:t>Noviembre de 2021.</w:t>
+            </w:r>
+          </w:p>
+        </w:tc>
+      </w:tr>
+      <w:tr>
+        <w:tc>
+          <w:tcPr>
+            <w:tcW w:w="3067" w:type="dxa"/>
+            <w:shd w:val="clear" w:color="auto" w:fill="auto"/>
+          </w:tcPr>
+          <w:p>
+            <w:pPr>
+              <w:pStyle w:val="BodyText"/>
+              <w:tabs>
+                <w:tab w:val="clear" w:pos="4253"/>
+                <w:tab w:val="clear" w:pos="6521"/>
+              </w:tabs>
+              <w:spacing w:line="300" w:lineRule="auto"/>
+              <w:ind w:firstLine="0"/>
+              <w:jc w:val="right"/>
+              <w:rPr>
+                <w:rFonts w:ascii="Calibri" w:hAnsi="Calibri" w:cs="Calibri"/>
+                <w:sz w:val="22"/>
+                <w:szCs w:val="22"/>
+              </w:rPr>
+            </w:pPr>
+            <w:r>
+              <w:rPr>
+                <w:rFonts w:ascii="Calibri" w:hAnsi="Calibri" w:cs="Calibri"/>
+                <w:sz w:val="22"/>
+                <w:szCs w:val="22"/>
+                <w:u w:val="single"/>
+              </w:rPr>
+              <w:lastRenderedPageBreak/>
+              <w:t>Labor:</w:t>
+            </w:r>
+            <w:r>
+              <w:rPr>
+                <w:rFonts w:ascii="Calibri" w:hAnsi="Calibri" w:cs="Calibri"/>
+                <w:sz w:val="22"/>
+                <w:szCs w:val="22"/>
+              </w:rPr>
+              <w:t xml:space="preserve"> </w:t>
+            </w:r>
+          </w:p>
+        </w:tc>
+        <w:tc>
+          <w:tcPr>
+            <w:tcW w:w="236" w:type="dxa"/>
+            <w:shd w:val="clear" w:color="auto" w:fill="auto"/>
+          </w:tcPr>
+          <w:p>
+            <w:pPr>
+              <w:pStyle w:val="BodyText"/>
+              <w:tabs>
+                <w:tab w:val="clear" w:pos="4253"/>
+                <w:tab w:val="clear" w:pos="6521"/>
+              </w:tabs>
+              <w:spacing w:line="300" w:lineRule="auto"/>
+              <w:ind w:firstLine="0"/>
+              <w:rPr>
+                <w:rFonts w:ascii="Calibri" w:hAnsi="Calibri" w:cs="Calibri"/>
+                <w:sz w:val="22"/>
+                <w:szCs w:val="22"/>
+              </w:rPr>
+            </w:pPr>
+          </w:p>
+        </w:tc>
+        <w:tc>
+          <w:tcPr>
+            <w:tcW w:w="7609" w:type="dxa"/>
+            <w:shd w:val="clear" w:color="auto" w:fill="auto"/>
+          </w:tcPr>
+          <w:p>
+            <w:pPr>
+              <w:pStyle w:val="BodyText"/>
+              <w:tabs>
+                <w:tab w:val="clear" w:pos="4253"/>
+                <w:tab w:val="clear" w:pos="6521"/>
+              </w:tabs>
+              <w:spacing w:line="300" w:lineRule="auto"/>
+              <w:ind w:firstLine="0"/>
+              <w:rPr>
+                <w:rFonts w:ascii="Calibri" w:hAnsi="Calibri" w:cs="Calibri"/>
+                <w:sz w:val="22"/>
+                <w:szCs w:val="22"/>
+              </w:rPr>
+            </w:pPr>
+            <w:r>
+              <w:rPr>
+                <w:rFonts w:ascii="Calibri" w:hAnsi="Calibri" w:cs="Calibri"/>
+                <w:sz w:val="22"/>
+                <w:szCs w:val="22"/>
+              </w:rPr>
               <w:t>Especialista B en Ciencias Informáticas (específicamente como Desarrollador de Software).</w:t>
             </w:r>
           </w:p>
@@ -10111,7 +11498,6 @@
           <w:sz w:val="22"/>
           <w:szCs w:val="22"/>
         </w:rPr>
-        <w:lastRenderedPageBreak/>
         <w:t xml:space="preserve">Adiestramiento en los casos que se requiera a los usuarios finales de los sistemas informáticos para lograr así un uso satisfactorio del software. </w:t>
       </w:r>
     </w:p>
@@ -10183,6 +11569,1182 @@
           <w:szCs w:val="22"/>
         </w:rPr>
         <w:t>Presentación de informes técnicos detallados acerca de las labores realizadas a su jefe inmediato.</w:t>
+      </w:r>
+    </w:p>
+    <w:p>
+      <w:pPr>
+        <w:pBdr>
+          <w:bottom w:val="single" w:sz="12" w:space="1" w:color="auto"/>
+        </w:pBdr>
+        <w:autoSpaceDE w:val="0"/>
+        <w:autoSpaceDN w:val="0"/>
+        <w:adjustRightInd w:val="0"/>
+        <w:spacing w:line="300" w:lineRule="auto"/>
+        <w:ind w:left="720"/>
+        <w:jc w:val="both"/>
+        <w:rPr>
+          <w:rFonts w:ascii="Calibri" w:hAnsi="Calibri" w:cs="Calibri"/>
+          <w:sz w:val="22"/>
+          <w:szCs w:val="22"/>
+        </w:rPr>
+      </w:pPr>
+    </w:p>
+    <w:tbl>
+      <w:tblPr>
+        <w:tblW w:w="0" w:type="auto"/>
+        <w:tblLook w:val="04A0" w:firstRow="1" w:lastRow="0" w:firstColumn="1" w:lastColumn="0" w:noHBand="0" w:noVBand="1"/>
+      </w:tblPr>
+      <w:tblGrid>
+        <w:gridCol w:w="3588"/>
+        <w:gridCol w:w="282"/>
+        <w:gridCol w:w="6750"/>
+      </w:tblGrid>
+      <w:tr>
+        <w:tc>
+          <w:tcPr>
+            <w:tcW w:w="3652" w:type="dxa"/>
+            <w:shd w:val="clear" w:color="auto" w:fill="auto"/>
+          </w:tcPr>
+          <w:p>
+            <w:pPr>
+              <w:pStyle w:val="BodyText"/>
+              <w:tabs>
+                <w:tab w:val="clear" w:pos="4253"/>
+                <w:tab w:val="clear" w:pos="6521"/>
+              </w:tabs>
+              <w:spacing w:line="300" w:lineRule="auto"/>
+              <w:ind w:firstLine="0"/>
+              <w:jc w:val="right"/>
+              <w:rPr>
+                <w:rFonts w:ascii="Calibri" w:hAnsi="Calibri" w:cs="Calibri"/>
+                <w:sz w:val="22"/>
+                <w:szCs w:val="22"/>
+              </w:rPr>
+            </w:pPr>
+            <w:r>
+              <w:rPr>
+                <w:rFonts w:ascii="Calibri" w:hAnsi="Calibri" w:cs="Calibri"/>
+                <w:sz w:val="22"/>
+                <w:szCs w:val="22"/>
+              </w:rPr>
+              <w:t xml:space="preserve">                         </w:t>
+            </w:r>
+          </w:p>
+          <w:p>
+            <w:pPr>
+              <w:pStyle w:val="BodyText"/>
+              <w:tabs>
+                <w:tab w:val="clear" w:pos="4253"/>
+                <w:tab w:val="clear" w:pos="6521"/>
+              </w:tabs>
+              <w:spacing w:line="300" w:lineRule="auto"/>
+              <w:ind w:firstLine="0"/>
+              <w:jc w:val="right"/>
+              <w:rPr>
+                <w:rFonts w:ascii="Calibri" w:hAnsi="Calibri" w:cs="Calibri"/>
+                <w:sz w:val="22"/>
+                <w:szCs w:val="22"/>
+              </w:rPr>
+            </w:pPr>
+            <w:r>
+              <w:rPr>
+                <w:rFonts w:ascii="Calibri" w:hAnsi="Calibri" w:cs="Calibri"/>
+                <w:sz w:val="22"/>
+                <w:szCs w:val="22"/>
+              </w:rPr>
+              <w:t xml:space="preserve">  </w:t>
+            </w:r>
+            <w:r>
+              <w:rPr>
+                <w:rFonts w:ascii="Calibri" w:hAnsi="Calibri" w:cs="Calibri"/>
+                <w:sz w:val="22"/>
+                <w:szCs w:val="22"/>
+                <w:u w:val="single"/>
+              </w:rPr>
+              <w:t>Fecha de inicio:</w:t>
+            </w:r>
+            <w:r>
+              <w:rPr>
+                <w:rFonts w:ascii="Calibri" w:hAnsi="Calibri" w:cs="Calibri"/>
+                <w:sz w:val="22"/>
+                <w:szCs w:val="22"/>
+              </w:rPr>
+              <w:t xml:space="preserve">   </w:t>
+            </w:r>
+          </w:p>
+        </w:tc>
+        <w:tc>
+          <w:tcPr>
+            <w:tcW w:w="284" w:type="dxa"/>
+            <w:shd w:val="clear" w:color="auto" w:fill="auto"/>
+          </w:tcPr>
+          <w:p>
+            <w:pPr>
+              <w:pStyle w:val="BodyText"/>
+              <w:tabs>
+                <w:tab w:val="clear" w:pos="4253"/>
+                <w:tab w:val="clear" w:pos="6521"/>
+              </w:tabs>
+              <w:spacing w:line="300" w:lineRule="auto"/>
+              <w:ind w:firstLine="0"/>
+              <w:rPr>
+                <w:rFonts w:ascii="Calibri" w:hAnsi="Calibri" w:cs="Calibri"/>
+                <w:i/>
+                <w:sz w:val="22"/>
+                <w:szCs w:val="22"/>
+              </w:rPr>
+            </w:pPr>
+          </w:p>
+        </w:tc>
+        <w:tc>
+          <w:tcPr>
+            <w:tcW w:w="6900" w:type="dxa"/>
+            <w:shd w:val="clear" w:color="auto" w:fill="auto"/>
+          </w:tcPr>
+          <w:p>
+            <w:pPr>
+              <w:pStyle w:val="BodyText"/>
+              <w:tabs>
+                <w:tab w:val="clear" w:pos="4253"/>
+                <w:tab w:val="clear" w:pos="6521"/>
+              </w:tabs>
+              <w:spacing w:line="300" w:lineRule="auto"/>
+              <w:ind w:firstLine="0"/>
+              <w:rPr>
+                <w:rFonts w:ascii="Calibri" w:hAnsi="Calibri" w:cs="Calibri"/>
+                <w:i/>
+                <w:sz w:val="22"/>
+                <w:szCs w:val="22"/>
+              </w:rPr>
+            </w:pPr>
+          </w:p>
+          <w:p>
+            <w:pPr>
+              <w:pStyle w:val="BodyText"/>
+              <w:tabs>
+                <w:tab w:val="clear" w:pos="4253"/>
+                <w:tab w:val="clear" w:pos="6521"/>
+              </w:tabs>
+              <w:spacing w:line="300" w:lineRule="auto"/>
+              <w:ind w:firstLine="0"/>
+              <w:rPr>
+                <w:rFonts w:ascii="Calibri" w:hAnsi="Calibri" w:cs="Calibri"/>
+                <w:sz w:val="22"/>
+                <w:szCs w:val="22"/>
+              </w:rPr>
+            </w:pPr>
+            <w:r>
+              <w:rPr>
+                <w:rFonts w:ascii="Calibri" w:hAnsi="Calibri" w:cs="Calibri"/>
+                <w:i/>
+                <w:sz w:val="22"/>
+                <w:szCs w:val="22"/>
+              </w:rPr>
+              <w:t>1 de septiembre de 2009</w:t>
+            </w:r>
+            <w:r>
+              <w:rPr>
+                <w:rFonts w:ascii="Calibri" w:hAnsi="Calibri" w:cs="Calibri"/>
+                <w:sz w:val="22"/>
+                <w:szCs w:val="22"/>
+              </w:rPr>
+              <w:t xml:space="preserve"> </w:t>
+            </w:r>
+          </w:p>
+        </w:tc>
+      </w:tr>
+      <w:tr>
+        <w:tc>
+          <w:tcPr>
+            <w:tcW w:w="3652" w:type="dxa"/>
+            <w:shd w:val="clear" w:color="auto" w:fill="auto"/>
+          </w:tcPr>
+          <w:p>
+            <w:pPr>
+              <w:pStyle w:val="BodyText"/>
+              <w:tabs>
+                <w:tab w:val="clear" w:pos="4253"/>
+                <w:tab w:val="clear" w:pos="6521"/>
+              </w:tabs>
+              <w:spacing w:line="300" w:lineRule="auto"/>
+              <w:ind w:firstLine="0"/>
+              <w:jc w:val="right"/>
+              <w:rPr>
+                <w:rFonts w:ascii="Calibri" w:hAnsi="Calibri" w:cs="Calibri"/>
+                <w:sz w:val="22"/>
+                <w:szCs w:val="22"/>
+              </w:rPr>
+            </w:pPr>
+            <w:r>
+              <w:rPr>
+                <w:rFonts w:ascii="Calibri" w:hAnsi="Calibri" w:cs="Calibri"/>
+                <w:sz w:val="22"/>
+                <w:szCs w:val="22"/>
+              </w:rPr>
+              <w:t xml:space="preserve">                </w:t>
+            </w:r>
+            <w:r>
+              <w:rPr>
+                <w:rFonts w:ascii="Calibri" w:hAnsi="Calibri" w:cs="Calibri"/>
+                <w:sz w:val="22"/>
+                <w:szCs w:val="22"/>
+                <w:u w:val="single"/>
+              </w:rPr>
+              <w:t>Fecha de terminación:</w:t>
+            </w:r>
+          </w:p>
+        </w:tc>
+        <w:tc>
+          <w:tcPr>
+            <w:tcW w:w="284" w:type="dxa"/>
+            <w:shd w:val="clear" w:color="auto" w:fill="auto"/>
+          </w:tcPr>
+          <w:p>
+            <w:pPr>
+              <w:pStyle w:val="BodyText"/>
+              <w:tabs>
+                <w:tab w:val="clear" w:pos="4253"/>
+                <w:tab w:val="clear" w:pos="6521"/>
+              </w:tabs>
+              <w:spacing w:line="300" w:lineRule="auto"/>
+              <w:ind w:firstLine="0"/>
+              <w:rPr>
+                <w:rFonts w:ascii="Calibri" w:hAnsi="Calibri" w:cs="Calibri"/>
+                <w:i/>
+                <w:sz w:val="22"/>
+                <w:szCs w:val="22"/>
+              </w:rPr>
+            </w:pPr>
+          </w:p>
+        </w:tc>
+        <w:tc>
+          <w:tcPr>
+            <w:tcW w:w="6900" w:type="dxa"/>
+            <w:shd w:val="clear" w:color="auto" w:fill="auto"/>
+          </w:tcPr>
+          <w:p>
+            <w:pPr>
+              <w:pStyle w:val="BodyText"/>
+              <w:tabs>
+                <w:tab w:val="clear" w:pos="4253"/>
+                <w:tab w:val="clear" w:pos="6521"/>
+              </w:tabs>
+              <w:spacing w:line="300" w:lineRule="auto"/>
+              <w:ind w:firstLine="0"/>
+              <w:rPr>
+                <w:rFonts w:ascii="Calibri" w:hAnsi="Calibri" w:cs="Calibri"/>
+                <w:sz w:val="22"/>
+                <w:szCs w:val="22"/>
+              </w:rPr>
+            </w:pPr>
+            <w:r>
+              <w:rPr>
+                <w:rFonts w:ascii="Calibri" w:hAnsi="Calibri" w:cs="Calibri"/>
+                <w:i/>
+                <w:sz w:val="22"/>
+                <w:szCs w:val="22"/>
+              </w:rPr>
+              <w:t>31 de octubre de 2011</w:t>
+            </w:r>
+          </w:p>
+        </w:tc>
+      </w:tr>
+      <w:tr>
+        <w:tc>
+          <w:tcPr>
+            <w:tcW w:w="3652" w:type="dxa"/>
+            <w:shd w:val="clear" w:color="auto" w:fill="auto"/>
+          </w:tcPr>
+          <w:p>
+            <w:pPr>
+              <w:pStyle w:val="BodyText"/>
+              <w:tabs>
+                <w:tab w:val="clear" w:pos="4253"/>
+                <w:tab w:val="clear" w:pos="6521"/>
+              </w:tabs>
+              <w:spacing w:line="300" w:lineRule="auto"/>
+              <w:ind w:firstLine="0"/>
+              <w:jc w:val="right"/>
+              <w:rPr>
+                <w:rFonts w:ascii="Calibri" w:hAnsi="Calibri" w:cs="Calibri"/>
+                <w:sz w:val="22"/>
+                <w:szCs w:val="22"/>
+              </w:rPr>
+            </w:pPr>
+            <w:r>
+              <w:rPr>
+                <w:rFonts w:ascii="Calibri" w:hAnsi="Calibri" w:cs="Calibri"/>
+                <w:sz w:val="22"/>
+                <w:szCs w:val="22"/>
+              </w:rPr>
+              <w:t xml:space="preserve">                                             </w:t>
+            </w:r>
+            <w:r>
+              <w:rPr>
+                <w:rFonts w:ascii="Calibri" w:hAnsi="Calibri" w:cs="Calibri"/>
+                <w:sz w:val="22"/>
+                <w:szCs w:val="22"/>
+                <w:u w:val="single"/>
+              </w:rPr>
+              <w:t>Labor:</w:t>
+            </w:r>
+            <w:r>
+              <w:rPr>
+                <w:rFonts w:ascii="Calibri" w:hAnsi="Calibri" w:cs="Calibri"/>
+                <w:sz w:val="22"/>
+                <w:szCs w:val="22"/>
+              </w:rPr>
+              <w:t xml:space="preserve"> </w:t>
+            </w:r>
+          </w:p>
+        </w:tc>
+        <w:tc>
+          <w:tcPr>
+            <w:tcW w:w="284" w:type="dxa"/>
+            <w:shd w:val="clear" w:color="auto" w:fill="auto"/>
+          </w:tcPr>
+          <w:p>
+            <w:pPr>
+              <w:pStyle w:val="BodyText"/>
+              <w:tabs>
+                <w:tab w:val="clear" w:pos="4253"/>
+                <w:tab w:val="clear" w:pos="6521"/>
+              </w:tabs>
+              <w:spacing w:line="300" w:lineRule="auto"/>
+              <w:ind w:firstLine="0"/>
+              <w:rPr>
+                <w:rFonts w:ascii="Calibri" w:hAnsi="Calibri" w:cs="Calibri"/>
+                <w:i/>
+                <w:sz w:val="22"/>
+                <w:szCs w:val="22"/>
+              </w:rPr>
+            </w:pPr>
+          </w:p>
+        </w:tc>
+        <w:tc>
+          <w:tcPr>
+            <w:tcW w:w="6900" w:type="dxa"/>
+            <w:shd w:val="clear" w:color="auto" w:fill="auto"/>
+          </w:tcPr>
+          <w:p>
+            <w:pPr>
+              <w:pStyle w:val="BodyText"/>
+              <w:tabs>
+                <w:tab w:val="clear" w:pos="4253"/>
+                <w:tab w:val="clear" w:pos="6521"/>
+              </w:tabs>
+              <w:spacing w:line="300" w:lineRule="auto"/>
+              <w:ind w:firstLine="0"/>
+              <w:rPr>
+                <w:rFonts w:ascii="Calibri" w:hAnsi="Calibri" w:cs="Calibri"/>
+                <w:sz w:val="22"/>
+                <w:szCs w:val="22"/>
+              </w:rPr>
+            </w:pPr>
+            <w:r>
+              <w:rPr>
+                <w:rFonts w:ascii="Calibri" w:hAnsi="Calibri" w:cs="Calibri"/>
+                <w:i/>
+                <w:sz w:val="22"/>
+                <w:szCs w:val="22"/>
+              </w:rPr>
+              <w:t>Estudiante Universitario en Adiestramiento pues acababa de culminar los estudios universitarios (específicamente como Desarrollador de Software).</w:t>
+            </w:r>
+          </w:p>
+        </w:tc>
+      </w:tr>
+      <w:tr>
+        <w:tc>
+          <w:tcPr>
+            <w:tcW w:w="3652" w:type="dxa"/>
+            <w:shd w:val="clear" w:color="auto" w:fill="auto"/>
+          </w:tcPr>
+          <w:p>
+            <w:pPr>
+              <w:pStyle w:val="BodyText"/>
+              <w:tabs>
+                <w:tab w:val="clear" w:pos="4253"/>
+                <w:tab w:val="clear" w:pos="6521"/>
+              </w:tabs>
+              <w:spacing w:line="300" w:lineRule="auto"/>
+              <w:ind w:firstLine="0"/>
+              <w:jc w:val="right"/>
+              <w:rPr>
+                <w:rFonts w:ascii="Calibri" w:hAnsi="Calibri" w:cs="Calibri"/>
+                <w:sz w:val="22"/>
+                <w:szCs w:val="22"/>
+              </w:rPr>
+            </w:pPr>
+            <w:r>
+              <w:rPr>
+                <w:rFonts w:ascii="Calibri" w:hAnsi="Calibri" w:cs="Calibri"/>
+                <w:sz w:val="22"/>
+                <w:szCs w:val="22"/>
+              </w:rPr>
+              <w:t xml:space="preserve">                                </w:t>
+            </w:r>
+            <w:r>
+              <w:rPr>
+                <w:rFonts w:ascii="Calibri" w:hAnsi="Calibri" w:cs="Calibri"/>
+                <w:sz w:val="22"/>
+                <w:szCs w:val="22"/>
+                <w:u w:val="single"/>
+              </w:rPr>
+              <w:t>Organización:</w:t>
+            </w:r>
+            <w:r>
+              <w:rPr>
+                <w:rFonts w:ascii="Calibri" w:hAnsi="Calibri" w:cs="Calibri"/>
+                <w:sz w:val="22"/>
+                <w:szCs w:val="22"/>
+              </w:rPr>
+              <w:t xml:space="preserve"> </w:t>
+            </w:r>
+          </w:p>
+        </w:tc>
+        <w:tc>
+          <w:tcPr>
+            <w:tcW w:w="284" w:type="dxa"/>
+            <w:shd w:val="clear" w:color="auto" w:fill="auto"/>
+          </w:tcPr>
+          <w:p>
+            <w:pPr>
+              <w:pStyle w:val="BodyText"/>
+              <w:tabs>
+                <w:tab w:val="clear" w:pos="4253"/>
+                <w:tab w:val="clear" w:pos="6521"/>
+              </w:tabs>
+              <w:spacing w:line="300" w:lineRule="auto"/>
+              <w:ind w:firstLine="0"/>
+              <w:rPr>
+                <w:rFonts w:ascii="Calibri" w:hAnsi="Calibri" w:cs="Calibri"/>
+                <w:i/>
+                <w:sz w:val="22"/>
+                <w:szCs w:val="22"/>
+              </w:rPr>
+            </w:pPr>
+          </w:p>
+        </w:tc>
+        <w:tc>
+          <w:tcPr>
+            <w:tcW w:w="6900" w:type="dxa"/>
+            <w:shd w:val="clear" w:color="auto" w:fill="auto"/>
+          </w:tcPr>
+          <w:p>
+            <w:pPr>
+              <w:pStyle w:val="BodyText"/>
+              <w:tabs>
+                <w:tab w:val="clear" w:pos="4253"/>
+                <w:tab w:val="clear" w:pos="6521"/>
+              </w:tabs>
+              <w:spacing w:line="300" w:lineRule="auto"/>
+              <w:ind w:firstLine="0"/>
+              <w:rPr>
+                <w:rFonts w:ascii="Calibri" w:hAnsi="Calibri" w:cs="Calibri"/>
+                <w:sz w:val="22"/>
+                <w:szCs w:val="22"/>
+              </w:rPr>
+            </w:pPr>
+            <w:r>
+              <w:rPr>
+                <w:rFonts w:ascii="Calibri" w:hAnsi="Calibri" w:cs="Calibri"/>
+                <w:i/>
+                <w:sz w:val="22"/>
+                <w:szCs w:val="22"/>
+              </w:rPr>
+              <w:t>Empresa de Desarrollo de Aplicaciones Informáticas DESOFT S.A., División Sancti Spíritus.</w:t>
+            </w:r>
+            <w:r>
+              <w:rPr>
+                <w:rFonts w:ascii="Calibri" w:hAnsi="Calibri" w:cs="Calibri"/>
+                <w:sz w:val="22"/>
+                <w:szCs w:val="22"/>
+              </w:rPr>
+              <w:t xml:space="preserve">     </w:t>
+            </w:r>
+          </w:p>
+        </w:tc>
+      </w:tr>
+      <w:tr>
+        <w:tc>
+          <w:tcPr>
+            <w:tcW w:w="3652" w:type="dxa"/>
+            <w:shd w:val="clear" w:color="auto" w:fill="auto"/>
+          </w:tcPr>
+          <w:p>
+            <w:pPr>
+              <w:pStyle w:val="BodyText"/>
+              <w:tabs>
+                <w:tab w:val="clear" w:pos="4253"/>
+                <w:tab w:val="clear" w:pos="6521"/>
+              </w:tabs>
+              <w:spacing w:line="300" w:lineRule="auto"/>
+              <w:ind w:firstLine="0"/>
+              <w:jc w:val="right"/>
+              <w:rPr>
+                <w:rFonts w:ascii="Calibri" w:hAnsi="Calibri" w:cs="Calibri"/>
+                <w:sz w:val="22"/>
+                <w:szCs w:val="22"/>
+              </w:rPr>
+            </w:pPr>
+            <w:r>
+              <w:rPr>
+                <w:rFonts w:ascii="Calibri" w:hAnsi="Calibri" w:cs="Calibri"/>
+                <w:sz w:val="22"/>
+                <w:szCs w:val="22"/>
+              </w:rPr>
+              <w:t xml:space="preserve">                                     </w:t>
+            </w:r>
+            <w:r>
+              <w:rPr>
+                <w:rFonts w:ascii="Calibri" w:hAnsi="Calibri" w:cs="Calibri"/>
+                <w:sz w:val="22"/>
+                <w:szCs w:val="22"/>
+                <w:u w:val="single"/>
+              </w:rPr>
+              <w:t xml:space="preserve"> Provincia:</w:t>
+            </w:r>
+            <w:r>
+              <w:rPr>
+                <w:rFonts w:ascii="Calibri" w:hAnsi="Calibri" w:cs="Calibri"/>
+                <w:sz w:val="22"/>
+                <w:szCs w:val="22"/>
+              </w:rPr>
+              <w:t xml:space="preserve">   </w:t>
+            </w:r>
+          </w:p>
+        </w:tc>
+        <w:tc>
+          <w:tcPr>
+            <w:tcW w:w="284" w:type="dxa"/>
+            <w:shd w:val="clear" w:color="auto" w:fill="auto"/>
+          </w:tcPr>
+          <w:p>
+            <w:pPr>
+              <w:pStyle w:val="BodyText"/>
+              <w:tabs>
+                <w:tab w:val="clear" w:pos="4253"/>
+                <w:tab w:val="clear" w:pos="6521"/>
+              </w:tabs>
+              <w:spacing w:line="300" w:lineRule="auto"/>
+              <w:ind w:firstLine="0"/>
+              <w:rPr>
+                <w:rFonts w:ascii="Calibri" w:hAnsi="Calibri" w:cs="Calibri"/>
+                <w:i/>
+                <w:sz w:val="22"/>
+                <w:szCs w:val="22"/>
+              </w:rPr>
+            </w:pPr>
+          </w:p>
+        </w:tc>
+        <w:tc>
+          <w:tcPr>
+            <w:tcW w:w="6900" w:type="dxa"/>
+            <w:shd w:val="clear" w:color="auto" w:fill="auto"/>
+          </w:tcPr>
+          <w:p>
+            <w:pPr>
+              <w:pStyle w:val="BodyText"/>
+              <w:tabs>
+                <w:tab w:val="clear" w:pos="4253"/>
+                <w:tab w:val="clear" w:pos="6521"/>
+              </w:tabs>
+              <w:spacing w:line="300" w:lineRule="auto"/>
+              <w:ind w:firstLine="0"/>
+              <w:rPr>
+                <w:rFonts w:ascii="Calibri" w:hAnsi="Calibri" w:cs="Calibri"/>
+                <w:i/>
+                <w:sz w:val="22"/>
+                <w:szCs w:val="22"/>
+              </w:rPr>
+            </w:pPr>
+            <w:r>
+              <w:rPr>
+                <w:rFonts w:ascii="Calibri" w:hAnsi="Calibri" w:cs="Calibri"/>
+                <w:i/>
+                <w:sz w:val="22"/>
+                <w:szCs w:val="22"/>
+              </w:rPr>
+              <w:t xml:space="preserve">Sancti Spíritus. </w:t>
+            </w:r>
+          </w:p>
+        </w:tc>
+      </w:tr>
+      <w:tr>
+        <w:tc>
+          <w:tcPr>
+            <w:tcW w:w="3652" w:type="dxa"/>
+            <w:shd w:val="clear" w:color="auto" w:fill="auto"/>
+          </w:tcPr>
+          <w:p>
+            <w:pPr>
+              <w:pStyle w:val="BodyText"/>
+              <w:tabs>
+                <w:tab w:val="clear" w:pos="4253"/>
+                <w:tab w:val="clear" w:pos="6521"/>
+              </w:tabs>
+              <w:spacing w:line="300" w:lineRule="auto"/>
+              <w:ind w:firstLine="0"/>
+              <w:jc w:val="right"/>
+              <w:rPr>
+                <w:rFonts w:ascii="Calibri" w:hAnsi="Calibri" w:cs="Calibri"/>
+                <w:sz w:val="22"/>
+                <w:szCs w:val="22"/>
+              </w:rPr>
+            </w:pPr>
+            <w:r>
+              <w:rPr>
+                <w:rFonts w:ascii="Calibri" w:hAnsi="Calibri" w:cs="Calibri"/>
+                <w:sz w:val="22"/>
+                <w:szCs w:val="22"/>
+              </w:rPr>
+              <w:t xml:space="preserve">                                               </w:t>
+            </w:r>
+            <w:r>
+              <w:rPr>
+                <w:rFonts w:ascii="Calibri" w:hAnsi="Calibri" w:cs="Calibri"/>
+                <w:sz w:val="22"/>
+                <w:szCs w:val="22"/>
+                <w:u w:val="single"/>
+              </w:rPr>
+              <w:t>País:</w:t>
+            </w:r>
+            <w:r>
+              <w:rPr>
+                <w:rFonts w:ascii="Calibri" w:hAnsi="Calibri" w:cs="Calibri"/>
+                <w:sz w:val="22"/>
+                <w:szCs w:val="22"/>
+              </w:rPr>
+              <w:t xml:space="preserve"> </w:t>
+            </w:r>
+          </w:p>
+        </w:tc>
+        <w:tc>
+          <w:tcPr>
+            <w:tcW w:w="284" w:type="dxa"/>
+            <w:shd w:val="clear" w:color="auto" w:fill="auto"/>
+          </w:tcPr>
+          <w:p>
+            <w:pPr>
+              <w:pStyle w:val="BodyText"/>
+              <w:tabs>
+                <w:tab w:val="clear" w:pos="4253"/>
+                <w:tab w:val="clear" w:pos="6521"/>
+              </w:tabs>
+              <w:spacing w:line="300" w:lineRule="auto"/>
+              <w:ind w:firstLine="0"/>
+              <w:rPr>
+                <w:rFonts w:ascii="Calibri" w:hAnsi="Calibri" w:cs="Calibri"/>
+                <w:i/>
+                <w:sz w:val="22"/>
+                <w:szCs w:val="22"/>
+              </w:rPr>
+            </w:pPr>
+          </w:p>
+        </w:tc>
+        <w:tc>
+          <w:tcPr>
+            <w:tcW w:w="6900" w:type="dxa"/>
+            <w:shd w:val="clear" w:color="auto" w:fill="auto"/>
+          </w:tcPr>
+          <w:p>
+            <w:pPr>
+              <w:pStyle w:val="BodyText"/>
+              <w:tabs>
+                <w:tab w:val="clear" w:pos="4253"/>
+                <w:tab w:val="clear" w:pos="6521"/>
+              </w:tabs>
+              <w:spacing w:line="300" w:lineRule="auto"/>
+              <w:ind w:firstLine="0"/>
+              <w:rPr>
+                <w:rFonts w:ascii="Calibri" w:hAnsi="Calibri" w:cs="Calibri"/>
+                <w:sz w:val="22"/>
+                <w:szCs w:val="22"/>
+              </w:rPr>
+            </w:pPr>
+            <w:r>
+              <w:rPr>
+                <w:rFonts w:ascii="Calibri" w:hAnsi="Calibri" w:cs="Calibri"/>
+                <w:i/>
+                <w:sz w:val="22"/>
+                <w:szCs w:val="22"/>
+              </w:rPr>
+              <w:t xml:space="preserve">Cuba  </w:t>
+            </w:r>
+            <w:r>
+              <w:rPr>
+                <w:rFonts w:ascii="Calibri" w:hAnsi="Calibri" w:cs="Calibri"/>
+                <w:sz w:val="22"/>
+                <w:szCs w:val="22"/>
+              </w:rPr>
+              <w:t xml:space="preserve">            </w:t>
+            </w:r>
+          </w:p>
+        </w:tc>
+      </w:tr>
+    </w:tbl>
+    <w:p>
+      <w:pPr>
+        <w:spacing w:line="300" w:lineRule="auto"/>
+        <w:jc w:val="both"/>
+        <w:rPr>
+          <w:rFonts w:ascii="Calibri" w:hAnsi="Calibri" w:cs="Calibri"/>
+          <w:sz w:val="22"/>
+          <w:szCs w:val="22"/>
+          <w:u w:val="single"/>
+        </w:rPr>
+      </w:pPr>
+    </w:p>
+    <w:p>
+      <w:pPr>
+        <w:spacing w:line="300" w:lineRule="auto"/>
+        <w:jc w:val="both"/>
+        <w:rPr>
+          <w:rFonts w:ascii="Calibri" w:hAnsi="Calibri" w:cs="Calibri"/>
+          <w:sz w:val="22"/>
+          <w:szCs w:val="22"/>
+        </w:rPr>
+      </w:pPr>
+      <w:r>
+        <w:rPr>
+          <w:rFonts w:ascii="Calibri" w:hAnsi="Calibri" w:cs="Calibri"/>
+          <w:sz w:val="22"/>
+          <w:szCs w:val="22"/>
+          <w:u w:val="single"/>
+        </w:rPr>
+        <w:t>Breve descripción:</w:t>
+      </w:r>
+    </w:p>
+    <w:p>
+      <w:pPr>
+        <w:numPr>
+          <w:ilvl w:val="0"/>
+          <w:numId w:val="4"/>
+        </w:numPr>
+        <w:autoSpaceDE w:val="0"/>
+        <w:autoSpaceDN w:val="0"/>
+        <w:adjustRightInd w:val="0"/>
+        <w:spacing w:line="300" w:lineRule="auto"/>
+        <w:jc w:val="both"/>
+        <w:rPr>
+          <w:rFonts w:ascii="Calibri" w:hAnsi="Calibri" w:cs="Calibri"/>
+          <w:sz w:val="22"/>
+          <w:szCs w:val="22"/>
+        </w:rPr>
+      </w:pPr>
+      <w:r>
+        <w:rPr>
+          <w:rFonts w:ascii="Calibri" w:hAnsi="Calibri" w:cs="Calibri"/>
+          <w:sz w:val="22"/>
+          <w:szCs w:val="22"/>
+        </w:rPr>
+        <w:t xml:space="preserve">Participación en el análisis y diseño de sistemas informáticos </w:t>
+      </w:r>
+      <w:r>
+        <w:rPr>
+          <w:rFonts w:ascii="Calibri" w:hAnsi="Calibri" w:cs="Calibri"/>
+          <w:sz w:val="22"/>
+          <w:szCs w:val="22"/>
+        </w:rPr>
+        <w:t>formando</w:t>
+      </w:r>
+      <w:r>
+        <w:rPr>
+          <w:rFonts w:ascii="Calibri" w:hAnsi="Calibri" w:cs="Calibri"/>
+          <w:sz w:val="22"/>
+          <w:szCs w:val="22"/>
+        </w:rPr>
+        <w:t xml:space="preserve"> parte de equipos de desarrollo.</w:t>
+      </w:r>
+    </w:p>
+    <w:p>
+      <w:pPr>
+        <w:numPr>
+          <w:ilvl w:val="0"/>
+          <w:numId w:val="4"/>
+        </w:numPr>
+        <w:autoSpaceDE w:val="0"/>
+        <w:autoSpaceDN w:val="0"/>
+        <w:adjustRightInd w:val="0"/>
+        <w:spacing w:line="300" w:lineRule="auto"/>
+        <w:jc w:val="both"/>
+        <w:rPr>
+          <w:rFonts w:ascii="Calibri" w:hAnsi="Calibri" w:cs="Calibri"/>
+          <w:sz w:val="22"/>
+          <w:szCs w:val="22"/>
+        </w:rPr>
+      </w:pPr>
+      <w:r>
+        <w:rPr>
+          <w:rFonts w:ascii="Calibri" w:hAnsi="Calibri" w:cs="Calibri"/>
+          <w:sz w:val="22"/>
+          <w:szCs w:val="22"/>
+        </w:rPr>
+        <w:t xml:space="preserve">Participación activa en la fase de programación del software desarrollado por la empresa. Las tecnologías y lenguajes de programación empleados fueron los siguientes: lenguaje Java, </w:t>
+      </w:r>
+      <w:proofErr w:type="spellStart"/>
+      <w:r>
+        <w:rPr>
+          <w:rFonts w:ascii="Calibri" w:hAnsi="Calibri" w:cs="Calibri"/>
+          <w:sz w:val="22"/>
+          <w:szCs w:val="22"/>
+        </w:rPr>
+        <w:t>Netbeans</w:t>
+      </w:r>
+      <w:proofErr w:type="spellEnd"/>
+      <w:r>
+        <w:rPr>
+          <w:rFonts w:ascii="Calibri" w:hAnsi="Calibri" w:cs="Calibri"/>
+          <w:sz w:val="22"/>
+          <w:szCs w:val="22"/>
+        </w:rPr>
+        <w:t xml:space="preserve"> (IDE), </w:t>
+      </w:r>
+      <w:proofErr w:type="spellStart"/>
+      <w:r>
+        <w:rPr>
+          <w:rFonts w:ascii="Calibri" w:hAnsi="Calibri" w:cs="Calibri"/>
+          <w:sz w:val="22"/>
+          <w:szCs w:val="22"/>
+        </w:rPr>
+        <w:t>PostgreSQL</w:t>
+      </w:r>
+      <w:proofErr w:type="spellEnd"/>
+      <w:r>
+        <w:rPr>
+          <w:rFonts w:ascii="Calibri" w:hAnsi="Calibri" w:cs="Calibri"/>
+          <w:sz w:val="22"/>
+          <w:szCs w:val="22"/>
+        </w:rPr>
+        <w:t xml:space="preserve"> como gestor de Base de Datos, </w:t>
+      </w:r>
+      <w:proofErr w:type="spellStart"/>
+      <w:r>
+        <w:rPr>
+          <w:rFonts w:ascii="Calibri" w:hAnsi="Calibri" w:cs="Calibri"/>
+          <w:sz w:val="22"/>
+          <w:szCs w:val="22"/>
+        </w:rPr>
+        <w:t>Hibernate</w:t>
+      </w:r>
+      <w:proofErr w:type="spellEnd"/>
+      <w:r>
+        <w:rPr>
+          <w:rFonts w:ascii="Calibri" w:hAnsi="Calibri" w:cs="Calibri"/>
+          <w:sz w:val="22"/>
+          <w:szCs w:val="22"/>
+        </w:rPr>
+        <w:t xml:space="preserve"> como ORM empleado para el acceso a la Base de </w:t>
+      </w:r>
+      <w:proofErr w:type="gramStart"/>
+      <w:r>
+        <w:rPr>
+          <w:rFonts w:ascii="Calibri" w:hAnsi="Calibri" w:cs="Calibri"/>
+          <w:sz w:val="22"/>
+          <w:szCs w:val="22"/>
+        </w:rPr>
+        <w:t xml:space="preserve">Datos,  </w:t>
+      </w:r>
+      <w:proofErr w:type="spellStart"/>
+      <w:r>
+        <w:rPr>
+          <w:rFonts w:ascii="Calibri" w:hAnsi="Calibri" w:cs="Calibri"/>
+          <w:sz w:val="22"/>
+          <w:szCs w:val="22"/>
+        </w:rPr>
+        <w:t>Starteam</w:t>
+      </w:r>
+      <w:proofErr w:type="spellEnd"/>
+      <w:proofErr w:type="gramEnd"/>
+      <w:r>
+        <w:rPr>
+          <w:rFonts w:ascii="Calibri" w:hAnsi="Calibri" w:cs="Calibri"/>
+          <w:sz w:val="22"/>
+          <w:szCs w:val="22"/>
+        </w:rPr>
+        <w:t xml:space="preserve"> para la gestión de la configuración y el </w:t>
+      </w:r>
+      <w:proofErr w:type="spellStart"/>
+      <w:r>
+        <w:rPr>
+          <w:rFonts w:ascii="Calibri" w:hAnsi="Calibri" w:cs="Calibri"/>
+          <w:sz w:val="22"/>
+          <w:szCs w:val="22"/>
+        </w:rPr>
+        <w:t>Rational</w:t>
+      </w:r>
+      <w:proofErr w:type="spellEnd"/>
+      <w:r>
+        <w:rPr>
+          <w:rFonts w:ascii="Calibri" w:hAnsi="Calibri" w:cs="Calibri"/>
+          <w:sz w:val="22"/>
+          <w:szCs w:val="22"/>
+        </w:rPr>
+        <w:t xml:space="preserve"> Rose</w:t>
+      </w:r>
+      <w:r>
+        <w:rPr>
+          <w:rFonts w:ascii="Calibri" w:hAnsi="Calibri" w:cs="Calibri"/>
+          <w:sz w:val="22"/>
+          <w:szCs w:val="22"/>
+        </w:rPr>
+        <w:t xml:space="preserve"> como herramienta para la modelación UML.</w:t>
+      </w:r>
+    </w:p>
+    <w:p>
+      <w:pPr>
+        <w:numPr>
+          <w:ilvl w:val="0"/>
+          <w:numId w:val="4"/>
+        </w:numPr>
+        <w:autoSpaceDE w:val="0"/>
+        <w:autoSpaceDN w:val="0"/>
+        <w:adjustRightInd w:val="0"/>
+        <w:spacing w:line="300" w:lineRule="auto"/>
+        <w:jc w:val="both"/>
+        <w:rPr>
+          <w:rFonts w:ascii="Calibri" w:hAnsi="Calibri" w:cs="Calibri"/>
+          <w:sz w:val="22"/>
+          <w:szCs w:val="22"/>
+        </w:rPr>
+      </w:pPr>
+      <w:r>
+        <w:rPr>
+          <w:rFonts w:ascii="Calibri" w:hAnsi="Calibri" w:cs="Calibri"/>
+          <w:sz w:val="22"/>
+          <w:szCs w:val="22"/>
+        </w:rPr>
+        <w:lastRenderedPageBreak/>
+        <w:t>Creación de instaladores, documentación y ayudas para los sistemas desarrollados.</w:t>
+      </w:r>
+    </w:p>
+    <w:p>
+      <w:pPr>
+        <w:numPr>
+          <w:ilvl w:val="0"/>
+          <w:numId w:val="4"/>
+        </w:numPr>
+        <w:autoSpaceDE w:val="0"/>
+        <w:autoSpaceDN w:val="0"/>
+        <w:adjustRightInd w:val="0"/>
+        <w:spacing w:line="300" w:lineRule="auto"/>
+        <w:jc w:val="both"/>
+        <w:rPr>
+          <w:rFonts w:ascii="Calibri" w:hAnsi="Calibri" w:cs="Calibri"/>
+          <w:sz w:val="22"/>
+          <w:szCs w:val="22"/>
+        </w:rPr>
+      </w:pPr>
+      <w:r>
+        <w:rPr>
+          <w:rFonts w:ascii="Calibri" w:hAnsi="Calibri" w:cs="Calibri"/>
+          <w:sz w:val="22"/>
+          <w:szCs w:val="22"/>
+        </w:rPr>
+        <w:t>Realización de encuentros periódicos con el cliente para aclarar y/o resolver problemas de índole técnico.</w:t>
+      </w:r>
+    </w:p>
+    <w:p>
+      <w:pPr>
+        <w:numPr>
+          <w:ilvl w:val="0"/>
+          <w:numId w:val="4"/>
+        </w:numPr>
+        <w:autoSpaceDE w:val="0"/>
+        <w:autoSpaceDN w:val="0"/>
+        <w:adjustRightInd w:val="0"/>
+        <w:spacing w:line="300" w:lineRule="auto"/>
+        <w:jc w:val="both"/>
+        <w:rPr>
+          <w:rFonts w:ascii="Calibri" w:hAnsi="Calibri" w:cs="Calibri"/>
+          <w:sz w:val="22"/>
+          <w:szCs w:val="22"/>
+        </w:rPr>
+      </w:pPr>
+      <w:r>
+        <w:rPr>
+          <w:rFonts w:ascii="Calibri" w:hAnsi="Calibri" w:cs="Calibri"/>
+          <w:sz w:val="22"/>
+          <w:szCs w:val="22"/>
+        </w:rPr>
+        <w:t>Realización de pruebas y muestreos a sistemas informáticos para detectar posibles errores que precisaran validaciones.</w:t>
+      </w:r>
+    </w:p>
+    <w:p>
+      <w:pPr>
+        <w:numPr>
+          <w:ilvl w:val="0"/>
+          <w:numId w:val="4"/>
+        </w:numPr>
+        <w:autoSpaceDE w:val="0"/>
+        <w:autoSpaceDN w:val="0"/>
+        <w:adjustRightInd w:val="0"/>
+        <w:spacing w:line="300" w:lineRule="auto"/>
+        <w:jc w:val="both"/>
+        <w:rPr>
+          <w:rFonts w:ascii="Calibri" w:hAnsi="Calibri" w:cs="Calibri"/>
+          <w:sz w:val="22"/>
+          <w:szCs w:val="22"/>
+        </w:rPr>
+      </w:pPr>
+      <w:r>
+        <w:rPr>
+          <w:rFonts w:ascii="Calibri" w:hAnsi="Calibri" w:cs="Calibri"/>
+          <w:sz w:val="22"/>
+          <w:szCs w:val="22"/>
+        </w:rPr>
+        <w:t xml:space="preserve">Instalación y configuración de sistemas informáticos en el equipo del cliente. </w:t>
+      </w:r>
+    </w:p>
+    <w:p>
+      <w:pPr>
+        <w:numPr>
+          <w:ilvl w:val="0"/>
+          <w:numId w:val="4"/>
+        </w:numPr>
+        <w:autoSpaceDE w:val="0"/>
+        <w:autoSpaceDN w:val="0"/>
+        <w:adjustRightInd w:val="0"/>
+        <w:spacing w:line="300" w:lineRule="auto"/>
+        <w:jc w:val="both"/>
+        <w:rPr>
+          <w:rFonts w:ascii="Calibri" w:hAnsi="Calibri" w:cs="Calibri"/>
+          <w:sz w:val="22"/>
+          <w:szCs w:val="22"/>
+        </w:rPr>
+      </w:pPr>
+      <w:r>
+        <w:rPr>
+          <w:rFonts w:ascii="Calibri" w:hAnsi="Calibri" w:cs="Calibri"/>
+          <w:sz w:val="22"/>
+          <w:szCs w:val="22"/>
+        </w:rPr>
+        <w:t xml:space="preserve">Actualización de las versiones de los sistemas informáticos implantados en los casos requeridos. </w:t>
+      </w:r>
+    </w:p>
+    <w:p>
+      <w:pPr>
+        <w:numPr>
+          <w:ilvl w:val="0"/>
+          <w:numId w:val="4"/>
+        </w:numPr>
+        <w:autoSpaceDE w:val="0"/>
+        <w:autoSpaceDN w:val="0"/>
+        <w:adjustRightInd w:val="0"/>
+        <w:spacing w:line="300" w:lineRule="auto"/>
+        <w:jc w:val="both"/>
+        <w:rPr>
+          <w:rFonts w:ascii="Calibri" w:hAnsi="Calibri" w:cs="Calibri"/>
+          <w:sz w:val="22"/>
+          <w:szCs w:val="22"/>
+        </w:rPr>
+      </w:pPr>
+      <w:r>
+        <w:rPr>
+          <w:rFonts w:ascii="Calibri" w:hAnsi="Calibri" w:cs="Calibri"/>
+          <w:sz w:val="22"/>
+          <w:szCs w:val="22"/>
+        </w:rPr>
+        <w:t xml:space="preserve">Adiestramiento a los usuarios finales de los sistemas informáticos implantados para su correcto uso. </w:t>
+      </w:r>
+    </w:p>
+    <w:p>
+      <w:pPr>
+        <w:numPr>
+          <w:ilvl w:val="0"/>
+          <w:numId w:val="4"/>
+        </w:numPr>
+        <w:autoSpaceDE w:val="0"/>
+        <w:autoSpaceDN w:val="0"/>
+        <w:adjustRightInd w:val="0"/>
+        <w:spacing w:line="300" w:lineRule="auto"/>
+        <w:jc w:val="both"/>
+        <w:rPr>
+          <w:rFonts w:ascii="Calibri" w:hAnsi="Calibri" w:cs="Calibri"/>
+          <w:sz w:val="22"/>
+          <w:szCs w:val="22"/>
+        </w:rPr>
+      </w:pPr>
+      <w:r>
+        <w:rPr>
+          <w:rFonts w:ascii="Calibri" w:hAnsi="Calibri" w:cs="Calibri"/>
+          <w:sz w:val="22"/>
+          <w:szCs w:val="22"/>
+        </w:rPr>
+        <w:t xml:space="preserve">Gestión de documentación legal con los clientes en los casos requeridos. </w:t>
+      </w:r>
+    </w:p>
+    <w:p>
+      <w:pPr>
+        <w:numPr>
+          <w:ilvl w:val="0"/>
+          <w:numId w:val="4"/>
+        </w:numPr>
+        <w:autoSpaceDE w:val="0"/>
+        <w:autoSpaceDN w:val="0"/>
+        <w:adjustRightInd w:val="0"/>
+        <w:spacing w:line="300" w:lineRule="auto"/>
+        <w:jc w:val="both"/>
+        <w:rPr>
+          <w:rFonts w:ascii="Calibri" w:hAnsi="Calibri" w:cs="Calibri"/>
+          <w:sz w:val="22"/>
+          <w:szCs w:val="22"/>
+        </w:rPr>
+      </w:pPr>
+      <w:r>
+        <w:rPr>
+          <w:rFonts w:ascii="Calibri" w:hAnsi="Calibri" w:cs="Calibri"/>
+          <w:sz w:val="22"/>
+          <w:szCs w:val="22"/>
+        </w:rPr>
+        <w:t>Confección de planes de Seguridad Informática en empresas clientes.</w:t>
+      </w:r>
+    </w:p>
+    <w:p>
+      <w:pPr>
+        <w:autoSpaceDE w:val="0"/>
+        <w:autoSpaceDN w:val="0"/>
+        <w:adjustRightInd w:val="0"/>
+        <w:spacing w:line="300" w:lineRule="auto"/>
+        <w:ind w:left="720"/>
+        <w:jc w:val="both"/>
+        <w:rPr>
+          <w:rFonts w:ascii="Calibri" w:hAnsi="Calibri" w:cs="Calibri"/>
+          <w:sz w:val="22"/>
+          <w:szCs w:val="22"/>
+        </w:rPr>
+      </w:pPr>
+      <w:r>
+        <w:rPr>
+          <w:rFonts w:ascii="Calibri" w:hAnsi="Calibri" w:cs="Calibri"/>
+          <w:sz w:val="22"/>
+          <w:szCs w:val="22"/>
+        </w:rPr>
+        <w:t>Impartición y recepción de cursos de diferen</w:t>
+      </w:r>
+      <w:r>
+        <w:rPr>
+          <w:rFonts w:ascii="Calibri" w:hAnsi="Calibri" w:cs="Calibri"/>
+          <w:sz w:val="22"/>
+          <w:szCs w:val="22"/>
+        </w:rPr>
+        <w:t xml:space="preserve">tes materias relacionadas con temas de </w:t>
+      </w:r>
+      <w:r>
+        <w:rPr>
+          <w:rFonts w:ascii="Calibri" w:hAnsi="Calibri" w:cs="Calibri"/>
+          <w:sz w:val="22"/>
+          <w:szCs w:val="22"/>
+        </w:rPr>
+        <w:t>programación,</w:t>
+      </w:r>
+      <w:r>
+        <w:rPr>
+          <w:rFonts w:ascii="Calibri" w:hAnsi="Calibri" w:cs="Calibri"/>
+          <w:sz w:val="22"/>
+          <w:szCs w:val="22"/>
+        </w:rPr>
+        <w:t xml:space="preserve"> sobre todo.</w:t>
       </w:r>
     </w:p>
     <w:p>
@@ -11079,1108 +13641,6 @@
         </w:rPr>
       </w:pPr>
     </w:p>
-    <w:tbl>
-      <w:tblPr>
-        <w:tblW w:w="0" w:type="auto"/>
-        <w:tblLook w:val="04A0" w:firstRow="1" w:lastRow="0" w:firstColumn="1" w:lastColumn="0" w:noHBand="0" w:noVBand="1"/>
-      </w:tblPr>
-      <w:tblGrid>
-        <w:gridCol w:w="3588"/>
-        <w:gridCol w:w="282"/>
-        <w:gridCol w:w="6750"/>
-      </w:tblGrid>
-      <w:tr>
-        <w:tc>
-          <w:tcPr>
-            <w:tcW w:w="3652" w:type="dxa"/>
-            <w:shd w:val="clear" w:color="auto" w:fill="auto"/>
-          </w:tcPr>
-          <w:p>
-            <w:pPr>
-              <w:pStyle w:val="BodyText"/>
-              <w:tabs>
-                <w:tab w:val="clear" w:pos="4253"/>
-                <w:tab w:val="clear" w:pos="6521"/>
-              </w:tabs>
-              <w:spacing w:line="300" w:lineRule="auto"/>
-              <w:ind w:firstLine="0"/>
-              <w:jc w:val="right"/>
-              <w:rPr>
-                <w:rFonts w:ascii="Calibri" w:hAnsi="Calibri" w:cs="Calibri"/>
-                <w:sz w:val="22"/>
-                <w:szCs w:val="22"/>
-              </w:rPr>
-            </w:pPr>
-            <w:r>
-              <w:rPr>
-                <w:rFonts w:ascii="Calibri" w:hAnsi="Calibri" w:cs="Calibri"/>
-                <w:sz w:val="22"/>
-                <w:szCs w:val="22"/>
-              </w:rPr>
-              <w:t xml:space="preserve">                           </w:t>
-            </w:r>
-            <w:r>
-              <w:rPr>
-                <w:rFonts w:ascii="Calibri" w:hAnsi="Calibri" w:cs="Calibri"/>
-                <w:sz w:val="22"/>
-                <w:szCs w:val="22"/>
-                <w:u w:val="single"/>
-              </w:rPr>
-              <w:t>Fecha de inicio:</w:t>
-            </w:r>
-            <w:r>
-              <w:rPr>
-                <w:rFonts w:ascii="Calibri" w:hAnsi="Calibri" w:cs="Calibri"/>
-                <w:sz w:val="22"/>
-                <w:szCs w:val="22"/>
-              </w:rPr>
-              <w:t xml:space="preserve">   </w:t>
-            </w:r>
-          </w:p>
-        </w:tc>
-        <w:tc>
-          <w:tcPr>
-            <w:tcW w:w="284" w:type="dxa"/>
-            <w:shd w:val="clear" w:color="auto" w:fill="auto"/>
-          </w:tcPr>
-          <w:p>
-            <w:pPr>
-              <w:pStyle w:val="BodyText"/>
-              <w:tabs>
-                <w:tab w:val="clear" w:pos="4253"/>
-                <w:tab w:val="clear" w:pos="6521"/>
-              </w:tabs>
-              <w:spacing w:line="300" w:lineRule="auto"/>
-              <w:ind w:firstLine="0"/>
-              <w:rPr>
-                <w:rFonts w:ascii="Calibri" w:hAnsi="Calibri" w:cs="Calibri"/>
-                <w:i/>
-                <w:sz w:val="22"/>
-                <w:szCs w:val="22"/>
-              </w:rPr>
-            </w:pPr>
-          </w:p>
-        </w:tc>
-        <w:tc>
-          <w:tcPr>
-            <w:tcW w:w="6900" w:type="dxa"/>
-            <w:shd w:val="clear" w:color="auto" w:fill="auto"/>
-          </w:tcPr>
-          <w:p>
-            <w:pPr>
-              <w:pStyle w:val="BodyText"/>
-              <w:tabs>
-                <w:tab w:val="clear" w:pos="4253"/>
-                <w:tab w:val="clear" w:pos="6521"/>
-              </w:tabs>
-              <w:spacing w:line="300" w:lineRule="auto"/>
-              <w:ind w:firstLine="0"/>
-              <w:rPr>
-                <w:rFonts w:ascii="Calibri" w:hAnsi="Calibri" w:cs="Calibri"/>
-                <w:sz w:val="22"/>
-                <w:szCs w:val="22"/>
-              </w:rPr>
-            </w:pPr>
-            <w:r>
-              <w:rPr>
-                <w:rFonts w:ascii="Calibri" w:hAnsi="Calibri" w:cs="Calibri"/>
-                <w:i/>
-                <w:sz w:val="22"/>
-                <w:szCs w:val="22"/>
-              </w:rPr>
-              <w:t>1 de septiembre de 2009</w:t>
-            </w:r>
-            <w:r>
-              <w:rPr>
-                <w:rFonts w:ascii="Calibri" w:hAnsi="Calibri" w:cs="Calibri"/>
-                <w:sz w:val="22"/>
-                <w:szCs w:val="22"/>
-              </w:rPr>
-              <w:t xml:space="preserve"> </w:t>
-            </w:r>
-          </w:p>
-        </w:tc>
-      </w:tr>
-      <w:tr>
-        <w:tc>
-          <w:tcPr>
-            <w:tcW w:w="3652" w:type="dxa"/>
-            <w:shd w:val="clear" w:color="auto" w:fill="auto"/>
-          </w:tcPr>
-          <w:p>
-            <w:pPr>
-              <w:pStyle w:val="BodyText"/>
-              <w:tabs>
-                <w:tab w:val="clear" w:pos="4253"/>
-                <w:tab w:val="clear" w:pos="6521"/>
-              </w:tabs>
-              <w:spacing w:line="300" w:lineRule="auto"/>
-              <w:ind w:firstLine="0"/>
-              <w:jc w:val="right"/>
-              <w:rPr>
-                <w:rFonts w:ascii="Calibri" w:hAnsi="Calibri" w:cs="Calibri"/>
-                <w:sz w:val="22"/>
-                <w:szCs w:val="22"/>
-              </w:rPr>
-            </w:pPr>
-            <w:r>
-              <w:rPr>
-                <w:rFonts w:ascii="Calibri" w:hAnsi="Calibri" w:cs="Calibri"/>
-                <w:sz w:val="22"/>
-                <w:szCs w:val="22"/>
-              </w:rPr>
-              <w:t xml:space="preserve">                </w:t>
-            </w:r>
-            <w:r>
-              <w:rPr>
-                <w:rFonts w:ascii="Calibri" w:hAnsi="Calibri" w:cs="Calibri"/>
-                <w:sz w:val="22"/>
-                <w:szCs w:val="22"/>
-                <w:u w:val="single"/>
-              </w:rPr>
-              <w:t>Fecha de terminación:</w:t>
-            </w:r>
-          </w:p>
-        </w:tc>
-        <w:tc>
-          <w:tcPr>
-            <w:tcW w:w="284" w:type="dxa"/>
-            <w:shd w:val="clear" w:color="auto" w:fill="auto"/>
-          </w:tcPr>
-          <w:p>
-            <w:pPr>
-              <w:pStyle w:val="BodyText"/>
-              <w:tabs>
-                <w:tab w:val="clear" w:pos="4253"/>
-                <w:tab w:val="clear" w:pos="6521"/>
-              </w:tabs>
-              <w:spacing w:line="300" w:lineRule="auto"/>
-              <w:ind w:firstLine="0"/>
-              <w:rPr>
-                <w:rFonts w:ascii="Calibri" w:hAnsi="Calibri" w:cs="Calibri"/>
-                <w:i/>
-                <w:sz w:val="22"/>
-                <w:szCs w:val="22"/>
-              </w:rPr>
-            </w:pPr>
-          </w:p>
-        </w:tc>
-        <w:tc>
-          <w:tcPr>
-            <w:tcW w:w="6900" w:type="dxa"/>
-            <w:shd w:val="clear" w:color="auto" w:fill="auto"/>
-          </w:tcPr>
-          <w:p>
-            <w:pPr>
-              <w:pStyle w:val="BodyText"/>
-              <w:tabs>
-                <w:tab w:val="clear" w:pos="4253"/>
-                <w:tab w:val="clear" w:pos="6521"/>
-              </w:tabs>
-              <w:spacing w:line="300" w:lineRule="auto"/>
-              <w:ind w:firstLine="0"/>
-              <w:rPr>
-                <w:rFonts w:ascii="Calibri" w:hAnsi="Calibri" w:cs="Calibri"/>
-                <w:sz w:val="22"/>
-                <w:szCs w:val="22"/>
-              </w:rPr>
-            </w:pPr>
-            <w:r>
-              <w:rPr>
-                <w:rFonts w:ascii="Calibri" w:hAnsi="Calibri" w:cs="Calibri"/>
-                <w:i/>
-                <w:sz w:val="22"/>
-                <w:szCs w:val="22"/>
-              </w:rPr>
-              <w:t>31 de octubre de 2011</w:t>
-            </w:r>
-          </w:p>
-        </w:tc>
-      </w:tr>
-      <w:tr>
-        <w:tc>
-          <w:tcPr>
-            <w:tcW w:w="3652" w:type="dxa"/>
-            <w:shd w:val="clear" w:color="auto" w:fill="auto"/>
-          </w:tcPr>
-          <w:p>
-            <w:pPr>
-              <w:pStyle w:val="BodyText"/>
-              <w:tabs>
-                <w:tab w:val="clear" w:pos="4253"/>
-                <w:tab w:val="clear" w:pos="6521"/>
-              </w:tabs>
-              <w:spacing w:line="300" w:lineRule="auto"/>
-              <w:ind w:firstLine="0"/>
-              <w:jc w:val="right"/>
-              <w:rPr>
-                <w:rFonts w:ascii="Calibri" w:hAnsi="Calibri" w:cs="Calibri"/>
-                <w:sz w:val="22"/>
-                <w:szCs w:val="22"/>
-              </w:rPr>
-            </w:pPr>
-            <w:r>
-              <w:rPr>
-                <w:rFonts w:ascii="Calibri" w:hAnsi="Calibri" w:cs="Calibri"/>
-                <w:sz w:val="22"/>
-                <w:szCs w:val="22"/>
-              </w:rPr>
-              <w:t xml:space="preserve">                                             </w:t>
-            </w:r>
-            <w:r>
-              <w:rPr>
-                <w:rFonts w:ascii="Calibri" w:hAnsi="Calibri" w:cs="Calibri"/>
-                <w:sz w:val="22"/>
-                <w:szCs w:val="22"/>
-                <w:u w:val="single"/>
-              </w:rPr>
-              <w:t>Labor:</w:t>
-            </w:r>
-            <w:r>
-              <w:rPr>
-                <w:rFonts w:ascii="Calibri" w:hAnsi="Calibri" w:cs="Calibri"/>
-                <w:sz w:val="22"/>
-                <w:szCs w:val="22"/>
-              </w:rPr>
-              <w:t xml:space="preserve"> </w:t>
-            </w:r>
-          </w:p>
-        </w:tc>
-        <w:tc>
-          <w:tcPr>
-            <w:tcW w:w="284" w:type="dxa"/>
-            <w:shd w:val="clear" w:color="auto" w:fill="auto"/>
-          </w:tcPr>
-          <w:p>
-            <w:pPr>
-              <w:pStyle w:val="BodyText"/>
-              <w:tabs>
-                <w:tab w:val="clear" w:pos="4253"/>
-                <w:tab w:val="clear" w:pos="6521"/>
-              </w:tabs>
-              <w:spacing w:line="300" w:lineRule="auto"/>
-              <w:ind w:firstLine="0"/>
-              <w:rPr>
-                <w:rFonts w:ascii="Calibri" w:hAnsi="Calibri" w:cs="Calibri"/>
-                <w:i/>
-                <w:sz w:val="22"/>
-                <w:szCs w:val="22"/>
-              </w:rPr>
-            </w:pPr>
-          </w:p>
-        </w:tc>
-        <w:tc>
-          <w:tcPr>
-            <w:tcW w:w="6900" w:type="dxa"/>
-            <w:shd w:val="clear" w:color="auto" w:fill="auto"/>
-          </w:tcPr>
-          <w:p>
-            <w:pPr>
-              <w:pStyle w:val="BodyText"/>
-              <w:tabs>
-                <w:tab w:val="clear" w:pos="4253"/>
-                <w:tab w:val="clear" w:pos="6521"/>
-              </w:tabs>
-              <w:spacing w:line="300" w:lineRule="auto"/>
-              <w:ind w:firstLine="0"/>
-              <w:rPr>
-                <w:rFonts w:ascii="Calibri" w:hAnsi="Calibri" w:cs="Calibri"/>
-                <w:sz w:val="22"/>
-                <w:szCs w:val="22"/>
-              </w:rPr>
-            </w:pPr>
-            <w:r>
-              <w:rPr>
-                <w:rFonts w:ascii="Calibri" w:hAnsi="Calibri" w:cs="Calibri"/>
-                <w:i/>
-                <w:sz w:val="22"/>
-                <w:szCs w:val="22"/>
-              </w:rPr>
-              <w:t>Estudiante Universitario en Adiestramiento pues acababa de culminar los estudios universitarios (específicamente como Desarrollador de Software).</w:t>
-            </w:r>
-          </w:p>
-        </w:tc>
-      </w:tr>
-      <w:tr>
-        <w:tc>
-          <w:tcPr>
-            <w:tcW w:w="3652" w:type="dxa"/>
-            <w:shd w:val="clear" w:color="auto" w:fill="auto"/>
-          </w:tcPr>
-          <w:p>
-            <w:pPr>
-              <w:pStyle w:val="BodyText"/>
-              <w:tabs>
-                <w:tab w:val="clear" w:pos="4253"/>
-                <w:tab w:val="clear" w:pos="6521"/>
-              </w:tabs>
-              <w:spacing w:line="300" w:lineRule="auto"/>
-              <w:ind w:firstLine="0"/>
-              <w:jc w:val="right"/>
-              <w:rPr>
-                <w:rFonts w:ascii="Calibri" w:hAnsi="Calibri" w:cs="Calibri"/>
-                <w:sz w:val="22"/>
-                <w:szCs w:val="22"/>
-              </w:rPr>
-            </w:pPr>
-            <w:r>
-              <w:rPr>
-                <w:rFonts w:ascii="Calibri" w:hAnsi="Calibri" w:cs="Calibri"/>
-                <w:sz w:val="22"/>
-                <w:szCs w:val="22"/>
-              </w:rPr>
-              <w:t xml:space="preserve">                                </w:t>
-            </w:r>
-            <w:r>
-              <w:rPr>
-                <w:rFonts w:ascii="Calibri" w:hAnsi="Calibri" w:cs="Calibri"/>
-                <w:sz w:val="22"/>
-                <w:szCs w:val="22"/>
-                <w:u w:val="single"/>
-              </w:rPr>
-              <w:t>Organización:</w:t>
-            </w:r>
-            <w:r>
-              <w:rPr>
-                <w:rFonts w:ascii="Calibri" w:hAnsi="Calibri" w:cs="Calibri"/>
-                <w:sz w:val="22"/>
-                <w:szCs w:val="22"/>
-              </w:rPr>
-              <w:t xml:space="preserve"> </w:t>
-            </w:r>
-          </w:p>
-        </w:tc>
-        <w:tc>
-          <w:tcPr>
-            <w:tcW w:w="284" w:type="dxa"/>
-            <w:shd w:val="clear" w:color="auto" w:fill="auto"/>
-          </w:tcPr>
-          <w:p>
-            <w:pPr>
-              <w:pStyle w:val="BodyText"/>
-              <w:tabs>
-                <w:tab w:val="clear" w:pos="4253"/>
-                <w:tab w:val="clear" w:pos="6521"/>
-              </w:tabs>
-              <w:spacing w:line="300" w:lineRule="auto"/>
-              <w:ind w:firstLine="0"/>
-              <w:rPr>
-                <w:rFonts w:ascii="Calibri" w:hAnsi="Calibri" w:cs="Calibri"/>
-                <w:i/>
-                <w:sz w:val="22"/>
-                <w:szCs w:val="22"/>
-              </w:rPr>
-            </w:pPr>
-          </w:p>
-        </w:tc>
-        <w:tc>
-          <w:tcPr>
-            <w:tcW w:w="6900" w:type="dxa"/>
-            <w:shd w:val="clear" w:color="auto" w:fill="auto"/>
-          </w:tcPr>
-          <w:p>
-            <w:pPr>
-              <w:pStyle w:val="BodyText"/>
-              <w:tabs>
-                <w:tab w:val="clear" w:pos="4253"/>
-                <w:tab w:val="clear" w:pos="6521"/>
-              </w:tabs>
-              <w:spacing w:line="300" w:lineRule="auto"/>
-              <w:ind w:firstLine="0"/>
-              <w:rPr>
-                <w:rFonts w:ascii="Calibri" w:hAnsi="Calibri" w:cs="Calibri"/>
-                <w:sz w:val="22"/>
-                <w:szCs w:val="22"/>
-              </w:rPr>
-            </w:pPr>
-            <w:r>
-              <w:rPr>
-                <w:rFonts w:ascii="Calibri" w:hAnsi="Calibri" w:cs="Calibri"/>
-                <w:i/>
-                <w:sz w:val="22"/>
-                <w:szCs w:val="22"/>
-              </w:rPr>
-              <w:t>Empresa de Desarrollo de Aplicaciones Informáticas DESOFT S.A., División Sancti Spíritus.</w:t>
-            </w:r>
-            <w:r>
-              <w:rPr>
-                <w:rFonts w:ascii="Calibri" w:hAnsi="Calibri" w:cs="Calibri"/>
-                <w:sz w:val="22"/>
-                <w:szCs w:val="22"/>
-              </w:rPr>
-              <w:t xml:space="preserve">     </w:t>
-            </w:r>
-          </w:p>
-        </w:tc>
-      </w:tr>
-      <w:tr>
-        <w:tc>
-          <w:tcPr>
-            <w:tcW w:w="3652" w:type="dxa"/>
-            <w:shd w:val="clear" w:color="auto" w:fill="auto"/>
-          </w:tcPr>
-          <w:p>
-            <w:pPr>
-              <w:pStyle w:val="BodyText"/>
-              <w:tabs>
-                <w:tab w:val="clear" w:pos="4253"/>
-                <w:tab w:val="clear" w:pos="6521"/>
-              </w:tabs>
-              <w:spacing w:line="300" w:lineRule="auto"/>
-              <w:ind w:firstLine="0"/>
-              <w:jc w:val="right"/>
-              <w:rPr>
-                <w:rFonts w:ascii="Calibri" w:hAnsi="Calibri" w:cs="Calibri"/>
-                <w:sz w:val="22"/>
-                <w:szCs w:val="22"/>
-              </w:rPr>
-            </w:pPr>
-            <w:r>
-              <w:rPr>
-                <w:rFonts w:ascii="Calibri" w:hAnsi="Calibri" w:cs="Calibri"/>
-                <w:sz w:val="22"/>
-                <w:szCs w:val="22"/>
-              </w:rPr>
-              <w:t xml:space="preserve">                                     </w:t>
-            </w:r>
-            <w:r>
-              <w:rPr>
-                <w:rFonts w:ascii="Calibri" w:hAnsi="Calibri" w:cs="Calibri"/>
-                <w:sz w:val="22"/>
-                <w:szCs w:val="22"/>
-                <w:u w:val="single"/>
-              </w:rPr>
-              <w:t xml:space="preserve"> Provincia:</w:t>
-            </w:r>
-            <w:r>
-              <w:rPr>
-                <w:rFonts w:ascii="Calibri" w:hAnsi="Calibri" w:cs="Calibri"/>
-                <w:sz w:val="22"/>
-                <w:szCs w:val="22"/>
-              </w:rPr>
-              <w:t xml:space="preserve">   </w:t>
-            </w:r>
-          </w:p>
-        </w:tc>
-        <w:tc>
-          <w:tcPr>
-            <w:tcW w:w="284" w:type="dxa"/>
-            <w:shd w:val="clear" w:color="auto" w:fill="auto"/>
-          </w:tcPr>
-          <w:p>
-            <w:pPr>
-              <w:pStyle w:val="BodyText"/>
-              <w:tabs>
-                <w:tab w:val="clear" w:pos="4253"/>
-                <w:tab w:val="clear" w:pos="6521"/>
-              </w:tabs>
-              <w:spacing w:line="300" w:lineRule="auto"/>
-              <w:ind w:firstLine="0"/>
-              <w:rPr>
-                <w:rFonts w:ascii="Calibri" w:hAnsi="Calibri" w:cs="Calibri"/>
-                <w:i/>
-                <w:sz w:val="22"/>
-                <w:szCs w:val="22"/>
-              </w:rPr>
-            </w:pPr>
-          </w:p>
-        </w:tc>
-        <w:tc>
-          <w:tcPr>
-            <w:tcW w:w="6900" w:type="dxa"/>
-            <w:shd w:val="clear" w:color="auto" w:fill="auto"/>
-          </w:tcPr>
-          <w:p>
-            <w:pPr>
-              <w:pStyle w:val="BodyText"/>
-              <w:tabs>
-                <w:tab w:val="clear" w:pos="4253"/>
-                <w:tab w:val="clear" w:pos="6521"/>
-              </w:tabs>
-              <w:spacing w:line="300" w:lineRule="auto"/>
-              <w:ind w:firstLine="0"/>
-              <w:rPr>
-                <w:rFonts w:ascii="Calibri" w:hAnsi="Calibri" w:cs="Calibri"/>
-                <w:i/>
-                <w:sz w:val="22"/>
-                <w:szCs w:val="22"/>
-              </w:rPr>
-            </w:pPr>
-            <w:r>
-              <w:rPr>
-                <w:rFonts w:ascii="Calibri" w:hAnsi="Calibri" w:cs="Calibri"/>
-                <w:i/>
-                <w:sz w:val="22"/>
-                <w:szCs w:val="22"/>
-              </w:rPr>
-              <w:t xml:space="preserve">Sancti Spíritus. </w:t>
-            </w:r>
-          </w:p>
-        </w:tc>
-      </w:tr>
-      <w:tr>
-        <w:tc>
-          <w:tcPr>
-            <w:tcW w:w="3652" w:type="dxa"/>
-            <w:shd w:val="clear" w:color="auto" w:fill="auto"/>
-          </w:tcPr>
-          <w:p>
-            <w:pPr>
-              <w:pStyle w:val="BodyText"/>
-              <w:tabs>
-                <w:tab w:val="clear" w:pos="4253"/>
-                <w:tab w:val="clear" w:pos="6521"/>
-              </w:tabs>
-              <w:spacing w:line="300" w:lineRule="auto"/>
-              <w:ind w:firstLine="0"/>
-              <w:jc w:val="right"/>
-              <w:rPr>
-                <w:rFonts w:ascii="Calibri" w:hAnsi="Calibri" w:cs="Calibri"/>
-                <w:sz w:val="22"/>
-                <w:szCs w:val="22"/>
-              </w:rPr>
-            </w:pPr>
-            <w:r>
-              <w:rPr>
-                <w:rFonts w:ascii="Calibri" w:hAnsi="Calibri" w:cs="Calibri"/>
-                <w:sz w:val="22"/>
-                <w:szCs w:val="22"/>
-              </w:rPr>
-              <w:t xml:space="preserve">                                               </w:t>
-            </w:r>
-            <w:r>
-              <w:rPr>
-                <w:rFonts w:ascii="Calibri" w:hAnsi="Calibri" w:cs="Calibri"/>
-                <w:sz w:val="22"/>
-                <w:szCs w:val="22"/>
-                <w:u w:val="single"/>
-              </w:rPr>
-              <w:t>País:</w:t>
-            </w:r>
-            <w:r>
-              <w:rPr>
-                <w:rFonts w:ascii="Calibri" w:hAnsi="Calibri" w:cs="Calibri"/>
-                <w:sz w:val="22"/>
-                <w:szCs w:val="22"/>
-              </w:rPr>
-              <w:t xml:space="preserve"> </w:t>
-            </w:r>
-          </w:p>
-        </w:tc>
-        <w:tc>
-          <w:tcPr>
-            <w:tcW w:w="284" w:type="dxa"/>
-            <w:shd w:val="clear" w:color="auto" w:fill="auto"/>
-          </w:tcPr>
-          <w:p>
-            <w:pPr>
-              <w:pStyle w:val="BodyText"/>
-              <w:tabs>
-                <w:tab w:val="clear" w:pos="4253"/>
-                <w:tab w:val="clear" w:pos="6521"/>
-              </w:tabs>
-              <w:spacing w:line="300" w:lineRule="auto"/>
-              <w:ind w:firstLine="0"/>
-              <w:rPr>
-                <w:rFonts w:ascii="Calibri" w:hAnsi="Calibri" w:cs="Calibri"/>
-                <w:i/>
-                <w:sz w:val="22"/>
-                <w:szCs w:val="22"/>
-              </w:rPr>
-            </w:pPr>
-          </w:p>
-        </w:tc>
-        <w:tc>
-          <w:tcPr>
-            <w:tcW w:w="6900" w:type="dxa"/>
-            <w:shd w:val="clear" w:color="auto" w:fill="auto"/>
-          </w:tcPr>
-          <w:p>
-            <w:pPr>
-              <w:pStyle w:val="BodyText"/>
-              <w:tabs>
-                <w:tab w:val="clear" w:pos="4253"/>
-                <w:tab w:val="clear" w:pos="6521"/>
-              </w:tabs>
-              <w:spacing w:line="300" w:lineRule="auto"/>
-              <w:ind w:firstLine="0"/>
-              <w:rPr>
-                <w:rFonts w:ascii="Calibri" w:hAnsi="Calibri" w:cs="Calibri"/>
-                <w:sz w:val="22"/>
-                <w:szCs w:val="22"/>
-              </w:rPr>
-            </w:pPr>
-            <w:r>
-              <w:rPr>
-                <w:rFonts w:ascii="Calibri" w:hAnsi="Calibri" w:cs="Calibri"/>
-                <w:i/>
-                <w:sz w:val="22"/>
-                <w:szCs w:val="22"/>
-              </w:rPr>
-              <w:t xml:space="preserve">Cuba  </w:t>
-            </w:r>
-            <w:r>
-              <w:rPr>
-                <w:rFonts w:ascii="Calibri" w:hAnsi="Calibri" w:cs="Calibri"/>
-                <w:sz w:val="22"/>
-                <w:szCs w:val="22"/>
-              </w:rPr>
-              <w:t xml:space="preserve">            </w:t>
-            </w:r>
-          </w:p>
-        </w:tc>
-      </w:tr>
-    </w:tbl>
-    <w:p>
-      <w:pPr>
-        <w:spacing w:line="300" w:lineRule="auto"/>
-        <w:jc w:val="both"/>
-        <w:rPr>
-          <w:rFonts w:ascii="Calibri" w:hAnsi="Calibri" w:cs="Calibri"/>
-          <w:sz w:val="22"/>
-          <w:szCs w:val="22"/>
-          <w:u w:val="single"/>
-        </w:rPr>
-      </w:pPr>
-    </w:p>
-    <w:p>
-      <w:pPr>
-        <w:spacing w:line="300" w:lineRule="auto"/>
-        <w:jc w:val="both"/>
-        <w:rPr>
-          <w:rFonts w:ascii="Calibri" w:hAnsi="Calibri" w:cs="Calibri"/>
-          <w:sz w:val="22"/>
-          <w:szCs w:val="22"/>
-        </w:rPr>
-      </w:pPr>
-      <w:r>
-        <w:rPr>
-          <w:rFonts w:ascii="Calibri" w:hAnsi="Calibri" w:cs="Calibri"/>
-          <w:sz w:val="22"/>
-          <w:szCs w:val="22"/>
-          <w:u w:val="single"/>
-        </w:rPr>
-        <w:lastRenderedPageBreak/>
-        <w:t>Breve descripción:</w:t>
-      </w:r>
-    </w:p>
-    <w:p>
-      <w:pPr>
-        <w:numPr>
-          <w:ilvl w:val="0"/>
-          <w:numId w:val="4"/>
-        </w:numPr>
-        <w:autoSpaceDE w:val="0"/>
-        <w:autoSpaceDN w:val="0"/>
-        <w:adjustRightInd w:val="0"/>
-        <w:spacing w:line="300" w:lineRule="auto"/>
-        <w:jc w:val="both"/>
-        <w:rPr>
-          <w:rFonts w:ascii="Calibri" w:hAnsi="Calibri" w:cs="Calibri"/>
-          <w:sz w:val="22"/>
-          <w:szCs w:val="22"/>
-        </w:rPr>
-      </w:pPr>
-      <w:r>
-        <w:rPr>
-          <w:rFonts w:ascii="Calibri" w:hAnsi="Calibri" w:cs="Calibri"/>
-          <w:sz w:val="22"/>
-          <w:szCs w:val="22"/>
-        </w:rPr>
-        <w:t xml:space="preserve">Participación en el análisis y diseño de sistemas informáticos </w:t>
-      </w:r>
-      <w:r>
-        <w:rPr>
-          <w:rFonts w:ascii="Calibri" w:hAnsi="Calibri" w:cs="Calibri"/>
-          <w:sz w:val="22"/>
-          <w:szCs w:val="22"/>
-        </w:rPr>
-        <w:t>formando</w:t>
-      </w:r>
-      <w:r>
-        <w:rPr>
-          <w:rFonts w:ascii="Calibri" w:hAnsi="Calibri" w:cs="Calibri"/>
-          <w:sz w:val="22"/>
-          <w:szCs w:val="22"/>
-        </w:rPr>
-        <w:t xml:space="preserve"> parte de equipos de desarrollo.</w:t>
-      </w:r>
-    </w:p>
-    <w:p>
-      <w:pPr>
-        <w:numPr>
-          <w:ilvl w:val="0"/>
-          <w:numId w:val="4"/>
-        </w:numPr>
-        <w:autoSpaceDE w:val="0"/>
-        <w:autoSpaceDN w:val="0"/>
-        <w:adjustRightInd w:val="0"/>
-        <w:spacing w:line="300" w:lineRule="auto"/>
-        <w:jc w:val="both"/>
-        <w:rPr>
-          <w:rFonts w:ascii="Calibri" w:hAnsi="Calibri" w:cs="Calibri"/>
-          <w:sz w:val="22"/>
-          <w:szCs w:val="22"/>
-        </w:rPr>
-      </w:pPr>
-      <w:r>
-        <w:rPr>
-          <w:rFonts w:ascii="Calibri" w:hAnsi="Calibri" w:cs="Calibri"/>
-          <w:sz w:val="22"/>
-          <w:szCs w:val="22"/>
-        </w:rPr>
-        <w:t xml:space="preserve">Participación activa en la fase de programación del software desarrollado por la empresa. Las tecnologías y lenguajes de programación empleados fueron los siguientes: lenguaje Java, </w:t>
-      </w:r>
-      <w:proofErr w:type="spellStart"/>
-      <w:r>
-        <w:rPr>
-          <w:rFonts w:ascii="Calibri" w:hAnsi="Calibri" w:cs="Calibri"/>
-          <w:sz w:val="22"/>
-          <w:szCs w:val="22"/>
-        </w:rPr>
-        <w:t>Netbeans</w:t>
-      </w:r>
-      <w:proofErr w:type="spellEnd"/>
-      <w:r>
-        <w:rPr>
-          <w:rFonts w:ascii="Calibri" w:hAnsi="Calibri" w:cs="Calibri"/>
-          <w:sz w:val="22"/>
-          <w:szCs w:val="22"/>
-        </w:rPr>
-        <w:t xml:space="preserve"> (IDE), </w:t>
-      </w:r>
-      <w:proofErr w:type="spellStart"/>
-      <w:r>
-        <w:rPr>
-          <w:rFonts w:ascii="Calibri" w:hAnsi="Calibri" w:cs="Calibri"/>
-          <w:sz w:val="22"/>
-          <w:szCs w:val="22"/>
-        </w:rPr>
-        <w:t>PostgreSQL</w:t>
-      </w:r>
-      <w:proofErr w:type="spellEnd"/>
-      <w:r>
-        <w:rPr>
-          <w:rFonts w:ascii="Calibri" w:hAnsi="Calibri" w:cs="Calibri"/>
-          <w:sz w:val="22"/>
-          <w:szCs w:val="22"/>
-        </w:rPr>
-        <w:t xml:space="preserve"> como gestor de Base de Datos, </w:t>
-      </w:r>
-      <w:proofErr w:type="spellStart"/>
-      <w:r>
-        <w:rPr>
-          <w:rFonts w:ascii="Calibri" w:hAnsi="Calibri" w:cs="Calibri"/>
-          <w:sz w:val="22"/>
-          <w:szCs w:val="22"/>
-        </w:rPr>
-        <w:t>Hibernate</w:t>
-      </w:r>
-      <w:proofErr w:type="spellEnd"/>
-      <w:r>
-        <w:rPr>
-          <w:rFonts w:ascii="Calibri" w:hAnsi="Calibri" w:cs="Calibri"/>
-          <w:sz w:val="22"/>
-          <w:szCs w:val="22"/>
-        </w:rPr>
-        <w:t xml:space="preserve"> como ORM empleado para el acceso a la Base de </w:t>
-      </w:r>
-      <w:proofErr w:type="gramStart"/>
-      <w:r>
-        <w:rPr>
-          <w:rFonts w:ascii="Calibri" w:hAnsi="Calibri" w:cs="Calibri"/>
-          <w:sz w:val="22"/>
-          <w:szCs w:val="22"/>
-        </w:rPr>
-        <w:t xml:space="preserve">Datos,  </w:t>
-      </w:r>
-      <w:proofErr w:type="spellStart"/>
-      <w:r>
-        <w:rPr>
-          <w:rFonts w:ascii="Calibri" w:hAnsi="Calibri" w:cs="Calibri"/>
-          <w:sz w:val="22"/>
-          <w:szCs w:val="22"/>
-        </w:rPr>
-        <w:t>Starteam</w:t>
-      </w:r>
-      <w:proofErr w:type="spellEnd"/>
-      <w:proofErr w:type="gramEnd"/>
-      <w:r>
-        <w:rPr>
-          <w:rFonts w:ascii="Calibri" w:hAnsi="Calibri" w:cs="Calibri"/>
-          <w:sz w:val="22"/>
-          <w:szCs w:val="22"/>
-        </w:rPr>
-        <w:t xml:space="preserve"> para la gestión de la configuración y el </w:t>
-      </w:r>
-      <w:proofErr w:type="spellStart"/>
-      <w:r>
-        <w:rPr>
-          <w:rFonts w:ascii="Calibri" w:hAnsi="Calibri" w:cs="Calibri"/>
-          <w:sz w:val="22"/>
-          <w:szCs w:val="22"/>
-        </w:rPr>
-        <w:t>Rational</w:t>
-      </w:r>
-      <w:proofErr w:type="spellEnd"/>
-      <w:r>
-        <w:rPr>
-          <w:rFonts w:ascii="Calibri" w:hAnsi="Calibri" w:cs="Calibri"/>
-          <w:sz w:val="22"/>
-          <w:szCs w:val="22"/>
-        </w:rPr>
-        <w:t xml:space="preserve"> Rose</w:t>
-      </w:r>
-      <w:r>
-        <w:rPr>
-          <w:rFonts w:ascii="Calibri" w:hAnsi="Calibri" w:cs="Calibri"/>
-          <w:sz w:val="22"/>
-          <w:szCs w:val="22"/>
-        </w:rPr>
-        <w:t xml:space="preserve"> como herramienta para la modelación UML.</w:t>
-      </w:r>
-    </w:p>
-    <w:p>
-      <w:pPr>
-        <w:numPr>
-          <w:ilvl w:val="0"/>
-          <w:numId w:val="4"/>
-        </w:numPr>
-        <w:autoSpaceDE w:val="0"/>
-        <w:autoSpaceDN w:val="0"/>
-        <w:adjustRightInd w:val="0"/>
-        <w:spacing w:line="300" w:lineRule="auto"/>
-        <w:jc w:val="both"/>
-        <w:rPr>
-          <w:rFonts w:ascii="Calibri" w:hAnsi="Calibri" w:cs="Calibri"/>
-          <w:sz w:val="22"/>
-          <w:szCs w:val="22"/>
-        </w:rPr>
-      </w:pPr>
-      <w:r>
-        <w:rPr>
-          <w:rFonts w:ascii="Calibri" w:hAnsi="Calibri" w:cs="Calibri"/>
-          <w:sz w:val="22"/>
-          <w:szCs w:val="22"/>
-        </w:rPr>
-        <w:t>Creación de instaladores, documentación y ayudas para los sistemas desarrollados.</w:t>
-      </w:r>
-    </w:p>
-    <w:p>
-      <w:pPr>
-        <w:numPr>
-          <w:ilvl w:val="0"/>
-          <w:numId w:val="4"/>
-        </w:numPr>
-        <w:autoSpaceDE w:val="0"/>
-        <w:autoSpaceDN w:val="0"/>
-        <w:adjustRightInd w:val="0"/>
-        <w:spacing w:line="300" w:lineRule="auto"/>
-        <w:jc w:val="both"/>
-        <w:rPr>
-          <w:rFonts w:ascii="Calibri" w:hAnsi="Calibri" w:cs="Calibri"/>
-          <w:sz w:val="22"/>
-          <w:szCs w:val="22"/>
-        </w:rPr>
-      </w:pPr>
-      <w:r>
-        <w:rPr>
-          <w:rFonts w:ascii="Calibri" w:hAnsi="Calibri" w:cs="Calibri"/>
-          <w:sz w:val="22"/>
-          <w:szCs w:val="22"/>
-        </w:rPr>
-        <w:t>Realización de encuentros periódicos con el cliente para aclarar y/o resolver problemas de índole técnico.</w:t>
-      </w:r>
-    </w:p>
-    <w:p>
-      <w:pPr>
-        <w:numPr>
-          <w:ilvl w:val="0"/>
-          <w:numId w:val="4"/>
-        </w:numPr>
-        <w:autoSpaceDE w:val="0"/>
-        <w:autoSpaceDN w:val="0"/>
-        <w:adjustRightInd w:val="0"/>
-        <w:spacing w:line="300" w:lineRule="auto"/>
-        <w:jc w:val="both"/>
-        <w:rPr>
-          <w:rFonts w:ascii="Calibri" w:hAnsi="Calibri" w:cs="Calibri"/>
-          <w:sz w:val="22"/>
-          <w:szCs w:val="22"/>
-        </w:rPr>
-      </w:pPr>
-      <w:r>
-        <w:rPr>
-          <w:rFonts w:ascii="Calibri" w:hAnsi="Calibri" w:cs="Calibri"/>
-          <w:sz w:val="22"/>
-          <w:szCs w:val="22"/>
-        </w:rPr>
-        <w:t>Realización de pruebas y muestreos a sistemas informáticos para detectar posibles errores que precisaran validaciones.</w:t>
-      </w:r>
-    </w:p>
-    <w:p>
-      <w:pPr>
-        <w:numPr>
-          <w:ilvl w:val="0"/>
-          <w:numId w:val="4"/>
-        </w:numPr>
-        <w:autoSpaceDE w:val="0"/>
-        <w:autoSpaceDN w:val="0"/>
-        <w:adjustRightInd w:val="0"/>
-        <w:spacing w:line="300" w:lineRule="auto"/>
-        <w:jc w:val="both"/>
-        <w:rPr>
-          <w:rFonts w:ascii="Calibri" w:hAnsi="Calibri" w:cs="Calibri"/>
-          <w:sz w:val="22"/>
-          <w:szCs w:val="22"/>
-        </w:rPr>
-      </w:pPr>
-      <w:r>
-        <w:rPr>
-          <w:rFonts w:ascii="Calibri" w:hAnsi="Calibri" w:cs="Calibri"/>
-          <w:sz w:val="22"/>
-          <w:szCs w:val="22"/>
-        </w:rPr>
-        <w:t xml:space="preserve">Instalación y configuración de sistemas informáticos en el equipo del cliente. </w:t>
-      </w:r>
-    </w:p>
-    <w:p>
-      <w:pPr>
-        <w:numPr>
-          <w:ilvl w:val="0"/>
-          <w:numId w:val="4"/>
-        </w:numPr>
-        <w:autoSpaceDE w:val="0"/>
-        <w:autoSpaceDN w:val="0"/>
-        <w:adjustRightInd w:val="0"/>
-        <w:spacing w:line="300" w:lineRule="auto"/>
-        <w:jc w:val="both"/>
-        <w:rPr>
-          <w:rFonts w:ascii="Calibri" w:hAnsi="Calibri" w:cs="Calibri"/>
-          <w:sz w:val="22"/>
-          <w:szCs w:val="22"/>
-        </w:rPr>
-      </w:pPr>
-      <w:r>
-        <w:rPr>
-          <w:rFonts w:ascii="Calibri" w:hAnsi="Calibri" w:cs="Calibri"/>
-          <w:sz w:val="22"/>
-          <w:szCs w:val="22"/>
-        </w:rPr>
-        <w:t xml:space="preserve">Actualización de las versiones de los sistemas informáticos implantados en los casos requeridos. </w:t>
-      </w:r>
-    </w:p>
-    <w:p>
-      <w:pPr>
-        <w:numPr>
-          <w:ilvl w:val="0"/>
-          <w:numId w:val="4"/>
-        </w:numPr>
-        <w:autoSpaceDE w:val="0"/>
-        <w:autoSpaceDN w:val="0"/>
-        <w:adjustRightInd w:val="0"/>
-        <w:spacing w:line="300" w:lineRule="auto"/>
-        <w:jc w:val="both"/>
-        <w:rPr>
-          <w:rFonts w:ascii="Calibri" w:hAnsi="Calibri" w:cs="Calibri"/>
-          <w:sz w:val="22"/>
-          <w:szCs w:val="22"/>
-        </w:rPr>
-      </w:pPr>
-      <w:r>
-        <w:rPr>
-          <w:rFonts w:ascii="Calibri" w:hAnsi="Calibri" w:cs="Calibri"/>
-          <w:sz w:val="22"/>
-          <w:szCs w:val="22"/>
-        </w:rPr>
-        <w:t xml:space="preserve">Adiestramiento a los usuarios finales de los sistemas informáticos implantados para su correcto uso. </w:t>
-      </w:r>
-    </w:p>
-    <w:p>
-      <w:pPr>
-        <w:numPr>
-          <w:ilvl w:val="0"/>
-          <w:numId w:val="4"/>
-        </w:numPr>
-        <w:autoSpaceDE w:val="0"/>
-        <w:autoSpaceDN w:val="0"/>
-        <w:adjustRightInd w:val="0"/>
-        <w:spacing w:line="300" w:lineRule="auto"/>
-        <w:jc w:val="both"/>
-        <w:rPr>
-          <w:rFonts w:ascii="Calibri" w:hAnsi="Calibri" w:cs="Calibri"/>
-          <w:sz w:val="22"/>
-          <w:szCs w:val="22"/>
-        </w:rPr>
-      </w:pPr>
-      <w:r>
-        <w:rPr>
-          <w:rFonts w:ascii="Calibri" w:hAnsi="Calibri" w:cs="Calibri"/>
-          <w:sz w:val="22"/>
-          <w:szCs w:val="22"/>
-        </w:rPr>
-        <w:t xml:space="preserve">Gestión de documentación legal con los clientes en los casos requeridos. </w:t>
-      </w:r>
-    </w:p>
-    <w:p>
-      <w:pPr>
-        <w:numPr>
-          <w:ilvl w:val="0"/>
-          <w:numId w:val="4"/>
-        </w:numPr>
-        <w:autoSpaceDE w:val="0"/>
-        <w:autoSpaceDN w:val="0"/>
-        <w:adjustRightInd w:val="0"/>
-        <w:spacing w:line="300" w:lineRule="auto"/>
-        <w:jc w:val="both"/>
-        <w:rPr>
-          <w:rFonts w:ascii="Calibri" w:hAnsi="Calibri" w:cs="Calibri"/>
-          <w:sz w:val="22"/>
-          <w:szCs w:val="22"/>
-        </w:rPr>
-      </w:pPr>
-      <w:r>
-        <w:rPr>
-          <w:rFonts w:ascii="Calibri" w:hAnsi="Calibri" w:cs="Calibri"/>
-          <w:sz w:val="22"/>
-          <w:szCs w:val="22"/>
-        </w:rPr>
-        <w:t>Confección de planes de Seguridad Informática en empresas clientes.</w:t>
-      </w:r>
-    </w:p>
-    <w:p>
-      <w:pPr>
-        <w:autoSpaceDE w:val="0"/>
-        <w:autoSpaceDN w:val="0"/>
-        <w:adjustRightInd w:val="0"/>
-        <w:spacing w:line="300" w:lineRule="auto"/>
-        <w:ind w:left="720"/>
-        <w:jc w:val="both"/>
-        <w:rPr>
-          <w:rFonts w:ascii="Calibri" w:hAnsi="Calibri" w:cs="Calibri"/>
-          <w:sz w:val="22"/>
-          <w:szCs w:val="22"/>
-        </w:rPr>
-      </w:pPr>
-      <w:r>
-        <w:rPr>
-          <w:rFonts w:ascii="Calibri" w:hAnsi="Calibri" w:cs="Calibri"/>
-          <w:sz w:val="22"/>
-          <w:szCs w:val="22"/>
-        </w:rPr>
-        <w:t>Impartición y recepción de cursos de diferen</w:t>
-      </w:r>
-      <w:r>
-        <w:rPr>
-          <w:rFonts w:ascii="Calibri" w:hAnsi="Calibri" w:cs="Calibri"/>
-          <w:sz w:val="22"/>
-          <w:szCs w:val="22"/>
-        </w:rPr>
-        <w:t>tes materias relacionadas con temas de programación sobre todo.</w:t>
-      </w:r>
-      <w:bookmarkStart w:id="0" w:name="_GoBack"/>
-      <w:bookmarkEnd w:id="0"/>
-    </w:p>
     <w:p>
       <w:pPr>
         <w:autoSpaceDE w:val="0"/>
@@ -15836,7 +17296,7 @@
       <w:rPr>
         <w:noProof/>
       </w:rPr>
-      <w:t>9</w:t>
+      <w:t>12</w:t>
     </w:r>
     <w:r>
       <w:fldChar w:fldCharType="end"/>
@@ -15944,7 +17404,31 @@
         <w:sz w:val="22"/>
         <w:szCs w:val="22"/>
       </w:rPr>
-      <w:t xml:space="preserve">23 de noviembre de 2021, </w:t>
+      <w:t>22</w:t>
+    </w:r>
+    <w:r>
+      <w:rPr>
+        <w:rFonts w:ascii="Calibri" w:hAnsi="Calibri" w:cs="Calibri"/>
+        <w:sz w:val="22"/>
+        <w:szCs w:val="22"/>
+      </w:rPr>
+      <w:t xml:space="preserve"> de </w:t>
+    </w:r>
+    <w:r>
+      <w:rPr>
+        <w:rFonts w:ascii="Calibri" w:hAnsi="Calibri" w:cs="Calibri"/>
+        <w:sz w:val="22"/>
+        <w:szCs w:val="22"/>
+      </w:rPr>
+      <w:t>enero de 2022</w:t>
+    </w:r>
+    <w:r>
+      <w:rPr>
+        <w:rFonts w:ascii="Calibri" w:hAnsi="Calibri" w:cs="Calibri"/>
+        <w:sz w:val="22"/>
+        <w:szCs w:val="22"/>
+      </w:rPr>
+      <w:t xml:space="preserve">, </w:t>
     </w:r>
     <w:r>
       <w:rPr>
@@ -17021,6 +18505,92 @@
     </w:lvl>
   </w:abstractNum>
   <w:abstractNum w:abstractNumId="9" w15:restartNumberingAfterBreak="0">
+    <w:nsid w:val="471252E6"/>
+    <w:multiLevelType w:val="hybridMultilevel"/>
+    <w:tmpl w:val="EAFEC01C"/>
+    <w:lvl w:ilvl="0" w:tplc="0C0A000F">
+      <w:start w:val="1"/>
+      <w:numFmt w:val="decimal"/>
+      <w:lvlText w:val="%1."/>
+      <w:lvlJc w:val="left"/>
+      <w:pPr>
+        <w:ind w:left="720" w:hanging="360"/>
+      </w:pPr>
+    </w:lvl>
+    <w:lvl w:ilvl="1" w:tplc="0C0A0019" w:tentative="1">
+      <w:start w:val="1"/>
+      <w:numFmt w:val="lowerLetter"/>
+      <w:lvlText w:val="%2."/>
+      <w:lvlJc w:val="left"/>
+      <w:pPr>
+        <w:ind w:left="1440" w:hanging="360"/>
+      </w:pPr>
+    </w:lvl>
+    <w:lvl w:ilvl="2" w:tplc="0C0A001B" w:tentative="1">
+      <w:start w:val="1"/>
+      <w:numFmt w:val="lowerRoman"/>
+      <w:lvlText w:val="%3."/>
+      <w:lvlJc w:val="right"/>
+      <w:pPr>
+        <w:ind w:left="2160" w:hanging="180"/>
+      </w:pPr>
+    </w:lvl>
+    <w:lvl w:ilvl="3" w:tplc="0C0A000F" w:tentative="1">
+      <w:start w:val="1"/>
+      <w:numFmt w:val="decimal"/>
+      <w:lvlText w:val="%4."/>
+      <w:lvlJc w:val="left"/>
+      <w:pPr>
+        <w:ind w:left="2880" w:hanging="360"/>
+      </w:pPr>
+    </w:lvl>
+    <w:lvl w:ilvl="4" w:tplc="0C0A0019" w:tentative="1">
+      <w:start w:val="1"/>
+      <w:numFmt w:val="lowerLetter"/>
+      <w:lvlText w:val="%5."/>
+      <w:lvlJc w:val="left"/>
+      <w:pPr>
+        <w:ind w:left="3600" w:hanging="360"/>
+      </w:pPr>
+    </w:lvl>
+    <w:lvl w:ilvl="5" w:tplc="0C0A001B" w:tentative="1">
+      <w:start w:val="1"/>
+      <w:numFmt w:val="lowerRoman"/>
+      <w:lvlText w:val="%6."/>
+      <w:lvlJc w:val="right"/>
+      <w:pPr>
+        <w:ind w:left="4320" w:hanging="180"/>
+      </w:pPr>
+    </w:lvl>
+    <w:lvl w:ilvl="6" w:tplc="0C0A000F" w:tentative="1">
+      <w:start w:val="1"/>
+      <w:numFmt w:val="decimal"/>
+      <w:lvlText w:val="%7."/>
+      <w:lvlJc w:val="left"/>
+      <w:pPr>
+        <w:ind w:left="5040" w:hanging="360"/>
+      </w:pPr>
+    </w:lvl>
+    <w:lvl w:ilvl="7" w:tplc="0C0A0019" w:tentative="1">
+      <w:start w:val="1"/>
+      <w:numFmt w:val="lowerLetter"/>
+      <w:lvlText w:val="%8."/>
+      <w:lvlJc w:val="left"/>
+      <w:pPr>
+        <w:ind w:left="5760" w:hanging="360"/>
+      </w:pPr>
+    </w:lvl>
+    <w:lvl w:ilvl="8" w:tplc="0C0A001B" w:tentative="1">
+      <w:start w:val="1"/>
+      <w:numFmt w:val="lowerRoman"/>
+      <w:lvlText w:val="%9."/>
+      <w:lvlJc w:val="right"/>
+      <w:pPr>
+        <w:ind w:left="6480" w:hanging="180"/>
+      </w:pPr>
+    </w:lvl>
+  </w:abstractNum>
+  <w:abstractNum w:abstractNumId="10" w15:restartNumberingAfterBreak="0">
     <w:nsid w:val="491B4732"/>
     <w:multiLevelType w:val="hybridMultilevel"/>
     <w:tmpl w:val="660C4EC2"/>
@@ -17136,7 +18706,7 @@
       </w:pPr>
     </w:lvl>
   </w:abstractNum>
-  <w:abstractNum w:abstractNumId="10" w15:restartNumberingAfterBreak="0">
+  <w:abstractNum w:abstractNumId="11" w15:restartNumberingAfterBreak="0">
     <w:nsid w:val="4F842E20"/>
     <w:multiLevelType w:val="hybridMultilevel"/>
     <w:tmpl w:val="6ADAA4C0"/>
@@ -17276,7 +18846,7 @@
       </w:rPr>
     </w:lvl>
   </w:abstractNum>
-  <w:abstractNum w:abstractNumId="11" w15:restartNumberingAfterBreak="0">
+  <w:abstractNum w:abstractNumId="12" w15:restartNumberingAfterBreak="0">
     <w:nsid w:val="527D3F0B"/>
     <w:multiLevelType w:val="hybridMultilevel"/>
     <w:tmpl w:val="84C26738"/>
@@ -17389,7 +18959,120 @@
       </w:rPr>
     </w:lvl>
   </w:abstractNum>
-  <w:abstractNum w:abstractNumId="12" w15:restartNumberingAfterBreak="0">
+  <w:abstractNum w:abstractNumId="13" w15:restartNumberingAfterBreak="0">
+    <w:nsid w:val="55445AB5"/>
+    <w:multiLevelType w:val="hybridMultilevel"/>
+    <w:tmpl w:val="2F1A64B0"/>
+    <w:lvl w:ilvl="0" w:tplc="0C0A000B">
+      <w:start w:val="1"/>
+      <w:numFmt w:val="bullet"/>
+      <w:lvlText w:val=""/>
+      <w:lvlJc w:val="left"/>
+      <w:pPr>
+        <w:ind w:left="720" w:hanging="360"/>
+      </w:pPr>
+      <w:rPr>
+        <w:rFonts w:ascii="Wingdings" w:hAnsi="Wingdings" w:hint="default"/>
+      </w:rPr>
+    </w:lvl>
+    <w:lvl w:ilvl="1" w:tplc="0C0A0003" w:tentative="1">
+      <w:start w:val="1"/>
+      <w:numFmt w:val="bullet"/>
+      <w:lvlText w:val="o"/>
+      <w:lvlJc w:val="left"/>
+      <w:pPr>
+        <w:ind w:left="1440" w:hanging="360"/>
+      </w:pPr>
+      <w:rPr>
+        <w:rFonts w:ascii="Courier New" w:hAnsi="Courier New" w:cs="Courier New" w:hint="default"/>
+      </w:rPr>
+    </w:lvl>
+    <w:lvl w:ilvl="2" w:tplc="0C0A0005" w:tentative="1">
+      <w:start w:val="1"/>
+      <w:numFmt w:val="bullet"/>
+      <w:lvlText w:val=""/>
+      <w:lvlJc w:val="left"/>
+      <w:pPr>
+        <w:ind w:left="2160" w:hanging="360"/>
+      </w:pPr>
+      <w:rPr>
+        <w:rFonts w:ascii="Wingdings" w:hAnsi="Wingdings" w:hint="default"/>
+      </w:rPr>
+    </w:lvl>
+    <w:lvl w:ilvl="3" w:tplc="0C0A0001" w:tentative="1">
+      <w:start w:val="1"/>
+      <w:numFmt w:val="bullet"/>
+      <w:lvlText w:val=""/>
+      <w:lvlJc w:val="left"/>
+      <w:pPr>
+        <w:ind w:left="2880" w:hanging="360"/>
+      </w:pPr>
+      <w:rPr>
+        <w:rFonts w:ascii="Symbol" w:hAnsi="Symbol" w:hint="default"/>
+      </w:rPr>
+    </w:lvl>
+    <w:lvl w:ilvl="4" w:tplc="0C0A0003" w:tentative="1">
+      <w:start w:val="1"/>
+      <w:numFmt w:val="bullet"/>
+      <w:lvlText w:val="o"/>
+      <w:lvlJc w:val="left"/>
+      <w:pPr>
+        <w:ind w:left="3600" w:hanging="360"/>
+      </w:pPr>
+      <w:rPr>
+        <w:rFonts w:ascii="Courier New" w:hAnsi="Courier New" w:cs="Courier New" w:hint="default"/>
+      </w:rPr>
+    </w:lvl>
+    <w:lvl w:ilvl="5" w:tplc="0C0A0005" w:tentative="1">
+      <w:start w:val="1"/>
+      <w:numFmt w:val="bullet"/>
+      <w:lvlText w:val=""/>
+      <w:lvlJc w:val="left"/>
+      <w:pPr>
+        <w:ind w:left="4320" w:hanging="360"/>
+      </w:pPr>
+      <w:rPr>
+        <w:rFonts w:ascii="Wingdings" w:hAnsi="Wingdings" w:hint="default"/>
+      </w:rPr>
+    </w:lvl>
+    <w:lvl w:ilvl="6" w:tplc="0C0A0001" w:tentative="1">
+      <w:start w:val="1"/>
+      <w:numFmt w:val="bullet"/>
+      <w:lvlText w:val=""/>
+      <w:lvlJc w:val="left"/>
+      <w:pPr>
+        <w:ind w:left="5040" w:hanging="360"/>
+      </w:pPr>
+      <w:rPr>
+        <w:rFonts w:ascii="Symbol" w:hAnsi="Symbol" w:hint="default"/>
+      </w:rPr>
+    </w:lvl>
+    <w:lvl w:ilvl="7" w:tplc="0C0A0003" w:tentative="1">
+      <w:start w:val="1"/>
+      <w:numFmt w:val="bullet"/>
+      <w:lvlText w:val="o"/>
+      <w:lvlJc w:val="left"/>
+      <w:pPr>
+        <w:ind w:left="5760" w:hanging="360"/>
+      </w:pPr>
+      <w:rPr>
+        <w:rFonts w:ascii="Courier New" w:hAnsi="Courier New" w:cs="Courier New" w:hint="default"/>
+      </w:rPr>
+    </w:lvl>
+    <w:lvl w:ilvl="8" w:tplc="0C0A0005" w:tentative="1">
+      <w:start w:val="1"/>
+      <w:numFmt w:val="bullet"/>
+      <w:lvlText w:val=""/>
+      <w:lvlJc w:val="left"/>
+      <w:pPr>
+        <w:ind w:left="6480" w:hanging="360"/>
+      </w:pPr>
+      <w:rPr>
+        <w:rFonts w:ascii="Wingdings" w:hAnsi="Wingdings" w:hint="default"/>
+      </w:rPr>
+    </w:lvl>
+  </w:abstractNum>
+  <w:abstractNum w:abstractNumId="14" w15:restartNumberingAfterBreak="0">
     <w:nsid w:val="70F838F1"/>
     <w:multiLevelType w:val="hybridMultilevel"/>
     <w:tmpl w:val="885C91CE"/>
@@ -17506,13 +19189,13 @@
     </w:lvl>
   </w:abstractNum>
   <w:num w:numId="1">
-    <w:abstractNumId w:val="12"/>
+    <w:abstractNumId w:val="14"/>
   </w:num>
   <w:num w:numId="2">
-    <w:abstractNumId w:val="9"/>
+    <w:abstractNumId w:val="10"/>
   </w:num>
   <w:num w:numId="3">
-    <w:abstractNumId w:val="10"/>
+    <w:abstractNumId w:val="11"/>
   </w:num>
   <w:num w:numId="4">
     <w:abstractNumId w:val="8"/>
@@ -17527,7 +19210,7 @@
     <w:abstractNumId w:val="6"/>
   </w:num>
   <w:num w:numId="8">
-    <w:abstractNumId w:val="11"/>
+    <w:abstractNumId w:val="12"/>
   </w:num>
   <w:num w:numId="9">
     <w:abstractNumId w:val="2"/>
@@ -17543,6 +19226,12 @@
   </w:num>
   <w:num w:numId="13">
     <w:abstractNumId w:val="7"/>
+  </w:num>
+  <w:num w:numId="14">
+    <w:abstractNumId w:val="9"/>
+  </w:num>
+  <w:num w:numId="15">
+    <w:abstractNumId w:val="13"/>
   </w:num>
 </w:numbering>
 </file>

--- a/CURRICULUM VITAE-Yoandry Enrique Lumpuy Marrero.docx
+++ b/CURRICULUM VITAE-Yoandry Enrique Lumpuy Marrero.docx
@@ -160,45 +160,14 @@
         </w:rPr>
         <w:tab/>
       </w:r>
-      <w:proofErr w:type="spellStart"/>
-      <w:r>
-        <w:rPr>
-          <w:rFonts w:ascii="Calibri" w:hAnsi="Calibri" w:cs="Calibri"/>
-          <w:i/>
-          <w:sz w:val="22"/>
-          <w:szCs w:val="22"/>
-        </w:rPr>
-        <w:t>Yoandry</w:t>
-      </w:r>
-      <w:proofErr w:type="spellEnd"/>
-      <w:r>
-        <w:rPr>
-          <w:rFonts w:ascii="Calibri" w:hAnsi="Calibri" w:cs="Calibri"/>
-          <w:i/>
-          <w:sz w:val="22"/>
-          <w:szCs w:val="22"/>
-        </w:rPr>
-        <w:t xml:space="preserve"> Enrique </w:t>
-      </w:r>
-      <w:proofErr w:type="spellStart"/>
-      <w:r>
-        <w:rPr>
-          <w:rFonts w:ascii="Calibri" w:hAnsi="Calibri" w:cs="Calibri"/>
-          <w:i/>
-          <w:sz w:val="22"/>
-          <w:szCs w:val="22"/>
-        </w:rPr>
-        <w:t>Lumpuy</w:t>
-      </w:r>
-      <w:proofErr w:type="spellEnd"/>
-      <w:r>
-        <w:rPr>
-          <w:rFonts w:ascii="Calibri" w:hAnsi="Calibri" w:cs="Calibri"/>
-          <w:i/>
-          <w:sz w:val="22"/>
-          <w:szCs w:val="22"/>
-        </w:rPr>
-        <w:t xml:space="preserve"> Marrero.</w:t>
+      <w:r>
+        <w:rPr>
+          <w:rFonts w:ascii="Calibri" w:hAnsi="Calibri" w:cs="Calibri"/>
+          <w:i/>
+          <w:sz w:val="22"/>
+          <w:szCs w:val="22"/>
+        </w:rPr>
+        <w:t>Yoandry Enrique Lumpuy Marrero.</w:t>
       </w:r>
       <w:r>
         <w:rPr>
@@ -749,19 +718,36 @@
         <w:spacing w:line="300" w:lineRule="auto"/>
         <w:jc w:val="both"/>
         <w:rPr>
-          <w:rFonts w:ascii="Calibri" w:hAnsi="Calibri" w:cs="Calibri"/>
-          <w:i/>
-          <w:sz w:val="22"/>
-          <w:szCs w:val="22"/>
-        </w:rPr>
-      </w:pPr>
-      <w:r>
-        <w:rPr>
-          <w:rFonts w:ascii="Calibri" w:hAnsi="Calibri" w:cs="Calibri"/>
-          <w:sz w:val="22"/>
-          <w:szCs w:val="22"/>
-        </w:rPr>
-        <w:t>Correo:</w:t>
+          <w:rStyle w:val="Hyperlink"/>
+          <w:rFonts w:ascii="Calibri" w:hAnsi="Calibri" w:cs="Calibri"/>
+          <w:i/>
+          <w:sz w:val="22"/>
+          <w:szCs w:val="22"/>
+        </w:rPr>
+      </w:pPr>
+      <w:r>
+        <w:rPr>
+          <w:rFonts w:ascii="Calibri" w:hAnsi="Calibri" w:cs="Calibri"/>
+          <w:sz w:val="22"/>
+          <w:szCs w:val="22"/>
+        </w:rPr>
+        <w:t>Correo</w:t>
+      </w:r>
+      <w:r>
+        <w:rPr>
+          <w:rFonts w:ascii="Calibri" w:hAnsi="Calibri" w:cs="Calibri"/>
+          <w:sz w:val="22"/>
+          <w:szCs w:val="22"/>
+        </w:rPr>
+        <w:t>(s)</w:t>
+      </w:r>
+      <w:r>
+        <w:rPr>
+          <w:rFonts w:ascii="Calibri" w:hAnsi="Calibri" w:cs="Calibri"/>
+          <w:sz w:val="22"/>
+          <w:szCs w:val="22"/>
+        </w:rPr>
+        <w:t>:</w:t>
       </w:r>
       <w:r>
         <w:rPr>
@@ -786,30 +772,8 @@
           <w:szCs w:val="22"/>
         </w:rPr>
         <w:tab/>
-        <w:t xml:space="preserve">              </w:t>
       </w:r>
       <w:hyperlink r:id="rId8" w:history="1">
-        <w:r>
-          <w:rPr>
-            <w:rStyle w:val="Hyperlink"/>
-            <w:rFonts w:ascii="Calibri" w:hAnsi="Calibri" w:cs="Calibri"/>
-            <w:i/>
-            <w:sz w:val="22"/>
-            <w:szCs w:val="22"/>
-          </w:rPr>
-          <w:t>ylumpuy2015@gmail.com</w:t>
-        </w:r>
-      </w:hyperlink>
-      <w:r>
-        <w:rPr>
-          <w:rFonts w:ascii="Calibri" w:hAnsi="Calibri" w:cs="Calibri"/>
-          <w:i/>
-          <w:sz w:val="22"/>
-          <w:szCs w:val="22"/>
-        </w:rPr>
-        <w:t xml:space="preserve">;  </w:t>
-      </w:r>
-      <w:hyperlink r:id="rId9" w:history="1">
         <w:r>
           <w:rPr>
             <w:rStyle w:val="Hyperlink"/>
@@ -821,6 +785,16 @@
           <w:t>yoandry.lumpuy@yandex.com</w:t>
         </w:r>
       </w:hyperlink>
+      <w:r>
+        <w:rPr>
+          <w:rStyle w:val="Hyperlink"/>
+          <w:rFonts w:ascii="Calibri" w:hAnsi="Calibri" w:cs="Calibri"/>
+          <w:i/>
+          <w:sz w:val="22"/>
+          <w:szCs w:val="22"/>
+        </w:rPr>
+        <w:t xml:space="preserve"> </w:t>
+      </w:r>
     </w:p>
     <w:p>
       <w:pPr>
@@ -830,7 +804,54 @@
         <w:spacing w:line="300" w:lineRule="auto"/>
         <w:jc w:val="both"/>
         <w:rPr>
+          <w:rFonts w:ascii="Calibri" w:hAnsi="Calibri" w:cs="Calibri"/>
+          <w:i/>
+          <w:color w:val="0000FF"/>
+          <w:sz w:val="22"/>
+          <w:szCs w:val="22"/>
+          <w:u w:val="single"/>
+        </w:rPr>
+      </w:pPr>
+      <w:r>
+        <w:rPr>
           <w:rStyle w:val="Hyperlink"/>
+          <w:rFonts w:ascii="Calibri" w:hAnsi="Calibri" w:cs="Calibri"/>
+          <w:sz w:val="22"/>
+          <w:szCs w:val="22"/>
+          <w:u w:val="none"/>
+        </w:rPr>
+        <w:t xml:space="preserve">                                                        </w:t>
+      </w:r>
+      <w:r>
+        <w:rPr>
+          <w:rStyle w:val="Hyperlink"/>
+          <w:rFonts w:ascii="Calibri" w:hAnsi="Calibri" w:cs="Calibri"/>
+          <w:sz w:val="22"/>
+          <w:szCs w:val="22"/>
+          <w:u w:val="none"/>
+        </w:rPr>
+        <w:t xml:space="preserve"> </w:t>
+      </w:r>
+      <w:r>
+        <w:rPr>
+          <w:rStyle w:val="Hyperlink"/>
+          <w:rFonts w:ascii="Calibri" w:hAnsi="Calibri" w:cs="Calibri"/>
+          <w:i/>
+          <w:sz w:val="22"/>
+          <w:szCs w:val="22"/>
+        </w:rPr>
+        <w:t>yoandry.lumpuy@gmail.com</w:t>
+      </w:r>
+    </w:p>
+    <w:p>
+      <w:pPr>
+        <w:pBdr>
+          <w:top w:val="single" w:sz="4" w:space="1" w:color="auto"/>
+        </w:pBdr>
+        <w:spacing w:line="300" w:lineRule="auto"/>
+        <w:jc w:val="both"/>
+        <w:rPr>
+          <w:rStyle w:val="Hyperlink"/>
           <w:i/>
         </w:rPr>
       </w:pPr>
@@ -858,7 +879,7 @@
         </w:rPr>
         <w:tab/>
       </w:r>
-      <w:hyperlink r:id="rId10" w:history="1">
+      <w:hyperlink r:id="rId9" w:history="1">
         <w:r>
           <w:rPr>
             <w:rStyle w:val="Hyperlink"/>
@@ -907,7 +928,7 @@
         </w:rPr>
         <w:tab/>
       </w:r>
-      <w:hyperlink r:id="rId11" w:history="1">
+      <w:hyperlink r:id="rId10" w:history="1">
         <w:r>
           <w:rPr>
             <w:rStyle w:val="Hyperlink"/>
@@ -1475,9 +1496,35 @@
           <w:sz w:val="22"/>
           <w:szCs w:val="22"/>
         </w:rPr>
+      </w:pPr>
+    </w:p>
+    <w:p>
+      <w:pPr>
+        <w:pBdr>
+          <w:top w:val="single" w:sz="4" w:space="1" w:color="auto"/>
+        </w:pBdr>
+        <w:spacing w:line="300" w:lineRule="auto"/>
+        <w:rPr>
+          <w:rFonts w:ascii="Calibri" w:hAnsi="Calibri" w:cs="Calibri"/>
+          <w:sz w:val="22"/>
+          <w:szCs w:val="22"/>
+        </w:rPr>
+      </w:pPr>
+    </w:p>
+    <w:p>
+      <w:pPr>
+        <w:pBdr>
+          <w:top w:val="single" w:sz="4" w:space="1" w:color="auto"/>
+        </w:pBdr>
+        <w:spacing w:line="300" w:lineRule="auto"/>
+        <w:rPr>
+          <w:rFonts w:ascii="Calibri" w:hAnsi="Calibri" w:cs="Calibri"/>
+          <w:sz w:val="22"/>
+          <w:szCs w:val="22"/>
+        </w:rPr>
         <w:sectPr>
-          <w:headerReference w:type="default" r:id="rId12"/>
-          <w:footerReference w:type="default" r:id="rId13"/>
+          <w:headerReference w:type="default" r:id="rId11"/>
+          <w:footerReference w:type="default" r:id="rId12"/>
           <w:pgSz w:w="11906" w:h="16838"/>
           <w:pgMar w:top="1079" w:right="566" w:bottom="1079" w:left="720" w:header="708" w:footer="708" w:gutter="0"/>
           <w:cols w:space="708"/>
@@ -3971,7 +4018,7 @@
         </w:rPr>
         <w:t>(</w:t>
       </w:r>
-      <w:hyperlink r:id="rId14" w:history="1">
+      <w:hyperlink r:id="rId13" w:history="1">
         <w:r>
           <w:rPr>
             <w:rStyle w:val="Hyperlink"/>
@@ -4074,34 +4121,36 @@
         <w:autoSpaceDN w:val="0"/>
         <w:adjustRightInd w:val="0"/>
         <w:spacing w:line="300" w:lineRule="auto"/>
-        <w:jc w:val="both"/>
-        <w:rPr>
-          <w:rFonts w:ascii="Calibri" w:hAnsi="Calibri" w:cs="Calibri"/>
-          <w:sz w:val="22"/>
-          <w:szCs w:val="22"/>
-          <w:lang w:val="es-US"/>
-        </w:rPr>
-      </w:pPr>
+        <w:ind w:left="1416"/>
+        <w:jc w:val="both"/>
+        <w:rPr>
+          <w:rFonts w:ascii="Calibri" w:hAnsi="Calibri" w:cs="Calibri"/>
+          <w:sz w:val="22"/>
+          <w:szCs w:val="22"/>
+          <w:lang w:val="en-US"/>
+        </w:rPr>
+      </w:pPr>
+      <w:proofErr w:type="spellStart"/>
       <w:r>
         <w:rPr>
           <w:rFonts w:ascii="Calibri" w:hAnsi="Calibri" w:cs="Calibri"/>
           <w:i/>
           <w:sz w:val="20"/>
           <w:szCs w:val="20"/>
-          <w:lang w:val="es-US"/>
-        </w:rPr>
-        <w:t xml:space="preserve">             </w:t>
-      </w:r>
+          <w:lang w:val="en-US"/>
+        </w:rPr>
+        <w:t>Lenguaje</w:t>
+      </w:r>
+      <w:proofErr w:type="spellEnd"/>
       <w:r>
         <w:rPr>
           <w:rFonts w:ascii="Calibri" w:hAnsi="Calibri" w:cs="Calibri"/>
           <w:i/>
           <w:sz w:val="20"/>
           <w:szCs w:val="20"/>
-          <w:lang w:val="es-US"/>
-        </w:rPr>
-        <w:tab/>
-        <w:t>Lenguaje C#, .Net Core</w:t>
+          <w:lang w:val="en-US"/>
+        </w:rPr>
+        <w:t xml:space="preserve"> C#, .Net Core</w:t>
       </w:r>
       <w:r>
         <w:rPr>
@@ -4109,66 +4158,84 @@
           <w:i/>
           <w:sz w:val="20"/>
           <w:szCs w:val="20"/>
-          <w:lang w:val="es-US"/>
-        </w:rPr>
-        <w:t xml:space="preserve">. </w:t>
-      </w:r>
-      <w:proofErr w:type="spellStart"/>
+          <w:lang w:val="en-US"/>
+        </w:rPr>
+        <w:t xml:space="preserve">. Azure services. </w:t>
+      </w:r>
       <w:r>
         <w:rPr>
           <w:rFonts w:ascii="Calibri" w:hAnsi="Calibri" w:cs="Calibri"/>
           <w:i/>
           <w:sz w:val="20"/>
           <w:szCs w:val="20"/>
-          <w:lang w:val="es-US"/>
-        </w:rPr>
-        <w:t>Azure</w:t>
-      </w:r>
-      <w:proofErr w:type="spellEnd"/>
+          <w:lang w:val="en-US"/>
+        </w:rPr>
+        <w:t xml:space="preserve">Azure DevOps. </w:t>
+      </w:r>
+      <w:proofErr w:type="spellStart"/>
       <w:r>
         <w:rPr>
           <w:rFonts w:ascii="Calibri" w:hAnsi="Calibri" w:cs="Calibri"/>
           <w:i/>
           <w:sz w:val="20"/>
           <w:szCs w:val="20"/>
-          <w:lang w:val="es-US"/>
-        </w:rPr>
-        <w:t xml:space="preserve"> </w:t>
-      </w:r>
-      <w:proofErr w:type="spellStart"/>
+          <w:lang w:val="en-US"/>
+        </w:rPr>
+        <w:t>PowerBI</w:t>
+      </w:r>
+      <w:proofErr w:type="spellEnd"/>
       <w:r>
         <w:rPr>
           <w:rFonts w:ascii="Calibri" w:hAnsi="Calibri" w:cs="Calibri"/>
           <w:i/>
           <w:sz w:val="20"/>
           <w:szCs w:val="20"/>
-          <w:lang w:val="es-US"/>
-        </w:rPr>
-        <w:t>services</w:t>
-      </w:r>
-      <w:proofErr w:type="spellEnd"/>
+          <w:lang w:val="en-US"/>
+        </w:rPr>
+        <w:t xml:space="preserve">. </w:t>
+      </w:r>
+      <w:proofErr w:type="spellStart"/>
       <w:r>
         <w:rPr>
           <w:rFonts w:ascii="Calibri" w:hAnsi="Calibri" w:cs="Calibri"/>
           <w:i/>
           <w:sz w:val="20"/>
           <w:szCs w:val="20"/>
-          <w:lang w:val="es-US"/>
-        </w:rPr>
-        <w:t xml:space="preserve">. Metodología </w:t>
-      </w:r>
-      <w:proofErr w:type="spellStart"/>
+          <w:lang w:val="en-US"/>
+        </w:rPr>
+        <w:t>Couchbas</w:t>
+      </w:r>
       <w:r>
         <w:rPr>
           <w:rFonts w:ascii="Calibri" w:hAnsi="Calibri" w:cs="Calibri"/>
           <w:i/>
           <w:sz w:val="20"/>
           <w:szCs w:val="20"/>
-          <w:lang w:val="es-US"/>
-        </w:rPr>
-        <w:t>Scrum</w:t>
+          <w:lang w:val="en-US"/>
+        </w:rPr>
+        <w:t>e</w:t>
       </w:r>
       <w:proofErr w:type="spellEnd"/>
+      <w:r>
+        <w:rPr>
+          <w:rFonts w:ascii="Calibri" w:hAnsi="Calibri" w:cs="Calibri"/>
+          <w:i/>
+          <w:sz w:val="20"/>
+          <w:szCs w:val="20"/>
+          <w:lang w:val="en-US"/>
+        </w:rPr>
+        <w:t xml:space="preserve">. Object Oriented Programming </w:t>
+      </w:r>
+      <w:r>
+        <w:rPr>
+          <w:rFonts w:ascii="Calibri" w:hAnsi="Calibri" w:cs="Calibri"/>
+          <w:i/>
+          <w:sz w:val="20"/>
+          <w:szCs w:val="20"/>
+          <w:lang w:val="en-US"/>
+        </w:rPr>
+        <w:t xml:space="preserve">(OOP). </w:t>
+      </w:r>
     </w:p>
     <w:p>
       <w:pPr>
@@ -4182,7 +4249,7 @@
           <w:rFonts w:ascii="Calibri" w:hAnsi="Calibri" w:cs="Calibri"/>
           <w:sz w:val="22"/>
           <w:szCs w:val="22"/>
-          <w:lang w:val="es-US"/>
+          <w:lang w:val="en-US"/>
         </w:rPr>
       </w:pPr>
     </w:p>
@@ -8544,8 +8611,6 @@
         </w:rPr>
         <w:br w:type="page"/>
       </w:r>
-      <w:bookmarkStart w:id="0" w:name="_GoBack"/>
-      <w:bookmarkEnd w:id="0"/>
     </w:p>
     <w:p>
       <w:pPr>
@@ -8813,109 +8878,7 @@
                 <w:sz w:val="22"/>
                 <w:szCs w:val="22"/>
               </w:rPr>
-              <w:t>(EMPRESA A LA QUE PERTENEZCO</w:t>
-            </w:r>
-            <w:r>
-              <w:rPr>
-                <w:rFonts w:ascii="Calibri" w:hAnsi="Calibri" w:cs="Calibri"/>
-                <w:sz w:val="22"/>
-                <w:szCs w:val="22"/>
-              </w:rPr>
-              <w:t xml:space="preserve"> ACTUALMENTE).</w:t>
-            </w:r>
-          </w:p>
-        </w:tc>
-      </w:tr>
-      <w:tr>
-        <w:tc>
-          <w:tcPr>
-            <w:tcW w:w="3067" w:type="dxa"/>
-            <w:shd w:val="clear" w:color="auto" w:fill="auto"/>
-          </w:tcPr>
-          <w:p>
-            <w:pPr>
-              <w:pStyle w:val="BodyText"/>
-              <w:tabs>
-                <w:tab w:val="clear" w:pos="4253"/>
-                <w:tab w:val="clear" w:pos="6521"/>
-              </w:tabs>
-              <w:spacing w:line="300" w:lineRule="auto"/>
-              <w:ind w:firstLine="0"/>
-              <w:jc w:val="right"/>
-              <w:rPr>
-                <w:rFonts w:ascii="Calibri" w:hAnsi="Calibri" w:cs="Calibri"/>
-                <w:sz w:val="22"/>
-                <w:szCs w:val="22"/>
-              </w:rPr>
-            </w:pPr>
-            <w:r>
-              <w:rPr>
-                <w:rFonts w:ascii="Calibri" w:hAnsi="Calibri" w:cs="Calibri"/>
-                <w:sz w:val="22"/>
-                <w:szCs w:val="22"/>
-                <w:u w:val="single"/>
-              </w:rPr>
-              <w:t>Labor:</w:t>
-            </w:r>
-            <w:r>
-              <w:rPr>
-                <w:rFonts w:ascii="Calibri" w:hAnsi="Calibri" w:cs="Calibri"/>
-                <w:sz w:val="22"/>
-                <w:szCs w:val="22"/>
-              </w:rPr>
-              <w:t xml:space="preserve"> </w:t>
-            </w:r>
-          </w:p>
-        </w:tc>
-        <w:tc>
-          <w:tcPr>
-            <w:tcW w:w="236" w:type="dxa"/>
-            <w:shd w:val="clear" w:color="auto" w:fill="auto"/>
-          </w:tcPr>
-          <w:p>
-            <w:pPr>
-              <w:pStyle w:val="BodyText"/>
-              <w:tabs>
-                <w:tab w:val="clear" w:pos="4253"/>
-                <w:tab w:val="clear" w:pos="6521"/>
-              </w:tabs>
-              <w:spacing w:line="300" w:lineRule="auto"/>
-              <w:ind w:firstLine="0"/>
-              <w:rPr>
-                <w:rFonts w:ascii="Calibri" w:hAnsi="Calibri" w:cs="Calibri"/>
-                <w:sz w:val="22"/>
-                <w:szCs w:val="22"/>
-              </w:rPr>
-            </w:pPr>
-          </w:p>
-        </w:tc>
-        <w:tc>
-          <w:tcPr>
-            <w:tcW w:w="7609" w:type="dxa"/>
-            <w:shd w:val="clear" w:color="auto" w:fill="auto"/>
-          </w:tcPr>
-          <w:p>
-            <w:pPr>
-              <w:pStyle w:val="BodyText"/>
-              <w:tabs>
-                <w:tab w:val="clear" w:pos="4253"/>
-                <w:tab w:val="clear" w:pos="6521"/>
-              </w:tabs>
-              <w:spacing w:line="300" w:lineRule="auto"/>
-              <w:ind w:firstLine="0"/>
-              <w:rPr>
-                <w:rFonts w:ascii="Calibri" w:hAnsi="Calibri" w:cs="Calibri"/>
-                <w:sz w:val="22"/>
-                <w:szCs w:val="22"/>
-              </w:rPr>
-            </w:pPr>
-            <w:r>
-              <w:rPr>
-                <w:rFonts w:ascii="Calibri" w:hAnsi="Calibri" w:cs="Calibri"/>
-                <w:sz w:val="22"/>
-                <w:szCs w:val="22"/>
-              </w:rPr>
-              <w:t>Programador Senior</w:t>
+              <w:t>Junio de 2023</w:t>
             </w:r>
             <w:r>
               <w:rPr>
@@ -8957,7 +8920,7 @@
                 <w:szCs w:val="22"/>
                 <w:u w:val="single"/>
               </w:rPr>
-              <w:t>Organización:</w:t>
+              <w:t>Labor:</w:t>
             </w:r>
             <w:r>
               <w:rPr>
@@ -9009,6 +8972,108 @@
                 <w:rFonts w:ascii="Calibri" w:hAnsi="Calibri" w:cs="Calibri"/>
                 <w:sz w:val="22"/>
                 <w:szCs w:val="22"/>
+              </w:rPr>
+            </w:pPr>
+            <w:r>
+              <w:rPr>
+                <w:rFonts w:ascii="Calibri" w:hAnsi="Calibri" w:cs="Calibri"/>
+                <w:sz w:val="22"/>
+                <w:szCs w:val="22"/>
+              </w:rPr>
+              <w:t>Programador Senior</w:t>
+            </w:r>
+            <w:r>
+              <w:rPr>
+                <w:rFonts w:ascii="Calibri" w:hAnsi="Calibri" w:cs="Calibri"/>
+                <w:sz w:val="22"/>
+                <w:szCs w:val="22"/>
+              </w:rPr>
+              <w:t>.</w:t>
+            </w:r>
+          </w:p>
+        </w:tc>
+      </w:tr>
+      <w:tr>
+        <w:tc>
+          <w:tcPr>
+            <w:tcW w:w="3067" w:type="dxa"/>
+            <w:shd w:val="clear" w:color="auto" w:fill="auto"/>
+          </w:tcPr>
+          <w:p>
+            <w:pPr>
+              <w:pStyle w:val="BodyText"/>
+              <w:tabs>
+                <w:tab w:val="clear" w:pos="4253"/>
+                <w:tab w:val="clear" w:pos="6521"/>
+              </w:tabs>
+              <w:spacing w:line="300" w:lineRule="auto"/>
+              <w:ind w:firstLine="0"/>
+              <w:jc w:val="right"/>
+              <w:rPr>
+                <w:rFonts w:ascii="Calibri" w:hAnsi="Calibri" w:cs="Calibri"/>
+                <w:sz w:val="22"/>
+                <w:szCs w:val="22"/>
+              </w:rPr>
+            </w:pPr>
+            <w:r>
+              <w:rPr>
+                <w:rFonts w:ascii="Calibri" w:hAnsi="Calibri" w:cs="Calibri"/>
+                <w:sz w:val="22"/>
+                <w:szCs w:val="22"/>
+                <w:u w:val="single"/>
+              </w:rPr>
+              <w:t>Organización:</w:t>
+            </w:r>
+            <w:r>
+              <w:rPr>
+                <w:rFonts w:ascii="Calibri" w:hAnsi="Calibri" w:cs="Calibri"/>
+                <w:sz w:val="22"/>
+                <w:szCs w:val="22"/>
+              </w:rPr>
+              <w:t xml:space="preserve"> </w:t>
+            </w:r>
+          </w:p>
+        </w:tc>
+        <w:tc>
+          <w:tcPr>
+            <w:tcW w:w="236" w:type="dxa"/>
+            <w:shd w:val="clear" w:color="auto" w:fill="auto"/>
+          </w:tcPr>
+          <w:p>
+            <w:pPr>
+              <w:pStyle w:val="BodyText"/>
+              <w:tabs>
+                <w:tab w:val="clear" w:pos="4253"/>
+                <w:tab w:val="clear" w:pos="6521"/>
+              </w:tabs>
+              <w:spacing w:line="300" w:lineRule="auto"/>
+              <w:ind w:firstLine="0"/>
+              <w:rPr>
+                <w:rFonts w:ascii="Calibri" w:hAnsi="Calibri" w:cs="Calibri"/>
+                <w:sz w:val="22"/>
+                <w:szCs w:val="22"/>
+              </w:rPr>
+            </w:pPr>
+          </w:p>
+        </w:tc>
+        <w:tc>
+          <w:tcPr>
+            <w:tcW w:w="7609" w:type="dxa"/>
+            <w:shd w:val="clear" w:color="auto" w:fill="auto"/>
+          </w:tcPr>
+          <w:p>
+            <w:pPr>
+              <w:pStyle w:val="BodyText"/>
+              <w:tabs>
+                <w:tab w:val="clear" w:pos="4253"/>
+                <w:tab w:val="clear" w:pos="6521"/>
+              </w:tabs>
+              <w:spacing w:line="300" w:lineRule="auto"/>
+              <w:ind w:firstLine="0"/>
+              <w:rPr>
+                <w:rFonts w:ascii="Calibri" w:hAnsi="Calibri" w:cs="Calibri"/>
+                <w:sz w:val="22"/>
+                <w:szCs w:val="22"/>
                 <w:lang w:val="en-US"/>
               </w:rPr>
             </w:pPr>
@@ -9268,7 +9333,7 @@
                 <w:lang w:val="en-US"/>
               </w:rPr>
             </w:pPr>
-            <w:hyperlink r:id="rId15" w:history="1">
+            <w:hyperlink r:id="rId14" w:history="1">
               <w:r>
                 <w:rPr>
                   <w:rStyle w:val="Hyperlink"/>
@@ -9432,7 +9497,6 @@
           <w:sz w:val="21"/>
           <w:szCs w:val="21"/>
           <w:shd w:val="clear" w:color="auto" w:fill="FFFFFF"/>
-          <w:lang w:val="en-US"/>
         </w:rPr>
       </w:pPr>
       <w:r>
@@ -9441,9 +9505,8 @@
           <w:sz w:val="21"/>
           <w:szCs w:val="21"/>
           <w:shd w:val="clear" w:color="auto" w:fill="FFFFFF"/>
-          <w:lang w:val="en-US"/>
-        </w:rPr>
-        <w:t>This company executes m</w:t>
+        </w:rPr>
+        <w:t xml:space="preserve">Esta empresa ejecuta transferencias de dinero en línea a amigos y familiares en todo el mundo. Transferencia de dinero a una de </w:t>
       </w:r>
       <w:r>
         <w:rPr>
@@ -9451,9 +9514,8 @@
           <w:sz w:val="21"/>
           <w:szCs w:val="21"/>
           <w:shd w:val="clear" w:color="auto" w:fill="FFFFFF"/>
-          <w:lang w:val="en-US"/>
-        </w:rPr>
-        <w:t>oney transfer online to friends and family worldwide. Money transfer to one of our over 13 000 locations within few hours</w:t>
+        </w:rPr>
+        <w:t xml:space="preserve">las </w:t>
       </w:r>
       <w:r>
         <w:rPr>
@@ -9461,9 +9523,8 @@
           <w:sz w:val="21"/>
           <w:szCs w:val="21"/>
           <w:shd w:val="clear" w:color="auto" w:fill="FFFFFF"/>
-          <w:lang w:val="en-US"/>
-        </w:rPr>
-        <w:t>.</w:t>
+        </w:rPr>
+        <w:t>más de 13 000 ubicaciones en pocas horas.</w:t>
       </w:r>
     </w:p>
     <w:p>
@@ -9503,7 +9564,7 @@
         </w:rPr>
         <w:t xml:space="preserve"> (</w:t>
       </w:r>
-      <w:hyperlink r:id="rId16" w:history="1">
+      <w:hyperlink r:id="rId15" w:history="1">
         <w:r>
           <w:rPr>
             <w:rStyle w:val="Hyperlink"/>
@@ -9821,109 +9882,7 @@
                 <w:sz w:val="22"/>
                 <w:szCs w:val="22"/>
               </w:rPr>
-              <w:t>(EMPRESA A LA QUE PERTENEZCO</w:t>
-            </w:r>
-            <w:r>
-              <w:rPr>
-                <w:rFonts w:ascii="Calibri" w:hAnsi="Calibri" w:cs="Calibri"/>
-                <w:sz w:val="22"/>
-                <w:szCs w:val="22"/>
-              </w:rPr>
-              <w:t xml:space="preserve"> ACTUALMENTE).</w:t>
-            </w:r>
-          </w:p>
-        </w:tc>
-      </w:tr>
-      <w:tr>
-        <w:tc>
-          <w:tcPr>
-            <w:tcW w:w="3067" w:type="dxa"/>
-            <w:shd w:val="clear" w:color="auto" w:fill="auto"/>
-          </w:tcPr>
-          <w:p>
-            <w:pPr>
-              <w:pStyle w:val="BodyText"/>
-              <w:tabs>
-                <w:tab w:val="clear" w:pos="4253"/>
-                <w:tab w:val="clear" w:pos="6521"/>
-              </w:tabs>
-              <w:spacing w:line="300" w:lineRule="auto"/>
-              <w:ind w:firstLine="0"/>
-              <w:jc w:val="right"/>
-              <w:rPr>
-                <w:rFonts w:ascii="Calibri" w:hAnsi="Calibri" w:cs="Calibri"/>
-                <w:sz w:val="22"/>
-                <w:szCs w:val="22"/>
-              </w:rPr>
-            </w:pPr>
-            <w:r>
-              <w:rPr>
-                <w:rFonts w:ascii="Calibri" w:hAnsi="Calibri" w:cs="Calibri"/>
-                <w:sz w:val="22"/>
-                <w:szCs w:val="22"/>
-                <w:u w:val="single"/>
-              </w:rPr>
-              <w:t>Labor:</w:t>
-            </w:r>
-            <w:r>
-              <w:rPr>
-                <w:rFonts w:ascii="Calibri" w:hAnsi="Calibri" w:cs="Calibri"/>
-                <w:sz w:val="22"/>
-                <w:szCs w:val="22"/>
-              </w:rPr>
-              <w:t xml:space="preserve"> </w:t>
-            </w:r>
-          </w:p>
-        </w:tc>
-        <w:tc>
-          <w:tcPr>
-            <w:tcW w:w="236" w:type="dxa"/>
-            <w:shd w:val="clear" w:color="auto" w:fill="auto"/>
-          </w:tcPr>
-          <w:p>
-            <w:pPr>
-              <w:pStyle w:val="BodyText"/>
-              <w:tabs>
-                <w:tab w:val="clear" w:pos="4253"/>
-                <w:tab w:val="clear" w:pos="6521"/>
-              </w:tabs>
-              <w:spacing w:line="300" w:lineRule="auto"/>
-              <w:ind w:firstLine="0"/>
-              <w:rPr>
-                <w:rFonts w:ascii="Calibri" w:hAnsi="Calibri" w:cs="Calibri"/>
-                <w:sz w:val="22"/>
-                <w:szCs w:val="22"/>
-              </w:rPr>
-            </w:pPr>
-          </w:p>
-        </w:tc>
-        <w:tc>
-          <w:tcPr>
-            <w:tcW w:w="7609" w:type="dxa"/>
-            <w:shd w:val="clear" w:color="auto" w:fill="auto"/>
-          </w:tcPr>
-          <w:p>
-            <w:pPr>
-              <w:pStyle w:val="BodyText"/>
-              <w:tabs>
-                <w:tab w:val="clear" w:pos="4253"/>
-                <w:tab w:val="clear" w:pos="6521"/>
-              </w:tabs>
-              <w:spacing w:line="300" w:lineRule="auto"/>
-              <w:ind w:firstLine="0"/>
-              <w:rPr>
-                <w:rFonts w:ascii="Calibri" w:hAnsi="Calibri" w:cs="Calibri"/>
-                <w:sz w:val="22"/>
-                <w:szCs w:val="22"/>
-              </w:rPr>
-            </w:pPr>
-            <w:r>
-              <w:rPr>
-                <w:rFonts w:ascii="Calibri" w:hAnsi="Calibri" w:cs="Calibri"/>
-                <w:sz w:val="22"/>
-                <w:szCs w:val="22"/>
-              </w:rPr>
-              <w:t>Programador Senior</w:t>
+              <w:t>Julio de 2022</w:t>
             </w:r>
             <w:r>
               <w:rPr>
@@ -9965,7 +9924,7 @@
                 <w:szCs w:val="22"/>
                 <w:u w:val="single"/>
               </w:rPr>
-              <w:t>Organización:</w:t>
+              <w:t>Labor:</w:t>
             </w:r>
             <w:r>
               <w:rPr>
@@ -10017,6 +9976,108 @@
                 <w:rFonts w:ascii="Calibri" w:hAnsi="Calibri" w:cs="Calibri"/>
                 <w:sz w:val="22"/>
                 <w:szCs w:val="22"/>
+              </w:rPr>
+            </w:pPr>
+            <w:r>
+              <w:rPr>
+                <w:rFonts w:ascii="Calibri" w:hAnsi="Calibri" w:cs="Calibri"/>
+                <w:sz w:val="22"/>
+                <w:szCs w:val="22"/>
+              </w:rPr>
+              <w:t>Programador Senior</w:t>
+            </w:r>
+            <w:r>
+              <w:rPr>
+                <w:rFonts w:ascii="Calibri" w:hAnsi="Calibri" w:cs="Calibri"/>
+                <w:sz w:val="22"/>
+                <w:szCs w:val="22"/>
+              </w:rPr>
+              <w:t>.</w:t>
+            </w:r>
+          </w:p>
+        </w:tc>
+      </w:tr>
+      <w:tr>
+        <w:tc>
+          <w:tcPr>
+            <w:tcW w:w="3067" w:type="dxa"/>
+            <w:shd w:val="clear" w:color="auto" w:fill="auto"/>
+          </w:tcPr>
+          <w:p>
+            <w:pPr>
+              <w:pStyle w:val="BodyText"/>
+              <w:tabs>
+                <w:tab w:val="clear" w:pos="4253"/>
+                <w:tab w:val="clear" w:pos="6521"/>
+              </w:tabs>
+              <w:spacing w:line="300" w:lineRule="auto"/>
+              <w:ind w:firstLine="0"/>
+              <w:jc w:val="right"/>
+              <w:rPr>
+                <w:rFonts w:ascii="Calibri" w:hAnsi="Calibri" w:cs="Calibri"/>
+                <w:sz w:val="22"/>
+                <w:szCs w:val="22"/>
+              </w:rPr>
+            </w:pPr>
+            <w:r>
+              <w:rPr>
+                <w:rFonts w:ascii="Calibri" w:hAnsi="Calibri" w:cs="Calibri"/>
+                <w:sz w:val="22"/>
+                <w:szCs w:val="22"/>
+                <w:u w:val="single"/>
+              </w:rPr>
+              <w:t>Organización:</w:t>
+            </w:r>
+            <w:r>
+              <w:rPr>
+                <w:rFonts w:ascii="Calibri" w:hAnsi="Calibri" w:cs="Calibri"/>
+                <w:sz w:val="22"/>
+                <w:szCs w:val="22"/>
+              </w:rPr>
+              <w:t xml:space="preserve"> </w:t>
+            </w:r>
+          </w:p>
+        </w:tc>
+        <w:tc>
+          <w:tcPr>
+            <w:tcW w:w="236" w:type="dxa"/>
+            <w:shd w:val="clear" w:color="auto" w:fill="auto"/>
+          </w:tcPr>
+          <w:p>
+            <w:pPr>
+              <w:pStyle w:val="BodyText"/>
+              <w:tabs>
+                <w:tab w:val="clear" w:pos="4253"/>
+                <w:tab w:val="clear" w:pos="6521"/>
+              </w:tabs>
+              <w:spacing w:line="300" w:lineRule="auto"/>
+              <w:ind w:firstLine="0"/>
+              <w:rPr>
+                <w:rFonts w:ascii="Calibri" w:hAnsi="Calibri" w:cs="Calibri"/>
+                <w:sz w:val="22"/>
+                <w:szCs w:val="22"/>
+              </w:rPr>
+            </w:pPr>
+          </w:p>
+        </w:tc>
+        <w:tc>
+          <w:tcPr>
+            <w:tcW w:w="7609" w:type="dxa"/>
+            <w:shd w:val="clear" w:color="auto" w:fill="auto"/>
+          </w:tcPr>
+          <w:p>
+            <w:pPr>
+              <w:pStyle w:val="BodyText"/>
+              <w:tabs>
+                <w:tab w:val="clear" w:pos="4253"/>
+                <w:tab w:val="clear" w:pos="6521"/>
+              </w:tabs>
+              <w:spacing w:line="300" w:lineRule="auto"/>
+              <w:ind w:firstLine="0"/>
+              <w:rPr>
+                <w:rFonts w:ascii="Calibri" w:hAnsi="Calibri" w:cs="Calibri"/>
+                <w:sz w:val="22"/>
+                <w:szCs w:val="22"/>
                 <w:lang w:val="en-US"/>
               </w:rPr>
             </w:pPr>
@@ -10055,7 +10116,7 @@
                 <w:lang w:val="en-US"/>
               </w:rPr>
             </w:pPr>
-            <w:hyperlink r:id="rId17" w:history="1">
+            <w:hyperlink r:id="rId16" w:history="1">
               <w:r>
                 <w:rPr>
                   <w:rStyle w:val="Hyperlink"/>
@@ -10459,7 +10520,15 @@
           <w:sz w:val="22"/>
           <w:szCs w:val="22"/>
         </w:rPr>
-        <w:t>scrum</w:t>
+        <w:t>S</w:t>
+      </w:r>
+      <w:r>
+        <w:rPr>
+          <w:rFonts w:ascii="Calibri" w:hAnsi="Calibri" w:cs="Calibri"/>
+          <w:sz w:val="22"/>
+          <w:szCs w:val="22"/>
+        </w:rPr>
+        <w:t>crum</w:t>
       </w:r>
       <w:proofErr w:type="spellEnd"/>
       <w:r>
@@ -10511,7 +10580,15 @@
           <w:sz w:val="22"/>
           <w:szCs w:val="22"/>
         </w:rPr>
-        <w:t>Devops</w:t>
+        <w:t>DevO</w:t>
+      </w:r>
+      <w:r>
+        <w:rPr>
+          <w:rFonts w:ascii="Calibri" w:hAnsi="Calibri" w:cs="Calibri"/>
+          <w:sz w:val="22"/>
+          <w:szCs w:val="22"/>
+        </w:rPr>
+        <w:t>ps</w:t>
       </w:r>
       <w:proofErr w:type="spellEnd"/>
       <w:r>
@@ -11276,16 +11353,14 @@
         </w:rPr>
         <w:t xml:space="preserve">Participación activa en las fases de análisis y </w:t>
       </w:r>
-      <w:proofErr w:type="gramStart"/>
-      <w:r>
-        <w:rPr>
-          <w:rFonts w:ascii="Calibri" w:hAnsi="Calibri" w:cs="Calibri"/>
-          <w:sz w:val="22"/>
-          <w:szCs w:val="22"/>
-        </w:rPr>
-        <w:t>diseño</w:t>
-      </w:r>
-      <w:proofErr w:type="gramEnd"/>
+      <w:r>
+        <w:rPr>
+          <w:rFonts w:ascii="Calibri" w:hAnsi="Calibri" w:cs="Calibri"/>
+          <w:sz w:val="22"/>
+          <w:szCs w:val="22"/>
+        </w:rPr>
+        <w:t>diseño,</w:t>
+      </w:r>
       <w:r>
         <w:rPr>
           <w:rFonts w:ascii="Calibri" w:hAnsi="Calibri" w:cs="Calibri"/>
@@ -12728,23 +12803,7 @@
           <w:sz w:val="22"/>
           <w:szCs w:val="22"/>
         </w:rPr>
-        <w:t xml:space="preserve">tes materias relacionadas con temas de </w:t>
-      </w:r>
-      <w:r>
-        <w:rPr>
-          <w:rFonts w:ascii="Calibri" w:hAnsi="Calibri" w:cs="Calibri"/>
-          <w:sz w:val="22"/>
-          <w:szCs w:val="22"/>
-        </w:rPr>
-        <w:t>programación,</w:t>
-      </w:r>
-      <w:r>
-        <w:rPr>
-          <w:rFonts w:ascii="Calibri" w:hAnsi="Calibri" w:cs="Calibri"/>
-          <w:sz w:val="22"/>
-          <w:szCs w:val="22"/>
-        </w:rPr>
-        <w:t xml:space="preserve"> sobre todo.</w:t>
+        <w:t>tes materias relacionadas con temas de programación, sobre todo.</w:t>
       </w:r>
     </w:p>
     <w:p>
@@ -13680,8 +13739,28 @@
           <w:szCs w:val="22"/>
         </w:rPr>
         <w:lastRenderedPageBreak/>
-        <w:t>Tecnologías y Lenguajes de Programación que domina.</w:t>
-      </w:r>
+        <w:t xml:space="preserve">Experiencias en las siguientes </w:t>
+      </w:r>
+      <w:r>
+        <w:rPr>
+          <w:rFonts w:ascii="Calibri" w:hAnsi="Calibri" w:cs="Calibri"/>
+          <w:i w:val="0"/>
+          <w:sz w:val="22"/>
+          <w:szCs w:val="22"/>
+        </w:rPr>
+        <w:t>Tecnolog</w:t>
+      </w:r>
+      <w:r>
+        <w:rPr>
+          <w:rFonts w:ascii="Calibri" w:hAnsi="Calibri" w:cs="Calibri"/>
+          <w:i w:val="0"/>
+          <w:sz w:val="22"/>
+          <w:szCs w:val="22"/>
+        </w:rPr>
+        <w:t>ías y Lenguajes de Programación</w:t>
+      </w:r>
+      <w:bookmarkStart w:id="0" w:name="_GoBack"/>
+      <w:bookmarkEnd w:id="0"/>
     </w:p>
     <w:p>
       <w:pPr>
@@ -13713,18 +13792,54 @@
           <w:rFonts w:ascii="Calibri" w:hAnsi="Calibri" w:cs="Calibri"/>
           <w:sz w:val="22"/>
           <w:szCs w:val="22"/>
-          <w:lang w:val="es-US"/>
-        </w:rPr>
-      </w:pPr>
+          <w:lang w:val="en-US"/>
+        </w:rPr>
+      </w:pPr>
+      <w:r>
+        <w:rPr>
+          <w:rFonts w:ascii="Calibri" w:hAnsi="Calibri" w:cs="Calibri"/>
+          <w:sz w:val="22"/>
+          <w:szCs w:val="22"/>
+          <w:lang w:val="en-US"/>
+        </w:rPr>
+        <w:t xml:space="preserve">ASP.NET Core </w:t>
+      </w:r>
+      <w:r>
+        <w:rPr>
+          <w:rFonts w:ascii="Calibri" w:hAnsi="Calibri" w:cs="Calibri"/>
+          <w:sz w:val="22"/>
+          <w:szCs w:val="22"/>
+          <w:lang w:val="en-US"/>
+        </w:rPr>
+        <w:t xml:space="preserve"> </w:t>
+      </w:r>
+      <w:r>
+        <w:rPr>
+          <w:rFonts w:ascii="Calibri" w:hAnsi="Calibri" w:cs="Calibri"/>
+          <w:sz w:val="22"/>
+          <w:szCs w:val="22"/>
+          <w:lang w:val="en-US"/>
+        </w:rPr>
+        <w:t xml:space="preserve">+ Rest APIs </w:t>
+      </w:r>
+      <w:r>
+        <w:rPr>
+          <w:rFonts w:ascii="Calibri" w:hAnsi="Calibri" w:cs="Calibri"/>
+          <w:sz w:val="22"/>
+          <w:szCs w:val="22"/>
+          <w:lang w:val="en-US"/>
+        </w:rPr>
+        <w:t xml:space="preserve">+ </w:t>
+      </w:r>
       <w:proofErr w:type="spellStart"/>
       <w:r>
         <w:rPr>
           <w:rFonts w:ascii="Calibri" w:hAnsi="Calibri" w:cs="Calibri"/>
           <w:sz w:val="22"/>
           <w:szCs w:val="22"/>
-          <w:lang w:val="es-ES_tradnl"/>
-        </w:rPr>
-        <w:t>NetBeans</w:t>
+          <w:lang w:val="en-US"/>
+        </w:rPr>
+        <w:t>Couchbase</w:t>
       </w:r>
       <w:proofErr w:type="spellEnd"/>
       <w:r>
@@ -13732,18 +13847,18 @@
           <w:rFonts w:ascii="Calibri" w:hAnsi="Calibri" w:cs="Calibri"/>
           <w:sz w:val="22"/>
           <w:szCs w:val="22"/>
-          <w:lang w:val="es-ES_tradnl"/>
-        </w:rPr>
-        <w:t xml:space="preserve"> + lenguaje de programación</w:t>
-      </w:r>
-      <w:r>
-        <w:rPr>
-          <w:rFonts w:ascii="Calibri" w:hAnsi="Calibri" w:cs="Calibri"/>
-          <w:sz w:val="22"/>
-          <w:szCs w:val="22"/>
-          <w:lang w:val="es-US"/>
-        </w:rPr>
-        <w:t xml:space="preserve"> Java + </w:t>
+          <w:lang w:val="en-US"/>
+        </w:rPr>
+        <w:t xml:space="preserve"> </w:t>
+      </w:r>
+      <w:r>
+        <w:rPr>
+          <w:rFonts w:ascii="Calibri" w:hAnsi="Calibri" w:cs="Calibri"/>
+          <w:sz w:val="22"/>
+          <w:szCs w:val="22"/>
+          <w:lang w:val="en-US"/>
+        </w:rPr>
+        <w:t xml:space="preserve">+ </w:t>
       </w:r>
       <w:proofErr w:type="spellStart"/>
       <w:r>
@@ -13751,9 +13866,9 @@
           <w:rFonts w:ascii="Calibri" w:hAnsi="Calibri" w:cs="Calibri"/>
           <w:sz w:val="22"/>
           <w:szCs w:val="22"/>
-          <w:lang w:val="es-US"/>
-        </w:rPr>
-        <w:t>Hibernate</w:t>
+          <w:lang w:val="en-US"/>
+        </w:rPr>
+        <w:t>lenguaje</w:t>
       </w:r>
       <w:proofErr w:type="spellEnd"/>
       <w:r>
@@ -13761,7 +13876,16 @@
           <w:rFonts w:ascii="Calibri" w:hAnsi="Calibri" w:cs="Calibri"/>
           <w:sz w:val="22"/>
           <w:szCs w:val="22"/>
-          <w:lang w:val="es-US"/>
+          <w:lang w:val="en-US"/>
+        </w:rPr>
+        <w:t xml:space="preserve"> C#</w:t>
+      </w:r>
+      <w:r>
+        <w:rPr>
+          <w:rFonts w:ascii="Calibri" w:hAnsi="Calibri" w:cs="Calibri"/>
+          <w:sz w:val="22"/>
+          <w:szCs w:val="22"/>
+          <w:lang w:val="en-US"/>
         </w:rPr>
         <w:t xml:space="preserve"> + </w:t>
       </w:r>
@@ -13771,20 +13895,11 @@
           <w:rFonts w:ascii="Calibri" w:hAnsi="Calibri" w:cs="Calibri"/>
           <w:sz w:val="22"/>
           <w:szCs w:val="22"/>
-          <w:lang w:val="es-US"/>
-        </w:rPr>
-        <w:t>Postgre</w:t>
+          <w:lang w:val="en-US"/>
+        </w:rPr>
+        <w:t>PowerBI</w:t>
       </w:r>
       <w:proofErr w:type="spellEnd"/>
-      <w:r>
-        <w:rPr>
-          <w:rFonts w:ascii="Calibri" w:hAnsi="Calibri" w:cs="Calibri"/>
-          <w:sz w:val="22"/>
-          <w:szCs w:val="22"/>
-          <w:lang w:val="es-US"/>
-        </w:rPr>
-        <w:t xml:space="preserve"> SQL.</w:t>
-      </w:r>
     </w:p>
     <w:p>
       <w:pPr>
@@ -13811,7 +13926,7 @@
           <w:szCs w:val="22"/>
           <w:lang w:val="en-US"/>
         </w:rPr>
-        <w:t>XHTML + CSS + JavaScript + JQuery</w:t>
+        <w:t xml:space="preserve">Angular + ASP.NET </w:t>
       </w:r>
       <w:r>
         <w:rPr>
@@ -13820,8 +13935,57 @@
           <w:szCs w:val="22"/>
           <w:lang w:val="en-US"/>
         </w:rPr>
-        <w:t xml:space="preserve"> + Bootstrap</w:t>
-      </w:r>
+        <w:t xml:space="preserve">Core + </w:t>
+      </w:r>
+      <w:r>
+        <w:rPr>
+          <w:rFonts w:ascii="Calibri" w:hAnsi="Calibri" w:cs="Calibri"/>
+          <w:sz w:val="22"/>
+          <w:szCs w:val="22"/>
+          <w:lang w:val="en-US"/>
+        </w:rPr>
+        <w:t xml:space="preserve">Rest APIs + </w:t>
+      </w:r>
+      <w:r>
+        <w:rPr>
+          <w:rFonts w:ascii="Calibri" w:hAnsi="Calibri" w:cs="Calibri"/>
+          <w:sz w:val="22"/>
+          <w:szCs w:val="22"/>
+          <w:lang w:val="en-US"/>
+        </w:rPr>
+        <w:t xml:space="preserve">SQL Server + Entity Framework + </w:t>
+      </w:r>
+      <w:proofErr w:type="spellStart"/>
+      <w:r>
+        <w:rPr>
+          <w:rFonts w:ascii="Calibri" w:hAnsi="Calibri" w:cs="Calibri"/>
+          <w:sz w:val="22"/>
+          <w:szCs w:val="22"/>
+          <w:lang w:val="en-US"/>
+        </w:rPr>
+        <w:t>Linq</w:t>
+      </w:r>
+      <w:proofErr w:type="spellEnd"/>
+      <w:r>
+        <w:rPr>
+          <w:rFonts w:ascii="Calibri" w:hAnsi="Calibri" w:cs="Calibri"/>
+          <w:sz w:val="22"/>
+          <w:szCs w:val="22"/>
+          <w:lang w:val="en-US"/>
+        </w:rPr>
+        <w:t xml:space="preserve"> + </w:t>
+      </w:r>
+      <w:proofErr w:type="spellStart"/>
+      <w:r>
+        <w:rPr>
+          <w:rFonts w:ascii="Calibri" w:hAnsi="Calibri" w:cs="Calibri"/>
+          <w:sz w:val="22"/>
+          <w:szCs w:val="22"/>
+          <w:lang w:val="en-US"/>
+        </w:rPr>
+        <w:t>Sqlite</w:t>
+      </w:r>
+      <w:proofErr w:type="spellEnd"/>
     </w:p>
     <w:p>
       <w:pPr>
@@ -13846,15 +14010,15 @@
           <w:sz w:val="22"/>
           <w:szCs w:val="22"/>
         </w:rPr>
-        <w:t>Microsoft Visual Studio .NET (IDE) +</w:t>
-      </w:r>
-      <w:r>
-        <w:rPr>
-          <w:rFonts w:ascii="Calibri" w:hAnsi="Calibri" w:cs="Calibri"/>
-          <w:sz w:val="22"/>
-          <w:szCs w:val="22"/>
-        </w:rPr>
-        <w:t xml:space="preserve"> lenguaje de programación C# + NET. </w:t>
+        <w:t>Microsoft Visual Studio .NET (IDE) + lenguaje de program</w:t>
+      </w:r>
+      <w:r>
+        <w:rPr>
+          <w:rFonts w:ascii="Calibri" w:hAnsi="Calibri" w:cs="Calibri"/>
+          <w:sz w:val="22"/>
+          <w:szCs w:val="22"/>
+        </w:rPr>
+        <w:t xml:space="preserve">ación C# + NET. </w:t>
       </w:r>
       <w:proofErr w:type="spellStart"/>
       <w:r>
@@ -13990,29 +14154,151 @@
           <w:rFonts w:ascii="Calibri" w:hAnsi="Calibri" w:cs="Calibri"/>
           <w:sz w:val="22"/>
           <w:szCs w:val="22"/>
-          <w:lang w:val="en-US"/>
-        </w:rPr>
-      </w:pPr>
-      <w:r>
-        <w:rPr>
-          <w:rFonts w:ascii="Calibri" w:hAnsi="Calibri" w:cs="Calibri"/>
-          <w:sz w:val="22"/>
-          <w:szCs w:val="22"/>
-          <w:lang w:val="en-US"/>
-        </w:rPr>
-        <w:t xml:space="preserve">.NET MVC + JQuery + Bootstrap + SQL Server + Entity Framework + </w:t>
-      </w:r>
+        </w:rPr>
+      </w:pPr>
       <w:proofErr w:type="spellStart"/>
       <w:r>
         <w:rPr>
           <w:rFonts w:ascii="Calibri" w:hAnsi="Calibri" w:cs="Calibri"/>
           <w:sz w:val="22"/>
           <w:szCs w:val="22"/>
-          <w:lang w:val="en-US"/>
-        </w:rPr>
-        <w:t>Linq</w:t>
+          <w:lang w:val="es-ES_tradnl"/>
+        </w:rPr>
+        <w:t>NetBeans</w:t>
       </w:r>
       <w:proofErr w:type="spellEnd"/>
+      <w:r>
+        <w:rPr>
+          <w:rFonts w:ascii="Calibri" w:hAnsi="Calibri" w:cs="Calibri"/>
+          <w:sz w:val="22"/>
+          <w:szCs w:val="22"/>
+          <w:lang w:val="es-ES_tradnl"/>
+        </w:rPr>
+        <w:t xml:space="preserve"> + lenguaje de programación</w:t>
+      </w:r>
+      <w:r>
+        <w:rPr>
+          <w:rFonts w:ascii="Calibri" w:hAnsi="Calibri" w:cs="Calibri"/>
+          <w:sz w:val="22"/>
+          <w:szCs w:val="22"/>
+          <w:lang w:val="es-US"/>
+        </w:rPr>
+        <w:t xml:space="preserve"> Java + </w:t>
+      </w:r>
+      <w:proofErr w:type="spellStart"/>
+      <w:r>
+        <w:rPr>
+          <w:rFonts w:ascii="Calibri" w:hAnsi="Calibri" w:cs="Calibri"/>
+          <w:sz w:val="22"/>
+          <w:szCs w:val="22"/>
+          <w:lang w:val="es-US"/>
+        </w:rPr>
+        <w:t>Hibernate</w:t>
+      </w:r>
+      <w:proofErr w:type="spellEnd"/>
+      <w:r>
+        <w:rPr>
+          <w:rFonts w:ascii="Calibri" w:hAnsi="Calibri" w:cs="Calibri"/>
+          <w:sz w:val="22"/>
+          <w:szCs w:val="22"/>
+          <w:lang w:val="es-US"/>
+        </w:rPr>
+        <w:t xml:space="preserve"> + </w:t>
+      </w:r>
+      <w:proofErr w:type="spellStart"/>
+      <w:r>
+        <w:rPr>
+          <w:rFonts w:ascii="Calibri" w:hAnsi="Calibri" w:cs="Calibri"/>
+          <w:sz w:val="22"/>
+          <w:szCs w:val="22"/>
+          <w:lang w:val="es-US"/>
+        </w:rPr>
+        <w:t>Postgre</w:t>
+      </w:r>
+      <w:proofErr w:type="spellEnd"/>
+      <w:r>
+        <w:rPr>
+          <w:rFonts w:ascii="Calibri" w:hAnsi="Calibri" w:cs="Calibri"/>
+          <w:sz w:val="22"/>
+          <w:szCs w:val="22"/>
+          <w:lang w:val="es-US"/>
+        </w:rPr>
+        <w:t xml:space="preserve"> SQL.</w:t>
+      </w:r>
+    </w:p>
+    <w:p>
+      <w:pPr>
+        <w:pStyle w:val="Heading2"/>
+        <w:spacing w:line="300" w:lineRule="auto"/>
+        <w:jc w:val="both"/>
+        <w:rPr>
+          <w:rFonts w:ascii="Calibri" w:hAnsi="Calibri" w:cs="Calibri"/>
+          <w:i w:val="0"/>
+          <w:sz w:val="22"/>
+          <w:szCs w:val="22"/>
+        </w:rPr>
+      </w:pPr>
+      <w:r>
+        <w:rPr>
+          <w:rFonts w:ascii="Calibri" w:hAnsi="Calibri" w:cs="Calibri"/>
+          <w:i w:val="0"/>
+          <w:sz w:val="22"/>
+          <w:szCs w:val="22"/>
+        </w:rPr>
+        <w:t>Habilidades fundamentales</w:t>
+      </w:r>
+      <w:r>
+        <w:rPr>
+          <w:rFonts w:ascii="Calibri" w:hAnsi="Calibri" w:cs="Calibri"/>
+          <w:i w:val="0"/>
+          <w:sz w:val="22"/>
+          <w:szCs w:val="22"/>
+        </w:rPr>
+        <w:t>.</w:t>
+      </w:r>
+    </w:p>
+    <w:p>
+      <w:pPr>
+        <w:pBdr>
+          <w:top w:val="single" w:sz="4" w:space="1" w:color="auto"/>
+        </w:pBdr>
+        <w:spacing w:line="300" w:lineRule="auto"/>
+        <w:jc w:val="both"/>
+        <w:rPr>
+          <w:rFonts w:ascii="Calibri" w:hAnsi="Calibri" w:cs="Calibri"/>
+          <w:i/>
+          <w:sz w:val="22"/>
+          <w:szCs w:val="22"/>
+        </w:rPr>
+      </w:pPr>
+    </w:p>
+    <w:p>
+      <w:pPr>
+        <w:numPr>
+          <w:ilvl w:val="0"/>
+          <w:numId w:val="6"/>
+        </w:numPr>
+        <w:autoSpaceDE w:val="0"/>
+        <w:autoSpaceDN w:val="0"/>
+        <w:adjustRightInd w:val="0"/>
+        <w:spacing w:line="300" w:lineRule="auto"/>
+        <w:jc w:val="both"/>
+        <w:rPr>
+          <w:rFonts w:ascii="Calibri" w:hAnsi="Calibri" w:cs="Calibri"/>
+          <w:sz w:val="22"/>
+          <w:szCs w:val="22"/>
+          <w:lang w:val="es-ES_tradnl"/>
+        </w:rPr>
+      </w:pPr>
+      <w:r>
+        <w:rPr>
+          <w:rFonts w:ascii="Calibri" w:hAnsi="Calibri" w:cs="Calibri"/>
+          <w:sz w:val="22"/>
+          <w:szCs w:val="22"/>
+          <w:lang w:val="es-ES_tradnl"/>
+        </w:rPr>
+        <w:t>Matemáticas.</w:t>
+      </w:r>
     </w:p>
     <w:p>
       <w:pPr>
@@ -14029,122 +14315,98 @@
           <w:rFonts w:ascii="Calibri" w:hAnsi="Calibri" w:cs="Calibri"/>
           <w:sz w:val="22"/>
           <w:szCs w:val="22"/>
-          <w:lang w:val="en-US"/>
-        </w:rPr>
-      </w:pPr>
-      <w:r>
-        <w:rPr>
-          <w:rFonts w:ascii="Calibri" w:hAnsi="Calibri" w:cs="Calibri"/>
-          <w:sz w:val="22"/>
-          <w:szCs w:val="22"/>
-          <w:lang w:val="en-US"/>
-        </w:rPr>
-        <w:t xml:space="preserve">Angular + ASP.NET  Core + SQL Server + Entity Framework + </w:t>
+          <w:lang w:val="es-ES_tradnl"/>
+        </w:rPr>
+      </w:pPr>
+      <w:r>
+        <w:rPr>
+          <w:rFonts w:ascii="Calibri" w:hAnsi="Calibri" w:cs="Calibri"/>
+          <w:sz w:val="22"/>
+          <w:szCs w:val="22"/>
+          <w:lang w:val="es-ES_tradnl"/>
+        </w:rPr>
+        <w:t>Programación (</w:t>
+      </w:r>
+      <w:r>
+        <w:rPr>
+          <w:rFonts w:ascii="Calibri" w:hAnsi="Calibri" w:cs="Calibri"/>
+          <w:i/>
+          <w:sz w:val="22"/>
+          <w:szCs w:val="22"/>
+          <w:lang w:val="es-ES_tradnl"/>
+        </w:rPr>
+        <w:t>lenguajes:</w:t>
+      </w:r>
+      <w:r>
+        <w:rPr>
+          <w:rFonts w:ascii="Calibri" w:hAnsi="Calibri" w:cs="Calibri"/>
+          <w:i/>
+          <w:sz w:val="22"/>
+          <w:szCs w:val="22"/>
+          <w:lang w:val="es-ES_tradnl"/>
+        </w:rPr>
+        <w:t xml:space="preserve"> </w:t>
+      </w:r>
+      <w:r>
+        <w:rPr>
+          <w:rFonts w:ascii="Calibri" w:hAnsi="Calibri" w:cs="Calibri"/>
+          <w:i/>
+          <w:sz w:val="22"/>
+          <w:szCs w:val="22"/>
+          <w:lang w:val="es-ES_tradnl"/>
+        </w:rPr>
+        <w:t xml:space="preserve">SQL, C#, </w:t>
       </w:r>
       <w:proofErr w:type="spellStart"/>
       <w:r>
         <w:rPr>
           <w:rFonts w:ascii="Calibri" w:hAnsi="Calibri" w:cs="Calibri"/>
-          <w:sz w:val="22"/>
-          <w:szCs w:val="22"/>
-          <w:lang w:val="en-US"/>
-        </w:rPr>
-        <w:t>Linq</w:t>
+          <w:i/>
+          <w:sz w:val="22"/>
+          <w:szCs w:val="22"/>
+          <w:lang w:val="es-ES_tradnl"/>
+        </w:rPr>
+        <w:t>Object</w:t>
       </w:r>
       <w:proofErr w:type="spellEnd"/>
       <w:r>
         <w:rPr>
           <w:rFonts w:ascii="Calibri" w:hAnsi="Calibri" w:cs="Calibri"/>
-          <w:sz w:val="22"/>
-          <w:szCs w:val="22"/>
-          <w:lang w:val="en-US"/>
-        </w:rPr>
-        <w:t xml:space="preserve"> + </w:t>
-      </w:r>
-      <w:proofErr w:type="spellStart"/>
-      <w:r>
-        <w:rPr>
-          <w:rFonts w:ascii="Calibri" w:hAnsi="Calibri" w:cs="Calibri"/>
-          <w:sz w:val="22"/>
-          <w:szCs w:val="22"/>
-          <w:lang w:val="en-US"/>
-        </w:rPr>
-        <w:t>Sqlite</w:t>
-      </w:r>
-      <w:proofErr w:type="spellEnd"/>
-    </w:p>
-    <w:p>
-      <w:pPr>
-        <w:pStyle w:val="Heading2"/>
-        <w:spacing w:line="300" w:lineRule="auto"/>
-        <w:jc w:val="both"/>
-        <w:rPr>
-          <w:rFonts w:ascii="Calibri" w:hAnsi="Calibri" w:cs="Calibri"/>
-          <w:i w:val="0"/>
-          <w:sz w:val="22"/>
-          <w:szCs w:val="22"/>
-        </w:rPr>
-      </w:pPr>
-      <w:r>
-        <w:rPr>
-          <w:rFonts w:ascii="Calibri" w:hAnsi="Calibri" w:cs="Calibri"/>
-          <w:i w:val="0"/>
-          <w:sz w:val="22"/>
-          <w:szCs w:val="22"/>
-        </w:rPr>
-        <w:t>Habilidades fundamentales</w:t>
-      </w:r>
-      <w:r>
-        <w:rPr>
-          <w:rFonts w:ascii="Calibri" w:hAnsi="Calibri" w:cs="Calibri"/>
-          <w:i w:val="0"/>
-          <w:sz w:val="22"/>
-          <w:szCs w:val="22"/>
-        </w:rPr>
-        <w:t>.</w:t>
-      </w:r>
-    </w:p>
-    <w:p>
-      <w:pPr>
-        <w:pBdr>
-          <w:top w:val="single" w:sz="4" w:space="1" w:color="auto"/>
-        </w:pBdr>
-        <w:spacing w:line="300" w:lineRule="auto"/>
-        <w:jc w:val="both"/>
-        <w:rPr>
-          <w:rFonts w:ascii="Calibri" w:hAnsi="Calibri" w:cs="Calibri"/>
-          <w:i/>
-          <w:sz w:val="22"/>
-          <w:szCs w:val="22"/>
-        </w:rPr>
-      </w:pPr>
-    </w:p>
-    <w:p>
-      <w:pPr>
-        <w:numPr>
-          <w:ilvl w:val="0"/>
-          <w:numId w:val="6"/>
-        </w:numPr>
-        <w:autoSpaceDE w:val="0"/>
-        <w:autoSpaceDN w:val="0"/>
-        <w:adjustRightInd w:val="0"/>
-        <w:spacing w:line="300" w:lineRule="auto"/>
-        <w:jc w:val="both"/>
-        <w:rPr>
-          <w:rFonts w:ascii="Calibri" w:hAnsi="Calibri" w:cs="Calibri"/>
+          <w:i/>
           <w:sz w:val="22"/>
           <w:szCs w:val="22"/>
           <w:lang w:val="es-ES_tradnl"/>
         </w:rPr>
-      </w:pPr>
-      <w:r>
-        <w:rPr>
-          <w:rFonts w:ascii="Calibri" w:hAnsi="Calibri" w:cs="Calibri"/>
+        <w:t xml:space="preserve"> Pascal</w:t>
+      </w:r>
+      <w:r>
+        <w:rPr>
+          <w:rFonts w:ascii="Calibri" w:hAnsi="Calibri" w:cs="Calibri"/>
+          <w:i/>
           <w:sz w:val="22"/>
           <w:szCs w:val="22"/>
           <w:lang w:val="es-ES_tradnl"/>
         </w:rPr>
-        <w:t>Matemáticas.</w:t>
+        <w:t xml:space="preserve">, </w:t>
+      </w:r>
+      <w:r>
+        <w:rPr>
+          <w:rFonts w:ascii="Calibri" w:hAnsi="Calibri" w:cs="Calibri"/>
+          <w:i/>
+          <w:sz w:val="22"/>
+          <w:szCs w:val="22"/>
+          <w:lang w:val="es-ES_tradnl"/>
+        </w:rPr>
+        <w:t>Java</w:t>
+      </w:r>
+      <w:r>
+        <w:rPr>
+          <w:rFonts w:ascii="Calibri" w:hAnsi="Calibri" w:cs="Calibri"/>
+          <w:sz w:val="22"/>
+          <w:szCs w:val="22"/>
+          <w:lang w:val="es-ES_tradnl"/>
+        </w:rPr>
+        <w:t>).</w:t>
       </w:r>
     </w:p>
     <w:p>
@@ -14162,9 +14424,19 @@
           <w:rFonts w:ascii="Calibri" w:hAnsi="Calibri" w:cs="Calibri"/>
           <w:sz w:val="22"/>
           <w:szCs w:val="22"/>
+        </w:rPr>
+      </w:pPr>
+      <w:proofErr w:type="spellStart"/>
+      <w:r>
+        <w:rPr>
+          <w:rFonts w:ascii="Calibri" w:hAnsi="Calibri" w:cs="Calibri"/>
+          <w:sz w:val="22"/>
+          <w:szCs w:val="22"/>
           <w:lang w:val="es-ES_tradnl"/>
         </w:rPr>
-      </w:pPr>
+        <w:t>Algoritmización</w:t>
+      </w:r>
+      <w:proofErr w:type="spellEnd"/>
       <w:r>
         <w:rPr>
           <w:rFonts w:ascii="Calibri" w:hAnsi="Calibri" w:cs="Calibri"/>
@@ -14172,58 +14444,7 @@
           <w:szCs w:val="22"/>
           <w:lang w:val="es-ES_tradnl"/>
         </w:rPr>
-        <w:t>Programación (</w:t>
-      </w:r>
-      <w:r>
-        <w:rPr>
-          <w:rFonts w:ascii="Calibri" w:hAnsi="Calibri" w:cs="Calibri"/>
-          <w:i/>
-          <w:sz w:val="22"/>
-          <w:szCs w:val="22"/>
-          <w:lang w:val="es-ES_tradnl"/>
-        </w:rPr>
-        <w:t xml:space="preserve">lenguajes: </w:t>
-      </w:r>
-      <w:r>
-        <w:rPr>
-          <w:rFonts w:ascii="Calibri" w:hAnsi="Calibri" w:cs="Calibri"/>
-          <w:i/>
-          <w:sz w:val="22"/>
-          <w:szCs w:val="22"/>
-          <w:lang w:val="es-ES_tradnl"/>
-        </w:rPr>
-        <w:t xml:space="preserve">Java, SQL, C#, </w:t>
-      </w:r>
-      <w:proofErr w:type="spellStart"/>
-      <w:r>
-        <w:rPr>
-          <w:rFonts w:ascii="Calibri" w:hAnsi="Calibri" w:cs="Calibri"/>
-          <w:i/>
-          <w:sz w:val="22"/>
-          <w:szCs w:val="22"/>
-          <w:lang w:val="es-ES_tradnl"/>
-        </w:rPr>
-        <w:t>Object</w:t>
-      </w:r>
-      <w:proofErr w:type="spellEnd"/>
-      <w:r>
-        <w:rPr>
-          <w:rFonts w:ascii="Calibri" w:hAnsi="Calibri" w:cs="Calibri"/>
-          <w:i/>
-          <w:sz w:val="22"/>
-          <w:szCs w:val="22"/>
-          <w:lang w:val="es-ES_tradnl"/>
-        </w:rPr>
-        <w:t xml:space="preserve"> Pascal</w:t>
-      </w:r>
-      <w:r>
-        <w:rPr>
-          <w:rFonts w:ascii="Calibri" w:hAnsi="Calibri" w:cs="Calibri"/>
-          <w:sz w:val="22"/>
-          <w:szCs w:val="22"/>
-          <w:lang w:val="es-ES_tradnl"/>
-        </w:rPr>
-        <w:t>).</w:t>
+        <w:t>.</w:t>
       </w:r>
     </w:p>
     <w:p>
@@ -14243,44 +14464,6 @@
           <w:szCs w:val="22"/>
         </w:rPr>
       </w:pPr>
-      <w:proofErr w:type="spellStart"/>
-      <w:r>
-        <w:rPr>
-          <w:rFonts w:ascii="Calibri" w:hAnsi="Calibri" w:cs="Calibri"/>
-          <w:sz w:val="22"/>
-          <w:szCs w:val="22"/>
-          <w:lang w:val="es-ES_tradnl"/>
-        </w:rPr>
-        <w:t>Algoritmización</w:t>
-      </w:r>
-      <w:proofErr w:type="spellEnd"/>
-      <w:r>
-        <w:rPr>
-          <w:rFonts w:ascii="Calibri" w:hAnsi="Calibri" w:cs="Calibri"/>
-          <w:sz w:val="22"/>
-          <w:szCs w:val="22"/>
-          <w:lang w:val="es-ES_tradnl"/>
-        </w:rPr>
-        <w:t>.</w:t>
-      </w:r>
-    </w:p>
-    <w:p>
-      <w:pPr>
-        <w:numPr>
-          <w:ilvl w:val="0"/>
-          <w:numId w:val="5"/>
-        </w:numPr>
-        <w:autoSpaceDE w:val="0"/>
-        <w:autoSpaceDN w:val="0"/>
-        <w:adjustRightInd w:val="0"/>
-        <w:spacing w:line="300" w:lineRule="auto"/>
-        <w:jc w:val="both"/>
-        <w:rPr>
-          <w:rFonts w:ascii="Calibri" w:hAnsi="Calibri" w:cs="Calibri"/>
-          <w:sz w:val="22"/>
-          <w:szCs w:val="22"/>
-        </w:rPr>
-      </w:pPr>
       <w:r>
         <w:rPr>
           <w:rFonts w:ascii="Calibri" w:hAnsi="Calibri" w:cs="Calibri"/>
@@ -14688,7 +14871,6 @@
           <w:sz w:val="22"/>
           <w:szCs w:val="22"/>
         </w:rPr>
-        <w:lastRenderedPageBreak/>
         <w:t>7 de julio de 2017. “Almacenes de datos”. Impartido por la Universidad de las Ciencias Informáticas (UCI). La Habana. Cuba.</w:t>
       </w:r>
     </w:p>
@@ -14713,6 +14895,7 @@
           <w:sz w:val="22"/>
           <w:szCs w:val="22"/>
         </w:rPr>
+        <w:lastRenderedPageBreak/>
         <w:t>Mayo de 2017 a junio de 2017. “Inteligencia Artificial”. Nota Excelente (5). Impartido por la Universidad “Máximo Gómez Báez” de Ciego de Ávila.</w:t>
       </w:r>
     </w:p>
@@ -15271,7 +15454,6 @@
           <w:sz w:val="22"/>
           <w:szCs w:val="22"/>
         </w:rPr>
-        <w:lastRenderedPageBreak/>
         <w:t xml:space="preserve">Año 2009. Seminario de Inteligencia de Negocio y </w:t>
       </w:r>
       <w:proofErr w:type="spellStart"/>
@@ -15350,6 +15532,7 @@
           <w:sz w:val="22"/>
           <w:szCs w:val="22"/>
         </w:rPr>
+        <w:lastRenderedPageBreak/>
         <w:t xml:space="preserve">Año 2009. Curso de Programación en Java enfocado a aplicaciones de escritorio (Swing + Open Swing +  </w:t>
       </w:r>
       <w:proofErr w:type="spellStart"/>
@@ -16284,7 +16467,6 @@
           <w:szCs w:val="22"/>
           <w:lang w:val="es-MX"/>
         </w:rPr>
-        <w:lastRenderedPageBreak/>
         <w:t>Septiembre de 2013</w:t>
       </w:r>
       <w:r>
@@ -16350,6 +16532,7 @@
           <w:szCs w:val="22"/>
           <w:lang w:val="es-MX"/>
         </w:rPr>
+        <w:lastRenderedPageBreak/>
         <w:t>Año 2013</w:t>
       </w:r>
       <w:r>
@@ -17404,23 +17587,7 @@
         <w:sz w:val="22"/>
         <w:szCs w:val="22"/>
       </w:rPr>
-      <w:t>22</w:t>
-    </w:r>
-    <w:r>
-      <w:rPr>
-        <w:rFonts w:ascii="Calibri" w:hAnsi="Calibri" w:cs="Calibri"/>
-        <w:sz w:val="22"/>
-        <w:szCs w:val="22"/>
-      </w:rPr>
-      <w:t xml:space="preserve"> de </w:t>
-    </w:r>
-    <w:r>
-      <w:rPr>
-        <w:rFonts w:ascii="Calibri" w:hAnsi="Calibri" w:cs="Calibri"/>
-        <w:sz w:val="22"/>
-        <w:szCs w:val="22"/>
-      </w:rPr>
-      <w:t>enero de 2022</w:t>
+      <w:t>6 de agosto de 2023</w:t>
     </w:r>
     <w:r>
       <w:rPr>
@@ -17442,6 +17609,9 @@
   <w:p>
     <w:pPr>
       <w:pStyle w:val="Footer"/>
+      <w:rPr>
+        <w:lang w:val="es-MX"/>
+      </w:rPr>
     </w:pPr>
   </w:p>
 </w:ftr>

--- a/CURRICULUM VITAE-Yoandry Enrique Lumpuy Marrero.docx
+++ b/CURRICULUM VITAE-Yoandry Enrique Lumpuy Marrero.docx
@@ -1,10 +1,10 @@
 
 <file path=word/document.xml><?xml version="1.0" encoding="utf-8"?>
-<w:document xmlns:wpc="http://schemas.microsoft.com/office/word/2010/wordprocessingCanvas" xmlns:cx="http://schemas.microsoft.com/office/drawing/2014/chartex" xmlns:cx1="http://schemas.microsoft.com/office/drawing/2015/9/8/chartex" xmlns:mc="http://schemas.openxmlformats.org/markup-compatibility/2006" xmlns:o="urn:schemas-microsoft-com:office:office" xmlns:r="http://schemas.openxmlformats.org/officeDocument/2006/relationships" xmlns:m="http://schemas.openxmlformats.org/officeDocument/2006/math" xmlns:v="urn:schemas-microsoft-com:vml" xmlns:wp14="http://schemas.microsoft.com/office/word/2010/wordprocessingDrawing" xmlns:wp="http://schemas.openxmlformats.org/drawingml/2006/wordprocessingDrawing" xmlns:w10="urn:schemas-microsoft-com:office:word" xmlns:w="http://schemas.openxmlformats.org/wordprocessingml/2006/main" xmlns:w14="http://schemas.microsoft.com/office/word/2010/wordml" xmlns:w15="http://schemas.microsoft.com/office/word/2012/wordml" xmlns:w16se="http://schemas.microsoft.com/office/word/2015/wordml/symex" xmlns:wpg="http://schemas.microsoft.com/office/word/2010/wordprocessingGroup" xmlns:wpi="http://schemas.microsoft.com/office/word/2010/wordprocessingInk" xmlns:wne="http://schemas.microsoft.com/office/word/2006/wordml" xmlns:wps="http://schemas.microsoft.com/office/word/2010/wordprocessingShape" mc:Ignorable="w14 w15 w16se wp14">
+<w:document xmlns:wpc="http://schemas.microsoft.com/office/word/2010/wordprocessingCanvas" xmlns:mc="http://schemas.openxmlformats.org/markup-compatibility/2006" xmlns:o="urn:schemas-microsoft-com:office:office" xmlns:r="http://schemas.openxmlformats.org/officeDocument/2006/relationships" xmlns:m="http://schemas.openxmlformats.org/officeDocument/2006/math" xmlns:v="urn:schemas-microsoft-com:vml" xmlns:wp14="http://schemas.microsoft.com/office/word/2010/wordprocessingDrawing" xmlns:wp="http://schemas.openxmlformats.org/drawingml/2006/wordprocessingDrawing" xmlns:w10="urn:schemas-microsoft-com:office:word" xmlns:w="http://schemas.openxmlformats.org/wordprocessingml/2006/main" xmlns:w14="http://schemas.microsoft.com/office/word/2010/wordml" xmlns:w15="http://schemas.microsoft.com/office/word/2012/wordml" xmlns:wpg="http://schemas.microsoft.com/office/word/2010/wordprocessingGroup" xmlns:wpi="http://schemas.microsoft.com/office/word/2010/wordprocessingInk" xmlns:wne="http://schemas.microsoft.com/office/word/2006/wordml" xmlns:wps="http://schemas.microsoft.com/office/word/2010/wordprocessingShape" mc:Ignorable="w14 w15 wp14">
   <w:body>
     <w:p>
       <w:pPr>
-        <w:pStyle w:val="Heading1"/>
+        <w:pStyle w:val="Ttulo1"/>
         <w:spacing w:line="300" w:lineRule="auto"/>
         <w:jc w:val="center"/>
         <w:rPr>
@@ -95,7 +95,7 @@
     </w:p>
     <w:p>
       <w:pPr>
-        <w:pStyle w:val="Heading2"/>
+        <w:pStyle w:val="Ttulo2"/>
         <w:spacing w:line="300" w:lineRule="auto"/>
         <w:jc w:val="both"/>
         <w:rPr>
@@ -363,25 +363,14 @@
         </w:rPr>
         <w:tab/>
       </w:r>
-      <w:proofErr w:type="gramStart"/>
-      <w:r>
-        <w:rPr>
-          <w:rFonts w:ascii="Calibri" w:hAnsi="Calibri" w:cs="Calibri"/>
-          <w:i/>
-          <w:sz w:val="22"/>
-          <w:szCs w:val="22"/>
-        </w:rPr>
-        <w:t>Cubana</w:t>
-      </w:r>
-      <w:proofErr w:type="gramEnd"/>
-      <w:r>
-        <w:rPr>
-          <w:rFonts w:ascii="Calibri" w:hAnsi="Calibri" w:cs="Calibri"/>
-          <w:i/>
-          <w:sz w:val="22"/>
-          <w:szCs w:val="22"/>
-        </w:rPr>
-        <w:t>.</w:t>
+      <w:r>
+        <w:rPr>
+          <w:rFonts w:ascii="Calibri" w:hAnsi="Calibri" w:cs="Calibri"/>
+          <w:i/>
+          <w:sz w:val="22"/>
+          <w:szCs w:val="22"/>
+        </w:rPr>
+        <w:t>Cubana.</w:t>
       </w:r>
     </w:p>
     <w:p>
@@ -718,7 +707,7 @@
         <w:spacing w:line="300" w:lineRule="auto"/>
         <w:jc w:val="both"/>
         <w:rPr>
-          <w:rStyle w:val="Hyperlink"/>
+          <w:rStyle w:val="Hipervnculo"/>
           <w:rFonts w:ascii="Calibri" w:hAnsi="Calibri" w:cs="Calibri"/>
           <w:i/>
           <w:sz w:val="22"/>
@@ -776,7 +765,7 @@
       <w:hyperlink r:id="rId8" w:history="1">
         <w:r>
           <w:rPr>
-            <w:rStyle w:val="Hyperlink"/>
+            <w:rStyle w:val="Hipervnculo"/>
             <w:rFonts w:ascii="Calibri" w:hAnsi="Calibri" w:cs="Calibri"/>
             <w:i/>
             <w:sz w:val="22"/>
@@ -787,7 +776,7 @@
       </w:hyperlink>
       <w:r>
         <w:rPr>
-          <w:rStyle w:val="Hyperlink"/>
+          <w:rStyle w:val="Hipervnculo"/>
           <w:rFonts w:ascii="Calibri" w:hAnsi="Calibri" w:cs="Calibri"/>
           <w:i/>
           <w:sz w:val="22"/>
@@ -814,7 +803,7 @@
       </w:pPr>
       <w:r>
         <w:rPr>
-          <w:rStyle w:val="Hyperlink"/>
+          <w:rStyle w:val="Hipervnculo"/>
           <w:rFonts w:ascii="Calibri" w:hAnsi="Calibri" w:cs="Calibri"/>
           <w:sz w:val="22"/>
           <w:szCs w:val="22"/>
@@ -824,7 +813,7 @@
       </w:r>
       <w:r>
         <w:rPr>
-          <w:rStyle w:val="Hyperlink"/>
+          <w:rStyle w:val="Hipervnculo"/>
           <w:rFonts w:ascii="Calibri" w:hAnsi="Calibri" w:cs="Calibri"/>
           <w:sz w:val="22"/>
           <w:szCs w:val="22"/>
@@ -834,7 +823,7 @@
       </w:r>
       <w:r>
         <w:rPr>
-          <w:rStyle w:val="Hyperlink"/>
+          <w:rStyle w:val="Hipervnculo"/>
           <w:rFonts w:ascii="Calibri" w:hAnsi="Calibri" w:cs="Calibri"/>
           <w:i/>
           <w:sz w:val="22"/>
@@ -851,7 +840,7 @@
         <w:spacing w:line="300" w:lineRule="auto"/>
         <w:jc w:val="both"/>
         <w:rPr>
-          <w:rStyle w:val="Hyperlink"/>
+          <w:rStyle w:val="Hipervnculo"/>
           <w:i/>
         </w:rPr>
       </w:pPr>
@@ -882,7 +871,7 @@
       <w:hyperlink r:id="rId9" w:history="1">
         <w:r>
           <w:rPr>
-            <w:rStyle w:val="Hyperlink"/>
+            <w:rStyle w:val="Hipervnculo"/>
             <w:rFonts w:ascii="Calibri" w:hAnsi="Calibri" w:cs="Calibri"/>
             <w:i/>
             <w:sz w:val="22"/>
@@ -900,7 +889,7 @@
         <w:spacing w:line="300" w:lineRule="auto"/>
         <w:jc w:val="both"/>
         <w:rPr>
-          <w:rStyle w:val="Hyperlink"/>
+          <w:rStyle w:val="Hipervnculo"/>
           <w:i/>
         </w:rPr>
       </w:pPr>
@@ -931,7 +920,7 @@
       <w:hyperlink r:id="rId10" w:history="1">
         <w:r>
           <w:rPr>
-            <w:rStyle w:val="Hyperlink"/>
+            <w:rStyle w:val="Hipervnculo"/>
             <w:rFonts w:ascii="Calibri" w:hAnsi="Calibri" w:cs="Calibri"/>
             <w:i/>
             <w:sz w:val="22"/>
@@ -943,7 +932,7 @@
     </w:p>
     <w:p>
       <w:pPr>
-        <w:pStyle w:val="Heading2"/>
+        <w:pStyle w:val="Ttulo2"/>
         <w:spacing w:line="300" w:lineRule="auto"/>
         <w:jc w:val="both"/>
         <w:rPr>
@@ -1260,7 +1249,7 @@
     </w:p>
     <w:p>
       <w:pPr>
-        <w:pStyle w:val="Heading2"/>
+        <w:pStyle w:val="Ttulo2"/>
         <w:spacing w:line="300" w:lineRule="auto"/>
         <w:jc w:val="both"/>
         <w:rPr>
@@ -1534,7 +1523,7 @@
     </w:p>
     <w:p>
       <w:pPr>
-        <w:pStyle w:val="Heading2"/>
+        <w:pStyle w:val="Ttulo2"/>
         <w:spacing w:line="300" w:lineRule="auto"/>
         <w:jc w:val="both"/>
         <w:rPr>
@@ -3893,7 +3882,7 @@
     </w:p>
     <w:p>
       <w:pPr>
-        <w:pStyle w:val="Heading2"/>
+        <w:pStyle w:val="Ttulo2"/>
         <w:spacing w:line="300" w:lineRule="auto"/>
         <w:jc w:val="both"/>
         <w:rPr>
@@ -3940,10 +3929,281 @@
     </w:p>
     <w:p>
       <w:pPr>
+        <w:pStyle w:val="NormalWeb"/>
+        <w:numPr>
+          <w:ilvl w:val="0"/>
+          <w:numId w:val="1"/>
+        </w:numPr>
+        <w:rPr>
+          <w:rFonts w:ascii="Segoe UI" w:hAnsi="Segoe UI" w:cs="Segoe UI"/>
+          <w:sz w:val="21"/>
+          <w:szCs w:val="21"/>
+          <w:shd w:val="clear" w:color="auto" w:fill="FFFFFF"/>
+        </w:rPr>
+      </w:pPr>
+      <w:r>
+        <w:rPr>
+          <w:rFonts w:ascii="Segoe UI" w:hAnsi="Segoe UI" w:cs="Segoe UI"/>
+          <w:b/>
+          <w:bCs/>
+          <w:sz w:val="21"/>
+          <w:szCs w:val="21"/>
+          <w:shd w:val="clear" w:color="auto" w:fill="FFFFFF"/>
+        </w:rPr>
+        <w:t>“</w:t>
+      </w:r>
+      <w:proofErr w:type="spellStart"/>
+      <w:r>
+        <w:rPr>
+          <w:rFonts w:ascii="Calibri" w:hAnsi="Calibri" w:cs="Calibri"/>
+          <w:sz w:val="22"/>
+          <w:szCs w:val="22"/>
+          <w:lang w:val="es-US"/>
+        </w:rPr>
+        <w:t>eMoney</w:t>
+      </w:r>
+      <w:proofErr w:type="spellEnd"/>
+      <w:r>
+        <w:rPr>
+          <w:rFonts w:ascii="Calibri" w:hAnsi="Calibri" w:cs="Calibri"/>
+          <w:sz w:val="22"/>
+          <w:szCs w:val="22"/>
+          <w:lang w:val="es-US"/>
+        </w:rPr>
+        <w:t xml:space="preserve"> </w:t>
+      </w:r>
+      <w:proofErr w:type="spellStart"/>
+      <w:r>
+        <w:rPr>
+          <w:rFonts w:ascii="Calibri" w:hAnsi="Calibri" w:cs="Calibri"/>
+          <w:sz w:val="22"/>
+          <w:szCs w:val="22"/>
+          <w:lang w:val="es-US"/>
+        </w:rPr>
+        <w:t>Refresh</w:t>
+      </w:r>
+      <w:proofErr w:type="spellEnd"/>
+      <w:r>
+        <w:rPr>
+          <w:rFonts w:ascii="Calibri" w:hAnsi="Calibri" w:cs="Calibri"/>
+          <w:sz w:val="22"/>
+          <w:szCs w:val="22"/>
+          <w:lang w:val="es-US"/>
+        </w:rPr>
+        <w:t>”</w:t>
+      </w:r>
+      <w:r>
+        <w:rPr>
+          <w:rFonts w:ascii="Calibri" w:hAnsi="Calibri" w:cs="Calibri"/>
+          <w:sz w:val="22"/>
+          <w:szCs w:val="22"/>
+          <w:lang w:val="es-US"/>
+        </w:rPr>
+        <w:t>:</w:t>
+      </w:r>
+      <w:r>
+        <w:rPr>
+          <w:rFonts w:ascii="Segoe UI" w:hAnsi="Segoe UI" w:cs="Segoe UI"/>
+          <w:sz w:val="21"/>
+          <w:szCs w:val="21"/>
+          <w:shd w:val="clear" w:color="auto" w:fill="FFFFFF"/>
+        </w:rPr>
+        <w:t xml:space="preserve"> Servicio en línea de JN Money para transferencias rápidas y seguras desde EE. UU., Reino Unido y Canadá a Jamaica y el Caribe. Permite envíos a cuentas bancarias, tarjetas JN Money </w:t>
+      </w:r>
+      <w:proofErr w:type="spellStart"/>
+      <w:r>
+        <w:rPr>
+          <w:rFonts w:ascii="Segoe UI" w:hAnsi="Segoe UI" w:cs="Segoe UI"/>
+          <w:sz w:val="21"/>
+          <w:szCs w:val="21"/>
+          <w:shd w:val="clear" w:color="auto" w:fill="FFFFFF"/>
+        </w:rPr>
+        <w:t>Card</w:t>
+      </w:r>
+      <w:proofErr w:type="spellEnd"/>
+      <w:r>
+        <w:rPr>
+          <w:rFonts w:ascii="Segoe UI" w:hAnsi="Segoe UI" w:cs="Segoe UI"/>
+          <w:sz w:val="21"/>
+          <w:szCs w:val="21"/>
+          <w:shd w:val="clear" w:color="auto" w:fill="FFFFFF"/>
+        </w:rPr>
+        <w:t>, pagos de facturas y recargas móviles.</w:t>
+      </w:r>
+      <w:r>
+        <w:rPr>
+          <w:rFonts w:ascii="Segoe UI" w:hAnsi="Segoe UI" w:cs="Segoe UI"/>
+          <w:sz w:val="21"/>
+          <w:szCs w:val="21"/>
+          <w:shd w:val="clear" w:color="auto" w:fill="FFFFFF"/>
+        </w:rPr>
+        <w:t xml:space="preserve"> </w:t>
+      </w:r>
+      <w:r>
+        <w:rPr>
+          <w:rFonts w:ascii="Segoe UI" w:hAnsi="Segoe UI" w:cs="Segoe UI"/>
+          <w:b/>
+          <w:sz w:val="21"/>
+          <w:szCs w:val="21"/>
+          <w:shd w:val="clear" w:color="auto" w:fill="FFFFFF"/>
+        </w:rPr>
+        <w:t>JNMS:</w:t>
+      </w:r>
+      <w:r>
+        <w:rPr>
+          <w:rFonts w:ascii="Segoe UI" w:hAnsi="Segoe UI" w:cs="Segoe UI"/>
+          <w:sz w:val="21"/>
+          <w:szCs w:val="21"/>
+          <w:shd w:val="clear" w:color="auto" w:fill="FFFFFF"/>
+        </w:rPr>
+        <w:t xml:space="preserve"> JN Money </w:t>
+      </w:r>
+      <w:proofErr w:type="spellStart"/>
+      <w:r>
+        <w:rPr>
+          <w:rFonts w:ascii="Segoe UI" w:hAnsi="Segoe UI" w:cs="Segoe UI"/>
+          <w:sz w:val="21"/>
+          <w:szCs w:val="21"/>
+          <w:shd w:val="clear" w:color="auto" w:fill="FFFFFF"/>
+        </w:rPr>
+        <w:t>Services</w:t>
+      </w:r>
+      <w:proofErr w:type="spellEnd"/>
+      <w:r>
+        <w:rPr>
+          <w:rFonts w:ascii="Segoe UI" w:hAnsi="Segoe UI" w:cs="Segoe UI"/>
+          <w:sz w:val="21"/>
+          <w:szCs w:val="21"/>
+          <w:shd w:val="clear" w:color="auto" w:fill="FFFFFF"/>
+        </w:rPr>
+        <w:t xml:space="preserve">, filial del JN </w:t>
+      </w:r>
+      <w:proofErr w:type="spellStart"/>
+      <w:r>
+        <w:rPr>
+          <w:rFonts w:ascii="Segoe UI" w:hAnsi="Segoe UI" w:cs="Segoe UI"/>
+          <w:sz w:val="21"/>
+          <w:szCs w:val="21"/>
+          <w:shd w:val="clear" w:color="auto" w:fill="FFFFFF"/>
+        </w:rPr>
+        <w:t>Financial</w:t>
+      </w:r>
+      <w:proofErr w:type="spellEnd"/>
+      <w:r>
+        <w:rPr>
+          <w:rFonts w:ascii="Segoe UI" w:hAnsi="Segoe UI" w:cs="Segoe UI"/>
+          <w:sz w:val="21"/>
+          <w:szCs w:val="21"/>
+          <w:shd w:val="clear" w:color="auto" w:fill="FFFFFF"/>
+        </w:rPr>
+        <w:t xml:space="preserve"> </w:t>
+      </w:r>
+      <w:proofErr w:type="spellStart"/>
+      <w:r>
+        <w:rPr>
+          <w:rFonts w:ascii="Segoe UI" w:hAnsi="Segoe UI" w:cs="Segoe UI"/>
+          <w:sz w:val="21"/>
+          <w:szCs w:val="21"/>
+          <w:shd w:val="clear" w:color="auto" w:fill="FFFFFF"/>
+        </w:rPr>
+        <w:t>Group</w:t>
+      </w:r>
+      <w:proofErr w:type="spellEnd"/>
+      <w:r>
+        <w:rPr>
+          <w:rFonts w:ascii="Segoe UI" w:hAnsi="Segoe UI" w:cs="Segoe UI"/>
+          <w:sz w:val="21"/>
+          <w:szCs w:val="21"/>
+          <w:shd w:val="clear" w:color="auto" w:fill="FFFFFF"/>
+        </w:rPr>
+        <w:t>, opera JN Money desde 20</w:t>
+      </w:r>
+      <w:bookmarkStart w:id="0" w:name="_GoBack"/>
+      <w:bookmarkEnd w:id="0"/>
+      <w:r>
+        <w:rPr>
+          <w:rFonts w:ascii="Segoe UI" w:hAnsi="Segoe UI" w:cs="Segoe UI"/>
+          <w:sz w:val="21"/>
+          <w:szCs w:val="21"/>
+          <w:shd w:val="clear" w:color="auto" w:fill="FFFFFF"/>
+        </w:rPr>
+        <w:t>05, especializada en remesas y servicios financieros en Jamaica y el Caribe.</w:t>
+      </w:r>
+    </w:p>
+    <w:p>
+      <w:pPr>
         <w:autoSpaceDE w:val="0"/>
         <w:autoSpaceDN w:val="0"/>
         <w:adjustRightInd w:val="0"/>
         <w:spacing w:line="300" w:lineRule="auto"/>
+        <w:ind w:left="360" w:firstLine="348"/>
+        <w:jc w:val="both"/>
+        <w:rPr>
+          <w:rFonts w:ascii="Calibri" w:hAnsi="Calibri" w:cs="Calibri"/>
+          <w:b/>
+          <w:i/>
+          <w:sz w:val="22"/>
+          <w:szCs w:val="22"/>
+          <w:lang w:val="es-US"/>
+        </w:rPr>
+      </w:pPr>
+      <w:r>
+        <w:rPr>
+          <w:rFonts w:ascii="Calibri" w:hAnsi="Calibri" w:cs="Calibri"/>
+          <w:b/>
+          <w:i/>
+          <w:sz w:val="22"/>
+          <w:szCs w:val="22"/>
+          <w:lang w:val="es-US"/>
+        </w:rPr>
+        <w:t>Tecnologías y lenguajes de programación utilizados:</w:t>
+      </w:r>
+    </w:p>
+    <w:p>
+      <w:pPr>
+        <w:autoSpaceDE w:val="0"/>
+        <w:autoSpaceDN w:val="0"/>
+        <w:adjustRightInd w:val="0"/>
+        <w:spacing w:line="300" w:lineRule="auto"/>
+        <w:ind w:left="1068" w:firstLine="348"/>
+        <w:jc w:val="both"/>
+        <w:rPr>
+          <w:rFonts w:ascii="Calibri" w:hAnsi="Calibri" w:cs="Calibri"/>
+          <w:sz w:val="22"/>
+          <w:szCs w:val="22"/>
+          <w:lang w:val="en-US"/>
+        </w:rPr>
+      </w:pPr>
+      <w:proofErr w:type="spellStart"/>
+      <w:r>
+        <w:rPr>
+          <w:rFonts w:ascii="Calibri" w:hAnsi="Calibri" w:cs="Calibri"/>
+          <w:i/>
+          <w:sz w:val="20"/>
+          <w:szCs w:val="20"/>
+          <w:lang w:val="en-US"/>
+        </w:rPr>
+        <w:t>Lenguaje</w:t>
+      </w:r>
+      <w:proofErr w:type="spellEnd"/>
+      <w:r>
+        <w:rPr>
+          <w:rFonts w:ascii="Calibri" w:hAnsi="Calibri" w:cs="Calibri"/>
+          <w:i/>
+          <w:sz w:val="20"/>
+          <w:szCs w:val="20"/>
+          <w:lang w:val="en-US"/>
+        </w:rPr>
+        <w:t xml:space="preserve"> C#, .Net Core. Azure services. Azure DevOps. Microsoft SQL Server. Object Oriented Programming (OOP). </w:t>
+      </w:r>
+    </w:p>
+    <w:p>
+      <w:pPr>
+        <w:autoSpaceDE w:val="0"/>
+        <w:autoSpaceDN w:val="0"/>
+        <w:adjustRightInd w:val="0"/>
+        <w:spacing w:line="300" w:lineRule="auto"/>
+        <w:ind w:left="720"/>
         <w:jc w:val="both"/>
         <w:rPr>
           <w:rFonts w:ascii="Calibri" w:hAnsi="Calibri" w:cs="Calibri"/>
@@ -4021,7 +4281,7 @@
       <w:hyperlink r:id="rId13" w:history="1">
         <w:r>
           <w:rPr>
-            <w:rStyle w:val="Hyperlink"/>
+            <w:rStyle w:val="Hipervnculo"/>
             <w:rFonts w:ascii="Segoe UI" w:hAnsi="Segoe UI" w:cs="Segoe UI"/>
             <w:sz w:val="21"/>
             <w:szCs w:val="21"/>
@@ -4087,7 +4347,7 @@
     </w:p>
     <w:p>
       <w:pPr>
-        <w:pStyle w:val="ListParagraph"/>
+        <w:pStyle w:val="Prrafodelista"/>
         <w:autoSpaceDE w:val="0"/>
         <w:autoSpaceDN w:val="0"/>
         <w:adjustRightInd w:val="0"/>
@@ -4116,7 +4376,7 @@
     </w:p>
     <w:p>
       <w:pPr>
-        <w:pStyle w:val="ListParagraph"/>
+        <w:pStyle w:val="Prrafodelista"/>
         <w:autoSpaceDE w:val="0"/>
         <w:autoSpaceDN w:val="0"/>
         <w:adjustRightInd w:val="0"/>
@@ -4429,7 +4689,7 @@
     </w:p>
     <w:p>
       <w:pPr>
-        <w:pStyle w:val="ListParagraph"/>
+        <w:pStyle w:val="Prrafodelista"/>
         <w:autoSpaceDE w:val="0"/>
         <w:autoSpaceDN w:val="0"/>
         <w:adjustRightInd w:val="0"/>
@@ -4458,7 +4718,7 @@
     </w:p>
     <w:p>
       <w:pPr>
-        <w:pStyle w:val="ListParagraph"/>
+        <w:pStyle w:val="Prrafodelista"/>
         <w:autoSpaceDE w:val="0"/>
         <w:autoSpaceDN w:val="0"/>
         <w:adjustRightInd w:val="0"/>
@@ -4857,7 +5117,7 @@
     </w:p>
     <w:p>
       <w:pPr>
-        <w:pStyle w:val="ListParagraph"/>
+        <w:pStyle w:val="Prrafodelista"/>
         <w:autoSpaceDE w:val="0"/>
         <w:autoSpaceDN w:val="0"/>
         <w:adjustRightInd w:val="0"/>
@@ -5107,7 +5367,7 @@
     </w:p>
     <w:p>
       <w:pPr>
-        <w:pStyle w:val="ListParagraph"/>
+        <w:pStyle w:val="Prrafodelista"/>
         <w:autoSpaceDE w:val="0"/>
         <w:autoSpaceDN w:val="0"/>
         <w:adjustRightInd w:val="0"/>
@@ -5136,7 +5396,7 @@
     </w:p>
     <w:p>
       <w:pPr>
-        <w:pStyle w:val="ListParagraph"/>
+        <w:pStyle w:val="Prrafodelista"/>
         <w:autoSpaceDE w:val="0"/>
         <w:autoSpaceDN w:val="0"/>
         <w:adjustRightInd w:val="0"/>
@@ -5192,7 +5452,7 @@
     </w:p>
     <w:p>
       <w:pPr>
-        <w:pStyle w:val="ListParagraph"/>
+        <w:pStyle w:val="Prrafodelista"/>
         <w:autoSpaceDE w:val="0"/>
         <w:autoSpaceDN w:val="0"/>
         <w:adjustRightInd w:val="0"/>
@@ -5224,7 +5484,6 @@
           <w:lang w:val="es-US"/>
         </w:rPr>
       </w:pPr>
-      <w:proofErr w:type="gramStart"/>
       <w:r>
         <w:rPr>
           <w:rFonts w:ascii="Calibri" w:hAnsi="Calibri" w:cs="Calibri"/>
@@ -5245,7 +5504,6 @@
         <w:t>OigameFiducolmena</w:t>
       </w:r>
       <w:proofErr w:type="spellEnd"/>
-      <w:proofErr w:type="gramEnd"/>
       <w:r>
         <w:rPr>
           <w:rFonts w:ascii="Calibri" w:hAnsi="Calibri" w:cs="Calibri"/>
@@ -5380,7 +5638,7 @@
     </w:p>
     <w:p>
       <w:pPr>
-        <w:pStyle w:val="ListParagraph"/>
+        <w:pStyle w:val="Prrafodelista"/>
         <w:autoSpaceDE w:val="0"/>
         <w:autoSpaceDN w:val="0"/>
         <w:adjustRightInd w:val="0"/>
@@ -5409,7 +5667,7 @@
     </w:p>
     <w:p>
       <w:pPr>
-        <w:pStyle w:val="ListParagraph"/>
+        <w:pStyle w:val="Prrafodelista"/>
         <w:autoSpaceDE w:val="0"/>
         <w:autoSpaceDN w:val="0"/>
         <w:adjustRightInd w:val="0"/>
@@ -5561,7 +5819,7 @@
     </w:p>
     <w:p>
       <w:pPr>
-        <w:pStyle w:val="ListParagraph"/>
+        <w:pStyle w:val="Prrafodelista"/>
         <w:autoSpaceDE w:val="0"/>
         <w:autoSpaceDN w:val="0"/>
         <w:adjustRightInd w:val="0"/>
@@ -5585,12 +5843,13 @@
           <w:szCs w:val="22"/>
           <w:lang w:val="es-US"/>
         </w:rPr>
+        <w:lastRenderedPageBreak/>
         <w:t xml:space="preserve"> Tecnologías y lenguajes de programación utilizados:</w:t>
       </w:r>
     </w:p>
     <w:p>
       <w:pPr>
-        <w:pStyle w:val="ListParagraph"/>
+        <w:pStyle w:val="Prrafodelista"/>
         <w:autoSpaceDE w:val="0"/>
         <w:autoSpaceDN w:val="0"/>
         <w:adjustRightInd w:val="0"/>
@@ -5716,7 +5975,7 @@
     </w:p>
     <w:p>
       <w:pPr>
-        <w:pStyle w:val="ListParagraph"/>
+        <w:pStyle w:val="Prrafodelista"/>
         <w:autoSpaceDE w:val="0"/>
         <w:autoSpaceDN w:val="0"/>
         <w:adjustRightInd w:val="0"/>
@@ -5835,7 +6094,7 @@
     </w:p>
     <w:p>
       <w:pPr>
-        <w:pStyle w:val="ListParagraph"/>
+        <w:pStyle w:val="Prrafodelista"/>
         <w:autoSpaceDE w:val="0"/>
         <w:autoSpaceDN w:val="0"/>
         <w:adjustRightInd w:val="0"/>
@@ -5864,7 +6123,7 @@
     </w:p>
     <w:p>
       <w:pPr>
-        <w:pStyle w:val="ListParagraph"/>
+        <w:pStyle w:val="Prrafodelista"/>
         <w:autoSpaceDE w:val="0"/>
         <w:autoSpaceDN w:val="0"/>
         <w:adjustRightInd w:val="0"/>
@@ -5990,7 +6249,7 @@
     </w:p>
     <w:p>
       <w:pPr>
-        <w:pStyle w:val="ListParagraph"/>
+        <w:pStyle w:val="Prrafodelista"/>
         <w:autoSpaceDE w:val="0"/>
         <w:autoSpaceDN w:val="0"/>
         <w:adjustRightInd w:val="0"/>
@@ -6045,7 +6304,7 @@
     </w:p>
     <w:p>
       <w:pPr>
-        <w:pStyle w:val="ListParagraph"/>
+        <w:pStyle w:val="Prrafodelista"/>
         <w:autoSpaceDE w:val="0"/>
         <w:autoSpaceDN w:val="0"/>
         <w:adjustRightInd w:val="0"/>
@@ -6074,7 +6333,7 @@
     </w:p>
     <w:p>
       <w:pPr>
-        <w:pStyle w:val="ListParagraph"/>
+        <w:pStyle w:val="Prrafodelista"/>
         <w:autoSpaceDE w:val="0"/>
         <w:autoSpaceDN w:val="0"/>
         <w:adjustRightInd w:val="0"/>
@@ -6676,9 +6935,8 @@
           <w:szCs w:val="20"/>
           <w:lang w:val="es-US"/>
         </w:rPr>
-        <w:t xml:space="preserve"> </w:t>
-      </w:r>
-      <w:proofErr w:type="gramStart"/>
+        <w:t xml:space="preserve"> de</w:t>
+      </w:r>
       <w:r>
         <w:rPr>
           <w:rFonts w:ascii="Calibri" w:hAnsi="Calibri" w:cs="Calibri"/>
@@ -6687,28 +6945,7 @@
           <w:szCs w:val="20"/>
           <w:lang w:val="es-US"/>
         </w:rPr>
-        <w:t>de</w:t>
-      </w:r>
-      <w:r>
-        <w:rPr>
-          <w:rFonts w:ascii="Calibri" w:hAnsi="Calibri" w:cs="Calibri"/>
-          <w:i/>
-          <w:sz w:val="20"/>
-          <w:szCs w:val="20"/>
-          <w:lang w:val="es-US"/>
-        </w:rPr>
-        <w:t xml:space="preserve">  Enterprise</w:t>
-      </w:r>
-      <w:proofErr w:type="gramEnd"/>
-      <w:r>
-        <w:rPr>
-          <w:rFonts w:ascii="Calibri" w:hAnsi="Calibri" w:cs="Calibri"/>
-          <w:i/>
-          <w:sz w:val="20"/>
-          <w:szCs w:val="20"/>
-          <w:lang w:val="es-US"/>
-        </w:rPr>
-        <w:t xml:space="preserve"> </w:t>
+        <w:t xml:space="preserve">  Enterprise </w:t>
       </w:r>
       <w:proofErr w:type="spellStart"/>
       <w:r>
@@ -7391,6 +7628,7 @@
           <w:szCs w:val="22"/>
           <w:lang w:val="es-MX"/>
         </w:rPr>
+        <w:lastRenderedPageBreak/>
         <w:t>“</w:t>
       </w:r>
       <w:proofErr w:type="spellStart"/>
@@ -7690,7 +7928,6 @@
           <w:sz w:val="22"/>
           <w:szCs w:val="22"/>
         </w:rPr>
-        <w:lastRenderedPageBreak/>
         <w:t>Tecnologías y lenguajes de programación utilizados:</w:t>
       </w:r>
     </w:p>
@@ -8614,7 +8851,7 @@
     </w:p>
     <w:p>
       <w:pPr>
-        <w:pStyle w:val="Heading2"/>
+        <w:pStyle w:val="Ttulo2"/>
         <w:spacing w:line="300" w:lineRule="auto"/>
         <w:jc w:val="both"/>
         <w:rPr>
@@ -8627,7 +8864,7 @@
     </w:p>
     <w:p>
       <w:pPr>
-        <w:pStyle w:val="Heading2"/>
+        <w:pStyle w:val="Ttulo2"/>
         <w:pBdr>
           <w:bottom w:val="single" w:sz="12" w:space="1" w:color="auto"/>
         </w:pBdr>
@@ -8669,7 +8906,25 @@
           </w:tcPr>
           <w:p>
             <w:pPr>
-              <w:pStyle w:val="BodyText"/>
+              <w:pStyle w:val="Textoindependiente"/>
+              <w:tabs>
+                <w:tab w:val="clear" w:pos="4253"/>
+                <w:tab w:val="clear" w:pos="6521"/>
+              </w:tabs>
+              <w:spacing w:line="300" w:lineRule="auto"/>
+              <w:ind w:firstLine="0"/>
+              <w:jc w:val="right"/>
+              <w:rPr>
+                <w:rFonts w:ascii="Calibri" w:hAnsi="Calibri" w:cs="Calibri"/>
+                <w:sz w:val="22"/>
+                <w:szCs w:val="22"/>
+                <w:u w:val="single"/>
+              </w:rPr>
+            </w:pPr>
+          </w:p>
+          <w:p>
+            <w:pPr>
+              <w:pStyle w:val="Textoindependiente"/>
               <w:tabs>
                 <w:tab w:val="clear" w:pos="4253"/>
                 <w:tab w:val="clear" w:pos="6521"/>
@@ -8709,7 +8964,7 @@
           </w:tcPr>
           <w:p>
             <w:pPr>
-              <w:pStyle w:val="BodyText"/>
+              <w:pStyle w:val="Textoindependiente"/>
               <w:tabs>
                 <w:tab w:val="clear" w:pos="4253"/>
                 <w:tab w:val="clear" w:pos="6521"/>
@@ -8730,7 +8985,7 @@
           </w:tcPr>
           <w:p>
             <w:pPr>
-              <w:pStyle w:val="BodyText"/>
+              <w:pStyle w:val="Textoindependiente"/>
               <w:tabs>
                 <w:tab w:val="clear" w:pos="4253"/>
                 <w:tab w:val="clear" w:pos="6521"/>
@@ -8738,6 +8993,21 @@
               <w:spacing w:line="300" w:lineRule="auto"/>
               <w:ind w:firstLine="0"/>
               <w:rPr>
+                <w:sz w:val="22"/>
+                <w:szCs w:val="22"/>
+              </w:rPr>
+            </w:pPr>
+          </w:p>
+          <w:p>
+            <w:pPr>
+              <w:pStyle w:val="Textoindependiente"/>
+              <w:tabs>
+                <w:tab w:val="clear" w:pos="4253"/>
+                <w:tab w:val="clear" w:pos="6521"/>
+              </w:tabs>
+              <w:spacing w:line="300" w:lineRule="auto"/>
+              <w:ind w:firstLine="0"/>
+              <w:rPr>
                 <w:rFonts w:ascii="Calibri" w:hAnsi="Calibri" w:cs="Calibri"/>
                 <w:sz w:val="22"/>
                 <w:szCs w:val="22"/>
@@ -8748,7 +9018,14 @@
                 <w:sz w:val="22"/>
                 <w:szCs w:val="22"/>
               </w:rPr>
-              <w:t xml:space="preserve">6 </w:t>
+              <w:t>1</w:t>
+            </w:r>
+            <w:r>
+              <w:rPr>
+                <w:sz w:val="22"/>
+                <w:szCs w:val="22"/>
+              </w:rPr>
+              <w:t xml:space="preserve"> </w:t>
             </w:r>
             <w:r>
               <w:rPr>
@@ -8762,7 +9039,7 @@
                 <w:sz w:val="22"/>
                 <w:szCs w:val="22"/>
               </w:rPr>
-              <w:t>diciembre</w:t>
+              <w:t>septiembre</w:t>
             </w:r>
             <w:r>
               <w:rPr>
@@ -8776,7 +9053,7 @@
                 <w:sz w:val="22"/>
                 <w:szCs w:val="22"/>
               </w:rPr>
-              <w:t>21</w:t>
+              <w:t>23</w:t>
             </w:r>
             <w:r>
               <w:rPr>
@@ -8797,7 +9074,7 @@
           </w:tcPr>
           <w:p>
             <w:pPr>
-              <w:pStyle w:val="BodyText"/>
+              <w:pStyle w:val="Textoindependiente"/>
               <w:tabs>
                 <w:tab w:val="clear" w:pos="4253"/>
                 <w:tab w:val="clear" w:pos="6521"/>
@@ -8837,7 +9114,7 @@
           </w:tcPr>
           <w:p>
             <w:pPr>
-              <w:pStyle w:val="BodyText"/>
+              <w:pStyle w:val="Textoindependiente"/>
               <w:tabs>
                 <w:tab w:val="clear" w:pos="4253"/>
                 <w:tab w:val="clear" w:pos="6521"/>
@@ -8859,7 +9136,7 @@
           </w:tcPr>
           <w:p>
             <w:pPr>
-              <w:pStyle w:val="BodyText"/>
+              <w:pStyle w:val="Textoindependiente"/>
               <w:tabs>
                 <w:tab w:val="clear" w:pos="4253"/>
                 <w:tab w:val="clear" w:pos="6521"/>
@@ -8878,7 +9155,7 @@
                 <w:sz w:val="22"/>
                 <w:szCs w:val="22"/>
               </w:rPr>
-              <w:t>Junio de 2023</w:t>
+              <w:t>(Actualidad)</w:t>
             </w:r>
             <w:r>
               <w:rPr>
@@ -8899,7 +9176,7 @@
           </w:tcPr>
           <w:p>
             <w:pPr>
-              <w:pStyle w:val="BodyText"/>
+              <w:pStyle w:val="Textoindependiente"/>
               <w:tabs>
                 <w:tab w:val="clear" w:pos="4253"/>
                 <w:tab w:val="clear" w:pos="6521"/>
@@ -8939,7 +9216,7 @@
           </w:tcPr>
           <w:p>
             <w:pPr>
-              <w:pStyle w:val="BodyText"/>
+              <w:pStyle w:val="Textoindependiente"/>
               <w:tabs>
                 <w:tab w:val="clear" w:pos="4253"/>
                 <w:tab w:val="clear" w:pos="6521"/>
@@ -8961,7 +9238,7 @@
           </w:tcPr>
           <w:p>
             <w:pPr>
-              <w:pStyle w:val="BodyText"/>
+              <w:pStyle w:val="Textoindependiente"/>
               <w:tabs>
                 <w:tab w:val="clear" w:pos="4253"/>
                 <w:tab w:val="clear" w:pos="6521"/>
@@ -9001,7 +9278,7 @@
           </w:tcPr>
           <w:p>
             <w:pPr>
-              <w:pStyle w:val="BodyText"/>
+              <w:pStyle w:val="Textoindependiente"/>
               <w:tabs>
                 <w:tab w:val="clear" w:pos="4253"/>
                 <w:tab w:val="clear" w:pos="6521"/>
@@ -9041,7 +9318,7 @@
           </w:tcPr>
           <w:p>
             <w:pPr>
-              <w:pStyle w:val="BodyText"/>
+              <w:pStyle w:val="Textoindependiente"/>
               <w:tabs>
                 <w:tab w:val="clear" w:pos="4253"/>
                 <w:tab w:val="clear" w:pos="6521"/>
@@ -9063,7 +9340,7 @@
           </w:tcPr>
           <w:p>
             <w:pPr>
-              <w:pStyle w:val="BodyText"/>
+              <w:pStyle w:val="Textoindependiente"/>
               <w:tabs>
                 <w:tab w:val="clear" w:pos="4253"/>
                 <w:tab w:val="clear" w:pos="6521"/>
@@ -9084,12 +9361,12 @@
                 <w:szCs w:val="22"/>
                 <w:lang w:val="en-US"/>
               </w:rPr>
-              <w:t>AWS Malta Ltd is a Financial Institution licensed</w:t>
+              <w:t>Kingston, Jamaica</w:t>
             </w:r>
           </w:p>
           <w:p>
             <w:pPr>
-              <w:pStyle w:val="BodyText"/>
+              <w:pStyle w:val="Textoindependiente"/>
               <w:tabs>
                 <w:tab w:val="clear" w:pos="4253"/>
                 <w:tab w:val="clear" w:pos="6521"/>
@@ -9105,254 +9382,13 @@
             </w:pPr>
             <w:r>
               <w:rPr>
+                <w:rStyle w:val="Hipervnculo"/>
                 <w:rFonts w:ascii="Calibri" w:hAnsi="Calibri" w:cs="Calibri"/>
                 <w:sz w:val="22"/>
                 <w:szCs w:val="22"/>
                 <w:lang w:val="en-US"/>
               </w:rPr>
-              <w:t xml:space="preserve">No.8 The Westin </w:t>
-            </w:r>
-            <w:proofErr w:type="spellStart"/>
-            <w:r>
-              <w:rPr>
-                <w:rFonts w:ascii="Calibri" w:hAnsi="Calibri" w:cs="Calibri"/>
-                <w:sz w:val="22"/>
-                <w:szCs w:val="22"/>
-                <w:lang w:val="en-US"/>
-              </w:rPr>
-              <w:t>Dragonara</w:t>
-            </w:r>
-            <w:proofErr w:type="spellEnd"/>
-            <w:r>
-              <w:rPr>
-                <w:rFonts w:ascii="Calibri" w:hAnsi="Calibri" w:cs="Calibri"/>
-                <w:sz w:val="22"/>
-                <w:szCs w:val="22"/>
-                <w:lang w:val="en-US"/>
-              </w:rPr>
-              <w:t xml:space="preserve"> Resort</w:t>
-            </w:r>
-            <w:r>
-              <w:rPr>
-                <w:rFonts w:ascii="Calibri" w:hAnsi="Calibri" w:cs="Calibri"/>
-                <w:sz w:val="22"/>
-                <w:szCs w:val="22"/>
-                <w:lang w:val="en-US"/>
-              </w:rPr>
-              <w:t xml:space="preserve"> </w:t>
-            </w:r>
-            <w:proofErr w:type="spellStart"/>
-            <w:r>
-              <w:rPr>
-                <w:rFonts w:ascii="Calibri" w:hAnsi="Calibri" w:cs="Calibri"/>
-                <w:sz w:val="22"/>
-                <w:szCs w:val="22"/>
-                <w:lang w:val="en-US"/>
-              </w:rPr>
-              <w:t>Dragonara</w:t>
-            </w:r>
-            <w:proofErr w:type="spellEnd"/>
-            <w:r>
-              <w:rPr>
-                <w:rFonts w:ascii="Calibri" w:hAnsi="Calibri" w:cs="Calibri"/>
-                <w:sz w:val="22"/>
-                <w:szCs w:val="22"/>
-                <w:lang w:val="en-US"/>
-              </w:rPr>
-              <w:t xml:space="preserve"> </w:t>
-            </w:r>
-            <w:r>
-              <w:rPr>
-                <w:rFonts w:ascii="Calibri" w:hAnsi="Calibri" w:cs="Calibri"/>
-                <w:sz w:val="22"/>
-                <w:szCs w:val="22"/>
-                <w:lang w:val="en-US"/>
-              </w:rPr>
-              <w:t>Road</w:t>
-            </w:r>
-            <w:r>
-              <w:rPr>
-                <w:rFonts w:ascii="Calibri" w:hAnsi="Calibri" w:cs="Calibri"/>
-                <w:sz w:val="22"/>
-                <w:szCs w:val="22"/>
-                <w:lang w:val="en-US"/>
-              </w:rPr>
-              <w:t xml:space="preserve"> </w:t>
-            </w:r>
-            <w:r>
-              <w:rPr>
-                <w:rFonts w:ascii="Calibri" w:hAnsi="Calibri" w:cs="Calibri"/>
-                <w:sz w:val="22"/>
-                <w:szCs w:val="22"/>
-                <w:lang w:val="en-US"/>
-              </w:rPr>
-              <w:t xml:space="preserve">St </w:t>
-            </w:r>
-            <w:proofErr w:type="spellStart"/>
-            <w:r>
-              <w:rPr>
-                <w:rFonts w:ascii="Calibri" w:hAnsi="Calibri" w:cs="Calibri"/>
-                <w:sz w:val="22"/>
-                <w:szCs w:val="22"/>
-                <w:lang w:val="en-US"/>
-              </w:rPr>
-              <w:t>Julians</w:t>
-            </w:r>
-            <w:proofErr w:type="spellEnd"/>
-            <w:r>
-              <w:rPr>
-                <w:rFonts w:ascii="Calibri" w:hAnsi="Calibri" w:cs="Calibri"/>
-                <w:sz w:val="22"/>
-                <w:szCs w:val="22"/>
-                <w:lang w:val="en-US"/>
-              </w:rPr>
-              <w:t xml:space="preserve"> STJ3142, Malta</w:t>
-            </w:r>
-            <w:r>
-              <w:rPr>
-                <w:rFonts w:ascii="Calibri" w:hAnsi="Calibri" w:cs="Calibri"/>
-                <w:sz w:val="22"/>
-                <w:szCs w:val="22"/>
-                <w:lang w:val="en-US"/>
-              </w:rPr>
-              <w:t>.</w:t>
-            </w:r>
-          </w:p>
-          <w:p>
-            <w:pPr>
-              <w:pStyle w:val="BodyText"/>
-              <w:tabs>
-                <w:tab w:val="clear" w:pos="4253"/>
-                <w:tab w:val="clear" w:pos="6521"/>
-              </w:tabs>
-              <w:spacing w:line="300" w:lineRule="auto"/>
-              <w:ind w:firstLine="0"/>
-              <w:rPr>
-                <w:rFonts w:ascii="Calibri" w:hAnsi="Calibri" w:cs="Calibri"/>
-                <w:sz w:val="22"/>
-                <w:szCs w:val="22"/>
-                <w:lang w:val="en-US"/>
-              </w:rPr>
-            </w:pPr>
-            <w:r>
-              <w:rPr>
-                <w:rFonts w:ascii="Calibri" w:hAnsi="Calibri" w:cs="Calibri"/>
-                <w:sz w:val="22"/>
-                <w:szCs w:val="22"/>
-                <w:lang w:val="en-US"/>
-              </w:rPr>
-              <w:t>Co. reg. no: C-63841</w:t>
-            </w:r>
-          </w:p>
-          <w:p>
-            <w:pPr>
-              <w:pStyle w:val="BodyText"/>
-              <w:tabs>
-                <w:tab w:val="clear" w:pos="4253"/>
-                <w:tab w:val="clear" w:pos="6521"/>
-              </w:tabs>
-              <w:spacing w:line="300" w:lineRule="auto"/>
-              <w:ind w:firstLine="0"/>
-              <w:rPr>
-                <w:rFonts w:ascii="Calibri" w:hAnsi="Calibri" w:cs="Calibri"/>
-                <w:sz w:val="22"/>
-                <w:szCs w:val="22"/>
-                <w:lang w:val="en-US"/>
-              </w:rPr>
-            </w:pPr>
-            <w:r>
-              <w:rPr>
-                <w:rFonts w:ascii="Calibri" w:hAnsi="Calibri" w:cs="Calibri"/>
-                <w:sz w:val="22"/>
-                <w:szCs w:val="22"/>
-                <w:lang w:val="en-US"/>
-              </w:rPr>
-              <w:t xml:space="preserve">Mother Company: </w:t>
-            </w:r>
-            <w:r>
-              <w:rPr>
-                <w:rFonts w:ascii="Calibri" w:hAnsi="Calibri" w:cs="Calibri"/>
-                <w:sz w:val="22"/>
-                <w:szCs w:val="22"/>
-                <w:lang w:val="en-US"/>
-              </w:rPr>
-              <w:t xml:space="preserve"> </w:t>
-            </w:r>
-            <w:r>
-              <w:rPr>
-                <w:rFonts w:ascii="Calibri" w:hAnsi="Calibri" w:cs="Calibri"/>
-                <w:sz w:val="22"/>
-                <w:szCs w:val="22"/>
-                <w:lang w:val="en-US"/>
-              </w:rPr>
-              <w:t>AWS Switzerland SA</w:t>
-            </w:r>
-            <w:r>
-              <w:rPr>
-                <w:rFonts w:ascii="Calibri" w:hAnsi="Calibri" w:cs="Calibri"/>
-                <w:sz w:val="22"/>
-                <w:szCs w:val="22"/>
-                <w:lang w:val="en-US"/>
-              </w:rPr>
-              <w:t xml:space="preserve">. </w:t>
-            </w:r>
-            <w:r>
-              <w:rPr>
-                <w:rFonts w:ascii="Calibri" w:hAnsi="Calibri" w:cs="Calibri"/>
-                <w:sz w:val="22"/>
-                <w:szCs w:val="22"/>
-                <w:lang w:val="en-US"/>
-              </w:rPr>
-              <w:t xml:space="preserve">1951 Sion, </w:t>
-            </w:r>
-            <w:proofErr w:type="spellStart"/>
-            <w:r>
-              <w:rPr>
-                <w:rFonts w:ascii="Calibri" w:hAnsi="Calibri" w:cs="Calibri"/>
-                <w:sz w:val="22"/>
-                <w:szCs w:val="22"/>
-                <w:lang w:val="en-US"/>
-              </w:rPr>
-              <w:t>Schweiz</w:t>
-            </w:r>
-            <w:proofErr w:type="spellEnd"/>
-          </w:p>
-          <w:p>
-            <w:pPr>
-              <w:pStyle w:val="BodyText"/>
-              <w:tabs>
-                <w:tab w:val="clear" w:pos="4253"/>
-                <w:tab w:val="clear" w:pos="6521"/>
-              </w:tabs>
-              <w:spacing w:line="300" w:lineRule="auto"/>
-              <w:ind w:firstLine="0"/>
-              <w:rPr>
-                <w:rFonts w:ascii="Calibri" w:hAnsi="Calibri" w:cs="Calibri"/>
-                <w:sz w:val="22"/>
-                <w:szCs w:val="22"/>
-                <w:lang w:val="en-US"/>
-              </w:rPr>
-            </w:pPr>
-            <w:hyperlink r:id="rId14" w:history="1">
-              <w:r>
-                <w:rPr>
-                  <w:rStyle w:val="Hyperlink"/>
-                  <w:rFonts w:ascii="Calibri" w:hAnsi="Calibri" w:cs="Calibri"/>
-                  <w:sz w:val="22"/>
-                  <w:szCs w:val="22"/>
-                  <w:lang w:val="en-US"/>
-                </w:rPr>
-                <w:t>https://www.linkedin.com/company/aws24/</w:t>
-              </w:r>
-            </w:hyperlink>
-            <w:r>
-              <w:rPr>
-                <w:rFonts w:ascii="Calibri" w:hAnsi="Calibri" w:cs="Calibri"/>
-                <w:sz w:val="22"/>
-                <w:szCs w:val="22"/>
-                <w:lang w:val="en-US"/>
-              </w:rPr>
-              <w:t xml:space="preserve"> </w:t>
+              <w:t>https://www.linkedin.com/company/management-control-systems-limited/</w:t>
             </w:r>
           </w:p>
         </w:tc>
@@ -9365,7 +9401,7 @@
           </w:tcPr>
           <w:p>
             <w:pPr>
-              <w:pStyle w:val="BodyText"/>
+              <w:pStyle w:val="Textoindependiente"/>
               <w:tabs>
                 <w:tab w:val="clear" w:pos="4253"/>
                 <w:tab w:val="clear" w:pos="6521"/>
@@ -9405,7 +9441,7 @@
           </w:tcPr>
           <w:p>
             <w:pPr>
-              <w:pStyle w:val="BodyText"/>
+              <w:pStyle w:val="Textoindependiente"/>
               <w:tabs>
                 <w:tab w:val="clear" w:pos="4253"/>
                 <w:tab w:val="clear" w:pos="6521"/>
@@ -9427,7 +9463,7 @@
           </w:tcPr>
           <w:p>
             <w:pPr>
-              <w:pStyle w:val="BodyText"/>
+              <w:pStyle w:val="Textoindependiente"/>
               <w:tabs>
                 <w:tab w:val="clear" w:pos="4253"/>
                 <w:tab w:val="clear" w:pos="6521"/>
@@ -9446,7 +9482,7 @@
                 <w:sz w:val="22"/>
                 <w:szCs w:val="22"/>
               </w:rPr>
-              <w:t>Malta</w:t>
+              <w:t>Jamaica</w:t>
             </w:r>
             <w:r>
               <w:rPr>
@@ -9482,7 +9518,7 @@
     </w:p>
     <w:p>
       <w:pPr>
-        <w:pStyle w:val="ListParagraph"/>
+        <w:pStyle w:val="Prrafodelista"/>
         <w:numPr>
           <w:ilvl w:val="0"/>
           <w:numId w:val="15"/>
@@ -9506,8 +9542,9 @@
           <w:szCs w:val="21"/>
           <w:shd w:val="clear" w:color="auto" w:fill="FFFFFF"/>
         </w:rPr>
-        <w:t xml:space="preserve">Esta empresa ejecuta transferencias de dinero en línea a amigos y familiares en todo el mundo. Transferencia de dinero a una de </w:t>
-      </w:r>
+        <w:t xml:space="preserve">Desarrollo </w:t>
+      </w:r>
+      <w:proofErr w:type="spellStart"/>
       <w:r>
         <w:rPr>
           <w:rFonts w:ascii="Segoe UI" w:hAnsi="Segoe UI" w:cs="Segoe UI"/>
@@ -9515,8 +9552,9 @@
           <w:szCs w:val="21"/>
           <w:shd w:val="clear" w:color="auto" w:fill="FFFFFF"/>
         </w:rPr>
-        <w:t xml:space="preserve">las </w:t>
-      </w:r>
+        <w:t>backend</w:t>
+      </w:r>
+      <w:proofErr w:type="spellEnd"/>
       <w:r>
         <w:rPr>
           <w:rFonts w:ascii="Segoe UI" w:hAnsi="Segoe UI" w:cs="Segoe UI"/>
@@ -9524,28 +9562,17 @@
           <w:szCs w:val="21"/>
           <w:shd w:val="clear" w:color="auto" w:fill="FFFFFF"/>
         </w:rPr>
-        <w:t>más de 13 000 ubicaciones en pocas horas.</w:t>
-      </w:r>
-    </w:p>
-    <w:p>
-      <w:pPr>
-        <w:pStyle w:val="ListParagraph"/>
-        <w:numPr>
-          <w:ilvl w:val="0"/>
-          <w:numId w:val="15"/>
-        </w:numPr>
-        <w:pBdr>
-          <w:bottom w:val="single" w:sz="12" w:space="1" w:color="auto"/>
-        </w:pBdr>
-        <w:spacing w:line="276" w:lineRule="auto"/>
-        <w:jc w:val="both"/>
+        <w:t xml:space="preserve"> </w:t>
+      </w:r>
+      <w:r>
         <w:rPr>
           <w:rFonts w:ascii="Segoe UI" w:hAnsi="Segoe UI" w:cs="Segoe UI"/>
           <w:sz w:val="21"/>
           <w:szCs w:val="21"/>
           <w:shd w:val="clear" w:color="auto" w:fill="FFFFFF"/>
         </w:rPr>
-      </w:pPr>
+        <w:t xml:space="preserve">en tecnología .Net Core para </w:t>
+      </w:r>
       <w:r>
         <w:rPr>
           <w:rFonts w:ascii="Segoe UI" w:hAnsi="Segoe UI" w:cs="Segoe UI"/>
@@ -9553,8 +9580,9 @@
           <w:szCs w:val="21"/>
           <w:shd w:val="clear" w:color="auto" w:fill="FFFFFF"/>
         </w:rPr>
-        <w:t>Participación en un gran proyecto</w:t>
-      </w:r>
+        <w:t xml:space="preserve">sistema financiero nombrado </w:t>
+      </w:r>
+      <w:proofErr w:type="spellStart"/>
       <w:r>
         <w:rPr>
           <w:rFonts w:ascii="Segoe UI" w:hAnsi="Segoe UI" w:cs="Segoe UI"/>
@@ -9562,20 +9590,9 @@
           <w:szCs w:val="21"/>
           <w:shd w:val="clear" w:color="auto" w:fill="FFFFFF"/>
         </w:rPr>
-        <w:t xml:space="preserve"> (</w:t>
-      </w:r>
-      <w:hyperlink r:id="rId15" w:history="1">
-        <w:r>
-          <w:rPr>
-            <w:rStyle w:val="Hyperlink"/>
-            <w:rFonts w:ascii="Segoe UI" w:hAnsi="Segoe UI" w:cs="Segoe UI"/>
-            <w:sz w:val="21"/>
-            <w:szCs w:val="21"/>
-            <w:shd w:val="clear" w:color="auto" w:fill="FFFFFF"/>
-          </w:rPr>
-          <w:t>https://www.sendvalu.com</w:t>
-        </w:r>
-      </w:hyperlink>
+        <w:t>eMoney</w:t>
+      </w:r>
+      <w:proofErr w:type="spellEnd"/>
       <w:r>
         <w:rPr>
           <w:rFonts w:ascii="Segoe UI" w:hAnsi="Segoe UI" w:cs="Segoe UI"/>
@@ -9583,8 +9600,9 @@
           <w:szCs w:val="21"/>
           <w:shd w:val="clear" w:color="auto" w:fill="FFFFFF"/>
         </w:rPr>
-        <w:t>)</w:t>
-      </w:r>
+        <w:t xml:space="preserve"> </w:t>
+      </w:r>
+      <w:proofErr w:type="spellStart"/>
       <w:r>
         <w:rPr>
           <w:rFonts w:ascii="Segoe UI" w:hAnsi="Segoe UI" w:cs="Segoe UI"/>
@@ -9592,8 +9610,9 @@
           <w:szCs w:val="21"/>
           <w:shd w:val="clear" w:color="auto" w:fill="FFFFFF"/>
         </w:rPr>
-        <w:t xml:space="preserve"> dedicado al envío de remesas a varios puntos de la geografía mundial con una arquitectura diseñada para expandirse hacia la prestación de servicios de monedero, envío de recargas móviles</w:t>
-      </w:r>
+        <w:t>Refresh</w:t>
+      </w:r>
+      <w:proofErr w:type="spellEnd"/>
       <w:r>
         <w:rPr>
           <w:rFonts w:ascii="Segoe UI" w:hAnsi="Segoe UI" w:cs="Segoe UI"/>
@@ -9601,7 +9620,34 @@
           <w:szCs w:val="21"/>
           <w:shd w:val="clear" w:color="auto" w:fill="FFFFFF"/>
         </w:rPr>
-        <w:t xml:space="preserve"> y Exchange trading</w:t>
+        <w:t xml:space="preserve"> empleado en el env</w:t>
+      </w:r>
+      <w:r>
+        <w:rPr>
+          <w:rFonts w:ascii="Segoe UI" w:hAnsi="Segoe UI" w:cs="Segoe UI"/>
+          <w:sz w:val="21"/>
+          <w:szCs w:val="21"/>
+          <w:shd w:val="clear" w:color="auto" w:fill="FFFFFF"/>
+        </w:rPr>
+        <w:t>ío</w:t>
+      </w:r>
+      <w:r>
+        <w:rPr>
+          <w:rFonts w:ascii="Segoe UI" w:hAnsi="Segoe UI" w:cs="Segoe UI"/>
+          <w:sz w:val="21"/>
+          <w:szCs w:val="21"/>
+          <w:shd w:val="clear" w:color="auto" w:fill="FFFFFF"/>
+        </w:rPr>
+        <w:t xml:space="preserve"> de remesas a distintos  </w:t>
+      </w:r>
+      <w:r>
+        <w:rPr>
+          <w:rFonts w:ascii="Segoe UI" w:hAnsi="Segoe UI" w:cs="Segoe UI"/>
+          <w:sz w:val="21"/>
+          <w:szCs w:val="21"/>
+          <w:shd w:val="clear" w:color="auto" w:fill="FFFFFF"/>
+        </w:rPr>
+        <w:t>países como Islas Caimán, Jamaica, Estados Unidos, Canadá. Este constituye un producto en desarrollo perteneciente al banco central JNMS de Jamaica.</w:t>
       </w:r>
     </w:p>
     <w:p>
@@ -9639,7 +9685,7 @@
           </w:tcPr>
           <w:p>
             <w:pPr>
-              <w:pStyle w:val="BodyText"/>
+              <w:pStyle w:val="Textoindependiente"/>
               <w:tabs>
                 <w:tab w:val="clear" w:pos="4253"/>
                 <w:tab w:val="clear" w:pos="6521"/>
@@ -9652,13 +9698,12 @@
                 <w:sz w:val="22"/>
                 <w:szCs w:val="22"/>
                 <w:u w:val="single"/>
-                <w:lang w:val="es-ES"/>
               </w:rPr>
             </w:pPr>
           </w:p>
           <w:p>
             <w:pPr>
-              <w:pStyle w:val="BodyText"/>
+              <w:pStyle w:val="Textoindependiente"/>
               <w:tabs>
                 <w:tab w:val="clear" w:pos="4253"/>
                 <w:tab w:val="clear" w:pos="6521"/>
@@ -9698,7 +9743,7 @@
           </w:tcPr>
           <w:p>
             <w:pPr>
-              <w:pStyle w:val="BodyText"/>
+              <w:pStyle w:val="Textoindependiente"/>
               <w:tabs>
                 <w:tab w:val="clear" w:pos="4253"/>
                 <w:tab w:val="clear" w:pos="6521"/>
@@ -9719,7 +9764,7 @@
           </w:tcPr>
           <w:p>
             <w:pPr>
-              <w:pStyle w:val="BodyText"/>
+              <w:pStyle w:val="Textoindependiente"/>
               <w:tabs>
                 <w:tab w:val="clear" w:pos="4253"/>
                 <w:tab w:val="clear" w:pos="6521"/>
@@ -9734,7 +9779,7 @@
           </w:p>
           <w:p>
             <w:pPr>
-              <w:pStyle w:val="BodyText"/>
+              <w:pStyle w:val="Textoindependiente"/>
               <w:tabs>
                 <w:tab w:val="clear" w:pos="4253"/>
                 <w:tab w:val="clear" w:pos="6521"/>
@@ -9752,7 +9797,7 @@
                 <w:sz w:val="22"/>
                 <w:szCs w:val="22"/>
               </w:rPr>
-              <w:t xml:space="preserve">8 </w:t>
+              <w:t xml:space="preserve">6 </w:t>
             </w:r>
             <w:r>
               <w:rPr>
@@ -9766,7 +9811,7 @@
                 <w:sz w:val="22"/>
                 <w:szCs w:val="22"/>
               </w:rPr>
-              <w:t>abril</w:t>
+              <w:t>diciembre</w:t>
             </w:r>
             <w:r>
               <w:rPr>
@@ -9801,7 +9846,7 @@
           </w:tcPr>
           <w:p>
             <w:pPr>
-              <w:pStyle w:val="BodyText"/>
+              <w:pStyle w:val="Textoindependiente"/>
               <w:tabs>
                 <w:tab w:val="clear" w:pos="4253"/>
                 <w:tab w:val="clear" w:pos="6521"/>
@@ -9841,7 +9886,7 @@
           </w:tcPr>
           <w:p>
             <w:pPr>
-              <w:pStyle w:val="BodyText"/>
+              <w:pStyle w:val="Textoindependiente"/>
               <w:tabs>
                 <w:tab w:val="clear" w:pos="4253"/>
                 <w:tab w:val="clear" w:pos="6521"/>
@@ -9863,7 +9908,7 @@
           </w:tcPr>
           <w:p>
             <w:pPr>
-              <w:pStyle w:val="BodyText"/>
+              <w:pStyle w:val="Textoindependiente"/>
               <w:tabs>
                 <w:tab w:val="clear" w:pos="4253"/>
                 <w:tab w:val="clear" w:pos="6521"/>
@@ -9882,7 +9927,7 @@
                 <w:sz w:val="22"/>
                 <w:szCs w:val="22"/>
               </w:rPr>
-              <w:t>Julio de 2022</w:t>
+              <w:t>Junio de 2023</w:t>
             </w:r>
             <w:r>
               <w:rPr>
@@ -9903,7 +9948,7 @@
           </w:tcPr>
           <w:p>
             <w:pPr>
-              <w:pStyle w:val="BodyText"/>
+              <w:pStyle w:val="Textoindependiente"/>
               <w:tabs>
                 <w:tab w:val="clear" w:pos="4253"/>
                 <w:tab w:val="clear" w:pos="6521"/>
@@ -9943,7 +9988,7 @@
           </w:tcPr>
           <w:p>
             <w:pPr>
-              <w:pStyle w:val="BodyText"/>
+              <w:pStyle w:val="Textoindependiente"/>
               <w:tabs>
                 <w:tab w:val="clear" w:pos="4253"/>
                 <w:tab w:val="clear" w:pos="6521"/>
@@ -9965,7 +10010,7 @@
           </w:tcPr>
           <w:p>
             <w:pPr>
-              <w:pStyle w:val="BodyText"/>
+              <w:pStyle w:val="Textoindependiente"/>
               <w:tabs>
                 <w:tab w:val="clear" w:pos="4253"/>
                 <w:tab w:val="clear" w:pos="6521"/>
@@ -10005,7 +10050,7 @@
           </w:tcPr>
           <w:p>
             <w:pPr>
-              <w:pStyle w:val="BodyText"/>
+              <w:pStyle w:val="Textoindependiente"/>
               <w:tabs>
                 <w:tab w:val="clear" w:pos="4253"/>
                 <w:tab w:val="clear" w:pos="6521"/>
@@ -10045,7 +10090,7 @@
           </w:tcPr>
           <w:p>
             <w:pPr>
-              <w:pStyle w:val="BodyText"/>
+              <w:pStyle w:val="Textoindependiente"/>
               <w:tabs>
                 <w:tab w:val="clear" w:pos="4253"/>
                 <w:tab w:val="clear" w:pos="6521"/>
@@ -10067,7 +10112,7 @@
           </w:tcPr>
           <w:p>
             <w:pPr>
-              <w:pStyle w:val="BodyText"/>
+              <w:pStyle w:val="Textoindependiente"/>
               <w:tabs>
                 <w:tab w:val="clear" w:pos="4253"/>
                 <w:tab w:val="clear" w:pos="6521"/>
@@ -10088,21 +10133,12 @@
                 <w:szCs w:val="22"/>
                 <w:lang w:val="en-US"/>
               </w:rPr>
-              <w:t>DYNASYSTEMS S.A.S</w:t>
-            </w:r>
-            <w:r>
-              <w:rPr>
-                <w:rFonts w:ascii="Calibri" w:hAnsi="Calibri" w:cs="Calibri"/>
-                <w:sz w:val="22"/>
-                <w:szCs w:val="22"/>
-                <w:lang w:val="en-US"/>
-              </w:rPr>
-              <w:t xml:space="preserve">.     </w:t>
+              <w:t>AWS Malta Ltd is a Financial Institution licensed</w:t>
             </w:r>
           </w:p>
           <w:p>
             <w:pPr>
-              <w:pStyle w:val="BodyText"/>
+              <w:pStyle w:val="Textoindependiente"/>
               <w:tabs>
                 <w:tab w:val="clear" w:pos="4253"/>
                 <w:tab w:val="clear" w:pos="6521"/>
@@ -10116,16 +10152,246 @@
                 <w:lang w:val="en-US"/>
               </w:rPr>
             </w:pPr>
-            <w:hyperlink r:id="rId16" w:history="1">
+            <w:r>
+              <w:rPr>
+                <w:rFonts w:ascii="Calibri" w:hAnsi="Calibri" w:cs="Calibri"/>
+                <w:sz w:val="22"/>
+                <w:szCs w:val="22"/>
+                <w:lang w:val="en-US"/>
+              </w:rPr>
+              <w:t xml:space="preserve">No.8 The Westin </w:t>
+            </w:r>
+            <w:proofErr w:type="spellStart"/>
+            <w:r>
+              <w:rPr>
+                <w:rFonts w:ascii="Calibri" w:hAnsi="Calibri" w:cs="Calibri"/>
+                <w:sz w:val="22"/>
+                <w:szCs w:val="22"/>
+                <w:lang w:val="en-US"/>
+              </w:rPr>
+              <w:t>Dragonara</w:t>
+            </w:r>
+            <w:proofErr w:type="spellEnd"/>
+            <w:r>
+              <w:rPr>
+                <w:rFonts w:ascii="Calibri" w:hAnsi="Calibri" w:cs="Calibri"/>
+                <w:sz w:val="22"/>
+                <w:szCs w:val="22"/>
+                <w:lang w:val="en-US"/>
+              </w:rPr>
+              <w:t xml:space="preserve"> Resort</w:t>
+            </w:r>
+            <w:r>
+              <w:rPr>
+                <w:rFonts w:ascii="Calibri" w:hAnsi="Calibri" w:cs="Calibri"/>
+                <w:sz w:val="22"/>
+                <w:szCs w:val="22"/>
+                <w:lang w:val="en-US"/>
+              </w:rPr>
+              <w:t xml:space="preserve"> </w:t>
+            </w:r>
+            <w:proofErr w:type="spellStart"/>
+            <w:r>
+              <w:rPr>
+                <w:rFonts w:ascii="Calibri" w:hAnsi="Calibri" w:cs="Calibri"/>
+                <w:sz w:val="22"/>
+                <w:szCs w:val="22"/>
+                <w:lang w:val="en-US"/>
+              </w:rPr>
+              <w:t>Dragonara</w:t>
+            </w:r>
+            <w:proofErr w:type="spellEnd"/>
+            <w:r>
+              <w:rPr>
+                <w:rFonts w:ascii="Calibri" w:hAnsi="Calibri" w:cs="Calibri"/>
+                <w:sz w:val="22"/>
+                <w:szCs w:val="22"/>
+                <w:lang w:val="en-US"/>
+              </w:rPr>
+              <w:t xml:space="preserve"> </w:t>
+            </w:r>
+            <w:r>
+              <w:rPr>
+                <w:rFonts w:ascii="Calibri" w:hAnsi="Calibri" w:cs="Calibri"/>
+                <w:sz w:val="22"/>
+                <w:szCs w:val="22"/>
+                <w:lang w:val="en-US"/>
+              </w:rPr>
+              <w:t>Road</w:t>
+            </w:r>
+            <w:r>
+              <w:rPr>
+                <w:rFonts w:ascii="Calibri" w:hAnsi="Calibri" w:cs="Calibri"/>
+                <w:sz w:val="22"/>
+                <w:szCs w:val="22"/>
+                <w:lang w:val="en-US"/>
+              </w:rPr>
+              <w:t xml:space="preserve"> </w:t>
+            </w:r>
+            <w:r>
+              <w:rPr>
+                <w:rFonts w:ascii="Calibri" w:hAnsi="Calibri" w:cs="Calibri"/>
+                <w:sz w:val="22"/>
+                <w:szCs w:val="22"/>
+                <w:lang w:val="en-US"/>
+              </w:rPr>
+              <w:t xml:space="preserve">St </w:t>
+            </w:r>
+            <w:proofErr w:type="spellStart"/>
+            <w:r>
+              <w:rPr>
+                <w:rFonts w:ascii="Calibri" w:hAnsi="Calibri" w:cs="Calibri"/>
+                <w:sz w:val="22"/>
+                <w:szCs w:val="22"/>
+                <w:lang w:val="en-US"/>
+              </w:rPr>
+              <w:t>Julians</w:t>
+            </w:r>
+            <w:proofErr w:type="spellEnd"/>
+            <w:r>
+              <w:rPr>
+                <w:rFonts w:ascii="Calibri" w:hAnsi="Calibri" w:cs="Calibri"/>
+                <w:sz w:val="22"/>
+                <w:szCs w:val="22"/>
+                <w:lang w:val="en-US"/>
+              </w:rPr>
+              <w:t xml:space="preserve"> STJ3142, Malta</w:t>
+            </w:r>
+            <w:r>
+              <w:rPr>
+                <w:rFonts w:ascii="Calibri" w:hAnsi="Calibri" w:cs="Calibri"/>
+                <w:sz w:val="22"/>
+                <w:szCs w:val="22"/>
+                <w:lang w:val="en-US"/>
+              </w:rPr>
+              <w:t>.</w:t>
+            </w:r>
+          </w:p>
+          <w:p>
+            <w:pPr>
+              <w:pStyle w:val="Textoindependiente"/>
+              <w:tabs>
+                <w:tab w:val="clear" w:pos="4253"/>
+                <w:tab w:val="clear" w:pos="6521"/>
+              </w:tabs>
+              <w:spacing w:line="300" w:lineRule="auto"/>
+              <w:ind w:firstLine="0"/>
+              <w:rPr>
+                <w:rFonts w:ascii="Calibri" w:hAnsi="Calibri" w:cs="Calibri"/>
+                <w:sz w:val="22"/>
+                <w:szCs w:val="22"/>
+                <w:lang w:val="en-US"/>
+              </w:rPr>
+            </w:pPr>
+            <w:r>
+              <w:rPr>
+                <w:rFonts w:ascii="Calibri" w:hAnsi="Calibri" w:cs="Calibri"/>
+                <w:sz w:val="22"/>
+                <w:szCs w:val="22"/>
+                <w:lang w:val="en-US"/>
+              </w:rPr>
+              <w:t>Co. reg. no: C-63841</w:t>
+            </w:r>
+          </w:p>
+          <w:p>
+            <w:pPr>
+              <w:pStyle w:val="Textoindependiente"/>
+              <w:tabs>
+                <w:tab w:val="clear" w:pos="4253"/>
+                <w:tab w:val="clear" w:pos="6521"/>
+              </w:tabs>
+              <w:spacing w:line="300" w:lineRule="auto"/>
+              <w:ind w:firstLine="0"/>
+              <w:rPr>
+                <w:rFonts w:ascii="Calibri" w:hAnsi="Calibri" w:cs="Calibri"/>
+                <w:sz w:val="22"/>
+                <w:szCs w:val="22"/>
+                <w:lang w:val="en-US"/>
+              </w:rPr>
+            </w:pPr>
+            <w:r>
+              <w:rPr>
+                <w:rFonts w:ascii="Calibri" w:hAnsi="Calibri" w:cs="Calibri"/>
+                <w:sz w:val="22"/>
+                <w:szCs w:val="22"/>
+                <w:lang w:val="en-US"/>
+              </w:rPr>
+              <w:t xml:space="preserve">Mother Company: </w:t>
+            </w:r>
+            <w:r>
+              <w:rPr>
+                <w:rFonts w:ascii="Calibri" w:hAnsi="Calibri" w:cs="Calibri"/>
+                <w:sz w:val="22"/>
+                <w:szCs w:val="22"/>
+                <w:lang w:val="en-US"/>
+              </w:rPr>
+              <w:t xml:space="preserve"> </w:t>
+            </w:r>
+            <w:r>
+              <w:rPr>
+                <w:rFonts w:ascii="Calibri" w:hAnsi="Calibri" w:cs="Calibri"/>
+                <w:sz w:val="22"/>
+                <w:szCs w:val="22"/>
+                <w:lang w:val="en-US"/>
+              </w:rPr>
+              <w:t>AWS Switzerland SA</w:t>
+            </w:r>
+            <w:r>
+              <w:rPr>
+                <w:rFonts w:ascii="Calibri" w:hAnsi="Calibri" w:cs="Calibri"/>
+                <w:sz w:val="22"/>
+                <w:szCs w:val="22"/>
+                <w:lang w:val="en-US"/>
+              </w:rPr>
+              <w:t xml:space="preserve">. </w:t>
+            </w:r>
+            <w:r>
+              <w:rPr>
+                <w:rFonts w:ascii="Calibri" w:hAnsi="Calibri" w:cs="Calibri"/>
+                <w:sz w:val="22"/>
+                <w:szCs w:val="22"/>
+                <w:lang w:val="en-US"/>
+              </w:rPr>
+              <w:t xml:space="preserve">1951 Sion, </w:t>
+            </w:r>
+            <w:proofErr w:type="spellStart"/>
+            <w:r>
+              <w:rPr>
+                <w:rFonts w:ascii="Calibri" w:hAnsi="Calibri" w:cs="Calibri"/>
+                <w:sz w:val="22"/>
+                <w:szCs w:val="22"/>
+                <w:lang w:val="en-US"/>
+              </w:rPr>
+              <w:t>Schweiz</w:t>
+            </w:r>
+            <w:proofErr w:type="spellEnd"/>
+          </w:p>
+          <w:p>
+            <w:pPr>
+              <w:pStyle w:val="Textoindependiente"/>
+              <w:tabs>
+                <w:tab w:val="clear" w:pos="4253"/>
+                <w:tab w:val="clear" w:pos="6521"/>
+              </w:tabs>
+              <w:spacing w:line="300" w:lineRule="auto"/>
+              <w:ind w:firstLine="0"/>
+              <w:rPr>
+                <w:rFonts w:ascii="Calibri" w:hAnsi="Calibri" w:cs="Calibri"/>
+                <w:sz w:val="22"/>
+                <w:szCs w:val="22"/>
+                <w:lang w:val="en-US"/>
+              </w:rPr>
+            </w:pPr>
+            <w:hyperlink r:id="rId14" w:history="1">
               <w:r>
                 <w:rPr>
-                  <w:rStyle w:val="Hyperlink"/>
+                  <w:rStyle w:val="Hipervnculo"/>
                   <w:rFonts w:ascii="Calibri" w:hAnsi="Calibri" w:cs="Calibri"/>
                   <w:sz w:val="22"/>
                   <w:szCs w:val="22"/>
                   <w:lang w:val="en-US"/>
                 </w:rPr>
-                <w:t>https://www.linkedin.com/company/dynasystemscolombia/</w:t>
+                <w:t>https://www.linkedin.com/company/aws24/</w:t>
               </w:r>
             </w:hyperlink>
             <w:r>
@@ -10148,7 +10414,7 @@
           </w:tcPr>
           <w:p>
             <w:pPr>
-              <w:pStyle w:val="BodyText"/>
+              <w:pStyle w:val="Textoindependiente"/>
               <w:tabs>
                 <w:tab w:val="clear" w:pos="4253"/>
                 <w:tab w:val="clear" w:pos="6521"/>
@@ -10169,7 +10435,7 @@
                 <w:szCs w:val="22"/>
                 <w:u w:val="single"/>
               </w:rPr>
-              <w:t>Provincia:</w:t>
+              <w:t>País:</w:t>
             </w:r>
             <w:r>
               <w:rPr>
@@ -10188,7 +10454,7 @@
           </w:tcPr>
           <w:p>
             <w:pPr>
-              <w:pStyle w:val="BodyText"/>
+              <w:pStyle w:val="Textoindependiente"/>
               <w:tabs>
                 <w:tab w:val="clear" w:pos="4253"/>
                 <w:tab w:val="clear" w:pos="6521"/>
@@ -10210,7 +10476,7 @@
           </w:tcPr>
           <w:p>
             <w:pPr>
-              <w:pStyle w:val="BodyText"/>
+              <w:pStyle w:val="Textoindependiente"/>
               <w:tabs>
                 <w:tab w:val="clear" w:pos="4253"/>
                 <w:tab w:val="clear" w:pos="6521"/>
@@ -10229,162 +10495,7 @@
                 <w:sz w:val="22"/>
                 <w:szCs w:val="22"/>
               </w:rPr>
-              <w:t>Bogotá</w:t>
-            </w:r>
-            <w:r>
-              <w:rPr>
-                <w:rFonts w:ascii="Calibri" w:hAnsi="Calibri" w:cs="Calibri"/>
-                <w:sz w:val="22"/>
-                <w:szCs w:val="22"/>
-              </w:rPr>
-              <w:t xml:space="preserve">. </w:t>
-            </w:r>
-          </w:p>
-          <w:p>
-            <w:pPr>
-              <w:pStyle w:val="BodyText"/>
-              <w:tabs>
-                <w:tab w:val="clear" w:pos="4253"/>
-                <w:tab w:val="clear" w:pos="6521"/>
-              </w:tabs>
-              <w:spacing w:line="300" w:lineRule="auto"/>
-              <w:ind w:firstLine="0"/>
-              <w:rPr>
-                <w:rFonts w:ascii="Calibri" w:hAnsi="Calibri" w:cs="Calibri"/>
-                <w:sz w:val="22"/>
-                <w:szCs w:val="22"/>
-              </w:rPr>
-            </w:pPr>
-            <w:r>
-              <w:rPr>
-                <w:rFonts w:ascii="Segoe UI" w:hAnsi="Segoe UI" w:cs="Segoe UI"/>
-                <w:sz w:val="21"/>
-                <w:szCs w:val="21"/>
-                <w:shd w:val="clear" w:color="auto" w:fill="FFFFFF"/>
-              </w:rPr>
-              <w:t xml:space="preserve">Carrera 7G #150 - 15 , apto 3, </w:t>
-            </w:r>
-            <w:proofErr w:type="spellStart"/>
-            <w:r>
-              <w:rPr>
-                <w:rFonts w:ascii="Segoe UI" w:hAnsi="Segoe UI" w:cs="Segoe UI"/>
-                <w:sz w:val="21"/>
-                <w:szCs w:val="21"/>
-                <w:shd w:val="clear" w:color="auto" w:fill="FFFFFF"/>
-              </w:rPr>
-              <w:t>Bogota</w:t>
-            </w:r>
-            <w:proofErr w:type="spellEnd"/>
-            <w:r>
-              <w:rPr>
-                <w:rFonts w:ascii="Segoe UI" w:hAnsi="Segoe UI" w:cs="Segoe UI"/>
-                <w:sz w:val="21"/>
-                <w:szCs w:val="21"/>
-                <w:shd w:val="clear" w:color="auto" w:fill="FFFFFF"/>
-              </w:rPr>
-              <w:t>, Cundinamarca 110231, CO</w:t>
-            </w:r>
-          </w:p>
-        </w:tc>
-      </w:tr>
-      <w:tr>
-        <w:tc>
-          <w:tcPr>
-            <w:tcW w:w="3067" w:type="dxa"/>
-            <w:shd w:val="clear" w:color="auto" w:fill="auto"/>
-          </w:tcPr>
-          <w:p>
-            <w:pPr>
-              <w:pStyle w:val="BodyText"/>
-              <w:tabs>
-                <w:tab w:val="clear" w:pos="4253"/>
-                <w:tab w:val="clear" w:pos="6521"/>
-              </w:tabs>
-              <w:spacing w:line="300" w:lineRule="auto"/>
-              <w:ind w:firstLine="0"/>
-              <w:jc w:val="right"/>
-              <w:rPr>
-                <w:rFonts w:ascii="Calibri" w:hAnsi="Calibri" w:cs="Calibri"/>
-                <w:sz w:val="22"/>
-                <w:szCs w:val="22"/>
-              </w:rPr>
-            </w:pPr>
-            <w:r>
-              <w:rPr>
-                <w:rFonts w:ascii="Calibri" w:hAnsi="Calibri" w:cs="Calibri"/>
-                <w:sz w:val="22"/>
-                <w:szCs w:val="22"/>
-                <w:u w:val="single"/>
-              </w:rPr>
-              <w:t>País:</w:t>
-            </w:r>
-            <w:r>
-              <w:rPr>
-                <w:rFonts w:ascii="Calibri" w:hAnsi="Calibri" w:cs="Calibri"/>
-                <w:sz w:val="22"/>
-                <w:szCs w:val="22"/>
-              </w:rPr>
-              <w:t xml:space="preserve"> </w:t>
-            </w:r>
-          </w:p>
-        </w:tc>
-        <w:tc>
-          <w:tcPr>
-            <w:tcW w:w="236" w:type="dxa"/>
-            <w:shd w:val="clear" w:color="auto" w:fill="auto"/>
-          </w:tcPr>
-          <w:p>
-            <w:pPr>
-              <w:pStyle w:val="BodyText"/>
-              <w:tabs>
-                <w:tab w:val="clear" w:pos="4253"/>
-                <w:tab w:val="clear" w:pos="6521"/>
-              </w:tabs>
-              <w:spacing w:line="300" w:lineRule="auto"/>
-              <w:ind w:firstLine="0"/>
-              <w:rPr>
-                <w:rFonts w:ascii="Calibri" w:hAnsi="Calibri" w:cs="Calibri"/>
-                <w:sz w:val="22"/>
-                <w:szCs w:val="22"/>
-              </w:rPr>
-            </w:pPr>
-          </w:p>
-        </w:tc>
-        <w:tc>
-          <w:tcPr>
-            <w:tcW w:w="7609" w:type="dxa"/>
-            <w:shd w:val="clear" w:color="auto" w:fill="auto"/>
-          </w:tcPr>
-          <w:p>
-            <w:pPr>
-              <w:pStyle w:val="BodyText"/>
-              <w:tabs>
-                <w:tab w:val="clear" w:pos="4253"/>
-                <w:tab w:val="clear" w:pos="6521"/>
-              </w:tabs>
-              <w:spacing w:line="300" w:lineRule="auto"/>
-              <w:ind w:firstLine="0"/>
-              <w:rPr>
-                <w:rFonts w:ascii="Calibri" w:hAnsi="Calibri" w:cs="Calibri"/>
-                <w:sz w:val="22"/>
-                <w:szCs w:val="22"/>
-              </w:rPr>
-            </w:pPr>
-            <w:r>
-              <w:rPr>
-                <w:rFonts w:ascii="Calibri" w:hAnsi="Calibri" w:cs="Calibri"/>
-                <w:sz w:val="22"/>
-                <w:szCs w:val="22"/>
-              </w:rPr>
-              <w:t>C</w:t>
-            </w:r>
-            <w:r>
-              <w:rPr>
-                <w:rFonts w:ascii="Calibri" w:hAnsi="Calibri" w:cs="Calibri"/>
-                <w:sz w:val="22"/>
-                <w:szCs w:val="22"/>
-              </w:rPr>
-              <w:t>OLOMBIA</w:t>
+              <w:t>Malta</w:t>
             </w:r>
             <w:r>
               <w:rPr>
@@ -10420,197 +10531,16 @@
     </w:p>
     <w:p>
       <w:pPr>
-        <w:pStyle w:val="ListParagraph"/>
+        <w:pStyle w:val="Prrafodelista"/>
         <w:numPr>
           <w:ilvl w:val="0"/>
-          <w:numId w:val="13"/>
-        </w:numPr>
-        <w:spacing w:line="276" w:lineRule="auto"/>
-        <w:jc w:val="both"/>
-        <w:rPr>
-          <w:rFonts w:ascii="Calibri" w:hAnsi="Calibri" w:cs="Calibri"/>
-          <w:sz w:val="22"/>
-          <w:szCs w:val="22"/>
-        </w:rPr>
-      </w:pPr>
-      <w:proofErr w:type="spellStart"/>
-      <w:r>
-        <w:rPr>
-          <w:rFonts w:ascii="Segoe UI" w:hAnsi="Segoe UI" w:cs="Segoe UI"/>
-          <w:sz w:val="21"/>
-          <w:szCs w:val="21"/>
-          <w:shd w:val="clear" w:color="auto" w:fill="FFFFFF"/>
-        </w:rPr>
-        <w:t>Dynasystems</w:t>
-      </w:r>
-      <w:proofErr w:type="spellEnd"/>
-      <w:r>
-        <w:rPr>
-          <w:rFonts w:ascii="Segoe UI" w:hAnsi="Segoe UI" w:cs="Segoe UI"/>
-          <w:sz w:val="21"/>
-          <w:szCs w:val="21"/>
-          <w:shd w:val="clear" w:color="auto" w:fill="FFFFFF"/>
-        </w:rPr>
-        <w:t xml:space="preserve"> es una empresa colombiana especializada en migración a Cloud </w:t>
-      </w:r>
-      <w:proofErr w:type="spellStart"/>
-      <w:r>
-        <w:rPr>
-          <w:rFonts w:ascii="Segoe UI" w:hAnsi="Segoe UI" w:cs="Segoe UI"/>
-          <w:sz w:val="21"/>
-          <w:szCs w:val="21"/>
-          <w:shd w:val="clear" w:color="auto" w:fill="FFFFFF"/>
-        </w:rPr>
-        <w:t>Azure</w:t>
-      </w:r>
-      <w:proofErr w:type="spellEnd"/>
-      <w:r>
-        <w:rPr>
-          <w:rFonts w:ascii="Segoe UI" w:hAnsi="Segoe UI" w:cs="Segoe UI"/>
-          <w:sz w:val="21"/>
-          <w:szCs w:val="21"/>
-          <w:shd w:val="clear" w:color="auto" w:fill="FFFFFF"/>
-        </w:rPr>
-        <w:t xml:space="preserve"> y AWS, desarrollo a la medida, consultoría en arquitectura empresarial y arquitectura de software. También desarrolla sistemas de inteligencia de negocio, analítica de datos y minería de datos.</w:t>
-      </w:r>
-    </w:p>
-    <w:p>
-      <w:pPr>
-        <w:pStyle w:val="ListParagraph"/>
-        <w:numPr>
-          <w:ilvl w:val="0"/>
-          <w:numId w:val="13"/>
-        </w:numPr>
-        <w:spacing w:line="276" w:lineRule="auto"/>
-        <w:jc w:val="both"/>
-        <w:rPr>
-          <w:rFonts w:ascii="Calibri" w:hAnsi="Calibri" w:cs="Calibri"/>
-          <w:sz w:val="22"/>
-          <w:szCs w:val="22"/>
-        </w:rPr>
-      </w:pPr>
-      <w:r>
-        <w:rPr>
-          <w:rFonts w:ascii="Calibri" w:hAnsi="Calibri" w:cs="Calibri"/>
-          <w:sz w:val="22"/>
-          <w:szCs w:val="22"/>
-        </w:rPr>
-        <w:t xml:space="preserve">Participación en los procesos de desarrollo de software mediante la metodología </w:t>
-      </w:r>
-      <w:r>
-        <w:rPr>
-          <w:rFonts w:ascii="Calibri" w:hAnsi="Calibri" w:cs="Calibri"/>
-          <w:sz w:val="22"/>
-          <w:szCs w:val="22"/>
-        </w:rPr>
-        <w:t>ágil</w:t>
-      </w:r>
-      <w:r>
-        <w:rPr>
-          <w:rFonts w:ascii="Calibri" w:hAnsi="Calibri" w:cs="Calibri"/>
-          <w:sz w:val="22"/>
-          <w:szCs w:val="22"/>
-        </w:rPr>
-        <w:t xml:space="preserve"> </w:t>
-      </w:r>
-      <w:proofErr w:type="spellStart"/>
-      <w:r>
-        <w:rPr>
-          <w:rFonts w:ascii="Calibri" w:hAnsi="Calibri" w:cs="Calibri"/>
-          <w:sz w:val="22"/>
-          <w:szCs w:val="22"/>
-        </w:rPr>
-        <w:t>S</w:t>
-      </w:r>
-      <w:r>
-        <w:rPr>
-          <w:rFonts w:ascii="Calibri" w:hAnsi="Calibri" w:cs="Calibri"/>
-          <w:sz w:val="22"/>
-          <w:szCs w:val="22"/>
-        </w:rPr>
-        <w:t>crum</w:t>
-      </w:r>
-      <w:proofErr w:type="spellEnd"/>
-      <w:r>
-        <w:rPr>
-          <w:rFonts w:ascii="Calibri" w:hAnsi="Calibri" w:cs="Calibri"/>
-          <w:sz w:val="22"/>
-          <w:szCs w:val="22"/>
-        </w:rPr>
-        <w:t xml:space="preserve">. </w:t>
-      </w:r>
-      <w:r>
-        <w:rPr>
-          <w:rFonts w:ascii="Calibri" w:hAnsi="Calibri" w:cs="Calibri"/>
-          <w:sz w:val="22"/>
-          <w:szCs w:val="22"/>
-        </w:rPr>
-        <w:t>Utilización</w:t>
-      </w:r>
-      <w:r>
-        <w:rPr>
-          <w:rFonts w:ascii="Calibri" w:hAnsi="Calibri" w:cs="Calibri"/>
-          <w:sz w:val="22"/>
-          <w:szCs w:val="22"/>
-        </w:rPr>
-        <w:t xml:space="preserve"> de </w:t>
-      </w:r>
-      <w:proofErr w:type="spellStart"/>
-      <w:r>
-        <w:rPr>
-          <w:rFonts w:ascii="Calibri" w:hAnsi="Calibri" w:cs="Calibri"/>
-          <w:sz w:val="22"/>
-          <w:szCs w:val="22"/>
-        </w:rPr>
-        <w:t>Azure</w:t>
-      </w:r>
-      <w:proofErr w:type="spellEnd"/>
-      <w:r>
-        <w:rPr>
-          <w:rFonts w:ascii="Calibri" w:hAnsi="Calibri" w:cs="Calibri"/>
-          <w:sz w:val="22"/>
-          <w:szCs w:val="22"/>
-        </w:rPr>
-        <w:t xml:space="preserve"> </w:t>
-      </w:r>
-      <w:proofErr w:type="spellStart"/>
-      <w:r>
-        <w:rPr>
-          <w:rFonts w:ascii="Calibri" w:hAnsi="Calibri" w:cs="Calibri"/>
-          <w:sz w:val="22"/>
-          <w:szCs w:val="22"/>
-        </w:rPr>
-        <w:t>DevO</w:t>
-      </w:r>
-      <w:r>
-        <w:rPr>
-          <w:rFonts w:ascii="Calibri" w:hAnsi="Calibri" w:cs="Calibri"/>
-          <w:sz w:val="22"/>
-          <w:szCs w:val="22"/>
-        </w:rPr>
-        <w:t>ps</w:t>
-      </w:r>
-      <w:proofErr w:type="spellEnd"/>
-      <w:r>
-        <w:rPr>
-          <w:rFonts w:ascii="Calibri" w:hAnsi="Calibri" w:cs="Calibri"/>
-          <w:sz w:val="22"/>
-          <w:szCs w:val="22"/>
-        </w:rPr>
-        <w:t xml:space="preserve"> para la gestión del proyecto. </w:t>
-      </w:r>
-    </w:p>
-    <w:p>
-      <w:pPr>
-        <w:pStyle w:val="ListParagraph"/>
-        <w:numPr>
-          <w:ilvl w:val="0"/>
-          <w:numId w:val="13"/>
+          <w:numId w:val="15"/>
         </w:numPr>
         <w:pBdr>
           <w:bottom w:val="single" w:sz="12" w:space="1" w:color="auto"/>
         </w:pBdr>
         <w:spacing w:line="276" w:lineRule="auto"/>
+        <w:jc w:val="both"/>
         <w:rPr>
           <w:rFonts w:ascii="Segoe UI" w:hAnsi="Segoe UI" w:cs="Segoe UI"/>
           <w:sz w:val="21"/>
@@ -10625,9 +10555,8 @@
           <w:szCs w:val="21"/>
           <w:shd w:val="clear" w:color="auto" w:fill="FFFFFF"/>
         </w:rPr>
-        <w:t xml:space="preserve">Desempeño como desarrollador Senior en la creación de </w:t>
-      </w:r>
-      <w:proofErr w:type="spellStart"/>
+        <w:t xml:space="preserve">Esta empresa ejecuta transferencias de dinero en línea a amigos y familiares en todo el mundo. Transferencia de dinero a una de </w:t>
+      </w:r>
       <w:r>
         <w:rPr>
           <w:rFonts w:ascii="Segoe UI" w:hAnsi="Segoe UI" w:cs="Segoe UI"/>
@@ -10635,9 +10564,8 @@
           <w:szCs w:val="21"/>
           <w:shd w:val="clear" w:color="auto" w:fill="FFFFFF"/>
         </w:rPr>
-        <w:t>microservicios</w:t>
-      </w:r>
-      <w:proofErr w:type="spellEnd"/>
+        <w:t xml:space="preserve">las </w:t>
+      </w:r>
       <w:r>
         <w:rPr>
           <w:rFonts w:ascii="Segoe UI" w:hAnsi="Segoe UI" w:cs="Segoe UI"/>
@@ -10645,18 +10573,28 @@
           <w:szCs w:val="21"/>
           <w:shd w:val="clear" w:color="auto" w:fill="FFFFFF"/>
         </w:rPr>
-        <w:t xml:space="preserve"> en la tecnología .Net Core</w:t>
-      </w:r>
-      <w:r>
+        <w:t>más de 13 000 ubicaciones en pocas horas.</w:t>
+      </w:r>
+    </w:p>
+    <w:p>
+      <w:pPr>
+        <w:pStyle w:val="Prrafodelista"/>
+        <w:numPr>
+          <w:ilvl w:val="0"/>
+          <w:numId w:val="15"/>
+        </w:numPr>
+        <w:pBdr>
+          <w:bottom w:val="single" w:sz="12" w:space="1" w:color="auto"/>
+        </w:pBdr>
+        <w:spacing w:line="276" w:lineRule="auto"/>
+        <w:jc w:val="both"/>
         <w:rPr>
           <w:rFonts w:ascii="Segoe UI" w:hAnsi="Segoe UI" w:cs="Segoe UI"/>
           <w:sz w:val="21"/>
           <w:szCs w:val="21"/>
           <w:shd w:val="clear" w:color="auto" w:fill="FFFFFF"/>
         </w:rPr>
-        <w:t xml:space="preserve"> y en el entorno de </w:t>
-      </w:r>
-      <w:proofErr w:type="spellStart"/>
+      </w:pPr>
       <w:r>
         <w:rPr>
           <w:rFonts w:ascii="Segoe UI" w:hAnsi="Segoe UI" w:cs="Segoe UI"/>
@@ -10664,9 +10602,8 @@
           <w:szCs w:val="21"/>
           <w:shd w:val="clear" w:color="auto" w:fill="FFFFFF"/>
         </w:rPr>
-        <w:t>Azure</w:t>
-      </w:r>
-      <w:proofErr w:type="spellEnd"/>
+        <w:t>Participación en un gran proyecto</w:t>
+      </w:r>
       <w:r>
         <w:rPr>
           <w:rFonts w:ascii="Segoe UI" w:hAnsi="Segoe UI" w:cs="Segoe UI"/>
@@ -10674,7 +10611,46 @@
           <w:szCs w:val="21"/>
           <w:shd w:val="clear" w:color="auto" w:fill="FFFFFF"/>
         </w:rPr>
-        <w:t>.</w:t>
+        <w:t xml:space="preserve"> (</w:t>
+      </w:r>
+      <w:hyperlink r:id="rId15" w:history="1">
+        <w:r>
+          <w:rPr>
+            <w:rStyle w:val="Hipervnculo"/>
+            <w:rFonts w:ascii="Segoe UI" w:hAnsi="Segoe UI" w:cs="Segoe UI"/>
+            <w:sz w:val="21"/>
+            <w:szCs w:val="21"/>
+            <w:shd w:val="clear" w:color="auto" w:fill="FFFFFF"/>
+          </w:rPr>
+          <w:t>https://www.sendvalu.com</w:t>
+        </w:r>
+      </w:hyperlink>
+      <w:r>
+        <w:rPr>
+          <w:rFonts w:ascii="Segoe UI" w:hAnsi="Segoe UI" w:cs="Segoe UI"/>
+          <w:sz w:val="21"/>
+          <w:szCs w:val="21"/>
+          <w:shd w:val="clear" w:color="auto" w:fill="FFFFFF"/>
+        </w:rPr>
+        <w:t>)</w:t>
+      </w:r>
+      <w:r>
+        <w:rPr>
+          <w:rFonts w:ascii="Segoe UI" w:hAnsi="Segoe UI" w:cs="Segoe UI"/>
+          <w:sz w:val="21"/>
+          <w:szCs w:val="21"/>
+          <w:shd w:val="clear" w:color="auto" w:fill="FFFFFF"/>
+        </w:rPr>
+        <w:t xml:space="preserve"> dedicado al envío de remesas a varios puntos de la geografía mundial con una arquitectura diseñada para expandirse hacia la prestación de servicios de monedero, envío de recargas móviles</w:t>
+      </w:r>
+      <w:r>
+        <w:rPr>
+          <w:rFonts w:ascii="Segoe UI" w:hAnsi="Segoe UI" w:cs="Segoe UI"/>
+          <w:sz w:val="21"/>
+          <w:szCs w:val="21"/>
+          <w:shd w:val="clear" w:color="auto" w:fill="FFFFFF"/>
+        </w:rPr>
+        <w:t xml:space="preserve"> y Exchange trading</w:t>
       </w:r>
     </w:p>
     <w:p>
@@ -10684,6 +10660,7 @@
         </w:pBdr>
         <w:spacing w:line="276" w:lineRule="auto"/>
         <w:ind w:left="360"/>
+        <w:jc w:val="both"/>
         <w:rPr>
           <w:rFonts w:ascii="Segoe UI" w:hAnsi="Segoe UI" w:cs="Segoe UI"/>
           <w:sz w:val="21"/>
@@ -10711,7 +10688,7 @@
           </w:tcPr>
           <w:p>
             <w:pPr>
-              <w:pStyle w:val="BodyText"/>
+              <w:pStyle w:val="Textoindependiente"/>
               <w:tabs>
                 <w:tab w:val="clear" w:pos="4253"/>
                 <w:tab w:val="clear" w:pos="6521"/>
@@ -10724,12 +10701,13 @@
                 <w:sz w:val="22"/>
                 <w:szCs w:val="22"/>
                 <w:u w:val="single"/>
+                <w:lang w:val="es-ES"/>
               </w:rPr>
             </w:pPr>
           </w:p>
           <w:p>
             <w:pPr>
-              <w:pStyle w:val="BodyText"/>
+              <w:pStyle w:val="Textoindependiente"/>
               <w:tabs>
                 <w:tab w:val="clear" w:pos="4253"/>
                 <w:tab w:val="clear" w:pos="6521"/>
@@ -10769,7 +10747,7 @@
           </w:tcPr>
           <w:p>
             <w:pPr>
-              <w:pStyle w:val="BodyText"/>
+              <w:pStyle w:val="Textoindependiente"/>
               <w:tabs>
                 <w:tab w:val="clear" w:pos="4253"/>
                 <w:tab w:val="clear" w:pos="6521"/>
@@ -10790,7 +10768,7 @@
           </w:tcPr>
           <w:p>
             <w:pPr>
-              <w:pStyle w:val="BodyText"/>
+              <w:pStyle w:val="Textoindependiente"/>
               <w:tabs>
                 <w:tab w:val="clear" w:pos="4253"/>
                 <w:tab w:val="clear" w:pos="6521"/>
@@ -10805,7 +10783,7 @@
           </w:p>
           <w:p>
             <w:pPr>
-              <w:pStyle w:val="BodyText"/>
+              <w:pStyle w:val="Textoindependiente"/>
               <w:tabs>
                 <w:tab w:val="clear" w:pos="4253"/>
                 <w:tab w:val="clear" w:pos="6521"/>
@@ -10823,7 +10801,35 @@
                 <w:sz w:val="22"/>
                 <w:szCs w:val="22"/>
               </w:rPr>
-              <w:t>3 de septiembre del 2012</w:t>
+              <w:t xml:space="preserve">8 </w:t>
+            </w:r>
+            <w:r>
+              <w:rPr>
+                <w:sz w:val="22"/>
+                <w:szCs w:val="22"/>
+              </w:rPr>
+              <w:t xml:space="preserve">de </w:t>
+            </w:r>
+            <w:r>
+              <w:rPr>
+                <w:sz w:val="22"/>
+                <w:szCs w:val="22"/>
+              </w:rPr>
+              <w:t>abril</w:t>
+            </w:r>
+            <w:r>
+              <w:rPr>
+                <w:sz w:val="22"/>
+                <w:szCs w:val="22"/>
+              </w:rPr>
+              <w:t xml:space="preserve"> del 20</w:t>
+            </w:r>
+            <w:r>
+              <w:rPr>
+                <w:sz w:val="22"/>
+                <w:szCs w:val="22"/>
+              </w:rPr>
+              <w:t>21</w:t>
             </w:r>
             <w:r>
               <w:rPr>
@@ -10844,7 +10850,7 @@
           </w:tcPr>
           <w:p>
             <w:pPr>
-              <w:pStyle w:val="BodyText"/>
+              <w:pStyle w:val="Textoindependiente"/>
               <w:tabs>
                 <w:tab w:val="clear" w:pos="4253"/>
                 <w:tab w:val="clear" w:pos="6521"/>
@@ -10884,7 +10890,7 @@
           </w:tcPr>
           <w:p>
             <w:pPr>
-              <w:pStyle w:val="BodyText"/>
+              <w:pStyle w:val="Textoindependiente"/>
               <w:tabs>
                 <w:tab w:val="clear" w:pos="4253"/>
                 <w:tab w:val="clear" w:pos="6521"/>
@@ -10906,7 +10912,1052 @@
           </w:tcPr>
           <w:p>
             <w:pPr>
-              <w:pStyle w:val="BodyText"/>
+              <w:pStyle w:val="Textoindependiente"/>
+              <w:tabs>
+                <w:tab w:val="clear" w:pos="4253"/>
+                <w:tab w:val="clear" w:pos="6521"/>
+              </w:tabs>
+              <w:spacing w:line="300" w:lineRule="auto"/>
+              <w:ind w:firstLine="0"/>
+              <w:rPr>
+                <w:rFonts w:ascii="Calibri" w:hAnsi="Calibri" w:cs="Calibri"/>
+                <w:sz w:val="22"/>
+                <w:szCs w:val="22"/>
+              </w:rPr>
+            </w:pPr>
+            <w:r>
+              <w:rPr>
+                <w:rFonts w:ascii="Calibri" w:hAnsi="Calibri" w:cs="Calibri"/>
+                <w:sz w:val="22"/>
+                <w:szCs w:val="22"/>
+              </w:rPr>
+              <w:t>Julio de 2022</w:t>
+            </w:r>
+            <w:r>
+              <w:rPr>
+                <w:rFonts w:ascii="Calibri" w:hAnsi="Calibri" w:cs="Calibri"/>
+                <w:sz w:val="22"/>
+                <w:szCs w:val="22"/>
+              </w:rPr>
+              <w:t>.</w:t>
+            </w:r>
+          </w:p>
+        </w:tc>
+      </w:tr>
+      <w:tr>
+        <w:tc>
+          <w:tcPr>
+            <w:tcW w:w="3067" w:type="dxa"/>
+            <w:shd w:val="clear" w:color="auto" w:fill="auto"/>
+          </w:tcPr>
+          <w:p>
+            <w:pPr>
+              <w:pStyle w:val="Textoindependiente"/>
+              <w:tabs>
+                <w:tab w:val="clear" w:pos="4253"/>
+                <w:tab w:val="clear" w:pos="6521"/>
+              </w:tabs>
+              <w:spacing w:line="300" w:lineRule="auto"/>
+              <w:ind w:firstLine="0"/>
+              <w:jc w:val="right"/>
+              <w:rPr>
+                <w:rFonts w:ascii="Calibri" w:hAnsi="Calibri" w:cs="Calibri"/>
+                <w:sz w:val="22"/>
+                <w:szCs w:val="22"/>
+              </w:rPr>
+            </w:pPr>
+            <w:r>
+              <w:rPr>
+                <w:rFonts w:ascii="Calibri" w:hAnsi="Calibri" w:cs="Calibri"/>
+                <w:sz w:val="22"/>
+                <w:szCs w:val="22"/>
+                <w:u w:val="single"/>
+              </w:rPr>
+              <w:t>Labor:</w:t>
+            </w:r>
+            <w:r>
+              <w:rPr>
+                <w:rFonts w:ascii="Calibri" w:hAnsi="Calibri" w:cs="Calibri"/>
+                <w:sz w:val="22"/>
+                <w:szCs w:val="22"/>
+              </w:rPr>
+              <w:t xml:space="preserve"> </w:t>
+            </w:r>
+          </w:p>
+        </w:tc>
+        <w:tc>
+          <w:tcPr>
+            <w:tcW w:w="236" w:type="dxa"/>
+            <w:shd w:val="clear" w:color="auto" w:fill="auto"/>
+          </w:tcPr>
+          <w:p>
+            <w:pPr>
+              <w:pStyle w:val="Textoindependiente"/>
+              <w:tabs>
+                <w:tab w:val="clear" w:pos="4253"/>
+                <w:tab w:val="clear" w:pos="6521"/>
+              </w:tabs>
+              <w:spacing w:line="300" w:lineRule="auto"/>
+              <w:ind w:firstLine="0"/>
+              <w:rPr>
+                <w:rFonts w:ascii="Calibri" w:hAnsi="Calibri" w:cs="Calibri"/>
+                <w:sz w:val="22"/>
+                <w:szCs w:val="22"/>
+              </w:rPr>
+            </w:pPr>
+          </w:p>
+        </w:tc>
+        <w:tc>
+          <w:tcPr>
+            <w:tcW w:w="7609" w:type="dxa"/>
+            <w:shd w:val="clear" w:color="auto" w:fill="auto"/>
+          </w:tcPr>
+          <w:p>
+            <w:pPr>
+              <w:pStyle w:val="Textoindependiente"/>
+              <w:tabs>
+                <w:tab w:val="clear" w:pos="4253"/>
+                <w:tab w:val="clear" w:pos="6521"/>
+              </w:tabs>
+              <w:spacing w:line="300" w:lineRule="auto"/>
+              <w:ind w:firstLine="0"/>
+              <w:rPr>
+                <w:rFonts w:ascii="Calibri" w:hAnsi="Calibri" w:cs="Calibri"/>
+                <w:sz w:val="22"/>
+                <w:szCs w:val="22"/>
+              </w:rPr>
+            </w:pPr>
+            <w:r>
+              <w:rPr>
+                <w:rFonts w:ascii="Calibri" w:hAnsi="Calibri" w:cs="Calibri"/>
+                <w:sz w:val="22"/>
+                <w:szCs w:val="22"/>
+              </w:rPr>
+              <w:t>Programador Senior</w:t>
+            </w:r>
+            <w:r>
+              <w:rPr>
+                <w:rFonts w:ascii="Calibri" w:hAnsi="Calibri" w:cs="Calibri"/>
+                <w:sz w:val="22"/>
+                <w:szCs w:val="22"/>
+              </w:rPr>
+              <w:t>.</w:t>
+            </w:r>
+          </w:p>
+        </w:tc>
+      </w:tr>
+      <w:tr>
+        <w:tc>
+          <w:tcPr>
+            <w:tcW w:w="3067" w:type="dxa"/>
+            <w:shd w:val="clear" w:color="auto" w:fill="auto"/>
+          </w:tcPr>
+          <w:p>
+            <w:pPr>
+              <w:pStyle w:val="Textoindependiente"/>
+              <w:tabs>
+                <w:tab w:val="clear" w:pos="4253"/>
+                <w:tab w:val="clear" w:pos="6521"/>
+              </w:tabs>
+              <w:spacing w:line="300" w:lineRule="auto"/>
+              <w:ind w:firstLine="0"/>
+              <w:jc w:val="right"/>
+              <w:rPr>
+                <w:rFonts w:ascii="Calibri" w:hAnsi="Calibri" w:cs="Calibri"/>
+                <w:sz w:val="22"/>
+                <w:szCs w:val="22"/>
+              </w:rPr>
+            </w:pPr>
+            <w:r>
+              <w:rPr>
+                <w:rFonts w:ascii="Calibri" w:hAnsi="Calibri" w:cs="Calibri"/>
+                <w:sz w:val="22"/>
+                <w:szCs w:val="22"/>
+                <w:u w:val="single"/>
+              </w:rPr>
+              <w:t>Organización:</w:t>
+            </w:r>
+            <w:r>
+              <w:rPr>
+                <w:rFonts w:ascii="Calibri" w:hAnsi="Calibri" w:cs="Calibri"/>
+                <w:sz w:val="22"/>
+                <w:szCs w:val="22"/>
+              </w:rPr>
+              <w:t xml:space="preserve"> </w:t>
+            </w:r>
+          </w:p>
+        </w:tc>
+        <w:tc>
+          <w:tcPr>
+            <w:tcW w:w="236" w:type="dxa"/>
+            <w:shd w:val="clear" w:color="auto" w:fill="auto"/>
+          </w:tcPr>
+          <w:p>
+            <w:pPr>
+              <w:pStyle w:val="Textoindependiente"/>
+              <w:tabs>
+                <w:tab w:val="clear" w:pos="4253"/>
+                <w:tab w:val="clear" w:pos="6521"/>
+              </w:tabs>
+              <w:spacing w:line="300" w:lineRule="auto"/>
+              <w:ind w:firstLine="0"/>
+              <w:rPr>
+                <w:rFonts w:ascii="Calibri" w:hAnsi="Calibri" w:cs="Calibri"/>
+                <w:sz w:val="22"/>
+                <w:szCs w:val="22"/>
+              </w:rPr>
+            </w:pPr>
+          </w:p>
+        </w:tc>
+        <w:tc>
+          <w:tcPr>
+            <w:tcW w:w="7609" w:type="dxa"/>
+            <w:shd w:val="clear" w:color="auto" w:fill="auto"/>
+          </w:tcPr>
+          <w:p>
+            <w:pPr>
+              <w:pStyle w:val="Textoindependiente"/>
+              <w:tabs>
+                <w:tab w:val="clear" w:pos="4253"/>
+                <w:tab w:val="clear" w:pos="6521"/>
+              </w:tabs>
+              <w:spacing w:line="300" w:lineRule="auto"/>
+              <w:ind w:firstLine="0"/>
+              <w:rPr>
+                <w:rFonts w:ascii="Calibri" w:hAnsi="Calibri" w:cs="Calibri"/>
+                <w:sz w:val="22"/>
+                <w:szCs w:val="22"/>
+                <w:lang w:val="en-US"/>
+              </w:rPr>
+            </w:pPr>
+            <w:r>
+              <w:rPr>
+                <w:rFonts w:ascii="Calibri" w:hAnsi="Calibri" w:cs="Calibri"/>
+                <w:sz w:val="22"/>
+                <w:szCs w:val="22"/>
+                <w:lang w:val="en-US"/>
+              </w:rPr>
+              <w:t>DYNASYSTEMS S.A.S</w:t>
+            </w:r>
+            <w:r>
+              <w:rPr>
+                <w:rFonts w:ascii="Calibri" w:hAnsi="Calibri" w:cs="Calibri"/>
+                <w:sz w:val="22"/>
+                <w:szCs w:val="22"/>
+                <w:lang w:val="en-US"/>
+              </w:rPr>
+              <w:t xml:space="preserve">.     </w:t>
+            </w:r>
+          </w:p>
+          <w:p>
+            <w:pPr>
+              <w:pStyle w:val="Textoindependiente"/>
+              <w:tabs>
+                <w:tab w:val="clear" w:pos="4253"/>
+                <w:tab w:val="clear" w:pos="6521"/>
+              </w:tabs>
+              <w:spacing w:line="300" w:lineRule="auto"/>
+              <w:ind w:firstLine="0"/>
+              <w:rPr>
+                <w:rFonts w:ascii="Calibri" w:hAnsi="Calibri" w:cs="Calibri"/>
+                <w:sz w:val="22"/>
+                <w:szCs w:val="22"/>
+                <w:lang w:val="en-US"/>
+              </w:rPr>
+            </w:pPr>
+            <w:hyperlink r:id="rId16" w:history="1">
+              <w:r>
+                <w:rPr>
+                  <w:rStyle w:val="Hipervnculo"/>
+                  <w:rFonts w:ascii="Calibri" w:hAnsi="Calibri" w:cs="Calibri"/>
+                  <w:sz w:val="22"/>
+                  <w:szCs w:val="22"/>
+                  <w:lang w:val="en-US"/>
+                </w:rPr>
+                <w:t>https://www.linkedin.com/company/dynasystemscolombia/</w:t>
+              </w:r>
+            </w:hyperlink>
+            <w:r>
+              <w:rPr>
+                <w:rFonts w:ascii="Calibri" w:hAnsi="Calibri" w:cs="Calibri"/>
+                <w:sz w:val="22"/>
+                <w:szCs w:val="22"/>
+                <w:lang w:val="en-US"/>
+              </w:rPr>
+              <w:t xml:space="preserve"> </w:t>
+            </w:r>
+          </w:p>
+        </w:tc>
+      </w:tr>
+      <w:tr>
+        <w:tc>
+          <w:tcPr>
+            <w:tcW w:w="3067" w:type="dxa"/>
+            <w:shd w:val="clear" w:color="auto" w:fill="auto"/>
+          </w:tcPr>
+          <w:p>
+            <w:pPr>
+              <w:pStyle w:val="Textoindependiente"/>
+              <w:tabs>
+                <w:tab w:val="clear" w:pos="4253"/>
+                <w:tab w:val="clear" w:pos="6521"/>
+              </w:tabs>
+              <w:spacing w:line="300" w:lineRule="auto"/>
+              <w:ind w:firstLine="0"/>
+              <w:jc w:val="right"/>
+              <w:rPr>
+                <w:rFonts w:ascii="Calibri" w:hAnsi="Calibri" w:cs="Calibri"/>
+                <w:sz w:val="22"/>
+                <w:szCs w:val="22"/>
+              </w:rPr>
+            </w:pPr>
+            <w:r>
+              <w:rPr>
+                <w:rFonts w:ascii="Calibri" w:hAnsi="Calibri" w:cs="Calibri"/>
+                <w:sz w:val="22"/>
+                <w:szCs w:val="22"/>
+                <w:u w:val="single"/>
+              </w:rPr>
+              <w:t>Provincia:</w:t>
+            </w:r>
+            <w:r>
+              <w:rPr>
+                <w:rFonts w:ascii="Calibri" w:hAnsi="Calibri" w:cs="Calibri"/>
+                <w:sz w:val="22"/>
+                <w:szCs w:val="22"/>
+              </w:rPr>
+              <w:t xml:space="preserve"> </w:t>
+            </w:r>
+          </w:p>
+        </w:tc>
+        <w:tc>
+          <w:tcPr>
+            <w:tcW w:w="236" w:type="dxa"/>
+            <w:shd w:val="clear" w:color="auto" w:fill="auto"/>
+          </w:tcPr>
+          <w:p>
+            <w:pPr>
+              <w:pStyle w:val="Textoindependiente"/>
+              <w:tabs>
+                <w:tab w:val="clear" w:pos="4253"/>
+                <w:tab w:val="clear" w:pos="6521"/>
+              </w:tabs>
+              <w:spacing w:line="300" w:lineRule="auto"/>
+              <w:ind w:firstLine="0"/>
+              <w:rPr>
+                <w:rFonts w:ascii="Calibri" w:hAnsi="Calibri" w:cs="Calibri"/>
+                <w:sz w:val="22"/>
+                <w:szCs w:val="22"/>
+              </w:rPr>
+            </w:pPr>
+          </w:p>
+        </w:tc>
+        <w:tc>
+          <w:tcPr>
+            <w:tcW w:w="7609" w:type="dxa"/>
+            <w:shd w:val="clear" w:color="auto" w:fill="auto"/>
+          </w:tcPr>
+          <w:p>
+            <w:pPr>
+              <w:pStyle w:val="Textoindependiente"/>
+              <w:tabs>
+                <w:tab w:val="clear" w:pos="4253"/>
+                <w:tab w:val="clear" w:pos="6521"/>
+              </w:tabs>
+              <w:spacing w:line="300" w:lineRule="auto"/>
+              <w:ind w:firstLine="0"/>
+              <w:rPr>
+                <w:rFonts w:ascii="Calibri" w:hAnsi="Calibri" w:cs="Calibri"/>
+                <w:sz w:val="22"/>
+                <w:szCs w:val="22"/>
+              </w:rPr>
+            </w:pPr>
+            <w:r>
+              <w:rPr>
+                <w:rFonts w:ascii="Calibri" w:hAnsi="Calibri" w:cs="Calibri"/>
+                <w:sz w:val="22"/>
+                <w:szCs w:val="22"/>
+              </w:rPr>
+              <w:t>Bogotá</w:t>
+            </w:r>
+            <w:r>
+              <w:rPr>
+                <w:rFonts w:ascii="Calibri" w:hAnsi="Calibri" w:cs="Calibri"/>
+                <w:sz w:val="22"/>
+                <w:szCs w:val="22"/>
+              </w:rPr>
+              <w:t xml:space="preserve">. </w:t>
+            </w:r>
+          </w:p>
+          <w:p>
+            <w:pPr>
+              <w:pStyle w:val="Textoindependiente"/>
+              <w:tabs>
+                <w:tab w:val="clear" w:pos="4253"/>
+                <w:tab w:val="clear" w:pos="6521"/>
+              </w:tabs>
+              <w:spacing w:line="300" w:lineRule="auto"/>
+              <w:ind w:firstLine="0"/>
+              <w:rPr>
+                <w:rFonts w:ascii="Calibri" w:hAnsi="Calibri" w:cs="Calibri"/>
+                <w:sz w:val="22"/>
+                <w:szCs w:val="22"/>
+              </w:rPr>
+            </w:pPr>
+            <w:r>
+              <w:rPr>
+                <w:rFonts w:ascii="Segoe UI" w:hAnsi="Segoe UI" w:cs="Segoe UI"/>
+                <w:sz w:val="21"/>
+                <w:szCs w:val="21"/>
+                <w:shd w:val="clear" w:color="auto" w:fill="FFFFFF"/>
+              </w:rPr>
+              <w:lastRenderedPageBreak/>
+              <w:t xml:space="preserve">Carrera 7G #150 - 15 , apto 3, </w:t>
+            </w:r>
+            <w:proofErr w:type="spellStart"/>
+            <w:r>
+              <w:rPr>
+                <w:rFonts w:ascii="Segoe UI" w:hAnsi="Segoe UI" w:cs="Segoe UI"/>
+                <w:sz w:val="21"/>
+                <w:szCs w:val="21"/>
+                <w:shd w:val="clear" w:color="auto" w:fill="FFFFFF"/>
+              </w:rPr>
+              <w:t>Bogota</w:t>
+            </w:r>
+            <w:proofErr w:type="spellEnd"/>
+            <w:r>
+              <w:rPr>
+                <w:rFonts w:ascii="Segoe UI" w:hAnsi="Segoe UI" w:cs="Segoe UI"/>
+                <w:sz w:val="21"/>
+                <w:szCs w:val="21"/>
+                <w:shd w:val="clear" w:color="auto" w:fill="FFFFFF"/>
+              </w:rPr>
+              <w:t>, Cundinamarca 110231, CO</w:t>
+            </w:r>
+          </w:p>
+        </w:tc>
+      </w:tr>
+      <w:tr>
+        <w:tc>
+          <w:tcPr>
+            <w:tcW w:w="3067" w:type="dxa"/>
+            <w:shd w:val="clear" w:color="auto" w:fill="auto"/>
+          </w:tcPr>
+          <w:p>
+            <w:pPr>
+              <w:pStyle w:val="Textoindependiente"/>
+              <w:tabs>
+                <w:tab w:val="clear" w:pos="4253"/>
+                <w:tab w:val="clear" w:pos="6521"/>
+              </w:tabs>
+              <w:spacing w:line="300" w:lineRule="auto"/>
+              <w:ind w:firstLine="0"/>
+              <w:jc w:val="right"/>
+              <w:rPr>
+                <w:rFonts w:ascii="Calibri" w:hAnsi="Calibri" w:cs="Calibri"/>
+                <w:sz w:val="22"/>
+                <w:szCs w:val="22"/>
+              </w:rPr>
+            </w:pPr>
+            <w:r>
+              <w:rPr>
+                <w:rFonts w:ascii="Calibri" w:hAnsi="Calibri" w:cs="Calibri"/>
+                <w:sz w:val="22"/>
+                <w:szCs w:val="22"/>
+                <w:u w:val="single"/>
+              </w:rPr>
+              <w:lastRenderedPageBreak/>
+              <w:t>País:</w:t>
+            </w:r>
+            <w:r>
+              <w:rPr>
+                <w:rFonts w:ascii="Calibri" w:hAnsi="Calibri" w:cs="Calibri"/>
+                <w:sz w:val="22"/>
+                <w:szCs w:val="22"/>
+              </w:rPr>
+              <w:t xml:space="preserve"> </w:t>
+            </w:r>
+          </w:p>
+        </w:tc>
+        <w:tc>
+          <w:tcPr>
+            <w:tcW w:w="236" w:type="dxa"/>
+            <w:shd w:val="clear" w:color="auto" w:fill="auto"/>
+          </w:tcPr>
+          <w:p>
+            <w:pPr>
+              <w:pStyle w:val="Textoindependiente"/>
+              <w:tabs>
+                <w:tab w:val="clear" w:pos="4253"/>
+                <w:tab w:val="clear" w:pos="6521"/>
+              </w:tabs>
+              <w:spacing w:line="300" w:lineRule="auto"/>
+              <w:ind w:firstLine="0"/>
+              <w:rPr>
+                <w:rFonts w:ascii="Calibri" w:hAnsi="Calibri" w:cs="Calibri"/>
+                <w:sz w:val="22"/>
+                <w:szCs w:val="22"/>
+              </w:rPr>
+            </w:pPr>
+          </w:p>
+        </w:tc>
+        <w:tc>
+          <w:tcPr>
+            <w:tcW w:w="7609" w:type="dxa"/>
+            <w:shd w:val="clear" w:color="auto" w:fill="auto"/>
+          </w:tcPr>
+          <w:p>
+            <w:pPr>
+              <w:pStyle w:val="Textoindependiente"/>
+              <w:tabs>
+                <w:tab w:val="clear" w:pos="4253"/>
+                <w:tab w:val="clear" w:pos="6521"/>
+              </w:tabs>
+              <w:spacing w:line="300" w:lineRule="auto"/>
+              <w:ind w:firstLine="0"/>
+              <w:rPr>
+                <w:rFonts w:ascii="Calibri" w:hAnsi="Calibri" w:cs="Calibri"/>
+                <w:sz w:val="22"/>
+                <w:szCs w:val="22"/>
+              </w:rPr>
+            </w:pPr>
+            <w:r>
+              <w:rPr>
+                <w:rFonts w:ascii="Calibri" w:hAnsi="Calibri" w:cs="Calibri"/>
+                <w:sz w:val="22"/>
+                <w:szCs w:val="22"/>
+              </w:rPr>
+              <w:t>C</w:t>
+            </w:r>
+            <w:r>
+              <w:rPr>
+                <w:rFonts w:ascii="Calibri" w:hAnsi="Calibri" w:cs="Calibri"/>
+                <w:sz w:val="22"/>
+                <w:szCs w:val="22"/>
+              </w:rPr>
+              <w:t>OLOMBIA</w:t>
+            </w:r>
+            <w:r>
+              <w:rPr>
+                <w:rFonts w:ascii="Calibri" w:hAnsi="Calibri" w:cs="Calibri"/>
+                <w:sz w:val="22"/>
+                <w:szCs w:val="22"/>
+              </w:rPr>
+              <w:t xml:space="preserve">              </w:t>
+            </w:r>
+          </w:p>
+        </w:tc>
+      </w:tr>
+    </w:tbl>
+    <w:p>
+      <w:pPr>
+        <w:spacing w:line="300" w:lineRule="auto"/>
+        <w:jc w:val="both"/>
+        <w:rPr>
+          <w:rFonts w:ascii="Calibri" w:hAnsi="Calibri" w:cs="Calibri"/>
+          <w:sz w:val="22"/>
+          <w:szCs w:val="22"/>
+        </w:rPr>
+      </w:pPr>
+      <w:r>
+        <w:rPr>
+          <w:rFonts w:ascii="Calibri" w:hAnsi="Calibri" w:cs="Calibri"/>
+          <w:sz w:val="22"/>
+          <w:szCs w:val="22"/>
+          <w:u w:val="single"/>
+        </w:rPr>
+        <w:t>Breve descripción:</w:t>
+      </w:r>
+    </w:p>
+    <w:p>
+      <w:pPr>
+        <w:pStyle w:val="Prrafodelista"/>
+        <w:numPr>
+          <w:ilvl w:val="0"/>
+          <w:numId w:val="13"/>
+        </w:numPr>
+        <w:spacing w:line="276" w:lineRule="auto"/>
+        <w:jc w:val="both"/>
+        <w:rPr>
+          <w:rFonts w:ascii="Calibri" w:hAnsi="Calibri" w:cs="Calibri"/>
+          <w:sz w:val="22"/>
+          <w:szCs w:val="22"/>
+        </w:rPr>
+      </w:pPr>
+      <w:proofErr w:type="spellStart"/>
+      <w:r>
+        <w:rPr>
+          <w:rFonts w:ascii="Segoe UI" w:hAnsi="Segoe UI" w:cs="Segoe UI"/>
+          <w:sz w:val="21"/>
+          <w:szCs w:val="21"/>
+          <w:shd w:val="clear" w:color="auto" w:fill="FFFFFF"/>
+        </w:rPr>
+        <w:t>Dynasystems</w:t>
+      </w:r>
+      <w:proofErr w:type="spellEnd"/>
+      <w:r>
+        <w:rPr>
+          <w:rFonts w:ascii="Segoe UI" w:hAnsi="Segoe UI" w:cs="Segoe UI"/>
+          <w:sz w:val="21"/>
+          <w:szCs w:val="21"/>
+          <w:shd w:val="clear" w:color="auto" w:fill="FFFFFF"/>
+        </w:rPr>
+        <w:t xml:space="preserve"> es una empresa colombiana especializada en migración a Cloud </w:t>
+      </w:r>
+      <w:proofErr w:type="spellStart"/>
+      <w:r>
+        <w:rPr>
+          <w:rFonts w:ascii="Segoe UI" w:hAnsi="Segoe UI" w:cs="Segoe UI"/>
+          <w:sz w:val="21"/>
+          <w:szCs w:val="21"/>
+          <w:shd w:val="clear" w:color="auto" w:fill="FFFFFF"/>
+        </w:rPr>
+        <w:t>Azure</w:t>
+      </w:r>
+      <w:proofErr w:type="spellEnd"/>
+      <w:r>
+        <w:rPr>
+          <w:rFonts w:ascii="Segoe UI" w:hAnsi="Segoe UI" w:cs="Segoe UI"/>
+          <w:sz w:val="21"/>
+          <w:szCs w:val="21"/>
+          <w:shd w:val="clear" w:color="auto" w:fill="FFFFFF"/>
+        </w:rPr>
+        <w:t xml:space="preserve"> y AWS, desarrollo a la medida, consultoría en arquitectura empresarial y arquitectura de software. También desarrolla sistemas de inteligencia de negocio, analítica de datos y minería de datos.</w:t>
+      </w:r>
+    </w:p>
+    <w:p>
+      <w:pPr>
+        <w:pStyle w:val="Prrafodelista"/>
+        <w:numPr>
+          <w:ilvl w:val="0"/>
+          <w:numId w:val="13"/>
+        </w:numPr>
+        <w:spacing w:line="276" w:lineRule="auto"/>
+        <w:jc w:val="both"/>
+        <w:rPr>
+          <w:rFonts w:ascii="Calibri" w:hAnsi="Calibri" w:cs="Calibri"/>
+          <w:sz w:val="22"/>
+          <w:szCs w:val="22"/>
+        </w:rPr>
+      </w:pPr>
+      <w:r>
+        <w:rPr>
+          <w:rFonts w:ascii="Calibri" w:hAnsi="Calibri" w:cs="Calibri"/>
+          <w:sz w:val="22"/>
+          <w:szCs w:val="22"/>
+        </w:rPr>
+        <w:t xml:space="preserve">Participación en los procesos de desarrollo de software mediante la metodología </w:t>
+      </w:r>
+      <w:r>
+        <w:rPr>
+          <w:rFonts w:ascii="Calibri" w:hAnsi="Calibri" w:cs="Calibri"/>
+          <w:sz w:val="22"/>
+          <w:szCs w:val="22"/>
+        </w:rPr>
+        <w:t>ágil</w:t>
+      </w:r>
+      <w:r>
+        <w:rPr>
+          <w:rFonts w:ascii="Calibri" w:hAnsi="Calibri" w:cs="Calibri"/>
+          <w:sz w:val="22"/>
+          <w:szCs w:val="22"/>
+        </w:rPr>
+        <w:t xml:space="preserve"> </w:t>
+      </w:r>
+      <w:proofErr w:type="spellStart"/>
+      <w:r>
+        <w:rPr>
+          <w:rFonts w:ascii="Calibri" w:hAnsi="Calibri" w:cs="Calibri"/>
+          <w:sz w:val="22"/>
+          <w:szCs w:val="22"/>
+        </w:rPr>
+        <w:t>S</w:t>
+      </w:r>
+      <w:r>
+        <w:rPr>
+          <w:rFonts w:ascii="Calibri" w:hAnsi="Calibri" w:cs="Calibri"/>
+          <w:sz w:val="22"/>
+          <w:szCs w:val="22"/>
+        </w:rPr>
+        <w:t>crum</w:t>
+      </w:r>
+      <w:proofErr w:type="spellEnd"/>
+      <w:r>
+        <w:rPr>
+          <w:rFonts w:ascii="Calibri" w:hAnsi="Calibri" w:cs="Calibri"/>
+          <w:sz w:val="22"/>
+          <w:szCs w:val="22"/>
+        </w:rPr>
+        <w:t xml:space="preserve">. </w:t>
+      </w:r>
+      <w:r>
+        <w:rPr>
+          <w:rFonts w:ascii="Calibri" w:hAnsi="Calibri" w:cs="Calibri"/>
+          <w:sz w:val="22"/>
+          <w:szCs w:val="22"/>
+        </w:rPr>
+        <w:t>Utilización</w:t>
+      </w:r>
+      <w:r>
+        <w:rPr>
+          <w:rFonts w:ascii="Calibri" w:hAnsi="Calibri" w:cs="Calibri"/>
+          <w:sz w:val="22"/>
+          <w:szCs w:val="22"/>
+        </w:rPr>
+        <w:t xml:space="preserve"> de </w:t>
+      </w:r>
+      <w:proofErr w:type="spellStart"/>
+      <w:r>
+        <w:rPr>
+          <w:rFonts w:ascii="Calibri" w:hAnsi="Calibri" w:cs="Calibri"/>
+          <w:sz w:val="22"/>
+          <w:szCs w:val="22"/>
+        </w:rPr>
+        <w:t>Azure</w:t>
+      </w:r>
+      <w:proofErr w:type="spellEnd"/>
+      <w:r>
+        <w:rPr>
+          <w:rFonts w:ascii="Calibri" w:hAnsi="Calibri" w:cs="Calibri"/>
+          <w:sz w:val="22"/>
+          <w:szCs w:val="22"/>
+        </w:rPr>
+        <w:t xml:space="preserve"> </w:t>
+      </w:r>
+      <w:proofErr w:type="spellStart"/>
+      <w:r>
+        <w:rPr>
+          <w:rFonts w:ascii="Calibri" w:hAnsi="Calibri" w:cs="Calibri"/>
+          <w:sz w:val="22"/>
+          <w:szCs w:val="22"/>
+        </w:rPr>
+        <w:t>DevO</w:t>
+      </w:r>
+      <w:r>
+        <w:rPr>
+          <w:rFonts w:ascii="Calibri" w:hAnsi="Calibri" w:cs="Calibri"/>
+          <w:sz w:val="22"/>
+          <w:szCs w:val="22"/>
+        </w:rPr>
+        <w:t>ps</w:t>
+      </w:r>
+      <w:proofErr w:type="spellEnd"/>
+      <w:r>
+        <w:rPr>
+          <w:rFonts w:ascii="Calibri" w:hAnsi="Calibri" w:cs="Calibri"/>
+          <w:sz w:val="22"/>
+          <w:szCs w:val="22"/>
+        </w:rPr>
+        <w:t xml:space="preserve"> para la gestión del proyecto. </w:t>
+      </w:r>
+    </w:p>
+    <w:p>
+      <w:pPr>
+        <w:pStyle w:val="Prrafodelista"/>
+        <w:numPr>
+          <w:ilvl w:val="0"/>
+          <w:numId w:val="13"/>
+        </w:numPr>
+        <w:pBdr>
+          <w:bottom w:val="single" w:sz="12" w:space="1" w:color="auto"/>
+        </w:pBdr>
+        <w:spacing w:line="276" w:lineRule="auto"/>
+        <w:rPr>
+          <w:rFonts w:ascii="Segoe UI" w:hAnsi="Segoe UI" w:cs="Segoe UI"/>
+          <w:sz w:val="21"/>
+          <w:szCs w:val="21"/>
+          <w:shd w:val="clear" w:color="auto" w:fill="FFFFFF"/>
+        </w:rPr>
+      </w:pPr>
+      <w:r>
+        <w:rPr>
+          <w:rFonts w:ascii="Segoe UI" w:hAnsi="Segoe UI" w:cs="Segoe UI"/>
+          <w:sz w:val="21"/>
+          <w:szCs w:val="21"/>
+          <w:shd w:val="clear" w:color="auto" w:fill="FFFFFF"/>
+        </w:rPr>
+        <w:t xml:space="preserve">Desempeño como desarrollador Senior en la creación de </w:t>
+      </w:r>
+      <w:proofErr w:type="spellStart"/>
+      <w:r>
+        <w:rPr>
+          <w:rFonts w:ascii="Segoe UI" w:hAnsi="Segoe UI" w:cs="Segoe UI"/>
+          <w:sz w:val="21"/>
+          <w:szCs w:val="21"/>
+          <w:shd w:val="clear" w:color="auto" w:fill="FFFFFF"/>
+        </w:rPr>
+        <w:t>microservicios</w:t>
+      </w:r>
+      <w:proofErr w:type="spellEnd"/>
+      <w:r>
+        <w:rPr>
+          <w:rFonts w:ascii="Segoe UI" w:hAnsi="Segoe UI" w:cs="Segoe UI"/>
+          <w:sz w:val="21"/>
+          <w:szCs w:val="21"/>
+          <w:shd w:val="clear" w:color="auto" w:fill="FFFFFF"/>
+        </w:rPr>
+        <w:t xml:space="preserve"> en la tecnología .Net Core</w:t>
+      </w:r>
+      <w:r>
+        <w:rPr>
+          <w:rFonts w:ascii="Segoe UI" w:hAnsi="Segoe UI" w:cs="Segoe UI"/>
+          <w:sz w:val="21"/>
+          <w:szCs w:val="21"/>
+          <w:shd w:val="clear" w:color="auto" w:fill="FFFFFF"/>
+        </w:rPr>
+        <w:t xml:space="preserve"> y en el entorno de </w:t>
+      </w:r>
+      <w:proofErr w:type="spellStart"/>
+      <w:r>
+        <w:rPr>
+          <w:rFonts w:ascii="Segoe UI" w:hAnsi="Segoe UI" w:cs="Segoe UI"/>
+          <w:sz w:val="21"/>
+          <w:szCs w:val="21"/>
+          <w:shd w:val="clear" w:color="auto" w:fill="FFFFFF"/>
+        </w:rPr>
+        <w:t>Azure</w:t>
+      </w:r>
+      <w:proofErr w:type="spellEnd"/>
+      <w:r>
+        <w:rPr>
+          <w:rFonts w:ascii="Segoe UI" w:hAnsi="Segoe UI" w:cs="Segoe UI"/>
+          <w:sz w:val="21"/>
+          <w:szCs w:val="21"/>
+          <w:shd w:val="clear" w:color="auto" w:fill="FFFFFF"/>
+        </w:rPr>
+        <w:t>.</w:t>
+      </w:r>
+    </w:p>
+    <w:p>
+      <w:pPr>
+        <w:pBdr>
+          <w:bottom w:val="single" w:sz="12" w:space="1" w:color="auto"/>
+        </w:pBdr>
+        <w:spacing w:line="276" w:lineRule="auto"/>
+        <w:ind w:left="360"/>
+        <w:rPr>
+          <w:rFonts w:ascii="Segoe UI" w:hAnsi="Segoe UI" w:cs="Segoe UI"/>
+          <w:sz w:val="21"/>
+          <w:szCs w:val="21"/>
+          <w:shd w:val="clear" w:color="auto" w:fill="FFFFFF"/>
+        </w:rPr>
+      </w:pPr>
+    </w:p>
+    <w:tbl>
+      <w:tblPr>
+        <w:tblW w:w="10912" w:type="dxa"/>
+        <w:tblLayout w:type="fixed"/>
+        <w:tblLook w:val="04A0" w:firstRow="1" w:lastRow="0" w:firstColumn="1" w:lastColumn="0" w:noHBand="0" w:noVBand="1"/>
+      </w:tblPr>
+      <w:tblGrid>
+        <w:gridCol w:w="3067"/>
+        <w:gridCol w:w="236"/>
+        <w:gridCol w:w="7609"/>
+      </w:tblGrid>
+      <w:tr>
+        <w:tc>
+          <w:tcPr>
+            <w:tcW w:w="3067" w:type="dxa"/>
+            <w:shd w:val="clear" w:color="auto" w:fill="auto"/>
+          </w:tcPr>
+          <w:p>
+            <w:pPr>
+              <w:pStyle w:val="Textoindependiente"/>
+              <w:tabs>
+                <w:tab w:val="clear" w:pos="4253"/>
+                <w:tab w:val="clear" w:pos="6521"/>
+              </w:tabs>
+              <w:spacing w:line="300" w:lineRule="auto"/>
+              <w:ind w:firstLine="0"/>
+              <w:jc w:val="right"/>
+              <w:rPr>
+                <w:rFonts w:ascii="Calibri" w:hAnsi="Calibri" w:cs="Calibri"/>
+                <w:sz w:val="22"/>
+                <w:szCs w:val="22"/>
+                <w:u w:val="single"/>
+              </w:rPr>
+            </w:pPr>
+          </w:p>
+          <w:p>
+            <w:pPr>
+              <w:pStyle w:val="Textoindependiente"/>
+              <w:tabs>
+                <w:tab w:val="clear" w:pos="4253"/>
+                <w:tab w:val="clear" w:pos="6521"/>
+              </w:tabs>
+              <w:spacing w:line="300" w:lineRule="auto"/>
+              <w:ind w:firstLine="0"/>
+              <w:jc w:val="right"/>
+              <w:rPr>
+                <w:rFonts w:ascii="Calibri" w:hAnsi="Calibri" w:cs="Calibri"/>
+                <w:sz w:val="22"/>
+                <w:szCs w:val="22"/>
+              </w:rPr>
+            </w:pPr>
+            <w:r>
+              <w:rPr>
+                <w:rFonts w:ascii="Calibri" w:hAnsi="Calibri" w:cs="Calibri"/>
+                <w:sz w:val="22"/>
+                <w:szCs w:val="22"/>
+                <w:u w:val="single"/>
+              </w:rPr>
+              <w:t>Fecha de inicio:</w:t>
+            </w:r>
+            <w:r>
+              <w:rPr>
+                <w:rFonts w:ascii="Calibri" w:hAnsi="Calibri" w:cs="Calibri"/>
+                <w:sz w:val="22"/>
+                <w:szCs w:val="22"/>
+              </w:rPr>
+              <w:t xml:space="preserve"> </w:t>
+            </w:r>
+          </w:p>
+        </w:tc>
+        <w:tc>
+          <w:tcPr>
+            <w:tcW w:w="236" w:type="dxa"/>
+            <w:shd w:val="clear" w:color="auto" w:fill="auto"/>
+          </w:tcPr>
+          <w:p>
+            <w:pPr>
+              <w:pStyle w:val="Textoindependiente"/>
+              <w:tabs>
+                <w:tab w:val="clear" w:pos="4253"/>
+                <w:tab w:val="clear" w:pos="6521"/>
+              </w:tabs>
+              <w:spacing w:line="300" w:lineRule="auto"/>
+              <w:ind w:firstLine="0"/>
+              <w:rPr>
+                <w:sz w:val="22"/>
+                <w:szCs w:val="22"/>
+              </w:rPr>
+            </w:pPr>
+          </w:p>
+        </w:tc>
+        <w:tc>
+          <w:tcPr>
+            <w:tcW w:w="7609" w:type="dxa"/>
+            <w:shd w:val="clear" w:color="auto" w:fill="auto"/>
+          </w:tcPr>
+          <w:p>
+            <w:pPr>
+              <w:pStyle w:val="Textoindependiente"/>
+              <w:tabs>
+                <w:tab w:val="clear" w:pos="4253"/>
+                <w:tab w:val="clear" w:pos="6521"/>
+              </w:tabs>
+              <w:spacing w:line="300" w:lineRule="auto"/>
+              <w:ind w:firstLine="0"/>
+              <w:rPr>
+                <w:sz w:val="22"/>
+                <w:szCs w:val="22"/>
+              </w:rPr>
+            </w:pPr>
+          </w:p>
+          <w:p>
+            <w:pPr>
+              <w:pStyle w:val="Textoindependiente"/>
+              <w:tabs>
+                <w:tab w:val="clear" w:pos="4253"/>
+                <w:tab w:val="clear" w:pos="6521"/>
+              </w:tabs>
+              <w:spacing w:line="300" w:lineRule="auto"/>
+              <w:ind w:firstLine="0"/>
+              <w:rPr>
+                <w:rFonts w:ascii="Calibri" w:hAnsi="Calibri" w:cs="Calibri"/>
+                <w:sz w:val="22"/>
+                <w:szCs w:val="22"/>
+              </w:rPr>
+            </w:pPr>
+            <w:r>
+              <w:rPr>
+                <w:sz w:val="22"/>
+                <w:szCs w:val="22"/>
+              </w:rPr>
+              <w:t>3 de septiembre del 2012</w:t>
+            </w:r>
+            <w:r>
+              <w:rPr>
+                <w:rFonts w:ascii="Calibri" w:hAnsi="Calibri" w:cs="Calibri"/>
+                <w:sz w:val="22"/>
+                <w:szCs w:val="22"/>
+              </w:rPr>
+              <w:t>.</w:t>
+            </w:r>
+          </w:p>
+        </w:tc>
+      </w:tr>
+      <w:tr>
+        <w:tc>
+          <w:tcPr>
+            <w:tcW w:w="3067" w:type="dxa"/>
+            <w:shd w:val="clear" w:color="auto" w:fill="auto"/>
+          </w:tcPr>
+          <w:p>
+            <w:pPr>
+              <w:pStyle w:val="Textoindependiente"/>
+              <w:tabs>
+                <w:tab w:val="clear" w:pos="4253"/>
+                <w:tab w:val="clear" w:pos="6521"/>
+              </w:tabs>
+              <w:spacing w:line="300" w:lineRule="auto"/>
+              <w:ind w:firstLine="0"/>
+              <w:jc w:val="right"/>
+              <w:rPr>
+                <w:rFonts w:ascii="Calibri" w:hAnsi="Calibri" w:cs="Calibri"/>
+                <w:sz w:val="22"/>
+                <w:szCs w:val="22"/>
+              </w:rPr>
+            </w:pPr>
+            <w:r>
+              <w:rPr>
+                <w:rFonts w:ascii="Calibri" w:hAnsi="Calibri" w:cs="Calibri"/>
+                <w:sz w:val="22"/>
+                <w:szCs w:val="22"/>
+                <w:u w:val="single"/>
+              </w:rPr>
+              <w:t>Fecha de terminación:</w:t>
+            </w:r>
+            <w:r>
+              <w:rPr>
+                <w:rFonts w:ascii="Calibri" w:hAnsi="Calibri" w:cs="Calibri"/>
+                <w:sz w:val="22"/>
+                <w:szCs w:val="22"/>
+              </w:rPr>
+              <w:t xml:space="preserve"> </w:t>
+            </w:r>
+          </w:p>
+        </w:tc>
+        <w:tc>
+          <w:tcPr>
+            <w:tcW w:w="236" w:type="dxa"/>
+            <w:shd w:val="clear" w:color="auto" w:fill="auto"/>
+          </w:tcPr>
+          <w:p>
+            <w:pPr>
+              <w:pStyle w:val="Textoindependiente"/>
+              <w:tabs>
+                <w:tab w:val="clear" w:pos="4253"/>
+                <w:tab w:val="clear" w:pos="6521"/>
+              </w:tabs>
+              <w:spacing w:line="300" w:lineRule="auto"/>
+              <w:ind w:firstLine="0"/>
+              <w:rPr>
+                <w:rFonts w:ascii="Calibri" w:hAnsi="Calibri" w:cs="Calibri"/>
+                <w:sz w:val="22"/>
+                <w:szCs w:val="22"/>
+              </w:rPr>
+            </w:pPr>
+          </w:p>
+        </w:tc>
+        <w:tc>
+          <w:tcPr>
+            <w:tcW w:w="7609" w:type="dxa"/>
+            <w:shd w:val="clear" w:color="auto" w:fill="auto"/>
+          </w:tcPr>
+          <w:p>
+            <w:pPr>
+              <w:pStyle w:val="Textoindependiente"/>
               <w:tabs>
                 <w:tab w:val="clear" w:pos="4253"/>
                 <w:tab w:val="clear" w:pos="6521"/>
@@ -10938,7 +11989,7 @@
           </w:tcPr>
           <w:p>
             <w:pPr>
-              <w:pStyle w:val="BodyText"/>
+              <w:pStyle w:val="Textoindependiente"/>
               <w:tabs>
                 <w:tab w:val="clear" w:pos="4253"/>
                 <w:tab w:val="clear" w:pos="6521"/>
@@ -10959,7 +12010,6 @@
                 <w:szCs w:val="22"/>
                 <w:u w:val="single"/>
               </w:rPr>
-              <w:lastRenderedPageBreak/>
               <w:t>Labor:</w:t>
             </w:r>
             <w:r>
@@ -10979,7 +12029,7 @@
           </w:tcPr>
           <w:p>
             <w:pPr>
-              <w:pStyle w:val="BodyText"/>
+              <w:pStyle w:val="Textoindependiente"/>
               <w:tabs>
                 <w:tab w:val="clear" w:pos="4253"/>
                 <w:tab w:val="clear" w:pos="6521"/>
@@ -11001,7 +12051,7 @@
           </w:tcPr>
           <w:p>
             <w:pPr>
-              <w:pStyle w:val="BodyText"/>
+              <w:pStyle w:val="Textoindependiente"/>
               <w:tabs>
                 <w:tab w:val="clear" w:pos="4253"/>
                 <w:tab w:val="clear" w:pos="6521"/>
@@ -11033,7 +12083,7 @@
           </w:tcPr>
           <w:p>
             <w:pPr>
-              <w:pStyle w:val="BodyText"/>
+              <w:pStyle w:val="Textoindependiente"/>
               <w:tabs>
                 <w:tab w:val="clear" w:pos="4253"/>
                 <w:tab w:val="clear" w:pos="6521"/>
@@ -11073,7 +12123,7 @@
           </w:tcPr>
           <w:p>
             <w:pPr>
-              <w:pStyle w:val="BodyText"/>
+              <w:pStyle w:val="Textoindependiente"/>
               <w:tabs>
                 <w:tab w:val="clear" w:pos="4253"/>
                 <w:tab w:val="clear" w:pos="6521"/>
@@ -11095,7 +12145,7 @@
           </w:tcPr>
           <w:p>
             <w:pPr>
-              <w:pStyle w:val="BodyText"/>
+              <w:pStyle w:val="Textoindependiente"/>
               <w:tabs>
                 <w:tab w:val="clear" w:pos="4253"/>
                 <w:tab w:val="clear" w:pos="6521"/>
@@ -11127,7 +12177,7 @@
           </w:tcPr>
           <w:p>
             <w:pPr>
-              <w:pStyle w:val="BodyText"/>
+              <w:pStyle w:val="Textoindependiente"/>
               <w:tabs>
                 <w:tab w:val="clear" w:pos="4253"/>
                 <w:tab w:val="clear" w:pos="6521"/>
@@ -11167,7 +12217,7 @@
           </w:tcPr>
           <w:p>
             <w:pPr>
-              <w:pStyle w:val="BodyText"/>
+              <w:pStyle w:val="Textoindependiente"/>
               <w:tabs>
                 <w:tab w:val="clear" w:pos="4253"/>
                 <w:tab w:val="clear" w:pos="6521"/>
@@ -11189,7 +12239,7 @@
           </w:tcPr>
           <w:p>
             <w:pPr>
-              <w:pStyle w:val="BodyText"/>
+              <w:pStyle w:val="Textoindependiente"/>
               <w:tabs>
                 <w:tab w:val="clear" w:pos="4253"/>
                 <w:tab w:val="clear" w:pos="6521"/>
@@ -11221,7 +12271,7 @@
           </w:tcPr>
           <w:p>
             <w:pPr>
-              <w:pStyle w:val="BodyText"/>
+              <w:pStyle w:val="Textoindependiente"/>
               <w:tabs>
                 <w:tab w:val="clear" w:pos="4253"/>
                 <w:tab w:val="clear" w:pos="6521"/>
@@ -11261,7 +12311,7 @@
           </w:tcPr>
           <w:p>
             <w:pPr>
-              <w:pStyle w:val="BodyText"/>
+              <w:pStyle w:val="Textoindependiente"/>
               <w:tabs>
                 <w:tab w:val="clear" w:pos="4253"/>
                 <w:tab w:val="clear" w:pos="6521"/>
@@ -11283,7 +12333,7 @@
           </w:tcPr>
           <w:p>
             <w:pPr>
-              <w:pStyle w:val="BodyText"/>
+              <w:pStyle w:val="Textoindependiente"/>
               <w:tabs>
                 <w:tab w:val="clear" w:pos="4253"/>
                 <w:tab w:val="clear" w:pos="6521"/>
@@ -11599,25 +12649,7 @@
           <w:sz w:val="22"/>
           <w:szCs w:val="22"/>
         </w:rPr>
-        <w:t xml:space="preserve">Recepción de cursos de diferentes materias relacionadas con su profesión </w:t>
-      </w:r>
-      <w:proofErr w:type="gramStart"/>
-      <w:r>
-        <w:rPr>
-          <w:rFonts w:ascii="Calibri" w:hAnsi="Calibri" w:cs="Calibri"/>
-          <w:sz w:val="22"/>
-          <w:szCs w:val="22"/>
-        </w:rPr>
-        <w:t>como</w:t>
-      </w:r>
-      <w:proofErr w:type="gramEnd"/>
-      <w:r>
-        <w:rPr>
-          <w:rFonts w:ascii="Calibri" w:hAnsi="Calibri" w:cs="Calibri"/>
-          <w:sz w:val="22"/>
-          <w:szCs w:val="22"/>
-        </w:rPr>
-        <w:t xml:space="preserve"> por ejemplo: adiestramiento desde el punto de vista eléctrico teniendo en cuenta que los sistemas informáticos desarrollados por la empresa van dirigidos esencialmente a la producción electro-energética del país. </w:t>
+        <w:t xml:space="preserve">Recepción de cursos de diferentes materias relacionadas con su profesión como por ejemplo: adiestramiento desde el punto de vista eléctrico teniendo en cuenta que los sistemas informáticos desarrollados por la empresa van dirigidos esencialmente a la producción electro-energética del país. </w:t>
       </w:r>
     </w:p>
     <w:p>
@@ -11682,7 +12714,7 @@
           </w:tcPr>
           <w:p>
             <w:pPr>
-              <w:pStyle w:val="BodyText"/>
+              <w:pStyle w:val="Textoindependiente"/>
               <w:tabs>
                 <w:tab w:val="clear" w:pos="4253"/>
                 <w:tab w:val="clear" w:pos="6521"/>
@@ -11707,7 +12739,7 @@
           </w:p>
           <w:p>
             <w:pPr>
-              <w:pStyle w:val="BodyText"/>
+              <w:pStyle w:val="Textoindependiente"/>
               <w:tabs>
                 <w:tab w:val="clear" w:pos="4253"/>
                 <w:tab w:val="clear" w:pos="6521"/>
@@ -11755,7 +12787,7 @@
           </w:tcPr>
           <w:p>
             <w:pPr>
-              <w:pStyle w:val="BodyText"/>
+              <w:pStyle w:val="Textoindependiente"/>
               <w:tabs>
                 <w:tab w:val="clear" w:pos="4253"/>
                 <w:tab w:val="clear" w:pos="6521"/>
@@ -11778,7 +12810,7 @@
           </w:tcPr>
           <w:p>
             <w:pPr>
-              <w:pStyle w:val="BodyText"/>
+              <w:pStyle w:val="Textoindependiente"/>
               <w:tabs>
                 <w:tab w:val="clear" w:pos="4253"/>
                 <w:tab w:val="clear" w:pos="6521"/>
@@ -11795,7 +12827,7 @@
           </w:p>
           <w:p>
             <w:pPr>
-              <w:pStyle w:val="BodyText"/>
+              <w:pStyle w:val="Textoindependiente"/>
               <w:tabs>
                 <w:tab w:val="clear" w:pos="4253"/>
                 <w:tab w:val="clear" w:pos="6521"/>
@@ -11836,7 +12868,7 @@
           </w:tcPr>
           <w:p>
             <w:pPr>
-              <w:pStyle w:val="BodyText"/>
+              <w:pStyle w:val="Textoindependiente"/>
               <w:tabs>
                 <w:tab w:val="clear" w:pos="4253"/>
                 <w:tab w:val="clear" w:pos="6521"/>
@@ -11856,6 +12888,7 @@
                 <w:sz w:val="22"/>
                 <w:szCs w:val="22"/>
               </w:rPr>
+              <w:lastRenderedPageBreak/>
               <w:t xml:space="preserve">                </w:t>
             </w:r>
             <w:r>
@@ -11876,7 +12909,7 @@
           </w:tcPr>
           <w:p>
             <w:pPr>
-              <w:pStyle w:val="BodyText"/>
+              <w:pStyle w:val="Textoindependiente"/>
               <w:tabs>
                 <w:tab w:val="clear" w:pos="4253"/>
                 <w:tab w:val="clear" w:pos="6521"/>
@@ -11899,7 +12932,7 @@
           </w:tcPr>
           <w:p>
             <w:pPr>
-              <w:pStyle w:val="BodyText"/>
+              <w:pStyle w:val="Textoindependiente"/>
               <w:tabs>
                 <w:tab w:val="clear" w:pos="4253"/>
                 <w:tab w:val="clear" w:pos="6521"/>
@@ -11932,7 +12965,7 @@
           </w:tcPr>
           <w:p>
             <w:pPr>
-              <w:pStyle w:val="BodyText"/>
+              <w:pStyle w:val="Textoindependiente"/>
               <w:tabs>
                 <w:tab w:val="clear" w:pos="4253"/>
                 <w:tab w:val="clear" w:pos="6521"/>
@@ -11980,7 +13013,7 @@
           </w:tcPr>
           <w:p>
             <w:pPr>
-              <w:pStyle w:val="BodyText"/>
+              <w:pStyle w:val="Textoindependiente"/>
               <w:tabs>
                 <w:tab w:val="clear" w:pos="4253"/>
                 <w:tab w:val="clear" w:pos="6521"/>
@@ -12003,7 +13036,7 @@
           </w:tcPr>
           <w:p>
             <w:pPr>
-              <w:pStyle w:val="BodyText"/>
+              <w:pStyle w:val="Textoindependiente"/>
               <w:tabs>
                 <w:tab w:val="clear" w:pos="4253"/>
                 <w:tab w:val="clear" w:pos="6521"/>
@@ -12036,7 +13069,7 @@
           </w:tcPr>
           <w:p>
             <w:pPr>
-              <w:pStyle w:val="BodyText"/>
+              <w:pStyle w:val="Textoindependiente"/>
               <w:tabs>
                 <w:tab w:val="clear" w:pos="4253"/>
                 <w:tab w:val="clear" w:pos="6521"/>
@@ -12084,7 +13117,7 @@
           </w:tcPr>
           <w:p>
             <w:pPr>
-              <w:pStyle w:val="BodyText"/>
+              <w:pStyle w:val="Textoindependiente"/>
               <w:tabs>
                 <w:tab w:val="clear" w:pos="4253"/>
                 <w:tab w:val="clear" w:pos="6521"/>
@@ -12107,7 +13140,7 @@
           </w:tcPr>
           <w:p>
             <w:pPr>
-              <w:pStyle w:val="BodyText"/>
+              <w:pStyle w:val="Textoindependiente"/>
               <w:tabs>
                 <w:tab w:val="clear" w:pos="4253"/>
                 <w:tab w:val="clear" w:pos="6521"/>
@@ -12148,7 +13181,7 @@
           </w:tcPr>
           <w:p>
             <w:pPr>
-              <w:pStyle w:val="BodyText"/>
+              <w:pStyle w:val="Textoindependiente"/>
               <w:tabs>
                 <w:tab w:val="clear" w:pos="4253"/>
                 <w:tab w:val="clear" w:pos="6521"/>
@@ -12196,7 +13229,7 @@
           </w:tcPr>
           <w:p>
             <w:pPr>
-              <w:pStyle w:val="BodyText"/>
+              <w:pStyle w:val="Textoindependiente"/>
               <w:tabs>
                 <w:tab w:val="clear" w:pos="4253"/>
                 <w:tab w:val="clear" w:pos="6521"/>
@@ -12219,7 +13252,7 @@
           </w:tcPr>
           <w:p>
             <w:pPr>
-              <w:pStyle w:val="BodyText"/>
+              <w:pStyle w:val="Textoindependiente"/>
               <w:tabs>
                 <w:tab w:val="clear" w:pos="4253"/>
                 <w:tab w:val="clear" w:pos="6521"/>
@@ -12253,7 +13286,7 @@
           </w:tcPr>
           <w:p>
             <w:pPr>
-              <w:pStyle w:val="BodyText"/>
+              <w:pStyle w:val="Textoindependiente"/>
               <w:tabs>
                 <w:tab w:val="clear" w:pos="4253"/>
                 <w:tab w:val="clear" w:pos="6521"/>
@@ -12301,7 +13334,7 @@
           </w:tcPr>
           <w:p>
             <w:pPr>
-              <w:pStyle w:val="BodyText"/>
+              <w:pStyle w:val="Textoindependiente"/>
               <w:tabs>
                 <w:tab w:val="clear" w:pos="4253"/>
                 <w:tab w:val="clear" w:pos="6521"/>
@@ -12324,7 +13357,7 @@
           </w:tcPr>
           <w:p>
             <w:pPr>
-              <w:pStyle w:val="BodyText"/>
+              <w:pStyle w:val="Textoindependiente"/>
               <w:tabs>
                 <w:tab w:val="clear" w:pos="4253"/>
                 <w:tab w:val="clear" w:pos="6521"/>
@@ -12509,16 +13542,7 @@
           <w:sz w:val="22"/>
           <w:szCs w:val="22"/>
         </w:rPr>
-        <w:t xml:space="preserve"> como ORM empleado para el acceso a la Base de </w:t>
-      </w:r>
-      <w:proofErr w:type="gramStart"/>
-      <w:r>
-        <w:rPr>
-          <w:rFonts w:ascii="Calibri" w:hAnsi="Calibri" w:cs="Calibri"/>
-          <w:sz w:val="22"/>
-          <w:szCs w:val="22"/>
-        </w:rPr>
-        <w:t xml:space="preserve">Datos,  </w:t>
+        <w:t xml:space="preserve"> como ORM empleado para el acceso a la Base de Datos,  </w:t>
       </w:r>
       <w:proofErr w:type="spellStart"/>
       <w:r>
@@ -12530,7 +13554,6 @@
         <w:t>Starteam</w:t>
       </w:r>
       <w:proofErr w:type="spellEnd"/>
-      <w:proofErr w:type="gramEnd"/>
       <w:r>
         <w:rPr>
           <w:rFonts w:ascii="Calibri" w:hAnsi="Calibri" w:cs="Calibri"/>
@@ -12589,7 +13612,6 @@
           <w:sz w:val="22"/>
           <w:szCs w:val="22"/>
         </w:rPr>
-        <w:lastRenderedPageBreak/>
         <w:t>Creación de instaladores, documentación y ayudas para los sistemas desarrollados.</w:t>
       </w:r>
     </w:p>
@@ -12842,7 +13864,7 @@
           </w:tcPr>
           <w:p>
             <w:pPr>
-              <w:pStyle w:val="BodyText"/>
+              <w:pStyle w:val="Textoindependiente"/>
               <w:tabs>
                 <w:tab w:val="clear" w:pos="4253"/>
                 <w:tab w:val="clear" w:pos="6521"/>
@@ -12860,7 +13882,7 @@
           </w:p>
           <w:p>
             <w:pPr>
-              <w:pStyle w:val="BodyText"/>
+              <w:pStyle w:val="Textoindependiente"/>
               <w:tabs>
                 <w:tab w:val="clear" w:pos="4253"/>
                 <w:tab w:val="clear" w:pos="6521"/>
@@ -12900,7 +13922,7 @@
           </w:tcPr>
           <w:p>
             <w:pPr>
-              <w:pStyle w:val="BodyText"/>
+              <w:pStyle w:val="Textoindependiente"/>
               <w:tabs>
                 <w:tab w:val="clear" w:pos="4253"/>
                 <w:tab w:val="clear" w:pos="6521"/>
@@ -12922,7 +13944,7 @@
           </w:tcPr>
           <w:p>
             <w:pPr>
-              <w:pStyle w:val="BodyText"/>
+              <w:pStyle w:val="Textoindependiente"/>
               <w:tabs>
                 <w:tab w:val="clear" w:pos="4253"/>
                 <w:tab w:val="clear" w:pos="6521"/>
@@ -12938,7 +13960,7 @@
           </w:p>
           <w:p>
             <w:pPr>
-              <w:pStyle w:val="BodyText"/>
+              <w:pStyle w:val="Textoindependiente"/>
               <w:tabs>
                 <w:tab w:val="clear" w:pos="4253"/>
                 <w:tab w:val="clear" w:pos="6521"/>
@@ -12970,7 +13992,7 @@
           </w:tcPr>
           <w:p>
             <w:pPr>
-              <w:pStyle w:val="BodyText"/>
+              <w:pStyle w:val="Textoindependiente"/>
               <w:tabs>
                 <w:tab w:val="clear" w:pos="4253"/>
                 <w:tab w:val="clear" w:pos="6521"/>
@@ -13010,7 +14032,7 @@
           </w:tcPr>
           <w:p>
             <w:pPr>
-              <w:pStyle w:val="BodyText"/>
+              <w:pStyle w:val="Textoindependiente"/>
               <w:tabs>
                 <w:tab w:val="clear" w:pos="4253"/>
                 <w:tab w:val="clear" w:pos="6521"/>
@@ -13032,7 +14054,7 @@
           </w:tcPr>
           <w:p>
             <w:pPr>
-              <w:pStyle w:val="BodyText"/>
+              <w:pStyle w:val="Textoindependiente"/>
               <w:tabs>
                 <w:tab w:val="clear" w:pos="4253"/>
                 <w:tab w:val="clear" w:pos="6521"/>
@@ -13064,7 +14086,7 @@
           </w:tcPr>
           <w:p>
             <w:pPr>
-              <w:pStyle w:val="BodyText"/>
+              <w:pStyle w:val="Textoindependiente"/>
               <w:tabs>
                 <w:tab w:val="clear" w:pos="4253"/>
                 <w:tab w:val="clear" w:pos="6521"/>
@@ -13104,7 +14126,7 @@
           </w:tcPr>
           <w:p>
             <w:pPr>
-              <w:pStyle w:val="BodyText"/>
+              <w:pStyle w:val="Textoindependiente"/>
               <w:tabs>
                 <w:tab w:val="clear" w:pos="4253"/>
                 <w:tab w:val="clear" w:pos="6521"/>
@@ -13126,7 +14148,7 @@
           </w:tcPr>
           <w:p>
             <w:pPr>
-              <w:pStyle w:val="BodyText"/>
+              <w:pStyle w:val="Textoindependiente"/>
               <w:tabs>
                 <w:tab w:val="clear" w:pos="4253"/>
                 <w:tab w:val="clear" w:pos="6521"/>
@@ -13158,7 +14180,7 @@
           </w:tcPr>
           <w:p>
             <w:pPr>
-              <w:pStyle w:val="BodyText"/>
+              <w:pStyle w:val="Textoindependiente"/>
               <w:tabs>
                 <w:tab w:val="clear" w:pos="4253"/>
                 <w:tab w:val="clear" w:pos="6521"/>
@@ -13198,7 +14220,7 @@
           </w:tcPr>
           <w:p>
             <w:pPr>
-              <w:pStyle w:val="BodyText"/>
+              <w:pStyle w:val="Textoindependiente"/>
               <w:tabs>
                 <w:tab w:val="clear" w:pos="4253"/>
                 <w:tab w:val="clear" w:pos="6521"/>
@@ -13220,7 +14242,7 @@
           </w:tcPr>
           <w:p>
             <w:pPr>
-              <w:pStyle w:val="BodyText"/>
+              <w:pStyle w:val="Textoindependiente"/>
               <w:tabs>
                 <w:tab w:val="clear" w:pos="4253"/>
                 <w:tab w:val="clear" w:pos="6521"/>
@@ -13252,7 +14274,7 @@
           </w:tcPr>
           <w:p>
             <w:pPr>
-              <w:pStyle w:val="BodyText"/>
+              <w:pStyle w:val="Textoindependiente"/>
               <w:tabs>
                 <w:tab w:val="clear" w:pos="4253"/>
                 <w:tab w:val="clear" w:pos="6521"/>
@@ -13292,7 +14314,7 @@
           </w:tcPr>
           <w:p>
             <w:pPr>
-              <w:pStyle w:val="BodyText"/>
+              <w:pStyle w:val="Textoindependiente"/>
               <w:tabs>
                 <w:tab w:val="clear" w:pos="4253"/>
                 <w:tab w:val="clear" w:pos="6521"/>
@@ -13314,7 +14336,7 @@
           </w:tcPr>
           <w:p>
             <w:pPr>
-              <w:pStyle w:val="BodyText"/>
+              <w:pStyle w:val="Textoindependiente"/>
               <w:tabs>
                 <w:tab w:val="clear" w:pos="4253"/>
                 <w:tab w:val="clear" w:pos="6521"/>
@@ -13346,7 +14368,7 @@
           </w:tcPr>
           <w:p>
             <w:pPr>
-              <w:pStyle w:val="BodyText"/>
+              <w:pStyle w:val="Textoindependiente"/>
               <w:tabs>
                 <w:tab w:val="clear" w:pos="4253"/>
                 <w:tab w:val="clear" w:pos="6521"/>
@@ -13386,7 +14408,7 @@
           </w:tcPr>
           <w:p>
             <w:pPr>
-              <w:pStyle w:val="BodyText"/>
+              <w:pStyle w:val="Textoindependiente"/>
               <w:tabs>
                 <w:tab w:val="clear" w:pos="4253"/>
                 <w:tab w:val="clear" w:pos="6521"/>
@@ -13408,7 +14430,7 @@
           </w:tcPr>
           <w:p>
             <w:pPr>
-              <w:pStyle w:val="BodyText"/>
+              <w:pStyle w:val="Textoindependiente"/>
               <w:tabs>
                 <w:tab w:val="clear" w:pos="4253"/>
                 <w:tab w:val="clear" w:pos="6521"/>
@@ -13505,6 +14527,7 @@
           <w:sz w:val="22"/>
           <w:szCs w:val="22"/>
         </w:rPr>
+        <w:lastRenderedPageBreak/>
         <w:t>Object</w:t>
       </w:r>
       <w:proofErr w:type="spellEnd"/>
@@ -13721,7 +14744,7 @@
     </w:p>
     <w:p>
       <w:pPr>
-        <w:pStyle w:val="Heading2"/>
+        <w:pStyle w:val="Ttulo2"/>
         <w:spacing w:line="300" w:lineRule="auto"/>
         <w:jc w:val="both"/>
         <w:rPr>
@@ -13759,8 +14782,6 @@
         </w:rPr>
         <w:t>ías y Lenguajes de Programación</w:t>
       </w:r>
-      <w:bookmarkStart w:id="0" w:name="_GoBack"/>
-      <w:bookmarkEnd w:id="0"/>
     </w:p>
     <w:p>
       <w:pPr>
@@ -14228,7 +15249,7 @@
     </w:p>
     <w:p>
       <w:pPr>
-        <w:pStyle w:val="Heading2"/>
+        <w:pStyle w:val="Ttulo2"/>
         <w:spacing w:line="300" w:lineRule="auto"/>
         <w:jc w:val="both"/>
         <w:rPr>
@@ -14476,7 +15497,7 @@
     </w:p>
     <w:p>
       <w:pPr>
-        <w:pStyle w:val="Heading2"/>
+        <w:pStyle w:val="Ttulo2"/>
         <w:spacing w:line="300" w:lineRule="auto"/>
         <w:jc w:val="both"/>
         <w:rPr>
@@ -14720,7 +15741,7 @@
     </w:p>
     <w:p>
       <w:pPr>
-        <w:pStyle w:val="Heading2"/>
+        <w:pStyle w:val="Ttulo2"/>
         <w:spacing w:line="300" w:lineRule="auto"/>
         <w:jc w:val="both"/>
         <w:rPr>
@@ -14756,7 +15777,7 @@
     </w:p>
     <w:p>
       <w:pPr>
-        <w:pStyle w:val="ListParagraph"/>
+        <w:pStyle w:val="Prrafodelista"/>
         <w:numPr>
           <w:ilvl w:val="0"/>
           <w:numId w:val="8"/>
@@ -14780,7 +15801,7 @@
     </w:p>
     <w:p>
       <w:pPr>
-        <w:pStyle w:val="ListParagraph"/>
+        <w:pStyle w:val="Prrafodelista"/>
         <w:numPr>
           <w:ilvl w:val="0"/>
           <w:numId w:val="8"/>
@@ -14804,7 +15825,7 @@
     </w:p>
     <w:p>
       <w:pPr>
-        <w:pStyle w:val="ListParagraph"/>
+        <w:pStyle w:val="Prrafodelista"/>
         <w:numPr>
           <w:ilvl w:val="0"/>
           <w:numId w:val="8"/>
@@ -14828,7 +15849,7 @@
     </w:p>
     <w:p>
       <w:pPr>
-        <w:pStyle w:val="ListParagraph"/>
+        <w:pStyle w:val="Prrafodelista"/>
         <w:numPr>
           <w:ilvl w:val="0"/>
           <w:numId w:val="8"/>
@@ -14852,7 +15873,7 @@
     </w:p>
     <w:p>
       <w:pPr>
-        <w:pStyle w:val="ListParagraph"/>
+        <w:pStyle w:val="Prrafodelista"/>
         <w:numPr>
           <w:ilvl w:val="0"/>
           <w:numId w:val="8"/>
@@ -14876,7 +15897,7 @@
     </w:p>
     <w:p>
       <w:pPr>
-        <w:pStyle w:val="ListParagraph"/>
+        <w:pStyle w:val="Prrafodelista"/>
         <w:numPr>
           <w:ilvl w:val="0"/>
           <w:numId w:val="8"/>
@@ -14901,7 +15922,7 @@
     </w:p>
     <w:p>
       <w:pPr>
-        <w:pStyle w:val="ListParagraph"/>
+        <w:pStyle w:val="Prrafodelista"/>
         <w:numPr>
           <w:ilvl w:val="0"/>
           <w:numId w:val="8"/>
@@ -14943,7 +15964,7 @@
     </w:p>
     <w:p>
       <w:pPr>
-        <w:pStyle w:val="ListParagraph"/>
+        <w:pStyle w:val="Prrafodelista"/>
         <w:numPr>
           <w:ilvl w:val="0"/>
           <w:numId w:val="8"/>
@@ -14967,7 +15988,7 @@
     </w:p>
     <w:p>
       <w:pPr>
-        <w:pStyle w:val="ListParagraph"/>
+        <w:pStyle w:val="Prrafodelista"/>
         <w:numPr>
           <w:ilvl w:val="0"/>
           <w:numId w:val="8"/>
@@ -15009,7 +16030,7 @@
     </w:p>
     <w:p>
       <w:pPr>
-        <w:pStyle w:val="ListParagraph"/>
+        <w:pStyle w:val="Prrafodelista"/>
         <w:numPr>
           <w:ilvl w:val="0"/>
           <w:numId w:val="8"/>
@@ -15033,7 +16054,7 @@
     </w:p>
     <w:p>
       <w:pPr>
-        <w:pStyle w:val="ListParagraph"/>
+        <w:pStyle w:val="Prrafodelista"/>
         <w:numPr>
           <w:ilvl w:val="0"/>
           <w:numId w:val="8"/>
@@ -15057,7 +16078,7 @@
     </w:p>
     <w:p>
       <w:pPr>
-        <w:pStyle w:val="ListParagraph"/>
+        <w:pStyle w:val="Prrafodelista"/>
         <w:numPr>
           <w:ilvl w:val="0"/>
           <w:numId w:val="8"/>
@@ -15081,7 +16102,7 @@
     </w:p>
     <w:p>
       <w:pPr>
-        <w:pStyle w:val="ListParagraph"/>
+        <w:pStyle w:val="Prrafodelista"/>
         <w:numPr>
           <w:ilvl w:val="0"/>
           <w:numId w:val="8"/>
@@ -15105,7 +16126,7 @@
     </w:p>
     <w:p>
       <w:pPr>
-        <w:pStyle w:val="ListParagraph"/>
+        <w:pStyle w:val="Prrafodelista"/>
         <w:numPr>
           <w:ilvl w:val="0"/>
           <w:numId w:val="8"/>
@@ -15129,7 +16150,7 @@
     </w:p>
     <w:p>
       <w:pPr>
-        <w:pStyle w:val="ListParagraph"/>
+        <w:pStyle w:val="Prrafodelista"/>
         <w:numPr>
           <w:ilvl w:val="0"/>
           <w:numId w:val="8"/>
@@ -15153,7 +16174,7 @@
     </w:p>
     <w:p>
       <w:pPr>
-        <w:pStyle w:val="ListParagraph"/>
+        <w:pStyle w:val="Prrafodelista"/>
         <w:numPr>
           <w:ilvl w:val="0"/>
           <w:numId w:val="8"/>
@@ -15177,7 +16198,7 @@
     </w:p>
     <w:p>
       <w:pPr>
-        <w:pStyle w:val="ListParagraph"/>
+        <w:pStyle w:val="Prrafodelista"/>
         <w:numPr>
           <w:ilvl w:val="0"/>
           <w:numId w:val="8"/>
@@ -15201,7 +16222,7 @@
     </w:p>
     <w:p>
       <w:pPr>
-        <w:pStyle w:val="ListParagraph"/>
+        <w:pStyle w:val="Prrafodelista"/>
         <w:numPr>
           <w:ilvl w:val="0"/>
           <w:numId w:val="8"/>
@@ -15225,7 +16246,7 @@
     </w:p>
     <w:p>
       <w:pPr>
-        <w:pStyle w:val="ListParagraph"/>
+        <w:pStyle w:val="Prrafodelista"/>
         <w:numPr>
           <w:ilvl w:val="0"/>
           <w:numId w:val="8"/>
@@ -15267,7 +16288,7 @@
     </w:p>
     <w:p>
       <w:pPr>
-        <w:pStyle w:val="ListParagraph"/>
+        <w:pStyle w:val="Prrafodelista"/>
         <w:numPr>
           <w:ilvl w:val="0"/>
           <w:numId w:val="8"/>
@@ -15291,7 +16312,7 @@
     </w:p>
     <w:p>
       <w:pPr>
-        <w:pStyle w:val="ListParagraph"/>
+        <w:pStyle w:val="Prrafodelista"/>
         <w:numPr>
           <w:ilvl w:val="0"/>
           <w:numId w:val="8"/>
@@ -15351,7 +16372,7 @@
     </w:p>
     <w:p>
       <w:pPr>
-        <w:pStyle w:val="ListParagraph"/>
+        <w:pStyle w:val="Prrafodelista"/>
         <w:numPr>
           <w:ilvl w:val="0"/>
           <w:numId w:val="8"/>
@@ -15393,7 +16414,7 @@
     </w:p>
     <w:p>
       <w:pPr>
-        <w:pStyle w:val="ListParagraph"/>
+        <w:pStyle w:val="Prrafodelista"/>
         <w:numPr>
           <w:ilvl w:val="0"/>
           <w:numId w:val="8"/>
@@ -15435,7 +16456,7 @@
     </w:p>
     <w:p>
       <w:pPr>
-        <w:pStyle w:val="ListParagraph"/>
+        <w:pStyle w:val="Prrafodelista"/>
         <w:numPr>
           <w:ilvl w:val="0"/>
           <w:numId w:val="8"/>
@@ -15513,7 +16534,7 @@
     </w:p>
     <w:p>
       <w:pPr>
-        <w:pStyle w:val="ListParagraph"/>
+        <w:pStyle w:val="Prrafodelista"/>
         <w:numPr>
           <w:ilvl w:val="0"/>
           <w:numId w:val="8"/>
@@ -15574,7 +16595,7 @@
     </w:p>
     <w:p>
       <w:pPr>
-        <w:pStyle w:val="ListParagraph"/>
+        <w:pStyle w:val="Prrafodelista"/>
         <w:numPr>
           <w:ilvl w:val="0"/>
           <w:numId w:val="8"/>
@@ -15598,7 +16619,7 @@
     </w:p>
     <w:p>
       <w:pPr>
-        <w:pStyle w:val="Heading2"/>
+        <w:pStyle w:val="Ttulo2"/>
         <w:spacing w:line="300" w:lineRule="auto"/>
         <w:jc w:val="both"/>
         <w:rPr>
@@ -15635,7 +16656,7 @@
     </w:p>
     <w:p>
       <w:pPr>
-        <w:pStyle w:val="ListParagraph"/>
+        <w:pStyle w:val="Prrafodelista"/>
         <w:numPr>
           <w:ilvl w:val="0"/>
           <w:numId w:val="12"/>
@@ -15720,7 +16741,7 @@
     </w:p>
     <w:p>
       <w:pPr>
-        <w:pStyle w:val="ListParagraph"/>
+        <w:pStyle w:val="Prrafodelista"/>
         <w:numPr>
           <w:ilvl w:val="0"/>
           <w:numId w:val="12"/>
@@ -15787,7 +16808,7 @@
     </w:p>
     <w:p>
       <w:pPr>
-        <w:pStyle w:val="ListParagraph"/>
+        <w:pStyle w:val="Prrafodelista"/>
         <w:numPr>
           <w:ilvl w:val="0"/>
           <w:numId w:val="12"/>
@@ -15852,7 +16873,7 @@
     </w:p>
     <w:p>
       <w:pPr>
-        <w:pStyle w:val="ListParagraph"/>
+        <w:pStyle w:val="Prrafodelista"/>
         <w:numPr>
           <w:ilvl w:val="0"/>
           <w:numId w:val="12"/>
@@ -15919,7 +16940,7 @@
     </w:p>
     <w:p>
       <w:pPr>
-        <w:pStyle w:val="ListParagraph"/>
+        <w:pStyle w:val="Prrafodelista"/>
         <w:numPr>
           <w:ilvl w:val="0"/>
           <w:numId w:val="12"/>
@@ -15984,7 +17005,7 @@
     </w:p>
     <w:p>
       <w:pPr>
-        <w:pStyle w:val="ListParagraph"/>
+        <w:pStyle w:val="Prrafodelista"/>
         <w:numPr>
           <w:ilvl w:val="0"/>
           <w:numId w:val="12"/>
@@ -16069,7 +17090,7 @@
     </w:p>
     <w:p>
       <w:pPr>
-        <w:pStyle w:val="ListParagraph"/>
+        <w:pStyle w:val="Prrafodelista"/>
         <w:numPr>
           <w:ilvl w:val="0"/>
           <w:numId w:val="12"/>
@@ -16154,7 +17175,7 @@
     </w:p>
     <w:p>
       <w:pPr>
-        <w:pStyle w:val="ListParagraph"/>
+        <w:pStyle w:val="Prrafodelista"/>
         <w:numPr>
           <w:ilvl w:val="0"/>
           <w:numId w:val="12"/>
@@ -16219,7 +17240,7 @@
     </w:p>
     <w:p>
       <w:pPr>
-        <w:pStyle w:val="ListParagraph"/>
+        <w:pStyle w:val="Prrafodelista"/>
         <w:numPr>
           <w:ilvl w:val="0"/>
           <w:numId w:val="12"/>
@@ -16248,7 +17269,7 @@
     </w:p>
     <w:p>
       <w:pPr>
-        <w:pStyle w:val="ListParagraph"/>
+        <w:pStyle w:val="Prrafodelista"/>
         <w:numPr>
           <w:ilvl w:val="0"/>
           <w:numId w:val="12"/>
@@ -16313,7 +17334,7 @@
     </w:p>
     <w:p>
       <w:pPr>
-        <w:pStyle w:val="ListParagraph"/>
+        <w:pStyle w:val="Prrafodelista"/>
         <w:numPr>
           <w:ilvl w:val="0"/>
           <w:numId w:val="12"/>
@@ -16378,7 +17399,7 @@
     </w:p>
     <w:p>
       <w:pPr>
-        <w:pStyle w:val="ListParagraph"/>
+        <w:pStyle w:val="Prrafodelista"/>
         <w:numPr>
           <w:ilvl w:val="0"/>
           <w:numId w:val="12"/>
@@ -16443,7 +17464,7 @@
     </w:p>
     <w:p>
       <w:pPr>
-        <w:pStyle w:val="ListParagraph"/>
+        <w:pStyle w:val="Prrafodelista"/>
         <w:numPr>
           <w:ilvl w:val="0"/>
           <w:numId w:val="12"/>
@@ -16508,7 +17529,7 @@
     </w:p>
     <w:p>
       <w:pPr>
-        <w:pStyle w:val="ListParagraph"/>
+        <w:pStyle w:val="Prrafodelista"/>
         <w:numPr>
           <w:ilvl w:val="0"/>
           <w:numId w:val="12"/>
@@ -16614,7 +17635,7 @@
     </w:p>
     <w:p>
       <w:pPr>
-        <w:pStyle w:val="ListParagraph"/>
+        <w:pStyle w:val="Prrafodelista"/>
         <w:numPr>
           <w:ilvl w:val="0"/>
           <w:numId w:val="12"/>
@@ -16681,7 +17702,7 @@
     </w:p>
     <w:p>
       <w:pPr>
-        <w:pStyle w:val="ListParagraph"/>
+        <w:pStyle w:val="Prrafodelista"/>
         <w:numPr>
           <w:ilvl w:val="0"/>
           <w:numId w:val="12"/>
@@ -16766,7 +17787,7 @@
     </w:p>
     <w:p>
       <w:pPr>
-        <w:pStyle w:val="ListParagraph"/>
+        <w:pStyle w:val="Prrafodelista"/>
         <w:numPr>
           <w:ilvl w:val="0"/>
           <w:numId w:val="12"/>
@@ -16851,7 +17872,7 @@
     </w:p>
     <w:p>
       <w:pPr>
-        <w:pStyle w:val="ListParagraph"/>
+        <w:pStyle w:val="Prrafodelista"/>
         <w:numPr>
           <w:ilvl w:val="0"/>
           <w:numId w:val="12"/>
@@ -16880,7 +17901,7 @@
     </w:p>
     <w:p>
       <w:pPr>
-        <w:pStyle w:val="ListParagraph"/>
+        <w:pStyle w:val="Prrafodelista"/>
         <w:numPr>
           <w:ilvl w:val="0"/>
           <w:numId w:val="12"/>
@@ -16945,7 +17966,7 @@
     </w:p>
     <w:p>
       <w:pPr>
-        <w:pStyle w:val="ListParagraph"/>
+        <w:pStyle w:val="Prrafodelista"/>
         <w:numPr>
           <w:ilvl w:val="0"/>
           <w:numId w:val="12"/>
@@ -17010,7 +18031,7 @@
     </w:p>
     <w:p>
       <w:pPr>
-        <w:pStyle w:val="ListParagraph"/>
+        <w:pStyle w:val="Prrafodelista"/>
         <w:numPr>
           <w:ilvl w:val="0"/>
           <w:numId w:val="12"/>
@@ -17075,7 +18096,7 @@
     </w:p>
     <w:p>
       <w:pPr>
-        <w:pStyle w:val="ListParagraph"/>
+        <w:pStyle w:val="Prrafodelista"/>
         <w:numPr>
           <w:ilvl w:val="0"/>
           <w:numId w:val="12"/>
@@ -17140,7 +18161,7 @@
     </w:p>
     <w:p>
       <w:pPr>
-        <w:pStyle w:val="ListParagraph"/>
+        <w:pStyle w:val="Prrafodelista"/>
         <w:numPr>
           <w:ilvl w:val="0"/>
           <w:numId w:val="12"/>
@@ -17187,7 +18208,7 @@
     </w:p>
     <w:p>
       <w:pPr>
-        <w:pStyle w:val="Heading2"/>
+        <w:pStyle w:val="Ttulo2"/>
         <w:spacing w:line="300" w:lineRule="auto"/>
         <w:jc w:val="both"/>
         <w:rPr>
@@ -17223,7 +18244,7 @@
     </w:p>
     <w:p>
       <w:pPr>
-        <w:pStyle w:val="ListParagraph"/>
+        <w:pStyle w:val="Prrafodelista"/>
         <w:numPr>
           <w:ilvl w:val="0"/>
           <w:numId w:val="10"/>
@@ -17247,7 +18268,7 @@
     </w:p>
     <w:p>
       <w:pPr>
-        <w:pStyle w:val="ListParagraph"/>
+        <w:pStyle w:val="Prrafodelista"/>
         <w:numPr>
           <w:ilvl w:val="0"/>
           <w:numId w:val="10"/>
@@ -17271,7 +18292,7 @@
     </w:p>
     <w:p>
       <w:pPr>
-        <w:pStyle w:val="ListParagraph"/>
+        <w:pStyle w:val="Prrafodelista"/>
         <w:numPr>
           <w:ilvl w:val="0"/>
           <w:numId w:val="10"/>
@@ -17295,7 +18316,7 @@
     </w:p>
     <w:p>
       <w:pPr>
-        <w:pStyle w:val="Heading2"/>
+        <w:pStyle w:val="Ttulo2"/>
         <w:spacing w:line="300" w:lineRule="auto"/>
         <w:jc w:val="both"/>
         <w:rPr>
@@ -17441,7 +18462,7 @@
 </file>
 
 <file path=word/endnotes.xml><?xml version="1.0" encoding="utf-8"?>
-<w:endnotes xmlns:wpc="http://schemas.microsoft.com/office/word/2010/wordprocessingCanvas" xmlns:cx="http://schemas.microsoft.com/office/drawing/2014/chartex" xmlns:cx1="http://schemas.microsoft.com/office/drawing/2015/9/8/chartex" xmlns:mc="http://schemas.openxmlformats.org/markup-compatibility/2006" xmlns:o="urn:schemas-microsoft-com:office:office" xmlns:r="http://schemas.openxmlformats.org/officeDocument/2006/relationships" xmlns:m="http://schemas.openxmlformats.org/officeDocument/2006/math" xmlns:v="urn:schemas-microsoft-com:vml" xmlns:wp14="http://schemas.microsoft.com/office/word/2010/wordprocessingDrawing" xmlns:wp="http://schemas.openxmlformats.org/drawingml/2006/wordprocessingDrawing" xmlns:w10="urn:schemas-microsoft-com:office:word" xmlns:w="http://schemas.openxmlformats.org/wordprocessingml/2006/main" xmlns:w14="http://schemas.microsoft.com/office/word/2010/wordml" xmlns:w15="http://schemas.microsoft.com/office/word/2012/wordml" xmlns:w16se="http://schemas.microsoft.com/office/word/2015/wordml/symex" xmlns:wpg="http://schemas.microsoft.com/office/word/2010/wordprocessingGroup" xmlns:wpi="http://schemas.microsoft.com/office/word/2010/wordprocessingInk" xmlns:wne="http://schemas.microsoft.com/office/word/2006/wordml" xmlns:wps="http://schemas.microsoft.com/office/word/2010/wordprocessingShape" mc:Ignorable="w14 w15 w16se wp14">
+<w:endnotes xmlns:wpc="http://schemas.microsoft.com/office/word/2010/wordprocessingCanvas" xmlns:mc="http://schemas.openxmlformats.org/markup-compatibility/2006" xmlns:o="urn:schemas-microsoft-com:office:office" xmlns:r="http://schemas.openxmlformats.org/officeDocument/2006/relationships" xmlns:m="http://schemas.openxmlformats.org/officeDocument/2006/math" xmlns:v="urn:schemas-microsoft-com:vml" xmlns:wp14="http://schemas.microsoft.com/office/word/2010/wordprocessingDrawing" xmlns:wp="http://schemas.openxmlformats.org/drawingml/2006/wordprocessingDrawing" xmlns:w10="urn:schemas-microsoft-com:office:word" xmlns:w="http://schemas.openxmlformats.org/wordprocessingml/2006/main" xmlns:w14="http://schemas.microsoft.com/office/word/2010/wordml" xmlns:w15="http://schemas.microsoft.com/office/word/2012/wordml" xmlns:wpg="http://schemas.microsoft.com/office/word/2010/wordprocessingGroup" xmlns:wpi="http://schemas.microsoft.com/office/word/2010/wordprocessingInk" xmlns:wne="http://schemas.microsoft.com/office/word/2006/wordml" xmlns:wps="http://schemas.microsoft.com/office/word/2010/wordprocessingShape" mc:Ignorable="w14 w15 wp14">
   <w:endnote w:type="separator" w:id="-1">
     <w:p>
       <w:r>
@@ -17460,10 +18481,10 @@
 </file>
 
 <file path=word/footer1.xml><?xml version="1.0" encoding="utf-8"?>
-<w:ftr xmlns:wpc="http://schemas.microsoft.com/office/word/2010/wordprocessingCanvas" xmlns:cx="http://schemas.microsoft.com/office/drawing/2014/chartex" xmlns:cx1="http://schemas.microsoft.com/office/drawing/2015/9/8/chartex" xmlns:mc="http://schemas.openxmlformats.org/markup-compatibility/2006" xmlns:o="urn:schemas-microsoft-com:office:office" xmlns:r="http://schemas.openxmlformats.org/officeDocument/2006/relationships" xmlns:m="http://schemas.openxmlformats.org/officeDocument/2006/math" xmlns:v="urn:schemas-microsoft-com:vml" xmlns:wp14="http://schemas.microsoft.com/office/word/2010/wordprocessingDrawing" xmlns:wp="http://schemas.openxmlformats.org/drawingml/2006/wordprocessingDrawing" xmlns:w10="urn:schemas-microsoft-com:office:word" xmlns:w="http://schemas.openxmlformats.org/wordprocessingml/2006/main" xmlns:w14="http://schemas.microsoft.com/office/word/2010/wordml" xmlns:w15="http://schemas.microsoft.com/office/word/2012/wordml" xmlns:w16se="http://schemas.microsoft.com/office/word/2015/wordml/symex" xmlns:wpg="http://schemas.microsoft.com/office/word/2010/wordprocessingGroup" xmlns:wpi="http://schemas.microsoft.com/office/word/2010/wordprocessingInk" xmlns:wne="http://schemas.microsoft.com/office/word/2006/wordml" xmlns:wps="http://schemas.microsoft.com/office/word/2010/wordprocessingShape" mc:Ignorable="w14 w15 w16se wp14">
+<w:ftr xmlns:wpc="http://schemas.microsoft.com/office/word/2010/wordprocessingCanvas" xmlns:mc="http://schemas.openxmlformats.org/markup-compatibility/2006" xmlns:o="urn:schemas-microsoft-com:office:office" xmlns:r="http://schemas.openxmlformats.org/officeDocument/2006/relationships" xmlns:m="http://schemas.openxmlformats.org/officeDocument/2006/math" xmlns:v="urn:schemas-microsoft-com:vml" xmlns:wp14="http://schemas.microsoft.com/office/word/2010/wordprocessingDrawing" xmlns:wp="http://schemas.openxmlformats.org/drawingml/2006/wordprocessingDrawing" xmlns:w10="urn:schemas-microsoft-com:office:word" xmlns:w="http://schemas.openxmlformats.org/wordprocessingml/2006/main" xmlns:w14="http://schemas.microsoft.com/office/word/2010/wordml" xmlns:w15="http://schemas.microsoft.com/office/word/2012/wordml" xmlns:wpg="http://schemas.microsoft.com/office/word/2010/wordprocessingGroup" xmlns:wpi="http://schemas.microsoft.com/office/word/2010/wordprocessingInk" xmlns:wne="http://schemas.microsoft.com/office/word/2006/wordml" xmlns:wps="http://schemas.microsoft.com/office/word/2010/wordprocessingShape" mc:Ignorable="w14 w15 wp14">
   <w:p>
     <w:pPr>
-      <w:pStyle w:val="Footer"/>
+      <w:pStyle w:val="Piedepgina"/>
       <w:jc w:val="right"/>
     </w:pPr>
     <w:r>
@@ -17479,7 +18500,7 @@
       <w:rPr>
         <w:noProof/>
       </w:rPr>
-      <w:t>12</w:t>
+      <w:t>3</w:t>
     </w:r>
     <w:r>
       <w:fldChar w:fldCharType="end"/>
@@ -17487,7 +18508,7 @@
   </w:p>
   <w:p>
     <w:pPr>
-      <w:pStyle w:val="BodyText"/>
+      <w:pStyle w:val="Textoindependiente"/>
       <w:spacing w:line="276" w:lineRule="auto"/>
       <w:ind w:left="-284" w:firstLine="284"/>
       <w:jc w:val="right"/>
@@ -17524,7 +18545,7 @@
   </w:p>
   <w:p>
     <w:pPr>
-      <w:pStyle w:val="BodyText"/>
+      <w:pStyle w:val="Textoindependiente"/>
       <w:spacing w:line="276" w:lineRule="auto"/>
       <w:ind w:left="-284" w:firstLine="284"/>
       <w:jc w:val="right"/>
@@ -17563,7 +18584,7 @@
   </w:p>
   <w:p>
     <w:pPr>
-      <w:pStyle w:val="BodyText"/>
+      <w:pStyle w:val="Textoindependiente"/>
       <w:spacing w:line="276" w:lineRule="auto"/>
       <w:ind w:left="-284" w:firstLine="284"/>
       <w:jc w:val="right"/>
@@ -17608,7 +18629,7 @@
   </w:p>
   <w:p>
     <w:pPr>
-      <w:pStyle w:val="Footer"/>
+      <w:pStyle w:val="Piedepgina"/>
       <w:rPr>
         <w:lang w:val="es-MX"/>
       </w:rPr>
@@ -17618,7 +18639,7 @@
 </file>
 
 <file path=word/footnotes.xml><?xml version="1.0" encoding="utf-8"?>
-<w:footnotes xmlns:wpc="http://schemas.microsoft.com/office/word/2010/wordprocessingCanvas" xmlns:cx="http://schemas.microsoft.com/office/drawing/2014/chartex" xmlns:cx1="http://schemas.microsoft.com/office/drawing/2015/9/8/chartex" xmlns:mc="http://schemas.openxmlformats.org/markup-compatibility/2006" xmlns:o="urn:schemas-microsoft-com:office:office" xmlns:r="http://schemas.openxmlformats.org/officeDocument/2006/relationships" xmlns:m="http://schemas.openxmlformats.org/officeDocument/2006/math" xmlns:v="urn:schemas-microsoft-com:vml" xmlns:wp14="http://schemas.microsoft.com/office/word/2010/wordprocessingDrawing" xmlns:wp="http://schemas.openxmlformats.org/drawingml/2006/wordprocessingDrawing" xmlns:w10="urn:schemas-microsoft-com:office:word" xmlns:w="http://schemas.openxmlformats.org/wordprocessingml/2006/main" xmlns:w14="http://schemas.microsoft.com/office/word/2010/wordml" xmlns:w15="http://schemas.microsoft.com/office/word/2012/wordml" xmlns:w16se="http://schemas.microsoft.com/office/word/2015/wordml/symex" xmlns:wpg="http://schemas.microsoft.com/office/word/2010/wordprocessingGroup" xmlns:wpi="http://schemas.microsoft.com/office/word/2010/wordprocessingInk" xmlns:wne="http://schemas.microsoft.com/office/word/2006/wordml" xmlns:wps="http://schemas.microsoft.com/office/word/2010/wordprocessingShape" mc:Ignorable="w14 w15 w16se wp14">
+<w:footnotes xmlns:wpc="http://schemas.microsoft.com/office/word/2010/wordprocessingCanvas" xmlns:mc="http://schemas.openxmlformats.org/markup-compatibility/2006" xmlns:o="urn:schemas-microsoft-com:office:office" xmlns:r="http://schemas.openxmlformats.org/officeDocument/2006/relationships" xmlns:m="http://schemas.openxmlformats.org/officeDocument/2006/math" xmlns:v="urn:schemas-microsoft-com:vml" xmlns:wp14="http://schemas.microsoft.com/office/word/2010/wordprocessingDrawing" xmlns:wp="http://schemas.openxmlformats.org/drawingml/2006/wordprocessingDrawing" xmlns:w10="urn:schemas-microsoft-com:office:word" xmlns:w="http://schemas.openxmlformats.org/wordprocessingml/2006/main" xmlns:w14="http://schemas.microsoft.com/office/word/2010/wordml" xmlns:w15="http://schemas.microsoft.com/office/word/2012/wordml" xmlns:wpg="http://schemas.microsoft.com/office/word/2010/wordprocessingGroup" xmlns:wpi="http://schemas.microsoft.com/office/word/2010/wordprocessingInk" xmlns:wne="http://schemas.microsoft.com/office/word/2006/wordml" xmlns:wps="http://schemas.microsoft.com/office/word/2010/wordprocessingShape" mc:Ignorable="w14 w15 wp14">
   <w:footnote w:type="separator" w:id="-1">
     <w:p>
       <w:r>
@@ -17637,10 +18658,10 @@
 </file>
 
 <file path=word/header1.xml><?xml version="1.0" encoding="utf-8"?>
-<w:hdr xmlns:wpc="http://schemas.microsoft.com/office/word/2010/wordprocessingCanvas" xmlns:cx="http://schemas.microsoft.com/office/drawing/2014/chartex" xmlns:cx1="http://schemas.microsoft.com/office/drawing/2015/9/8/chartex" xmlns:mc="http://schemas.openxmlformats.org/markup-compatibility/2006" xmlns:o="urn:schemas-microsoft-com:office:office" xmlns:r="http://schemas.openxmlformats.org/officeDocument/2006/relationships" xmlns:m="http://schemas.openxmlformats.org/officeDocument/2006/math" xmlns:v="urn:schemas-microsoft-com:vml" xmlns:wp14="http://schemas.microsoft.com/office/word/2010/wordprocessingDrawing" xmlns:wp="http://schemas.openxmlformats.org/drawingml/2006/wordprocessingDrawing" xmlns:w10="urn:schemas-microsoft-com:office:word" xmlns:w="http://schemas.openxmlformats.org/wordprocessingml/2006/main" xmlns:w14="http://schemas.microsoft.com/office/word/2010/wordml" xmlns:w15="http://schemas.microsoft.com/office/word/2012/wordml" xmlns:w16se="http://schemas.microsoft.com/office/word/2015/wordml/symex" xmlns:wpg="http://schemas.microsoft.com/office/word/2010/wordprocessingGroup" xmlns:wpi="http://schemas.microsoft.com/office/word/2010/wordprocessingInk" xmlns:wne="http://schemas.microsoft.com/office/word/2006/wordml" xmlns:wps="http://schemas.microsoft.com/office/word/2010/wordprocessingShape" mc:Ignorable="w14 w15 w16se wp14">
+<w:hdr xmlns:wpc="http://schemas.microsoft.com/office/word/2010/wordprocessingCanvas" xmlns:mc="http://schemas.openxmlformats.org/markup-compatibility/2006" xmlns:o="urn:schemas-microsoft-com:office:office" xmlns:r="http://schemas.openxmlformats.org/officeDocument/2006/relationships" xmlns:m="http://schemas.openxmlformats.org/officeDocument/2006/math" xmlns:v="urn:schemas-microsoft-com:vml" xmlns:wp14="http://schemas.microsoft.com/office/word/2010/wordprocessingDrawing" xmlns:wp="http://schemas.openxmlformats.org/drawingml/2006/wordprocessingDrawing" xmlns:w10="urn:schemas-microsoft-com:office:word" xmlns:w="http://schemas.openxmlformats.org/wordprocessingml/2006/main" xmlns:w14="http://schemas.microsoft.com/office/word/2010/wordml" xmlns:w15="http://schemas.microsoft.com/office/word/2012/wordml" xmlns:wpg="http://schemas.microsoft.com/office/word/2010/wordprocessingGroup" xmlns:wpi="http://schemas.microsoft.com/office/word/2010/wordprocessingInk" xmlns:wne="http://schemas.microsoft.com/office/word/2006/wordml" xmlns:wps="http://schemas.microsoft.com/office/word/2010/wordprocessingShape" mc:Ignorable="w14 w15 wp14">
   <w:p>
     <w:pPr>
-      <w:pStyle w:val="Header"/>
+      <w:pStyle w:val="Encabezado"/>
       <w:tabs>
         <w:tab w:val="clear" w:pos="4252"/>
         <w:tab w:val="clear" w:pos="8504"/>
@@ -17660,7 +18681,7 @@
   </w:p>
   <w:p>
     <w:pPr>
-      <w:pStyle w:val="Header"/>
+      <w:pStyle w:val="Encabezado"/>
       <w:tabs>
         <w:tab w:val="clear" w:pos="4252"/>
         <w:tab w:val="clear" w:pos="8504"/>
@@ -17676,7 +18697,7 @@
 </file>
 
 <file path=word/numbering.xml><?xml version="1.0" encoding="utf-8"?>
-<w:numbering xmlns:wpc="http://schemas.microsoft.com/office/word/2010/wordprocessingCanvas" xmlns:cx="http://schemas.microsoft.com/office/drawing/2014/chartex" xmlns:cx1="http://schemas.microsoft.com/office/drawing/2015/9/8/chartex" xmlns:mc="http://schemas.openxmlformats.org/markup-compatibility/2006" xmlns:o="urn:schemas-microsoft-com:office:office" xmlns:r="http://schemas.openxmlformats.org/officeDocument/2006/relationships" xmlns:m="http://schemas.openxmlformats.org/officeDocument/2006/math" xmlns:v="urn:schemas-microsoft-com:vml" xmlns:wp14="http://schemas.microsoft.com/office/word/2010/wordprocessingDrawing" xmlns:wp="http://schemas.openxmlformats.org/drawingml/2006/wordprocessingDrawing" xmlns:w10="urn:schemas-microsoft-com:office:word" xmlns:w="http://schemas.openxmlformats.org/wordprocessingml/2006/main" xmlns:w14="http://schemas.microsoft.com/office/word/2010/wordml" xmlns:w15="http://schemas.microsoft.com/office/word/2012/wordml" xmlns:w16se="http://schemas.microsoft.com/office/word/2015/wordml/symex" xmlns:wpg="http://schemas.microsoft.com/office/word/2010/wordprocessingGroup" xmlns:wpi="http://schemas.microsoft.com/office/word/2010/wordprocessingInk" xmlns:wne="http://schemas.microsoft.com/office/word/2006/wordml" xmlns:wps="http://schemas.microsoft.com/office/word/2010/wordprocessingShape" mc:Ignorable="w14 w15 w16se wp14">
+<w:numbering xmlns:wpc="http://schemas.microsoft.com/office/word/2010/wordprocessingCanvas" xmlns:mc="http://schemas.openxmlformats.org/markup-compatibility/2006" xmlns:o="urn:schemas-microsoft-com:office:office" xmlns:r="http://schemas.openxmlformats.org/officeDocument/2006/relationships" xmlns:m="http://schemas.openxmlformats.org/officeDocument/2006/math" xmlns:v="urn:schemas-microsoft-com:vml" xmlns:wp14="http://schemas.microsoft.com/office/word/2010/wordprocessingDrawing" xmlns:wp="http://schemas.openxmlformats.org/drawingml/2006/wordprocessingDrawing" xmlns:w10="urn:schemas-microsoft-com:office:word" xmlns:w="http://schemas.openxmlformats.org/wordprocessingml/2006/main" xmlns:w14="http://schemas.microsoft.com/office/word/2010/wordml" xmlns:w15="http://schemas.microsoft.com/office/word/2012/wordml" xmlns:wpg="http://schemas.microsoft.com/office/word/2010/wordprocessingGroup" xmlns:wpi="http://schemas.microsoft.com/office/word/2010/wordprocessingInk" xmlns:wne="http://schemas.microsoft.com/office/word/2006/wordml" xmlns:wps="http://schemas.microsoft.com/office/word/2010/wordprocessingShape" mc:Ignorable="w14 w15 wp14">
   <w:abstractNum w:abstractNumId="0" w15:restartNumberingAfterBreak="0">
     <w:nsid w:val="0CEE37DB"/>
     <w:multiLevelType w:val="hybridMultilevel"/>
@@ -19017,6 +20038,92 @@
     </w:lvl>
   </w:abstractNum>
   <w:abstractNum w:abstractNumId="12" w15:restartNumberingAfterBreak="0">
+    <w:nsid w:val="502E343E"/>
+    <w:multiLevelType w:val="hybridMultilevel"/>
+    <w:tmpl w:val="E14A6C8A"/>
+    <w:lvl w:ilvl="0" w:tplc="0C0A000F">
+      <w:start w:val="1"/>
+      <w:numFmt w:val="decimal"/>
+      <w:lvlText w:val="%1."/>
+      <w:lvlJc w:val="left"/>
+      <w:pPr>
+        <w:ind w:left="1428" w:hanging="360"/>
+      </w:pPr>
+    </w:lvl>
+    <w:lvl w:ilvl="1" w:tplc="0C0A0019" w:tentative="1">
+      <w:start w:val="1"/>
+      <w:numFmt w:val="lowerLetter"/>
+      <w:lvlText w:val="%2."/>
+      <w:lvlJc w:val="left"/>
+      <w:pPr>
+        <w:ind w:left="2148" w:hanging="360"/>
+      </w:pPr>
+    </w:lvl>
+    <w:lvl w:ilvl="2" w:tplc="0C0A001B" w:tentative="1">
+      <w:start w:val="1"/>
+      <w:numFmt w:val="lowerRoman"/>
+      <w:lvlText w:val="%3."/>
+      <w:lvlJc w:val="right"/>
+      <w:pPr>
+        <w:ind w:left="2868" w:hanging="180"/>
+      </w:pPr>
+    </w:lvl>
+    <w:lvl w:ilvl="3" w:tplc="0C0A000F" w:tentative="1">
+      <w:start w:val="1"/>
+      <w:numFmt w:val="decimal"/>
+      <w:lvlText w:val="%4."/>
+      <w:lvlJc w:val="left"/>
+      <w:pPr>
+        <w:ind w:left="3588" w:hanging="360"/>
+      </w:pPr>
+    </w:lvl>
+    <w:lvl w:ilvl="4" w:tplc="0C0A0019" w:tentative="1">
+      <w:start w:val="1"/>
+      <w:numFmt w:val="lowerLetter"/>
+      <w:lvlText w:val="%5."/>
+      <w:lvlJc w:val="left"/>
+      <w:pPr>
+        <w:ind w:left="4308" w:hanging="360"/>
+      </w:pPr>
+    </w:lvl>
+    <w:lvl w:ilvl="5" w:tplc="0C0A001B" w:tentative="1">
+      <w:start w:val="1"/>
+      <w:numFmt w:val="lowerRoman"/>
+      <w:lvlText w:val="%6."/>
+      <w:lvlJc w:val="right"/>
+      <w:pPr>
+        <w:ind w:left="5028" w:hanging="180"/>
+      </w:pPr>
+    </w:lvl>
+    <w:lvl w:ilvl="6" w:tplc="0C0A000F" w:tentative="1">
+      <w:start w:val="1"/>
+      <w:numFmt w:val="decimal"/>
+      <w:lvlText w:val="%7."/>
+      <w:lvlJc w:val="left"/>
+      <w:pPr>
+        <w:ind w:left="5748" w:hanging="360"/>
+      </w:pPr>
+    </w:lvl>
+    <w:lvl w:ilvl="7" w:tplc="0C0A0019" w:tentative="1">
+      <w:start w:val="1"/>
+      <w:numFmt w:val="lowerLetter"/>
+      <w:lvlText w:val="%8."/>
+      <w:lvlJc w:val="left"/>
+      <w:pPr>
+        <w:ind w:left="6468" w:hanging="360"/>
+      </w:pPr>
+    </w:lvl>
+    <w:lvl w:ilvl="8" w:tplc="0C0A001B" w:tentative="1">
+      <w:start w:val="1"/>
+      <w:numFmt w:val="lowerRoman"/>
+      <w:lvlText w:val="%9."/>
+      <w:lvlJc w:val="right"/>
+      <w:pPr>
+        <w:ind w:left="7188" w:hanging="180"/>
+      </w:pPr>
+    </w:lvl>
+  </w:abstractNum>
+  <w:abstractNum w:abstractNumId="13" w15:restartNumberingAfterBreak="0">
     <w:nsid w:val="527D3F0B"/>
     <w:multiLevelType w:val="hybridMultilevel"/>
     <w:tmpl w:val="84C26738"/>
@@ -19129,7 +20236,7 @@
       </w:rPr>
     </w:lvl>
   </w:abstractNum>
-  <w:abstractNum w:abstractNumId="13" w15:restartNumberingAfterBreak="0">
+  <w:abstractNum w:abstractNumId="14" w15:restartNumberingAfterBreak="0">
     <w:nsid w:val="55445AB5"/>
     <w:multiLevelType w:val="hybridMultilevel"/>
     <w:tmpl w:val="2F1A64B0"/>
@@ -19242,7 +20349,7 @@
       </w:rPr>
     </w:lvl>
   </w:abstractNum>
-  <w:abstractNum w:abstractNumId="14" w15:restartNumberingAfterBreak="0">
+  <w:abstractNum w:abstractNumId="15" w15:restartNumberingAfterBreak="0">
     <w:nsid w:val="70F838F1"/>
     <w:multiLevelType w:val="hybridMultilevel"/>
     <w:tmpl w:val="885C91CE"/>
@@ -19359,7 +20466,7 @@
     </w:lvl>
   </w:abstractNum>
   <w:num w:numId="1">
-    <w:abstractNumId w:val="14"/>
+    <w:abstractNumId w:val="15"/>
   </w:num>
   <w:num w:numId="2">
     <w:abstractNumId w:val="10"/>
@@ -19380,7 +20487,7 @@
     <w:abstractNumId w:val="6"/>
   </w:num>
   <w:num w:numId="8">
-    <w:abstractNumId w:val="12"/>
+    <w:abstractNumId w:val="13"/>
   </w:num>
   <w:num w:numId="9">
     <w:abstractNumId w:val="2"/>
@@ -19401,13 +20508,16 @@
     <w:abstractNumId w:val="9"/>
   </w:num>
   <w:num w:numId="15">
-    <w:abstractNumId w:val="13"/>
+    <w:abstractNumId w:val="14"/>
+  </w:num>
+  <w:num w:numId="16">
+    <w:abstractNumId w:val="12"/>
   </w:num>
 </w:numbering>
 </file>
 
 <file path=word/styles.xml><?xml version="1.0" encoding="utf-8"?>
-<w:styles xmlns:mc="http://schemas.openxmlformats.org/markup-compatibility/2006" xmlns:r="http://schemas.openxmlformats.org/officeDocument/2006/relationships" xmlns:w="http://schemas.openxmlformats.org/wordprocessingml/2006/main" xmlns:w14="http://schemas.microsoft.com/office/word/2010/wordml" xmlns:w15="http://schemas.microsoft.com/office/word/2012/wordml" xmlns:w16se="http://schemas.microsoft.com/office/word/2015/wordml/symex" mc:Ignorable="w14 w15 w16se">
+<w:styles xmlns:mc="http://schemas.openxmlformats.org/markup-compatibility/2006" xmlns:r="http://schemas.openxmlformats.org/officeDocument/2006/relationships" xmlns:w="http://schemas.openxmlformats.org/wordprocessingml/2006/main" xmlns:w14="http://schemas.microsoft.com/office/word/2010/wordml" xmlns:w15="http://schemas.microsoft.com/office/word/2012/wordml" mc:Ignorable="w14 w15">
   <w:docDefaults>
     <w:rPrDefault>
       <w:rPr>
@@ -19810,11 +20920,11 @@
       <w:lang w:val="es-ES" w:eastAsia="es-ES"/>
     </w:rPr>
   </w:style>
-  <w:style w:type="paragraph" w:styleId="Heading1">
+  <w:style w:type="paragraph" w:styleId="Ttulo1">
     <w:name w:val="heading 1"/>
     <w:basedOn w:val="Normal"/>
     <w:next w:val="Normal"/>
-    <w:link w:val="Heading1Char"/>
+    <w:link w:val="Ttulo1Car"/>
     <w:qFormat/>
     <w:rsid w:val="006A715E"/>
     <w:pPr>
@@ -19831,11 +20941,11 @@
       <w:szCs w:val="32"/>
     </w:rPr>
   </w:style>
-  <w:style w:type="paragraph" w:styleId="Heading2">
+  <w:style w:type="paragraph" w:styleId="Ttulo2">
     <w:name w:val="heading 2"/>
     <w:basedOn w:val="Normal"/>
     <w:next w:val="Normal"/>
-    <w:link w:val="Heading2Char"/>
+    <w:link w:val="Ttulo2Car"/>
     <w:qFormat/>
     <w:rsid w:val="006A715E"/>
     <w:pPr>
@@ -19853,13 +20963,13 @@
       <w:szCs w:val="28"/>
     </w:rPr>
   </w:style>
-  <w:style w:type="character" w:default="1" w:styleId="DefaultParagraphFont">
+  <w:style w:type="character" w:default="1" w:styleId="Fuentedeprrafopredeter">
     <w:name w:val="Default Paragraph Font"/>
     <w:uiPriority w:val="1"/>
     <w:semiHidden/>
     <w:unhideWhenUsed/>
   </w:style>
-  <w:style w:type="table" w:default="1" w:styleId="TableNormal">
+  <w:style w:type="table" w:default="1" w:styleId="Tablanormal">
     <w:name w:val="Normal Table"/>
     <w:uiPriority w:val="99"/>
     <w:semiHidden/>
@@ -19874,16 +20984,16 @@
       </w:tblCellMar>
     </w:tblPr>
   </w:style>
-  <w:style w:type="numbering" w:default="1" w:styleId="NoList">
+  <w:style w:type="numbering" w:default="1" w:styleId="Sinlista">
     <w:name w:val="No List"/>
     <w:uiPriority w:val="99"/>
     <w:semiHidden/>
     <w:unhideWhenUsed/>
   </w:style>
-  <w:style w:type="character" w:customStyle="1" w:styleId="Heading1Char">
-    <w:name w:val="Heading 1 Char"/>
-    <w:basedOn w:val="DefaultParagraphFont"/>
-    <w:link w:val="Heading1"/>
+  <w:style w:type="character" w:customStyle="1" w:styleId="Ttulo1Car">
+    <w:name w:val="Título 1 Car"/>
+    <w:basedOn w:val="Fuentedeprrafopredeter"/>
+    <w:link w:val="Ttulo1"/>
     <w:rsid w:val="006A715E"/>
     <w:rPr>
       <w:rFonts w:ascii="Arial" w:eastAsia="Times New Roman" w:hAnsi="Arial" w:cs="Arial"/>
@@ -19895,10 +21005,10 @@
       <w:lang w:val="es-ES" w:eastAsia="es-ES"/>
     </w:rPr>
   </w:style>
-  <w:style w:type="character" w:customStyle="1" w:styleId="Heading2Char">
-    <w:name w:val="Heading 2 Char"/>
-    <w:basedOn w:val="DefaultParagraphFont"/>
-    <w:link w:val="Heading2"/>
+  <w:style w:type="character" w:customStyle="1" w:styleId="Ttulo2Car">
+    <w:name w:val="Título 2 Car"/>
+    <w:basedOn w:val="Fuentedeprrafopredeter"/>
+    <w:link w:val="Ttulo2"/>
     <w:rsid w:val="006A715E"/>
     <w:rPr>
       <w:rFonts w:ascii="Arial" w:eastAsia="Times New Roman" w:hAnsi="Arial" w:cs="Arial"/>
@@ -19911,7 +21021,7 @@
       <w:lang w:val="es-ES" w:eastAsia="es-ES"/>
     </w:rPr>
   </w:style>
-  <w:style w:type="character" w:styleId="Hyperlink">
+  <w:style w:type="character" w:styleId="Hipervnculo">
     <w:name w:val="Hyperlink"/>
     <w:rsid w:val="006A715E"/>
     <w:rPr>
@@ -19919,10 +21029,10 @@
       <w:u w:val="single"/>
     </w:rPr>
   </w:style>
-  <w:style w:type="paragraph" w:styleId="BodyText">
+  <w:style w:type="paragraph" w:styleId="Textoindependiente">
     <w:name w:val="Body Text"/>
     <w:basedOn w:val="Normal"/>
-    <w:link w:val="BodyTextChar"/>
+    <w:link w:val="TextoindependienteCar"/>
     <w:rsid w:val="006A715E"/>
     <w:pPr>
       <w:tabs>
@@ -19937,10 +21047,10 @@
       <w:lang w:val="es-MX"/>
     </w:rPr>
   </w:style>
-  <w:style w:type="character" w:customStyle="1" w:styleId="BodyTextChar">
-    <w:name w:val="Body Text Char"/>
-    <w:basedOn w:val="DefaultParagraphFont"/>
-    <w:link w:val="BodyText"/>
+  <w:style w:type="character" w:customStyle="1" w:styleId="TextoindependienteCar">
+    <w:name w:val="Texto independiente Car"/>
+    <w:basedOn w:val="Fuentedeprrafopredeter"/>
+    <w:link w:val="Textoindependiente"/>
     <w:rsid w:val="006A715E"/>
     <w:rPr>
       <w:rFonts w:ascii="Times New Roman" w:eastAsia="Times New Roman" w:hAnsi="Times New Roman" w:cs="Times New Roman"/>
@@ -19949,10 +21059,10 @@
       <w:lang w:val="es-MX" w:eastAsia="es-ES"/>
     </w:rPr>
   </w:style>
-  <w:style w:type="paragraph" w:styleId="Header">
+  <w:style w:type="paragraph" w:styleId="Encabezado">
     <w:name w:val="header"/>
     <w:basedOn w:val="Normal"/>
-    <w:link w:val="HeaderChar"/>
+    <w:link w:val="EncabezadoCar"/>
     <w:uiPriority w:val="99"/>
     <w:rsid w:val="006A715E"/>
     <w:pPr>
@@ -19962,10 +21072,10 @@
       </w:tabs>
     </w:pPr>
   </w:style>
-  <w:style w:type="character" w:customStyle="1" w:styleId="HeaderChar">
-    <w:name w:val="Header Char"/>
-    <w:basedOn w:val="DefaultParagraphFont"/>
-    <w:link w:val="Header"/>
+  <w:style w:type="character" w:customStyle="1" w:styleId="EncabezadoCar">
+    <w:name w:val="Encabezado Car"/>
+    <w:basedOn w:val="Fuentedeprrafopredeter"/>
+    <w:link w:val="Encabezado"/>
     <w:uiPriority w:val="99"/>
     <w:rsid w:val="006A715E"/>
     <w:rPr>
@@ -19975,10 +21085,10 @@
       <w:lang w:val="es-ES" w:eastAsia="es-ES"/>
     </w:rPr>
   </w:style>
-  <w:style w:type="paragraph" w:styleId="Footer">
+  <w:style w:type="paragraph" w:styleId="Piedepgina">
     <w:name w:val="footer"/>
     <w:basedOn w:val="Normal"/>
-    <w:link w:val="FooterChar"/>
+    <w:link w:val="PiedepginaCar"/>
     <w:uiPriority w:val="99"/>
     <w:rsid w:val="006A715E"/>
     <w:pPr>
@@ -19988,10 +21098,10 @@
       </w:tabs>
     </w:pPr>
   </w:style>
-  <w:style w:type="character" w:customStyle="1" w:styleId="FooterChar">
-    <w:name w:val="Footer Char"/>
-    <w:basedOn w:val="DefaultParagraphFont"/>
-    <w:link w:val="Footer"/>
+  <w:style w:type="character" w:customStyle="1" w:styleId="PiedepginaCar">
+    <w:name w:val="Pie de página Car"/>
+    <w:basedOn w:val="Fuentedeprrafopredeter"/>
+    <w:link w:val="Piedepgina"/>
     <w:uiPriority w:val="99"/>
     <w:rsid w:val="006A715E"/>
     <w:rPr>
@@ -20001,9 +21111,9 @@
       <w:lang w:val="es-ES" w:eastAsia="es-ES"/>
     </w:rPr>
   </w:style>
-  <w:style w:type="character" w:styleId="CommentReference">
+  <w:style w:type="character" w:styleId="Refdecomentario">
     <w:name w:val="annotation reference"/>
-    <w:basedOn w:val="DefaultParagraphFont"/>
+    <w:basedOn w:val="Fuentedeprrafopredeter"/>
     <w:uiPriority w:val="99"/>
     <w:semiHidden/>
     <w:unhideWhenUsed/>
@@ -20013,10 +21123,10 @@
       <w:szCs w:val="16"/>
     </w:rPr>
   </w:style>
-  <w:style w:type="paragraph" w:styleId="CommentText">
+  <w:style w:type="paragraph" w:styleId="Textocomentario">
     <w:name w:val="annotation text"/>
     <w:basedOn w:val="Normal"/>
-    <w:link w:val="CommentTextChar"/>
+    <w:link w:val="TextocomentarioCar"/>
     <w:uiPriority w:val="99"/>
     <w:semiHidden/>
     <w:unhideWhenUsed/>
@@ -20026,10 +21136,10 @@
       <w:szCs w:val="20"/>
     </w:rPr>
   </w:style>
-  <w:style w:type="character" w:customStyle="1" w:styleId="CommentTextChar">
-    <w:name w:val="Comment Text Char"/>
-    <w:basedOn w:val="DefaultParagraphFont"/>
-    <w:link w:val="CommentText"/>
+  <w:style w:type="character" w:customStyle="1" w:styleId="TextocomentarioCar">
+    <w:name w:val="Texto comentario Car"/>
+    <w:basedOn w:val="Fuentedeprrafopredeter"/>
+    <w:link w:val="Textocomentario"/>
     <w:uiPriority w:val="99"/>
     <w:semiHidden/>
     <w:rsid w:val="009C58D8"/>
@@ -20040,11 +21150,11 @@
       <w:lang w:val="es-ES" w:eastAsia="es-ES"/>
     </w:rPr>
   </w:style>
-  <w:style w:type="paragraph" w:styleId="CommentSubject">
+  <w:style w:type="paragraph" w:styleId="Asuntodelcomentario">
     <w:name w:val="annotation subject"/>
-    <w:basedOn w:val="CommentText"/>
-    <w:next w:val="CommentText"/>
-    <w:link w:val="CommentSubjectChar"/>
+    <w:basedOn w:val="Textocomentario"/>
+    <w:next w:val="Textocomentario"/>
+    <w:link w:val="AsuntodelcomentarioCar"/>
     <w:uiPriority w:val="99"/>
     <w:semiHidden/>
     <w:unhideWhenUsed/>
@@ -20054,10 +21164,10 @@
       <w:bCs/>
     </w:rPr>
   </w:style>
-  <w:style w:type="character" w:customStyle="1" w:styleId="CommentSubjectChar">
-    <w:name w:val="Comment Subject Char"/>
-    <w:basedOn w:val="CommentTextChar"/>
-    <w:link w:val="CommentSubject"/>
+  <w:style w:type="character" w:customStyle="1" w:styleId="AsuntodelcomentarioCar">
+    <w:name w:val="Asunto del comentario Car"/>
+    <w:basedOn w:val="TextocomentarioCar"/>
+    <w:link w:val="Asuntodelcomentario"/>
     <w:uiPriority w:val="99"/>
     <w:semiHidden/>
     <w:rsid w:val="009C58D8"/>
@@ -20070,10 +21180,10 @@
       <w:lang w:val="es-ES" w:eastAsia="es-ES"/>
     </w:rPr>
   </w:style>
-  <w:style w:type="paragraph" w:styleId="BalloonText">
+  <w:style w:type="paragraph" w:styleId="Textodeglobo">
     <w:name w:val="Balloon Text"/>
     <w:basedOn w:val="Normal"/>
-    <w:link w:val="BalloonTextChar"/>
+    <w:link w:val="TextodegloboCar"/>
     <w:uiPriority w:val="99"/>
     <w:semiHidden/>
     <w:unhideWhenUsed/>
@@ -20084,10 +21194,10 @@
       <w:szCs w:val="18"/>
     </w:rPr>
   </w:style>
-  <w:style w:type="character" w:customStyle="1" w:styleId="BalloonTextChar">
-    <w:name w:val="Balloon Text Char"/>
-    <w:basedOn w:val="DefaultParagraphFont"/>
-    <w:link w:val="BalloonText"/>
+  <w:style w:type="character" w:customStyle="1" w:styleId="TextodegloboCar">
+    <w:name w:val="Texto de globo Car"/>
+    <w:basedOn w:val="Fuentedeprrafopredeter"/>
+    <w:link w:val="Textodeglobo"/>
     <w:uiPriority w:val="99"/>
     <w:semiHidden/>
     <w:rsid w:val="009C58D8"/>
@@ -20098,9 +21208,9 @@
       <w:lang w:val="es-ES" w:eastAsia="es-ES"/>
     </w:rPr>
   </w:style>
-  <w:style w:type="table" w:styleId="TableGrid">
+  <w:style w:type="table" w:styleId="Tablaconcuadrcula">
     <w:name w:val="Table Grid"/>
-    <w:basedOn w:val="TableNormal"/>
+    <w:basedOn w:val="Tablanormal"/>
     <w:uiPriority w:val="39"/>
     <w:rsid w:val="008E413B"/>
     <w:pPr>
@@ -20117,7 +21227,7 @@
       </w:tblBorders>
     </w:tblPr>
   </w:style>
-  <w:style w:type="paragraph" w:styleId="ListParagraph">
+  <w:style w:type="paragraph" w:styleId="Prrafodelista">
     <w:name w:val="List Paragraph"/>
     <w:basedOn w:val="Normal"/>
     <w:uiPriority w:val="34"/>
@@ -20128,9 +21238,9 @@
       <w:contextualSpacing/>
     </w:pPr>
   </w:style>
-  <w:style w:type="character" w:styleId="FollowedHyperlink">
+  <w:style w:type="character" w:styleId="Hipervnculovisitado">
     <w:name w:val="FollowedHyperlink"/>
-    <w:basedOn w:val="DefaultParagraphFont"/>
+    <w:basedOn w:val="Fuentedeprrafopredeter"/>
     <w:uiPriority w:val="99"/>
     <w:semiHidden/>
     <w:unhideWhenUsed/>
@@ -20138,6 +21248,28 @@
     <w:rPr>
       <w:color w:val="954F72" w:themeColor="followedHyperlink"/>
       <w:u w:val="single"/>
+    </w:rPr>
+  </w:style>
+  <w:style w:type="paragraph" w:styleId="NormalWeb">
+    <w:name w:val="Normal (Web)"/>
+    <w:basedOn w:val="Normal"/>
+    <w:uiPriority w:val="99"/>
+    <w:semiHidden/>
+    <w:unhideWhenUsed/>
+    <w:rsid w:val="003259B9"/>
+    <w:pPr>
+      <w:spacing w:before="100" w:beforeAutospacing="1" w:after="100" w:afterAutospacing="1"/>
+    </w:pPr>
+  </w:style>
+  <w:style w:type="character" w:styleId="Textoennegrita">
+    <w:name w:val="Strong"/>
+    <w:basedOn w:val="Fuentedeprrafopredeter"/>
+    <w:uiPriority w:val="22"/>
+    <w:qFormat/>
+    <w:rsid w:val="003259B9"/>
+    <w:rPr>
+      <w:b/>
+      <w:bCs/>
     </w:rPr>
   </w:style>
 </w:styles>
